--- a/outros_documentos/Manual de Implantação e Arquitetura da Plataforma IAprovas.docx
+++ b/outros_documentos/Manual de Implantação e Arquitetura da Plataforma IAprovas.docx
@@ -1966,7 +1966,151 @@
           <w:kern w:val="0"/>
           <w14:ligatures w14:val="none"/>
         </w:rPr>
-        <w:t xml:space="preserve"> (limites de velocidade) padrão foram mantidos como proteção automática contra picos de uso.</w:t>
+        <w:t xml:space="preserve"> (limites de velocidade) padrão foram mantidos como proteção automática contra picos de</w:t>
+      </w:r>
+      <w:r>
+        <w:rPr>
+          <w:rFonts w:ascii="Times New Roman" w:eastAsia="Times New Roman" w:hAnsi="Times New Roman" w:cs="Times New Roman"/>
+          <w:kern w:val="0"/>
+          <w14:ligatures w14:val="none"/>
+        </w:rPr>
+        <w:t xml:space="preserve"> </w:t>
+      </w:r>
+      <w:r>
+        <w:rPr>
+          <w:rFonts w:ascii="Times New Roman" w:eastAsia="Times New Roman" w:hAnsi="Times New Roman" w:cs="Times New Roman"/>
+          <w:kern w:val="0"/>
+          <w14:ligatures w14:val="none"/>
+        </w:rPr>
+        <w:t>uso.</w:t>
+      </w:r>
+    </w:p>
+    <w:p>
+      <w:pPr>
+        <w:spacing w:before="100" w:beforeAutospacing="1" w:after="100" w:afterAutospacing="1" w:line="240" w:lineRule="auto"/>
+        <w:rPr>
+          <w:rFonts w:ascii="Times New Roman" w:eastAsia="Times New Roman" w:hAnsi="Times New Roman" w:cs="Times New Roman"/>
+          <w:b/>
+          <w:bCs/>
+          <w:kern w:val="0"/>
+          <w14:ligatures w14:val="none"/>
+        </w:rPr>
+      </w:pPr>
+      <w:r>
+        <w:rPr>
+          <w:rFonts w:ascii="Times New Roman" w:eastAsia="Times New Roman" w:hAnsi="Times New Roman" w:cs="Times New Roman"/>
+          <w:b/>
+          <w:bCs/>
+          <w:kern w:val="0"/>
+          <w14:ligatures w14:val="none"/>
+        </w:rPr>
+        <w:t xml:space="preserve">2.4. </w:t>
+      </w:r>
+      <w:r>
+        <w:rPr>
+          <w:rFonts w:ascii="Times New Roman" w:eastAsia="Times New Roman" w:hAnsi="Times New Roman" w:cs="Times New Roman"/>
+          <w:b/>
+          <w:bCs/>
+          <w:kern w:val="0"/>
+          <w14:ligatures w14:val="none"/>
+        </w:rPr>
+        <w:t>Resend (E-mails Transacionais):</w:t>
+      </w:r>
+    </w:p>
+    <w:p>
+      <w:pPr>
+        <w:numPr>
+          <w:ilvl w:val="0"/>
+          <w:numId w:val="5"/>
+        </w:numPr>
+        <w:spacing w:before="100" w:beforeAutospacing="1" w:after="100" w:afterAutospacing="1" w:line="240" w:lineRule="auto"/>
+        <w:rPr>
+          <w:rFonts w:ascii="Times New Roman" w:eastAsia="Times New Roman" w:hAnsi="Times New Roman" w:cs="Times New Roman"/>
+          <w:kern w:val="0"/>
+          <w14:ligatures w14:val="none"/>
+        </w:rPr>
+      </w:pPr>
+      <w:r>
+        <w:rPr>
+          <w:rFonts w:ascii="Times New Roman" w:eastAsia="Times New Roman" w:hAnsi="Times New Roman" w:cs="Times New Roman"/>
+          <w:b/>
+          <w:bCs/>
+          <w:kern w:val="0"/>
+          <w14:ligatures w14:val="none"/>
+        </w:rPr>
+        <w:t>Configuração:</w:t>
+      </w:r>
+      <w:r>
+        <w:rPr>
+          <w:rFonts w:ascii="Times New Roman" w:eastAsia="Times New Roman" w:hAnsi="Times New Roman" w:cs="Times New Roman"/>
+          <w:kern w:val="0"/>
+          <w14:ligatures w14:val="none"/>
+        </w:rPr>
+        <w:t xml:space="preserve"> Optou-se pelo Resend devido à sua API moderna e, principalmente, por oferecer e-mails "white-label" (sem branding do provedor) em seu plano gratuito, garantindo uma comunicação mais profissional com o usuário desde o início.</w:t>
+      </w:r>
+    </w:p>
+    <w:p>
+      <w:pPr>
+        <w:numPr>
+          <w:ilvl w:val="0"/>
+          <w:numId w:val="5"/>
+        </w:numPr>
+        <w:spacing w:before="100" w:beforeAutospacing="1" w:after="100" w:afterAutospacing="1" w:line="240" w:lineRule="auto"/>
+        <w:rPr>
+          <w:rFonts w:ascii="Times New Roman" w:eastAsia="Times New Roman" w:hAnsi="Times New Roman" w:cs="Times New Roman"/>
+          <w:kern w:val="0"/>
+          <w14:ligatures w14:val="none"/>
+        </w:rPr>
+      </w:pPr>
+      <w:r>
+        <w:rPr>
+          <w:rFonts w:ascii="Times New Roman" w:eastAsia="Times New Roman" w:hAnsi="Times New Roman" w:cs="Times New Roman"/>
+          <w:b/>
+          <w:bCs/>
+          <w:kern w:val="0"/>
+          <w14:ligatures w14:val="none"/>
+        </w:rPr>
+        <w:t>Chave de API:</w:t>
+      </w:r>
+      <w:r>
+        <w:rPr>
+          <w:rFonts w:ascii="Times New Roman" w:eastAsia="Times New Roman" w:hAnsi="Times New Roman" w:cs="Times New Roman"/>
+          <w:kern w:val="0"/>
+          <w14:ligatures w14:val="none"/>
+        </w:rPr>
+        <w:t xml:space="preserve"> Uma chave de API foi gerada no painel do Resend e configurada como variável de ambiente (RESEND_API_KEY) no backend.</w:t>
+      </w:r>
+    </w:p>
+    <w:p>
+      <w:pPr>
+        <w:numPr>
+          <w:ilvl w:val="0"/>
+          <w:numId w:val="5"/>
+        </w:numPr>
+        <w:spacing w:before="100" w:beforeAutospacing="1" w:after="100" w:afterAutospacing="1" w:line="240" w:lineRule="auto"/>
+        <w:rPr>
+          <w:rFonts w:ascii="Times New Roman" w:eastAsia="Times New Roman" w:hAnsi="Times New Roman" w:cs="Times New Roman"/>
+          <w:kern w:val="0"/>
+          <w14:ligatures w14:val="none"/>
+        </w:rPr>
+      </w:pPr>
+      <w:r>
+        <w:rPr>
+          <w:rFonts w:ascii="Times New Roman" w:eastAsia="Times New Roman" w:hAnsi="Times New Roman" w:cs="Times New Roman"/>
+          <w:b/>
+          <w:bCs/>
+          <w:kern w:val="0"/>
+          <w14:ligatures w14:val="none"/>
+        </w:rPr>
+        <w:t>Domínio Verificado:</w:t>
+      </w:r>
+      <w:r>
+        <w:rPr>
+          <w:rFonts w:ascii="Times New Roman" w:eastAsia="Times New Roman" w:hAnsi="Times New Roman" w:cs="Times New Roman"/>
+          <w:kern w:val="0"/>
+          <w14:ligatures w14:val="none"/>
+        </w:rPr>
+        <w:t xml:space="preserve"> O domínio iaprovas.com.br foi verificado no Resend para garantir a máxima entregabilidade e autenticidade dos e-mails enviados.</w:t>
       </w:r>
     </w:p>
     <w:p>
@@ -2247,6 +2391,7 @@
           <w:kern w:val="0"/>
           <w14:ligatures w14:val="none"/>
         </w:rPr>
+        <w:lastRenderedPageBreak/>
         <w:t>3.2. Deploy do Backend (Web Service):</w:t>
       </w:r>
     </w:p>
@@ -2497,7 +2642,6 @@
           <w:kern w:val="0"/>
           <w14:ligatures w14:val="none"/>
         </w:rPr>
-        <w:lastRenderedPageBreak/>
         <w:t>3.3. Deploy do Frontend (Static Site):</w:t>
       </w:r>
     </w:p>
@@ -3311,6 +3455,7 @@
           <w:kern w:val="0"/>
           <w14:ligatures w14:val="none"/>
         </w:rPr>
+        <w:lastRenderedPageBreak/>
         <w:t>4.2. Arquivos de Estilo CSS (A Aparência Visual)</w:t>
       </w:r>
     </w:p>
@@ -3420,7 +3565,6 @@
           <w:kern w:val="0"/>
           <w14:ligatures w14:val="none"/>
         </w:rPr>
-        <w:lastRenderedPageBreak/>
         <w:t>4.3. Arquivos JavaScript (A Interatividade e a Lógica)</w:t>
       </w:r>
     </w:p>
@@ -3978,7 +4122,18 @@
           <w:szCs w:val="20"/>
           <w14:ligatures w14:val="none"/>
         </w:rPr>
-        <w:t>/stripe-webhook</w:t>
+        <w:t>/stripe-</w:t>
+      </w:r>
+      <w:r>
+        <w:rPr>
+          <w:rFonts w:ascii="Courier New" w:eastAsia="Times New Roman" w:hAnsi="Courier New" w:cs="Courier New"/>
+          <w:kern w:val="0"/>
+          <w:sz w:val="20"/>
+          <w:szCs w:val="20"/>
+          <w14:ligatures w14:val="none"/>
+        </w:rPr>
+        <w:lastRenderedPageBreak/>
+        <w:t>webhook</w:t>
       </w:r>
       <w:r>
         <w:rPr>
@@ -4061,7 +4216,23 @@
           <w:kern w:val="0"/>
           <w14:ligatures w14:val="none"/>
         </w:rPr>
-        <w:t xml:space="preserve"> funcione (Flask, OpenAI, Stripe, etc.).</w:t>
+        <w:t xml:space="preserve"> funcione (Flask, OpenAI, Stripe,</w:t>
+      </w:r>
+      <w:r>
+        <w:rPr>
+          <w:rFonts w:ascii="Times New Roman" w:eastAsia="Times New Roman" w:hAnsi="Times New Roman" w:cs="Times New Roman"/>
+          <w:kern w:val="0"/>
+          <w14:ligatures w14:val="none"/>
+        </w:rPr>
+        <w:t xml:space="preserve"> Resend,</w:t>
+      </w:r>
+      <w:r>
+        <w:rPr>
+          <w:rFonts w:ascii="Times New Roman" w:eastAsia="Times New Roman" w:hAnsi="Times New Roman" w:cs="Times New Roman"/>
+          <w:kern w:val="0"/>
+          <w14:ligatures w14:val="none"/>
+        </w:rPr>
+        <w:t xml:space="preserve"> etc.).</w:t>
       </w:r>
     </w:p>
     <w:p>
@@ -4121,7 +4292,6 @@
           <w:szCs w:val="20"/>
           <w14:ligatures w14:val="none"/>
         </w:rPr>
-        <w:lastRenderedPageBreak/>
         <w:t>.gitignore</w:t>
       </w:r>
       <w:r>
@@ -5510,6 +5680,155 @@
     </w:lvl>
   </w:abstractNum>
   <w:abstractNum w:abstractNumId="9" w15:restartNumberingAfterBreak="0">
+    <w:nsid w:val="4C4E0B34"/>
+    <w:multiLevelType w:val="multilevel"/>
+    <w:tmpl w:val="0C3EF702"/>
+    <w:lvl w:ilvl="0">
+      <w:start w:val="1"/>
+      <w:numFmt w:val="bullet"/>
+      <w:lvlText w:val=""/>
+      <w:lvlJc w:val="left"/>
+      <w:pPr>
+        <w:tabs>
+          <w:tab w:val="num" w:pos="720"/>
+        </w:tabs>
+        <w:ind w:left="720" w:hanging="360"/>
+      </w:pPr>
+      <w:rPr>
+        <w:rFonts w:ascii="Symbol" w:hAnsi="Symbol" w:hint="default"/>
+        <w:sz w:val="20"/>
+      </w:rPr>
+    </w:lvl>
+    <w:lvl w:ilvl="1" w:tentative="1">
+      <w:start w:val="1"/>
+      <w:numFmt w:val="bullet"/>
+      <w:lvlText w:val="o"/>
+      <w:lvlJc w:val="left"/>
+      <w:pPr>
+        <w:tabs>
+          <w:tab w:val="num" w:pos="1440"/>
+        </w:tabs>
+        <w:ind w:left="1440" w:hanging="360"/>
+      </w:pPr>
+      <w:rPr>
+        <w:rFonts w:ascii="Courier New" w:hAnsi="Courier New" w:hint="default"/>
+        <w:sz w:val="20"/>
+      </w:rPr>
+    </w:lvl>
+    <w:lvl w:ilvl="2" w:tentative="1">
+      <w:start w:val="1"/>
+      <w:numFmt w:val="bullet"/>
+      <w:lvlText w:val=""/>
+      <w:lvlJc w:val="left"/>
+      <w:pPr>
+        <w:tabs>
+          <w:tab w:val="num" w:pos="2160"/>
+        </w:tabs>
+        <w:ind w:left="2160" w:hanging="360"/>
+      </w:pPr>
+      <w:rPr>
+        <w:rFonts w:ascii="Wingdings" w:hAnsi="Wingdings" w:hint="default"/>
+        <w:sz w:val="20"/>
+      </w:rPr>
+    </w:lvl>
+    <w:lvl w:ilvl="3" w:tentative="1">
+      <w:start w:val="1"/>
+      <w:numFmt w:val="bullet"/>
+      <w:lvlText w:val=""/>
+      <w:lvlJc w:val="left"/>
+      <w:pPr>
+        <w:tabs>
+          <w:tab w:val="num" w:pos="2880"/>
+        </w:tabs>
+        <w:ind w:left="2880" w:hanging="360"/>
+      </w:pPr>
+      <w:rPr>
+        <w:rFonts w:ascii="Wingdings" w:hAnsi="Wingdings" w:hint="default"/>
+        <w:sz w:val="20"/>
+      </w:rPr>
+    </w:lvl>
+    <w:lvl w:ilvl="4" w:tentative="1">
+      <w:start w:val="1"/>
+      <w:numFmt w:val="bullet"/>
+      <w:lvlText w:val=""/>
+      <w:lvlJc w:val="left"/>
+      <w:pPr>
+        <w:tabs>
+          <w:tab w:val="num" w:pos="3600"/>
+        </w:tabs>
+        <w:ind w:left="3600" w:hanging="360"/>
+      </w:pPr>
+      <w:rPr>
+        <w:rFonts w:ascii="Wingdings" w:hAnsi="Wingdings" w:hint="default"/>
+        <w:sz w:val="20"/>
+      </w:rPr>
+    </w:lvl>
+    <w:lvl w:ilvl="5" w:tentative="1">
+      <w:start w:val="1"/>
+      <w:numFmt w:val="bullet"/>
+      <w:lvlText w:val=""/>
+      <w:lvlJc w:val="left"/>
+      <w:pPr>
+        <w:tabs>
+          <w:tab w:val="num" w:pos="4320"/>
+        </w:tabs>
+        <w:ind w:left="4320" w:hanging="360"/>
+      </w:pPr>
+      <w:rPr>
+        <w:rFonts w:ascii="Wingdings" w:hAnsi="Wingdings" w:hint="default"/>
+        <w:sz w:val="20"/>
+      </w:rPr>
+    </w:lvl>
+    <w:lvl w:ilvl="6" w:tentative="1">
+      <w:start w:val="1"/>
+      <w:numFmt w:val="bullet"/>
+      <w:lvlText w:val=""/>
+      <w:lvlJc w:val="left"/>
+      <w:pPr>
+        <w:tabs>
+          <w:tab w:val="num" w:pos="5040"/>
+        </w:tabs>
+        <w:ind w:left="5040" w:hanging="360"/>
+      </w:pPr>
+      <w:rPr>
+        <w:rFonts w:ascii="Wingdings" w:hAnsi="Wingdings" w:hint="default"/>
+        <w:sz w:val="20"/>
+      </w:rPr>
+    </w:lvl>
+    <w:lvl w:ilvl="7" w:tentative="1">
+      <w:start w:val="1"/>
+      <w:numFmt w:val="bullet"/>
+      <w:lvlText w:val=""/>
+      <w:lvlJc w:val="left"/>
+      <w:pPr>
+        <w:tabs>
+          <w:tab w:val="num" w:pos="5760"/>
+        </w:tabs>
+        <w:ind w:left="5760" w:hanging="360"/>
+      </w:pPr>
+      <w:rPr>
+        <w:rFonts w:ascii="Wingdings" w:hAnsi="Wingdings" w:hint="default"/>
+        <w:sz w:val="20"/>
+      </w:rPr>
+    </w:lvl>
+    <w:lvl w:ilvl="8" w:tentative="1">
+      <w:start w:val="1"/>
+      <w:numFmt w:val="bullet"/>
+      <w:lvlText w:val=""/>
+      <w:lvlJc w:val="left"/>
+      <w:pPr>
+        <w:tabs>
+          <w:tab w:val="num" w:pos="6480"/>
+        </w:tabs>
+        <w:ind w:left="6480" w:hanging="360"/>
+      </w:pPr>
+      <w:rPr>
+        <w:rFonts w:ascii="Wingdings" w:hAnsi="Wingdings" w:hint="default"/>
+        <w:sz w:val="20"/>
+      </w:rPr>
+    </w:lvl>
+  </w:abstractNum>
+  <w:abstractNum w:abstractNumId="10" w15:restartNumberingAfterBreak="0">
     <w:nsid w:val="4D155BEC"/>
     <w:multiLevelType w:val="multilevel"/>
     <w:tmpl w:val="6C72D048"/>
@@ -5622,7 +5941,7 @@
       </w:pPr>
     </w:lvl>
   </w:abstractNum>
-  <w:abstractNum w:abstractNumId="10" w15:restartNumberingAfterBreak="0">
+  <w:abstractNum w:abstractNumId="11" w15:restartNumberingAfterBreak="0">
     <w:nsid w:val="5591667A"/>
     <w:multiLevelType w:val="multilevel"/>
     <w:tmpl w:val="48BCD73E"/>
@@ -5771,7 +6090,7 @@
       </w:rPr>
     </w:lvl>
   </w:abstractNum>
-  <w:abstractNum w:abstractNumId="11" w15:restartNumberingAfterBreak="0">
+  <w:abstractNum w:abstractNumId="12" w15:restartNumberingAfterBreak="0">
     <w:nsid w:val="58F577EA"/>
     <w:multiLevelType w:val="multilevel"/>
     <w:tmpl w:val="1FCE6872"/>
@@ -5884,7 +6203,7 @@
       </w:pPr>
     </w:lvl>
   </w:abstractNum>
-  <w:abstractNum w:abstractNumId="12" w15:restartNumberingAfterBreak="0">
+  <w:abstractNum w:abstractNumId="13" w15:restartNumberingAfterBreak="0">
     <w:nsid w:val="69A35096"/>
     <w:multiLevelType w:val="multilevel"/>
     <w:tmpl w:val="AB5684E6"/>
@@ -6033,7 +6352,7 @@
       </w:rPr>
     </w:lvl>
   </w:abstractNum>
-  <w:abstractNum w:abstractNumId="13" w15:restartNumberingAfterBreak="0">
+  <w:abstractNum w:abstractNumId="14" w15:restartNumberingAfterBreak="0">
     <w:nsid w:val="72307DE2"/>
     <w:multiLevelType w:val="multilevel"/>
     <w:tmpl w:val="5A7E1426"/>
@@ -6204,25 +6523,28 @@
     <w:abstractNumId w:val="1"/>
   </w:num>
   <w:num w:numId="8" w16cid:durableId="7756177">
-    <w:abstractNumId w:val="9"/>
+    <w:abstractNumId w:val="10"/>
   </w:num>
   <w:num w:numId="9" w16cid:durableId="797381797">
-    <w:abstractNumId w:val="11"/>
+    <w:abstractNumId w:val="12"/>
   </w:num>
   <w:num w:numId="10" w16cid:durableId="946545795">
     <w:abstractNumId w:val="6"/>
   </w:num>
   <w:num w:numId="11" w16cid:durableId="15230442">
-    <w:abstractNumId w:val="12"/>
+    <w:abstractNumId w:val="13"/>
   </w:num>
   <w:num w:numId="12" w16cid:durableId="643049309">
     <w:abstractNumId w:val="0"/>
   </w:num>
   <w:num w:numId="13" w16cid:durableId="1878423789">
-    <w:abstractNumId w:val="10"/>
+    <w:abstractNumId w:val="11"/>
   </w:num>
   <w:num w:numId="14" w16cid:durableId="791946895">
-    <w:abstractNumId w:val="13"/>
+    <w:abstractNumId w:val="14"/>
+  </w:num>
+  <w:num w:numId="15" w16cid:durableId="1429306985">
+    <w:abstractNumId w:val="9"/>
   </w:num>
 </w:numbering>
 </file>

--- a/outros_documentos/Manual de Implantação e Arquitetura da Plataforma IAprovas.docx
+++ b/outros_documentos/Manual de Implantação e Arquitetura da Plataforma IAprovas.docx
@@ -4,10 +4,23 @@
   <w:body>
     <w:p>
       <w:pPr>
-        <w:rPr>
-          <w:lang w:val="pt-BR"/>
-        </w:rPr>
-      </w:pPr>
+        <w:spacing w:after="0" w:line="240" w:lineRule="auto"/>
+        <w:rPr>
+          <w:rFonts w:ascii="Times New Roman" w:eastAsia="Times New Roman" w:hAnsi="Times New Roman" w:cs="Times New Roman"/>
+          <w:kern w:val="0"/>
+          <w14:ligatures w14:val="none"/>
+        </w:rPr>
+      </w:pPr>
+      <w:r>
+        <w:rPr>
+          <w:rFonts w:ascii="Times New Roman" w:eastAsia="Times New Roman" w:hAnsi="Times New Roman" w:cs="Times New Roman"/>
+          <w:noProof/>
+          <w:kern w:val="0"/>
+        </w:rPr>
+        <w:pict w14:anchorId="178864AC">
+          <v:rect id="_x0000_i1029" alt="" style="width:468pt;height:.05pt;mso-width-percent:0;mso-height-percent:0;mso-width-percent:0;mso-height-percent:0" o:hralign="center" o:hrstd="t" o:hr="t" fillcolor="#a0a0a0" stroked="f"/>
+        </w:pict>
+      </w:r>
     </w:p>
     <w:p>
       <w:pPr>
@@ -53,7 +66,7 @@
           <w:kern w:val="0"/>
           <w14:ligatures w14:val="none"/>
         </w:rPr>
-        <w:t>Versão 1.0 - Junho de 2025</w:t>
+        <w:t>Versão 1.1 - 19 de Junho de 2025</w:t>
       </w:r>
     </w:p>
     <w:p>
@@ -89,7 +102,7 @@
           <w:noProof/>
           <w:kern w:val="0"/>
         </w:rPr>
-        <w:pict w14:anchorId="79EAE92C">
+        <w:pict w14:anchorId="668AD59A">
           <v:rect id="_x0000_i1028" alt="" style="width:468pt;height:.05pt;mso-width-percent:0;mso-height-percent:0;mso-width-percent:0;mso-height-percent:0" o:hralign="center" o:hrstd="t" o:hr="t" fillcolor="#a0a0a0" stroked="f"/>
         </w:pict>
       </w:r>
@@ -171,7 +184,7 @@
       <w:pPr>
         <w:numPr>
           <w:ilvl w:val="0"/>
-          <w:numId w:val="1"/>
+          <w:numId w:val="16"/>
         </w:numPr>
         <w:spacing w:before="100" w:beforeAutospacing="1" w:after="100" w:afterAutospacing="1" w:line="240" w:lineRule="auto"/>
         <w:rPr>
@@ -183,20 +196,10 @@
       <w:r>
         <w:rPr>
           <w:rFonts w:ascii="Times New Roman" w:eastAsia="Times New Roman" w:hAnsi="Times New Roman" w:cs="Times New Roman"/>
-          <w:b/>
-          <w:bCs/>
-          <w:kern w:val="0"/>
-          <w14:ligatures w14:val="none"/>
-        </w:rPr>
-        <w:t>Navegue até a pasta do projeto:</w:t>
-      </w:r>
-      <w:r>
-        <w:rPr>
-          <w:rFonts w:ascii="Times New Roman" w:eastAsia="Times New Roman" w:hAnsi="Times New Roman" w:cs="Times New Roman"/>
-          <w:kern w:val="0"/>
-          <w14:ligatures w14:val="none"/>
-        </w:rPr>
-        <w:t xml:space="preserve"> </w:t>
+          <w:kern w:val="0"/>
+          <w14:ligatures w14:val="none"/>
+        </w:rPr>
+        <w:t xml:space="preserve">Navegue até a pasta do projeto: </w:t>
       </w:r>
     </w:p>
     <w:p>
@@ -263,7 +266,7 @@
       <w:pPr>
         <w:numPr>
           <w:ilvl w:val="0"/>
-          <w:numId w:val="1"/>
+          <w:numId w:val="16"/>
         </w:numPr>
         <w:spacing w:before="100" w:beforeAutospacing="1" w:after="100" w:afterAutospacing="1" w:line="240" w:lineRule="auto"/>
         <w:rPr>
@@ -275,20 +278,10 @@
       <w:r>
         <w:rPr>
           <w:rFonts w:ascii="Times New Roman" w:eastAsia="Times New Roman" w:hAnsi="Times New Roman" w:cs="Times New Roman"/>
-          <w:b/>
-          <w:bCs/>
-          <w:kern w:val="0"/>
-          <w14:ligatures w14:val="none"/>
-        </w:rPr>
-        <w:t>Ative o ambiente virtual do Python:</w:t>
-      </w:r>
-      <w:r>
-        <w:rPr>
-          <w:rFonts w:ascii="Times New Roman" w:eastAsia="Times New Roman" w:hAnsi="Times New Roman" w:cs="Times New Roman"/>
-          <w:kern w:val="0"/>
-          <w14:ligatures w14:val="none"/>
-        </w:rPr>
-        <w:t xml:space="preserve"> </w:t>
+          <w:kern w:val="0"/>
+          <w14:ligatures w14:val="none"/>
+        </w:rPr>
+        <w:t xml:space="preserve">Ative o ambiente virtual do Python: </w:t>
       </w:r>
     </w:p>
     <w:p>
@@ -355,7 +348,7 @@
       <w:pPr>
         <w:numPr>
           <w:ilvl w:val="0"/>
-          <w:numId w:val="1"/>
+          <w:numId w:val="16"/>
         </w:numPr>
         <w:spacing w:before="100" w:beforeAutospacing="1" w:after="100" w:afterAutospacing="1" w:line="240" w:lineRule="auto"/>
         <w:rPr>
@@ -367,20 +360,10 @@
       <w:r>
         <w:rPr>
           <w:rFonts w:ascii="Times New Roman" w:eastAsia="Times New Roman" w:hAnsi="Times New Roman" w:cs="Times New Roman"/>
-          <w:b/>
-          <w:bCs/>
-          <w:kern w:val="0"/>
-          <w14:ligatures w14:val="none"/>
-        </w:rPr>
-        <w:t>Inicie o servidor de backend:</w:t>
-      </w:r>
-      <w:r>
-        <w:rPr>
-          <w:rFonts w:ascii="Times New Roman" w:eastAsia="Times New Roman" w:hAnsi="Times New Roman" w:cs="Times New Roman"/>
-          <w:kern w:val="0"/>
-          <w14:ligatures w14:val="none"/>
-        </w:rPr>
-        <w:t xml:space="preserve"> </w:t>
+          <w:kern w:val="0"/>
+          <w14:ligatures w14:val="none"/>
+        </w:rPr>
+        <w:t xml:space="preserve">Inicie o servidor de backend: </w:t>
       </w:r>
     </w:p>
     <w:p>
@@ -447,7 +430,7 @@
       <w:pPr>
         <w:numPr>
           <w:ilvl w:val="0"/>
-          <w:numId w:val="1"/>
+          <w:numId w:val="16"/>
         </w:numPr>
         <w:spacing w:before="100" w:beforeAutospacing="1" w:after="100" w:afterAutospacing="1" w:line="240" w:lineRule="auto"/>
         <w:rPr>
@@ -459,27 +442,63 @@
       <w:r>
         <w:rPr>
           <w:rFonts w:ascii="Times New Roman" w:eastAsia="Times New Roman" w:hAnsi="Times New Roman" w:cs="Times New Roman"/>
+          <w:kern w:val="0"/>
+          <w14:ligatures w14:val="none"/>
+        </w:rPr>
+        <w:t xml:space="preserve">Inicie o servidor do frontend: No VS Code, clique com o botão direito no arquivo </w:t>
+      </w:r>
+      <w:r>
+        <w:rPr>
+          <w:rFonts w:ascii="Courier New" w:eastAsia="Times New Roman" w:hAnsi="Courier New" w:cs="Courier New"/>
+          <w:kern w:val="0"/>
+          <w:sz w:val="20"/>
+          <w:szCs w:val="20"/>
+          <w14:ligatures w14:val="none"/>
+        </w:rPr>
+        <w:t>index.html</w:t>
+      </w:r>
+      <w:r>
+        <w:rPr>
+          <w:rFonts w:ascii="Times New Roman" w:eastAsia="Times New Roman" w:hAnsi="Times New Roman" w:cs="Times New Roman"/>
+          <w:kern w:val="0"/>
+          <w14:ligatures w14:val="none"/>
+        </w:rPr>
+        <w:t xml:space="preserve"> e selecione "Open with Live Server". </w:t>
+      </w:r>
+    </w:p>
+    <w:p>
+      <w:pPr>
+        <w:spacing w:before="100" w:beforeAutospacing="1" w:after="100" w:afterAutospacing="1" w:line="240" w:lineRule="auto"/>
+        <w:rPr>
+          <w:rFonts w:ascii="Times New Roman" w:eastAsia="Times New Roman" w:hAnsi="Times New Roman" w:cs="Times New Roman"/>
+          <w:kern w:val="0"/>
+          <w14:ligatures w14:val="none"/>
+        </w:rPr>
+      </w:pPr>
+      <w:r>
+        <w:rPr>
+          <w:rFonts w:ascii="Times New Roman" w:eastAsia="Times New Roman" w:hAnsi="Times New Roman" w:cs="Times New Roman"/>
           <w:b/>
           <w:bCs/>
           <w:kern w:val="0"/>
           <w14:ligatures w14:val="none"/>
         </w:rPr>
-        <w:t>Inicie o servidor do frontend:</w:t>
-      </w:r>
-      <w:r>
-        <w:rPr>
-          <w:rFonts w:ascii="Times New Roman" w:eastAsia="Times New Roman" w:hAnsi="Times New Roman" w:cs="Times New Roman"/>
-          <w:kern w:val="0"/>
-          <w14:ligatures w14:val="none"/>
-        </w:rPr>
-        <w:t xml:space="preserve"> </w:t>
+        <w:t>1.2. Procedimento de Fim de Dia (Salvar no GitHub):</w:t>
+      </w:r>
+      <w:r>
+        <w:rPr>
+          <w:rFonts w:ascii="Times New Roman" w:eastAsia="Times New Roman" w:hAnsi="Times New Roman" w:cs="Times New Roman"/>
+          <w:kern w:val="0"/>
+          <w14:ligatures w14:val="none"/>
+        </w:rPr>
+        <w:t xml:space="preserve"> Ao final de cada sessão de trabalho, para salvar seu progresso de forma segura:</w:t>
       </w:r>
     </w:p>
     <w:p>
       <w:pPr>
         <w:numPr>
-          <w:ilvl w:val="1"/>
-          <w:numId w:val="1"/>
+          <w:ilvl w:val="0"/>
+          <w:numId w:val="17"/>
         </w:numPr>
         <w:spacing w:before="100" w:beforeAutospacing="1" w:after="100" w:afterAutospacing="1" w:line="240" w:lineRule="auto"/>
         <w:rPr>
@@ -494,7 +513,7 @@
           <w:kern w:val="0"/>
           <w14:ligatures w14:val="none"/>
         </w:rPr>
-        <w:t xml:space="preserve">No VS Code, clique com o botão direito no arquivo </w:t>
+        <w:t xml:space="preserve">No terminal, pare o servidor </w:t>
       </w:r>
       <w:r>
         <w:rPr>
@@ -504,19 +523,41 @@
           <w:szCs w:val="20"/>
           <w14:ligatures w14:val="none"/>
         </w:rPr>
-        <w:t>index.html</w:t>
-      </w:r>
-      <w:r>
-        <w:rPr>
-          <w:rFonts w:ascii="Times New Roman" w:eastAsia="Times New Roman" w:hAnsi="Times New Roman" w:cs="Times New Roman"/>
-          <w:kern w:val="0"/>
-          <w14:ligatures w14:val="none"/>
-        </w:rPr>
-        <w:t xml:space="preserve"> e selecione "Open with Live Server".</w:t>
+        <w:t>app.py</w:t>
+      </w:r>
+      <w:r>
+        <w:rPr>
+          <w:rFonts w:ascii="Times New Roman" w:eastAsia="Times New Roman" w:hAnsi="Times New Roman" w:cs="Times New Roman"/>
+          <w:kern w:val="0"/>
+          <w14:ligatures w14:val="none"/>
+        </w:rPr>
+        <w:t xml:space="preserve"> com </w:t>
+      </w:r>
+      <w:r>
+        <w:rPr>
+          <w:rFonts w:ascii="Courier New" w:eastAsia="Times New Roman" w:hAnsi="Courier New" w:cs="Courier New"/>
+          <w:kern w:val="0"/>
+          <w:sz w:val="20"/>
+          <w:szCs w:val="20"/>
+          <w14:ligatures w14:val="none"/>
+        </w:rPr>
+        <w:t>Ctrl + C</w:t>
+      </w:r>
+      <w:r>
+        <w:rPr>
+          <w:rFonts w:ascii="Times New Roman" w:eastAsia="Times New Roman" w:hAnsi="Times New Roman" w:cs="Times New Roman"/>
+          <w:kern w:val="0"/>
+          <w14:ligatures w14:val="none"/>
+        </w:rPr>
+        <w:t xml:space="preserve">. </w:t>
       </w:r>
     </w:p>
     <w:p>
       <w:pPr>
+        <w:numPr>
+          <w:ilvl w:val="0"/>
+          <w:numId w:val="17"/>
+        </w:numPr>
         <w:spacing w:before="100" w:beforeAutospacing="1" w:after="100" w:afterAutospacing="1" w:line="240" w:lineRule="auto"/>
         <w:rPr>
           <w:rFonts w:ascii="Times New Roman" w:eastAsia="Times New Roman" w:hAnsi="Times New Roman" w:cs="Times New Roman"/>
@@ -527,27 +568,35 @@
       <w:r>
         <w:rPr>
           <w:rFonts w:ascii="Times New Roman" w:eastAsia="Times New Roman" w:hAnsi="Times New Roman" w:cs="Times New Roman"/>
-          <w:b/>
-          <w:bCs/>
-          <w:kern w:val="0"/>
-          <w14:ligatures w14:val="none"/>
-        </w:rPr>
-        <w:t>1.2. Procedimento de Fim de Dia (Salvar no GitHub):</w:t>
-      </w:r>
-      <w:r>
-        <w:rPr>
-          <w:rFonts w:ascii="Times New Roman" w:eastAsia="Times New Roman" w:hAnsi="Times New Roman" w:cs="Times New Roman"/>
-          <w:kern w:val="0"/>
-          <w14:ligatures w14:val="none"/>
-        </w:rPr>
-        <w:t xml:space="preserve"> Ao final de cada sessão de trabalho, para salvar seu progresso de forma segura:</w:t>
+          <w:kern w:val="0"/>
+          <w14:ligatures w14:val="none"/>
+        </w:rPr>
+        <w:t xml:space="preserve">Verifique as alterações: </w:t>
+      </w:r>
+      <w:r>
+        <w:rPr>
+          <w:rFonts w:ascii="Courier New" w:eastAsia="Times New Roman" w:hAnsi="Courier New" w:cs="Courier New"/>
+          <w:kern w:val="0"/>
+          <w:sz w:val="20"/>
+          <w:szCs w:val="20"/>
+          <w14:ligatures w14:val="none"/>
+        </w:rPr>
+        <w:t>git status</w:t>
+      </w:r>
+      <w:r>
+        <w:rPr>
+          <w:rFonts w:ascii="Times New Roman" w:eastAsia="Times New Roman" w:hAnsi="Times New Roman" w:cs="Times New Roman"/>
+          <w:kern w:val="0"/>
+          <w14:ligatures w14:val="none"/>
+        </w:rPr>
+        <w:t xml:space="preserve"> </w:t>
       </w:r>
     </w:p>
     <w:p>
       <w:pPr>
         <w:numPr>
           <w:ilvl w:val="0"/>
-          <w:numId w:val="2"/>
+          <w:numId w:val="17"/>
         </w:numPr>
         <w:spacing w:before="100" w:beforeAutospacing="1" w:after="100" w:afterAutospacing="1" w:line="240" w:lineRule="auto"/>
         <w:rPr>
@@ -562,7 +611,7 @@
           <w:kern w:val="0"/>
           <w14:ligatures w14:val="none"/>
         </w:rPr>
-        <w:t xml:space="preserve">No terminal, pare o servidor </w:t>
+        <w:t xml:space="preserve">Adicione todas as alterações: </w:t>
       </w:r>
       <w:r>
         <w:rPr>
@@ -572,40 +621,22 @@
           <w:szCs w:val="20"/>
           <w14:ligatures w14:val="none"/>
         </w:rPr>
-        <w:t>app.py</w:t>
-      </w:r>
-      <w:r>
-        <w:rPr>
-          <w:rFonts w:ascii="Times New Roman" w:eastAsia="Times New Roman" w:hAnsi="Times New Roman" w:cs="Times New Roman"/>
-          <w:kern w:val="0"/>
-          <w14:ligatures w14:val="none"/>
-        </w:rPr>
-        <w:t xml:space="preserve"> com </w:t>
-      </w:r>
-      <w:r>
-        <w:rPr>
-          <w:rFonts w:ascii="Courier New" w:eastAsia="Times New Roman" w:hAnsi="Courier New" w:cs="Courier New"/>
-          <w:kern w:val="0"/>
-          <w:sz w:val="20"/>
-          <w:szCs w:val="20"/>
-          <w14:ligatures w14:val="none"/>
-        </w:rPr>
-        <w:t>Ctrl + C</w:t>
-      </w:r>
-      <w:r>
-        <w:rPr>
-          <w:rFonts w:ascii="Times New Roman" w:eastAsia="Times New Roman" w:hAnsi="Times New Roman" w:cs="Times New Roman"/>
-          <w:kern w:val="0"/>
-          <w14:ligatures w14:val="none"/>
-        </w:rPr>
-        <w:t>.</w:t>
+        <w:t>git add .</w:t>
+      </w:r>
+      <w:r>
+        <w:rPr>
+          <w:rFonts w:ascii="Times New Roman" w:eastAsia="Times New Roman" w:hAnsi="Times New Roman" w:cs="Times New Roman"/>
+          <w:kern w:val="0"/>
+          <w14:ligatures w14:val="none"/>
+        </w:rPr>
+        <w:t xml:space="preserve"> </w:t>
       </w:r>
     </w:p>
     <w:p>
       <w:pPr>
         <w:numPr>
           <w:ilvl w:val="0"/>
-          <w:numId w:val="2"/>
+          <w:numId w:val="17"/>
         </w:numPr>
         <w:spacing w:before="100" w:beforeAutospacing="1" w:after="100" w:afterAutospacing="1" w:line="240" w:lineRule="auto"/>
         <w:rPr>
@@ -617,105 +648,11 @@
       <w:r>
         <w:rPr>
           <w:rFonts w:ascii="Times New Roman" w:eastAsia="Times New Roman" w:hAnsi="Times New Roman" w:cs="Times New Roman"/>
-          <w:b/>
-          <w:bCs/>
           <w:kern w:val="0"/>
           <w14:ligatures w14:val="none"/>
         </w:rPr>
         <w:lastRenderedPageBreak/>
-        <w:t>Verifique as alterações:</w:t>
-      </w:r>
-      <w:r>
-        <w:rPr>
-          <w:rFonts w:ascii="Times New Roman" w:eastAsia="Times New Roman" w:hAnsi="Times New Roman" w:cs="Times New Roman"/>
-          <w:kern w:val="0"/>
-          <w14:ligatures w14:val="none"/>
-        </w:rPr>
-        <w:t xml:space="preserve"> </w:t>
-      </w:r>
-      <w:r>
-        <w:rPr>
-          <w:rFonts w:ascii="Courier New" w:eastAsia="Times New Roman" w:hAnsi="Courier New" w:cs="Courier New"/>
-          <w:kern w:val="0"/>
-          <w:sz w:val="20"/>
-          <w:szCs w:val="20"/>
-          <w14:ligatures w14:val="none"/>
-        </w:rPr>
-        <w:t>git status</w:t>
-      </w:r>
-    </w:p>
-    <w:p>
-      <w:pPr>
-        <w:numPr>
-          <w:ilvl w:val="0"/>
-          <w:numId w:val="2"/>
-        </w:numPr>
-        <w:spacing w:before="100" w:beforeAutospacing="1" w:after="100" w:afterAutospacing="1" w:line="240" w:lineRule="auto"/>
-        <w:rPr>
-          <w:rFonts w:ascii="Times New Roman" w:eastAsia="Times New Roman" w:hAnsi="Times New Roman" w:cs="Times New Roman"/>
-          <w:kern w:val="0"/>
-          <w14:ligatures w14:val="none"/>
-        </w:rPr>
-      </w:pPr>
-      <w:r>
-        <w:rPr>
-          <w:rFonts w:ascii="Times New Roman" w:eastAsia="Times New Roman" w:hAnsi="Times New Roman" w:cs="Times New Roman"/>
-          <w:b/>
-          <w:bCs/>
-          <w:kern w:val="0"/>
-          <w14:ligatures w14:val="none"/>
-        </w:rPr>
-        <w:t>Adicione todas as alterações:</w:t>
-      </w:r>
-      <w:r>
-        <w:rPr>
-          <w:rFonts w:ascii="Times New Roman" w:eastAsia="Times New Roman" w:hAnsi="Times New Roman" w:cs="Times New Roman"/>
-          <w:kern w:val="0"/>
-          <w14:ligatures w14:val="none"/>
-        </w:rPr>
-        <w:t xml:space="preserve"> </w:t>
-      </w:r>
-      <w:r>
-        <w:rPr>
-          <w:rFonts w:ascii="Courier New" w:eastAsia="Times New Roman" w:hAnsi="Courier New" w:cs="Courier New"/>
-          <w:kern w:val="0"/>
-          <w:sz w:val="20"/>
-          <w:szCs w:val="20"/>
-          <w14:ligatures w14:val="none"/>
-        </w:rPr>
-        <w:t>git add .</w:t>
-      </w:r>
-    </w:p>
-    <w:p>
-      <w:pPr>
-        <w:numPr>
-          <w:ilvl w:val="0"/>
-          <w:numId w:val="2"/>
-        </w:numPr>
-        <w:spacing w:before="100" w:beforeAutospacing="1" w:after="100" w:afterAutospacing="1" w:line="240" w:lineRule="auto"/>
-        <w:rPr>
-          <w:rFonts w:ascii="Times New Roman" w:eastAsia="Times New Roman" w:hAnsi="Times New Roman" w:cs="Times New Roman"/>
-          <w:kern w:val="0"/>
-          <w14:ligatures w14:val="none"/>
-        </w:rPr>
-      </w:pPr>
-      <w:r>
-        <w:rPr>
-          <w:rFonts w:ascii="Times New Roman" w:eastAsia="Times New Roman" w:hAnsi="Times New Roman" w:cs="Times New Roman"/>
-          <w:b/>
-          <w:bCs/>
-          <w:kern w:val="0"/>
-          <w14:ligatures w14:val="none"/>
-        </w:rPr>
-        <w:t>Crie um "pacote" com uma mensagem descritiva (Commit):</w:t>
-      </w:r>
-      <w:r>
-        <w:rPr>
-          <w:rFonts w:ascii="Times New Roman" w:eastAsia="Times New Roman" w:hAnsi="Times New Roman" w:cs="Times New Roman"/>
-          <w:kern w:val="0"/>
-          <w14:ligatures w14:val="none"/>
-        </w:rPr>
-        <w:t xml:space="preserve"> </w:t>
+        <w:t xml:space="preserve">Crie um "pacote" com uma mensagem descritiva (Commit): </w:t>
       </w:r>
     </w:p>
     <w:p>
@@ -775,7 +712,7 @@
           <w:szCs w:val="20"/>
           <w14:ligatures w14:val="none"/>
         </w:rPr>
-        <w:t xml:space="preserve">git commit -m "feat: Descrição da funcionalidade feita" </w:t>
+        <w:t>git commit -m "feat: Descrição da funcionalidade feita"</w:t>
       </w:r>
     </w:p>
     <w:p>
@@ -791,8 +728,6 @@
       <w:r>
         <w:rPr>
           <w:rFonts w:ascii="Times New Roman" w:eastAsia="Times New Roman" w:hAnsi="Times New Roman" w:cs="Times New Roman"/>
-          <w:i/>
-          <w:iCs/>
           <w:kern w:val="0"/>
           <w14:ligatures w14:val="none"/>
         </w:rPr>
@@ -801,8 +736,6 @@
       <w:r>
         <w:rPr>
           <w:rFonts w:ascii="Courier New" w:eastAsia="Times New Roman" w:hAnsi="Courier New" w:cs="Courier New"/>
-          <w:i/>
-          <w:iCs/>
           <w:kern w:val="0"/>
           <w:sz w:val="20"/>
           <w:szCs w:val="20"/>
@@ -813,8 +746,6 @@
       <w:r>
         <w:rPr>
           <w:rFonts w:ascii="Times New Roman" w:eastAsia="Times New Roman" w:hAnsi="Times New Roman" w:cs="Times New Roman"/>
-          <w:i/>
-          <w:iCs/>
           <w:kern w:val="0"/>
           <w14:ligatures w14:val="none"/>
         </w:rPr>
@@ -823,8 +754,6 @@
       <w:r>
         <w:rPr>
           <w:rFonts w:ascii="Courier New" w:eastAsia="Times New Roman" w:hAnsi="Courier New" w:cs="Courier New"/>
-          <w:i/>
-          <w:iCs/>
           <w:kern w:val="0"/>
           <w:sz w:val="20"/>
           <w:szCs w:val="20"/>
@@ -835,8 +764,6 @@
       <w:r>
         <w:rPr>
           <w:rFonts w:ascii="Times New Roman" w:eastAsia="Times New Roman" w:hAnsi="Times New Roman" w:cs="Times New Roman"/>
-          <w:i/>
-          <w:iCs/>
           <w:kern w:val="0"/>
           <w14:ligatures w14:val="none"/>
         </w:rPr>
@@ -845,8 +772,6 @@
       <w:r>
         <w:rPr>
           <w:rFonts w:ascii="Courier New" w:eastAsia="Times New Roman" w:hAnsi="Courier New" w:cs="Courier New"/>
-          <w:i/>
-          <w:iCs/>
           <w:kern w:val="0"/>
           <w:sz w:val="20"/>
           <w:szCs w:val="20"/>
@@ -857,19 +782,17 @@
       <w:r>
         <w:rPr>
           <w:rFonts w:ascii="Times New Roman" w:eastAsia="Times New Roman" w:hAnsi="Times New Roman" w:cs="Times New Roman"/>
-          <w:i/>
-          <w:iCs/>
-          <w:kern w:val="0"/>
-          <w14:ligatures w14:val="none"/>
-        </w:rPr>
-        <w:t xml:space="preserve"> para configurações).</w:t>
+          <w:kern w:val="0"/>
+          <w14:ligatures w14:val="none"/>
+        </w:rPr>
+        <w:t xml:space="preserve"> para configurações). </w:t>
       </w:r>
     </w:p>
     <w:p>
       <w:pPr>
         <w:numPr>
           <w:ilvl w:val="0"/>
-          <w:numId w:val="2"/>
+          <w:numId w:val="17"/>
         </w:numPr>
         <w:spacing w:before="100" w:beforeAutospacing="1" w:after="100" w:afterAutospacing="1" w:line="240" w:lineRule="auto"/>
         <w:rPr>
@@ -881,20 +804,207 @@
       <w:r>
         <w:rPr>
           <w:rFonts w:ascii="Times New Roman" w:eastAsia="Times New Roman" w:hAnsi="Times New Roman" w:cs="Times New Roman"/>
+          <w:kern w:val="0"/>
+          <w14:ligatures w14:val="none"/>
+        </w:rPr>
+        <w:t xml:space="preserve">Envie para o GitHub: </w:t>
+      </w:r>
+      <w:r>
+        <w:rPr>
+          <w:rFonts w:ascii="Courier New" w:eastAsia="Times New Roman" w:hAnsi="Courier New" w:cs="Courier New"/>
+          <w:kern w:val="0"/>
+          <w:sz w:val="20"/>
+          <w:szCs w:val="20"/>
+          <w14:ligatures w14:val="none"/>
+        </w:rPr>
+        <w:t>git push</w:t>
+      </w:r>
+      <w:r>
+        <w:rPr>
+          <w:rFonts w:ascii="Times New Roman" w:eastAsia="Times New Roman" w:hAnsi="Times New Roman" w:cs="Times New Roman"/>
+          <w:kern w:val="0"/>
+          <w14:ligatures w14:val="none"/>
+        </w:rPr>
+        <w:t xml:space="preserve"> </w:t>
+      </w:r>
+    </w:p>
+    <w:p>
+      <w:pPr>
+        <w:numPr>
+          <w:ilvl w:val="0"/>
+          <w:numId w:val="17"/>
+        </w:numPr>
+        <w:spacing w:before="100" w:beforeAutospacing="1" w:after="100" w:afterAutospacing="1" w:line="240" w:lineRule="auto"/>
+        <w:rPr>
+          <w:rFonts w:ascii="Times New Roman" w:eastAsia="Times New Roman" w:hAnsi="Times New Roman" w:cs="Times New Roman"/>
+          <w:kern w:val="0"/>
+          <w14:ligatures w14:val="none"/>
+        </w:rPr>
+      </w:pPr>
+      <w:r>
+        <w:rPr>
+          <w:rFonts w:ascii="Times New Roman" w:eastAsia="Times New Roman" w:hAnsi="Times New Roman" w:cs="Times New Roman"/>
+          <w:kern w:val="0"/>
+          <w14:ligatures w14:val="none"/>
+        </w:rPr>
+        <w:t xml:space="preserve">Desative o ambiente virtual: </w:t>
+      </w:r>
+      <w:r>
+        <w:rPr>
+          <w:rFonts w:ascii="Courier New" w:eastAsia="Times New Roman" w:hAnsi="Courier New" w:cs="Courier New"/>
+          <w:kern w:val="0"/>
+          <w:sz w:val="20"/>
+          <w:szCs w:val="20"/>
+          <w14:ligatures w14:val="none"/>
+        </w:rPr>
+        <w:t>deactivate</w:t>
+      </w:r>
+      <w:r>
+        <w:rPr>
+          <w:rFonts w:ascii="Times New Roman" w:eastAsia="Times New Roman" w:hAnsi="Times New Roman" w:cs="Times New Roman"/>
+          <w:kern w:val="0"/>
+          <w14:ligatures w14:val="none"/>
+        </w:rPr>
+        <w:t xml:space="preserve"> </w:t>
+      </w:r>
+    </w:p>
+    <w:p>
+      <w:pPr>
+        <w:numPr>
+          <w:ilvl w:val="0"/>
+          <w:numId w:val="17"/>
+        </w:numPr>
+        <w:spacing w:before="100" w:beforeAutospacing="1" w:after="100" w:afterAutospacing="1" w:line="240" w:lineRule="auto"/>
+        <w:rPr>
+          <w:rFonts w:ascii="Times New Roman" w:eastAsia="Times New Roman" w:hAnsi="Times New Roman" w:cs="Times New Roman"/>
+          <w:kern w:val="0"/>
+          <w14:ligatures w14:val="none"/>
+        </w:rPr>
+      </w:pPr>
+      <w:r>
+        <w:rPr>
+          <w:rFonts w:ascii="Times New Roman" w:eastAsia="Times New Roman" w:hAnsi="Times New Roman" w:cs="Times New Roman"/>
+          <w:kern w:val="0"/>
+          <w14:ligatures w14:val="none"/>
+        </w:rPr>
+        <w:t xml:space="preserve">Feche o VS Code. </w:t>
+      </w:r>
+    </w:p>
+    <w:p>
+      <w:pPr>
+        <w:spacing w:after="0" w:line="240" w:lineRule="auto"/>
+        <w:rPr>
+          <w:rFonts w:ascii="Times New Roman" w:eastAsia="Times New Roman" w:hAnsi="Times New Roman" w:cs="Times New Roman"/>
+          <w:kern w:val="0"/>
+          <w14:ligatures w14:val="none"/>
+        </w:rPr>
+      </w:pPr>
+      <w:r>
+        <w:rPr>
+          <w:rFonts w:ascii="Times New Roman" w:eastAsia="Times New Roman" w:hAnsi="Times New Roman" w:cs="Times New Roman"/>
+          <w:noProof/>
+          <w:kern w:val="0"/>
+        </w:rPr>
+        <w:pict w14:anchorId="77315AD8">
+          <v:rect id="_x0000_i1027" alt="" style="width:468pt;height:.05pt;mso-width-percent:0;mso-height-percent:0;mso-width-percent:0;mso-height-percent:0" o:hralign="center" o:hrstd="t" o:hr="t" fillcolor="#a0a0a0" stroked="f"/>
+        </w:pict>
+      </w:r>
+    </w:p>
+    <w:p>
+      <w:pPr>
+        <w:spacing w:before="100" w:beforeAutospacing="1" w:after="100" w:afterAutospacing="1" w:line="240" w:lineRule="auto"/>
+        <w:outlineLvl w:val="2"/>
+        <w:rPr>
+          <w:rFonts w:ascii="Times New Roman" w:eastAsia="Times New Roman" w:hAnsi="Times New Roman" w:cs="Times New Roman"/>
           <w:b/>
           <w:bCs/>
           <w:kern w:val="0"/>
-          <w14:ligatures w14:val="none"/>
-        </w:rPr>
-        <w:t>Envie para o GitHub:</w:t>
-      </w:r>
-      <w:r>
-        <w:rPr>
-          <w:rFonts w:ascii="Times New Roman" w:eastAsia="Times New Roman" w:hAnsi="Times New Roman" w:cs="Times New Roman"/>
-          <w:kern w:val="0"/>
-          <w14:ligatures w14:val="none"/>
-        </w:rPr>
-        <w:t xml:space="preserve"> </w:t>
+          <w:sz w:val="27"/>
+          <w:szCs w:val="27"/>
+          <w14:ligatures w14:val="none"/>
+        </w:rPr>
+      </w:pPr>
+      <w:r>
+        <w:rPr>
+          <w:rFonts w:ascii="Times New Roman" w:eastAsia="Times New Roman" w:hAnsi="Times New Roman" w:cs="Times New Roman"/>
+          <w:b/>
+          <w:bCs/>
+          <w:kern w:val="0"/>
+          <w:sz w:val="27"/>
+          <w:szCs w:val="27"/>
+          <w14:ligatures w14:val="none"/>
+        </w:rPr>
+        <w:t>Parte 2: Integração de Serviços Externos</w:t>
+      </w:r>
+    </w:p>
+    <w:p>
+      <w:pPr>
+        <w:spacing w:before="100" w:beforeAutospacing="1" w:after="100" w:afterAutospacing="1" w:line="240" w:lineRule="auto"/>
+        <w:rPr>
+          <w:rFonts w:ascii="Times New Roman" w:eastAsia="Times New Roman" w:hAnsi="Times New Roman" w:cs="Times New Roman"/>
+          <w:kern w:val="0"/>
+          <w14:ligatures w14:val="none"/>
+        </w:rPr>
+      </w:pPr>
+      <w:r>
+        <w:rPr>
+          <w:rFonts w:ascii="Times New Roman" w:eastAsia="Times New Roman" w:hAnsi="Times New Roman" w:cs="Times New Roman"/>
+          <w:kern w:val="0"/>
+          <w14:ligatures w14:val="none"/>
+        </w:rPr>
+        <w:t>Configuramos três serviços principais: Firebase, Stripe e OpenAI.</w:t>
+      </w:r>
+    </w:p>
+    <w:p>
+      <w:pPr>
+        <w:spacing w:before="100" w:beforeAutospacing="1" w:after="100" w:afterAutospacing="1" w:line="240" w:lineRule="auto"/>
+        <w:rPr>
+          <w:rFonts w:ascii="Times New Roman" w:eastAsia="Times New Roman" w:hAnsi="Times New Roman" w:cs="Times New Roman"/>
+          <w:kern w:val="0"/>
+          <w14:ligatures w14:val="none"/>
+        </w:rPr>
+      </w:pPr>
+      <w:r>
+        <w:rPr>
+          <w:rFonts w:ascii="Times New Roman" w:eastAsia="Times New Roman" w:hAnsi="Times New Roman" w:cs="Times New Roman"/>
+          <w:b/>
+          <w:bCs/>
+          <w:kern w:val="0"/>
+          <w14:ligatures w14:val="none"/>
+        </w:rPr>
+        <w:t>2.1. Firebase (Banco de Dados e Autenticação):</w:t>
+      </w:r>
+    </w:p>
+    <w:p>
+      <w:pPr>
+        <w:numPr>
+          <w:ilvl w:val="0"/>
+          <w:numId w:val="18"/>
+        </w:numPr>
+        <w:spacing w:before="100" w:beforeAutospacing="1" w:after="100" w:afterAutospacing="1" w:line="240" w:lineRule="auto"/>
+        <w:rPr>
+          <w:rFonts w:ascii="Times New Roman" w:eastAsia="Times New Roman" w:hAnsi="Times New Roman" w:cs="Times New Roman"/>
+          <w:kern w:val="0"/>
+          <w14:ligatures w14:val="none"/>
+        </w:rPr>
+      </w:pPr>
+      <w:r>
+        <w:rPr>
+          <w:rFonts w:ascii="Times New Roman" w:eastAsia="Times New Roman" w:hAnsi="Times New Roman" w:cs="Times New Roman"/>
+          <w:b/>
+          <w:bCs/>
+          <w:kern w:val="0"/>
+          <w14:ligatures w14:val="none"/>
+        </w:rPr>
+        <w:t>Configuração no Código:</w:t>
+      </w:r>
+      <w:r>
+        <w:rPr>
+          <w:rFonts w:ascii="Times New Roman" w:eastAsia="Times New Roman" w:hAnsi="Times New Roman" w:cs="Times New Roman"/>
+          <w:kern w:val="0"/>
+          <w14:ligatures w14:val="none"/>
+        </w:rPr>
+        <w:t xml:space="preserve"> As credenciais de frontend do Firebase (apiKey, authDomain, etc.) estão no arquivo </w:t>
       </w:r>
       <w:r>
         <w:rPr>
@@ -904,14 +1014,22 @@
           <w:szCs w:val="20"/>
           <w14:ligatures w14:val="none"/>
         </w:rPr>
-        <w:t>git push</w:t>
+        <w:t>firebase-config.js</w:t>
+      </w:r>
+      <w:r>
+        <w:rPr>
+          <w:rFonts w:ascii="Times New Roman" w:eastAsia="Times New Roman" w:hAnsi="Times New Roman" w:cs="Times New Roman"/>
+          <w:kern w:val="0"/>
+          <w14:ligatures w14:val="none"/>
+        </w:rPr>
+        <w:t xml:space="preserve">. Isso é seguro, pois a proteção dos dados é feita pelas Regras de Segurança no painel do Firestore. </w:t>
       </w:r>
     </w:p>
     <w:p>
       <w:pPr>
         <w:numPr>
           <w:ilvl w:val="0"/>
-          <w:numId w:val="2"/>
+          <w:numId w:val="18"/>
         </w:numPr>
         <w:spacing w:before="100" w:beforeAutospacing="1" w:after="100" w:afterAutospacing="1" w:line="240" w:lineRule="auto"/>
         <w:rPr>
@@ -928,7 +1046,7 @@
           <w:kern w:val="0"/>
           <w14:ligatures w14:val="none"/>
         </w:rPr>
-        <w:t>Desative o ambiente virtual:</w:t>
+        <w:t>Configuração no Painel do Firebase:</w:t>
       </w:r>
       <w:r>
         <w:rPr>
@@ -937,6 +1055,38 @@
           <w14:ligatures w14:val="none"/>
         </w:rPr>
         <w:t xml:space="preserve"> </w:t>
+      </w:r>
+    </w:p>
+    <w:p>
+      <w:pPr>
+        <w:numPr>
+          <w:ilvl w:val="1"/>
+          <w:numId w:val="18"/>
+        </w:numPr>
+        <w:spacing w:before="100" w:beforeAutospacing="1" w:after="100" w:afterAutospacing="1" w:line="240" w:lineRule="auto"/>
+        <w:rPr>
+          <w:rFonts w:ascii="Times New Roman" w:eastAsia="Times New Roman" w:hAnsi="Times New Roman" w:cs="Times New Roman"/>
+          <w:kern w:val="0"/>
+          <w14:ligatures w14:val="none"/>
+        </w:rPr>
+      </w:pPr>
+      <w:r>
+        <w:rPr>
+          <w:rFonts w:ascii="Times New Roman" w:eastAsia="Times New Roman" w:hAnsi="Times New Roman" w:cs="Times New Roman"/>
+          <w:b/>
+          <w:bCs/>
+          <w:kern w:val="0"/>
+          <w14:ligatures w14:val="none"/>
+        </w:rPr>
+        <w:t>Domínios Autorizados:</w:t>
+      </w:r>
+      <w:r>
+        <w:rPr>
+          <w:rFonts w:ascii="Times New Roman" w:eastAsia="Times New Roman" w:hAnsi="Times New Roman" w:cs="Times New Roman"/>
+          <w:kern w:val="0"/>
+          <w14:ligatures w14:val="none"/>
+        </w:rPr>
+        <w:t xml:space="preserve"> Para que o login e cadastro funcionem em </w:t>
       </w:r>
       <w:r>
         <w:rPr>
@@ -946,14 +1096,76 @@
           <w:szCs w:val="20"/>
           <w14:ligatures w14:val="none"/>
         </w:rPr>
-        <w:t>deactivate</w:t>
+        <w:t>iaprovas.com.br</w:t>
+      </w:r>
+      <w:r>
+        <w:rPr>
+          <w:rFonts w:ascii="Times New Roman" w:eastAsia="Times New Roman" w:hAnsi="Times New Roman" w:cs="Times New Roman"/>
+          <w:kern w:val="0"/>
+          <w14:ligatures w14:val="none"/>
+        </w:rPr>
+        <w:t xml:space="preserve">, fomos em </w:t>
+      </w:r>
+      <w:r>
+        <w:rPr>
+          <w:rFonts w:ascii="Courier New" w:eastAsia="Times New Roman" w:hAnsi="Courier New" w:cs="Courier New"/>
+          <w:kern w:val="0"/>
+          <w:sz w:val="20"/>
+          <w:szCs w:val="20"/>
+          <w14:ligatures w14:val="none"/>
+        </w:rPr>
+        <w:t>Authentication &gt; Settings &gt; Domínios autorizados</w:t>
+      </w:r>
+      <w:r>
+        <w:rPr>
+          <w:rFonts w:ascii="Times New Roman" w:eastAsia="Times New Roman" w:hAnsi="Times New Roman" w:cs="Times New Roman"/>
+          <w:kern w:val="0"/>
+          <w14:ligatures w14:val="none"/>
+        </w:rPr>
+        <w:t xml:space="preserve"> e adicionamos </w:t>
+      </w:r>
+      <w:r>
+        <w:rPr>
+          <w:rFonts w:ascii="Courier New" w:eastAsia="Times New Roman" w:hAnsi="Courier New" w:cs="Courier New"/>
+          <w:kern w:val="0"/>
+          <w:sz w:val="20"/>
+          <w:szCs w:val="20"/>
+          <w14:ligatures w14:val="none"/>
+        </w:rPr>
+        <w:t>iaprovas.com.br</w:t>
+      </w:r>
+      <w:r>
+        <w:rPr>
+          <w:rFonts w:ascii="Times New Roman" w:eastAsia="Times New Roman" w:hAnsi="Times New Roman" w:cs="Times New Roman"/>
+          <w:kern w:val="0"/>
+          <w14:ligatures w14:val="none"/>
+        </w:rPr>
+        <w:t xml:space="preserve"> e </w:t>
+      </w:r>
+      <w:r>
+        <w:rPr>
+          <w:rFonts w:ascii="Courier New" w:eastAsia="Times New Roman" w:hAnsi="Courier New" w:cs="Courier New"/>
+          <w:kern w:val="0"/>
+          <w:sz w:val="20"/>
+          <w:szCs w:val="20"/>
+          <w14:ligatures w14:val="none"/>
+        </w:rPr>
+        <w:t>www.iaprovas.com.br</w:t>
+      </w:r>
+      <w:r>
+        <w:rPr>
+          <w:rFonts w:ascii="Times New Roman" w:eastAsia="Times New Roman" w:hAnsi="Times New Roman" w:cs="Times New Roman"/>
+          <w:kern w:val="0"/>
+          <w14:ligatures w14:val="none"/>
+        </w:rPr>
+        <w:t xml:space="preserve">. </w:t>
       </w:r>
     </w:p>
     <w:p>
       <w:pPr>
         <w:numPr>
-          <w:ilvl w:val="0"/>
-          <w:numId w:val="2"/>
+          <w:ilvl w:val="1"/>
+          <w:numId w:val="18"/>
         </w:numPr>
         <w:spacing w:before="100" w:beforeAutospacing="1" w:after="100" w:afterAutospacing="1" w:line="240" w:lineRule="auto"/>
         <w:rPr>
@@ -965,41 +1177,794 @@
       <w:r>
         <w:rPr>
           <w:rFonts w:ascii="Times New Roman" w:eastAsia="Times New Roman" w:hAnsi="Times New Roman" w:cs="Times New Roman"/>
-          <w:kern w:val="0"/>
-          <w14:ligatures w14:val="none"/>
-        </w:rPr>
-        <w:t>Feche o VS Code.</w:t>
+          <w:b/>
+          <w:bCs/>
+          <w:kern w:val="0"/>
+          <w14:ligatures w14:val="none"/>
+        </w:rPr>
+        <w:t>Chave de API:</w:t>
+      </w:r>
+      <w:r>
+        <w:rPr>
+          <w:rFonts w:ascii="Times New Roman" w:eastAsia="Times New Roman" w:hAnsi="Times New Roman" w:cs="Times New Roman"/>
+          <w:kern w:val="0"/>
+          <w14:ligatures w14:val="none"/>
+        </w:rPr>
+        <w:t xml:space="preserve"> Para evitar o erro </w:t>
+      </w:r>
+      <w:r>
+        <w:rPr>
+          <w:rFonts w:ascii="Courier New" w:eastAsia="Times New Roman" w:hAnsi="Courier New" w:cs="Courier New"/>
+          <w:kern w:val="0"/>
+          <w:sz w:val="20"/>
+          <w:szCs w:val="20"/>
+          <w14:ligatures w14:val="none"/>
+        </w:rPr>
+        <w:t>403 (Forbidden)</w:t>
+      </w:r>
+      <w:r>
+        <w:rPr>
+          <w:rFonts w:ascii="Times New Roman" w:eastAsia="Times New Roman" w:hAnsi="Times New Roman" w:cs="Times New Roman"/>
+          <w:kern w:val="0"/>
+          <w14:ligatures w14:val="none"/>
+        </w:rPr>
+        <w:t xml:space="preserve">, fomos no </w:t>
+      </w:r>
+      <w:r>
+        <w:rPr>
+          <w:rFonts w:ascii="Courier New" w:eastAsia="Times New Roman" w:hAnsi="Courier New" w:cs="Courier New"/>
+          <w:kern w:val="0"/>
+          <w:sz w:val="20"/>
+          <w:szCs w:val="20"/>
+          <w14:ligatures w14:val="none"/>
+        </w:rPr>
+        <w:t>Google Cloud Console &gt; APIs e serviços &gt; Credenciais</w:t>
+      </w:r>
+      <w:r>
+        <w:rPr>
+          <w:rFonts w:ascii="Times New Roman" w:eastAsia="Times New Roman" w:hAnsi="Times New Roman" w:cs="Times New Roman"/>
+          <w:kern w:val="0"/>
+          <w14:ligatures w14:val="none"/>
+        </w:rPr>
+        <w:t xml:space="preserve">, selecionamos a chave de API do nosso app web e, em "Restrições de aplicativos", adicionamos </w:t>
+      </w:r>
+      <w:r>
+        <w:rPr>
+          <w:rFonts w:ascii="Courier New" w:eastAsia="Times New Roman" w:hAnsi="Courier New" w:cs="Courier New"/>
+          <w:kern w:val="0"/>
+          <w:sz w:val="20"/>
+          <w:szCs w:val="20"/>
+          <w14:ligatures w14:val="none"/>
+        </w:rPr>
+        <w:t>iaprovas.com.br</w:t>
+      </w:r>
+      <w:r>
+        <w:rPr>
+          <w:rFonts w:ascii="Times New Roman" w:eastAsia="Times New Roman" w:hAnsi="Times New Roman" w:cs="Times New Roman"/>
+          <w:kern w:val="0"/>
+          <w14:ligatures w14:val="none"/>
+        </w:rPr>
+        <w:t xml:space="preserve"> e </w:t>
+      </w:r>
+      <w:r>
+        <w:rPr>
+          <w:rFonts w:ascii="Courier New" w:eastAsia="Times New Roman" w:hAnsi="Courier New" w:cs="Courier New"/>
+          <w:kern w:val="0"/>
+          <w:sz w:val="20"/>
+          <w:szCs w:val="20"/>
+          <w14:ligatures w14:val="none"/>
+        </w:rPr>
+        <w:t>*.iaprovas.com.br</w:t>
+      </w:r>
+      <w:r>
+        <w:rPr>
+          <w:rFonts w:ascii="Times New Roman" w:eastAsia="Times New Roman" w:hAnsi="Times New Roman" w:cs="Times New Roman"/>
+          <w:kern w:val="0"/>
+          <w14:ligatures w14:val="none"/>
+        </w:rPr>
+        <w:t xml:space="preserve"> aos "Referenciadores HTTP". </w:t>
       </w:r>
     </w:p>
     <w:p>
       <w:pPr>
-        <w:spacing w:after="0" w:line="240" w:lineRule="auto"/>
-        <w:rPr>
-          <w:rFonts w:ascii="Times New Roman" w:eastAsia="Times New Roman" w:hAnsi="Times New Roman" w:cs="Times New Roman"/>
-          <w:kern w:val="0"/>
-          <w14:ligatures w14:val="none"/>
-        </w:rPr>
-      </w:pPr>
-      <w:r>
-        <w:rPr>
-          <w:rFonts w:ascii="Times New Roman" w:eastAsia="Times New Roman" w:hAnsi="Times New Roman" w:cs="Times New Roman"/>
-          <w:noProof/>
-          <w:kern w:val="0"/>
-        </w:rPr>
-        <w:pict w14:anchorId="44003339">
-          <v:rect id="_x0000_i1027" alt="" style="width:468pt;height:.05pt;mso-width-percent:0;mso-height-percent:0;mso-width-percent:0;mso-height-percent:0" o:hralign="center" o:hrstd="t" o:hr="t" fillcolor="#a0a0a0" stroked="f"/>
-        </w:pict>
+        <w:numPr>
+          <w:ilvl w:val="1"/>
+          <w:numId w:val="18"/>
+        </w:numPr>
+        <w:spacing w:before="100" w:beforeAutospacing="1" w:after="100" w:afterAutospacing="1" w:line="240" w:lineRule="auto"/>
+        <w:rPr>
+          <w:rFonts w:ascii="Times New Roman" w:eastAsia="Times New Roman" w:hAnsi="Times New Roman" w:cs="Times New Roman"/>
+          <w:kern w:val="0"/>
+          <w14:ligatures w14:val="none"/>
+        </w:rPr>
+      </w:pPr>
+      <w:r>
+        <w:rPr>
+          <w:rFonts w:ascii="Times New Roman" w:eastAsia="Times New Roman" w:hAnsi="Times New Roman" w:cs="Times New Roman"/>
+          <w:b/>
+          <w:bCs/>
+          <w:kern w:val="0"/>
+          <w14:ligatures w14:val="none"/>
+        </w:rPr>
+        <w:t>Conta de Serviço (Backend):</w:t>
+      </w:r>
+      <w:r>
+        <w:rPr>
+          <w:rFonts w:ascii="Times New Roman" w:eastAsia="Times New Roman" w:hAnsi="Times New Roman" w:cs="Times New Roman"/>
+          <w:kern w:val="0"/>
+          <w14:ligatures w14:val="none"/>
+        </w:rPr>
+        <w:t xml:space="preserve"> Para que nosso </w:t>
+      </w:r>
+      <w:r>
+        <w:rPr>
+          <w:rFonts w:ascii="Courier New" w:eastAsia="Times New Roman" w:hAnsi="Courier New" w:cs="Courier New"/>
+          <w:kern w:val="0"/>
+          <w:sz w:val="20"/>
+          <w:szCs w:val="20"/>
+          <w14:ligatures w14:val="none"/>
+        </w:rPr>
+        <w:t>app.py</w:t>
+      </w:r>
+      <w:r>
+        <w:rPr>
+          <w:rFonts w:ascii="Times New Roman" w:eastAsia="Times New Roman" w:hAnsi="Times New Roman" w:cs="Times New Roman"/>
+          <w:kern w:val="0"/>
+          <w14:ligatures w14:val="none"/>
+        </w:rPr>
+        <w:t xml:space="preserve"> pudesse acessar o Firestore, geramos uma chave de serviço em </w:t>
+      </w:r>
+      <w:r>
+        <w:rPr>
+          <w:rFonts w:ascii="Courier New" w:eastAsia="Times New Roman" w:hAnsi="Courier New" w:cs="Courier New"/>
+          <w:kern w:val="0"/>
+          <w:sz w:val="20"/>
+          <w:szCs w:val="20"/>
+          <w14:ligatures w14:val="none"/>
+        </w:rPr>
+        <w:t>Configurações do projeto &gt; Contas de serviço</w:t>
+      </w:r>
+      <w:r>
+        <w:rPr>
+          <w:rFonts w:ascii="Times New Roman" w:eastAsia="Times New Roman" w:hAnsi="Times New Roman" w:cs="Times New Roman"/>
+          <w:kern w:val="0"/>
+          <w14:ligatures w14:val="none"/>
+        </w:rPr>
+        <w:t xml:space="preserve">. O arquivo JSON baixado foi renomeado para </w:t>
+      </w:r>
+      <w:r>
+        <w:rPr>
+          <w:rFonts w:ascii="Courier New" w:eastAsia="Times New Roman" w:hAnsi="Courier New" w:cs="Courier New"/>
+          <w:kern w:val="0"/>
+          <w:sz w:val="20"/>
+          <w:szCs w:val="20"/>
+          <w14:ligatures w14:val="none"/>
+        </w:rPr>
+        <w:t>serviceAccountKey.json</w:t>
+      </w:r>
+      <w:r>
+        <w:rPr>
+          <w:rFonts w:ascii="Times New Roman" w:eastAsia="Times New Roman" w:hAnsi="Times New Roman" w:cs="Times New Roman"/>
+          <w:kern w:val="0"/>
+          <w14:ligatures w14:val="none"/>
+        </w:rPr>
+        <w:t xml:space="preserve"> e colocado no ambiente de produção através dos "Secret Files" da Render. </w:t>
       </w:r>
     </w:p>
     <w:p>
       <w:pPr>
         <w:spacing w:before="100" w:beforeAutospacing="1" w:after="100" w:afterAutospacing="1" w:line="240" w:lineRule="auto"/>
-        <w:outlineLvl w:val="2"/>
+        <w:rPr>
+          <w:rFonts w:ascii="Times New Roman" w:eastAsia="Times New Roman" w:hAnsi="Times New Roman" w:cs="Times New Roman"/>
+          <w:kern w:val="0"/>
+          <w14:ligatures w14:val="none"/>
+        </w:rPr>
+      </w:pPr>
+      <w:r>
         <w:rPr>
           <w:rFonts w:ascii="Times New Roman" w:eastAsia="Times New Roman" w:hAnsi="Times New Roman" w:cs="Times New Roman"/>
           <w:b/>
           <w:bCs/>
           <w:kern w:val="0"/>
+          <w14:ligatures w14:val="none"/>
+        </w:rPr>
+        <w:t>2.2. Stripe (Pagamentos e Assinaturas):</w:t>
+      </w:r>
+    </w:p>
+    <w:p>
+      <w:pPr>
+        <w:numPr>
+          <w:ilvl w:val="0"/>
+          <w:numId w:val="19"/>
+        </w:numPr>
+        <w:spacing w:before="100" w:beforeAutospacing="1" w:after="100" w:afterAutospacing="1" w:line="240" w:lineRule="auto"/>
+        <w:rPr>
+          <w:rFonts w:ascii="Times New Roman" w:eastAsia="Times New Roman" w:hAnsi="Times New Roman" w:cs="Times New Roman"/>
+          <w:kern w:val="0"/>
+          <w14:ligatures w14:val="none"/>
+        </w:rPr>
+      </w:pPr>
+      <w:r>
+        <w:rPr>
+          <w:rFonts w:ascii="Times New Roman" w:eastAsia="Times New Roman" w:hAnsi="Times New Roman" w:cs="Times New Roman"/>
+          <w:b/>
+          <w:bCs/>
+          <w:kern w:val="0"/>
+          <w14:ligatures w14:val="none"/>
+        </w:rPr>
+        <w:t>Estrutura de Produtos e Preços (Atualizado):</w:t>
+      </w:r>
+      <w:r>
+        <w:rPr>
+          <w:rFonts w:ascii="Times New Roman" w:eastAsia="Times New Roman" w:hAnsi="Times New Roman" w:cs="Times New Roman"/>
+          <w:kern w:val="0"/>
+          <w14:ligatures w14:val="none"/>
+        </w:rPr>
+        <w:t xml:space="preserve"> A estrutura foi refeita. Agora utilizamos um </w:t>
+      </w:r>
+      <w:r>
+        <w:rPr>
+          <w:rFonts w:ascii="Times New Roman" w:eastAsia="Times New Roman" w:hAnsi="Times New Roman" w:cs="Times New Roman"/>
+          <w:b/>
+          <w:bCs/>
+          <w:kern w:val="0"/>
+          <w14:ligatures w14:val="none"/>
+        </w:rPr>
+        <w:t>único Produto na Stripe</w:t>
+      </w:r>
+      <w:r>
+        <w:rPr>
+          <w:rFonts w:ascii="Times New Roman" w:eastAsia="Times New Roman" w:hAnsi="Times New Roman" w:cs="Times New Roman"/>
+          <w:kern w:val="0"/>
+          <w14:ligatures w14:val="none"/>
+        </w:rPr>
+        <w:t xml:space="preserve"> chamado "IAprovas Assinatura". Associados a este produto, foram criados múltiplos Preços para cada plano oferecido (Básico, Intermediário, Premium Mensal, Premium Anual). Esta abordagem centraliza a gestão.</w:t>
+      </w:r>
+    </w:p>
+    <w:p>
+      <w:pPr>
+        <w:numPr>
+          <w:ilvl w:val="0"/>
+          <w:numId w:val="19"/>
+        </w:numPr>
+        <w:spacing w:before="100" w:beforeAutospacing="1" w:after="100" w:afterAutospacing="1" w:line="240" w:lineRule="auto"/>
+        <w:rPr>
+          <w:rFonts w:ascii="Times New Roman" w:eastAsia="Times New Roman" w:hAnsi="Times New Roman" w:cs="Times New Roman"/>
+          <w:kern w:val="0"/>
+          <w14:ligatures w14:val="none"/>
+        </w:rPr>
+      </w:pPr>
+      <w:r>
+        <w:rPr>
+          <w:rFonts w:ascii="Times New Roman" w:eastAsia="Times New Roman" w:hAnsi="Times New Roman" w:cs="Times New Roman"/>
+          <w:b/>
+          <w:bCs/>
+          <w:kern w:val="0"/>
+          <w14:ligatures w14:val="none"/>
+        </w:rPr>
+        <w:t>Portal do Cliente (Customer Portal) (Novo):</w:t>
+      </w:r>
+      <w:r>
+        <w:rPr>
+          <w:rFonts w:ascii="Times New Roman" w:eastAsia="Times New Roman" w:hAnsi="Times New Roman" w:cs="Times New Roman"/>
+          <w:kern w:val="0"/>
+          <w14:ligatures w14:val="none"/>
+        </w:rPr>
+        <w:t xml:space="preserve"> Foi implementada a funcionalidade de "Gerenciar Assinatura". Para isso, o webhook </w:t>
+      </w:r>
+      <w:r>
+        <w:rPr>
+          <w:rFonts w:ascii="Courier New" w:eastAsia="Times New Roman" w:hAnsi="Courier New" w:cs="Courier New"/>
+          <w:kern w:val="0"/>
+          <w:sz w:val="20"/>
+          <w:szCs w:val="20"/>
+          <w14:ligatures w14:val="none"/>
+        </w:rPr>
+        <w:t>checkout.session.completed</w:t>
+      </w:r>
+      <w:r>
+        <w:rPr>
+          <w:rFonts w:ascii="Times New Roman" w:eastAsia="Times New Roman" w:hAnsi="Times New Roman" w:cs="Times New Roman"/>
+          <w:kern w:val="0"/>
+          <w14:ligatures w14:val="none"/>
+        </w:rPr>
+        <w:t xml:space="preserve"> no </w:t>
+      </w:r>
+      <w:r>
+        <w:rPr>
+          <w:rFonts w:ascii="Courier New" w:eastAsia="Times New Roman" w:hAnsi="Courier New" w:cs="Courier New"/>
+          <w:kern w:val="0"/>
+          <w:sz w:val="20"/>
+          <w:szCs w:val="20"/>
+          <w14:ligatures w14:val="none"/>
+        </w:rPr>
+        <w:lastRenderedPageBreak/>
+        <w:t>app.py</w:t>
+      </w:r>
+      <w:r>
+        <w:rPr>
+          <w:rFonts w:ascii="Times New Roman" w:eastAsia="Times New Roman" w:hAnsi="Times New Roman" w:cs="Times New Roman"/>
+          <w:kern w:val="0"/>
+          <w14:ligatures w14:val="none"/>
+        </w:rPr>
+        <w:t xml:space="preserve"> foi atualizado para salvar o </w:t>
+      </w:r>
+      <w:r>
+        <w:rPr>
+          <w:rFonts w:ascii="Courier New" w:eastAsia="Times New Roman" w:hAnsi="Courier New" w:cs="Courier New"/>
+          <w:kern w:val="0"/>
+          <w:sz w:val="20"/>
+          <w:szCs w:val="20"/>
+          <w14:ligatures w14:val="none"/>
+        </w:rPr>
+        <w:t>stripeCustomerId</w:t>
+      </w:r>
+      <w:r>
+        <w:rPr>
+          <w:rFonts w:ascii="Times New Roman" w:eastAsia="Times New Roman" w:hAnsi="Times New Roman" w:cs="Times New Roman"/>
+          <w:kern w:val="0"/>
+          <w14:ligatures w14:val="none"/>
+        </w:rPr>
+        <w:t xml:space="preserve"> de cada assinante no Firestore. Uma nova rota, </w:t>
+      </w:r>
+      <w:r>
+        <w:rPr>
+          <w:rFonts w:ascii="Courier New" w:eastAsia="Times New Roman" w:hAnsi="Courier New" w:cs="Courier New"/>
+          <w:kern w:val="0"/>
+          <w:sz w:val="20"/>
+          <w:szCs w:val="20"/>
+          <w14:ligatures w14:val="none"/>
+        </w:rPr>
+        <w:t>/create-portal-session</w:t>
+      </w:r>
+      <w:r>
+        <w:rPr>
+          <w:rFonts w:ascii="Times New Roman" w:eastAsia="Times New Roman" w:hAnsi="Times New Roman" w:cs="Times New Roman"/>
+          <w:kern w:val="0"/>
+          <w14:ligatures w14:val="none"/>
+        </w:rPr>
+        <w:t xml:space="preserve">, foi adicionada ao </w:t>
+      </w:r>
+      <w:r>
+        <w:rPr>
+          <w:rFonts w:ascii="Courier New" w:eastAsia="Times New Roman" w:hAnsi="Courier New" w:cs="Courier New"/>
+          <w:kern w:val="0"/>
+          <w:sz w:val="20"/>
+          <w:szCs w:val="20"/>
+          <w14:ligatures w14:val="none"/>
+        </w:rPr>
+        <w:t>app.py</w:t>
+      </w:r>
+      <w:r>
+        <w:rPr>
+          <w:rFonts w:ascii="Times New Roman" w:eastAsia="Times New Roman" w:hAnsi="Times New Roman" w:cs="Times New Roman"/>
+          <w:kern w:val="0"/>
+          <w14:ligatures w14:val="none"/>
+        </w:rPr>
+        <w:t xml:space="preserve"> para gerar um link de acesso seguro para o portal do cliente.</w:t>
+      </w:r>
+    </w:p>
+    <w:p>
+      <w:pPr>
+        <w:numPr>
+          <w:ilvl w:val="0"/>
+          <w:numId w:val="19"/>
+        </w:numPr>
+        <w:spacing w:before="100" w:beforeAutospacing="1" w:after="100" w:afterAutospacing="1" w:line="240" w:lineRule="auto"/>
+        <w:rPr>
+          <w:rFonts w:ascii="Times New Roman" w:eastAsia="Times New Roman" w:hAnsi="Times New Roman" w:cs="Times New Roman"/>
+          <w:kern w:val="0"/>
+          <w14:ligatures w14:val="none"/>
+        </w:rPr>
+      </w:pPr>
+      <w:r>
+        <w:rPr>
+          <w:rFonts w:ascii="Times New Roman" w:eastAsia="Times New Roman" w:hAnsi="Times New Roman" w:cs="Times New Roman"/>
+          <w:b/>
+          <w:bCs/>
+          <w:kern w:val="0"/>
+          <w14:ligatures w14:val="none"/>
+        </w:rPr>
+        <w:t>Stripe CLI e Webhooks:</w:t>
+      </w:r>
+      <w:r>
+        <w:rPr>
+          <w:rFonts w:ascii="Times New Roman" w:eastAsia="Times New Roman" w:hAnsi="Times New Roman" w:cs="Times New Roman"/>
+          <w:kern w:val="0"/>
+          <w14:ligatures w14:val="none"/>
+        </w:rPr>
+        <w:t xml:space="preserve"> </w:t>
+      </w:r>
+    </w:p>
+    <w:p>
+      <w:pPr>
+        <w:numPr>
+          <w:ilvl w:val="1"/>
+          <w:numId w:val="19"/>
+        </w:numPr>
+        <w:spacing w:before="100" w:beforeAutospacing="1" w:after="100" w:afterAutospacing="1" w:line="240" w:lineRule="auto"/>
+        <w:rPr>
+          <w:rFonts w:ascii="Times New Roman" w:eastAsia="Times New Roman" w:hAnsi="Times New Roman" w:cs="Times New Roman"/>
+          <w:kern w:val="0"/>
+          <w14:ligatures w14:val="none"/>
+        </w:rPr>
+      </w:pPr>
+      <w:r>
+        <w:rPr>
+          <w:rFonts w:ascii="Times New Roman" w:eastAsia="Times New Roman" w:hAnsi="Times New Roman" w:cs="Times New Roman"/>
+          <w:kern w:val="0"/>
+          <w14:ligatures w14:val="none"/>
+        </w:rPr>
+        <w:t xml:space="preserve">Instalamos a Stripe CLI para criar um "túnel" para nosso ambiente de desenvolvimento. </w:t>
+      </w:r>
+    </w:p>
+    <w:p>
+      <w:pPr>
+        <w:numPr>
+          <w:ilvl w:val="1"/>
+          <w:numId w:val="19"/>
+        </w:numPr>
+        <w:spacing w:before="100" w:beforeAutospacing="1" w:after="100" w:afterAutospacing="1" w:line="240" w:lineRule="auto"/>
+        <w:rPr>
+          <w:rFonts w:ascii="Times New Roman" w:eastAsia="Times New Roman" w:hAnsi="Times New Roman" w:cs="Times New Roman"/>
+          <w:kern w:val="0"/>
+          <w14:ligatures w14:val="none"/>
+        </w:rPr>
+      </w:pPr>
+      <w:r>
+        <w:rPr>
+          <w:rFonts w:ascii="Times New Roman" w:eastAsia="Times New Roman" w:hAnsi="Times New Roman" w:cs="Times New Roman"/>
+          <w:kern w:val="0"/>
+          <w14:ligatures w14:val="none"/>
+        </w:rPr>
+        <w:t xml:space="preserve">Com o comando </w:t>
+      </w:r>
+      <w:r>
+        <w:rPr>
+          <w:rFonts w:ascii="Courier New" w:eastAsia="Times New Roman" w:hAnsi="Courier New" w:cs="Courier New"/>
+          <w:kern w:val="0"/>
+          <w:sz w:val="20"/>
+          <w:szCs w:val="20"/>
+          <w14:ligatures w14:val="none"/>
+        </w:rPr>
+        <w:t>stripe listen --forward-to localhost:5000/stripe-webhook</w:t>
+      </w:r>
+      <w:r>
+        <w:rPr>
+          <w:rFonts w:ascii="Times New Roman" w:eastAsia="Times New Roman" w:hAnsi="Times New Roman" w:cs="Times New Roman"/>
+          <w:kern w:val="0"/>
+          <w14:ligatures w14:val="none"/>
+        </w:rPr>
+        <w:t>, obtivemos um segredo de webhook de teste (</w:t>
+      </w:r>
+      <w:r>
+        <w:rPr>
+          <w:rFonts w:ascii="Courier New" w:eastAsia="Times New Roman" w:hAnsi="Courier New" w:cs="Courier New"/>
+          <w:kern w:val="0"/>
+          <w:sz w:val="20"/>
+          <w:szCs w:val="20"/>
+          <w14:ligatures w14:val="none"/>
+        </w:rPr>
+        <w:t>whsec_...</w:t>
+      </w:r>
+      <w:r>
+        <w:rPr>
+          <w:rFonts w:ascii="Times New Roman" w:eastAsia="Times New Roman" w:hAnsi="Times New Roman" w:cs="Times New Roman"/>
+          <w:kern w:val="0"/>
+          <w14:ligatures w14:val="none"/>
+        </w:rPr>
+        <w:t xml:space="preserve">), que foi colocado no nosso arquivo </w:t>
+      </w:r>
+      <w:r>
+        <w:rPr>
+          <w:rFonts w:ascii="Courier New" w:eastAsia="Times New Roman" w:hAnsi="Courier New" w:cs="Courier New"/>
+          <w:kern w:val="0"/>
+          <w:sz w:val="20"/>
+          <w:szCs w:val="20"/>
+          <w14:ligatures w14:val="none"/>
+        </w:rPr>
+        <w:t>.env</w:t>
+      </w:r>
+      <w:r>
+        <w:rPr>
+          <w:rFonts w:ascii="Times New Roman" w:eastAsia="Times New Roman" w:hAnsi="Times New Roman" w:cs="Times New Roman"/>
+          <w:kern w:val="0"/>
+          <w14:ligatures w14:val="none"/>
+        </w:rPr>
+        <w:t xml:space="preserve"> local. </w:t>
+      </w:r>
+    </w:p>
+    <w:p>
+      <w:pPr>
+        <w:numPr>
+          <w:ilvl w:val="1"/>
+          <w:numId w:val="19"/>
+        </w:numPr>
+        <w:spacing w:before="100" w:beforeAutospacing="1" w:after="100" w:afterAutospacing="1" w:line="240" w:lineRule="auto"/>
+        <w:rPr>
+          <w:rFonts w:ascii="Times New Roman" w:eastAsia="Times New Roman" w:hAnsi="Times New Roman" w:cs="Times New Roman"/>
+          <w:kern w:val="0"/>
+          <w14:ligatures w14:val="none"/>
+        </w:rPr>
+      </w:pPr>
+      <w:r>
+        <w:rPr>
+          <w:rFonts w:ascii="Times New Roman" w:eastAsia="Times New Roman" w:hAnsi="Times New Roman" w:cs="Times New Roman"/>
+          <w:kern w:val="0"/>
+          <w14:ligatures w14:val="none"/>
+        </w:rPr>
+        <w:t xml:space="preserve">Para produção, criamos um Endpoint de Webhook no painel da Stripe, apontando para </w:t>
+      </w:r>
+      <w:r>
+        <w:rPr>
+          <w:rFonts w:ascii="Courier New" w:eastAsia="Times New Roman" w:hAnsi="Courier New" w:cs="Courier New"/>
+          <w:kern w:val="0"/>
+          <w:sz w:val="20"/>
+          <w:szCs w:val="20"/>
+          <w14:ligatures w14:val="none"/>
+        </w:rPr>
+        <w:t>https://iaprovas-backend.onrender.com/stripe-webhook</w:t>
+      </w:r>
+      <w:r>
+        <w:rPr>
+          <w:rFonts w:ascii="Times New Roman" w:eastAsia="Times New Roman" w:hAnsi="Times New Roman" w:cs="Times New Roman"/>
+          <w:kern w:val="0"/>
+          <w14:ligatures w14:val="none"/>
+        </w:rPr>
+        <w:t xml:space="preserve">. O segredo de produção gerado foi adicionado como variável de ambiente na Render. </w:t>
+      </w:r>
+    </w:p>
+    <w:p>
+      <w:pPr>
+        <w:spacing w:before="100" w:beforeAutospacing="1" w:after="100" w:afterAutospacing="1" w:line="240" w:lineRule="auto"/>
+        <w:rPr>
+          <w:rFonts w:ascii="Times New Roman" w:eastAsia="Times New Roman" w:hAnsi="Times New Roman" w:cs="Times New Roman"/>
+          <w:kern w:val="0"/>
+          <w14:ligatures w14:val="none"/>
+        </w:rPr>
+      </w:pPr>
+      <w:r>
+        <w:rPr>
+          <w:rFonts w:ascii="Times New Roman" w:eastAsia="Times New Roman" w:hAnsi="Times New Roman" w:cs="Times New Roman"/>
+          <w:b/>
+          <w:bCs/>
+          <w:kern w:val="0"/>
+          <w14:ligatures w14:val="none"/>
+        </w:rPr>
+        <w:t>2.3. OpenAI (Inteligência Artificial):</w:t>
+      </w:r>
+    </w:p>
+    <w:p>
+      <w:pPr>
+        <w:numPr>
+          <w:ilvl w:val="0"/>
+          <w:numId w:val="20"/>
+        </w:numPr>
+        <w:spacing w:before="100" w:beforeAutospacing="1" w:after="100" w:afterAutospacing="1" w:line="240" w:lineRule="auto"/>
+        <w:rPr>
+          <w:rFonts w:ascii="Times New Roman" w:eastAsia="Times New Roman" w:hAnsi="Times New Roman" w:cs="Times New Roman"/>
+          <w:kern w:val="0"/>
+          <w14:ligatures w14:val="none"/>
+        </w:rPr>
+      </w:pPr>
+      <w:r>
+        <w:rPr>
+          <w:rFonts w:ascii="Times New Roman" w:eastAsia="Times New Roman" w:hAnsi="Times New Roman" w:cs="Times New Roman"/>
+          <w:b/>
+          <w:bCs/>
+          <w:kern w:val="0"/>
+          <w14:ligatures w14:val="none"/>
+        </w:rPr>
+        <w:t>Controle de Custos:</w:t>
+      </w:r>
+      <w:r>
+        <w:rPr>
+          <w:rFonts w:ascii="Times New Roman" w:eastAsia="Times New Roman" w:hAnsi="Times New Roman" w:cs="Times New Roman"/>
+          <w:kern w:val="0"/>
+          <w14:ligatures w14:val="none"/>
+        </w:rPr>
+        <w:t xml:space="preserve"> Configuramos um limite de uso mensal (budget) em </w:t>
+      </w:r>
+      <w:r>
+        <w:rPr>
+          <w:rFonts w:ascii="Courier New" w:eastAsia="Times New Roman" w:hAnsi="Courier New" w:cs="Courier New"/>
+          <w:kern w:val="0"/>
+          <w:sz w:val="20"/>
+          <w:szCs w:val="20"/>
+          <w14:ligatures w14:val="none"/>
+        </w:rPr>
+        <w:t>Settings &gt; Limits</w:t>
+      </w:r>
+      <w:r>
+        <w:rPr>
+          <w:rFonts w:ascii="Times New Roman" w:eastAsia="Times New Roman" w:hAnsi="Times New Roman" w:cs="Times New Roman"/>
+          <w:kern w:val="0"/>
+          <w14:ligatures w14:val="none"/>
+        </w:rPr>
+        <w:t xml:space="preserve"> no painel da OpenAI para receber alertas e controlar os gastos. Os Rate Limits (limites de velocidade) padrão foram mantidos como proteção automática contra picos de uso. </w:t>
+      </w:r>
+    </w:p>
+    <w:p>
+      <w:pPr>
+        <w:spacing w:before="100" w:beforeAutospacing="1" w:after="100" w:afterAutospacing="1" w:line="240" w:lineRule="auto"/>
+        <w:rPr>
+          <w:rFonts w:ascii="Times New Roman" w:eastAsia="Times New Roman" w:hAnsi="Times New Roman" w:cs="Times New Roman"/>
+          <w:kern w:val="0"/>
+          <w14:ligatures w14:val="none"/>
+        </w:rPr>
+      </w:pPr>
+      <w:r>
+        <w:rPr>
+          <w:rFonts w:ascii="Times New Roman" w:eastAsia="Times New Roman" w:hAnsi="Times New Roman" w:cs="Times New Roman"/>
+          <w:b/>
+          <w:bCs/>
+          <w:kern w:val="0"/>
+          <w14:ligatures w14:val="none"/>
+        </w:rPr>
+        <w:t>2.4. Resend (E-mails Transacionais):</w:t>
+      </w:r>
+    </w:p>
+    <w:p>
+      <w:pPr>
+        <w:numPr>
+          <w:ilvl w:val="0"/>
+          <w:numId w:val="21"/>
+        </w:numPr>
+        <w:spacing w:before="100" w:beforeAutospacing="1" w:after="100" w:afterAutospacing="1" w:line="240" w:lineRule="auto"/>
+        <w:rPr>
+          <w:rFonts w:ascii="Times New Roman" w:eastAsia="Times New Roman" w:hAnsi="Times New Roman" w:cs="Times New Roman"/>
+          <w:kern w:val="0"/>
+          <w14:ligatures w14:val="none"/>
+        </w:rPr>
+      </w:pPr>
+      <w:r>
+        <w:rPr>
+          <w:rFonts w:ascii="Times New Roman" w:eastAsia="Times New Roman" w:hAnsi="Times New Roman" w:cs="Times New Roman"/>
+          <w:b/>
+          <w:bCs/>
+          <w:kern w:val="0"/>
+          <w14:ligatures w14:val="none"/>
+        </w:rPr>
+        <w:t>Configuração:</w:t>
+      </w:r>
+      <w:r>
+        <w:rPr>
+          <w:rFonts w:ascii="Times New Roman" w:eastAsia="Times New Roman" w:hAnsi="Times New Roman" w:cs="Times New Roman"/>
+          <w:kern w:val="0"/>
+          <w14:ligatures w14:val="none"/>
+        </w:rPr>
+        <w:t xml:space="preserve"> Optou-se pelo Resend devido à sua API moderna e por oferecer e-mails "white-label" em seu plano gratuito. </w:t>
+      </w:r>
+    </w:p>
+    <w:p>
+      <w:pPr>
+        <w:numPr>
+          <w:ilvl w:val="0"/>
+          <w:numId w:val="21"/>
+        </w:numPr>
+        <w:spacing w:before="100" w:beforeAutospacing="1" w:after="100" w:afterAutospacing="1" w:line="240" w:lineRule="auto"/>
+        <w:rPr>
+          <w:rFonts w:ascii="Times New Roman" w:eastAsia="Times New Roman" w:hAnsi="Times New Roman" w:cs="Times New Roman"/>
+          <w:kern w:val="0"/>
+          <w14:ligatures w14:val="none"/>
+        </w:rPr>
+      </w:pPr>
+      <w:r>
+        <w:rPr>
+          <w:rFonts w:ascii="Times New Roman" w:eastAsia="Times New Roman" w:hAnsi="Times New Roman" w:cs="Times New Roman"/>
+          <w:b/>
+          <w:bCs/>
+          <w:kern w:val="0"/>
+          <w14:ligatures w14:val="none"/>
+        </w:rPr>
+        <w:t>Chave de API:</w:t>
+      </w:r>
+      <w:r>
+        <w:rPr>
+          <w:rFonts w:ascii="Times New Roman" w:eastAsia="Times New Roman" w:hAnsi="Times New Roman" w:cs="Times New Roman"/>
+          <w:kern w:val="0"/>
+          <w14:ligatures w14:val="none"/>
+        </w:rPr>
+        <w:t xml:space="preserve"> Uma chave de API foi gerada no painel do Resend e configurada como variável de ambiente (</w:t>
+      </w:r>
+      <w:r>
+        <w:rPr>
+          <w:rFonts w:ascii="Courier New" w:eastAsia="Times New Roman" w:hAnsi="Courier New" w:cs="Courier New"/>
+          <w:kern w:val="0"/>
+          <w:sz w:val="20"/>
+          <w:szCs w:val="20"/>
+          <w14:ligatures w14:val="none"/>
+        </w:rPr>
+        <w:t>RESEND_API_KEY</w:t>
+      </w:r>
+      <w:r>
+        <w:rPr>
+          <w:rFonts w:ascii="Times New Roman" w:eastAsia="Times New Roman" w:hAnsi="Times New Roman" w:cs="Times New Roman"/>
+          <w:kern w:val="0"/>
+          <w14:ligatures w14:val="none"/>
+        </w:rPr>
+        <w:t xml:space="preserve">) no backend. </w:t>
+      </w:r>
+    </w:p>
+    <w:p>
+      <w:pPr>
+        <w:numPr>
+          <w:ilvl w:val="0"/>
+          <w:numId w:val="21"/>
+        </w:numPr>
+        <w:spacing w:before="100" w:beforeAutospacing="1" w:after="100" w:afterAutospacing="1" w:line="240" w:lineRule="auto"/>
+        <w:rPr>
+          <w:rFonts w:ascii="Times New Roman" w:eastAsia="Times New Roman" w:hAnsi="Times New Roman" w:cs="Times New Roman"/>
+          <w:kern w:val="0"/>
+          <w14:ligatures w14:val="none"/>
+        </w:rPr>
+      </w:pPr>
+      <w:r>
+        <w:rPr>
+          <w:rFonts w:ascii="Times New Roman" w:eastAsia="Times New Roman" w:hAnsi="Times New Roman" w:cs="Times New Roman"/>
+          <w:b/>
+          <w:bCs/>
+          <w:kern w:val="0"/>
+          <w14:ligatures w14:val="none"/>
+        </w:rPr>
+        <w:t>Domínio Verificado:</w:t>
+      </w:r>
+      <w:r>
+        <w:rPr>
+          <w:rFonts w:ascii="Times New Roman" w:eastAsia="Times New Roman" w:hAnsi="Times New Roman" w:cs="Times New Roman"/>
+          <w:kern w:val="0"/>
+          <w14:ligatures w14:val="none"/>
+        </w:rPr>
+        <w:t xml:space="preserve"> O domínio </w:t>
+      </w:r>
+      <w:r>
+        <w:rPr>
+          <w:rFonts w:ascii="Courier New" w:eastAsia="Times New Roman" w:hAnsi="Courier New" w:cs="Courier New"/>
+          <w:kern w:val="0"/>
+          <w:sz w:val="20"/>
+          <w:szCs w:val="20"/>
+          <w14:ligatures w14:val="none"/>
+        </w:rPr>
+        <w:t>iaprovas.com.br</w:t>
+      </w:r>
+      <w:r>
+        <w:rPr>
+          <w:rFonts w:ascii="Times New Roman" w:eastAsia="Times New Roman" w:hAnsi="Times New Roman" w:cs="Times New Roman"/>
+          <w:kern w:val="0"/>
+          <w14:ligatures w14:val="none"/>
+        </w:rPr>
+        <w:t xml:space="preserve"> foi verificado no Resend para garantir a máxima entregabilidade dos e-mails. </w:t>
+      </w:r>
+    </w:p>
+    <w:p>
+      <w:pPr>
+        <w:spacing w:after="0" w:line="240" w:lineRule="auto"/>
+        <w:rPr>
+          <w:rFonts w:ascii="Times New Roman" w:eastAsia="Times New Roman" w:hAnsi="Times New Roman" w:cs="Times New Roman"/>
+          <w:kern w:val="0"/>
+          <w14:ligatures w14:val="none"/>
+        </w:rPr>
+      </w:pPr>
+      <w:r>
+        <w:rPr>
+          <w:rFonts w:ascii="Times New Roman" w:eastAsia="Times New Roman" w:hAnsi="Times New Roman" w:cs="Times New Roman"/>
+          <w:noProof/>
+          <w:kern w:val="0"/>
+        </w:rPr>
+        <w:pict w14:anchorId="3B7711DF">
+          <v:rect id="_x0000_i1026" alt="" style="width:468pt;height:.05pt;mso-width-percent:0;mso-height-percent:0;mso-width-percent:0;mso-height-percent:0" o:hralign="center" o:hrstd="t" o:hr="t" fillcolor="#a0a0a0" stroked="f"/>
+        </w:pict>
+      </w:r>
+    </w:p>
+    <w:p>
+      <w:pPr>
+        <w:spacing w:before="100" w:beforeAutospacing="1" w:after="100" w:afterAutospacing="1" w:line="240" w:lineRule="auto"/>
+        <w:outlineLvl w:val="2"/>
+        <w:rPr>
+          <w:rFonts w:ascii="Times New Roman" w:eastAsia="Times New Roman" w:hAnsi="Times New Roman" w:cs="Times New Roman"/>
+          <w:b/>
+          <w:bCs/>
+          <w:kern w:val="0"/>
           <w:sz w:val="27"/>
           <w:szCs w:val="27"/>
           <w14:ligatures w14:val="none"/>
@@ -1015,7 +1980,7 @@
           <w:szCs w:val="27"/>
           <w14:ligatures w14:val="none"/>
         </w:rPr>
-        <w:t>Parte 2: Integração de Serviços Externos</w:t>
+        <w:t>Parte 3: Deploy na Render (Produção)</w:t>
       </w:r>
     </w:p>
     <w:p>
@@ -1033,7 +1998,7 @@
           <w:kern w:val="0"/>
           <w14:ligatures w14:val="none"/>
         </w:rPr>
-        <w:t>Configuramos três serviços principais: Firebase, Stripe e OpenAI.</w:t>
+        <w:t>Colocamos a aplicação no ar usando a plataforma Render.</w:t>
       </w:r>
     </w:p>
     <w:p>
@@ -1053,14 +2018,22 @@
           <w:kern w:val="0"/>
           <w14:ligatures w14:val="none"/>
         </w:rPr>
-        <w:t>2.1. Firebase (Banco de Dados e Autenticação):</w:t>
+        <w:t>3.1. Arquivos de Configuração para Deploy:</w:t>
+      </w:r>
+      <w:r>
+        <w:rPr>
+          <w:rFonts w:ascii="Times New Roman" w:eastAsia="Times New Roman" w:hAnsi="Times New Roman" w:cs="Times New Roman"/>
+          <w:kern w:val="0"/>
+          <w14:ligatures w14:val="none"/>
+        </w:rPr>
+        <w:t xml:space="preserve"> Criamos três arquivos na raiz do projeto:</w:t>
       </w:r>
     </w:p>
     <w:p>
       <w:pPr>
         <w:numPr>
           <w:ilvl w:val="0"/>
-          <w:numId w:val="3"/>
+          <w:numId w:val="22"/>
         </w:numPr>
         <w:spacing w:before="100" w:beforeAutospacing="1" w:after="100" w:afterAutospacing="1" w:line="240" w:lineRule="auto"/>
         <w:rPr>
@@ -1071,21 +2044,196 @@
       </w:pPr>
       <w:r>
         <w:rPr>
+          <w:rFonts w:ascii="Courier New" w:eastAsia="Times New Roman" w:hAnsi="Courier New" w:cs="Courier New"/>
+          <w:kern w:val="0"/>
+          <w:sz w:val="20"/>
+          <w:szCs w:val="20"/>
+          <w14:ligatures w14:val="none"/>
+        </w:rPr>
+        <w:t>requirements.txt</w:t>
+      </w:r>
+      <w:r>
+        <w:rPr>
+          <w:rFonts w:ascii="Times New Roman" w:eastAsia="Times New Roman" w:hAnsi="Times New Roman" w:cs="Times New Roman"/>
+          <w:kern w:val="0"/>
+          <w14:ligatures w14:val="none"/>
+        </w:rPr>
+        <w:t xml:space="preserve">: Lista todas as bibliotecas Python que o backend precisa. </w:t>
+      </w:r>
+    </w:p>
+    <w:p>
+      <w:pPr>
+        <w:numPr>
+          <w:ilvl w:val="0"/>
+          <w:numId w:val="22"/>
+        </w:numPr>
+        <w:spacing w:before="100" w:beforeAutospacing="1" w:after="100" w:afterAutospacing="1" w:line="240" w:lineRule="auto"/>
+        <w:rPr>
+          <w:rFonts w:ascii="Times New Roman" w:eastAsia="Times New Roman" w:hAnsi="Times New Roman" w:cs="Times New Roman"/>
+          <w:kern w:val="0"/>
+          <w14:ligatures w14:val="none"/>
+        </w:rPr>
+      </w:pPr>
+      <w:r>
+        <w:rPr>
+          <w:rFonts w:ascii="Courier New" w:eastAsia="Times New Roman" w:hAnsi="Courier New" w:cs="Courier New"/>
+          <w:kern w:val="0"/>
+          <w:sz w:val="20"/>
+          <w:szCs w:val="20"/>
+          <w14:ligatures w14:val="none"/>
+        </w:rPr>
+        <w:t>build.sh</w:t>
+      </w:r>
+      <w:r>
+        <w:rPr>
+          <w:rFonts w:ascii="Times New Roman" w:eastAsia="Times New Roman" w:hAnsi="Times New Roman" w:cs="Times New Roman"/>
+          <w:kern w:val="0"/>
+          <w14:ligatures w14:val="none"/>
+        </w:rPr>
+        <w:t xml:space="preserve">: Um script que diz à Render para executar </w:t>
+      </w:r>
+      <w:r>
+        <w:rPr>
+          <w:rFonts w:ascii="Courier New" w:eastAsia="Times New Roman" w:hAnsi="Courier New" w:cs="Courier New"/>
+          <w:kern w:val="0"/>
+          <w:sz w:val="20"/>
+          <w:szCs w:val="20"/>
+          <w14:ligatures w14:val="none"/>
+        </w:rPr>
+        <w:t>pip install -r requirements.txt</w:t>
+      </w:r>
+      <w:r>
+        <w:rPr>
+          <w:rFonts w:ascii="Times New Roman" w:eastAsia="Times New Roman" w:hAnsi="Times New Roman" w:cs="Times New Roman"/>
+          <w:kern w:val="0"/>
+          <w14:ligatures w14:val="none"/>
+        </w:rPr>
+        <w:t xml:space="preserve">. </w:t>
+      </w:r>
+    </w:p>
+    <w:p>
+      <w:pPr>
+        <w:numPr>
+          <w:ilvl w:val="0"/>
+          <w:numId w:val="22"/>
+        </w:numPr>
+        <w:spacing w:before="100" w:beforeAutospacing="1" w:after="100" w:afterAutospacing="1" w:line="240" w:lineRule="auto"/>
+        <w:rPr>
+          <w:rFonts w:ascii="Times New Roman" w:eastAsia="Times New Roman" w:hAnsi="Times New Roman" w:cs="Times New Roman"/>
+          <w:kern w:val="0"/>
+          <w14:ligatures w14:val="none"/>
+        </w:rPr>
+      </w:pPr>
+      <w:r>
+        <w:rPr>
+          <w:rFonts w:ascii="Courier New" w:eastAsia="Times New Roman" w:hAnsi="Courier New" w:cs="Courier New"/>
+          <w:kern w:val="0"/>
+          <w:sz w:val="20"/>
+          <w:szCs w:val="20"/>
+          <w14:ligatures w14:val="none"/>
+        </w:rPr>
+        <w:t>Procfile</w:t>
+      </w:r>
+      <w:r>
+        <w:rPr>
+          <w:rFonts w:ascii="Times New Roman" w:eastAsia="Times New Roman" w:hAnsi="Times New Roman" w:cs="Times New Roman"/>
+          <w:kern w:val="0"/>
+          <w14:ligatures w14:val="none"/>
+        </w:rPr>
+        <w:t xml:space="preserve">: Um arquivo que diz à Render como iniciar o servidor: </w:t>
+      </w:r>
+      <w:r>
+        <w:rPr>
+          <w:rFonts w:ascii="Courier New" w:eastAsia="Times New Roman" w:hAnsi="Courier New" w:cs="Courier New"/>
+          <w:kern w:val="0"/>
+          <w:sz w:val="20"/>
+          <w:szCs w:val="20"/>
+          <w14:ligatures w14:val="none"/>
+        </w:rPr>
+        <w:t>web: gunicorn app:app</w:t>
+      </w:r>
+      <w:r>
+        <w:rPr>
+          <w:rFonts w:ascii="Times New Roman" w:eastAsia="Times New Roman" w:hAnsi="Times New Roman" w:cs="Times New Roman"/>
+          <w:kern w:val="0"/>
+          <w14:ligatures w14:val="none"/>
+        </w:rPr>
+        <w:t xml:space="preserve">. </w:t>
+      </w:r>
+    </w:p>
+    <w:p>
+      <w:pPr>
+        <w:spacing w:before="100" w:beforeAutospacing="1" w:after="100" w:afterAutospacing="1" w:line="240" w:lineRule="auto"/>
+        <w:rPr>
+          <w:rFonts w:ascii="Times New Roman" w:eastAsia="Times New Roman" w:hAnsi="Times New Roman" w:cs="Times New Roman"/>
+          <w:kern w:val="0"/>
+          <w14:ligatures w14:val="none"/>
+        </w:rPr>
+      </w:pPr>
+      <w:r>
+        <w:rPr>
           <w:rFonts w:ascii="Times New Roman" w:eastAsia="Times New Roman" w:hAnsi="Times New Roman" w:cs="Times New Roman"/>
           <w:b/>
           <w:bCs/>
           <w:kern w:val="0"/>
           <w14:ligatures w14:val="none"/>
         </w:rPr>
-        <w:t>Configuração no Código:</w:t>
-      </w:r>
-      <w:r>
-        <w:rPr>
-          <w:rFonts w:ascii="Times New Roman" w:eastAsia="Times New Roman" w:hAnsi="Times New Roman" w:cs="Times New Roman"/>
-          <w:kern w:val="0"/>
-          <w14:ligatures w14:val="none"/>
-        </w:rPr>
-        <w:t xml:space="preserve"> As credenciais de frontend do Firebase (apiKey, authDomain, etc.) estão no arquivo </w:t>
+        <w:t>3.2. Deploy do Backend (Web Service):</w:t>
+      </w:r>
+    </w:p>
+    <w:p>
+      <w:pPr>
+        <w:numPr>
+          <w:ilvl w:val="0"/>
+          <w:numId w:val="23"/>
+        </w:numPr>
+        <w:spacing w:before="100" w:beforeAutospacing="1" w:after="100" w:afterAutospacing="1" w:line="240" w:lineRule="auto"/>
+        <w:rPr>
+          <w:rFonts w:ascii="Times New Roman" w:eastAsia="Times New Roman" w:hAnsi="Times New Roman" w:cs="Times New Roman"/>
+          <w:kern w:val="0"/>
+          <w14:ligatures w14:val="none"/>
+        </w:rPr>
+      </w:pPr>
+      <w:r>
+        <w:rPr>
+          <w:rFonts w:ascii="Times New Roman" w:eastAsia="Times New Roman" w:hAnsi="Times New Roman" w:cs="Times New Roman"/>
+          <w:kern w:val="0"/>
+          <w14:ligatures w14:val="none"/>
+        </w:rPr>
+        <w:t xml:space="preserve">Criamos um "Web Service" na Render, conectado ao nosso GitHub. </w:t>
+      </w:r>
+    </w:p>
+    <w:p>
+      <w:pPr>
+        <w:numPr>
+          <w:ilvl w:val="0"/>
+          <w:numId w:val="23"/>
+        </w:numPr>
+        <w:spacing w:before="100" w:beforeAutospacing="1" w:after="100" w:afterAutospacing="1" w:line="240" w:lineRule="auto"/>
+        <w:rPr>
+          <w:rFonts w:ascii="Times New Roman" w:eastAsia="Times New Roman" w:hAnsi="Times New Roman" w:cs="Times New Roman"/>
+          <w:kern w:val="0"/>
+          <w14:ligatures w14:val="none"/>
+        </w:rPr>
+      </w:pPr>
+      <w:r>
+        <w:rPr>
+          <w:rFonts w:ascii="Times New Roman" w:eastAsia="Times New Roman" w:hAnsi="Times New Roman" w:cs="Times New Roman"/>
+          <w:b/>
+          <w:bCs/>
+          <w:kern w:val="0"/>
+          <w14:ligatures w14:val="none"/>
+        </w:rPr>
+        <w:lastRenderedPageBreak/>
+        <w:t>Configurações:</w:t>
+      </w:r>
+      <w:r>
+        <w:rPr>
+          <w:rFonts w:ascii="Times New Roman" w:eastAsia="Times New Roman" w:hAnsi="Times New Roman" w:cs="Times New Roman"/>
+          <w:kern w:val="0"/>
+          <w14:ligatures w14:val="none"/>
+        </w:rPr>
+        <w:t xml:space="preserve"> </w:t>
       </w:r>
       <w:r>
         <w:rPr>
@@ -1095,16 +2243,66 @@
           <w:szCs w:val="20"/>
           <w14:ligatures w14:val="none"/>
         </w:rPr>
-        <w:t>firebase-config.js</w:t>
-      </w:r>
-      <w:r>
-        <w:rPr>
-          <w:rFonts w:ascii="Times New Roman" w:eastAsia="Times New Roman" w:hAnsi="Times New Roman" w:cs="Times New Roman"/>
-          <w:kern w:val="0"/>
-          <w14:ligatures w14:val="none"/>
-        </w:rPr>
-        <w:t xml:space="preserve">. Isso é seguro, pois a proteção dos dados é feita pelas </w:t>
-      </w:r>
+        <w:t>Runtime: Python 3</w:t>
+      </w:r>
+      <w:r>
+        <w:rPr>
+          <w:rFonts w:ascii="Times New Roman" w:eastAsia="Times New Roman" w:hAnsi="Times New Roman" w:cs="Times New Roman"/>
+          <w:kern w:val="0"/>
+          <w14:ligatures w14:val="none"/>
+        </w:rPr>
+        <w:t xml:space="preserve">, </w:t>
+      </w:r>
+      <w:r>
+        <w:rPr>
+          <w:rFonts w:ascii="Courier New" w:eastAsia="Times New Roman" w:hAnsi="Courier New" w:cs="Courier New"/>
+          <w:kern w:val="0"/>
+          <w:sz w:val="20"/>
+          <w:szCs w:val="20"/>
+          <w14:ligatures w14:val="none"/>
+        </w:rPr>
+        <w:t>Build Command: bash build.sh</w:t>
+      </w:r>
+      <w:r>
+        <w:rPr>
+          <w:rFonts w:ascii="Times New Roman" w:eastAsia="Times New Roman" w:hAnsi="Times New Roman" w:cs="Times New Roman"/>
+          <w:kern w:val="0"/>
+          <w14:ligatures w14:val="none"/>
+        </w:rPr>
+        <w:t xml:space="preserve">, </w:t>
+      </w:r>
+      <w:r>
+        <w:rPr>
+          <w:rFonts w:ascii="Courier New" w:eastAsia="Times New Roman" w:hAnsi="Courier New" w:cs="Courier New"/>
+          <w:kern w:val="0"/>
+          <w:sz w:val="20"/>
+          <w:szCs w:val="20"/>
+          <w14:ligatures w14:val="none"/>
+        </w:rPr>
+        <w:t>Start Command: gunicorn app:app</w:t>
+      </w:r>
+      <w:r>
+        <w:rPr>
+          <w:rFonts w:ascii="Times New Roman" w:eastAsia="Times New Roman" w:hAnsi="Times New Roman" w:cs="Times New Roman"/>
+          <w:kern w:val="0"/>
+          <w14:ligatures w14:val="none"/>
+        </w:rPr>
+        <w:t xml:space="preserve">. </w:t>
+      </w:r>
+    </w:p>
+    <w:p>
+      <w:pPr>
+        <w:numPr>
+          <w:ilvl w:val="0"/>
+          <w:numId w:val="23"/>
+        </w:numPr>
+        <w:spacing w:before="100" w:beforeAutospacing="1" w:after="100" w:afterAutospacing="1" w:line="240" w:lineRule="auto"/>
+        <w:rPr>
+          <w:rFonts w:ascii="Times New Roman" w:eastAsia="Times New Roman" w:hAnsi="Times New Roman" w:cs="Times New Roman"/>
+          <w:kern w:val="0"/>
+          <w14:ligatures w14:val="none"/>
+        </w:rPr>
+      </w:pPr>
       <w:r>
         <w:rPr>
           <w:rFonts w:ascii="Times New Roman" w:eastAsia="Times New Roman" w:hAnsi="Times New Roman" w:cs="Times New Roman"/>
@@ -1113,22 +2311,114 @@
           <w:kern w:val="0"/>
           <w14:ligatures w14:val="none"/>
         </w:rPr>
-        <w:t>Regras de Segurança</w:t>
-      </w:r>
-      <w:r>
-        <w:rPr>
-          <w:rFonts w:ascii="Times New Roman" w:eastAsia="Times New Roman" w:hAnsi="Times New Roman" w:cs="Times New Roman"/>
-          <w:kern w:val="0"/>
-          <w14:ligatures w14:val="none"/>
-        </w:rPr>
-        <w:t xml:space="preserve"> no painel do Firestore.</w:t>
+        <w:t>Variáveis de Ambiente:</w:t>
+      </w:r>
+      <w:r>
+        <w:rPr>
+          <w:rFonts w:ascii="Times New Roman" w:eastAsia="Times New Roman" w:hAnsi="Times New Roman" w:cs="Times New Roman"/>
+          <w:kern w:val="0"/>
+          <w14:ligatures w14:val="none"/>
+        </w:rPr>
+        <w:t xml:space="preserve"> Configuramos um "Environment Group" na Render onde adicionamos todas as nossas chaves: </w:t>
+      </w:r>
+      <w:r>
+        <w:rPr>
+          <w:rFonts w:ascii="Courier New" w:eastAsia="Times New Roman" w:hAnsi="Courier New" w:cs="Courier New"/>
+          <w:kern w:val="0"/>
+          <w:sz w:val="20"/>
+          <w:szCs w:val="20"/>
+          <w14:ligatures w14:val="none"/>
+        </w:rPr>
+        <w:t>OPENAI_API_KEY</w:t>
+      </w:r>
+      <w:r>
+        <w:rPr>
+          <w:rFonts w:ascii="Times New Roman" w:eastAsia="Times New Roman" w:hAnsi="Times New Roman" w:cs="Times New Roman"/>
+          <w:kern w:val="0"/>
+          <w14:ligatures w14:val="none"/>
+        </w:rPr>
+        <w:t xml:space="preserve">, </w:t>
+      </w:r>
+      <w:r>
+        <w:rPr>
+          <w:rFonts w:ascii="Courier New" w:eastAsia="Times New Roman" w:hAnsi="Courier New" w:cs="Courier New"/>
+          <w:kern w:val="0"/>
+          <w:sz w:val="20"/>
+          <w:szCs w:val="20"/>
+          <w14:ligatures w14:val="none"/>
+        </w:rPr>
+        <w:t>STRIPE_SECRET_KEY</w:t>
+      </w:r>
+      <w:r>
+        <w:rPr>
+          <w:rFonts w:ascii="Times New Roman" w:eastAsia="Times New Roman" w:hAnsi="Times New Roman" w:cs="Times New Roman"/>
+          <w:kern w:val="0"/>
+          <w14:ligatures w14:val="none"/>
+        </w:rPr>
+        <w:t xml:space="preserve"> (de produção), </w:t>
+      </w:r>
+      <w:r>
+        <w:rPr>
+          <w:rFonts w:ascii="Courier New" w:eastAsia="Times New Roman" w:hAnsi="Courier New" w:cs="Courier New"/>
+          <w:kern w:val="0"/>
+          <w:sz w:val="20"/>
+          <w:szCs w:val="20"/>
+          <w14:ligatures w14:val="none"/>
+        </w:rPr>
+        <w:t>STRIPE_WEBHOOK_SECRET</w:t>
+      </w:r>
+      <w:r>
+        <w:rPr>
+          <w:rFonts w:ascii="Times New Roman" w:eastAsia="Times New Roman" w:hAnsi="Times New Roman" w:cs="Times New Roman"/>
+          <w:kern w:val="0"/>
+          <w14:ligatures w14:val="none"/>
+        </w:rPr>
+        <w:t xml:space="preserve"> (de produção) e o conteúdo do </w:t>
+      </w:r>
+      <w:r>
+        <w:rPr>
+          <w:rFonts w:ascii="Courier New" w:eastAsia="Times New Roman" w:hAnsi="Courier New" w:cs="Courier New"/>
+          <w:kern w:val="0"/>
+          <w:sz w:val="20"/>
+          <w:szCs w:val="20"/>
+          <w14:ligatures w14:val="none"/>
+        </w:rPr>
+        <w:t>serviceAccountKey.json</w:t>
+      </w:r>
+      <w:r>
+        <w:rPr>
+          <w:rFonts w:ascii="Times New Roman" w:eastAsia="Times New Roman" w:hAnsi="Times New Roman" w:cs="Times New Roman"/>
+          <w:kern w:val="0"/>
+          <w14:ligatures w14:val="none"/>
+        </w:rPr>
+        <w:t xml:space="preserve"> como um "Secret File". </w:t>
       </w:r>
     </w:p>
     <w:p>
       <w:pPr>
+        <w:spacing w:before="100" w:beforeAutospacing="1" w:after="100" w:afterAutospacing="1" w:line="240" w:lineRule="auto"/>
+        <w:rPr>
+          <w:rFonts w:ascii="Times New Roman" w:eastAsia="Times New Roman" w:hAnsi="Times New Roman" w:cs="Times New Roman"/>
+          <w:kern w:val="0"/>
+          <w14:ligatures w14:val="none"/>
+        </w:rPr>
+      </w:pPr>
+      <w:r>
+        <w:rPr>
+          <w:rFonts w:ascii="Times New Roman" w:eastAsia="Times New Roman" w:hAnsi="Times New Roman" w:cs="Times New Roman"/>
+          <w:b/>
+          <w:bCs/>
+          <w:kern w:val="0"/>
+          <w14:ligatures w14:val="none"/>
+        </w:rPr>
+        <w:t>3.3. Deploy do Frontend (Static Site):</w:t>
+      </w:r>
+    </w:p>
+    <w:p>
+      <w:pPr>
         <w:numPr>
           <w:ilvl w:val="0"/>
-          <w:numId w:val="3"/>
+          <w:numId w:val="24"/>
         </w:numPr>
         <w:spacing w:before="100" w:beforeAutospacing="1" w:after="100" w:afterAutospacing="1" w:line="240" w:lineRule="auto"/>
         <w:rPr>
@@ -1140,12 +2430,34 @@
       <w:r>
         <w:rPr>
           <w:rFonts w:ascii="Times New Roman" w:eastAsia="Times New Roman" w:hAnsi="Times New Roman" w:cs="Times New Roman"/>
+          <w:kern w:val="0"/>
+          <w14:ligatures w14:val="none"/>
+        </w:rPr>
+        <w:t xml:space="preserve">Criamos um "Static Site" na Render, também conectado ao GitHub. </w:t>
+      </w:r>
+    </w:p>
+    <w:p>
+      <w:pPr>
+        <w:numPr>
+          <w:ilvl w:val="0"/>
+          <w:numId w:val="24"/>
+        </w:numPr>
+        <w:spacing w:before="100" w:beforeAutospacing="1" w:after="100" w:afterAutospacing="1" w:line="240" w:lineRule="auto"/>
+        <w:rPr>
+          <w:rFonts w:ascii="Times New Roman" w:eastAsia="Times New Roman" w:hAnsi="Times New Roman" w:cs="Times New Roman"/>
+          <w:kern w:val="0"/>
+          <w14:ligatures w14:val="none"/>
+        </w:rPr>
+      </w:pPr>
+      <w:r>
+        <w:rPr>
+          <w:rFonts w:ascii="Times New Roman" w:eastAsia="Times New Roman" w:hAnsi="Times New Roman" w:cs="Times New Roman"/>
           <w:b/>
           <w:bCs/>
           <w:kern w:val="0"/>
           <w14:ligatures w14:val="none"/>
         </w:rPr>
-        <w:t>Configuração no Painel do Firebase:</w:t>
+        <w:t>Configurações:</w:t>
       </w:r>
       <w:r>
         <w:rPr>
@@ -1154,13 +2466,51 @@
           <w14:ligatures w14:val="none"/>
         </w:rPr>
         <w:t xml:space="preserve"> </w:t>
+      </w:r>
+      <w:r>
+        <w:rPr>
+          <w:rFonts w:ascii="Courier New" w:eastAsia="Times New Roman" w:hAnsi="Courier New" w:cs="Courier New"/>
+          <w:kern w:val="0"/>
+          <w:sz w:val="20"/>
+          <w:szCs w:val="20"/>
+          <w14:ligatures w14:val="none"/>
+        </w:rPr>
+        <w:t>Publish Directory: .</w:t>
+      </w:r>
+      <w:r>
+        <w:rPr>
+          <w:rFonts w:ascii="Times New Roman" w:eastAsia="Times New Roman" w:hAnsi="Times New Roman" w:cs="Times New Roman"/>
+          <w:kern w:val="0"/>
+          <w14:ligatures w14:val="none"/>
+        </w:rPr>
+        <w:t xml:space="preserve"> (ponto), para publicar todos os nossos arquivos HTML/CSS/JS. </w:t>
       </w:r>
     </w:p>
     <w:p>
       <w:pPr>
+        <w:spacing w:before="100" w:beforeAutospacing="1" w:after="100" w:afterAutospacing="1" w:line="240" w:lineRule="auto"/>
+        <w:rPr>
+          <w:rFonts w:ascii="Times New Roman" w:eastAsia="Times New Roman" w:hAnsi="Times New Roman" w:cs="Times New Roman"/>
+          <w:kern w:val="0"/>
+          <w14:ligatures w14:val="none"/>
+        </w:rPr>
+      </w:pPr>
+      <w:r>
+        <w:rPr>
+          <w:rFonts w:ascii="Times New Roman" w:eastAsia="Times New Roman" w:hAnsi="Times New Roman" w:cs="Times New Roman"/>
+          <w:b/>
+          <w:bCs/>
+          <w:kern w:val="0"/>
+          <w14:ligatures w14:val="none"/>
+        </w:rPr>
+        <w:t>3.4. Configuração do Domínio:</w:t>
+      </w:r>
+    </w:p>
+    <w:p>
+      <w:pPr>
         <w:numPr>
-          <w:ilvl w:val="1"/>
-          <w:numId w:val="3"/>
+          <w:ilvl w:val="0"/>
+          <w:numId w:val="25"/>
         </w:numPr>
         <w:spacing w:before="100" w:beforeAutospacing="1" w:after="100" w:afterAutospacing="1" w:line="240" w:lineRule="auto"/>
         <w:rPr>
@@ -1177,15 +2527,15 @@
           <w:kern w:val="0"/>
           <w14:ligatures w14:val="none"/>
         </w:rPr>
-        <w:t>Domínios Autorizados:</w:t>
-      </w:r>
-      <w:r>
-        <w:rPr>
-          <w:rFonts w:ascii="Times New Roman" w:eastAsia="Times New Roman" w:hAnsi="Times New Roman" w:cs="Times New Roman"/>
-          <w:kern w:val="0"/>
-          <w14:ligatures w14:val="none"/>
-        </w:rPr>
-        <w:t xml:space="preserve"> Para que o login e cadastro funcionem em </w:t>
+        <w:t>Na Render:</w:t>
+      </w:r>
+      <w:r>
+        <w:rPr>
+          <w:rFonts w:ascii="Times New Roman" w:eastAsia="Times New Roman" w:hAnsi="Times New Roman" w:cs="Times New Roman"/>
+          <w:kern w:val="0"/>
+          <w14:ligatures w14:val="none"/>
+        </w:rPr>
+        <w:t xml:space="preserve"> Em "Settings" do nosso Static Site, adicionamos </w:t>
       </w:r>
       <w:r>
         <w:rPr>
@@ -1203,8 +2553,58 @@
           <w:kern w:val="0"/>
           <w14:ligatures w14:val="none"/>
         </w:rPr>
-        <w:t xml:space="preserve">, fomos em </w:t>
-      </w:r>
+        <w:t xml:space="preserve"> e </w:t>
+      </w:r>
+      <w:r>
+        <w:rPr>
+          <w:rFonts w:ascii="Courier New" w:eastAsia="Times New Roman" w:hAnsi="Courier New" w:cs="Courier New"/>
+          <w:kern w:val="0"/>
+          <w:sz w:val="20"/>
+          <w:szCs w:val="20"/>
+          <w14:ligatures w14:val="none"/>
+        </w:rPr>
+        <w:t>www.iaprovas.com.br</w:t>
+      </w:r>
+      <w:r>
+        <w:rPr>
+          <w:rFonts w:ascii="Times New Roman" w:eastAsia="Times New Roman" w:hAnsi="Times New Roman" w:cs="Times New Roman"/>
+          <w:kern w:val="0"/>
+          <w14:ligatures w14:val="none"/>
+        </w:rPr>
+        <w:t xml:space="preserve"> como "Custom Domains". A Render nos forneceu os valores de IP (para o registro A) e CNAME (para o </w:t>
+      </w:r>
+      <w:r>
+        <w:rPr>
+          <w:rFonts w:ascii="Courier New" w:eastAsia="Times New Roman" w:hAnsi="Courier New" w:cs="Courier New"/>
+          <w:kern w:val="0"/>
+          <w:sz w:val="20"/>
+          <w:szCs w:val="20"/>
+          <w14:ligatures w14:val="none"/>
+        </w:rPr>
+        <w:t>www</w:t>
+      </w:r>
+      <w:r>
+        <w:rPr>
+          <w:rFonts w:ascii="Times New Roman" w:eastAsia="Times New Roman" w:hAnsi="Times New Roman" w:cs="Times New Roman"/>
+          <w:kern w:val="0"/>
+          <w14:ligatures w14:val="none"/>
+        </w:rPr>
+        <w:t xml:space="preserve">). </w:t>
+      </w:r>
+    </w:p>
+    <w:p>
+      <w:pPr>
+        <w:numPr>
+          <w:ilvl w:val="0"/>
+          <w:numId w:val="25"/>
+        </w:numPr>
+        <w:spacing w:before="100" w:beforeAutospacing="1" w:after="100" w:afterAutospacing="1" w:line="240" w:lineRule="auto"/>
+        <w:rPr>
+          <w:rFonts w:ascii="Times New Roman" w:eastAsia="Times New Roman" w:hAnsi="Times New Roman" w:cs="Times New Roman"/>
+          <w:kern w:val="0"/>
+          <w14:ligatures w14:val="none"/>
+        </w:rPr>
+      </w:pPr>
       <w:r>
         <w:rPr>
           <w:rFonts w:ascii="Times New Roman" w:eastAsia="Times New Roman" w:hAnsi="Times New Roman" w:cs="Times New Roman"/>
@@ -1213,163 +2613,66 @@
           <w:kern w:val="0"/>
           <w14:ligatures w14:val="none"/>
         </w:rPr>
-        <w:t>Authentication &gt; Settings &gt; Domínios autorizados</w:t>
-      </w:r>
-      <w:r>
-        <w:rPr>
-          <w:rFonts w:ascii="Times New Roman" w:eastAsia="Times New Roman" w:hAnsi="Times New Roman" w:cs="Times New Roman"/>
-          <w:kern w:val="0"/>
-          <w14:ligatures w14:val="none"/>
-        </w:rPr>
-        <w:t xml:space="preserve"> e adicionamos </w:t>
-      </w:r>
-      <w:r>
-        <w:rPr>
-          <w:rFonts w:ascii="Courier New" w:eastAsia="Times New Roman" w:hAnsi="Courier New" w:cs="Courier New"/>
-          <w:kern w:val="0"/>
-          <w:sz w:val="20"/>
-          <w:szCs w:val="20"/>
-          <w14:ligatures w14:val="none"/>
-        </w:rPr>
-        <w:t>iaprovas.com.br</w:t>
-      </w:r>
-      <w:r>
-        <w:rPr>
-          <w:rFonts w:ascii="Times New Roman" w:eastAsia="Times New Roman" w:hAnsi="Times New Roman" w:cs="Times New Roman"/>
-          <w:kern w:val="0"/>
-          <w14:ligatures w14:val="none"/>
-        </w:rPr>
-        <w:t xml:space="preserve"> e </w:t>
-      </w:r>
-      <w:r>
-        <w:rPr>
-          <w:rFonts w:ascii="Courier New" w:eastAsia="Times New Roman" w:hAnsi="Courier New" w:cs="Courier New"/>
-          <w:kern w:val="0"/>
-          <w:sz w:val="20"/>
-          <w:szCs w:val="20"/>
-          <w14:ligatures w14:val="none"/>
-        </w:rPr>
-        <w:t>www.iaprovas.com.br</w:t>
-      </w:r>
-      <w:r>
-        <w:rPr>
-          <w:rFonts w:ascii="Times New Roman" w:eastAsia="Times New Roman" w:hAnsi="Times New Roman" w:cs="Times New Roman"/>
-          <w:kern w:val="0"/>
-          <w14:ligatures w14:val="none"/>
-        </w:rPr>
-        <w:t>.</w:t>
+        <w:t>No Registro.br:</w:t>
+      </w:r>
+      <w:r>
+        <w:rPr>
+          <w:rFonts w:ascii="Times New Roman" w:eastAsia="Times New Roman" w:hAnsi="Times New Roman" w:cs="Times New Roman"/>
+          <w:kern w:val="0"/>
+          <w14:ligatures w14:val="none"/>
+        </w:rPr>
+        <w:t xml:space="preserve"> Fomos na "Configuração de Zona DNS" e adicionamos os registros A e CNAME fornecidos pela Render. </w:t>
       </w:r>
     </w:p>
     <w:p>
       <w:pPr>
-        <w:numPr>
-          <w:ilvl w:val="1"/>
-          <w:numId w:val="3"/>
-        </w:numPr>
+        <w:spacing w:after="0" w:line="240" w:lineRule="auto"/>
+        <w:rPr>
+          <w:rFonts w:ascii="Times New Roman" w:eastAsia="Times New Roman" w:hAnsi="Times New Roman" w:cs="Times New Roman"/>
+          <w:kern w:val="0"/>
+          <w14:ligatures w14:val="none"/>
+        </w:rPr>
+      </w:pPr>
+      <w:r>
+        <w:rPr>
+          <w:rFonts w:ascii="Times New Roman" w:eastAsia="Times New Roman" w:hAnsi="Times New Roman" w:cs="Times New Roman"/>
+          <w:noProof/>
+          <w:kern w:val="0"/>
+        </w:rPr>
+        <w:pict w14:anchorId="61F56629">
+          <v:rect id="_x0000_i1025" alt="" style="width:468pt;height:.05pt;mso-width-percent:0;mso-height-percent:0;mso-width-percent:0;mso-height-percent:0" o:hralign="center" o:hrstd="t" o:hr="t" fillcolor="#a0a0a0" stroked="f"/>
+        </w:pict>
+      </w:r>
+    </w:p>
+    <w:p>
+      <w:pPr>
         <w:spacing w:before="100" w:beforeAutospacing="1" w:after="100" w:afterAutospacing="1" w:line="240" w:lineRule="auto"/>
-        <w:rPr>
-          <w:rFonts w:ascii="Times New Roman" w:eastAsia="Times New Roman" w:hAnsi="Times New Roman" w:cs="Times New Roman"/>
-          <w:kern w:val="0"/>
-          <w14:ligatures w14:val="none"/>
-        </w:rPr>
-      </w:pPr>
-      <w:r>
+        <w:outlineLvl w:val="2"/>
         <w:rPr>
           <w:rFonts w:ascii="Times New Roman" w:eastAsia="Times New Roman" w:hAnsi="Times New Roman" w:cs="Times New Roman"/>
           <w:b/>
           <w:bCs/>
           <w:kern w:val="0"/>
-          <w14:ligatures w14:val="none"/>
-        </w:rPr>
-        <w:t>Chave de API:</w:t>
-      </w:r>
-      <w:r>
-        <w:rPr>
-          <w:rFonts w:ascii="Times New Roman" w:eastAsia="Times New Roman" w:hAnsi="Times New Roman" w:cs="Times New Roman"/>
-          <w:kern w:val="0"/>
-          <w14:ligatures w14:val="none"/>
-        </w:rPr>
-        <w:t xml:space="preserve"> Para evitar o erro </w:t>
-      </w:r>
-      <w:r>
-        <w:rPr>
-          <w:rFonts w:ascii="Courier New" w:eastAsia="Times New Roman" w:hAnsi="Courier New" w:cs="Courier New"/>
-          <w:kern w:val="0"/>
-          <w:sz w:val="20"/>
-          <w:szCs w:val="20"/>
-          <w14:ligatures w14:val="none"/>
-        </w:rPr>
-        <w:t>403 (Forbidden)</w:t>
-      </w:r>
-      <w:r>
-        <w:rPr>
-          <w:rFonts w:ascii="Times New Roman" w:eastAsia="Times New Roman" w:hAnsi="Times New Roman" w:cs="Times New Roman"/>
-          <w:kern w:val="0"/>
-          <w14:ligatures w14:val="none"/>
-        </w:rPr>
-        <w:t xml:space="preserve">, fomos no </w:t>
-      </w:r>
+          <w:sz w:val="27"/>
+          <w:szCs w:val="27"/>
+          <w14:ligatures w14:val="none"/>
+        </w:rPr>
+      </w:pPr>
       <w:r>
         <w:rPr>
           <w:rFonts w:ascii="Times New Roman" w:eastAsia="Times New Roman" w:hAnsi="Times New Roman" w:cs="Times New Roman"/>
           <w:b/>
           <w:bCs/>
           <w:kern w:val="0"/>
-          <w14:ligatures w14:val="none"/>
-        </w:rPr>
-        <w:t>Google Cloud Console &gt; APIs e serviços &gt; Credenciais</w:t>
-      </w:r>
-      <w:r>
-        <w:rPr>
-          <w:rFonts w:ascii="Times New Roman" w:eastAsia="Times New Roman" w:hAnsi="Times New Roman" w:cs="Times New Roman"/>
-          <w:kern w:val="0"/>
-          <w14:ligatures w14:val="none"/>
-        </w:rPr>
-        <w:t xml:space="preserve">, selecionamos a chave de API do nosso app web e, em "Restrições de aplicativos", adicionamos </w:t>
-      </w:r>
-      <w:r>
-        <w:rPr>
-          <w:rFonts w:ascii="Courier New" w:eastAsia="Times New Roman" w:hAnsi="Courier New" w:cs="Courier New"/>
-          <w:kern w:val="0"/>
-          <w:sz w:val="20"/>
-          <w:szCs w:val="20"/>
-          <w14:ligatures w14:val="none"/>
-        </w:rPr>
-        <w:t>iaprovas.com.br</w:t>
-      </w:r>
-      <w:r>
-        <w:rPr>
-          <w:rFonts w:ascii="Times New Roman" w:eastAsia="Times New Roman" w:hAnsi="Times New Roman" w:cs="Times New Roman"/>
-          <w:kern w:val="0"/>
-          <w14:ligatures w14:val="none"/>
-        </w:rPr>
-        <w:t xml:space="preserve"> e </w:t>
-      </w:r>
-      <w:r>
-        <w:rPr>
-          <w:rFonts w:ascii="Courier New" w:eastAsia="Times New Roman" w:hAnsi="Courier New" w:cs="Courier New"/>
-          <w:kern w:val="0"/>
-          <w:sz w:val="20"/>
-          <w:szCs w:val="20"/>
-          <w14:ligatures w14:val="none"/>
-        </w:rPr>
-        <w:t>*.iaprovas.com.br</w:t>
-      </w:r>
-      <w:r>
-        <w:rPr>
-          <w:rFonts w:ascii="Times New Roman" w:eastAsia="Times New Roman" w:hAnsi="Times New Roman" w:cs="Times New Roman"/>
-          <w:kern w:val="0"/>
-          <w14:ligatures w14:val="none"/>
-        </w:rPr>
-        <w:t xml:space="preserve"> aos "Referenciadores HTTP".</w:t>
+          <w:sz w:val="27"/>
+          <w:szCs w:val="27"/>
+          <w14:ligatures w14:val="none"/>
+        </w:rPr>
+        <w:t>Parte 4: Arquitetura do Projeto (O que cada arquivo faz)</w:t>
       </w:r>
     </w:p>
     <w:p>
       <w:pPr>
-        <w:numPr>
-          <w:ilvl w:val="1"/>
-          <w:numId w:val="3"/>
-        </w:numPr>
         <w:spacing w:before="100" w:beforeAutospacing="1" w:after="100" w:afterAutospacing="1" w:line="240" w:lineRule="auto"/>
         <w:rPr>
           <w:rFonts w:ascii="Times New Roman" w:eastAsia="Times New Roman" w:hAnsi="Times New Roman" w:cs="Times New Roman"/>
@@ -1385,832 +2688,14 @@
           <w:kern w:val="0"/>
           <w14:ligatures w14:val="none"/>
         </w:rPr>
-        <w:t>Conta de Serviço (Backend):</w:t>
-      </w:r>
-      <w:r>
-        <w:rPr>
-          <w:rFonts w:ascii="Times New Roman" w:eastAsia="Times New Roman" w:hAnsi="Times New Roman" w:cs="Times New Roman"/>
-          <w:kern w:val="0"/>
-          <w14:ligatures w14:val="none"/>
-        </w:rPr>
-        <w:t xml:space="preserve"> Para que nosso </w:t>
-      </w:r>
-      <w:r>
-        <w:rPr>
-          <w:rFonts w:ascii="Courier New" w:eastAsia="Times New Roman" w:hAnsi="Courier New" w:cs="Courier New"/>
-          <w:kern w:val="0"/>
-          <w:sz w:val="20"/>
-          <w:szCs w:val="20"/>
-          <w14:ligatures w14:val="none"/>
-        </w:rPr>
-        <w:t>app.py</w:t>
-      </w:r>
-      <w:r>
-        <w:rPr>
-          <w:rFonts w:ascii="Times New Roman" w:eastAsia="Times New Roman" w:hAnsi="Times New Roman" w:cs="Times New Roman"/>
-          <w:kern w:val="0"/>
-          <w14:ligatures w14:val="none"/>
-        </w:rPr>
-        <w:t xml:space="preserve"> pudesse acessar o Firestore, geramos uma chave de serviço em </w:t>
-      </w:r>
-      <w:r>
-        <w:rPr>
-          <w:rFonts w:ascii="Times New Roman" w:eastAsia="Times New Roman" w:hAnsi="Times New Roman" w:cs="Times New Roman"/>
-          <w:b/>
-          <w:bCs/>
-          <w:kern w:val="0"/>
-          <w14:ligatures w14:val="none"/>
-        </w:rPr>
-        <w:t>Configurações do projeto &gt; Contas de serviço</w:t>
-      </w:r>
-      <w:r>
-        <w:rPr>
-          <w:rFonts w:ascii="Times New Roman" w:eastAsia="Times New Roman" w:hAnsi="Times New Roman" w:cs="Times New Roman"/>
-          <w:kern w:val="0"/>
-          <w14:ligatures w14:val="none"/>
-        </w:rPr>
-        <w:t xml:space="preserve">. O arquivo JSON baixado foi renomeado para </w:t>
-      </w:r>
-      <w:r>
-        <w:rPr>
-          <w:rFonts w:ascii="Courier New" w:eastAsia="Times New Roman" w:hAnsi="Courier New" w:cs="Courier New"/>
-          <w:kern w:val="0"/>
-          <w:sz w:val="20"/>
-          <w:szCs w:val="20"/>
-          <w14:ligatures w14:val="none"/>
-        </w:rPr>
-        <w:t>serviceAccountKey.json</w:t>
-      </w:r>
-      <w:r>
-        <w:rPr>
-          <w:rFonts w:ascii="Times New Roman" w:eastAsia="Times New Roman" w:hAnsi="Times New Roman" w:cs="Times New Roman"/>
-          <w:kern w:val="0"/>
-          <w14:ligatures w14:val="none"/>
-        </w:rPr>
-        <w:t xml:space="preserve"> e colocado no ambiente de produção através dos "Secret Files" da Render.</w:t>
+        <w:t>4.1. Arquivos HTML (A Estrutura e o Conteúdo das Páginas):</w:t>
       </w:r>
     </w:p>
     <w:p>
       <w:pPr>
-        <w:spacing w:before="100" w:beforeAutospacing="1" w:after="100" w:afterAutospacing="1" w:line="240" w:lineRule="auto"/>
-        <w:rPr>
-          <w:rFonts w:ascii="Times New Roman" w:eastAsia="Times New Roman" w:hAnsi="Times New Roman" w:cs="Times New Roman"/>
-          <w:kern w:val="0"/>
-          <w14:ligatures w14:val="none"/>
-        </w:rPr>
-      </w:pPr>
-      <w:r>
-        <w:rPr>
-          <w:rFonts w:ascii="Times New Roman" w:eastAsia="Times New Roman" w:hAnsi="Times New Roman" w:cs="Times New Roman"/>
-          <w:b/>
-          <w:bCs/>
-          <w:kern w:val="0"/>
-          <w14:ligatures w14:val="none"/>
-        </w:rPr>
-        <w:t>2.2. Stripe (Pagamentos e Assinaturas):</w:t>
-      </w:r>
-    </w:p>
-    <w:p>
-      <w:pPr>
         <w:numPr>
           <w:ilvl w:val="0"/>
-          <w:numId w:val="4"/>
-        </w:numPr>
-        <w:spacing w:before="100" w:beforeAutospacing="1" w:after="100" w:afterAutospacing="1" w:line="240" w:lineRule="auto"/>
-        <w:rPr>
-          <w:rFonts w:ascii="Times New Roman" w:eastAsia="Times New Roman" w:hAnsi="Times New Roman" w:cs="Times New Roman"/>
-          <w:kern w:val="0"/>
-          <w14:ligatures w14:val="none"/>
-        </w:rPr>
-      </w:pPr>
-      <w:r>
-        <w:rPr>
-          <w:rFonts w:ascii="Times New Roman" w:eastAsia="Times New Roman" w:hAnsi="Times New Roman" w:cs="Times New Roman"/>
-          <w:b/>
-          <w:bCs/>
-          <w:kern w:val="0"/>
-          <w14:ligatures w14:val="none"/>
-        </w:rPr>
-        <w:t>Configuração no Painel da Stripe:</w:t>
-      </w:r>
-      <w:r>
-        <w:rPr>
-          <w:rFonts w:ascii="Times New Roman" w:eastAsia="Times New Roman" w:hAnsi="Times New Roman" w:cs="Times New Roman"/>
-          <w:kern w:val="0"/>
-          <w14:ligatures w14:val="none"/>
-        </w:rPr>
-        <w:t xml:space="preserve"> </w:t>
-      </w:r>
-    </w:p>
-    <w:p>
-      <w:pPr>
-        <w:numPr>
-          <w:ilvl w:val="1"/>
-          <w:numId w:val="4"/>
-        </w:numPr>
-        <w:spacing w:before="100" w:beforeAutospacing="1" w:after="100" w:afterAutospacing="1" w:line="240" w:lineRule="auto"/>
-        <w:rPr>
-          <w:rFonts w:ascii="Times New Roman" w:eastAsia="Times New Roman" w:hAnsi="Times New Roman" w:cs="Times New Roman"/>
-          <w:kern w:val="0"/>
-          <w14:ligatures w14:val="none"/>
-        </w:rPr>
-      </w:pPr>
-      <w:r>
-        <w:rPr>
-          <w:rFonts w:ascii="Times New Roman" w:eastAsia="Times New Roman" w:hAnsi="Times New Roman" w:cs="Times New Roman"/>
-          <w:b/>
-          <w:bCs/>
-          <w:kern w:val="0"/>
-          <w14:ligatures w14:val="none"/>
-        </w:rPr>
-        <w:t>Produtos e Preços:</w:t>
-      </w:r>
-      <w:r>
-        <w:rPr>
-          <w:rFonts w:ascii="Times New Roman" w:eastAsia="Times New Roman" w:hAnsi="Times New Roman" w:cs="Times New Roman"/>
-          <w:kern w:val="0"/>
-          <w14:ligatures w14:val="none"/>
-        </w:rPr>
-        <w:t xml:space="preserve"> Criamos nossos produtos ("Plano Mensal", "Plano Anual") e seus respectivos preços. Copiamos os </w:t>
-      </w:r>
-      <w:r>
-        <w:rPr>
-          <w:rFonts w:ascii="Times New Roman" w:eastAsia="Times New Roman" w:hAnsi="Times New Roman" w:cs="Times New Roman"/>
-          <w:b/>
-          <w:bCs/>
-          <w:kern w:val="0"/>
-          <w14:ligatures w14:val="none"/>
-        </w:rPr>
-        <w:t>IDs dos Preços</w:t>
-      </w:r>
-      <w:r>
-        <w:rPr>
-          <w:rFonts w:ascii="Times New Roman" w:eastAsia="Times New Roman" w:hAnsi="Times New Roman" w:cs="Times New Roman"/>
-          <w:kern w:val="0"/>
-          <w14:ligatures w14:val="none"/>
-        </w:rPr>
-        <w:t xml:space="preserve"> (ex: </w:t>
-      </w:r>
-      <w:r>
-        <w:rPr>
-          <w:rFonts w:ascii="Courier New" w:eastAsia="Times New Roman" w:hAnsi="Courier New" w:cs="Courier New"/>
-          <w:kern w:val="0"/>
-          <w:sz w:val="20"/>
-          <w:szCs w:val="20"/>
-          <w14:ligatures w14:val="none"/>
-        </w:rPr>
-        <w:t>price_...</w:t>
-      </w:r>
-      <w:r>
-        <w:rPr>
-          <w:rFonts w:ascii="Times New Roman" w:eastAsia="Times New Roman" w:hAnsi="Times New Roman" w:cs="Times New Roman"/>
-          <w:kern w:val="0"/>
-          <w14:ligatures w14:val="none"/>
-        </w:rPr>
-        <w:t>) para usar em nosso código.</w:t>
-      </w:r>
-    </w:p>
-    <w:p>
-      <w:pPr>
-        <w:numPr>
-          <w:ilvl w:val="1"/>
-          <w:numId w:val="4"/>
-        </w:numPr>
-        <w:spacing w:before="100" w:beforeAutospacing="1" w:after="100" w:afterAutospacing="1" w:line="240" w:lineRule="auto"/>
-        <w:rPr>
-          <w:rFonts w:ascii="Times New Roman" w:eastAsia="Times New Roman" w:hAnsi="Times New Roman" w:cs="Times New Roman"/>
-          <w:kern w:val="0"/>
-          <w14:ligatures w14:val="none"/>
-        </w:rPr>
-      </w:pPr>
-      <w:r>
-        <w:rPr>
-          <w:rFonts w:ascii="Times New Roman" w:eastAsia="Times New Roman" w:hAnsi="Times New Roman" w:cs="Times New Roman"/>
-          <w:b/>
-          <w:bCs/>
-          <w:kern w:val="0"/>
-          <w14:ligatures w14:val="none"/>
-        </w:rPr>
-        <w:lastRenderedPageBreak/>
-        <w:t>Trial via Código:</w:t>
-      </w:r>
-      <w:r>
-        <w:rPr>
-          <w:rFonts w:ascii="Times New Roman" w:eastAsia="Times New Roman" w:hAnsi="Times New Roman" w:cs="Times New Roman"/>
-          <w:kern w:val="0"/>
-          <w14:ligatures w14:val="none"/>
-        </w:rPr>
-        <w:t xml:space="preserve"> Em vez de criar um preço separado para o "trial", nós aplicamos um período de teste de 7 dias via código no </w:t>
-      </w:r>
-      <w:r>
-        <w:rPr>
-          <w:rFonts w:ascii="Courier New" w:eastAsia="Times New Roman" w:hAnsi="Courier New" w:cs="Courier New"/>
-          <w:kern w:val="0"/>
-          <w:sz w:val="20"/>
-          <w:szCs w:val="20"/>
-          <w14:ligatures w14:val="none"/>
-        </w:rPr>
-        <w:t>app.py</w:t>
-      </w:r>
-      <w:r>
-        <w:rPr>
-          <w:rFonts w:ascii="Times New Roman" w:eastAsia="Times New Roman" w:hAnsi="Times New Roman" w:cs="Times New Roman"/>
-          <w:kern w:val="0"/>
-          <w14:ligatures w14:val="none"/>
-        </w:rPr>
-        <w:t xml:space="preserve"> quando o plano é </w:t>
-      </w:r>
-      <w:r>
-        <w:rPr>
-          <w:rFonts w:ascii="Courier New" w:eastAsia="Times New Roman" w:hAnsi="Courier New" w:cs="Courier New"/>
-          <w:kern w:val="0"/>
-          <w:sz w:val="20"/>
-          <w:szCs w:val="20"/>
-          <w14:ligatures w14:val="none"/>
-        </w:rPr>
-        <w:t>'trial'</w:t>
-      </w:r>
-      <w:r>
-        <w:rPr>
-          <w:rFonts w:ascii="Times New Roman" w:eastAsia="Times New Roman" w:hAnsi="Times New Roman" w:cs="Times New Roman"/>
-          <w:kern w:val="0"/>
-          <w14:ligatures w14:val="none"/>
-        </w:rPr>
-        <w:t>.</w:t>
-      </w:r>
-    </w:p>
-    <w:p>
-      <w:pPr>
-        <w:numPr>
-          <w:ilvl w:val="0"/>
-          <w:numId w:val="4"/>
-        </w:numPr>
-        <w:spacing w:before="100" w:beforeAutospacing="1" w:after="100" w:afterAutospacing="1" w:line="240" w:lineRule="auto"/>
-        <w:rPr>
-          <w:rFonts w:ascii="Times New Roman" w:eastAsia="Times New Roman" w:hAnsi="Times New Roman" w:cs="Times New Roman"/>
-          <w:kern w:val="0"/>
-          <w14:ligatures w14:val="none"/>
-        </w:rPr>
-      </w:pPr>
-      <w:r>
-        <w:rPr>
-          <w:rFonts w:ascii="Times New Roman" w:eastAsia="Times New Roman" w:hAnsi="Times New Roman" w:cs="Times New Roman"/>
-          <w:b/>
-          <w:bCs/>
-          <w:kern w:val="0"/>
-          <w14:ligatures w14:val="none"/>
-        </w:rPr>
-        <w:t>Stripe CLI e Webhooks:</w:t>
-      </w:r>
-      <w:r>
-        <w:rPr>
-          <w:rFonts w:ascii="Times New Roman" w:eastAsia="Times New Roman" w:hAnsi="Times New Roman" w:cs="Times New Roman"/>
-          <w:kern w:val="0"/>
-          <w14:ligatures w14:val="none"/>
-        </w:rPr>
-        <w:t xml:space="preserve"> </w:t>
-      </w:r>
-    </w:p>
-    <w:p>
-      <w:pPr>
-        <w:numPr>
-          <w:ilvl w:val="1"/>
-          <w:numId w:val="4"/>
-        </w:numPr>
-        <w:spacing w:before="100" w:beforeAutospacing="1" w:after="100" w:afterAutospacing="1" w:line="240" w:lineRule="auto"/>
-        <w:rPr>
-          <w:rFonts w:ascii="Times New Roman" w:eastAsia="Times New Roman" w:hAnsi="Times New Roman" w:cs="Times New Roman"/>
-          <w:kern w:val="0"/>
-          <w14:ligatures w14:val="none"/>
-        </w:rPr>
-      </w:pPr>
-      <w:r>
-        <w:rPr>
-          <w:rFonts w:ascii="Times New Roman" w:eastAsia="Times New Roman" w:hAnsi="Times New Roman" w:cs="Times New Roman"/>
-          <w:kern w:val="0"/>
-          <w14:ligatures w14:val="none"/>
-        </w:rPr>
-        <w:t xml:space="preserve">Instalamos a </w:t>
-      </w:r>
-      <w:r>
-        <w:rPr>
-          <w:rFonts w:ascii="Times New Roman" w:eastAsia="Times New Roman" w:hAnsi="Times New Roman" w:cs="Times New Roman"/>
-          <w:b/>
-          <w:bCs/>
-          <w:kern w:val="0"/>
-          <w14:ligatures w14:val="none"/>
-        </w:rPr>
-        <w:t>Stripe CLI</w:t>
-      </w:r>
-      <w:r>
-        <w:rPr>
-          <w:rFonts w:ascii="Times New Roman" w:eastAsia="Times New Roman" w:hAnsi="Times New Roman" w:cs="Times New Roman"/>
-          <w:kern w:val="0"/>
-          <w14:ligatures w14:val="none"/>
-        </w:rPr>
-        <w:t xml:space="preserve"> para criar um "túnel" para nosso ambiente de desenvolvimento.</w:t>
-      </w:r>
-    </w:p>
-    <w:p>
-      <w:pPr>
-        <w:numPr>
-          <w:ilvl w:val="1"/>
-          <w:numId w:val="4"/>
-        </w:numPr>
-        <w:spacing w:before="100" w:beforeAutospacing="1" w:after="100" w:afterAutospacing="1" w:line="240" w:lineRule="auto"/>
-        <w:rPr>
-          <w:rFonts w:ascii="Times New Roman" w:eastAsia="Times New Roman" w:hAnsi="Times New Roman" w:cs="Times New Roman"/>
-          <w:kern w:val="0"/>
-          <w14:ligatures w14:val="none"/>
-        </w:rPr>
-      </w:pPr>
-      <w:r>
-        <w:rPr>
-          <w:rFonts w:ascii="Times New Roman" w:eastAsia="Times New Roman" w:hAnsi="Times New Roman" w:cs="Times New Roman"/>
-          <w:kern w:val="0"/>
-          <w14:ligatures w14:val="none"/>
-        </w:rPr>
-        <w:t xml:space="preserve">Com o comando </w:t>
-      </w:r>
-      <w:r>
-        <w:rPr>
-          <w:rFonts w:ascii="Courier New" w:eastAsia="Times New Roman" w:hAnsi="Courier New" w:cs="Courier New"/>
-          <w:kern w:val="0"/>
-          <w:sz w:val="20"/>
-          <w:szCs w:val="20"/>
-          <w14:ligatures w14:val="none"/>
-        </w:rPr>
-        <w:t>stripe listen --forward-to localhost:5000/stripe-webhook</w:t>
-      </w:r>
-      <w:r>
-        <w:rPr>
-          <w:rFonts w:ascii="Times New Roman" w:eastAsia="Times New Roman" w:hAnsi="Times New Roman" w:cs="Times New Roman"/>
-          <w:kern w:val="0"/>
-          <w14:ligatures w14:val="none"/>
-        </w:rPr>
-        <w:t xml:space="preserve">, obtivemos um </w:t>
-      </w:r>
-      <w:r>
-        <w:rPr>
-          <w:rFonts w:ascii="Times New Roman" w:eastAsia="Times New Roman" w:hAnsi="Times New Roman" w:cs="Times New Roman"/>
-          <w:b/>
-          <w:bCs/>
-          <w:kern w:val="0"/>
-          <w14:ligatures w14:val="none"/>
-        </w:rPr>
-        <w:t>segredo de webhook de teste</w:t>
-      </w:r>
-      <w:r>
-        <w:rPr>
-          <w:rFonts w:ascii="Times New Roman" w:eastAsia="Times New Roman" w:hAnsi="Times New Roman" w:cs="Times New Roman"/>
-          <w:kern w:val="0"/>
-          <w14:ligatures w14:val="none"/>
-        </w:rPr>
-        <w:t xml:space="preserve"> (</w:t>
-      </w:r>
-      <w:r>
-        <w:rPr>
-          <w:rFonts w:ascii="Courier New" w:eastAsia="Times New Roman" w:hAnsi="Courier New" w:cs="Courier New"/>
-          <w:kern w:val="0"/>
-          <w:sz w:val="20"/>
-          <w:szCs w:val="20"/>
-          <w14:ligatures w14:val="none"/>
-        </w:rPr>
-        <w:t>whsec_...</w:t>
-      </w:r>
-      <w:r>
-        <w:rPr>
-          <w:rFonts w:ascii="Times New Roman" w:eastAsia="Times New Roman" w:hAnsi="Times New Roman" w:cs="Times New Roman"/>
-          <w:kern w:val="0"/>
-          <w14:ligatures w14:val="none"/>
-        </w:rPr>
-        <w:t xml:space="preserve">), que foi colocado no nosso arquivo </w:t>
-      </w:r>
-      <w:r>
-        <w:rPr>
-          <w:rFonts w:ascii="Courier New" w:eastAsia="Times New Roman" w:hAnsi="Courier New" w:cs="Courier New"/>
-          <w:kern w:val="0"/>
-          <w:sz w:val="20"/>
-          <w:szCs w:val="20"/>
-          <w14:ligatures w14:val="none"/>
-        </w:rPr>
-        <w:t>.env</w:t>
-      </w:r>
-      <w:r>
-        <w:rPr>
-          <w:rFonts w:ascii="Times New Roman" w:eastAsia="Times New Roman" w:hAnsi="Times New Roman" w:cs="Times New Roman"/>
-          <w:kern w:val="0"/>
-          <w14:ligatures w14:val="none"/>
-        </w:rPr>
-        <w:t xml:space="preserve"> local.</w:t>
-      </w:r>
-    </w:p>
-    <w:p>
-      <w:pPr>
-        <w:numPr>
-          <w:ilvl w:val="1"/>
-          <w:numId w:val="4"/>
-        </w:numPr>
-        <w:spacing w:before="100" w:beforeAutospacing="1" w:after="100" w:afterAutospacing="1" w:line="240" w:lineRule="auto"/>
-        <w:rPr>
-          <w:rFonts w:ascii="Times New Roman" w:eastAsia="Times New Roman" w:hAnsi="Times New Roman" w:cs="Times New Roman"/>
-          <w:kern w:val="0"/>
-          <w14:ligatures w14:val="none"/>
-        </w:rPr>
-      </w:pPr>
-      <w:r>
-        <w:rPr>
-          <w:rFonts w:ascii="Times New Roman" w:eastAsia="Times New Roman" w:hAnsi="Times New Roman" w:cs="Times New Roman"/>
-          <w:kern w:val="0"/>
-          <w14:ligatures w14:val="none"/>
-        </w:rPr>
-        <w:t xml:space="preserve">Para produção, criamos um </w:t>
-      </w:r>
-      <w:r>
-        <w:rPr>
-          <w:rFonts w:ascii="Times New Roman" w:eastAsia="Times New Roman" w:hAnsi="Times New Roman" w:cs="Times New Roman"/>
-          <w:b/>
-          <w:bCs/>
-          <w:kern w:val="0"/>
-          <w14:ligatures w14:val="none"/>
-        </w:rPr>
-        <w:t>Endpoint de Webhook</w:t>
-      </w:r>
-      <w:r>
-        <w:rPr>
-          <w:rFonts w:ascii="Times New Roman" w:eastAsia="Times New Roman" w:hAnsi="Times New Roman" w:cs="Times New Roman"/>
-          <w:kern w:val="0"/>
-          <w14:ligatures w14:val="none"/>
-        </w:rPr>
-        <w:t xml:space="preserve"> no painel da Stripe, apontando para </w:t>
-      </w:r>
-      <w:r>
-        <w:rPr>
-          <w:rFonts w:ascii="Courier New" w:eastAsia="Times New Roman" w:hAnsi="Courier New" w:cs="Courier New"/>
-          <w:kern w:val="0"/>
-          <w:sz w:val="20"/>
-          <w:szCs w:val="20"/>
-          <w14:ligatures w14:val="none"/>
-        </w:rPr>
-        <w:t>https://iaprovas-backend.onrender.com/stripe-webhook</w:t>
-      </w:r>
-      <w:r>
-        <w:rPr>
-          <w:rFonts w:ascii="Times New Roman" w:eastAsia="Times New Roman" w:hAnsi="Times New Roman" w:cs="Times New Roman"/>
-          <w:kern w:val="0"/>
-          <w14:ligatures w14:val="none"/>
-        </w:rPr>
-        <w:t>. O segredo de produção gerado foi adicionado como variável de ambiente na Render.</w:t>
-      </w:r>
-    </w:p>
-    <w:p>
-      <w:pPr>
-        <w:spacing w:before="100" w:beforeAutospacing="1" w:after="100" w:afterAutospacing="1" w:line="240" w:lineRule="auto"/>
-        <w:rPr>
-          <w:rFonts w:ascii="Times New Roman" w:eastAsia="Times New Roman" w:hAnsi="Times New Roman" w:cs="Times New Roman"/>
-          <w:kern w:val="0"/>
-          <w14:ligatures w14:val="none"/>
-        </w:rPr>
-      </w:pPr>
-      <w:r>
-        <w:rPr>
-          <w:rFonts w:ascii="Times New Roman" w:eastAsia="Times New Roman" w:hAnsi="Times New Roman" w:cs="Times New Roman"/>
-          <w:b/>
-          <w:bCs/>
-          <w:kern w:val="0"/>
-          <w14:ligatures w14:val="none"/>
-        </w:rPr>
-        <w:t>2.3. OpenAI (Inteligência Artificial):</w:t>
-      </w:r>
-    </w:p>
-    <w:p>
-      <w:pPr>
-        <w:numPr>
-          <w:ilvl w:val="0"/>
-          <w:numId w:val="5"/>
-        </w:numPr>
-        <w:spacing w:before="100" w:beforeAutospacing="1" w:after="100" w:afterAutospacing="1" w:line="240" w:lineRule="auto"/>
-        <w:rPr>
-          <w:rFonts w:ascii="Times New Roman" w:eastAsia="Times New Roman" w:hAnsi="Times New Roman" w:cs="Times New Roman"/>
-          <w:kern w:val="0"/>
-          <w14:ligatures w14:val="none"/>
-        </w:rPr>
-      </w:pPr>
-      <w:r>
-        <w:rPr>
-          <w:rFonts w:ascii="Times New Roman" w:eastAsia="Times New Roman" w:hAnsi="Times New Roman" w:cs="Times New Roman"/>
-          <w:b/>
-          <w:bCs/>
-          <w:kern w:val="0"/>
-          <w14:ligatures w14:val="none"/>
-        </w:rPr>
-        <w:t>Controle de Custos:</w:t>
-      </w:r>
-      <w:r>
-        <w:rPr>
-          <w:rFonts w:ascii="Times New Roman" w:eastAsia="Times New Roman" w:hAnsi="Times New Roman" w:cs="Times New Roman"/>
-          <w:kern w:val="0"/>
-          <w14:ligatures w14:val="none"/>
-        </w:rPr>
-        <w:t xml:space="preserve"> Configuramos um </w:t>
-      </w:r>
-      <w:r>
-        <w:rPr>
-          <w:rFonts w:ascii="Times New Roman" w:eastAsia="Times New Roman" w:hAnsi="Times New Roman" w:cs="Times New Roman"/>
-          <w:b/>
-          <w:bCs/>
-          <w:kern w:val="0"/>
-          <w14:ligatures w14:val="none"/>
-        </w:rPr>
-        <w:t>limite de uso mensal</w:t>
-      </w:r>
-      <w:r>
-        <w:rPr>
-          <w:rFonts w:ascii="Times New Roman" w:eastAsia="Times New Roman" w:hAnsi="Times New Roman" w:cs="Times New Roman"/>
-          <w:kern w:val="0"/>
-          <w14:ligatures w14:val="none"/>
-        </w:rPr>
-        <w:t xml:space="preserve"> (budget) em </w:t>
-      </w:r>
-      <w:r>
-        <w:rPr>
-          <w:rFonts w:ascii="Times New Roman" w:eastAsia="Times New Roman" w:hAnsi="Times New Roman" w:cs="Times New Roman"/>
-          <w:b/>
-          <w:bCs/>
-          <w:kern w:val="0"/>
-          <w14:ligatures w14:val="none"/>
-        </w:rPr>
-        <w:t>Settings &gt; Limits</w:t>
-      </w:r>
-      <w:r>
-        <w:rPr>
-          <w:rFonts w:ascii="Times New Roman" w:eastAsia="Times New Roman" w:hAnsi="Times New Roman" w:cs="Times New Roman"/>
-          <w:kern w:val="0"/>
-          <w14:ligatures w14:val="none"/>
-        </w:rPr>
-        <w:t xml:space="preserve"> no painel da OpenAI para receber alertas e controlar os gastos. Os </w:t>
-      </w:r>
-      <w:r>
-        <w:rPr>
-          <w:rFonts w:ascii="Times New Roman" w:eastAsia="Times New Roman" w:hAnsi="Times New Roman" w:cs="Times New Roman"/>
-          <w:b/>
-          <w:bCs/>
-          <w:kern w:val="0"/>
-          <w14:ligatures w14:val="none"/>
-        </w:rPr>
-        <w:t>Rate Limits</w:t>
-      </w:r>
-      <w:r>
-        <w:rPr>
-          <w:rFonts w:ascii="Times New Roman" w:eastAsia="Times New Roman" w:hAnsi="Times New Roman" w:cs="Times New Roman"/>
-          <w:kern w:val="0"/>
-          <w14:ligatures w14:val="none"/>
-        </w:rPr>
-        <w:t xml:space="preserve"> (limites de velocidade) padrão foram mantidos como proteção automática contra picos de</w:t>
-      </w:r>
-      <w:r>
-        <w:rPr>
-          <w:rFonts w:ascii="Times New Roman" w:eastAsia="Times New Roman" w:hAnsi="Times New Roman" w:cs="Times New Roman"/>
-          <w:kern w:val="0"/>
-          <w14:ligatures w14:val="none"/>
-        </w:rPr>
-        <w:t xml:space="preserve"> </w:t>
-      </w:r>
-      <w:r>
-        <w:rPr>
-          <w:rFonts w:ascii="Times New Roman" w:eastAsia="Times New Roman" w:hAnsi="Times New Roman" w:cs="Times New Roman"/>
-          <w:kern w:val="0"/>
-          <w14:ligatures w14:val="none"/>
-        </w:rPr>
-        <w:t>uso.</w:t>
-      </w:r>
-    </w:p>
-    <w:p>
-      <w:pPr>
-        <w:spacing w:before="100" w:beforeAutospacing="1" w:after="100" w:afterAutospacing="1" w:line="240" w:lineRule="auto"/>
-        <w:rPr>
-          <w:rFonts w:ascii="Times New Roman" w:eastAsia="Times New Roman" w:hAnsi="Times New Roman" w:cs="Times New Roman"/>
-          <w:b/>
-          <w:bCs/>
-          <w:kern w:val="0"/>
-          <w14:ligatures w14:val="none"/>
-        </w:rPr>
-      </w:pPr>
-      <w:r>
-        <w:rPr>
-          <w:rFonts w:ascii="Times New Roman" w:eastAsia="Times New Roman" w:hAnsi="Times New Roman" w:cs="Times New Roman"/>
-          <w:b/>
-          <w:bCs/>
-          <w:kern w:val="0"/>
-          <w14:ligatures w14:val="none"/>
-        </w:rPr>
-        <w:t xml:space="preserve">2.4. </w:t>
-      </w:r>
-      <w:r>
-        <w:rPr>
-          <w:rFonts w:ascii="Times New Roman" w:eastAsia="Times New Roman" w:hAnsi="Times New Roman" w:cs="Times New Roman"/>
-          <w:b/>
-          <w:bCs/>
-          <w:kern w:val="0"/>
-          <w14:ligatures w14:val="none"/>
-        </w:rPr>
-        <w:t>Resend (E-mails Transacionais):</w:t>
-      </w:r>
-    </w:p>
-    <w:p>
-      <w:pPr>
-        <w:numPr>
-          <w:ilvl w:val="0"/>
-          <w:numId w:val="5"/>
-        </w:numPr>
-        <w:spacing w:before="100" w:beforeAutospacing="1" w:after="100" w:afterAutospacing="1" w:line="240" w:lineRule="auto"/>
-        <w:rPr>
-          <w:rFonts w:ascii="Times New Roman" w:eastAsia="Times New Roman" w:hAnsi="Times New Roman" w:cs="Times New Roman"/>
-          <w:kern w:val="0"/>
-          <w14:ligatures w14:val="none"/>
-        </w:rPr>
-      </w:pPr>
-      <w:r>
-        <w:rPr>
-          <w:rFonts w:ascii="Times New Roman" w:eastAsia="Times New Roman" w:hAnsi="Times New Roman" w:cs="Times New Roman"/>
-          <w:b/>
-          <w:bCs/>
-          <w:kern w:val="0"/>
-          <w14:ligatures w14:val="none"/>
-        </w:rPr>
-        <w:t>Configuração:</w:t>
-      </w:r>
-      <w:r>
-        <w:rPr>
-          <w:rFonts w:ascii="Times New Roman" w:eastAsia="Times New Roman" w:hAnsi="Times New Roman" w:cs="Times New Roman"/>
-          <w:kern w:val="0"/>
-          <w14:ligatures w14:val="none"/>
-        </w:rPr>
-        <w:t xml:space="preserve"> Optou-se pelo Resend devido à sua API moderna e, principalmente, por oferecer e-mails "white-label" (sem branding do provedor) em seu plano gratuito, garantindo uma comunicação mais profissional com o usuário desde o início.</w:t>
-      </w:r>
-    </w:p>
-    <w:p>
-      <w:pPr>
-        <w:numPr>
-          <w:ilvl w:val="0"/>
-          <w:numId w:val="5"/>
-        </w:numPr>
-        <w:spacing w:before="100" w:beforeAutospacing="1" w:after="100" w:afterAutospacing="1" w:line="240" w:lineRule="auto"/>
-        <w:rPr>
-          <w:rFonts w:ascii="Times New Roman" w:eastAsia="Times New Roman" w:hAnsi="Times New Roman" w:cs="Times New Roman"/>
-          <w:kern w:val="0"/>
-          <w14:ligatures w14:val="none"/>
-        </w:rPr>
-      </w:pPr>
-      <w:r>
-        <w:rPr>
-          <w:rFonts w:ascii="Times New Roman" w:eastAsia="Times New Roman" w:hAnsi="Times New Roman" w:cs="Times New Roman"/>
-          <w:b/>
-          <w:bCs/>
-          <w:kern w:val="0"/>
-          <w14:ligatures w14:val="none"/>
-        </w:rPr>
-        <w:t>Chave de API:</w:t>
-      </w:r>
-      <w:r>
-        <w:rPr>
-          <w:rFonts w:ascii="Times New Roman" w:eastAsia="Times New Roman" w:hAnsi="Times New Roman" w:cs="Times New Roman"/>
-          <w:kern w:val="0"/>
-          <w14:ligatures w14:val="none"/>
-        </w:rPr>
-        <w:t xml:space="preserve"> Uma chave de API foi gerada no painel do Resend e configurada como variável de ambiente (RESEND_API_KEY) no backend.</w:t>
-      </w:r>
-    </w:p>
-    <w:p>
-      <w:pPr>
-        <w:numPr>
-          <w:ilvl w:val="0"/>
-          <w:numId w:val="5"/>
-        </w:numPr>
-        <w:spacing w:before="100" w:beforeAutospacing="1" w:after="100" w:afterAutospacing="1" w:line="240" w:lineRule="auto"/>
-        <w:rPr>
-          <w:rFonts w:ascii="Times New Roman" w:eastAsia="Times New Roman" w:hAnsi="Times New Roman" w:cs="Times New Roman"/>
-          <w:kern w:val="0"/>
-          <w14:ligatures w14:val="none"/>
-        </w:rPr>
-      </w:pPr>
-      <w:r>
-        <w:rPr>
-          <w:rFonts w:ascii="Times New Roman" w:eastAsia="Times New Roman" w:hAnsi="Times New Roman" w:cs="Times New Roman"/>
-          <w:b/>
-          <w:bCs/>
-          <w:kern w:val="0"/>
-          <w14:ligatures w14:val="none"/>
-        </w:rPr>
-        <w:t>Domínio Verificado:</w:t>
-      </w:r>
-      <w:r>
-        <w:rPr>
-          <w:rFonts w:ascii="Times New Roman" w:eastAsia="Times New Roman" w:hAnsi="Times New Roman" w:cs="Times New Roman"/>
-          <w:kern w:val="0"/>
-          <w14:ligatures w14:val="none"/>
-        </w:rPr>
-        <w:t xml:space="preserve"> O domínio iaprovas.com.br foi verificado no Resend para garantir a máxima entregabilidade e autenticidade dos e-mails enviados.</w:t>
-      </w:r>
-    </w:p>
-    <w:p>
-      <w:pPr>
-        <w:spacing w:after="0" w:line="240" w:lineRule="auto"/>
-        <w:rPr>
-          <w:rFonts w:ascii="Times New Roman" w:eastAsia="Times New Roman" w:hAnsi="Times New Roman" w:cs="Times New Roman"/>
-          <w:kern w:val="0"/>
-          <w14:ligatures w14:val="none"/>
-        </w:rPr>
-      </w:pPr>
-      <w:r>
-        <w:rPr>
-          <w:rFonts w:ascii="Times New Roman" w:eastAsia="Times New Roman" w:hAnsi="Times New Roman" w:cs="Times New Roman"/>
-          <w:noProof/>
-          <w:kern w:val="0"/>
-        </w:rPr>
-        <w:pict w14:anchorId="56B9DD4F">
-          <v:rect id="_x0000_i1026" alt="" style="width:468pt;height:.05pt;mso-width-percent:0;mso-height-percent:0;mso-width-percent:0;mso-height-percent:0" o:hralign="center" o:hrstd="t" o:hr="t" fillcolor="#a0a0a0" stroked="f"/>
-        </w:pict>
-      </w:r>
-    </w:p>
-    <w:p>
-      <w:pPr>
-        <w:spacing w:before="100" w:beforeAutospacing="1" w:after="100" w:afterAutospacing="1" w:line="240" w:lineRule="auto"/>
-        <w:outlineLvl w:val="2"/>
-        <w:rPr>
-          <w:rFonts w:ascii="Times New Roman" w:eastAsia="Times New Roman" w:hAnsi="Times New Roman" w:cs="Times New Roman"/>
-          <w:b/>
-          <w:bCs/>
-          <w:kern w:val="0"/>
-          <w:sz w:val="27"/>
-          <w:szCs w:val="27"/>
-          <w14:ligatures w14:val="none"/>
-        </w:rPr>
-      </w:pPr>
-      <w:r>
-        <w:rPr>
-          <w:rFonts w:ascii="Times New Roman" w:eastAsia="Times New Roman" w:hAnsi="Times New Roman" w:cs="Times New Roman"/>
-          <w:b/>
-          <w:bCs/>
-          <w:kern w:val="0"/>
-          <w:sz w:val="27"/>
-          <w:szCs w:val="27"/>
-          <w14:ligatures w14:val="none"/>
-        </w:rPr>
-        <w:t>Parte 3: Deploy na Render (Produção)</w:t>
-      </w:r>
-    </w:p>
-    <w:p>
-      <w:pPr>
-        <w:spacing w:before="100" w:beforeAutospacing="1" w:after="100" w:afterAutospacing="1" w:line="240" w:lineRule="auto"/>
-        <w:rPr>
-          <w:rFonts w:ascii="Times New Roman" w:eastAsia="Times New Roman" w:hAnsi="Times New Roman" w:cs="Times New Roman"/>
-          <w:kern w:val="0"/>
-          <w14:ligatures w14:val="none"/>
-        </w:rPr>
-      </w:pPr>
-      <w:r>
-        <w:rPr>
-          <w:rFonts w:ascii="Times New Roman" w:eastAsia="Times New Roman" w:hAnsi="Times New Roman" w:cs="Times New Roman"/>
-          <w:kern w:val="0"/>
-          <w14:ligatures w14:val="none"/>
-        </w:rPr>
-        <w:t>Colocamos a aplicação no ar usando a plataforma Render.</w:t>
-      </w:r>
-    </w:p>
-    <w:p>
-      <w:pPr>
-        <w:spacing w:before="100" w:beforeAutospacing="1" w:after="100" w:afterAutospacing="1" w:line="240" w:lineRule="auto"/>
-        <w:rPr>
-          <w:rFonts w:ascii="Times New Roman" w:eastAsia="Times New Roman" w:hAnsi="Times New Roman" w:cs="Times New Roman"/>
-          <w:kern w:val="0"/>
-          <w14:ligatures w14:val="none"/>
-        </w:rPr>
-      </w:pPr>
-      <w:r>
-        <w:rPr>
-          <w:rFonts w:ascii="Times New Roman" w:eastAsia="Times New Roman" w:hAnsi="Times New Roman" w:cs="Times New Roman"/>
-          <w:b/>
-          <w:bCs/>
-          <w:kern w:val="0"/>
-          <w14:ligatures w14:val="none"/>
-        </w:rPr>
-        <w:t>3.1. Arquivos de Configuração para Deploy:</w:t>
-      </w:r>
-      <w:r>
-        <w:rPr>
-          <w:rFonts w:ascii="Times New Roman" w:eastAsia="Times New Roman" w:hAnsi="Times New Roman" w:cs="Times New Roman"/>
-          <w:kern w:val="0"/>
-          <w14:ligatures w14:val="none"/>
-        </w:rPr>
-        <w:t xml:space="preserve"> Criamos três arquivos na raiz do projeto:</w:t>
-      </w:r>
-    </w:p>
-    <w:p>
-      <w:pPr>
-        <w:numPr>
-          <w:ilvl w:val="0"/>
-          <w:numId w:val="6"/>
+          <w:numId w:val="26"/>
         </w:numPr>
         <w:spacing w:before="100" w:beforeAutospacing="1" w:after="100" w:afterAutospacing="1" w:line="240" w:lineRule="auto"/>
         <w:rPr>
@@ -2229,7 +2714,7 @@
           <w:szCs w:val="20"/>
           <w14:ligatures w14:val="none"/>
         </w:rPr>
-        <w:t>requirements.txt</w:t>
+        <w:t>index.html</w:t>
       </w:r>
       <w:r>
         <w:rPr>
@@ -2247,14 +2732,14 @@
           <w:kern w:val="0"/>
           <w14:ligatures w14:val="none"/>
         </w:rPr>
-        <w:t xml:space="preserve"> Lista todas as bibliotecas Python que o backend precisa (Flask, Stripe, OpenAI, Gunicorn, etc.).</w:t>
+        <w:t xml:space="preserve"> Página inicial, atualizada com a nova estrutura de 5 planos (Trial, Básico, Intermediário, Premium, Anual). </w:t>
       </w:r>
     </w:p>
     <w:p>
       <w:pPr>
         <w:numPr>
           <w:ilvl w:val="0"/>
-          <w:numId w:val="6"/>
+          <w:numId w:val="26"/>
         </w:numPr>
         <w:spacing w:before="100" w:beforeAutospacing="1" w:after="100" w:afterAutospacing="1" w:line="240" w:lineRule="auto"/>
         <w:rPr>
@@ -2273,58 +2758,16 @@
           <w:szCs w:val="20"/>
           <w14:ligatures w14:val="none"/>
         </w:rPr>
-        <w:t>build.sh</w:t>
-      </w:r>
-      <w:r>
-        <w:rPr>
-          <w:rFonts w:ascii="Times New Roman" w:eastAsia="Times New Roman" w:hAnsi="Times New Roman" w:cs="Times New Roman"/>
-          <w:b/>
-          <w:bCs/>
-          <w:kern w:val="0"/>
-          <w14:ligatures w14:val="none"/>
-        </w:rPr>
-        <w:t>:</w:t>
-      </w:r>
-      <w:r>
-        <w:rPr>
-          <w:rFonts w:ascii="Times New Roman" w:eastAsia="Times New Roman" w:hAnsi="Times New Roman" w:cs="Times New Roman"/>
-          <w:kern w:val="0"/>
-          <w14:ligatures w14:val="none"/>
-        </w:rPr>
-        <w:t xml:space="preserve"> Um script que diz à Render para executar </w:t>
-      </w:r>
-      <w:r>
-        <w:rPr>
-          <w:rFonts w:ascii="Courier New" w:eastAsia="Times New Roman" w:hAnsi="Courier New" w:cs="Courier New"/>
-          <w:kern w:val="0"/>
-          <w:sz w:val="20"/>
-          <w:szCs w:val="20"/>
-          <w14:ligatures w14:val="none"/>
-        </w:rPr>
-        <w:t>pip install -r requirements.txt</w:t>
-      </w:r>
-      <w:r>
-        <w:rPr>
-          <w:rFonts w:ascii="Times New Roman" w:eastAsia="Times New Roman" w:hAnsi="Times New Roman" w:cs="Times New Roman"/>
-          <w:kern w:val="0"/>
-          <w14:ligatures w14:val="none"/>
-        </w:rPr>
-        <w:t>.</w:t>
-      </w:r>
-    </w:p>
-    <w:p>
-      <w:pPr>
-        <w:numPr>
-          <w:ilvl w:val="0"/>
-          <w:numId w:val="6"/>
-        </w:numPr>
-        <w:spacing w:before="100" w:beforeAutospacing="1" w:after="100" w:afterAutospacing="1" w:line="240" w:lineRule="auto"/>
-        <w:rPr>
-          <w:rFonts w:ascii="Times New Roman" w:eastAsia="Times New Roman" w:hAnsi="Times New Roman" w:cs="Times New Roman"/>
-          <w:kern w:val="0"/>
-          <w14:ligatures w14:val="none"/>
-        </w:rPr>
-      </w:pPr>
+        <w:t>login.html</w:t>
+      </w:r>
+      <w:r>
+        <w:rPr>
+          <w:rFonts w:ascii="Times New Roman" w:eastAsia="Times New Roman" w:hAnsi="Times New Roman" w:cs="Times New Roman"/>
+          <w:kern w:val="0"/>
+          <w14:ligatures w14:val="none"/>
+        </w:rPr>
+        <w:t xml:space="preserve">, </w:t>
+      </w:r>
       <w:r>
         <w:rPr>
           <w:rFonts w:ascii="Courier New" w:eastAsia="Times New Roman" w:hAnsi="Courier New" w:cs="Courier New"/>
@@ -2335,71 +2778,22 @@
           <w:szCs w:val="20"/>
           <w14:ligatures w14:val="none"/>
         </w:rPr>
-        <w:t>Procfile</w:t>
-      </w:r>
-      <w:r>
-        <w:rPr>
-          <w:rFonts w:ascii="Times New Roman" w:eastAsia="Times New Roman" w:hAnsi="Times New Roman" w:cs="Times New Roman"/>
-          <w:b/>
-          <w:bCs/>
-          <w:kern w:val="0"/>
-          <w14:ligatures w14:val="none"/>
-        </w:rPr>
-        <w:t>:</w:t>
-      </w:r>
-      <w:r>
-        <w:rPr>
-          <w:rFonts w:ascii="Times New Roman" w:eastAsia="Times New Roman" w:hAnsi="Times New Roman" w:cs="Times New Roman"/>
-          <w:kern w:val="0"/>
-          <w14:ligatures w14:val="none"/>
-        </w:rPr>
-        <w:t xml:space="preserve"> Um arquivo que diz à Render como iniciar o servidor: </w:t>
-      </w:r>
-      <w:r>
-        <w:rPr>
-          <w:rFonts w:ascii="Courier New" w:eastAsia="Times New Roman" w:hAnsi="Courier New" w:cs="Courier New"/>
-          <w:kern w:val="0"/>
-          <w:sz w:val="20"/>
-          <w:szCs w:val="20"/>
-          <w14:ligatures w14:val="none"/>
-        </w:rPr>
-        <w:t>web: gunicorn app:app</w:t>
-      </w:r>
-      <w:r>
-        <w:rPr>
-          <w:rFonts w:ascii="Times New Roman" w:eastAsia="Times New Roman" w:hAnsi="Times New Roman" w:cs="Times New Roman"/>
-          <w:kern w:val="0"/>
-          <w14:ligatures w14:val="none"/>
-        </w:rPr>
-        <w:t>.</w:t>
+        <w:t>cadastro.html</w:t>
+      </w:r>
+      <w:r>
+        <w:rPr>
+          <w:rFonts w:ascii="Times New Roman" w:eastAsia="Times New Roman" w:hAnsi="Times New Roman" w:cs="Times New Roman"/>
+          <w:kern w:val="0"/>
+          <w14:ligatures w14:val="none"/>
+        </w:rPr>
+        <w:t xml:space="preserve">: Páginas de autenticação. </w:t>
       </w:r>
     </w:p>
     <w:p>
       <w:pPr>
-        <w:spacing w:before="100" w:beforeAutospacing="1" w:after="100" w:afterAutospacing="1" w:line="240" w:lineRule="auto"/>
-        <w:rPr>
-          <w:rFonts w:ascii="Times New Roman" w:eastAsia="Times New Roman" w:hAnsi="Times New Roman" w:cs="Times New Roman"/>
-          <w:kern w:val="0"/>
-          <w14:ligatures w14:val="none"/>
-        </w:rPr>
-      </w:pPr>
-      <w:r>
-        <w:rPr>
-          <w:rFonts w:ascii="Times New Roman" w:eastAsia="Times New Roman" w:hAnsi="Times New Roman" w:cs="Times New Roman"/>
-          <w:b/>
-          <w:bCs/>
-          <w:kern w:val="0"/>
-          <w14:ligatures w14:val="none"/>
-        </w:rPr>
-        <w:lastRenderedPageBreak/>
-        <w:t>3.2. Deploy do Backend (Web Service):</w:t>
-      </w:r>
-    </w:p>
-    <w:p>
-      <w:pPr>
         <w:numPr>
           <w:ilvl w:val="0"/>
-          <w:numId w:val="7"/>
+          <w:numId w:val="26"/>
         </w:numPr>
         <w:spacing w:before="100" w:beforeAutospacing="1" w:after="100" w:afterAutospacing="1" w:line="240" w:lineRule="auto"/>
         <w:rPr>
@@ -2408,448 +2802,6 @@
           <w14:ligatures w14:val="none"/>
         </w:rPr>
       </w:pPr>
-      <w:r>
-        <w:rPr>
-          <w:rFonts w:ascii="Times New Roman" w:eastAsia="Times New Roman" w:hAnsi="Times New Roman" w:cs="Times New Roman"/>
-          <w:kern w:val="0"/>
-          <w14:ligatures w14:val="none"/>
-        </w:rPr>
-        <w:t>Criamos um "Web Service" na Render, conectado ao nosso GitHub.</w:t>
-      </w:r>
-    </w:p>
-    <w:p>
-      <w:pPr>
-        <w:numPr>
-          <w:ilvl w:val="0"/>
-          <w:numId w:val="7"/>
-        </w:numPr>
-        <w:spacing w:before="100" w:beforeAutospacing="1" w:after="100" w:afterAutospacing="1" w:line="240" w:lineRule="auto"/>
-        <w:rPr>
-          <w:rFonts w:ascii="Times New Roman" w:eastAsia="Times New Roman" w:hAnsi="Times New Roman" w:cs="Times New Roman"/>
-          <w:kern w:val="0"/>
-          <w14:ligatures w14:val="none"/>
-        </w:rPr>
-      </w:pPr>
-      <w:r>
-        <w:rPr>
-          <w:rFonts w:ascii="Times New Roman" w:eastAsia="Times New Roman" w:hAnsi="Times New Roman" w:cs="Times New Roman"/>
-          <w:b/>
-          <w:bCs/>
-          <w:kern w:val="0"/>
-          <w14:ligatures w14:val="none"/>
-        </w:rPr>
-        <w:t>Configurações:</w:t>
-      </w:r>
-      <w:r>
-        <w:rPr>
-          <w:rFonts w:ascii="Times New Roman" w:eastAsia="Times New Roman" w:hAnsi="Times New Roman" w:cs="Times New Roman"/>
-          <w:kern w:val="0"/>
-          <w14:ligatures w14:val="none"/>
-        </w:rPr>
-        <w:t xml:space="preserve"> </w:t>
-      </w:r>
-      <w:r>
-        <w:rPr>
-          <w:rFonts w:ascii="Courier New" w:eastAsia="Times New Roman" w:hAnsi="Courier New" w:cs="Courier New"/>
-          <w:kern w:val="0"/>
-          <w:sz w:val="20"/>
-          <w:szCs w:val="20"/>
-          <w14:ligatures w14:val="none"/>
-        </w:rPr>
-        <w:t>Runtime: Python 3</w:t>
-      </w:r>
-      <w:r>
-        <w:rPr>
-          <w:rFonts w:ascii="Times New Roman" w:eastAsia="Times New Roman" w:hAnsi="Times New Roman" w:cs="Times New Roman"/>
-          <w:kern w:val="0"/>
-          <w14:ligatures w14:val="none"/>
-        </w:rPr>
-        <w:t xml:space="preserve">, </w:t>
-      </w:r>
-      <w:r>
-        <w:rPr>
-          <w:rFonts w:ascii="Courier New" w:eastAsia="Times New Roman" w:hAnsi="Courier New" w:cs="Courier New"/>
-          <w:kern w:val="0"/>
-          <w:sz w:val="20"/>
-          <w:szCs w:val="20"/>
-          <w14:ligatures w14:val="none"/>
-        </w:rPr>
-        <w:t>Build Command: bash build.sh</w:t>
-      </w:r>
-      <w:r>
-        <w:rPr>
-          <w:rFonts w:ascii="Times New Roman" w:eastAsia="Times New Roman" w:hAnsi="Times New Roman" w:cs="Times New Roman"/>
-          <w:kern w:val="0"/>
-          <w14:ligatures w14:val="none"/>
-        </w:rPr>
-        <w:t xml:space="preserve">, </w:t>
-      </w:r>
-      <w:r>
-        <w:rPr>
-          <w:rFonts w:ascii="Courier New" w:eastAsia="Times New Roman" w:hAnsi="Courier New" w:cs="Courier New"/>
-          <w:kern w:val="0"/>
-          <w:sz w:val="20"/>
-          <w:szCs w:val="20"/>
-          <w14:ligatures w14:val="none"/>
-        </w:rPr>
-        <w:t>Start Command: gunicorn app:app</w:t>
-      </w:r>
-      <w:r>
-        <w:rPr>
-          <w:rFonts w:ascii="Times New Roman" w:eastAsia="Times New Roman" w:hAnsi="Times New Roman" w:cs="Times New Roman"/>
-          <w:kern w:val="0"/>
-          <w14:ligatures w14:val="none"/>
-        </w:rPr>
-        <w:t>.</w:t>
-      </w:r>
-    </w:p>
-    <w:p>
-      <w:pPr>
-        <w:numPr>
-          <w:ilvl w:val="0"/>
-          <w:numId w:val="7"/>
-        </w:numPr>
-        <w:spacing w:before="100" w:beforeAutospacing="1" w:after="100" w:afterAutospacing="1" w:line="240" w:lineRule="auto"/>
-        <w:rPr>
-          <w:rFonts w:ascii="Times New Roman" w:eastAsia="Times New Roman" w:hAnsi="Times New Roman" w:cs="Times New Roman"/>
-          <w:kern w:val="0"/>
-          <w14:ligatures w14:val="none"/>
-        </w:rPr>
-      </w:pPr>
-      <w:r>
-        <w:rPr>
-          <w:rFonts w:ascii="Times New Roman" w:eastAsia="Times New Roman" w:hAnsi="Times New Roman" w:cs="Times New Roman"/>
-          <w:b/>
-          <w:bCs/>
-          <w:kern w:val="0"/>
-          <w14:ligatures w14:val="none"/>
-        </w:rPr>
-        <w:t>Variáveis de Ambiente:</w:t>
-      </w:r>
-      <w:r>
-        <w:rPr>
-          <w:rFonts w:ascii="Times New Roman" w:eastAsia="Times New Roman" w:hAnsi="Times New Roman" w:cs="Times New Roman"/>
-          <w:kern w:val="0"/>
-          <w14:ligatures w14:val="none"/>
-        </w:rPr>
-        <w:t xml:space="preserve"> Em vez de usar arquivos de segredos, configuramos um </w:t>
-      </w:r>
-      <w:r>
-        <w:rPr>
-          <w:rFonts w:ascii="Times New Roman" w:eastAsia="Times New Roman" w:hAnsi="Times New Roman" w:cs="Times New Roman"/>
-          <w:b/>
-          <w:bCs/>
-          <w:kern w:val="0"/>
-          <w14:ligatures w14:val="none"/>
-        </w:rPr>
-        <w:t>Environment Group</w:t>
-      </w:r>
-      <w:r>
-        <w:rPr>
-          <w:rFonts w:ascii="Times New Roman" w:eastAsia="Times New Roman" w:hAnsi="Times New Roman" w:cs="Times New Roman"/>
-          <w:kern w:val="0"/>
-          <w14:ligatures w14:val="none"/>
-        </w:rPr>
-        <w:t xml:space="preserve"> na Render onde adicionamos todas as nossas chaves: </w:t>
-      </w:r>
-      <w:r>
-        <w:rPr>
-          <w:rFonts w:ascii="Courier New" w:eastAsia="Times New Roman" w:hAnsi="Courier New" w:cs="Courier New"/>
-          <w:kern w:val="0"/>
-          <w:sz w:val="20"/>
-          <w:szCs w:val="20"/>
-          <w14:ligatures w14:val="none"/>
-        </w:rPr>
-        <w:t>OPENAI_API_KEY</w:t>
-      </w:r>
-      <w:r>
-        <w:rPr>
-          <w:rFonts w:ascii="Times New Roman" w:eastAsia="Times New Roman" w:hAnsi="Times New Roman" w:cs="Times New Roman"/>
-          <w:kern w:val="0"/>
-          <w14:ligatures w14:val="none"/>
-        </w:rPr>
-        <w:t xml:space="preserve">, </w:t>
-      </w:r>
-      <w:r>
-        <w:rPr>
-          <w:rFonts w:ascii="Courier New" w:eastAsia="Times New Roman" w:hAnsi="Courier New" w:cs="Courier New"/>
-          <w:kern w:val="0"/>
-          <w:sz w:val="20"/>
-          <w:szCs w:val="20"/>
-          <w14:ligatures w14:val="none"/>
-        </w:rPr>
-        <w:t>STRIPE_SECRET_KEY</w:t>
-      </w:r>
-      <w:r>
-        <w:rPr>
-          <w:rFonts w:ascii="Times New Roman" w:eastAsia="Times New Roman" w:hAnsi="Times New Roman" w:cs="Times New Roman"/>
-          <w:kern w:val="0"/>
-          <w14:ligatures w14:val="none"/>
-        </w:rPr>
-        <w:t xml:space="preserve"> (de produção), </w:t>
-      </w:r>
-      <w:r>
-        <w:rPr>
-          <w:rFonts w:ascii="Courier New" w:eastAsia="Times New Roman" w:hAnsi="Courier New" w:cs="Courier New"/>
-          <w:kern w:val="0"/>
-          <w:sz w:val="20"/>
-          <w:szCs w:val="20"/>
-          <w14:ligatures w14:val="none"/>
-        </w:rPr>
-        <w:t>STRIPE_WEBHOOK_SECRET</w:t>
-      </w:r>
-      <w:r>
-        <w:rPr>
-          <w:rFonts w:ascii="Times New Roman" w:eastAsia="Times New Roman" w:hAnsi="Times New Roman" w:cs="Times New Roman"/>
-          <w:kern w:val="0"/>
-          <w14:ligatures w14:val="none"/>
-        </w:rPr>
-        <w:t xml:space="preserve"> (de produção) e o conteúdo do </w:t>
-      </w:r>
-      <w:r>
-        <w:rPr>
-          <w:rFonts w:ascii="Courier New" w:eastAsia="Times New Roman" w:hAnsi="Courier New" w:cs="Courier New"/>
-          <w:kern w:val="0"/>
-          <w:sz w:val="20"/>
-          <w:szCs w:val="20"/>
-          <w14:ligatures w14:val="none"/>
-        </w:rPr>
-        <w:t>serviceAccountKey.json</w:t>
-      </w:r>
-      <w:r>
-        <w:rPr>
-          <w:rFonts w:ascii="Times New Roman" w:eastAsia="Times New Roman" w:hAnsi="Times New Roman" w:cs="Times New Roman"/>
-          <w:kern w:val="0"/>
-          <w14:ligatures w14:val="none"/>
-        </w:rPr>
-        <w:t xml:space="preserve"> como um "Secret File".</w:t>
-      </w:r>
-    </w:p>
-    <w:p>
-      <w:pPr>
-        <w:spacing w:before="100" w:beforeAutospacing="1" w:after="100" w:afterAutospacing="1" w:line="240" w:lineRule="auto"/>
-        <w:rPr>
-          <w:rFonts w:ascii="Times New Roman" w:eastAsia="Times New Roman" w:hAnsi="Times New Roman" w:cs="Times New Roman"/>
-          <w:kern w:val="0"/>
-          <w14:ligatures w14:val="none"/>
-        </w:rPr>
-      </w:pPr>
-      <w:r>
-        <w:rPr>
-          <w:rFonts w:ascii="Times New Roman" w:eastAsia="Times New Roman" w:hAnsi="Times New Roman" w:cs="Times New Roman"/>
-          <w:b/>
-          <w:bCs/>
-          <w:kern w:val="0"/>
-          <w14:ligatures w14:val="none"/>
-        </w:rPr>
-        <w:t>3.3. Deploy do Frontend (Static Site):</w:t>
-      </w:r>
-    </w:p>
-    <w:p>
-      <w:pPr>
-        <w:numPr>
-          <w:ilvl w:val="0"/>
-          <w:numId w:val="8"/>
-        </w:numPr>
-        <w:spacing w:before="100" w:beforeAutospacing="1" w:after="100" w:afterAutospacing="1" w:line="240" w:lineRule="auto"/>
-        <w:rPr>
-          <w:rFonts w:ascii="Times New Roman" w:eastAsia="Times New Roman" w:hAnsi="Times New Roman" w:cs="Times New Roman"/>
-          <w:kern w:val="0"/>
-          <w14:ligatures w14:val="none"/>
-        </w:rPr>
-      </w:pPr>
-      <w:r>
-        <w:rPr>
-          <w:rFonts w:ascii="Times New Roman" w:eastAsia="Times New Roman" w:hAnsi="Times New Roman" w:cs="Times New Roman"/>
-          <w:kern w:val="0"/>
-          <w14:ligatures w14:val="none"/>
-        </w:rPr>
-        <w:t>Criamos um "Static Site" na Render, também conectado ao GitHub.</w:t>
-      </w:r>
-    </w:p>
-    <w:p>
-      <w:pPr>
-        <w:numPr>
-          <w:ilvl w:val="0"/>
-          <w:numId w:val="8"/>
-        </w:numPr>
-        <w:spacing w:before="100" w:beforeAutospacing="1" w:after="100" w:afterAutospacing="1" w:line="240" w:lineRule="auto"/>
-        <w:rPr>
-          <w:rFonts w:ascii="Times New Roman" w:eastAsia="Times New Roman" w:hAnsi="Times New Roman" w:cs="Times New Roman"/>
-          <w:kern w:val="0"/>
-          <w14:ligatures w14:val="none"/>
-        </w:rPr>
-      </w:pPr>
-      <w:r>
-        <w:rPr>
-          <w:rFonts w:ascii="Times New Roman" w:eastAsia="Times New Roman" w:hAnsi="Times New Roman" w:cs="Times New Roman"/>
-          <w:b/>
-          <w:bCs/>
-          <w:kern w:val="0"/>
-          <w14:ligatures w14:val="none"/>
-        </w:rPr>
-        <w:t>Configurações:</w:t>
-      </w:r>
-      <w:r>
-        <w:rPr>
-          <w:rFonts w:ascii="Times New Roman" w:eastAsia="Times New Roman" w:hAnsi="Times New Roman" w:cs="Times New Roman"/>
-          <w:kern w:val="0"/>
-          <w14:ligatures w14:val="none"/>
-        </w:rPr>
-        <w:t xml:space="preserve"> </w:t>
-      </w:r>
-      <w:r>
-        <w:rPr>
-          <w:rFonts w:ascii="Courier New" w:eastAsia="Times New Roman" w:hAnsi="Courier New" w:cs="Courier New"/>
-          <w:kern w:val="0"/>
-          <w:sz w:val="20"/>
-          <w:szCs w:val="20"/>
-          <w14:ligatures w14:val="none"/>
-        </w:rPr>
-        <w:t>Publish Directory: .</w:t>
-      </w:r>
-      <w:r>
-        <w:rPr>
-          <w:rFonts w:ascii="Times New Roman" w:eastAsia="Times New Roman" w:hAnsi="Times New Roman" w:cs="Times New Roman"/>
-          <w:kern w:val="0"/>
-          <w14:ligatures w14:val="none"/>
-        </w:rPr>
-        <w:t xml:space="preserve"> (ponto), para publicar todos os nossos arquivos HTML/CSS/JS.</w:t>
-      </w:r>
-    </w:p>
-    <w:p>
-      <w:pPr>
-        <w:spacing w:before="100" w:beforeAutospacing="1" w:after="100" w:afterAutospacing="1" w:line="240" w:lineRule="auto"/>
-        <w:rPr>
-          <w:rFonts w:ascii="Times New Roman" w:eastAsia="Times New Roman" w:hAnsi="Times New Roman" w:cs="Times New Roman"/>
-          <w:kern w:val="0"/>
-          <w14:ligatures w14:val="none"/>
-        </w:rPr>
-      </w:pPr>
-      <w:r>
-        <w:rPr>
-          <w:rFonts w:ascii="Times New Roman" w:eastAsia="Times New Roman" w:hAnsi="Times New Roman" w:cs="Times New Roman"/>
-          <w:b/>
-          <w:bCs/>
-          <w:kern w:val="0"/>
-          <w14:ligatures w14:val="none"/>
-        </w:rPr>
-        <w:t>3.4. Configuração do Domínio:</w:t>
-      </w:r>
-    </w:p>
-    <w:p>
-      <w:pPr>
-        <w:numPr>
-          <w:ilvl w:val="0"/>
-          <w:numId w:val="9"/>
-        </w:numPr>
-        <w:spacing w:before="100" w:beforeAutospacing="1" w:after="100" w:afterAutospacing="1" w:line="240" w:lineRule="auto"/>
-        <w:rPr>
-          <w:rFonts w:ascii="Times New Roman" w:eastAsia="Times New Roman" w:hAnsi="Times New Roman" w:cs="Times New Roman"/>
-          <w:kern w:val="0"/>
-          <w14:ligatures w14:val="none"/>
-        </w:rPr>
-      </w:pPr>
-      <w:r>
-        <w:rPr>
-          <w:rFonts w:ascii="Times New Roman" w:eastAsia="Times New Roman" w:hAnsi="Times New Roman" w:cs="Times New Roman"/>
-          <w:b/>
-          <w:bCs/>
-          <w:kern w:val="0"/>
-          <w14:ligatures w14:val="none"/>
-        </w:rPr>
-        <w:t>Na Render:</w:t>
-      </w:r>
-      <w:r>
-        <w:rPr>
-          <w:rFonts w:ascii="Times New Roman" w:eastAsia="Times New Roman" w:hAnsi="Times New Roman" w:cs="Times New Roman"/>
-          <w:kern w:val="0"/>
-          <w14:ligatures w14:val="none"/>
-        </w:rPr>
-        <w:t xml:space="preserve"> Em "Settings" do nosso Static Site (</w:t>
-      </w:r>
-      <w:r>
-        <w:rPr>
-          <w:rFonts w:ascii="Courier New" w:eastAsia="Times New Roman" w:hAnsi="Courier New" w:cs="Courier New"/>
-          <w:kern w:val="0"/>
-          <w:sz w:val="20"/>
-          <w:szCs w:val="20"/>
-          <w14:ligatures w14:val="none"/>
-        </w:rPr>
-        <w:t>iaprovas-frontend</w:t>
-      </w:r>
-      <w:r>
-        <w:rPr>
-          <w:rFonts w:ascii="Times New Roman" w:eastAsia="Times New Roman" w:hAnsi="Times New Roman" w:cs="Times New Roman"/>
-          <w:kern w:val="0"/>
-          <w14:ligatures w14:val="none"/>
-        </w:rPr>
-        <w:t xml:space="preserve">), adicionamos </w:t>
-      </w:r>
-      <w:r>
-        <w:rPr>
-          <w:rFonts w:ascii="Courier New" w:eastAsia="Times New Roman" w:hAnsi="Courier New" w:cs="Courier New"/>
-          <w:kern w:val="0"/>
-          <w:sz w:val="20"/>
-          <w:szCs w:val="20"/>
-          <w14:ligatures w14:val="none"/>
-        </w:rPr>
-        <w:t>iaprovas.com.br</w:t>
-      </w:r>
-      <w:r>
-        <w:rPr>
-          <w:rFonts w:ascii="Times New Roman" w:eastAsia="Times New Roman" w:hAnsi="Times New Roman" w:cs="Times New Roman"/>
-          <w:kern w:val="0"/>
-          <w14:ligatures w14:val="none"/>
-        </w:rPr>
-        <w:t xml:space="preserve"> e </w:t>
-      </w:r>
-      <w:r>
-        <w:rPr>
-          <w:rFonts w:ascii="Courier New" w:eastAsia="Times New Roman" w:hAnsi="Courier New" w:cs="Courier New"/>
-          <w:kern w:val="0"/>
-          <w:sz w:val="20"/>
-          <w:szCs w:val="20"/>
-          <w14:ligatures w14:val="none"/>
-        </w:rPr>
-        <w:t>www.iaprovas.com.br</w:t>
-      </w:r>
-      <w:r>
-        <w:rPr>
-          <w:rFonts w:ascii="Times New Roman" w:eastAsia="Times New Roman" w:hAnsi="Times New Roman" w:cs="Times New Roman"/>
-          <w:kern w:val="0"/>
-          <w14:ligatures w14:val="none"/>
-        </w:rPr>
-        <w:t xml:space="preserve"> como "Custom Domains". A Render nos forneceu os valores de </w:t>
-      </w:r>
-      <w:r>
-        <w:rPr>
-          <w:rFonts w:ascii="Times New Roman" w:eastAsia="Times New Roman" w:hAnsi="Times New Roman" w:cs="Times New Roman"/>
-          <w:b/>
-          <w:bCs/>
-          <w:kern w:val="0"/>
-          <w14:ligatures w14:val="none"/>
-        </w:rPr>
-        <w:t>IP (para o registro A)</w:t>
-      </w:r>
-      <w:r>
-        <w:rPr>
-          <w:rFonts w:ascii="Times New Roman" w:eastAsia="Times New Roman" w:hAnsi="Times New Roman" w:cs="Times New Roman"/>
-          <w:kern w:val="0"/>
-          <w14:ligatures w14:val="none"/>
-        </w:rPr>
-        <w:t xml:space="preserve"> e </w:t>
-      </w:r>
-      <w:r>
-        <w:rPr>
-          <w:rFonts w:ascii="Times New Roman" w:eastAsia="Times New Roman" w:hAnsi="Times New Roman" w:cs="Times New Roman"/>
-          <w:b/>
-          <w:bCs/>
-          <w:kern w:val="0"/>
-          <w14:ligatures w14:val="none"/>
-        </w:rPr>
-        <w:t xml:space="preserve">CNAME (para o </w:t>
-      </w:r>
       <w:r>
         <w:rPr>
           <w:rFonts w:ascii="Courier New" w:eastAsia="Times New Roman" w:hAnsi="Courier New" w:cs="Courier New"/>
@@ -2860,214 +2812,16 @@
           <w:szCs w:val="20"/>
           <w14:ligatures w14:val="none"/>
         </w:rPr>
-        <w:t>www</w:t>
-      </w:r>
-      <w:r>
-        <w:rPr>
-          <w:rFonts w:ascii="Times New Roman" w:eastAsia="Times New Roman" w:hAnsi="Times New Roman" w:cs="Times New Roman"/>
-          <w:b/>
-          <w:bCs/>
-          <w:kern w:val="0"/>
-          <w14:ligatures w14:val="none"/>
-        </w:rPr>
-        <w:t>)</w:t>
-      </w:r>
-      <w:r>
-        <w:rPr>
-          <w:rFonts w:ascii="Times New Roman" w:eastAsia="Times New Roman" w:hAnsi="Times New Roman" w:cs="Times New Roman"/>
-          <w:kern w:val="0"/>
-          <w14:ligatures w14:val="none"/>
-        </w:rPr>
-        <w:t>.</w:t>
-      </w:r>
-    </w:p>
-    <w:p>
-      <w:pPr>
-        <w:numPr>
-          <w:ilvl w:val="0"/>
-          <w:numId w:val="9"/>
-        </w:numPr>
-        <w:spacing w:before="100" w:beforeAutospacing="1" w:after="100" w:afterAutospacing="1" w:line="240" w:lineRule="auto"/>
-        <w:rPr>
-          <w:rFonts w:ascii="Times New Roman" w:eastAsia="Times New Roman" w:hAnsi="Times New Roman" w:cs="Times New Roman"/>
-          <w:kern w:val="0"/>
-          <w14:ligatures w14:val="none"/>
-        </w:rPr>
-      </w:pPr>
-      <w:r>
-        <w:rPr>
-          <w:rFonts w:ascii="Times New Roman" w:eastAsia="Times New Roman" w:hAnsi="Times New Roman" w:cs="Times New Roman"/>
-          <w:b/>
-          <w:bCs/>
-          <w:kern w:val="0"/>
-          <w14:ligatures w14:val="none"/>
-        </w:rPr>
-        <w:t>No Registro.br:</w:t>
-      </w:r>
-      <w:r>
-        <w:rPr>
-          <w:rFonts w:ascii="Times New Roman" w:eastAsia="Times New Roman" w:hAnsi="Times New Roman" w:cs="Times New Roman"/>
-          <w:kern w:val="0"/>
-          <w14:ligatures w14:val="none"/>
-        </w:rPr>
-        <w:t xml:space="preserve"> Fomos na "Configuração de Zona DNS" e adicionamos os registros </w:t>
-      </w:r>
-      <w:r>
-        <w:rPr>
-          <w:rFonts w:ascii="Courier New" w:eastAsia="Times New Roman" w:hAnsi="Courier New" w:cs="Courier New"/>
-          <w:kern w:val="0"/>
-          <w:sz w:val="20"/>
-          <w:szCs w:val="20"/>
-          <w14:ligatures w14:val="none"/>
-        </w:rPr>
-        <w:t>A</w:t>
-      </w:r>
-      <w:r>
-        <w:rPr>
-          <w:rFonts w:ascii="Times New Roman" w:eastAsia="Times New Roman" w:hAnsi="Times New Roman" w:cs="Times New Roman"/>
-          <w:kern w:val="0"/>
-          <w14:ligatures w14:val="none"/>
-        </w:rPr>
-        <w:t xml:space="preserve"> e </w:t>
-      </w:r>
-      <w:r>
-        <w:rPr>
-          <w:rFonts w:ascii="Courier New" w:eastAsia="Times New Roman" w:hAnsi="Courier New" w:cs="Courier New"/>
-          <w:kern w:val="0"/>
-          <w:sz w:val="20"/>
-          <w:szCs w:val="20"/>
-          <w14:ligatures w14:val="none"/>
-        </w:rPr>
-        <w:t>CNAME</w:t>
-      </w:r>
-      <w:r>
-        <w:rPr>
-          <w:rFonts w:ascii="Times New Roman" w:eastAsia="Times New Roman" w:hAnsi="Times New Roman" w:cs="Times New Roman"/>
-          <w:kern w:val="0"/>
-          <w14:ligatures w14:val="none"/>
-        </w:rPr>
-        <w:t xml:space="preserve"> fornecidos pela Render.</w:t>
-      </w:r>
-    </w:p>
-    <w:p>
-      <w:pPr>
-        <w:spacing w:after="0" w:line="240" w:lineRule="auto"/>
-        <w:rPr>
-          <w:rFonts w:ascii="Times New Roman" w:eastAsia="Times New Roman" w:hAnsi="Times New Roman" w:cs="Times New Roman"/>
-          <w:kern w:val="0"/>
-          <w14:ligatures w14:val="none"/>
-        </w:rPr>
-      </w:pPr>
-      <w:r>
-        <w:rPr>
-          <w:rFonts w:ascii="Times New Roman" w:eastAsia="Times New Roman" w:hAnsi="Times New Roman" w:cs="Times New Roman"/>
-          <w:noProof/>
-          <w:kern w:val="0"/>
-        </w:rPr>
-        <w:pict w14:anchorId="336C041B">
-          <v:rect id="_x0000_i1025" alt="" style="width:468pt;height:.05pt;mso-width-percent:0;mso-height-percent:0;mso-width-percent:0;mso-height-percent:0" o:hralign="center" o:hrstd="t" o:hr="t" fillcolor="#a0a0a0" stroked="f"/>
-        </w:pict>
-      </w:r>
-    </w:p>
-    <w:p>
-      <w:pPr>
-        <w:spacing w:before="100" w:beforeAutospacing="1" w:after="100" w:afterAutospacing="1" w:line="240" w:lineRule="auto"/>
-        <w:outlineLvl w:val="2"/>
-        <w:rPr>
-          <w:rFonts w:ascii="Times New Roman" w:eastAsia="Times New Roman" w:hAnsi="Times New Roman" w:cs="Times New Roman"/>
-          <w:b/>
-          <w:bCs/>
-          <w:kern w:val="0"/>
-          <w:sz w:val="27"/>
-          <w:szCs w:val="27"/>
-          <w14:ligatures w14:val="none"/>
-        </w:rPr>
-      </w:pPr>
-      <w:r>
-        <w:rPr>
-          <w:rFonts w:ascii="Times New Roman" w:eastAsia="Times New Roman" w:hAnsi="Times New Roman" w:cs="Times New Roman"/>
-          <w:b/>
-          <w:bCs/>
-          <w:kern w:val="0"/>
-          <w:sz w:val="27"/>
-          <w:szCs w:val="27"/>
-          <w14:ligatures w14:val="none"/>
-        </w:rPr>
-        <w:t>Parte 4: Arquitetura do Projeto (O que cada arquivo faz)</w:t>
-      </w:r>
-    </w:p>
-    <w:p>
-      <w:pPr>
-        <w:spacing w:before="100" w:beforeAutospacing="1" w:after="100" w:afterAutospacing="1" w:line="240" w:lineRule="auto"/>
-        <w:rPr>
-          <w:rFonts w:ascii="Times New Roman" w:eastAsia="Times New Roman" w:hAnsi="Times New Roman" w:cs="Times New Roman"/>
-          <w:kern w:val="0"/>
-          <w14:ligatures w14:val="none"/>
-        </w:rPr>
-      </w:pPr>
-      <w:r>
-        <w:rPr>
-          <w:rFonts w:ascii="Times New Roman" w:eastAsia="Times New Roman" w:hAnsi="Times New Roman" w:cs="Times New Roman"/>
-          <w:kern w:val="0"/>
-          <w14:ligatures w14:val="none"/>
-        </w:rPr>
-        <w:t>Aqui está um mapa completo de todos os arquivos do projeto e a responsabilidade de cada um.</w:t>
-      </w:r>
-    </w:p>
-    <w:p>
-      <w:pPr>
-        <w:spacing w:before="100" w:beforeAutospacing="1" w:after="100" w:afterAutospacing="1" w:line="240" w:lineRule="auto"/>
-        <w:outlineLvl w:val="3"/>
-        <w:rPr>
-          <w:rFonts w:ascii="Times New Roman" w:eastAsia="Times New Roman" w:hAnsi="Times New Roman" w:cs="Times New Roman"/>
-          <w:b/>
-          <w:bCs/>
-          <w:kern w:val="0"/>
-          <w14:ligatures w14:val="none"/>
-        </w:rPr>
-      </w:pPr>
-      <w:r>
-        <w:rPr>
-          <w:rFonts w:ascii="Times New Roman" w:eastAsia="Times New Roman" w:hAnsi="Times New Roman" w:cs="Times New Roman"/>
-          <w:b/>
-          <w:bCs/>
-          <w:kern w:val="0"/>
-          <w14:ligatures w14:val="none"/>
-        </w:rPr>
-        <w:t>4.1. Arquivos HTML (A Estrutura e o Conteúdo das Páginas)</w:t>
-      </w:r>
-    </w:p>
-    <w:p>
-      <w:pPr>
-        <w:spacing w:before="100" w:beforeAutospacing="1" w:after="100" w:afterAutospacing="1" w:line="240" w:lineRule="auto"/>
-        <w:rPr>
-          <w:rFonts w:ascii="Times New Roman" w:eastAsia="Times New Roman" w:hAnsi="Times New Roman" w:cs="Times New Roman"/>
-          <w:kern w:val="0"/>
-          <w14:ligatures w14:val="none"/>
-        </w:rPr>
-      </w:pPr>
-      <w:r>
-        <w:rPr>
-          <w:rFonts w:ascii="Times New Roman" w:eastAsia="Times New Roman" w:hAnsi="Times New Roman" w:cs="Times New Roman"/>
-          <w:kern w:val="0"/>
-          <w14:ligatures w14:val="none"/>
-        </w:rPr>
-        <w:t>Estes são os "esqueletos" de cada página que o usuário vê.</w:t>
-      </w:r>
-    </w:p>
-    <w:p>
-      <w:pPr>
-        <w:numPr>
-          <w:ilvl w:val="0"/>
-          <w:numId w:val="10"/>
-        </w:numPr>
-        <w:spacing w:before="100" w:beforeAutospacing="1" w:after="100" w:afterAutospacing="1" w:line="240" w:lineRule="auto"/>
-        <w:rPr>
-          <w:rFonts w:ascii="Times New Roman" w:eastAsia="Times New Roman" w:hAnsi="Times New Roman" w:cs="Times New Roman"/>
-          <w:kern w:val="0"/>
-          <w14:ligatures w14:val="none"/>
-        </w:rPr>
-      </w:pPr>
+        <w:t>home.html</w:t>
+      </w:r>
+      <w:r>
+        <w:rPr>
+          <w:rFonts w:ascii="Times New Roman" w:eastAsia="Times New Roman" w:hAnsi="Times New Roman" w:cs="Times New Roman"/>
+          <w:kern w:val="0"/>
+          <w14:ligatures w14:val="none"/>
+        </w:rPr>
+        <w:t xml:space="preserve">, </w:t>
+      </w:r>
       <w:r>
         <w:rPr>
           <w:rFonts w:ascii="Courier New" w:eastAsia="Times New Roman" w:hAnsi="Courier New" w:cs="Courier New"/>
@@ -3078,30 +2832,16 @@
           <w:szCs w:val="20"/>
           <w14:ligatures w14:val="none"/>
         </w:rPr>
-        <w:t>index.html</w:t>
-      </w:r>
-      <w:r>
-        <w:rPr>
-          <w:rFonts w:ascii="Times New Roman" w:eastAsia="Times New Roman" w:hAnsi="Times New Roman" w:cs="Times New Roman"/>
-          <w:kern w:val="0"/>
-          <w14:ligatures w14:val="none"/>
-        </w:rPr>
-        <w:t>: A página inicial e de marketing da plataforma, onde novos visitantes conhecem o serviço e os planos.</w:t>
-      </w:r>
-    </w:p>
-    <w:p>
-      <w:pPr>
-        <w:numPr>
-          <w:ilvl w:val="0"/>
-          <w:numId w:val="10"/>
-        </w:numPr>
-        <w:spacing w:before="100" w:beforeAutospacing="1" w:after="100" w:afterAutospacing="1" w:line="240" w:lineRule="auto"/>
-        <w:rPr>
-          <w:rFonts w:ascii="Times New Roman" w:eastAsia="Times New Roman" w:hAnsi="Times New Roman" w:cs="Times New Roman"/>
-          <w:kern w:val="0"/>
-          <w14:ligatures w14:val="none"/>
-        </w:rPr>
-      </w:pPr>
+        <w:t>cronograma.html</w:t>
+      </w:r>
+      <w:r>
+        <w:rPr>
+          <w:rFonts w:ascii="Times New Roman" w:eastAsia="Times New Roman" w:hAnsi="Times New Roman" w:cs="Times New Roman"/>
+          <w:kern w:val="0"/>
+          <w14:ligatures w14:val="none"/>
+        </w:rPr>
+        <w:t xml:space="preserve">, </w:t>
+      </w:r>
       <w:r>
         <w:rPr>
           <w:rFonts w:ascii="Courier New" w:eastAsia="Times New Roman" w:hAnsi="Courier New" w:cs="Courier New"/>
@@ -3112,30 +2852,16 @@
           <w:szCs w:val="20"/>
           <w14:ligatures w14:val="none"/>
         </w:rPr>
-        <w:t>login.html</w:t>
-      </w:r>
-      <w:r>
-        <w:rPr>
-          <w:rFonts w:ascii="Times New Roman" w:eastAsia="Times New Roman" w:hAnsi="Times New Roman" w:cs="Times New Roman"/>
-          <w:kern w:val="0"/>
-          <w14:ligatures w14:val="none"/>
-        </w:rPr>
-        <w:t>: A página onde os usuários existentes entram na plataforma.</w:t>
-      </w:r>
-    </w:p>
-    <w:p>
-      <w:pPr>
-        <w:numPr>
-          <w:ilvl w:val="0"/>
-          <w:numId w:val="10"/>
-        </w:numPr>
-        <w:spacing w:before="100" w:beforeAutospacing="1" w:after="100" w:afterAutospacing="1" w:line="240" w:lineRule="auto"/>
-        <w:rPr>
-          <w:rFonts w:ascii="Times New Roman" w:eastAsia="Times New Roman" w:hAnsi="Times New Roman" w:cs="Times New Roman"/>
-          <w:kern w:val="0"/>
-          <w14:ligatures w14:val="none"/>
-        </w:rPr>
-      </w:pPr>
+        <w:t>exercicios.html</w:t>
+      </w:r>
+      <w:r>
+        <w:rPr>
+          <w:rFonts w:ascii="Times New Roman" w:eastAsia="Times New Roman" w:hAnsi="Times New Roman" w:cs="Times New Roman"/>
+          <w:kern w:val="0"/>
+          <w14:ligatures w14:val="none"/>
+        </w:rPr>
+        <w:t xml:space="preserve">, </w:t>
+      </w:r>
       <w:r>
         <w:rPr>
           <w:rFonts w:ascii="Courier New" w:eastAsia="Times New Roman" w:hAnsi="Courier New" w:cs="Courier New"/>
@@ -3146,30 +2872,16 @@
           <w:szCs w:val="20"/>
           <w14:ligatures w14:val="none"/>
         </w:rPr>
-        <w:t>cadastro.html</w:t>
-      </w:r>
-      <w:r>
-        <w:rPr>
-          <w:rFonts w:ascii="Times New Roman" w:eastAsia="Times New Roman" w:hAnsi="Times New Roman" w:cs="Times New Roman"/>
-          <w:kern w:val="0"/>
-          <w14:ligatures w14:val="none"/>
-        </w:rPr>
-        <w:t>: A página onde novos usuários criam suas contas.</w:t>
-      </w:r>
-    </w:p>
-    <w:p>
-      <w:pPr>
-        <w:numPr>
-          <w:ilvl w:val="0"/>
-          <w:numId w:val="10"/>
-        </w:numPr>
-        <w:spacing w:before="100" w:beforeAutospacing="1" w:after="100" w:afterAutospacing="1" w:line="240" w:lineRule="auto"/>
-        <w:rPr>
-          <w:rFonts w:ascii="Times New Roman" w:eastAsia="Times New Roman" w:hAnsi="Times New Roman" w:cs="Times New Roman"/>
-          <w:kern w:val="0"/>
-          <w14:ligatures w14:val="none"/>
-        </w:rPr>
-      </w:pPr>
+        <w:t>discursivas.html</w:t>
+      </w:r>
+      <w:r>
+        <w:rPr>
+          <w:rFonts w:ascii="Times New Roman" w:eastAsia="Times New Roman" w:hAnsi="Times New Roman" w:cs="Times New Roman"/>
+          <w:kern w:val="0"/>
+          <w14:ligatures w14:val="none"/>
+        </w:rPr>
+        <w:t xml:space="preserve">, </w:t>
+      </w:r>
       <w:r>
         <w:rPr>
           <w:rFonts w:ascii="Courier New" w:eastAsia="Times New Roman" w:hAnsi="Courier New" w:cs="Courier New"/>
@@ -3180,308 +2892,22 @@
           <w:szCs w:val="20"/>
           <w14:ligatures w14:val="none"/>
         </w:rPr>
-        <w:t>home.html</w:t>
-      </w:r>
-      <w:r>
-        <w:rPr>
-          <w:rFonts w:ascii="Times New Roman" w:eastAsia="Times New Roman" w:hAnsi="Times New Roman" w:cs="Times New Roman"/>
-          <w:kern w:val="0"/>
-          <w14:ligatures w14:val="none"/>
-        </w:rPr>
-        <w:t>: O painel principal (dashboard) que o usuário vê após o login, com as métricas de estudo.</w:t>
+        <w:t>dicas-estrategicas.html</w:t>
+      </w:r>
+      <w:r>
+        <w:rPr>
+          <w:rFonts w:ascii="Times New Roman" w:eastAsia="Times New Roman" w:hAnsi="Times New Roman" w:cs="Times New Roman"/>
+          <w:kern w:val="0"/>
+          <w14:ligatures w14:val="none"/>
+        </w:rPr>
+        <w:t xml:space="preserve">: Páginas de funcionalidades do dashboard. </w:t>
       </w:r>
     </w:p>
     <w:p>
       <w:pPr>
         <w:numPr>
           <w:ilvl w:val="0"/>
-          <w:numId w:val="10"/>
-        </w:numPr>
-        <w:spacing w:before="100" w:beforeAutospacing="1" w:after="100" w:afterAutospacing="1" w:line="240" w:lineRule="auto"/>
-        <w:rPr>
-          <w:rFonts w:ascii="Times New Roman" w:eastAsia="Times New Roman" w:hAnsi="Times New Roman" w:cs="Times New Roman"/>
-          <w:kern w:val="0"/>
-          <w14:ligatures w14:val="none"/>
-        </w:rPr>
-      </w:pPr>
-      <w:r>
-        <w:rPr>
-          <w:rFonts w:ascii="Times New Roman" w:eastAsia="Times New Roman" w:hAnsi="Times New Roman" w:cs="Times New Roman"/>
-          <w:b/>
-          <w:bCs/>
-          <w:kern w:val="0"/>
-          <w14:ligatures w14:val="none"/>
-        </w:rPr>
-        <w:t>Páginas de Funcionalidades</w:t>
-      </w:r>
-      <w:r>
-        <w:rPr>
-          <w:rFonts w:ascii="Times New Roman" w:eastAsia="Times New Roman" w:hAnsi="Times New Roman" w:cs="Times New Roman"/>
-          <w:kern w:val="0"/>
-          <w14:ligatures w14:val="none"/>
-        </w:rPr>
-        <w:t xml:space="preserve">: </w:t>
-      </w:r>
-      <w:r>
-        <w:rPr>
-          <w:rFonts w:ascii="Courier New" w:eastAsia="Times New Roman" w:hAnsi="Courier New" w:cs="Courier New"/>
-          <w:kern w:val="0"/>
-          <w:sz w:val="20"/>
-          <w:szCs w:val="20"/>
-          <w14:ligatures w14:val="none"/>
-        </w:rPr>
-        <w:t>cronograma.html</w:t>
-      </w:r>
-      <w:r>
-        <w:rPr>
-          <w:rFonts w:ascii="Times New Roman" w:eastAsia="Times New Roman" w:hAnsi="Times New Roman" w:cs="Times New Roman"/>
-          <w:kern w:val="0"/>
-          <w14:ligatures w14:val="none"/>
-        </w:rPr>
-        <w:t xml:space="preserve">, </w:t>
-      </w:r>
-      <w:r>
-        <w:rPr>
-          <w:rFonts w:ascii="Courier New" w:eastAsia="Times New Roman" w:hAnsi="Courier New" w:cs="Courier New"/>
-          <w:kern w:val="0"/>
-          <w:sz w:val="20"/>
-          <w:szCs w:val="20"/>
-          <w14:ligatures w14:val="none"/>
-        </w:rPr>
-        <w:t>exercicios.html</w:t>
-      </w:r>
-      <w:r>
-        <w:rPr>
-          <w:rFonts w:ascii="Times New Roman" w:eastAsia="Times New Roman" w:hAnsi="Times New Roman" w:cs="Times New Roman"/>
-          <w:kern w:val="0"/>
-          <w14:ligatures w14:val="none"/>
-        </w:rPr>
-        <w:t xml:space="preserve">, </w:t>
-      </w:r>
-      <w:r>
-        <w:rPr>
-          <w:rFonts w:ascii="Courier New" w:eastAsia="Times New Roman" w:hAnsi="Courier New" w:cs="Courier New"/>
-          <w:kern w:val="0"/>
-          <w:sz w:val="20"/>
-          <w:szCs w:val="20"/>
-          <w14:ligatures w14:val="none"/>
-        </w:rPr>
-        <w:t>discursivas.html</w:t>
-      </w:r>
-      <w:r>
-        <w:rPr>
-          <w:rFonts w:ascii="Times New Roman" w:eastAsia="Times New Roman" w:hAnsi="Times New Roman" w:cs="Times New Roman"/>
-          <w:kern w:val="0"/>
-          <w14:ligatures w14:val="none"/>
-        </w:rPr>
-        <w:t xml:space="preserve">, </w:t>
-      </w:r>
-      <w:r>
-        <w:rPr>
-          <w:rFonts w:ascii="Courier New" w:eastAsia="Times New Roman" w:hAnsi="Courier New" w:cs="Courier New"/>
-          <w:kern w:val="0"/>
-          <w:sz w:val="20"/>
-          <w:szCs w:val="20"/>
-          <w14:ligatures w14:val="none"/>
-        </w:rPr>
-        <w:t>dicas-estrategicas.html</w:t>
-      </w:r>
-      <w:r>
-        <w:rPr>
-          <w:rFonts w:ascii="Times New Roman" w:eastAsia="Times New Roman" w:hAnsi="Times New Roman" w:cs="Times New Roman"/>
-          <w:kern w:val="0"/>
-          <w14:ligatures w14:val="none"/>
-        </w:rPr>
-        <w:t xml:space="preserve">, </w:t>
-      </w:r>
-      <w:r>
-        <w:rPr>
-          <w:rFonts w:ascii="Courier New" w:eastAsia="Times New Roman" w:hAnsi="Courier New" w:cs="Courier New"/>
-          <w:kern w:val="0"/>
-          <w:sz w:val="20"/>
-          <w:szCs w:val="20"/>
-          <w14:ligatures w14:val="none"/>
-        </w:rPr>
-        <w:t>meu-perfil.html</w:t>
-      </w:r>
-      <w:r>
-        <w:rPr>
-          <w:rFonts w:ascii="Times New Roman" w:eastAsia="Times New Roman" w:hAnsi="Times New Roman" w:cs="Times New Roman"/>
-          <w:kern w:val="0"/>
-          <w14:ligatures w14:val="none"/>
-        </w:rPr>
-        <w:t>. Cada um é a base para uma ferramenta específica da plataforma.</w:t>
-      </w:r>
-    </w:p>
-    <w:p>
-      <w:pPr>
-        <w:numPr>
-          <w:ilvl w:val="0"/>
-          <w:numId w:val="10"/>
-        </w:numPr>
-        <w:spacing w:before="100" w:beforeAutospacing="1" w:after="100" w:afterAutospacing="1" w:line="240" w:lineRule="auto"/>
-        <w:rPr>
-          <w:rFonts w:ascii="Times New Roman" w:eastAsia="Times New Roman" w:hAnsi="Times New Roman" w:cs="Times New Roman"/>
-          <w:kern w:val="0"/>
-          <w14:ligatures w14:val="none"/>
-        </w:rPr>
-      </w:pPr>
-      <w:r>
-        <w:rPr>
-          <w:rFonts w:ascii="Times New Roman" w:eastAsia="Times New Roman" w:hAnsi="Times New Roman" w:cs="Times New Roman"/>
-          <w:b/>
-          <w:bCs/>
-          <w:kern w:val="0"/>
-          <w14:ligatures w14:val="none"/>
-        </w:rPr>
-        <w:t>Páginas Legais e de Pagamento</w:t>
-      </w:r>
-      <w:r>
-        <w:rPr>
-          <w:rFonts w:ascii="Times New Roman" w:eastAsia="Times New Roman" w:hAnsi="Times New Roman" w:cs="Times New Roman"/>
-          <w:kern w:val="0"/>
-          <w14:ligatures w14:val="none"/>
-        </w:rPr>
-        <w:t xml:space="preserve">: </w:t>
-      </w:r>
-      <w:r>
-        <w:rPr>
-          <w:rFonts w:ascii="Courier New" w:eastAsia="Times New Roman" w:hAnsi="Courier New" w:cs="Courier New"/>
-          <w:kern w:val="0"/>
-          <w:sz w:val="20"/>
-          <w:szCs w:val="20"/>
-          <w14:ligatures w14:val="none"/>
-        </w:rPr>
-        <w:t>termos.html</w:t>
-      </w:r>
-      <w:r>
-        <w:rPr>
-          <w:rFonts w:ascii="Times New Roman" w:eastAsia="Times New Roman" w:hAnsi="Times New Roman" w:cs="Times New Roman"/>
-          <w:kern w:val="0"/>
-          <w14:ligatures w14:val="none"/>
-        </w:rPr>
-        <w:t xml:space="preserve"> e </w:t>
-      </w:r>
-      <w:r>
-        <w:rPr>
-          <w:rFonts w:ascii="Courier New" w:eastAsia="Times New Roman" w:hAnsi="Courier New" w:cs="Courier New"/>
-          <w:kern w:val="0"/>
-          <w:sz w:val="20"/>
-          <w:szCs w:val="20"/>
-          <w14:ligatures w14:val="none"/>
-        </w:rPr>
-        <w:t>privacidade.html</w:t>
-      </w:r>
-      <w:r>
-        <w:rPr>
-          <w:rFonts w:ascii="Times New Roman" w:eastAsia="Times New Roman" w:hAnsi="Times New Roman" w:cs="Times New Roman"/>
-          <w:kern w:val="0"/>
-          <w14:ligatures w14:val="none"/>
-        </w:rPr>
-        <w:t xml:space="preserve"> (páginas legais), </w:t>
-      </w:r>
-      <w:r>
-        <w:rPr>
-          <w:rFonts w:ascii="Courier New" w:eastAsia="Times New Roman" w:hAnsi="Courier New" w:cs="Courier New"/>
-          <w:kern w:val="0"/>
-          <w:sz w:val="20"/>
-          <w:szCs w:val="20"/>
-          <w14:ligatures w14:val="none"/>
-        </w:rPr>
-        <w:t>contratacao.html</w:t>
-      </w:r>
-      <w:r>
-        <w:rPr>
-          <w:rFonts w:ascii="Times New Roman" w:eastAsia="Times New Roman" w:hAnsi="Times New Roman" w:cs="Times New Roman"/>
-          <w:kern w:val="0"/>
-          <w14:ligatures w14:val="none"/>
-        </w:rPr>
-        <w:t xml:space="preserve">, </w:t>
-      </w:r>
-      <w:r>
-        <w:rPr>
-          <w:rFonts w:ascii="Courier New" w:eastAsia="Times New Roman" w:hAnsi="Courier New" w:cs="Courier New"/>
-          <w:kern w:val="0"/>
-          <w:sz w:val="20"/>
-          <w:szCs w:val="20"/>
-          <w14:ligatures w14:val="none"/>
-        </w:rPr>
-        <w:t>sucesso.html</w:t>
-      </w:r>
-      <w:r>
-        <w:rPr>
-          <w:rFonts w:ascii="Times New Roman" w:eastAsia="Times New Roman" w:hAnsi="Times New Roman" w:cs="Times New Roman"/>
-          <w:kern w:val="0"/>
-          <w14:ligatures w14:val="none"/>
-        </w:rPr>
-        <w:t xml:space="preserve"> e </w:t>
-      </w:r>
-      <w:r>
-        <w:rPr>
-          <w:rFonts w:ascii="Courier New" w:eastAsia="Times New Roman" w:hAnsi="Courier New" w:cs="Courier New"/>
-          <w:kern w:val="0"/>
-          <w:sz w:val="20"/>
-          <w:szCs w:val="20"/>
-          <w14:ligatures w14:val="none"/>
-        </w:rPr>
-        <w:t>cancelado.html</w:t>
-      </w:r>
-      <w:r>
-        <w:rPr>
-          <w:rFonts w:ascii="Times New Roman" w:eastAsia="Times New Roman" w:hAnsi="Times New Roman" w:cs="Times New Roman"/>
-          <w:kern w:val="0"/>
-          <w14:ligatures w14:val="none"/>
-        </w:rPr>
-        <w:t xml:space="preserve"> (partes do fluxo de assinatura).</w:t>
-      </w:r>
-    </w:p>
-    <w:p>
-      <w:pPr>
-        <w:spacing w:before="100" w:beforeAutospacing="1" w:after="100" w:afterAutospacing="1" w:line="240" w:lineRule="auto"/>
-        <w:outlineLvl w:val="3"/>
-        <w:rPr>
-          <w:rFonts w:ascii="Times New Roman" w:eastAsia="Times New Roman" w:hAnsi="Times New Roman" w:cs="Times New Roman"/>
-          <w:b/>
-          <w:bCs/>
-          <w:kern w:val="0"/>
-          <w14:ligatures w14:val="none"/>
-        </w:rPr>
-      </w:pPr>
-      <w:r>
-        <w:rPr>
-          <w:rFonts w:ascii="Times New Roman" w:eastAsia="Times New Roman" w:hAnsi="Times New Roman" w:cs="Times New Roman"/>
-          <w:b/>
-          <w:bCs/>
-          <w:kern w:val="0"/>
-          <w14:ligatures w14:val="none"/>
-        </w:rPr>
-        <w:lastRenderedPageBreak/>
-        <w:t>4.2. Arquivos de Estilo CSS (A Aparência Visual)</w:t>
-      </w:r>
-    </w:p>
-    <w:p>
-      <w:pPr>
-        <w:spacing w:before="100" w:beforeAutospacing="1" w:after="100" w:afterAutospacing="1" w:line="240" w:lineRule="auto"/>
-        <w:rPr>
-          <w:rFonts w:ascii="Times New Roman" w:eastAsia="Times New Roman" w:hAnsi="Times New Roman" w:cs="Times New Roman"/>
-          <w:kern w:val="0"/>
-          <w14:ligatures w14:val="none"/>
-        </w:rPr>
-      </w:pPr>
-      <w:r>
-        <w:rPr>
-          <w:rFonts w:ascii="Times New Roman" w:eastAsia="Times New Roman" w:hAnsi="Times New Roman" w:cs="Times New Roman"/>
-          <w:kern w:val="0"/>
-          <w14:ligatures w14:val="none"/>
-        </w:rPr>
-        <w:t>Estes arquivos definem as cores, fontes e o layout das páginas HTML.</w:t>
-      </w:r>
-    </w:p>
-    <w:p>
-      <w:pPr>
-        <w:numPr>
-          <w:ilvl w:val="0"/>
-          <w:numId w:val="11"/>
+          <w:numId w:val="26"/>
         </w:numPr>
         <w:spacing w:before="100" w:beforeAutospacing="1" w:after="100" w:afterAutospacing="1" w:line="240" w:lineRule="auto"/>
         <w:rPr>
@@ -3500,22 +2926,136 @@
           <w:szCs w:val="20"/>
           <w14:ligatures w14:val="none"/>
         </w:rPr>
-        <w:t>styles.css</w:t>
-      </w:r>
-      <w:r>
-        <w:rPr>
-          <w:rFonts w:ascii="Times New Roman" w:eastAsia="Times New Roman" w:hAnsi="Times New Roman" w:cs="Times New Roman"/>
-          <w:kern w:val="0"/>
-          <w14:ligatures w14:val="none"/>
-        </w:rPr>
-        <w:t>: O arquivo de estilo principal para as páginas públicas (inicial, login, cadastro).</w:t>
+        <w:t>meu-perfil.html</w:t>
+      </w:r>
+      <w:r>
+        <w:rPr>
+          <w:rFonts w:ascii="Times New Roman" w:eastAsia="Times New Roman" w:hAnsi="Times New Roman" w:cs="Times New Roman"/>
+          <w:b/>
+          <w:bCs/>
+          <w:kern w:val="0"/>
+          <w14:ligatures w14:val="none"/>
+        </w:rPr>
+        <w:t xml:space="preserve"> (Atualizado):</w:t>
+      </w:r>
+      <w:r>
+        <w:rPr>
+          <w:rFonts w:ascii="Times New Roman" w:eastAsia="Times New Roman" w:hAnsi="Times New Roman" w:cs="Times New Roman"/>
+          <w:kern w:val="0"/>
+          <w14:ligatures w14:val="none"/>
+        </w:rPr>
+        <w:t xml:space="preserve"> Estrutura redesenhada para organizar os formulários e incluir a seção de "Excluir Conta". Os links da barra lateral agora contêm </w:t>
+      </w:r>
+      <w:r>
+        <w:rPr>
+          <w:rFonts w:ascii="Courier New" w:eastAsia="Times New Roman" w:hAnsi="Courier New" w:cs="Courier New"/>
+          <w:kern w:val="0"/>
+          <w:sz w:val="20"/>
+          <w:szCs w:val="20"/>
+          <w14:ligatures w14:val="none"/>
+        </w:rPr>
+        <w:t>id</w:t>
+      </w:r>
+      <w:r>
+        <w:rPr>
+          <w:rFonts w:ascii="Times New Roman" w:eastAsia="Times New Roman" w:hAnsi="Times New Roman" w:cs="Times New Roman"/>
+          <w:kern w:val="0"/>
+          <w14:ligatures w14:val="none"/>
+        </w:rPr>
+        <w:t>s para controle de acesso.</w:t>
       </w:r>
     </w:p>
     <w:p>
       <w:pPr>
         <w:numPr>
           <w:ilvl w:val="0"/>
-          <w:numId w:val="11"/>
+          <w:numId w:val="26"/>
+        </w:numPr>
+        <w:spacing w:before="100" w:beforeAutospacing="1" w:after="100" w:afterAutospacing="1" w:line="240" w:lineRule="auto"/>
+        <w:rPr>
+          <w:rFonts w:ascii="Times New Roman" w:eastAsia="Times New Roman" w:hAnsi="Times New Roman" w:cs="Times New Roman"/>
+          <w:kern w:val="0"/>
+          <w14:ligatures w14:val="none"/>
+        </w:rPr>
+      </w:pPr>
+      <w:r>
+        <w:rPr>
+          <w:rFonts w:ascii="Times New Roman" w:eastAsia="Times New Roman" w:hAnsi="Times New Roman" w:cs="Times New Roman"/>
+          <w:b/>
+          <w:bCs/>
+          <w:kern w:val="0"/>
+          <w14:ligatures w14:val="none"/>
+        </w:rPr>
+        <w:t>Páginas de Fluxo:</w:t>
+      </w:r>
+      <w:r>
+        <w:rPr>
+          <w:rFonts w:ascii="Times New Roman" w:eastAsia="Times New Roman" w:hAnsi="Times New Roman" w:cs="Times New Roman"/>
+          <w:kern w:val="0"/>
+          <w14:ligatures w14:val="none"/>
+        </w:rPr>
+        <w:t xml:space="preserve"> </w:t>
+      </w:r>
+      <w:r>
+        <w:rPr>
+          <w:rFonts w:ascii="Courier New" w:eastAsia="Times New Roman" w:hAnsi="Courier New" w:cs="Courier New"/>
+          <w:kern w:val="0"/>
+          <w:sz w:val="20"/>
+          <w:szCs w:val="20"/>
+          <w14:ligatures w14:val="none"/>
+        </w:rPr>
+        <w:t>termos.html</w:t>
+      </w:r>
+      <w:r>
+        <w:rPr>
+          <w:rFonts w:ascii="Times New Roman" w:eastAsia="Times New Roman" w:hAnsi="Times New Roman" w:cs="Times New Roman"/>
+          <w:kern w:val="0"/>
+          <w14:ligatures w14:val="none"/>
+        </w:rPr>
+        <w:t xml:space="preserve">, </w:t>
+      </w:r>
+      <w:r>
+        <w:rPr>
+          <w:rFonts w:ascii="Courier New" w:eastAsia="Times New Roman" w:hAnsi="Courier New" w:cs="Courier New"/>
+          <w:kern w:val="0"/>
+          <w:sz w:val="20"/>
+          <w:szCs w:val="20"/>
+          <w14:ligatures w14:val="none"/>
+        </w:rPr>
+        <w:t>privacidade.html</w:t>
+      </w:r>
+      <w:r>
+        <w:rPr>
+          <w:rFonts w:ascii="Times New Roman" w:eastAsia="Times New Roman" w:hAnsi="Times New Roman" w:cs="Times New Roman"/>
+          <w:kern w:val="0"/>
+          <w14:ligatures w14:val="none"/>
+        </w:rPr>
+        <w:t xml:space="preserve">, </w:t>
+      </w:r>
+      <w:r>
+        <w:rPr>
+          <w:rFonts w:ascii="Courier New" w:eastAsia="Times New Roman" w:hAnsi="Courier New" w:cs="Courier New"/>
+          <w:kern w:val="0"/>
+          <w:sz w:val="20"/>
+          <w:szCs w:val="20"/>
+          <w14:ligatures w14:val="none"/>
+        </w:rPr>
+        <w:t>sucesso.html</w:t>
+      </w:r>
+      <w:r>
+        <w:rPr>
+          <w:rFonts w:ascii="Times New Roman" w:eastAsia="Times New Roman" w:hAnsi="Times New Roman" w:cs="Times New Roman"/>
+          <w:kern w:val="0"/>
+          <w14:ligatures w14:val="none"/>
+        </w:rPr>
+        <w:t xml:space="preserve">. </w:t>
+      </w:r>
+    </w:p>
+    <w:p>
+      <w:pPr>
+        <w:numPr>
+          <w:ilvl w:val="0"/>
+          <w:numId w:val="26"/>
         </w:numPr>
         <w:spacing w:before="100" w:beforeAutospacing="1" w:after="100" w:afterAutospacing="1" w:line="240" w:lineRule="auto"/>
         <w:rPr>
@@ -3534,87 +3074,32 @@
           <w:szCs w:val="20"/>
           <w14:ligatures w14:val="none"/>
         </w:rPr>
-        <w:t>dashboard-lovable.css</w:t>
-      </w:r>
-      <w:r>
-        <w:rPr>
-          <w:rFonts w:ascii="Times New Roman" w:eastAsia="Times New Roman" w:hAnsi="Times New Roman" w:cs="Times New Roman"/>
-          <w:kern w:val="0"/>
-          <w14:ligatures w14:val="none"/>
-        </w:rPr>
-        <w:t>: O arquivo de estilo específico para o painel do usuário logado, garantindo uma aparência consistente e profissional em todas as ferramentas internas.</w:t>
+        <w:t>contratacao.html</w:t>
+      </w:r>
+      <w:r>
+        <w:rPr>
+          <w:rFonts w:ascii="Times New Roman" w:eastAsia="Times New Roman" w:hAnsi="Times New Roman" w:cs="Times New Roman"/>
+          <w:b/>
+          <w:bCs/>
+          <w:kern w:val="0"/>
+          <w14:ligatures w14:val="none"/>
+        </w:rPr>
+        <w:t xml:space="preserve"> (Atualizado):</w:t>
+      </w:r>
+      <w:r>
+        <w:rPr>
+          <w:rFonts w:ascii="Times New Roman" w:eastAsia="Times New Roman" w:hAnsi="Times New Roman" w:cs="Times New Roman"/>
+          <w:kern w:val="0"/>
+          <w14:ligatures w14:val="none"/>
+        </w:rPr>
+        <w:t xml:space="preserve"> Inclui um "modal de decisão" para guiar usuários não logados entre login e cadastro.</w:t>
       </w:r>
     </w:p>
     <w:p>
       <w:pPr>
-        <w:spacing w:before="100" w:beforeAutospacing="1" w:after="100" w:afterAutospacing="1" w:line="240" w:lineRule="auto"/>
-        <w:outlineLvl w:val="3"/>
-        <w:rPr>
-          <w:rFonts w:ascii="Times New Roman" w:eastAsia="Times New Roman" w:hAnsi="Times New Roman" w:cs="Times New Roman"/>
-          <w:b/>
-          <w:bCs/>
-          <w:kern w:val="0"/>
-          <w14:ligatures w14:val="none"/>
-        </w:rPr>
-      </w:pPr>
-      <w:r>
-        <w:rPr>
-          <w:rFonts w:ascii="Times New Roman" w:eastAsia="Times New Roman" w:hAnsi="Times New Roman" w:cs="Times New Roman"/>
-          <w:b/>
-          <w:bCs/>
-          <w:kern w:val="0"/>
-          <w14:ligatures w14:val="none"/>
-        </w:rPr>
-        <w:t>4.3. Arquivos JavaScript (A Interatividade e a Lógica)</w:t>
-      </w:r>
-    </w:p>
-    <w:p>
-      <w:pPr>
-        <w:spacing w:before="100" w:beforeAutospacing="1" w:after="100" w:afterAutospacing="1" w:line="240" w:lineRule="auto"/>
-        <w:rPr>
-          <w:rFonts w:ascii="Times New Roman" w:eastAsia="Times New Roman" w:hAnsi="Times New Roman" w:cs="Times New Roman"/>
-          <w:kern w:val="0"/>
-          <w14:ligatures w14:val="none"/>
-        </w:rPr>
-      </w:pPr>
-      <w:r>
-        <w:rPr>
-          <w:rFonts w:ascii="Times New Roman" w:eastAsia="Times New Roman" w:hAnsi="Times New Roman" w:cs="Times New Roman"/>
-          <w:kern w:val="0"/>
-          <w14:ligatures w14:val="none"/>
-        </w:rPr>
-        <w:t>Estes são os "cérebros" do nosso site, que o tornam dinâmico e funcional.</w:t>
-      </w:r>
-    </w:p>
-    <w:p>
-      <w:pPr>
         <w:numPr>
           <w:ilvl w:val="0"/>
-          <w:numId w:val="12"/>
-        </w:numPr>
-        <w:spacing w:before="100" w:beforeAutospacing="1" w:after="100" w:afterAutospacing="1" w:line="240" w:lineRule="auto"/>
-        <w:rPr>
-          <w:rFonts w:ascii="Times New Roman" w:eastAsia="Times New Roman" w:hAnsi="Times New Roman" w:cs="Times New Roman"/>
-          <w:kern w:val="0"/>
-          <w14:ligatures w14:val="none"/>
-        </w:rPr>
-      </w:pPr>
-      <w:r>
-        <w:rPr>
-          <w:rFonts w:ascii="Times New Roman" w:eastAsia="Times New Roman" w:hAnsi="Times New Roman" w:cs="Times New Roman"/>
-          <w:b/>
-          <w:bCs/>
-          <w:kern w:val="0"/>
-          <w14:ligatures w14:val="none"/>
-        </w:rPr>
-        <w:t>Lógica Central e de Comunicação:</w:t>
-      </w:r>
-    </w:p>
-    <w:p>
-      <w:pPr>
-        <w:numPr>
-          <w:ilvl w:val="1"/>
-          <w:numId w:val="12"/>
+          <w:numId w:val="26"/>
         </w:numPr>
         <w:spacing w:before="100" w:beforeAutospacing="1" w:after="100" w:afterAutospacing="1" w:line="240" w:lineRule="auto"/>
         <w:rPr>
@@ -3633,22 +3118,52 @@
           <w:szCs w:val="20"/>
           <w14:ligatures w14:val="none"/>
         </w:rPr>
-        <w:t>main-app.js</w:t>
-      </w:r>
-      <w:r>
-        <w:rPr>
-          <w:rFonts w:ascii="Times New Roman" w:eastAsia="Times New Roman" w:hAnsi="Times New Roman" w:cs="Times New Roman"/>
-          <w:kern w:val="0"/>
-          <w14:ligatures w14:val="none"/>
-        </w:rPr>
-        <w:t>: O coração da aplicação quando o usuário está logado. Ele gerencia o estado de autenticação, carrega os dados do usuário do Firestore, calcula as métricas do dashboard e controla o acesso (verificação de trial).</w:t>
+        <w:t>cancelado.html</w:t>
+      </w:r>
+      <w:r>
+        <w:rPr>
+          <w:rFonts w:ascii="Times New Roman" w:eastAsia="Times New Roman" w:hAnsi="Times New Roman" w:cs="Times New Roman"/>
+          <w:b/>
+          <w:bCs/>
+          <w:kern w:val="0"/>
+          <w14:ligatures w14:val="none"/>
+        </w:rPr>
+        <w:t xml:space="preserve"> (Atualizado):</w:t>
+      </w:r>
+      <w:r>
+        <w:rPr>
+          <w:rFonts w:ascii="Times New Roman" w:eastAsia="Times New Roman" w:hAnsi="Times New Roman" w:cs="Times New Roman"/>
+          <w:kern w:val="0"/>
+          <w14:ligatures w14:val="none"/>
+        </w:rPr>
+        <w:t xml:space="preserve"> Página redesenhada com a identidade visual da plataforma para uma melhor UX.</w:t>
       </w:r>
     </w:p>
     <w:p>
       <w:pPr>
+        <w:spacing w:before="100" w:beforeAutospacing="1" w:after="100" w:afterAutospacing="1" w:line="240" w:lineRule="auto"/>
+        <w:rPr>
+          <w:rFonts w:ascii="Times New Roman" w:eastAsia="Times New Roman" w:hAnsi="Times New Roman" w:cs="Times New Roman"/>
+          <w:kern w:val="0"/>
+          <w14:ligatures w14:val="none"/>
+        </w:rPr>
+      </w:pPr>
+      <w:r>
+        <w:rPr>
+          <w:rFonts w:ascii="Times New Roman" w:eastAsia="Times New Roman" w:hAnsi="Times New Roman" w:cs="Times New Roman"/>
+          <w:b/>
+          <w:bCs/>
+          <w:kern w:val="0"/>
+          <w14:ligatures w14:val="none"/>
+        </w:rPr>
+        <w:t>4.2. Arquivos de Estilo CSS (A Aparência Visual):</w:t>
+      </w:r>
+    </w:p>
+    <w:p>
+      <w:pPr>
         <w:numPr>
-          <w:ilvl w:val="1"/>
-          <w:numId w:val="12"/>
+          <w:ilvl w:val="0"/>
+          <w:numId w:val="27"/>
         </w:numPr>
         <w:spacing w:before="100" w:beforeAutospacing="1" w:after="100" w:afterAutospacing="1" w:line="240" w:lineRule="auto"/>
         <w:rPr>
@@ -3667,22 +3182,32 @@
           <w:szCs w:val="20"/>
           <w14:ligatures w14:val="none"/>
         </w:rPr>
-        <w:t>auth.js</w:t>
-      </w:r>
-      <w:r>
-        <w:rPr>
-          <w:rFonts w:ascii="Times New Roman" w:eastAsia="Times New Roman" w:hAnsi="Times New Roman" w:cs="Times New Roman"/>
-          <w:kern w:val="0"/>
-          <w14:ligatures w14:val="none"/>
-        </w:rPr>
-        <w:t>: Responsável por todo o processo de autenticação: gerencia os formulários de login e cadastro, cria novos usuários e os redireciona pela plataforma.</w:t>
+        <w:t>styles.css</w:t>
+      </w:r>
+      <w:r>
+        <w:rPr>
+          <w:rFonts w:ascii="Times New Roman" w:eastAsia="Times New Roman" w:hAnsi="Times New Roman" w:cs="Times New Roman"/>
+          <w:b/>
+          <w:bCs/>
+          <w:kern w:val="0"/>
+          <w14:ligatures w14:val="none"/>
+        </w:rPr>
+        <w:t>:</w:t>
+      </w:r>
+      <w:r>
+        <w:rPr>
+          <w:rFonts w:ascii="Times New Roman" w:eastAsia="Times New Roman" w:hAnsi="Times New Roman" w:cs="Times New Roman"/>
+          <w:kern w:val="0"/>
+          <w14:ligatures w14:val="none"/>
+        </w:rPr>
+        <w:t xml:space="preserve"> Estilo principal para páginas públicas. </w:t>
       </w:r>
     </w:p>
     <w:p>
       <w:pPr>
         <w:numPr>
-          <w:ilvl w:val="1"/>
-          <w:numId w:val="12"/>
+          <w:ilvl w:val="0"/>
+          <w:numId w:val="27"/>
         </w:numPr>
         <w:spacing w:before="100" w:beforeAutospacing="1" w:after="100" w:afterAutospacing="1" w:line="240" w:lineRule="auto"/>
         <w:rPr>
@@ -3701,282 +3226,53 @@
           <w:szCs w:val="20"/>
           <w14:ligatures w14:val="none"/>
         </w:rPr>
-        <w:t>api.js</w:t>
-      </w:r>
-      <w:r>
-        <w:rPr>
-          <w:rFonts w:ascii="Times New Roman" w:eastAsia="Times New Roman" w:hAnsi="Times New Roman" w:cs="Times New Roman"/>
-          <w:kern w:val="0"/>
-          <w14:ligatures w14:val="none"/>
-        </w:rPr>
-        <w:t>: Funciona como o "carteiro" da aplicação. Sua única função é fazer as chamadas para o nosso backend em Python, enviando pedidos e recebendo as respostas da IA.</w:t>
+        <w:lastRenderedPageBreak/>
+        <w:t>dashboard-lovable.css</w:t>
+      </w:r>
+      <w:r>
+        <w:rPr>
+          <w:rFonts w:ascii="Times New Roman" w:eastAsia="Times New Roman" w:hAnsi="Times New Roman" w:cs="Times New Roman"/>
+          <w:b/>
+          <w:bCs/>
+          <w:kern w:val="0"/>
+          <w14:ligatures w14:val="none"/>
+        </w:rPr>
+        <w:t xml:space="preserve"> (Atualizado):</w:t>
+      </w:r>
+      <w:r>
+        <w:rPr>
+          <w:rFonts w:ascii="Times New Roman" w:eastAsia="Times New Roman" w:hAnsi="Times New Roman" w:cs="Times New Roman"/>
+          <w:kern w:val="0"/>
+          <w14:ligatures w14:val="none"/>
+        </w:rPr>
+        <w:t xml:space="preserve"> Estilo para o painel do usuário. Foram adicionados novos estilos para padronizar os formulários da página de perfil e para a seção de "Excluir Conta".</w:t>
       </w:r>
     </w:p>
     <w:p>
       <w:pPr>
+        <w:spacing w:before="100" w:beforeAutospacing="1" w:after="100" w:afterAutospacing="1" w:line="240" w:lineRule="auto"/>
+        <w:rPr>
+          <w:rFonts w:ascii="Times New Roman" w:eastAsia="Times New Roman" w:hAnsi="Times New Roman" w:cs="Times New Roman"/>
+          <w:kern w:val="0"/>
+          <w14:ligatures w14:val="none"/>
+        </w:rPr>
+      </w:pPr>
+      <w:r>
+        <w:rPr>
+          <w:rFonts w:ascii="Times New Roman" w:eastAsia="Times New Roman" w:hAnsi="Times New Roman" w:cs="Times New Roman"/>
+          <w:b/>
+          <w:bCs/>
+          <w:kern w:val="0"/>
+          <w14:ligatures w14:val="none"/>
+        </w:rPr>
+        <w:t>4.3. Arquivos JavaScript (A Interatividade e a Lógica):</w:t>
+      </w:r>
+    </w:p>
+    <w:p>
+      <w:pPr>
         <w:numPr>
           <w:ilvl w:val="0"/>
-          <w:numId w:val="12"/>
-        </w:numPr>
-        <w:spacing w:before="100" w:beforeAutospacing="1" w:after="100" w:afterAutospacing="1" w:line="240" w:lineRule="auto"/>
-        <w:rPr>
-          <w:rFonts w:ascii="Times New Roman" w:eastAsia="Times New Roman" w:hAnsi="Times New Roman" w:cs="Times New Roman"/>
-          <w:kern w:val="0"/>
-          <w14:ligatures w14:val="none"/>
-        </w:rPr>
-      </w:pPr>
-      <w:r>
-        <w:rPr>
-          <w:rFonts w:ascii="Times New Roman" w:eastAsia="Times New Roman" w:hAnsi="Times New Roman" w:cs="Times New Roman"/>
-          <w:b/>
-          <w:bCs/>
-          <w:kern w:val="0"/>
-          <w14:ligatures w14:val="none"/>
-        </w:rPr>
-        <w:t>Lógica Específica de Cada Página:</w:t>
-      </w:r>
-    </w:p>
-    <w:p>
-      <w:pPr>
-        <w:numPr>
-          <w:ilvl w:val="1"/>
-          <w:numId w:val="12"/>
-        </w:numPr>
-        <w:spacing w:before="100" w:beforeAutospacing="1" w:after="100" w:afterAutospacing="1" w:line="240" w:lineRule="auto"/>
-        <w:rPr>
-          <w:rFonts w:ascii="Times New Roman" w:eastAsia="Times New Roman" w:hAnsi="Times New Roman" w:cs="Times New Roman"/>
-          <w:kern w:val="0"/>
-          <w14:ligatures w14:val="none"/>
-        </w:rPr>
-      </w:pPr>
-      <w:r>
-        <w:rPr>
-          <w:rFonts w:ascii="Courier New" w:eastAsia="Times New Roman" w:hAnsi="Courier New" w:cs="Courier New"/>
-          <w:kern w:val="0"/>
-          <w:sz w:val="20"/>
-          <w:szCs w:val="20"/>
-          <w14:ligatures w14:val="none"/>
-        </w:rPr>
-        <w:t>cronograma-page.js</w:t>
-      </w:r>
-      <w:r>
-        <w:rPr>
-          <w:rFonts w:ascii="Times New Roman" w:eastAsia="Times New Roman" w:hAnsi="Times New Roman" w:cs="Times New Roman"/>
-          <w:kern w:val="0"/>
-          <w14:ligatures w14:val="none"/>
-        </w:rPr>
-        <w:t xml:space="preserve">, </w:t>
-      </w:r>
-      <w:r>
-        <w:rPr>
-          <w:rFonts w:ascii="Courier New" w:eastAsia="Times New Roman" w:hAnsi="Courier New" w:cs="Courier New"/>
-          <w:kern w:val="0"/>
-          <w:sz w:val="20"/>
-          <w:szCs w:val="20"/>
-          <w14:ligatures w14:val="none"/>
-        </w:rPr>
-        <w:t>exercicios-page.js</w:t>
-      </w:r>
-      <w:r>
-        <w:rPr>
-          <w:rFonts w:ascii="Times New Roman" w:eastAsia="Times New Roman" w:hAnsi="Times New Roman" w:cs="Times New Roman"/>
-          <w:kern w:val="0"/>
-          <w14:ligatures w14:val="none"/>
-        </w:rPr>
-        <w:t xml:space="preserve">, </w:t>
-      </w:r>
-      <w:r>
-        <w:rPr>
-          <w:rFonts w:ascii="Courier New" w:eastAsia="Times New Roman" w:hAnsi="Courier New" w:cs="Courier New"/>
-          <w:kern w:val="0"/>
-          <w:sz w:val="20"/>
-          <w:szCs w:val="20"/>
-          <w14:ligatures w14:val="none"/>
-        </w:rPr>
-        <w:t>discursivas-page.js</w:t>
-      </w:r>
-      <w:r>
-        <w:rPr>
-          <w:rFonts w:ascii="Times New Roman" w:eastAsia="Times New Roman" w:hAnsi="Times New Roman" w:cs="Times New Roman"/>
-          <w:kern w:val="0"/>
-          <w14:ligatures w14:val="none"/>
-        </w:rPr>
-        <w:t xml:space="preserve">, </w:t>
-      </w:r>
-      <w:r>
-        <w:rPr>
-          <w:rFonts w:ascii="Courier New" w:eastAsia="Times New Roman" w:hAnsi="Courier New" w:cs="Courier New"/>
-          <w:kern w:val="0"/>
-          <w:sz w:val="20"/>
-          <w:szCs w:val="20"/>
-          <w14:ligatures w14:val="none"/>
-        </w:rPr>
-        <w:t>dicas-page.js</w:t>
-      </w:r>
-      <w:r>
-        <w:rPr>
-          <w:rFonts w:ascii="Times New Roman" w:eastAsia="Times New Roman" w:hAnsi="Times New Roman" w:cs="Times New Roman"/>
-          <w:kern w:val="0"/>
-          <w14:ligatures w14:val="none"/>
-        </w:rPr>
-        <w:t xml:space="preserve">, </w:t>
-      </w:r>
-      <w:r>
-        <w:rPr>
-          <w:rFonts w:ascii="Courier New" w:eastAsia="Times New Roman" w:hAnsi="Courier New" w:cs="Courier New"/>
-          <w:kern w:val="0"/>
-          <w:sz w:val="20"/>
-          <w:szCs w:val="20"/>
-          <w14:ligatures w14:val="none"/>
-        </w:rPr>
-        <w:t>perfil-page.js</w:t>
-      </w:r>
-      <w:r>
-        <w:rPr>
-          <w:rFonts w:ascii="Times New Roman" w:eastAsia="Times New Roman" w:hAnsi="Times New Roman" w:cs="Times New Roman"/>
-          <w:kern w:val="0"/>
-          <w14:ligatures w14:val="none"/>
-        </w:rPr>
-        <w:t xml:space="preserve">, </w:t>
-      </w:r>
-      <w:r>
-        <w:rPr>
-          <w:rFonts w:ascii="Courier New" w:eastAsia="Times New Roman" w:hAnsi="Courier New" w:cs="Courier New"/>
-          <w:kern w:val="0"/>
-          <w:sz w:val="20"/>
-          <w:szCs w:val="20"/>
-          <w14:ligatures w14:val="none"/>
-        </w:rPr>
-        <w:t>contratacao.js</w:t>
-      </w:r>
-      <w:r>
-        <w:rPr>
-          <w:rFonts w:ascii="Times New Roman" w:eastAsia="Times New Roman" w:hAnsi="Times New Roman" w:cs="Times New Roman"/>
-          <w:kern w:val="0"/>
-          <w14:ligatures w14:val="none"/>
-        </w:rPr>
-        <w:t xml:space="preserve">: Cada um desses arquivos contém a lógica interativa para sua respectiva página HTML. Eles capturam os dados dos formulários, chamam o </w:t>
-      </w:r>
-      <w:r>
-        <w:rPr>
-          <w:rFonts w:ascii="Courier New" w:eastAsia="Times New Roman" w:hAnsi="Courier New" w:cs="Courier New"/>
-          <w:kern w:val="0"/>
-          <w:sz w:val="20"/>
-          <w:szCs w:val="20"/>
-          <w14:ligatures w14:val="none"/>
-        </w:rPr>
-        <w:t>api.js</w:t>
-      </w:r>
-      <w:r>
-        <w:rPr>
-          <w:rFonts w:ascii="Times New Roman" w:eastAsia="Times New Roman" w:hAnsi="Times New Roman" w:cs="Times New Roman"/>
-          <w:kern w:val="0"/>
-          <w14:ligatures w14:val="none"/>
-        </w:rPr>
-        <w:t xml:space="preserve"> e exibem os resultados na tela.</w:t>
-      </w:r>
-    </w:p>
-    <w:p>
-      <w:pPr>
-        <w:numPr>
-          <w:ilvl w:val="1"/>
-          <w:numId w:val="12"/>
-        </w:numPr>
-        <w:spacing w:before="100" w:beforeAutospacing="1" w:after="100" w:afterAutospacing="1" w:line="240" w:lineRule="auto"/>
-        <w:rPr>
-          <w:rFonts w:ascii="Times New Roman" w:eastAsia="Times New Roman" w:hAnsi="Times New Roman" w:cs="Times New Roman"/>
-          <w:kern w:val="0"/>
-          <w14:ligatures w14:val="none"/>
-        </w:rPr>
-      </w:pPr>
-      <w:r>
-        <w:rPr>
-          <w:rFonts w:ascii="Times New Roman" w:eastAsia="Times New Roman" w:hAnsi="Times New Roman" w:cs="Times New Roman"/>
-          <w:b/>
-          <w:bCs/>
-          <w:kern w:val="0"/>
-          <w14:ligatures w14:val="none"/>
-        </w:rPr>
-        <w:t>Perfil-page.js:</w:t>
-      </w:r>
-      <w:r>
-        <w:rPr>
-          <w:rFonts w:ascii="Times New Roman" w:eastAsia="Times New Roman" w:hAnsi="Times New Roman" w:cs="Times New Roman"/>
-          <w:kern w:val="0"/>
-          <w14:ligatures w14:val="none"/>
-        </w:rPr>
-        <w:t xml:space="preserve"> </w:t>
-      </w:r>
-      <w:r>
-        <w:rPr>
-          <w:rFonts w:ascii="Times New Roman" w:eastAsia="Times New Roman" w:hAnsi="Times New Roman" w:cs="Times New Roman"/>
-          <w:kern w:val="0"/>
-          <w14:ligatures w14:val="none"/>
-        </w:rPr>
-        <w:t>Este arquivo também é responsável por exibir o status da assinatura do usuário (ex: "Premium") e fornecer um link para o portal de gerenciamento de assinaturas da Stripe.</w:t>
-      </w:r>
-    </w:p>
-    <w:p>
-      <w:pPr>
-        <w:numPr>
-          <w:ilvl w:val="1"/>
-          <w:numId w:val="12"/>
-        </w:numPr>
-        <w:spacing w:before="100" w:beforeAutospacing="1" w:after="100" w:afterAutospacing="1" w:line="240" w:lineRule="auto"/>
-        <w:rPr>
-          <w:rFonts w:ascii="Times New Roman" w:eastAsia="Times New Roman" w:hAnsi="Times New Roman" w:cs="Times New Roman"/>
-          <w:kern w:val="0"/>
-          <w14:ligatures w14:val="none"/>
-        </w:rPr>
-      </w:pPr>
-      <w:r>
-        <w:rPr>
-          <w:rFonts w:ascii="Times New Roman" w:eastAsia="Times New Roman" w:hAnsi="Times New Roman" w:cs="Times New Roman"/>
-          <w:b/>
-          <w:bCs/>
-          <w:kern w:val="0"/>
-          <w14:ligatures w14:val="none"/>
-        </w:rPr>
-        <w:t>cronograma-page.js</w:t>
-      </w:r>
-      <w:r>
-        <w:rPr>
-          <w:rFonts w:ascii="Times New Roman" w:eastAsia="Times New Roman" w:hAnsi="Times New Roman" w:cs="Times New Roman"/>
-          <w:kern w:val="0"/>
-          <w14:ligatures w14:val="none"/>
-        </w:rPr>
-        <w:t>: Eles capturam os dados dos formulários, chamam o api.js e exibem os resultados na tela. Especificamente, este arquivo é responsável por renderizar o cronograma em um formato de tabela semanal e contém a lógica para exportar o plano de estudos exibido para um arquivo Excel (.xlsx).</w:t>
-      </w:r>
-    </w:p>
-    <w:p>
-      <w:pPr>
-        <w:numPr>
-          <w:ilvl w:val="0"/>
-          <w:numId w:val="12"/>
-        </w:numPr>
-        <w:spacing w:before="100" w:beforeAutospacing="1" w:after="100" w:afterAutospacing="1" w:line="240" w:lineRule="auto"/>
-        <w:rPr>
-          <w:rFonts w:ascii="Times New Roman" w:eastAsia="Times New Roman" w:hAnsi="Times New Roman" w:cs="Times New Roman"/>
-          <w:kern w:val="0"/>
-          <w14:ligatures w14:val="none"/>
-        </w:rPr>
-      </w:pPr>
-      <w:r>
-        <w:rPr>
-          <w:rFonts w:ascii="Times New Roman" w:eastAsia="Times New Roman" w:hAnsi="Times New Roman" w:cs="Times New Roman"/>
-          <w:b/>
-          <w:bCs/>
-          <w:kern w:val="0"/>
-          <w14:ligatures w14:val="none"/>
-        </w:rPr>
-        <w:t>Configuração:</w:t>
-      </w:r>
-    </w:p>
-    <w:p>
-      <w:pPr>
-        <w:numPr>
-          <w:ilvl w:val="1"/>
-          <w:numId w:val="12"/>
+          <w:numId w:val="28"/>
         </w:numPr>
         <w:spacing w:before="100" w:beforeAutospacing="1" w:after="100" w:afterAutospacing="1" w:line="240" w:lineRule="auto"/>
         <w:rPr>
@@ -3995,22 +3291,68 @@
           <w:szCs w:val="20"/>
           <w14:ligatures w14:val="none"/>
         </w:rPr>
-        <w:t>firebase-config.js</w:t>
-      </w:r>
-      <w:r>
-        <w:rPr>
-          <w:rFonts w:ascii="Times New Roman" w:eastAsia="Times New Roman" w:hAnsi="Times New Roman" w:cs="Times New Roman"/>
-          <w:kern w:val="0"/>
-          <w14:ligatures w14:val="none"/>
-        </w:rPr>
-        <w:t>: Inicializa a conexão com os serviços do Firebase (banco de dados e autenticação) usando as chaves públicas do projeto.</w:t>
+        <w:t>main-app.js</w:t>
+      </w:r>
+      <w:r>
+        <w:rPr>
+          <w:rFonts w:ascii="Times New Roman" w:eastAsia="Times New Roman" w:hAnsi="Times New Roman" w:cs="Times New Roman"/>
+          <w:b/>
+          <w:bCs/>
+          <w:kern w:val="0"/>
+          <w14:ligatures w14:val="none"/>
+        </w:rPr>
+        <w:t xml:space="preserve"> (Atualizado):</w:t>
+      </w:r>
+      <w:r>
+        <w:rPr>
+          <w:rFonts w:ascii="Times New Roman" w:eastAsia="Times New Roman" w:hAnsi="Times New Roman" w:cs="Times New Roman"/>
+          <w:kern w:val="0"/>
+          <w14:ligatures w14:val="none"/>
+        </w:rPr>
+        <w:t xml:space="preserve"> Agora dispara um evento global </w:t>
+      </w:r>
+      <w:r>
+        <w:rPr>
+          <w:rFonts w:ascii="Courier New" w:eastAsia="Times New Roman" w:hAnsi="Courier New" w:cs="Courier New"/>
+          <w:kern w:val="0"/>
+          <w:sz w:val="20"/>
+          <w:szCs w:val="20"/>
+          <w14:ligatures w14:val="none"/>
+        </w:rPr>
+        <w:t>userDataReady</w:t>
+      </w:r>
+      <w:r>
+        <w:rPr>
+          <w:rFonts w:ascii="Times New Roman" w:eastAsia="Times New Roman" w:hAnsi="Times New Roman" w:cs="Times New Roman"/>
+          <w:kern w:val="0"/>
+          <w14:ligatures w14:val="none"/>
+        </w:rPr>
+        <w:t xml:space="preserve"> após carregar os dados do usuário para sincronizar a inicialização de outras páginas. Implementa a função </w:t>
+      </w:r>
+      <w:r>
+        <w:rPr>
+          <w:rFonts w:ascii="Courier New" w:eastAsia="Times New Roman" w:hAnsi="Courier New" w:cs="Courier New"/>
+          <w:kern w:val="0"/>
+          <w:sz w:val="20"/>
+          <w:szCs w:val="20"/>
+          <w14:ligatures w14:val="none"/>
+        </w:rPr>
+        <w:t>controlarAcessoFuncionalidades</w:t>
+      </w:r>
+      <w:r>
+        <w:rPr>
+          <w:rFonts w:ascii="Times New Roman" w:eastAsia="Times New Roman" w:hAnsi="Times New Roman" w:cs="Times New Roman"/>
+          <w:kern w:val="0"/>
+          <w14:ligatures w14:val="none"/>
+        </w:rPr>
+        <w:t xml:space="preserve"> que bloqueia/libera o acesso aos links da barra lateral com base no plano do usuário.</w:t>
       </w:r>
     </w:p>
     <w:p>
       <w:pPr>
         <w:numPr>
-          <w:ilvl w:val="1"/>
-          <w:numId w:val="12"/>
+          <w:ilvl w:val="0"/>
+          <w:numId w:val="28"/>
         </w:numPr>
         <w:spacing w:before="100" w:beforeAutospacing="1" w:after="100" w:afterAutospacing="1" w:line="240" w:lineRule="auto"/>
         <w:rPr>
@@ -4029,45 +3371,50 @@
           <w:szCs w:val="20"/>
           <w14:ligatures w14:val="none"/>
         </w:rPr>
-        <w:t>stripe-config.js</w:t>
-      </w:r>
-      <w:r>
-        <w:rPr>
-          <w:rFonts w:ascii="Times New Roman" w:eastAsia="Times New Roman" w:hAnsi="Times New Roman" w:cs="Times New Roman"/>
-          <w:kern w:val="0"/>
-          <w14:ligatures w14:val="none"/>
-        </w:rPr>
-        <w:t>: Armazena a chave publicável da Stripe, necessária para o frontend iniciar o processo de checkout.</w:t>
+        <w:t>auth.js</w:t>
+      </w:r>
+      <w:r>
+        <w:rPr>
+          <w:rFonts w:ascii="Times New Roman" w:eastAsia="Times New Roman" w:hAnsi="Times New Roman" w:cs="Times New Roman"/>
+          <w:b/>
+          <w:bCs/>
+          <w:kern w:val="0"/>
+          <w14:ligatures w14:val="none"/>
+        </w:rPr>
+        <w:t xml:space="preserve"> (Atualizado):</w:t>
+      </w:r>
+      <w:r>
+        <w:rPr>
+          <w:rFonts w:ascii="Times New Roman" w:eastAsia="Times New Roman" w:hAnsi="Times New Roman" w:cs="Times New Roman"/>
+          <w:kern w:val="0"/>
+          <w14:ligatures w14:val="none"/>
+        </w:rPr>
+        <w:t xml:space="preserve"> Lógica de login e cadastro aprimorada para usar o parâmetro de URL </w:t>
+      </w:r>
+      <w:r>
+        <w:rPr>
+          <w:rFonts w:ascii="Courier New" w:eastAsia="Times New Roman" w:hAnsi="Courier New" w:cs="Courier New"/>
+          <w:kern w:val="0"/>
+          <w:sz w:val="20"/>
+          <w:szCs w:val="20"/>
+          <w14:ligatures w14:val="none"/>
+        </w:rPr>
+        <w:t>?returnTo=</w:t>
+      </w:r>
+      <w:r>
+        <w:rPr>
+          <w:rFonts w:ascii="Times New Roman" w:eastAsia="Times New Roman" w:hAnsi="Times New Roman" w:cs="Times New Roman"/>
+          <w:kern w:val="0"/>
+          <w14:ligatures w14:val="none"/>
+        </w:rPr>
+        <w:t xml:space="preserve"> para redirecionar o usuário de volta ao fluxo de compra após a autenticação.</w:t>
       </w:r>
     </w:p>
     <w:p>
       <w:pPr>
-        <w:spacing w:before="100" w:beforeAutospacing="1" w:after="100" w:afterAutospacing="1" w:line="240" w:lineRule="auto"/>
-        <w:outlineLvl w:val="3"/>
-        <w:rPr>
-          <w:rFonts w:ascii="Times New Roman" w:eastAsia="Times New Roman" w:hAnsi="Times New Roman" w:cs="Times New Roman"/>
-          <w:b/>
-          <w:bCs/>
-          <w:kern w:val="0"/>
-          <w14:ligatures w14:val="none"/>
-        </w:rPr>
-      </w:pPr>
-      <w:r>
-        <w:rPr>
-          <w:rFonts w:ascii="Times New Roman" w:eastAsia="Times New Roman" w:hAnsi="Times New Roman" w:cs="Times New Roman"/>
-          <w:b/>
-          <w:bCs/>
-          <w:kern w:val="0"/>
-          <w14:ligatures w14:val="none"/>
-        </w:rPr>
-        <w:t>4.4. Backend e Arquivos de Servidor</w:t>
-      </w:r>
-    </w:p>
-    <w:p>
-      <w:pPr>
         <w:numPr>
           <w:ilvl w:val="0"/>
-          <w:numId w:val="13"/>
+          <w:numId w:val="28"/>
         </w:numPr>
         <w:spacing w:before="100" w:beforeAutospacing="1" w:after="100" w:afterAutospacing="1" w:line="240" w:lineRule="auto"/>
         <w:rPr>
@@ -4086,15 +3433,25 @@
           <w:szCs w:val="20"/>
           <w14:ligatures w14:val="none"/>
         </w:rPr>
-        <w:t>app.py</w:t>
-      </w:r>
-      <w:r>
-        <w:rPr>
-          <w:rFonts w:ascii="Times New Roman" w:eastAsia="Times New Roman" w:hAnsi="Times New Roman" w:cs="Times New Roman"/>
-          <w:kern w:val="0"/>
-          <w14:ligatures w14:val="none"/>
-        </w:rPr>
-        <w:t xml:space="preserve">: O motor da nossa plataforma. É um servidor web construído com Flask (Python) que define todas as nossas rotas de API (ex: </w:t>
+        <w:t>api.js</w:t>
+      </w:r>
+      <w:r>
+        <w:rPr>
+          <w:rFonts w:ascii="Times New Roman" w:eastAsia="Times New Roman" w:hAnsi="Times New Roman" w:cs="Times New Roman"/>
+          <w:b/>
+          <w:bCs/>
+          <w:kern w:val="0"/>
+          <w14:ligatures w14:val="none"/>
+        </w:rPr>
+        <w:t xml:space="preserve"> (Atualizado):</w:t>
+      </w:r>
+      <w:r>
+        <w:rPr>
+          <w:rFonts w:ascii="Times New Roman" w:eastAsia="Times New Roman" w:hAnsi="Times New Roman" w:cs="Times New Roman"/>
+          <w:kern w:val="0"/>
+          <w14:ligatures w14:val="none"/>
+        </w:rPr>
+        <w:t xml:space="preserve"> A </w:t>
       </w:r>
       <w:r>
         <w:rPr>
@@ -4104,15 +3461,15 @@
           <w:szCs w:val="20"/>
           <w14:ligatures w14:val="none"/>
         </w:rPr>
-        <w:t>/gerar-plano-estudos</w:t>
-      </w:r>
-      <w:r>
-        <w:rPr>
-          <w:rFonts w:ascii="Times New Roman" w:eastAsia="Times New Roman" w:hAnsi="Times New Roman" w:cs="Times New Roman"/>
-          <w:kern w:val="0"/>
-          <w14:ligatures w14:val="none"/>
-        </w:rPr>
-        <w:t xml:space="preserve">, </w:t>
+        <w:t>API_BASE_URL</w:t>
+      </w:r>
+      <w:r>
+        <w:rPr>
+          <w:rFonts w:ascii="Times New Roman" w:eastAsia="Times New Roman" w:hAnsi="Times New Roman" w:cs="Times New Roman"/>
+          <w:kern w:val="0"/>
+          <w14:ligatures w14:val="none"/>
+        </w:rPr>
+        <w:t xml:space="preserve"> agora é dinâmica para funcionar em ambiente local e de produção. Foram adicionadas as funções </w:t>
       </w:r>
       <w:r>
         <w:rPr>
@@ -4122,7 +3479,15 @@
           <w:szCs w:val="20"/>
           <w14:ligatures w14:val="none"/>
         </w:rPr>
-        <w:t>/stripe-</w:t>
+        <w:t>criarSessaoPortal</w:t>
+      </w:r>
+      <w:r>
+        <w:rPr>
+          <w:rFonts w:ascii="Times New Roman" w:eastAsia="Times New Roman" w:hAnsi="Times New Roman" w:cs="Times New Roman"/>
+          <w:kern w:val="0"/>
+          <w14:ligatures w14:val="none"/>
+        </w:rPr>
+        <w:t xml:space="preserve"> e </w:t>
       </w:r>
       <w:r>
         <w:rPr>
@@ -4132,46 +3497,22 @@
           <w:szCs w:val="20"/>
           <w14:ligatures w14:val="none"/>
         </w:rPr>
-        <w:lastRenderedPageBreak/>
-        <w:t>webhook</w:t>
-      </w:r>
-      <w:r>
-        <w:rPr>
-          <w:rFonts w:ascii="Times New Roman" w:eastAsia="Times New Roman" w:hAnsi="Times New Roman" w:cs="Times New Roman"/>
-          <w:kern w:val="0"/>
-          <w14:ligatures w14:val="none"/>
-        </w:rPr>
-        <w:t>). Ele recebe as requisições do frontend, processa os dados, se comunica com as APIs da OpenAI e da Stripe, e envia as respostas de volta.</w:t>
+        <w:t>deletarContaUsuario</w:t>
+      </w:r>
+      <w:r>
+        <w:rPr>
+          <w:rFonts w:ascii="Times New Roman" w:eastAsia="Times New Roman" w:hAnsi="Times New Roman" w:cs="Times New Roman"/>
+          <w:kern w:val="0"/>
+          <w14:ligatures w14:val="none"/>
+        </w:rPr>
+        <w:t>.</w:t>
       </w:r>
     </w:p>
     <w:p>
       <w:pPr>
-        <w:spacing w:before="100" w:beforeAutospacing="1" w:after="100" w:afterAutospacing="1" w:line="240" w:lineRule="auto"/>
-        <w:outlineLvl w:val="3"/>
-        <w:rPr>
-          <w:rFonts w:ascii="Times New Roman" w:eastAsia="Times New Roman" w:hAnsi="Times New Roman" w:cs="Times New Roman"/>
-          <w:b/>
-          <w:bCs/>
-          <w:kern w:val="0"/>
-          <w14:ligatures w14:val="none"/>
-        </w:rPr>
-      </w:pPr>
-      <w:r>
-        <w:rPr>
-          <w:rFonts w:ascii="Times New Roman" w:eastAsia="Times New Roman" w:hAnsi="Times New Roman" w:cs="Times New Roman"/>
-          <w:b/>
-          <w:bCs/>
-          <w:kern w:val="0"/>
-          <w14:ligatures w14:val="none"/>
-        </w:rPr>
-        <w:t>4.5. Configuração do Projeto e Deploy</w:t>
-      </w:r>
-    </w:p>
-    <w:p>
-      <w:pPr>
         <w:numPr>
           <w:ilvl w:val="0"/>
-          <w:numId w:val="14"/>
+          <w:numId w:val="28"/>
         </w:numPr>
         <w:spacing w:before="100" w:beforeAutospacing="1" w:after="100" w:afterAutospacing="1" w:line="240" w:lineRule="auto"/>
         <w:rPr>
@@ -4190,15 +3531,25 @@
           <w:szCs w:val="20"/>
           <w14:ligatures w14:val="none"/>
         </w:rPr>
-        <w:t>requirements.txt</w:t>
-      </w:r>
-      <w:r>
-        <w:rPr>
-          <w:rFonts w:ascii="Times New Roman" w:eastAsia="Times New Roman" w:hAnsi="Times New Roman" w:cs="Times New Roman"/>
-          <w:kern w:val="0"/>
-          <w14:ligatures w14:val="none"/>
-        </w:rPr>
-        <w:t xml:space="preserve">: A "lista de compras" do nosso backend. Define todas as bibliotecas Python que precisam ser instaladas para que o </w:t>
+        <w:t>perfil-page.js</w:t>
+      </w:r>
+      <w:r>
+        <w:rPr>
+          <w:rFonts w:ascii="Times New Roman" w:eastAsia="Times New Roman" w:hAnsi="Times New Roman" w:cs="Times New Roman"/>
+          <w:b/>
+          <w:bCs/>
+          <w:kern w:val="0"/>
+          <w14:ligatures w14:val="none"/>
+        </w:rPr>
+        <w:t xml:space="preserve"> (Atualizado):</w:t>
+      </w:r>
+      <w:r>
+        <w:rPr>
+          <w:rFonts w:ascii="Times New Roman" w:eastAsia="Times New Roman" w:hAnsi="Times New Roman" w:cs="Times New Roman"/>
+          <w:kern w:val="0"/>
+          <w14:ligatures w14:val="none"/>
+        </w:rPr>
+        <w:t xml:space="preserve"> Lógica reestruturada para "ouvir" o evento </w:t>
       </w:r>
       <w:r>
         <w:rPr>
@@ -4208,38 +3559,22 @@
           <w:szCs w:val="20"/>
           <w14:ligatures w14:val="none"/>
         </w:rPr>
-        <w:t>app.py</w:t>
-      </w:r>
-      <w:r>
-        <w:rPr>
-          <w:rFonts w:ascii="Times New Roman" w:eastAsia="Times New Roman" w:hAnsi="Times New Roman" w:cs="Times New Roman"/>
-          <w:kern w:val="0"/>
-          <w14:ligatures w14:val="none"/>
-        </w:rPr>
-        <w:t xml:space="preserve"> funcione (Flask, OpenAI, Stripe,</w:t>
-      </w:r>
-      <w:r>
-        <w:rPr>
-          <w:rFonts w:ascii="Times New Roman" w:eastAsia="Times New Roman" w:hAnsi="Times New Roman" w:cs="Times New Roman"/>
-          <w:kern w:val="0"/>
-          <w14:ligatures w14:val="none"/>
-        </w:rPr>
-        <w:t xml:space="preserve"> Resend,</w:t>
-      </w:r>
-      <w:r>
-        <w:rPr>
-          <w:rFonts w:ascii="Times New Roman" w:eastAsia="Times New Roman" w:hAnsi="Times New Roman" w:cs="Times New Roman"/>
-          <w:kern w:val="0"/>
-          <w14:ligatures w14:val="none"/>
-        </w:rPr>
-        <w:t xml:space="preserve"> etc.).</w:t>
+        <w:t>userDataReady</w:t>
+      </w:r>
+      <w:r>
+        <w:rPr>
+          <w:rFonts w:ascii="Times New Roman" w:eastAsia="Times New Roman" w:hAnsi="Times New Roman" w:cs="Times New Roman"/>
+          <w:kern w:val="0"/>
+          <w14:ligatures w14:val="none"/>
+        </w:rPr>
+        <w:t xml:space="preserve"> antes de configurar os botões e preencher os dados, corrigindo bugs de temporização. Contém toda a lógica para salvar perfil, alterar senha, gerenciar assinatura e excluir conta.</w:t>
       </w:r>
     </w:p>
     <w:p>
       <w:pPr>
         <w:numPr>
           <w:ilvl w:val="0"/>
-          <w:numId w:val="14"/>
+          <w:numId w:val="28"/>
         </w:numPr>
         <w:spacing w:before="100" w:beforeAutospacing="1" w:after="100" w:afterAutospacing="1" w:line="240" w:lineRule="auto"/>
         <w:rPr>
@@ -4258,22 +3593,50 @@
           <w:szCs w:val="20"/>
           <w14:ligatures w14:val="none"/>
         </w:rPr>
-        <w:t>.env</w:t>
-      </w:r>
-      <w:r>
-        <w:rPr>
-          <w:rFonts w:ascii="Times New Roman" w:eastAsia="Times New Roman" w:hAnsi="Times New Roman" w:cs="Times New Roman"/>
-          <w:kern w:val="0"/>
-          <w14:ligatures w14:val="none"/>
-        </w:rPr>
-        <w:t>: Um arquivo local (que não vai para o GitHub) onde guardamos nossas chaves secretas durante o desenvolvimento no seu computador.</w:t>
+        <w:t>contratacao.js</w:t>
+      </w:r>
+      <w:r>
+        <w:rPr>
+          <w:rFonts w:ascii="Times New Roman" w:eastAsia="Times New Roman" w:hAnsi="Times New Roman" w:cs="Times New Roman"/>
+          <w:b/>
+          <w:bCs/>
+          <w:kern w:val="0"/>
+          <w14:ligatures w14:val="none"/>
+        </w:rPr>
+        <w:t xml:space="preserve"> (Atualizado):</w:t>
+      </w:r>
+      <w:r>
+        <w:rPr>
+          <w:rFonts w:ascii="Times New Roman" w:eastAsia="Times New Roman" w:hAnsi="Times New Roman" w:cs="Times New Roman"/>
+          <w:kern w:val="0"/>
+          <w14:ligatures w14:val="none"/>
+        </w:rPr>
+        <w:t xml:space="preserve"> Exibe o modal de decisão e utiliza o </w:t>
+      </w:r>
+      <w:r>
+        <w:rPr>
+          <w:rFonts w:ascii="Courier New" w:eastAsia="Times New Roman" w:hAnsi="Courier New" w:cs="Courier New"/>
+          <w:kern w:val="0"/>
+          <w:sz w:val="20"/>
+          <w:szCs w:val="20"/>
+          <w14:ligatures w14:val="none"/>
+        </w:rPr>
+        <w:t>?returnTo=</w:t>
+      </w:r>
+      <w:r>
+        <w:rPr>
+          <w:rFonts w:ascii="Times New Roman" w:eastAsia="Times New Roman" w:hAnsi="Times New Roman" w:cs="Times New Roman"/>
+          <w:kern w:val="0"/>
+          <w14:ligatures w14:val="none"/>
+        </w:rPr>
+        <w:t xml:space="preserve"> para o redirecionamento.</w:t>
       </w:r>
     </w:p>
     <w:p>
       <w:pPr>
         <w:numPr>
           <w:ilvl w:val="0"/>
-          <w:numId w:val="14"/>
+          <w:numId w:val="28"/>
         </w:numPr>
         <w:spacing w:before="100" w:beforeAutospacing="1" w:after="100" w:afterAutospacing="1" w:line="240" w:lineRule="auto"/>
         <w:rPr>
@@ -4292,59 +3655,29 @@
           <w:szCs w:val="20"/>
           <w14:ligatures w14:val="none"/>
         </w:rPr>
-        <w:t>.gitignore</w:t>
-      </w:r>
-      <w:r>
-        <w:rPr>
-          <w:rFonts w:ascii="Times New Roman" w:eastAsia="Times New Roman" w:hAnsi="Times New Roman" w:cs="Times New Roman"/>
-          <w:kern w:val="0"/>
-          <w14:ligatures w14:val="none"/>
-        </w:rPr>
-        <w:t xml:space="preserve">: Um arquivo de regras que diz ao Git quais arquivos e pastas ignorar (como </w:t>
-      </w:r>
-      <w:r>
-        <w:rPr>
-          <w:rFonts w:ascii="Courier New" w:eastAsia="Times New Roman" w:hAnsi="Courier New" w:cs="Courier New"/>
-          <w:kern w:val="0"/>
-          <w:sz w:val="20"/>
-          <w:szCs w:val="20"/>
-          <w14:ligatures w14:val="none"/>
-        </w:rPr>
-        <w:t>.env</w:t>
-      </w:r>
-      <w:r>
-        <w:rPr>
-          <w:rFonts w:ascii="Times New Roman" w:eastAsia="Times New Roman" w:hAnsi="Times New Roman" w:cs="Times New Roman"/>
-          <w:kern w:val="0"/>
-          <w14:ligatures w14:val="none"/>
-        </w:rPr>
-        <w:t xml:space="preserve"> e </w:t>
-      </w:r>
-      <w:r>
-        <w:rPr>
-          <w:rFonts w:ascii="Courier New" w:eastAsia="Times New Roman" w:hAnsi="Courier New" w:cs="Courier New"/>
-          <w:kern w:val="0"/>
-          <w:sz w:val="20"/>
-          <w:szCs w:val="20"/>
-          <w14:ligatures w14:val="none"/>
-        </w:rPr>
-        <w:t>serviceAccountKey.json</w:t>
-      </w:r>
-      <w:r>
-        <w:rPr>
-          <w:rFonts w:ascii="Times New Roman" w:eastAsia="Times New Roman" w:hAnsi="Times New Roman" w:cs="Times New Roman"/>
-          <w:kern w:val="0"/>
-          <w14:ligatures w14:val="none"/>
-        </w:rPr>
-        <w:t>), protegendo nossas chaves secretas e mantendo o repositório limpo.</w:t>
+        <w:t>stripe-config.js</w:t>
+      </w:r>
+      <w:r>
+        <w:rPr>
+          <w:rFonts w:ascii="Times New Roman" w:eastAsia="Times New Roman" w:hAnsi="Times New Roman" w:cs="Times New Roman"/>
+          <w:b/>
+          <w:bCs/>
+          <w:kern w:val="0"/>
+          <w14:ligatures w14:val="none"/>
+        </w:rPr>
+        <w:t xml:space="preserve"> (Novo):</w:t>
+      </w:r>
+      <w:r>
+        <w:rPr>
+          <w:rFonts w:ascii="Times New Roman" w:eastAsia="Times New Roman" w:hAnsi="Times New Roman" w:cs="Times New Roman"/>
+          <w:kern w:val="0"/>
+          <w14:ligatures w14:val="none"/>
+        </w:rPr>
+        <w:t xml:space="preserve"> Arquivo criado para armazenar a chave publicável da Stripe, agora incluído no controle de versão.</w:t>
       </w:r>
     </w:p>
     <w:p>
       <w:pPr>
-        <w:numPr>
-          <w:ilvl w:val="0"/>
-          <w:numId w:val="14"/>
-        </w:numPr>
         <w:spacing w:before="100" w:beforeAutospacing="1" w:after="100" w:afterAutospacing="1" w:line="240" w:lineRule="auto"/>
         <w:rPr>
           <w:rFonts w:ascii="Times New Roman" w:eastAsia="Times New Roman" w:hAnsi="Times New Roman" w:cs="Times New Roman"/>
@@ -4352,6 +3685,16 @@
           <w14:ligatures w14:val="none"/>
         </w:rPr>
       </w:pPr>
+      <w:r>
+        <w:rPr>
+          <w:rFonts w:ascii="Times New Roman" w:eastAsia="Times New Roman" w:hAnsi="Times New Roman" w:cs="Times New Roman"/>
+          <w:b/>
+          <w:bCs/>
+          <w:kern w:val="0"/>
+          <w14:ligatures w14:val="none"/>
+        </w:rPr>
+        <w:t>4.4. Backend e Arquivos de Servidor (</w:t>
+      </w:r>
       <w:r>
         <w:rPr>
           <w:rFonts w:ascii="Courier New" w:eastAsia="Times New Roman" w:hAnsi="Courier New" w:cs="Courier New"/>
@@ -4362,16 +3705,32 @@
           <w:szCs w:val="20"/>
           <w14:ligatures w14:val="none"/>
         </w:rPr>
-        <w:t>build.sh</w:t>
-      </w:r>
-      <w:r>
-        <w:rPr>
-          <w:rFonts w:ascii="Times New Roman" w:eastAsia="Times New Roman" w:hAnsi="Times New Roman" w:cs="Times New Roman"/>
-          <w:kern w:val="0"/>
-          <w14:ligatures w14:val="none"/>
-        </w:rPr>
-        <w:t xml:space="preserve"> e </w:t>
-      </w:r>
+        <w:t>app.py</w:t>
+      </w:r>
+      <w:r>
+        <w:rPr>
+          <w:rFonts w:ascii="Times New Roman" w:eastAsia="Times New Roman" w:hAnsi="Times New Roman" w:cs="Times New Roman"/>
+          <w:b/>
+          <w:bCs/>
+          <w:kern w:val="0"/>
+          <w14:ligatures w14:val="none"/>
+        </w:rPr>
+        <w:t>):</w:t>
+      </w:r>
+    </w:p>
+    <w:p>
+      <w:pPr>
+        <w:numPr>
+          <w:ilvl w:val="0"/>
+          <w:numId w:val="29"/>
+        </w:numPr>
+        <w:spacing w:before="100" w:beforeAutospacing="1" w:after="100" w:afterAutospacing="1" w:line="240" w:lineRule="auto"/>
+        <w:rPr>
+          <w:rFonts w:ascii="Times New Roman" w:eastAsia="Times New Roman" w:hAnsi="Times New Roman" w:cs="Times New Roman"/>
+          <w:kern w:val="0"/>
+          <w14:ligatures w14:val="none"/>
+        </w:rPr>
+      </w:pPr>
       <w:r>
         <w:rPr>
           <w:rFonts w:ascii="Courier New" w:eastAsia="Times New Roman" w:hAnsi="Courier New" w:cs="Courier New"/>
@@ -4382,15 +3741,25 @@
           <w:szCs w:val="20"/>
           <w14:ligatures w14:val="none"/>
         </w:rPr>
-        <w:t>Procfile</w:t>
-      </w:r>
-      <w:r>
-        <w:rPr>
-          <w:rFonts w:ascii="Times New Roman" w:eastAsia="Times New Roman" w:hAnsi="Times New Roman" w:cs="Times New Roman"/>
-          <w:kern w:val="0"/>
-          <w14:ligatures w14:val="none"/>
-        </w:rPr>
-        <w:t>: São "manuais de instrução" para a plataforma de hospedagem Render, dizendo a ela como instalar (</w:t>
+        <w:t>app.py</w:t>
+      </w:r>
+      <w:r>
+        <w:rPr>
+          <w:rFonts w:ascii="Times New Roman" w:eastAsia="Times New Roman" w:hAnsi="Times New Roman" w:cs="Times New Roman"/>
+          <w:b/>
+          <w:bCs/>
+          <w:kern w:val="0"/>
+          <w14:ligatures w14:val="none"/>
+        </w:rPr>
+        <w:t xml:space="preserve"> (Atualizado):</w:t>
+      </w:r>
+      <w:r>
+        <w:rPr>
+          <w:rFonts w:ascii="Times New Roman" w:eastAsia="Times New Roman" w:hAnsi="Times New Roman" w:cs="Times New Roman"/>
+          <w:kern w:val="0"/>
+          <w14:ligatures w14:val="none"/>
+        </w:rPr>
+        <w:t xml:space="preserve"> O motor da plataforma. O webhook da Stripe agora salva o </w:t>
       </w:r>
       <w:r>
         <w:rPr>
@@ -4400,15 +3769,15 @@
           <w:szCs w:val="20"/>
           <w14:ligatures w14:val="none"/>
         </w:rPr>
-        <w:t>build.sh</w:t>
-      </w:r>
-      <w:r>
-        <w:rPr>
-          <w:rFonts w:ascii="Times New Roman" w:eastAsia="Times New Roman" w:hAnsi="Times New Roman" w:cs="Times New Roman"/>
-          <w:kern w:val="0"/>
-          <w14:ligatures w14:val="none"/>
-        </w:rPr>
-        <w:t>) e como iniciar (</w:t>
+        <w:t>stripeCustomerId</w:t>
+      </w:r>
+      <w:r>
+        <w:rPr>
+          <w:rFonts w:ascii="Times New Roman" w:eastAsia="Times New Roman" w:hAnsi="Times New Roman" w:cs="Times New Roman"/>
+          <w:kern w:val="0"/>
+          <w14:ligatures w14:val="none"/>
+        </w:rPr>
+        <w:t xml:space="preserve"> no Firestore. Adicionadas duas novas rotas: </w:t>
       </w:r>
       <w:r>
         <w:rPr>
@@ -4418,6 +3787,200 @@
           <w:szCs w:val="20"/>
           <w14:ligatures w14:val="none"/>
         </w:rPr>
+        <w:t>/create-portal-session</w:t>
+      </w:r>
+      <w:r>
+        <w:rPr>
+          <w:rFonts w:ascii="Times New Roman" w:eastAsia="Times New Roman" w:hAnsi="Times New Roman" w:cs="Times New Roman"/>
+          <w:kern w:val="0"/>
+          <w14:ligatures w14:val="none"/>
+        </w:rPr>
+        <w:t xml:space="preserve"> e </w:t>
+      </w:r>
+      <w:r>
+        <w:rPr>
+          <w:rFonts w:ascii="Courier New" w:eastAsia="Times New Roman" w:hAnsi="Courier New" w:cs="Courier New"/>
+          <w:kern w:val="0"/>
+          <w:sz w:val="20"/>
+          <w:szCs w:val="20"/>
+          <w14:ligatures w14:val="none"/>
+        </w:rPr>
+        <w:t>/delete-user-account</w:t>
+      </w:r>
+      <w:r>
+        <w:rPr>
+          <w:rFonts w:ascii="Times New Roman" w:eastAsia="Times New Roman" w:hAnsi="Times New Roman" w:cs="Times New Roman"/>
+          <w:kern w:val="0"/>
+          <w14:ligatures w14:val="none"/>
+        </w:rPr>
+        <w:t xml:space="preserve"> para gerenciar assinaturas e exclusão de contas.</w:t>
+      </w:r>
+    </w:p>
+    <w:p>
+      <w:pPr>
+        <w:spacing w:before="100" w:beforeAutospacing="1" w:after="100" w:afterAutospacing="1" w:line="240" w:lineRule="auto"/>
+        <w:rPr>
+          <w:rFonts w:ascii="Times New Roman" w:eastAsia="Times New Roman" w:hAnsi="Times New Roman" w:cs="Times New Roman"/>
+          <w:kern w:val="0"/>
+          <w14:ligatures w14:val="none"/>
+        </w:rPr>
+      </w:pPr>
+      <w:r>
+        <w:rPr>
+          <w:rFonts w:ascii="Times New Roman" w:eastAsia="Times New Roman" w:hAnsi="Times New Roman" w:cs="Times New Roman"/>
+          <w:b/>
+          <w:bCs/>
+          <w:kern w:val="0"/>
+          <w14:ligatures w14:val="none"/>
+        </w:rPr>
+        <w:t>4.5. Configuração do Projeto e Deploy:</w:t>
+      </w:r>
+    </w:p>
+    <w:p>
+      <w:pPr>
+        <w:numPr>
+          <w:ilvl w:val="0"/>
+          <w:numId w:val="30"/>
+        </w:numPr>
+        <w:spacing w:before="100" w:beforeAutospacing="1" w:after="100" w:afterAutospacing="1" w:line="240" w:lineRule="auto"/>
+        <w:rPr>
+          <w:rFonts w:ascii="Times New Roman" w:eastAsia="Times New Roman" w:hAnsi="Times New Roman" w:cs="Times New Roman"/>
+          <w:kern w:val="0"/>
+          <w14:ligatures w14:val="none"/>
+        </w:rPr>
+      </w:pPr>
+      <w:r>
+        <w:rPr>
+          <w:rFonts w:ascii="Courier New" w:eastAsia="Times New Roman" w:hAnsi="Courier New" w:cs="Courier New"/>
+          <w:b/>
+          <w:bCs/>
+          <w:kern w:val="0"/>
+          <w:sz w:val="20"/>
+          <w:szCs w:val="20"/>
+          <w14:ligatures w14:val="none"/>
+        </w:rPr>
+        <w:t>.gitignore</w:t>
+      </w:r>
+      <w:r>
+        <w:rPr>
+          <w:rFonts w:ascii="Times New Roman" w:eastAsia="Times New Roman" w:hAnsi="Times New Roman" w:cs="Times New Roman"/>
+          <w:b/>
+          <w:bCs/>
+          <w:kern w:val="0"/>
+          <w14:ligatures w14:val="none"/>
+        </w:rPr>
+        <w:t xml:space="preserve"> (Atualizado):</w:t>
+      </w:r>
+      <w:r>
+        <w:rPr>
+          <w:rFonts w:ascii="Times New Roman" w:eastAsia="Times New Roman" w:hAnsi="Times New Roman" w:cs="Times New Roman"/>
+          <w:kern w:val="0"/>
+          <w14:ligatures w14:val="none"/>
+        </w:rPr>
+        <w:t xml:space="preserve"> A linha que ignorava o </w:t>
+      </w:r>
+      <w:r>
+        <w:rPr>
+          <w:rFonts w:ascii="Courier New" w:eastAsia="Times New Roman" w:hAnsi="Courier New" w:cs="Courier New"/>
+          <w:kern w:val="0"/>
+          <w:sz w:val="20"/>
+          <w:szCs w:val="20"/>
+          <w14:ligatures w14:val="none"/>
+        </w:rPr>
+        <w:t>stripe-config.js</w:t>
+      </w:r>
+      <w:r>
+        <w:rPr>
+          <w:rFonts w:ascii="Times New Roman" w:eastAsia="Times New Roman" w:hAnsi="Times New Roman" w:cs="Times New Roman"/>
+          <w:kern w:val="0"/>
+          <w14:ligatures w14:val="none"/>
+        </w:rPr>
+        <w:t xml:space="preserve"> foi removida.</w:t>
+      </w:r>
+    </w:p>
+    <w:p>
+      <w:pPr>
+        <w:numPr>
+          <w:ilvl w:val="0"/>
+          <w:numId w:val="30"/>
+        </w:numPr>
+        <w:spacing w:before="100" w:beforeAutospacing="1" w:after="100" w:afterAutospacing="1" w:line="240" w:lineRule="auto"/>
+        <w:rPr>
+          <w:rFonts w:ascii="Times New Roman" w:eastAsia="Times New Roman" w:hAnsi="Times New Roman" w:cs="Times New Roman"/>
+          <w:kern w:val="0"/>
+          <w14:ligatures w14:val="none"/>
+        </w:rPr>
+      </w:pPr>
+      <w:r>
+        <w:rPr>
+          <w:rFonts w:ascii="Courier New" w:eastAsia="Times New Roman" w:hAnsi="Courier New" w:cs="Courier New"/>
+          <w:b/>
+          <w:bCs/>
+          <w:kern w:val="0"/>
+          <w:sz w:val="20"/>
+          <w:szCs w:val="20"/>
+          <w14:ligatures w14:val="none"/>
+        </w:rPr>
+        <w:t>.env</w:t>
+      </w:r>
+      <w:r>
+        <w:rPr>
+          <w:rFonts w:ascii="Times New Roman" w:eastAsia="Times New Roman" w:hAnsi="Times New Roman" w:cs="Times New Roman"/>
+          <w:kern w:val="0"/>
+          <w14:ligatures w14:val="none"/>
+        </w:rPr>
+        <w:t xml:space="preserve">, </w:t>
+      </w:r>
+      <w:r>
+        <w:rPr>
+          <w:rFonts w:ascii="Courier New" w:eastAsia="Times New Roman" w:hAnsi="Courier New" w:cs="Courier New"/>
+          <w:b/>
+          <w:bCs/>
+          <w:kern w:val="0"/>
+          <w:sz w:val="20"/>
+          <w:szCs w:val="20"/>
+          <w14:ligatures w14:val="none"/>
+        </w:rPr>
+        <w:t>requirements.txt</w:t>
+      </w:r>
+      <w:r>
+        <w:rPr>
+          <w:rFonts w:ascii="Times New Roman" w:eastAsia="Times New Roman" w:hAnsi="Times New Roman" w:cs="Times New Roman"/>
+          <w:kern w:val="0"/>
+          <w14:ligatures w14:val="none"/>
+        </w:rPr>
+        <w:t xml:space="preserve">, </w:t>
+      </w:r>
+      <w:r>
+        <w:rPr>
+          <w:rFonts w:ascii="Courier New" w:eastAsia="Times New Roman" w:hAnsi="Courier New" w:cs="Courier New"/>
+          <w:b/>
+          <w:bCs/>
+          <w:kern w:val="0"/>
+          <w:sz w:val="20"/>
+          <w:szCs w:val="20"/>
+          <w14:ligatures w14:val="none"/>
+        </w:rPr>
+        <w:t>build.sh</w:t>
+      </w:r>
+      <w:r>
+        <w:rPr>
+          <w:rFonts w:ascii="Times New Roman" w:eastAsia="Times New Roman" w:hAnsi="Times New Roman" w:cs="Times New Roman"/>
+          <w:kern w:val="0"/>
+          <w14:ligatures w14:val="none"/>
+        </w:rPr>
+        <w:t xml:space="preserve">, </w:t>
+      </w:r>
+      <w:r>
+        <w:rPr>
+          <w:rFonts w:ascii="Courier New" w:eastAsia="Times New Roman" w:hAnsi="Courier New" w:cs="Courier New"/>
+          <w:b/>
+          <w:bCs/>
+          <w:kern w:val="0"/>
+          <w:sz w:val="20"/>
+          <w:szCs w:val="20"/>
+          <w14:ligatures w14:val="none"/>
+        </w:rPr>
         <w:t>Procfile</w:t>
       </w:r>
       <w:r>
@@ -4426,7 +3989,7 @@
           <w:kern w:val="0"/>
           <w14:ligatures w14:val="none"/>
         </w:rPr>
-        <w:t>) nosso backend em Python.</w:t>
+        <w:t xml:space="preserve">: Arquivos de configuração do projeto, sem alterações recentes. </w:t>
       </w:r>
     </w:p>
     <w:p/>
@@ -4592,6 +4155,602 @@
     </w:lvl>
   </w:abstractNum>
   <w:abstractNum w:abstractNumId="1" w15:restartNumberingAfterBreak="0">
+    <w:nsid w:val="0A3D09A4"/>
+    <w:multiLevelType w:val="multilevel"/>
+    <w:tmpl w:val="24B81104"/>
+    <w:lvl w:ilvl="0">
+      <w:start w:val="1"/>
+      <w:numFmt w:val="bullet"/>
+      <w:lvlText w:val=""/>
+      <w:lvlJc w:val="left"/>
+      <w:pPr>
+        <w:tabs>
+          <w:tab w:val="num" w:pos="720"/>
+        </w:tabs>
+        <w:ind w:left="720" w:hanging="360"/>
+      </w:pPr>
+      <w:rPr>
+        <w:rFonts w:ascii="Symbol" w:hAnsi="Symbol" w:hint="default"/>
+        <w:sz w:val="20"/>
+      </w:rPr>
+    </w:lvl>
+    <w:lvl w:ilvl="1" w:tentative="1">
+      <w:start w:val="1"/>
+      <w:numFmt w:val="bullet"/>
+      <w:lvlText w:val="o"/>
+      <w:lvlJc w:val="left"/>
+      <w:pPr>
+        <w:tabs>
+          <w:tab w:val="num" w:pos="1440"/>
+        </w:tabs>
+        <w:ind w:left="1440" w:hanging="360"/>
+      </w:pPr>
+      <w:rPr>
+        <w:rFonts w:ascii="Courier New" w:hAnsi="Courier New" w:hint="default"/>
+        <w:sz w:val="20"/>
+      </w:rPr>
+    </w:lvl>
+    <w:lvl w:ilvl="2" w:tentative="1">
+      <w:start w:val="1"/>
+      <w:numFmt w:val="bullet"/>
+      <w:lvlText w:val=""/>
+      <w:lvlJc w:val="left"/>
+      <w:pPr>
+        <w:tabs>
+          <w:tab w:val="num" w:pos="2160"/>
+        </w:tabs>
+        <w:ind w:left="2160" w:hanging="360"/>
+      </w:pPr>
+      <w:rPr>
+        <w:rFonts w:ascii="Wingdings" w:hAnsi="Wingdings" w:hint="default"/>
+        <w:sz w:val="20"/>
+      </w:rPr>
+    </w:lvl>
+    <w:lvl w:ilvl="3" w:tentative="1">
+      <w:start w:val="1"/>
+      <w:numFmt w:val="bullet"/>
+      <w:lvlText w:val=""/>
+      <w:lvlJc w:val="left"/>
+      <w:pPr>
+        <w:tabs>
+          <w:tab w:val="num" w:pos="2880"/>
+        </w:tabs>
+        <w:ind w:left="2880" w:hanging="360"/>
+      </w:pPr>
+      <w:rPr>
+        <w:rFonts w:ascii="Wingdings" w:hAnsi="Wingdings" w:hint="default"/>
+        <w:sz w:val="20"/>
+      </w:rPr>
+    </w:lvl>
+    <w:lvl w:ilvl="4" w:tentative="1">
+      <w:start w:val="1"/>
+      <w:numFmt w:val="bullet"/>
+      <w:lvlText w:val=""/>
+      <w:lvlJc w:val="left"/>
+      <w:pPr>
+        <w:tabs>
+          <w:tab w:val="num" w:pos="3600"/>
+        </w:tabs>
+        <w:ind w:left="3600" w:hanging="360"/>
+      </w:pPr>
+      <w:rPr>
+        <w:rFonts w:ascii="Wingdings" w:hAnsi="Wingdings" w:hint="default"/>
+        <w:sz w:val="20"/>
+      </w:rPr>
+    </w:lvl>
+    <w:lvl w:ilvl="5" w:tentative="1">
+      <w:start w:val="1"/>
+      <w:numFmt w:val="bullet"/>
+      <w:lvlText w:val=""/>
+      <w:lvlJc w:val="left"/>
+      <w:pPr>
+        <w:tabs>
+          <w:tab w:val="num" w:pos="4320"/>
+        </w:tabs>
+        <w:ind w:left="4320" w:hanging="360"/>
+      </w:pPr>
+      <w:rPr>
+        <w:rFonts w:ascii="Wingdings" w:hAnsi="Wingdings" w:hint="default"/>
+        <w:sz w:val="20"/>
+      </w:rPr>
+    </w:lvl>
+    <w:lvl w:ilvl="6" w:tentative="1">
+      <w:start w:val="1"/>
+      <w:numFmt w:val="bullet"/>
+      <w:lvlText w:val=""/>
+      <w:lvlJc w:val="left"/>
+      <w:pPr>
+        <w:tabs>
+          <w:tab w:val="num" w:pos="5040"/>
+        </w:tabs>
+        <w:ind w:left="5040" w:hanging="360"/>
+      </w:pPr>
+      <w:rPr>
+        <w:rFonts w:ascii="Wingdings" w:hAnsi="Wingdings" w:hint="default"/>
+        <w:sz w:val="20"/>
+      </w:rPr>
+    </w:lvl>
+    <w:lvl w:ilvl="7" w:tentative="1">
+      <w:start w:val="1"/>
+      <w:numFmt w:val="bullet"/>
+      <w:lvlText w:val=""/>
+      <w:lvlJc w:val="left"/>
+      <w:pPr>
+        <w:tabs>
+          <w:tab w:val="num" w:pos="5760"/>
+        </w:tabs>
+        <w:ind w:left="5760" w:hanging="360"/>
+      </w:pPr>
+      <w:rPr>
+        <w:rFonts w:ascii="Wingdings" w:hAnsi="Wingdings" w:hint="default"/>
+        <w:sz w:val="20"/>
+      </w:rPr>
+    </w:lvl>
+    <w:lvl w:ilvl="8" w:tentative="1">
+      <w:start w:val="1"/>
+      <w:numFmt w:val="bullet"/>
+      <w:lvlText w:val=""/>
+      <w:lvlJc w:val="left"/>
+      <w:pPr>
+        <w:tabs>
+          <w:tab w:val="num" w:pos="6480"/>
+        </w:tabs>
+        <w:ind w:left="6480" w:hanging="360"/>
+      </w:pPr>
+      <w:rPr>
+        <w:rFonts w:ascii="Wingdings" w:hAnsi="Wingdings" w:hint="default"/>
+        <w:sz w:val="20"/>
+      </w:rPr>
+    </w:lvl>
+  </w:abstractNum>
+  <w:abstractNum w:abstractNumId="2" w15:restartNumberingAfterBreak="0">
+    <w:nsid w:val="10E854A5"/>
+    <w:multiLevelType w:val="multilevel"/>
+    <w:tmpl w:val="F7089556"/>
+    <w:lvl w:ilvl="0">
+      <w:start w:val="1"/>
+      <w:numFmt w:val="bullet"/>
+      <w:lvlText w:val=""/>
+      <w:lvlJc w:val="left"/>
+      <w:pPr>
+        <w:tabs>
+          <w:tab w:val="num" w:pos="720"/>
+        </w:tabs>
+        <w:ind w:left="720" w:hanging="360"/>
+      </w:pPr>
+      <w:rPr>
+        <w:rFonts w:ascii="Symbol" w:hAnsi="Symbol" w:hint="default"/>
+        <w:sz w:val="20"/>
+      </w:rPr>
+    </w:lvl>
+    <w:lvl w:ilvl="1" w:tentative="1">
+      <w:start w:val="1"/>
+      <w:numFmt w:val="bullet"/>
+      <w:lvlText w:val="o"/>
+      <w:lvlJc w:val="left"/>
+      <w:pPr>
+        <w:tabs>
+          <w:tab w:val="num" w:pos="1440"/>
+        </w:tabs>
+        <w:ind w:left="1440" w:hanging="360"/>
+      </w:pPr>
+      <w:rPr>
+        <w:rFonts w:ascii="Courier New" w:hAnsi="Courier New" w:hint="default"/>
+        <w:sz w:val="20"/>
+      </w:rPr>
+    </w:lvl>
+    <w:lvl w:ilvl="2" w:tentative="1">
+      <w:start w:val="1"/>
+      <w:numFmt w:val="bullet"/>
+      <w:lvlText w:val=""/>
+      <w:lvlJc w:val="left"/>
+      <w:pPr>
+        <w:tabs>
+          <w:tab w:val="num" w:pos="2160"/>
+        </w:tabs>
+        <w:ind w:left="2160" w:hanging="360"/>
+      </w:pPr>
+      <w:rPr>
+        <w:rFonts w:ascii="Wingdings" w:hAnsi="Wingdings" w:hint="default"/>
+        <w:sz w:val="20"/>
+      </w:rPr>
+    </w:lvl>
+    <w:lvl w:ilvl="3" w:tentative="1">
+      <w:start w:val="1"/>
+      <w:numFmt w:val="bullet"/>
+      <w:lvlText w:val=""/>
+      <w:lvlJc w:val="left"/>
+      <w:pPr>
+        <w:tabs>
+          <w:tab w:val="num" w:pos="2880"/>
+        </w:tabs>
+        <w:ind w:left="2880" w:hanging="360"/>
+      </w:pPr>
+      <w:rPr>
+        <w:rFonts w:ascii="Wingdings" w:hAnsi="Wingdings" w:hint="default"/>
+        <w:sz w:val="20"/>
+      </w:rPr>
+    </w:lvl>
+    <w:lvl w:ilvl="4" w:tentative="1">
+      <w:start w:val="1"/>
+      <w:numFmt w:val="bullet"/>
+      <w:lvlText w:val=""/>
+      <w:lvlJc w:val="left"/>
+      <w:pPr>
+        <w:tabs>
+          <w:tab w:val="num" w:pos="3600"/>
+        </w:tabs>
+        <w:ind w:left="3600" w:hanging="360"/>
+      </w:pPr>
+      <w:rPr>
+        <w:rFonts w:ascii="Wingdings" w:hAnsi="Wingdings" w:hint="default"/>
+        <w:sz w:val="20"/>
+      </w:rPr>
+    </w:lvl>
+    <w:lvl w:ilvl="5" w:tentative="1">
+      <w:start w:val="1"/>
+      <w:numFmt w:val="bullet"/>
+      <w:lvlText w:val=""/>
+      <w:lvlJc w:val="left"/>
+      <w:pPr>
+        <w:tabs>
+          <w:tab w:val="num" w:pos="4320"/>
+        </w:tabs>
+        <w:ind w:left="4320" w:hanging="360"/>
+      </w:pPr>
+      <w:rPr>
+        <w:rFonts w:ascii="Wingdings" w:hAnsi="Wingdings" w:hint="default"/>
+        <w:sz w:val="20"/>
+      </w:rPr>
+    </w:lvl>
+    <w:lvl w:ilvl="6" w:tentative="1">
+      <w:start w:val="1"/>
+      <w:numFmt w:val="bullet"/>
+      <w:lvlText w:val=""/>
+      <w:lvlJc w:val="left"/>
+      <w:pPr>
+        <w:tabs>
+          <w:tab w:val="num" w:pos="5040"/>
+        </w:tabs>
+        <w:ind w:left="5040" w:hanging="360"/>
+      </w:pPr>
+      <w:rPr>
+        <w:rFonts w:ascii="Wingdings" w:hAnsi="Wingdings" w:hint="default"/>
+        <w:sz w:val="20"/>
+      </w:rPr>
+    </w:lvl>
+    <w:lvl w:ilvl="7" w:tentative="1">
+      <w:start w:val="1"/>
+      <w:numFmt w:val="bullet"/>
+      <w:lvlText w:val=""/>
+      <w:lvlJc w:val="left"/>
+      <w:pPr>
+        <w:tabs>
+          <w:tab w:val="num" w:pos="5760"/>
+        </w:tabs>
+        <w:ind w:left="5760" w:hanging="360"/>
+      </w:pPr>
+      <w:rPr>
+        <w:rFonts w:ascii="Wingdings" w:hAnsi="Wingdings" w:hint="default"/>
+        <w:sz w:val="20"/>
+      </w:rPr>
+    </w:lvl>
+    <w:lvl w:ilvl="8" w:tentative="1">
+      <w:start w:val="1"/>
+      <w:numFmt w:val="bullet"/>
+      <w:lvlText w:val=""/>
+      <w:lvlJc w:val="left"/>
+      <w:pPr>
+        <w:tabs>
+          <w:tab w:val="num" w:pos="6480"/>
+        </w:tabs>
+        <w:ind w:left="6480" w:hanging="360"/>
+      </w:pPr>
+      <w:rPr>
+        <w:rFonts w:ascii="Wingdings" w:hAnsi="Wingdings" w:hint="default"/>
+        <w:sz w:val="20"/>
+      </w:rPr>
+    </w:lvl>
+  </w:abstractNum>
+  <w:abstractNum w:abstractNumId="3" w15:restartNumberingAfterBreak="0">
+    <w:nsid w:val="14152FAF"/>
+    <w:multiLevelType w:val="multilevel"/>
+    <w:tmpl w:val="01D4877E"/>
+    <w:lvl w:ilvl="0">
+      <w:start w:val="1"/>
+      <w:numFmt w:val="bullet"/>
+      <w:lvlText w:val=""/>
+      <w:lvlJc w:val="left"/>
+      <w:pPr>
+        <w:tabs>
+          <w:tab w:val="num" w:pos="720"/>
+        </w:tabs>
+        <w:ind w:left="720" w:hanging="360"/>
+      </w:pPr>
+      <w:rPr>
+        <w:rFonts w:ascii="Symbol" w:hAnsi="Symbol" w:hint="default"/>
+        <w:sz w:val="20"/>
+      </w:rPr>
+    </w:lvl>
+    <w:lvl w:ilvl="1" w:tentative="1">
+      <w:start w:val="1"/>
+      <w:numFmt w:val="bullet"/>
+      <w:lvlText w:val="o"/>
+      <w:lvlJc w:val="left"/>
+      <w:pPr>
+        <w:tabs>
+          <w:tab w:val="num" w:pos="1440"/>
+        </w:tabs>
+        <w:ind w:left="1440" w:hanging="360"/>
+      </w:pPr>
+      <w:rPr>
+        <w:rFonts w:ascii="Courier New" w:hAnsi="Courier New" w:hint="default"/>
+        <w:sz w:val="20"/>
+      </w:rPr>
+    </w:lvl>
+    <w:lvl w:ilvl="2" w:tentative="1">
+      <w:start w:val="1"/>
+      <w:numFmt w:val="bullet"/>
+      <w:lvlText w:val=""/>
+      <w:lvlJc w:val="left"/>
+      <w:pPr>
+        <w:tabs>
+          <w:tab w:val="num" w:pos="2160"/>
+        </w:tabs>
+        <w:ind w:left="2160" w:hanging="360"/>
+      </w:pPr>
+      <w:rPr>
+        <w:rFonts w:ascii="Wingdings" w:hAnsi="Wingdings" w:hint="default"/>
+        <w:sz w:val="20"/>
+      </w:rPr>
+    </w:lvl>
+    <w:lvl w:ilvl="3" w:tentative="1">
+      <w:start w:val="1"/>
+      <w:numFmt w:val="bullet"/>
+      <w:lvlText w:val=""/>
+      <w:lvlJc w:val="left"/>
+      <w:pPr>
+        <w:tabs>
+          <w:tab w:val="num" w:pos="2880"/>
+        </w:tabs>
+        <w:ind w:left="2880" w:hanging="360"/>
+      </w:pPr>
+      <w:rPr>
+        <w:rFonts w:ascii="Wingdings" w:hAnsi="Wingdings" w:hint="default"/>
+        <w:sz w:val="20"/>
+      </w:rPr>
+    </w:lvl>
+    <w:lvl w:ilvl="4" w:tentative="1">
+      <w:start w:val="1"/>
+      <w:numFmt w:val="bullet"/>
+      <w:lvlText w:val=""/>
+      <w:lvlJc w:val="left"/>
+      <w:pPr>
+        <w:tabs>
+          <w:tab w:val="num" w:pos="3600"/>
+        </w:tabs>
+        <w:ind w:left="3600" w:hanging="360"/>
+      </w:pPr>
+      <w:rPr>
+        <w:rFonts w:ascii="Wingdings" w:hAnsi="Wingdings" w:hint="default"/>
+        <w:sz w:val="20"/>
+      </w:rPr>
+    </w:lvl>
+    <w:lvl w:ilvl="5" w:tentative="1">
+      <w:start w:val="1"/>
+      <w:numFmt w:val="bullet"/>
+      <w:lvlText w:val=""/>
+      <w:lvlJc w:val="left"/>
+      <w:pPr>
+        <w:tabs>
+          <w:tab w:val="num" w:pos="4320"/>
+        </w:tabs>
+        <w:ind w:left="4320" w:hanging="360"/>
+      </w:pPr>
+      <w:rPr>
+        <w:rFonts w:ascii="Wingdings" w:hAnsi="Wingdings" w:hint="default"/>
+        <w:sz w:val="20"/>
+      </w:rPr>
+    </w:lvl>
+    <w:lvl w:ilvl="6" w:tentative="1">
+      <w:start w:val="1"/>
+      <w:numFmt w:val="bullet"/>
+      <w:lvlText w:val=""/>
+      <w:lvlJc w:val="left"/>
+      <w:pPr>
+        <w:tabs>
+          <w:tab w:val="num" w:pos="5040"/>
+        </w:tabs>
+        <w:ind w:left="5040" w:hanging="360"/>
+      </w:pPr>
+      <w:rPr>
+        <w:rFonts w:ascii="Wingdings" w:hAnsi="Wingdings" w:hint="default"/>
+        <w:sz w:val="20"/>
+      </w:rPr>
+    </w:lvl>
+    <w:lvl w:ilvl="7" w:tentative="1">
+      <w:start w:val="1"/>
+      <w:numFmt w:val="bullet"/>
+      <w:lvlText w:val=""/>
+      <w:lvlJc w:val="left"/>
+      <w:pPr>
+        <w:tabs>
+          <w:tab w:val="num" w:pos="5760"/>
+        </w:tabs>
+        <w:ind w:left="5760" w:hanging="360"/>
+      </w:pPr>
+      <w:rPr>
+        <w:rFonts w:ascii="Wingdings" w:hAnsi="Wingdings" w:hint="default"/>
+        <w:sz w:val="20"/>
+      </w:rPr>
+    </w:lvl>
+    <w:lvl w:ilvl="8" w:tentative="1">
+      <w:start w:val="1"/>
+      <w:numFmt w:val="bullet"/>
+      <w:lvlText w:val=""/>
+      <w:lvlJc w:val="left"/>
+      <w:pPr>
+        <w:tabs>
+          <w:tab w:val="num" w:pos="6480"/>
+        </w:tabs>
+        <w:ind w:left="6480" w:hanging="360"/>
+      </w:pPr>
+      <w:rPr>
+        <w:rFonts w:ascii="Wingdings" w:hAnsi="Wingdings" w:hint="default"/>
+        <w:sz w:val="20"/>
+      </w:rPr>
+    </w:lvl>
+  </w:abstractNum>
+  <w:abstractNum w:abstractNumId="4" w15:restartNumberingAfterBreak="0">
+    <w:nsid w:val="1CB87772"/>
+    <w:multiLevelType w:val="multilevel"/>
+    <w:tmpl w:val="4FEC88EC"/>
+    <w:lvl w:ilvl="0">
+      <w:start w:val="1"/>
+      <w:numFmt w:val="bullet"/>
+      <w:lvlText w:val=""/>
+      <w:lvlJc w:val="left"/>
+      <w:pPr>
+        <w:tabs>
+          <w:tab w:val="num" w:pos="720"/>
+        </w:tabs>
+        <w:ind w:left="720" w:hanging="360"/>
+      </w:pPr>
+      <w:rPr>
+        <w:rFonts w:ascii="Symbol" w:hAnsi="Symbol" w:hint="default"/>
+        <w:sz w:val="20"/>
+      </w:rPr>
+    </w:lvl>
+    <w:lvl w:ilvl="1" w:tentative="1">
+      <w:start w:val="1"/>
+      <w:numFmt w:val="bullet"/>
+      <w:lvlText w:val="o"/>
+      <w:lvlJc w:val="left"/>
+      <w:pPr>
+        <w:tabs>
+          <w:tab w:val="num" w:pos="1440"/>
+        </w:tabs>
+        <w:ind w:left="1440" w:hanging="360"/>
+      </w:pPr>
+      <w:rPr>
+        <w:rFonts w:ascii="Courier New" w:hAnsi="Courier New" w:hint="default"/>
+        <w:sz w:val="20"/>
+      </w:rPr>
+    </w:lvl>
+    <w:lvl w:ilvl="2" w:tentative="1">
+      <w:start w:val="1"/>
+      <w:numFmt w:val="bullet"/>
+      <w:lvlText w:val=""/>
+      <w:lvlJc w:val="left"/>
+      <w:pPr>
+        <w:tabs>
+          <w:tab w:val="num" w:pos="2160"/>
+        </w:tabs>
+        <w:ind w:left="2160" w:hanging="360"/>
+      </w:pPr>
+      <w:rPr>
+        <w:rFonts w:ascii="Wingdings" w:hAnsi="Wingdings" w:hint="default"/>
+        <w:sz w:val="20"/>
+      </w:rPr>
+    </w:lvl>
+    <w:lvl w:ilvl="3" w:tentative="1">
+      <w:start w:val="1"/>
+      <w:numFmt w:val="bullet"/>
+      <w:lvlText w:val=""/>
+      <w:lvlJc w:val="left"/>
+      <w:pPr>
+        <w:tabs>
+          <w:tab w:val="num" w:pos="2880"/>
+        </w:tabs>
+        <w:ind w:left="2880" w:hanging="360"/>
+      </w:pPr>
+      <w:rPr>
+        <w:rFonts w:ascii="Wingdings" w:hAnsi="Wingdings" w:hint="default"/>
+        <w:sz w:val="20"/>
+      </w:rPr>
+    </w:lvl>
+    <w:lvl w:ilvl="4" w:tentative="1">
+      <w:start w:val="1"/>
+      <w:numFmt w:val="bullet"/>
+      <w:lvlText w:val=""/>
+      <w:lvlJc w:val="left"/>
+      <w:pPr>
+        <w:tabs>
+          <w:tab w:val="num" w:pos="3600"/>
+        </w:tabs>
+        <w:ind w:left="3600" w:hanging="360"/>
+      </w:pPr>
+      <w:rPr>
+        <w:rFonts w:ascii="Wingdings" w:hAnsi="Wingdings" w:hint="default"/>
+        <w:sz w:val="20"/>
+      </w:rPr>
+    </w:lvl>
+    <w:lvl w:ilvl="5" w:tentative="1">
+      <w:start w:val="1"/>
+      <w:numFmt w:val="bullet"/>
+      <w:lvlText w:val=""/>
+      <w:lvlJc w:val="left"/>
+      <w:pPr>
+        <w:tabs>
+          <w:tab w:val="num" w:pos="4320"/>
+        </w:tabs>
+        <w:ind w:left="4320" w:hanging="360"/>
+      </w:pPr>
+      <w:rPr>
+        <w:rFonts w:ascii="Wingdings" w:hAnsi="Wingdings" w:hint="default"/>
+        <w:sz w:val="20"/>
+      </w:rPr>
+    </w:lvl>
+    <w:lvl w:ilvl="6" w:tentative="1">
+      <w:start w:val="1"/>
+      <w:numFmt w:val="bullet"/>
+      <w:lvlText w:val=""/>
+      <w:lvlJc w:val="left"/>
+      <w:pPr>
+        <w:tabs>
+          <w:tab w:val="num" w:pos="5040"/>
+        </w:tabs>
+        <w:ind w:left="5040" w:hanging="360"/>
+      </w:pPr>
+      <w:rPr>
+        <w:rFonts w:ascii="Wingdings" w:hAnsi="Wingdings" w:hint="default"/>
+        <w:sz w:val="20"/>
+      </w:rPr>
+    </w:lvl>
+    <w:lvl w:ilvl="7" w:tentative="1">
+      <w:start w:val="1"/>
+      <w:numFmt w:val="bullet"/>
+      <w:lvlText w:val=""/>
+      <w:lvlJc w:val="left"/>
+      <w:pPr>
+        <w:tabs>
+          <w:tab w:val="num" w:pos="5760"/>
+        </w:tabs>
+        <w:ind w:left="5760" w:hanging="360"/>
+      </w:pPr>
+      <w:rPr>
+        <w:rFonts w:ascii="Wingdings" w:hAnsi="Wingdings" w:hint="default"/>
+        <w:sz w:val="20"/>
+      </w:rPr>
+    </w:lvl>
+    <w:lvl w:ilvl="8" w:tentative="1">
+      <w:start w:val="1"/>
+      <w:numFmt w:val="bullet"/>
+      <w:lvlText w:val=""/>
+      <w:lvlJc w:val="left"/>
+      <w:pPr>
+        <w:tabs>
+          <w:tab w:val="num" w:pos="6480"/>
+        </w:tabs>
+        <w:ind w:left="6480" w:hanging="360"/>
+      </w:pPr>
+      <w:rPr>
+        <w:rFonts w:ascii="Wingdings" w:hAnsi="Wingdings" w:hint="default"/>
+        <w:sz w:val="20"/>
+      </w:rPr>
+    </w:lvl>
+  </w:abstractNum>
+  <w:abstractNum w:abstractNumId="5" w15:restartNumberingAfterBreak="0">
     <w:nsid w:val="284E78E7"/>
     <w:multiLevelType w:val="multilevel"/>
     <w:tmpl w:val="07B029DA"/>
@@ -4704,7 +4863,7 @@
       </w:pPr>
     </w:lvl>
   </w:abstractNum>
-  <w:abstractNum w:abstractNumId="2" w15:restartNumberingAfterBreak="0">
+  <w:abstractNum w:abstractNumId="6" w15:restartNumberingAfterBreak="0">
     <w:nsid w:val="2B132FBB"/>
     <w:multiLevelType w:val="multilevel"/>
     <w:tmpl w:val="A3BC14FA"/>
@@ -4853,7 +5012,7 @@
       </w:rPr>
     </w:lvl>
   </w:abstractNum>
-  <w:abstractNum w:abstractNumId="3" w15:restartNumberingAfterBreak="0">
+  <w:abstractNum w:abstractNumId="7" w15:restartNumberingAfterBreak="0">
     <w:nsid w:val="2BDF3CA7"/>
     <w:multiLevelType w:val="multilevel"/>
     <w:tmpl w:val="0A048448"/>
@@ -5002,7 +5161,7 @@
       </w:rPr>
     </w:lvl>
   </w:abstractNum>
-  <w:abstractNum w:abstractNumId="4" w15:restartNumberingAfterBreak="0">
+  <w:abstractNum w:abstractNumId="8" w15:restartNumberingAfterBreak="0">
     <w:nsid w:val="2D0F63DD"/>
     <w:multiLevelType w:val="multilevel"/>
     <w:tmpl w:val="E5A699C0"/>
@@ -5151,7 +5310,7 @@
       </w:rPr>
     </w:lvl>
   </w:abstractNum>
-  <w:abstractNum w:abstractNumId="5" w15:restartNumberingAfterBreak="0">
+  <w:abstractNum w:abstractNumId="9" w15:restartNumberingAfterBreak="0">
     <w:nsid w:val="2F476777"/>
     <w:multiLevelType w:val="multilevel"/>
     <w:tmpl w:val="203048F4"/>
@@ -5264,7 +5423,305 @@
       </w:pPr>
     </w:lvl>
   </w:abstractNum>
-  <w:abstractNum w:abstractNumId="6" w15:restartNumberingAfterBreak="0">
+  <w:abstractNum w:abstractNumId="10" w15:restartNumberingAfterBreak="0">
+    <w:nsid w:val="32E670D2"/>
+    <w:multiLevelType w:val="multilevel"/>
+    <w:tmpl w:val="FF5AA3F4"/>
+    <w:lvl w:ilvl="0">
+      <w:start w:val="1"/>
+      <w:numFmt w:val="bullet"/>
+      <w:lvlText w:val=""/>
+      <w:lvlJc w:val="left"/>
+      <w:pPr>
+        <w:tabs>
+          <w:tab w:val="num" w:pos="720"/>
+        </w:tabs>
+        <w:ind w:left="720" w:hanging="360"/>
+      </w:pPr>
+      <w:rPr>
+        <w:rFonts w:ascii="Symbol" w:hAnsi="Symbol" w:hint="default"/>
+        <w:sz w:val="20"/>
+      </w:rPr>
+    </w:lvl>
+    <w:lvl w:ilvl="1" w:tentative="1">
+      <w:start w:val="1"/>
+      <w:numFmt w:val="bullet"/>
+      <w:lvlText w:val="o"/>
+      <w:lvlJc w:val="left"/>
+      <w:pPr>
+        <w:tabs>
+          <w:tab w:val="num" w:pos="1440"/>
+        </w:tabs>
+        <w:ind w:left="1440" w:hanging="360"/>
+      </w:pPr>
+      <w:rPr>
+        <w:rFonts w:ascii="Courier New" w:hAnsi="Courier New" w:hint="default"/>
+        <w:sz w:val="20"/>
+      </w:rPr>
+    </w:lvl>
+    <w:lvl w:ilvl="2" w:tentative="1">
+      <w:start w:val="1"/>
+      <w:numFmt w:val="bullet"/>
+      <w:lvlText w:val=""/>
+      <w:lvlJc w:val="left"/>
+      <w:pPr>
+        <w:tabs>
+          <w:tab w:val="num" w:pos="2160"/>
+        </w:tabs>
+        <w:ind w:left="2160" w:hanging="360"/>
+      </w:pPr>
+      <w:rPr>
+        <w:rFonts w:ascii="Wingdings" w:hAnsi="Wingdings" w:hint="default"/>
+        <w:sz w:val="20"/>
+      </w:rPr>
+    </w:lvl>
+    <w:lvl w:ilvl="3" w:tentative="1">
+      <w:start w:val="1"/>
+      <w:numFmt w:val="bullet"/>
+      <w:lvlText w:val=""/>
+      <w:lvlJc w:val="left"/>
+      <w:pPr>
+        <w:tabs>
+          <w:tab w:val="num" w:pos="2880"/>
+        </w:tabs>
+        <w:ind w:left="2880" w:hanging="360"/>
+      </w:pPr>
+      <w:rPr>
+        <w:rFonts w:ascii="Wingdings" w:hAnsi="Wingdings" w:hint="default"/>
+        <w:sz w:val="20"/>
+      </w:rPr>
+    </w:lvl>
+    <w:lvl w:ilvl="4" w:tentative="1">
+      <w:start w:val="1"/>
+      <w:numFmt w:val="bullet"/>
+      <w:lvlText w:val=""/>
+      <w:lvlJc w:val="left"/>
+      <w:pPr>
+        <w:tabs>
+          <w:tab w:val="num" w:pos="3600"/>
+        </w:tabs>
+        <w:ind w:left="3600" w:hanging="360"/>
+      </w:pPr>
+      <w:rPr>
+        <w:rFonts w:ascii="Wingdings" w:hAnsi="Wingdings" w:hint="default"/>
+        <w:sz w:val="20"/>
+      </w:rPr>
+    </w:lvl>
+    <w:lvl w:ilvl="5" w:tentative="1">
+      <w:start w:val="1"/>
+      <w:numFmt w:val="bullet"/>
+      <w:lvlText w:val=""/>
+      <w:lvlJc w:val="left"/>
+      <w:pPr>
+        <w:tabs>
+          <w:tab w:val="num" w:pos="4320"/>
+        </w:tabs>
+        <w:ind w:left="4320" w:hanging="360"/>
+      </w:pPr>
+      <w:rPr>
+        <w:rFonts w:ascii="Wingdings" w:hAnsi="Wingdings" w:hint="default"/>
+        <w:sz w:val="20"/>
+      </w:rPr>
+    </w:lvl>
+    <w:lvl w:ilvl="6" w:tentative="1">
+      <w:start w:val="1"/>
+      <w:numFmt w:val="bullet"/>
+      <w:lvlText w:val=""/>
+      <w:lvlJc w:val="left"/>
+      <w:pPr>
+        <w:tabs>
+          <w:tab w:val="num" w:pos="5040"/>
+        </w:tabs>
+        <w:ind w:left="5040" w:hanging="360"/>
+      </w:pPr>
+      <w:rPr>
+        <w:rFonts w:ascii="Wingdings" w:hAnsi="Wingdings" w:hint="default"/>
+        <w:sz w:val="20"/>
+      </w:rPr>
+    </w:lvl>
+    <w:lvl w:ilvl="7" w:tentative="1">
+      <w:start w:val="1"/>
+      <w:numFmt w:val="bullet"/>
+      <w:lvlText w:val=""/>
+      <w:lvlJc w:val="left"/>
+      <w:pPr>
+        <w:tabs>
+          <w:tab w:val="num" w:pos="5760"/>
+        </w:tabs>
+        <w:ind w:left="5760" w:hanging="360"/>
+      </w:pPr>
+      <w:rPr>
+        <w:rFonts w:ascii="Wingdings" w:hAnsi="Wingdings" w:hint="default"/>
+        <w:sz w:val="20"/>
+      </w:rPr>
+    </w:lvl>
+    <w:lvl w:ilvl="8" w:tentative="1">
+      <w:start w:val="1"/>
+      <w:numFmt w:val="bullet"/>
+      <w:lvlText w:val=""/>
+      <w:lvlJc w:val="left"/>
+      <w:pPr>
+        <w:tabs>
+          <w:tab w:val="num" w:pos="6480"/>
+        </w:tabs>
+        <w:ind w:left="6480" w:hanging="360"/>
+      </w:pPr>
+      <w:rPr>
+        <w:rFonts w:ascii="Wingdings" w:hAnsi="Wingdings" w:hint="default"/>
+        <w:sz w:val="20"/>
+      </w:rPr>
+    </w:lvl>
+  </w:abstractNum>
+  <w:abstractNum w:abstractNumId="11" w15:restartNumberingAfterBreak="0">
+    <w:nsid w:val="350D68EC"/>
+    <w:multiLevelType w:val="multilevel"/>
+    <w:tmpl w:val="FF0C16CE"/>
+    <w:lvl w:ilvl="0">
+      <w:start w:val="1"/>
+      <w:numFmt w:val="bullet"/>
+      <w:lvlText w:val=""/>
+      <w:lvlJc w:val="left"/>
+      <w:pPr>
+        <w:tabs>
+          <w:tab w:val="num" w:pos="720"/>
+        </w:tabs>
+        <w:ind w:left="720" w:hanging="360"/>
+      </w:pPr>
+      <w:rPr>
+        <w:rFonts w:ascii="Symbol" w:hAnsi="Symbol" w:hint="default"/>
+        <w:sz w:val="20"/>
+      </w:rPr>
+    </w:lvl>
+    <w:lvl w:ilvl="1" w:tentative="1">
+      <w:start w:val="1"/>
+      <w:numFmt w:val="bullet"/>
+      <w:lvlText w:val="o"/>
+      <w:lvlJc w:val="left"/>
+      <w:pPr>
+        <w:tabs>
+          <w:tab w:val="num" w:pos="1440"/>
+        </w:tabs>
+        <w:ind w:left="1440" w:hanging="360"/>
+      </w:pPr>
+      <w:rPr>
+        <w:rFonts w:ascii="Courier New" w:hAnsi="Courier New" w:hint="default"/>
+        <w:sz w:val="20"/>
+      </w:rPr>
+    </w:lvl>
+    <w:lvl w:ilvl="2" w:tentative="1">
+      <w:start w:val="1"/>
+      <w:numFmt w:val="bullet"/>
+      <w:lvlText w:val=""/>
+      <w:lvlJc w:val="left"/>
+      <w:pPr>
+        <w:tabs>
+          <w:tab w:val="num" w:pos="2160"/>
+        </w:tabs>
+        <w:ind w:left="2160" w:hanging="360"/>
+      </w:pPr>
+      <w:rPr>
+        <w:rFonts w:ascii="Wingdings" w:hAnsi="Wingdings" w:hint="default"/>
+        <w:sz w:val="20"/>
+      </w:rPr>
+    </w:lvl>
+    <w:lvl w:ilvl="3" w:tentative="1">
+      <w:start w:val="1"/>
+      <w:numFmt w:val="bullet"/>
+      <w:lvlText w:val=""/>
+      <w:lvlJc w:val="left"/>
+      <w:pPr>
+        <w:tabs>
+          <w:tab w:val="num" w:pos="2880"/>
+        </w:tabs>
+        <w:ind w:left="2880" w:hanging="360"/>
+      </w:pPr>
+      <w:rPr>
+        <w:rFonts w:ascii="Wingdings" w:hAnsi="Wingdings" w:hint="default"/>
+        <w:sz w:val="20"/>
+      </w:rPr>
+    </w:lvl>
+    <w:lvl w:ilvl="4" w:tentative="1">
+      <w:start w:val="1"/>
+      <w:numFmt w:val="bullet"/>
+      <w:lvlText w:val=""/>
+      <w:lvlJc w:val="left"/>
+      <w:pPr>
+        <w:tabs>
+          <w:tab w:val="num" w:pos="3600"/>
+        </w:tabs>
+        <w:ind w:left="3600" w:hanging="360"/>
+      </w:pPr>
+      <w:rPr>
+        <w:rFonts w:ascii="Wingdings" w:hAnsi="Wingdings" w:hint="default"/>
+        <w:sz w:val="20"/>
+      </w:rPr>
+    </w:lvl>
+    <w:lvl w:ilvl="5" w:tentative="1">
+      <w:start w:val="1"/>
+      <w:numFmt w:val="bullet"/>
+      <w:lvlText w:val=""/>
+      <w:lvlJc w:val="left"/>
+      <w:pPr>
+        <w:tabs>
+          <w:tab w:val="num" w:pos="4320"/>
+        </w:tabs>
+        <w:ind w:left="4320" w:hanging="360"/>
+      </w:pPr>
+      <w:rPr>
+        <w:rFonts w:ascii="Wingdings" w:hAnsi="Wingdings" w:hint="default"/>
+        <w:sz w:val="20"/>
+      </w:rPr>
+    </w:lvl>
+    <w:lvl w:ilvl="6" w:tentative="1">
+      <w:start w:val="1"/>
+      <w:numFmt w:val="bullet"/>
+      <w:lvlText w:val=""/>
+      <w:lvlJc w:val="left"/>
+      <w:pPr>
+        <w:tabs>
+          <w:tab w:val="num" w:pos="5040"/>
+        </w:tabs>
+        <w:ind w:left="5040" w:hanging="360"/>
+      </w:pPr>
+      <w:rPr>
+        <w:rFonts w:ascii="Wingdings" w:hAnsi="Wingdings" w:hint="default"/>
+        <w:sz w:val="20"/>
+      </w:rPr>
+    </w:lvl>
+    <w:lvl w:ilvl="7" w:tentative="1">
+      <w:start w:val="1"/>
+      <w:numFmt w:val="bullet"/>
+      <w:lvlText w:val=""/>
+      <w:lvlJc w:val="left"/>
+      <w:pPr>
+        <w:tabs>
+          <w:tab w:val="num" w:pos="5760"/>
+        </w:tabs>
+        <w:ind w:left="5760" w:hanging="360"/>
+      </w:pPr>
+      <w:rPr>
+        <w:rFonts w:ascii="Wingdings" w:hAnsi="Wingdings" w:hint="default"/>
+        <w:sz w:val="20"/>
+      </w:rPr>
+    </w:lvl>
+    <w:lvl w:ilvl="8" w:tentative="1">
+      <w:start w:val="1"/>
+      <w:numFmt w:val="bullet"/>
+      <w:lvlText w:val=""/>
+      <w:lvlJc w:val="left"/>
+      <w:pPr>
+        <w:tabs>
+          <w:tab w:val="num" w:pos="6480"/>
+        </w:tabs>
+        <w:ind w:left="6480" w:hanging="360"/>
+      </w:pPr>
+      <w:rPr>
+        <w:rFonts w:ascii="Wingdings" w:hAnsi="Wingdings" w:hint="default"/>
+        <w:sz w:val="20"/>
+      </w:rPr>
+    </w:lvl>
+  </w:abstractNum>
+  <w:abstractNum w:abstractNumId="12" w15:restartNumberingAfterBreak="0">
     <w:nsid w:val="3ABC7EAA"/>
     <w:multiLevelType w:val="multilevel"/>
     <w:tmpl w:val="21E483D2"/>
@@ -5413,7 +5870,7 @@
       </w:rPr>
     </w:lvl>
   </w:abstractNum>
-  <w:abstractNum w:abstractNumId="7" w15:restartNumberingAfterBreak="0">
+  <w:abstractNum w:abstractNumId="13" w15:restartNumberingAfterBreak="0">
     <w:nsid w:val="42E935DA"/>
     <w:multiLevelType w:val="multilevel"/>
     <w:tmpl w:val="777653F0"/>
@@ -5562,7 +6019,7 @@
       </w:rPr>
     </w:lvl>
   </w:abstractNum>
-  <w:abstractNum w:abstractNumId="8" w15:restartNumberingAfterBreak="0">
+  <w:abstractNum w:abstractNumId="14" w15:restartNumberingAfterBreak="0">
     <w:nsid w:val="437F3287"/>
     <w:multiLevelType w:val="multilevel"/>
     <w:tmpl w:val="B458016C"/>
@@ -5679,7 +6136,156 @@
       </w:pPr>
     </w:lvl>
   </w:abstractNum>
-  <w:abstractNum w:abstractNumId="9" w15:restartNumberingAfterBreak="0">
+  <w:abstractNum w:abstractNumId="15" w15:restartNumberingAfterBreak="0">
+    <w:nsid w:val="46003303"/>
+    <w:multiLevelType w:val="multilevel"/>
+    <w:tmpl w:val="4B6AA276"/>
+    <w:lvl w:ilvl="0">
+      <w:start w:val="1"/>
+      <w:numFmt w:val="bullet"/>
+      <w:lvlText w:val=""/>
+      <w:lvlJc w:val="left"/>
+      <w:pPr>
+        <w:tabs>
+          <w:tab w:val="num" w:pos="720"/>
+        </w:tabs>
+        <w:ind w:left="720" w:hanging="360"/>
+      </w:pPr>
+      <w:rPr>
+        <w:rFonts w:ascii="Symbol" w:hAnsi="Symbol" w:hint="default"/>
+        <w:sz w:val="20"/>
+      </w:rPr>
+    </w:lvl>
+    <w:lvl w:ilvl="1" w:tentative="1">
+      <w:start w:val="1"/>
+      <w:numFmt w:val="bullet"/>
+      <w:lvlText w:val="o"/>
+      <w:lvlJc w:val="left"/>
+      <w:pPr>
+        <w:tabs>
+          <w:tab w:val="num" w:pos="1440"/>
+        </w:tabs>
+        <w:ind w:left="1440" w:hanging="360"/>
+      </w:pPr>
+      <w:rPr>
+        <w:rFonts w:ascii="Courier New" w:hAnsi="Courier New" w:hint="default"/>
+        <w:sz w:val="20"/>
+      </w:rPr>
+    </w:lvl>
+    <w:lvl w:ilvl="2" w:tentative="1">
+      <w:start w:val="1"/>
+      <w:numFmt w:val="bullet"/>
+      <w:lvlText w:val=""/>
+      <w:lvlJc w:val="left"/>
+      <w:pPr>
+        <w:tabs>
+          <w:tab w:val="num" w:pos="2160"/>
+        </w:tabs>
+        <w:ind w:left="2160" w:hanging="360"/>
+      </w:pPr>
+      <w:rPr>
+        <w:rFonts w:ascii="Wingdings" w:hAnsi="Wingdings" w:hint="default"/>
+        <w:sz w:val="20"/>
+      </w:rPr>
+    </w:lvl>
+    <w:lvl w:ilvl="3" w:tentative="1">
+      <w:start w:val="1"/>
+      <w:numFmt w:val="bullet"/>
+      <w:lvlText w:val=""/>
+      <w:lvlJc w:val="left"/>
+      <w:pPr>
+        <w:tabs>
+          <w:tab w:val="num" w:pos="2880"/>
+        </w:tabs>
+        <w:ind w:left="2880" w:hanging="360"/>
+      </w:pPr>
+      <w:rPr>
+        <w:rFonts w:ascii="Wingdings" w:hAnsi="Wingdings" w:hint="default"/>
+        <w:sz w:val="20"/>
+      </w:rPr>
+    </w:lvl>
+    <w:lvl w:ilvl="4" w:tentative="1">
+      <w:start w:val="1"/>
+      <w:numFmt w:val="bullet"/>
+      <w:lvlText w:val=""/>
+      <w:lvlJc w:val="left"/>
+      <w:pPr>
+        <w:tabs>
+          <w:tab w:val="num" w:pos="3600"/>
+        </w:tabs>
+        <w:ind w:left="3600" w:hanging="360"/>
+      </w:pPr>
+      <w:rPr>
+        <w:rFonts w:ascii="Wingdings" w:hAnsi="Wingdings" w:hint="default"/>
+        <w:sz w:val="20"/>
+      </w:rPr>
+    </w:lvl>
+    <w:lvl w:ilvl="5" w:tentative="1">
+      <w:start w:val="1"/>
+      <w:numFmt w:val="bullet"/>
+      <w:lvlText w:val=""/>
+      <w:lvlJc w:val="left"/>
+      <w:pPr>
+        <w:tabs>
+          <w:tab w:val="num" w:pos="4320"/>
+        </w:tabs>
+        <w:ind w:left="4320" w:hanging="360"/>
+      </w:pPr>
+      <w:rPr>
+        <w:rFonts w:ascii="Wingdings" w:hAnsi="Wingdings" w:hint="default"/>
+        <w:sz w:val="20"/>
+      </w:rPr>
+    </w:lvl>
+    <w:lvl w:ilvl="6" w:tentative="1">
+      <w:start w:val="1"/>
+      <w:numFmt w:val="bullet"/>
+      <w:lvlText w:val=""/>
+      <w:lvlJc w:val="left"/>
+      <w:pPr>
+        <w:tabs>
+          <w:tab w:val="num" w:pos="5040"/>
+        </w:tabs>
+        <w:ind w:left="5040" w:hanging="360"/>
+      </w:pPr>
+      <w:rPr>
+        <w:rFonts w:ascii="Wingdings" w:hAnsi="Wingdings" w:hint="default"/>
+        <w:sz w:val="20"/>
+      </w:rPr>
+    </w:lvl>
+    <w:lvl w:ilvl="7" w:tentative="1">
+      <w:start w:val="1"/>
+      <w:numFmt w:val="bullet"/>
+      <w:lvlText w:val=""/>
+      <w:lvlJc w:val="left"/>
+      <w:pPr>
+        <w:tabs>
+          <w:tab w:val="num" w:pos="5760"/>
+        </w:tabs>
+        <w:ind w:left="5760" w:hanging="360"/>
+      </w:pPr>
+      <w:rPr>
+        <w:rFonts w:ascii="Wingdings" w:hAnsi="Wingdings" w:hint="default"/>
+        <w:sz w:val="20"/>
+      </w:rPr>
+    </w:lvl>
+    <w:lvl w:ilvl="8" w:tentative="1">
+      <w:start w:val="1"/>
+      <w:numFmt w:val="bullet"/>
+      <w:lvlText w:val=""/>
+      <w:lvlJc w:val="left"/>
+      <w:pPr>
+        <w:tabs>
+          <w:tab w:val="num" w:pos="6480"/>
+        </w:tabs>
+        <w:ind w:left="6480" w:hanging="360"/>
+      </w:pPr>
+      <w:rPr>
+        <w:rFonts w:ascii="Wingdings" w:hAnsi="Wingdings" w:hint="default"/>
+        <w:sz w:val="20"/>
+      </w:rPr>
+    </w:lvl>
+  </w:abstractNum>
+  <w:abstractNum w:abstractNumId="16" w15:restartNumberingAfterBreak="0">
     <w:nsid w:val="4C4E0B34"/>
     <w:multiLevelType w:val="multilevel"/>
     <w:tmpl w:val="0C3EF702"/>
@@ -5828,7 +6434,7 @@
       </w:rPr>
     </w:lvl>
   </w:abstractNum>
-  <w:abstractNum w:abstractNumId="10" w15:restartNumberingAfterBreak="0">
+  <w:abstractNum w:abstractNumId="17" w15:restartNumberingAfterBreak="0">
     <w:nsid w:val="4D155BEC"/>
     <w:multiLevelType w:val="multilevel"/>
     <w:tmpl w:val="6C72D048"/>
@@ -5941,7 +6547,454 @@
       </w:pPr>
     </w:lvl>
   </w:abstractNum>
-  <w:abstractNum w:abstractNumId="11" w15:restartNumberingAfterBreak="0">
+  <w:abstractNum w:abstractNumId="18" w15:restartNumberingAfterBreak="0">
+    <w:nsid w:val="4D841498"/>
+    <w:multiLevelType w:val="multilevel"/>
+    <w:tmpl w:val="88DCED38"/>
+    <w:lvl w:ilvl="0">
+      <w:start w:val="1"/>
+      <w:numFmt w:val="bullet"/>
+      <w:lvlText w:val=""/>
+      <w:lvlJc w:val="left"/>
+      <w:pPr>
+        <w:tabs>
+          <w:tab w:val="num" w:pos="720"/>
+        </w:tabs>
+        <w:ind w:left="720" w:hanging="360"/>
+      </w:pPr>
+      <w:rPr>
+        <w:rFonts w:ascii="Symbol" w:hAnsi="Symbol" w:hint="default"/>
+        <w:sz w:val="20"/>
+      </w:rPr>
+    </w:lvl>
+    <w:lvl w:ilvl="1" w:tentative="1">
+      <w:start w:val="1"/>
+      <w:numFmt w:val="bullet"/>
+      <w:lvlText w:val="o"/>
+      <w:lvlJc w:val="left"/>
+      <w:pPr>
+        <w:tabs>
+          <w:tab w:val="num" w:pos="1440"/>
+        </w:tabs>
+        <w:ind w:left="1440" w:hanging="360"/>
+      </w:pPr>
+      <w:rPr>
+        <w:rFonts w:ascii="Courier New" w:hAnsi="Courier New" w:hint="default"/>
+        <w:sz w:val="20"/>
+      </w:rPr>
+    </w:lvl>
+    <w:lvl w:ilvl="2" w:tentative="1">
+      <w:start w:val="1"/>
+      <w:numFmt w:val="bullet"/>
+      <w:lvlText w:val=""/>
+      <w:lvlJc w:val="left"/>
+      <w:pPr>
+        <w:tabs>
+          <w:tab w:val="num" w:pos="2160"/>
+        </w:tabs>
+        <w:ind w:left="2160" w:hanging="360"/>
+      </w:pPr>
+      <w:rPr>
+        <w:rFonts w:ascii="Wingdings" w:hAnsi="Wingdings" w:hint="default"/>
+        <w:sz w:val="20"/>
+      </w:rPr>
+    </w:lvl>
+    <w:lvl w:ilvl="3" w:tentative="1">
+      <w:start w:val="1"/>
+      <w:numFmt w:val="bullet"/>
+      <w:lvlText w:val=""/>
+      <w:lvlJc w:val="left"/>
+      <w:pPr>
+        <w:tabs>
+          <w:tab w:val="num" w:pos="2880"/>
+        </w:tabs>
+        <w:ind w:left="2880" w:hanging="360"/>
+      </w:pPr>
+      <w:rPr>
+        <w:rFonts w:ascii="Wingdings" w:hAnsi="Wingdings" w:hint="default"/>
+        <w:sz w:val="20"/>
+      </w:rPr>
+    </w:lvl>
+    <w:lvl w:ilvl="4" w:tentative="1">
+      <w:start w:val="1"/>
+      <w:numFmt w:val="bullet"/>
+      <w:lvlText w:val=""/>
+      <w:lvlJc w:val="left"/>
+      <w:pPr>
+        <w:tabs>
+          <w:tab w:val="num" w:pos="3600"/>
+        </w:tabs>
+        <w:ind w:left="3600" w:hanging="360"/>
+      </w:pPr>
+      <w:rPr>
+        <w:rFonts w:ascii="Wingdings" w:hAnsi="Wingdings" w:hint="default"/>
+        <w:sz w:val="20"/>
+      </w:rPr>
+    </w:lvl>
+    <w:lvl w:ilvl="5" w:tentative="1">
+      <w:start w:val="1"/>
+      <w:numFmt w:val="bullet"/>
+      <w:lvlText w:val=""/>
+      <w:lvlJc w:val="left"/>
+      <w:pPr>
+        <w:tabs>
+          <w:tab w:val="num" w:pos="4320"/>
+        </w:tabs>
+        <w:ind w:left="4320" w:hanging="360"/>
+      </w:pPr>
+      <w:rPr>
+        <w:rFonts w:ascii="Wingdings" w:hAnsi="Wingdings" w:hint="default"/>
+        <w:sz w:val="20"/>
+      </w:rPr>
+    </w:lvl>
+    <w:lvl w:ilvl="6" w:tentative="1">
+      <w:start w:val="1"/>
+      <w:numFmt w:val="bullet"/>
+      <w:lvlText w:val=""/>
+      <w:lvlJc w:val="left"/>
+      <w:pPr>
+        <w:tabs>
+          <w:tab w:val="num" w:pos="5040"/>
+        </w:tabs>
+        <w:ind w:left="5040" w:hanging="360"/>
+      </w:pPr>
+      <w:rPr>
+        <w:rFonts w:ascii="Wingdings" w:hAnsi="Wingdings" w:hint="default"/>
+        <w:sz w:val="20"/>
+      </w:rPr>
+    </w:lvl>
+    <w:lvl w:ilvl="7" w:tentative="1">
+      <w:start w:val="1"/>
+      <w:numFmt w:val="bullet"/>
+      <w:lvlText w:val=""/>
+      <w:lvlJc w:val="left"/>
+      <w:pPr>
+        <w:tabs>
+          <w:tab w:val="num" w:pos="5760"/>
+        </w:tabs>
+        <w:ind w:left="5760" w:hanging="360"/>
+      </w:pPr>
+      <w:rPr>
+        <w:rFonts w:ascii="Wingdings" w:hAnsi="Wingdings" w:hint="default"/>
+        <w:sz w:val="20"/>
+      </w:rPr>
+    </w:lvl>
+    <w:lvl w:ilvl="8" w:tentative="1">
+      <w:start w:val="1"/>
+      <w:numFmt w:val="bullet"/>
+      <w:lvlText w:val=""/>
+      <w:lvlJc w:val="left"/>
+      <w:pPr>
+        <w:tabs>
+          <w:tab w:val="num" w:pos="6480"/>
+        </w:tabs>
+        <w:ind w:left="6480" w:hanging="360"/>
+      </w:pPr>
+      <w:rPr>
+        <w:rFonts w:ascii="Wingdings" w:hAnsi="Wingdings" w:hint="default"/>
+        <w:sz w:val="20"/>
+      </w:rPr>
+    </w:lvl>
+  </w:abstractNum>
+  <w:abstractNum w:abstractNumId="19" w15:restartNumberingAfterBreak="0">
+    <w:nsid w:val="4F3D0A6F"/>
+    <w:multiLevelType w:val="multilevel"/>
+    <w:tmpl w:val="EC3097AE"/>
+    <w:lvl w:ilvl="0">
+      <w:start w:val="1"/>
+      <w:numFmt w:val="bullet"/>
+      <w:lvlText w:val=""/>
+      <w:lvlJc w:val="left"/>
+      <w:pPr>
+        <w:tabs>
+          <w:tab w:val="num" w:pos="720"/>
+        </w:tabs>
+        <w:ind w:left="720" w:hanging="360"/>
+      </w:pPr>
+      <w:rPr>
+        <w:rFonts w:ascii="Symbol" w:hAnsi="Symbol" w:hint="default"/>
+        <w:sz w:val="20"/>
+      </w:rPr>
+    </w:lvl>
+    <w:lvl w:ilvl="1">
+      <w:start w:val="1"/>
+      <w:numFmt w:val="bullet"/>
+      <w:lvlText w:val="o"/>
+      <w:lvlJc w:val="left"/>
+      <w:pPr>
+        <w:tabs>
+          <w:tab w:val="num" w:pos="1440"/>
+        </w:tabs>
+        <w:ind w:left="1440" w:hanging="360"/>
+      </w:pPr>
+      <w:rPr>
+        <w:rFonts w:ascii="Courier New" w:hAnsi="Courier New" w:hint="default"/>
+        <w:sz w:val="20"/>
+      </w:rPr>
+    </w:lvl>
+    <w:lvl w:ilvl="2" w:tentative="1">
+      <w:start w:val="1"/>
+      <w:numFmt w:val="bullet"/>
+      <w:lvlText w:val=""/>
+      <w:lvlJc w:val="left"/>
+      <w:pPr>
+        <w:tabs>
+          <w:tab w:val="num" w:pos="2160"/>
+        </w:tabs>
+        <w:ind w:left="2160" w:hanging="360"/>
+      </w:pPr>
+      <w:rPr>
+        <w:rFonts w:ascii="Wingdings" w:hAnsi="Wingdings" w:hint="default"/>
+        <w:sz w:val="20"/>
+      </w:rPr>
+    </w:lvl>
+    <w:lvl w:ilvl="3" w:tentative="1">
+      <w:start w:val="1"/>
+      <w:numFmt w:val="bullet"/>
+      <w:lvlText w:val=""/>
+      <w:lvlJc w:val="left"/>
+      <w:pPr>
+        <w:tabs>
+          <w:tab w:val="num" w:pos="2880"/>
+        </w:tabs>
+        <w:ind w:left="2880" w:hanging="360"/>
+      </w:pPr>
+      <w:rPr>
+        <w:rFonts w:ascii="Wingdings" w:hAnsi="Wingdings" w:hint="default"/>
+        <w:sz w:val="20"/>
+      </w:rPr>
+    </w:lvl>
+    <w:lvl w:ilvl="4" w:tentative="1">
+      <w:start w:val="1"/>
+      <w:numFmt w:val="bullet"/>
+      <w:lvlText w:val=""/>
+      <w:lvlJc w:val="left"/>
+      <w:pPr>
+        <w:tabs>
+          <w:tab w:val="num" w:pos="3600"/>
+        </w:tabs>
+        <w:ind w:left="3600" w:hanging="360"/>
+      </w:pPr>
+      <w:rPr>
+        <w:rFonts w:ascii="Wingdings" w:hAnsi="Wingdings" w:hint="default"/>
+        <w:sz w:val="20"/>
+      </w:rPr>
+    </w:lvl>
+    <w:lvl w:ilvl="5" w:tentative="1">
+      <w:start w:val="1"/>
+      <w:numFmt w:val="bullet"/>
+      <w:lvlText w:val=""/>
+      <w:lvlJc w:val="left"/>
+      <w:pPr>
+        <w:tabs>
+          <w:tab w:val="num" w:pos="4320"/>
+        </w:tabs>
+        <w:ind w:left="4320" w:hanging="360"/>
+      </w:pPr>
+      <w:rPr>
+        <w:rFonts w:ascii="Wingdings" w:hAnsi="Wingdings" w:hint="default"/>
+        <w:sz w:val="20"/>
+      </w:rPr>
+    </w:lvl>
+    <w:lvl w:ilvl="6" w:tentative="1">
+      <w:start w:val="1"/>
+      <w:numFmt w:val="bullet"/>
+      <w:lvlText w:val=""/>
+      <w:lvlJc w:val="left"/>
+      <w:pPr>
+        <w:tabs>
+          <w:tab w:val="num" w:pos="5040"/>
+        </w:tabs>
+        <w:ind w:left="5040" w:hanging="360"/>
+      </w:pPr>
+      <w:rPr>
+        <w:rFonts w:ascii="Wingdings" w:hAnsi="Wingdings" w:hint="default"/>
+        <w:sz w:val="20"/>
+      </w:rPr>
+    </w:lvl>
+    <w:lvl w:ilvl="7" w:tentative="1">
+      <w:start w:val="1"/>
+      <w:numFmt w:val="bullet"/>
+      <w:lvlText w:val=""/>
+      <w:lvlJc w:val="left"/>
+      <w:pPr>
+        <w:tabs>
+          <w:tab w:val="num" w:pos="5760"/>
+        </w:tabs>
+        <w:ind w:left="5760" w:hanging="360"/>
+      </w:pPr>
+      <w:rPr>
+        <w:rFonts w:ascii="Wingdings" w:hAnsi="Wingdings" w:hint="default"/>
+        <w:sz w:val="20"/>
+      </w:rPr>
+    </w:lvl>
+    <w:lvl w:ilvl="8" w:tentative="1">
+      <w:start w:val="1"/>
+      <w:numFmt w:val="bullet"/>
+      <w:lvlText w:val=""/>
+      <w:lvlJc w:val="left"/>
+      <w:pPr>
+        <w:tabs>
+          <w:tab w:val="num" w:pos="6480"/>
+        </w:tabs>
+        <w:ind w:left="6480" w:hanging="360"/>
+      </w:pPr>
+      <w:rPr>
+        <w:rFonts w:ascii="Wingdings" w:hAnsi="Wingdings" w:hint="default"/>
+        <w:sz w:val="20"/>
+      </w:rPr>
+    </w:lvl>
+  </w:abstractNum>
+  <w:abstractNum w:abstractNumId="20" w15:restartNumberingAfterBreak="0">
+    <w:nsid w:val="53286BDB"/>
+    <w:multiLevelType w:val="multilevel"/>
+    <w:tmpl w:val="E814D130"/>
+    <w:lvl w:ilvl="0">
+      <w:start w:val="1"/>
+      <w:numFmt w:val="bullet"/>
+      <w:lvlText w:val=""/>
+      <w:lvlJc w:val="left"/>
+      <w:pPr>
+        <w:tabs>
+          <w:tab w:val="num" w:pos="720"/>
+        </w:tabs>
+        <w:ind w:left="720" w:hanging="360"/>
+      </w:pPr>
+      <w:rPr>
+        <w:rFonts w:ascii="Symbol" w:hAnsi="Symbol" w:hint="default"/>
+        <w:sz w:val="20"/>
+      </w:rPr>
+    </w:lvl>
+    <w:lvl w:ilvl="1" w:tentative="1">
+      <w:start w:val="1"/>
+      <w:numFmt w:val="bullet"/>
+      <w:lvlText w:val="o"/>
+      <w:lvlJc w:val="left"/>
+      <w:pPr>
+        <w:tabs>
+          <w:tab w:val="num" w:pos="1440"/>
+        </w:tabs>
+        <w:ind w:left="1440" w:hanging="360"/>
+      </w:pPr>
+      <w:rPr>
+        <w:rFonts w:ascii="Courier New" w:hAnsi="Courier New" w:hint="default"/>
+        <w:sz w:val="20"/>
+      </w:rPr>
+    </w:lvl>
+    <w:lvl w:ilvl="2" w:tentative="1">
+      <w:start w:val="1"/>
+      <w:numFmt w:val="bullet"/>
+      <w:lvlText w:val=""/>
+      <w:lvlJc w:val="left"/>
+      <w:pPr>
+        <w:tabs>
+          <w:tab w:val="num" w:pos="2160"/>
+        </w:tabs>
+        <w:ind w:left="2160" w:hanging="360"/>
+      </w:pPr>
+      <w:rPr>
+        <w:rFonts w:ascii="Wingdings" w:hAnsi="Wingdings" w:hint="default"/>
+        <w:sz w:val="20"/>
+      </w:rPr>
+    </w:lvl>
+    <w:lvl w:ilvl="3" w:tentative="1">
+      <w:start w:val="1"/>
+      <w:numFmt w:val="bullet"/>
+      <w:lvlText w:val=""/>
+      <w:lvlJc w:val="left"/>
+      <w:pPr>
+        <w:tabs>
+          <w:tab w:val="num" w:pos="2880"/>
+        </w:tabs>
+        <w:ind w:left="2880" w:hanging="360"/>
+      </w:pPr>
+      <w:rPr>
+        <w:rFonts w:ascii="Wingdings" w:hAnsi="Wingdings" w:hint="default"/>
+        <w:sz w:val="20"/>
+      </w:rPr>
+    </w:lvl>
+    <w:lvl w:ilvl="4" w:tentative="1">
+      <w:start w:val="1"/>
+      <w:numFmt w:val="bullet"/>
+      <w:lvlText w:val=""/>
+      <w:lvlJc w:val="left"/>
+      <w:pPr>
+        <w:tabs>
+          <w:tab w:val="num" w:pos="3600"/>
+        </w:tabs>
+        <w:ind w:left="3600" w:hanging="360"/>
+      </w:pPr>
+      <w:rPr>
+        <w:rFonts w:ascii="Wingdings" w:hAnsi="Wingdings" w:hint="default"/>
+        <w:sz w:val="20"/>
+      </w:rPr>
+    </w:lvl>
+    <w:lvl w:ilvl="5" w:tentative="1">
+      <w:start w:val="1"/>
+      <w:numFmt w:val="bullet"/>
+      <w:lvlText w:val=""/>
+      <w:lvlJc w:val="left"/>
+      <w:pPr>
+        <w:tabs>
+          <w:tab w:val="num" w:pos="4320"/>
+        </w:tabs>
+        <w:ind w:left="4320" w:hanging="360"/>
+      </w:pPr>
+      <w:rPr>
+        <w:rFonts w:ascii="Wingdings" w:hAnsi="Wingdings" w:hint="default"/>
+        <w:sz w:val="20"/>
+      </w:rPr>
+    </w:lvl>
+    <w:lvl w:ilvl="6" w:tentative="1">
+      <w:start w:val="1"/>
+      <w:numFmt w:val="bullet"/>
+      <w:lvlText w:val=""/>
+      <w:lvlJc w:val="left"/>
+      <w:pPr>
+        <w:tabs>
+          <w:tab w:val="num" w:pos="5040"/>
+        </w:tabs>
+        <w:ind w:left="5040" w:hanging="360"/>
+      </w:pPr>
+      <w:rPr>
+        <w:rFonts w:ascii="Wingdings" w:hAnsi="Wingdings" w:hint="default"/>
+        <w:sz w:val="20"/>
+      </w:rPr>
+    </w:lvl>
+    <w:lvl w:ilvl="7" w:tentative="1">
+      <w:start w:val="1"/>
+      <w:numFmt w:val="bullet"/>
+      <w:lvlText w:val=""/>
+      <w:lvlJc w:val="left"/>
+      <w:pPr>
+        <w:tabs>
+          <w:tab w:val="num" w:pos="5760"/>
+        </w:tabs>
+        <w:ind w:left="5760" w:hanging="360"/>
+      </w:pPr>
+      <w:rPr>
+        <w:rFonts w:ascii="Wingdings" w:hAnsi="Wingdings" w:hint="default"/>
+        <w:sz w:val="20"/>
+      </w:rPr>
+    </w:lvl>
+    <w:lvl w:ilvl="8" w:tentative="1">
+      <w:start w:val="1"/>
+      <w:numFmt w:val="bullet"/>
+      <w:lvlText w:val=""/>
+      <w:lvlJc w:val="left"/>
+      <w:pPr>
+        <w:tabs>
+          <w:tab w:val="num" w:pos="6480"/>
+        </w:tabs>
+        <w:ind w:left="6480" w:hanging="360"/>
+      </w:pPr>
+      <w:rPr>
+        <w:rFonts w:ascii="Wingdings" w:hAnsi="Wingdings" w:hint="default"/>
+        <w:sz w:val="20"/>
+      </w:rPr>
+    </w:lvl>
+  </w:abstractNum>
+  <w:abstractNum w:abstractNumId="21" w15:restartNumberingAfterBreak="0">
     <w:nsid w:val="5591667A"/>
     <w:multiLevelType w:val="multilevel"/>
     <w:tmpl w:val="48BCD73E"/>
@@ -6090,7 +7143,156 @@
       </w:rPr>
     </w:lvl>
   </w:abstractNum>
-  <w:abstractNum w:abstractNumId="12" w15:restartNumberingAfterBreak="0">
+  <w:abstractNum w:abstractNumId="22" w15:restartNumberingAfterBreak="0">
+    <w:nsid w:val="56D15607"/>
+    <w:multiLevelType w:val="multilevel"/>
+    <w:tmpl w:val="219A7EA0"/>
+    <w:lvl w:ilvl="0">
+      <w:start w:val="1"/>
+      <w:numFmt w:val="bullet"/>
+      <w:lvlText w:val=""/>
+      <w:lvlJc w:val="left"/>
+      <w:pPr>
+        <w:tabs>
+          <w:tab w:val="num" w:pos="720"/>
+        </w:tabs>
+        <w:ind w:left="720" w:hanging="360"/>
+      </w:pPr>
+      <w:rPr>
+        <w:rFonts w:ascii="Symbol" w:hAnsi="Symbol" w:hint="default"/>
+        <w:sz w:val="20"/>
+      </w:rPr>
+    </w:lvl>
+    <w:lvl w:ilvl="1" w:tentative="1">
+      <w:start w:val="1"/>
+      <w:numFmt w:val="bullet"/>
+      <w:lvlText w:val="o"/>
+      <w:lvlJc w:val="left"/>
+      <w:pPr>
+        <w:tabs>
+          <w:tab w:val="num" w:pos="1440"/>
+        </w:tabs>
+        <w:ind w:left="1440" w:hanging="360"/>
+      </w:pPr>
+      <w:rPr>
+        <w:rFonts w:ascii="Courier New" w:hAnsi="Courier New" w:hint="default"/>
+        <w:sz w:val="20"/>
+      </w:rPr>
+    </w:lvl>
+    <w:lvl w:ilvl="2" w:tentative="1">
+      <w:start w:val="1"/>
+      <w:numFmt w:val="bullet"/>
+      <w:lvlText w:val=""/>
+      <w:lvlJc w:val="left"/>
+      <w:pPr>
+        <w:tabs>
+          <w:tab w:val="num" w:pos="2160"/>
+        </w:tabs>
+        <w:ind w:left="2160" w:hanging="360"/>
+      </w:pPr>
+      <w:rPr>
+        <w:rFonts w:ascii="Wingdings" w:hAnsi="Wingdings" w:hint="default"/>
+        <w:sz w:val="20"/>
+      </w:rPr>
+    </w:lvl>
+    <w:lvl w:ilvl="3" w:tentative="1">
+      <w:start w:val="1"/>
+      <w:numFmt w:val="bullet"/>
+      <w:lvlText w:val=""/>
+      <w:lvlJc w:val="left"/>
+      <w:pPr>
+        <w:tabs>
+          <w:tab w:val="num" w:pos="2880"/>
+        </w:tabs>
+        <w:ind w:left="2880" w:hanging="360"/>
+      </w:pPr>
+      <w:rPr>
+        <w:rFonts w:ascii="Wingdings" w:hAnsi="Wingdings" w:hint="default"/>
+        <w:sz w:val="20"/>
+      </w:rPr>
+    </w:lvl>
+    <w:lvl w:ilvl="4" w:tentative="1">
+      <w:start w:val="1"/>
+      <w:numFmt w:val="bullet"/>
+      <w:lvlText w:val=""/>
+      <w:lvlJc w:val="left"/>
+      <w:pPr>
+        <w:tabs>
+          <w:tab w:val="num" w:pos="3600"/>
+        </w:tabs>
+        <w:ind w:left="3600" w:hanging="360"/>
+      </w:pPr>
+      <w:rPr>
+        <w:rFonts w:ascii="Wingdings" w:hAnsi="Wingdings" w:hint="default"/>
+        <w:sz w:val="20"/>
+      </w:rPr>
+    </w:lvl>
+    <w:lvl w:ilvl="5" w:tentative="1">
+      <w:start w:val="1"/>
+      <w:numFmt w:val="bullet"/>
+      <w:lvlText w:val=""/>
+      <w:lvlJc w:val="left"/>
+      <w:pPr>
+        <w:tabs>
+          <w:tab w:val="num" w:pos="4320"/>
+        </w:tabs>
+        <w:ind w:left="4320" w:hanging="360"/>
+      </w:pPr>
+      <w:rPr>
+        <w:rFonts w:ascii="Wingdings" w:hAnsi="Wingdings" w:hint="default"/>
+        <w:sz w:val="20"/>
+      </w:rPr>
+    </w:lvl>
+    <w:lvl w:ilvl="6" w:tentative="1">
+      <w:start w:val="1"/>
+      <w:numFmt w:val="bullet"/>
+      <w:lvlText w:val=""/>
+      <w:lvlJc w:val="left"/>
+      <w:pPr>
+        <w:tabs>
+          <w:tab w:val="num" w:pos="5040"/>
+        </w:tabs>
+        <w:ind w:left="5040" w:hanging="360"/>
+      </w:pPr>
+      <w:rPr>
+        <w:rFonts w:ascii="Wingdings" w:hAnsi="Wingdings" w:hint="default"/>
+        <w:sz w:val="20"/>
+      </w:rPr>
+    </w:lvl>
+    <w:lvl w:ilvl="7" w:tentative="1">
+      <w:start w:val="1"/>
+      <w:numFmt w:val="bullet"/>
+      <w:lvlText w:val=""/>
+      <w:lvlJc w:val="left"/>
+      <w:pPr>
+        <w:tabs>
+          <w:tab w:val="num" w:pos="5760"/>
+        </w:tabs>
+        <w:ind w:left="5760" w:hanging="360"/>
+      </w:pPr>
+      <w:rPr>
+        <w:rFonts w:ascii="Wingdings" w:hAnsi="Wingdings" w:hint="default"/>
+        <w:sz w:val="20"/>
+      </w:rPr>
+    </w:lvl>
+    <w:lvl w:ilvl="8" w:tentative="1">
+      <w:start w:val="1"/>
+      <w:numFmt w:val="bullet"/>
+      <w:lvlText w:val=""/>
+      <w:lvlJc w:val="left"/>
+      <w:pPr>
+        <w:tabs>
+          <w:tab w:val="num" w:pos="6480"/>
+        </w:tabs>
+        <w:ind w:left="6480" w:hanging="360"/>
+      </w:pPr>
+      <w:rPr>
+        <w:rFonts w:ascii="Wingdings" w:hAnsi="Wingdings" w:hint="default"/>
+        <w:sz w:val="20"/>
+      </w:rPr>
+    </w:lvl>
+  </w:abstractNum>
+  <w:abstractNum w:abstractNumId="23" w15:restartNumberingAfterBreak="0">
     <w:nsid w:val="58F577EA"/>
     <w:multiLevelType w:val="multilevel"/>
     <w:tmpl w:val="1FCE6872"/>
@@ -6203,7 +7405,305 @@
       </w:pPr>
     </w:lvl>
   </w:abstractNum>
-  <w:abstractNum w:abstractNumId="13" w15:restartNumberingAfterBreak="0">
+  <w:abstractNum w:abstractNumId="24" w15:restartNumberingAfterBreak="0">
+    <w:nsid w:val="59C63B0F"/>
+    <w:multiLevelType w:val="multilevel"/>
+    <w:tmpl w:val="F2148F00"/>
+    <w:lvl w:ilvl="0">
+      <w:start w:val="1"/>
+      <w:numFmt w:val="bullet"/>
+      <w:lvlText w:val=""/>
+      <w:lvlJc w:val="left"/>
+      <w:pPr>
+        <w:tabs>
+          <w:tab w:val="num" w:pos="720"/>
+        </w:tabs>
+        <w:ind w:left="720" w:hanging="360"/>
+      </w:pPr>
+      <w:rPr>
+        <w:rFonts w:ascii="Symbol" w:hAnsi="Symbol" w:hint="default"/>
+        <w:sz w:val="20"/>
+      </w:rPr>
+    </w:lvl>
+    <w:lvl w:ilvl="1" w:tentative="1">
+      <w:start w:val="1"/>
+      <w:numFmt w:val="bullet"/>
+      <w:lvlText w:val="o"/>
+      <w:lvlJc w:val="left"/>
+      <w:pPr>
+        <w:tabs>
+          <w:tab w:val="num" w:pos="1440"/>
+        </w:tabs>
+        <w:ind w:left="1440" w:hanging="360"/>
+      </w:pPr>
+      <w:rPr>
+        <w:rFonts w:ascii="Courier New" w:hAnsi="Courier New" w:hint="default"/>
+        <w:sz w:val="20"/>
+      </w:rPr>
+    </w:lvl>
+    <w:lvl w:ilvl="2" w:tentative="1">
+      <w:start w:val="1"/>
+      <w:numFmt w:val="bullet"/>
+      <w:lvlText w:val=""/>
+      <w:lvlJc w:val="left"/>
+      <w:pPr>
+        <w:tabs>
+          <w:tab w:val="num" w:pos="2160"/>
+        </w:tabs>
+        <w:ind w:left="2160" w:hanging="360"/>
+      </w:pPr>
+      <w:rPr>
+        <w:rFonts w:ascii="Wingdings" w:hAnsi="Wingdings" w:hint="default"/>
+        <w:sz w:val="20"/>
+      </w:rPr>
+    </w:lvl>
+    <w:lvl w:ilvl="3" w:tentative="1">
+      <w:start w:val="1"/>
+      <w:numFmt w:val="bullet"/>
+      <w:lvlText w:val=""/>
+      <w:lvlJc w:val="left"/>
+      <w:pPr>
+        <w:tabs>
+          <w:tab w:val="num" w:pos="2880"/>
+        </w:tabs>
+        <w:ind w:left="2880" w:hanging="360"/>
+      </w:pPr>
+      <w:rPr>
+        <w:rFonts w:ascii="Wingdings" w:hAnsi="Wingdings" w:hint="default"/>
+        <w:sz w:val="20"/>
+      </w:rPr>
+    </w:lvl>
+    <w:lvl w:ilvl="4" w:tentative="1">
+      <w:start w:val="1"/>
+      <w:numFmt w:val="bullet"/>
+      <w:lvlText w:val=""/>
+      <w:lvlJc w:val="left"/>
+      <w:pPr>
+        <w:tabs>
+          <w:tab w:val="num" w:pos="3600"/>
+        </w:tabs>
+        <w:ind w:left="3600" w:hanging="360"/>
+      </w:pPr>
+      <w:rPr>
+        <w:rFonts w:ascii="Wingdings" w:hAnsi="Wingdings" w:hint="default"/>
+        <w:sz w:val="20"/>
+      </w:rPr>
+    </w:lvl>
+    <w:lvl w:ilvl="5" w:tentative="1">
+      <w:start w:val="1"/>
+      <w:numFmt w:val="bullet"/>
+      <w:lvlText w:val=""/>
+      <w:lvlJc w:val="left"/>
+      <w:pPr>
+        <w:tabs>
+          <w:tab w:val="num" w:pos="4320"/>
+        </w:tabs>
+        <w:ind w:left="4320" w:hanging="360"/>
+      </w:pPr>
+      <w:rPr>
+        <w:rFonts w:ascii="Wingdings" w:hAnsi="Wingdings" w:hint="default"/>
+        <w:sz w:val="20"/>
+      </w:rPr>
+    </w:lvl>
+    <w:lvl w:ilvl="6" w:tentative="1">
+      <w:start w:val="1"/>
+      <w:numFmt w:val="bullet"/>
+      <w:lvlText w:val=""/>
+      <w:lvlJc w:val="left"/>
+      <w:pPr>
+        <w:tabs>
+          <w:tab w:val="num" w:pos="5040"/>
+        </w:tabs>
+        <w:ind w:left="5040" w:hanging="360"/>
+      </w:pPr>
+      <w:rPr>
+        <w:rFonts w:ascii="Wingdings" w:hAnsi="Wingdings" w:hint="default"/>
+        <w:sz w:val="20"/>
+      </w:rPr>
+    </w:lvl>
+    <w:lvl w:ilvl="7" w:tentative="1">
+      <w:start w:val="1"/>
+      <w:numFmt w:val="bullet"/>
+      <w:lvlText w:val=""/>
+      <w:lvlJc w:val="left"/>
+      <w:pPr>
+        <w:tabs>
+          <w:tab w:val="num" w:pos="5760"/>
+        </w:tabs>
+        <w:ind w:left="5760" w:hanging="360"/>
+      </w:pPr>
+      <w:rPr>
+        <w:rFonts w:ascii="Wingdings" w:hAnsi="Wingdings" w:hint="default"/>
+        <w:sz w:val="20"/>
+      </w:rPr>
+    </w:lvl>
+    <w:lvl w:ilvl="8" w:tentative="1">
+      <w:start w:val="1"/>
+      <w:numFmt w:val="bullet"/>
+      <w:lvlText w:val=""/>
+      <w:lvlJc w:val="left"/>
+      <w:pPr>
+        <w:tabs>
+          <w:tab w:val="num" w:pos="6480"/>
+        </w:tabs>
+        <w:ind w:left="6480" w:hanging="360"/>
+      </w:pPr>
+      <w:rPr>
+        <w:rFonts w:ascii="Wingdings" w:hAnsi="Wingdings" w:hint="default"/>
+        <w:sz w:val="20"/>
+      </w:rPr>
+    </w:lvl>
+  </w:abstractNum>
+  <w:abstractNum w:abstractNumId="25" w15:restartNumberingAfterBreak="0">
+    <w:nsid w:val="5DF84E24"/>
+    <w:multiLevelType w:val="multilevel"/>
+    <w:tmpl w:val="009C9F22"/>
+    <w:lvl w:ilvl="0">
+      <w:start w:val="1"/>
+      <w:numFmt w:val="bullet"/>
+      <w:lvlText w:val=""/>
+      <w:lvlJc w:val="left"/>
+      <w:pPr>
+        <w:tabs>
+          <w:tab w:val="num" w:pos="720"/>
+        </w:tabs>
+        <w:ind w:left="720" w:hanging="360"/>
+      </w:pPr>
+      <w:rPr>
+        <w:rFonts w:ascii="Symbol" w:hAnsi="Symbol" w:hint="default"/>
+        <w:sz w:val="20"/>
+      </w:rPr>
+    </w:lvl>
+    <w:lvl w:ilvl="1">
+      <w:start w:val="1"/>
+      <w:numFmt w:val="bullet"/>
+      <w:lvlText w:val="o"/>
+      <w:lvlJc w:val="left"/>
+      <w:pPr>
+        <w:tabs>
+          <w:tab w:val="num" w:pos="1440"/>
+        </w:tabs>
+        <w:ind w:left="1440" w:hanging="360"/>
+      </w:pPr>
+      <w:rPr>
+        <w:rFonts w:ascii="Courier New" w:hAnsi="Courier New" w:hint="default"/>
+        <w:sz w:val="20"/>
+      </w:rPr>
+    </w:lvl>
+    <w:lvl w:ilvl="2" w:tentative="1">
+      <w:start w:val="1"/>
+      <w:numFmt w:val="bullet"/>
+      <w:lvlText w:val=""/>
+      <w:lvlJc w:val="left"/>
+      <w:pPr>
+        <w:tabs>
+          <w:tab w:val="num" w:pos="2160"/>
+        </w:tabs>
+        <w:ind w:left="2160" w:hanging="360"/>
+      </w:pPr>
+      <w:rPr>
+        <w:rFonts w:ascii="Wingdings" w:hAnsi="Wingdings" w:hint="default"/>
+        <w:sz w:val="20"/>
+      </w:rPr>
+    </w:lvl>
+    <w:lvl w:ilvl="3" w:tentative="1">
+      <w:start w:val="1"/>
+      <w:numFmt w:val="bullet"/>
+      <w:lvlText w:val=""/>
+      <w:lvlJc w:val="left"/>
+      <w:pPr>
+        <w:tabs>
+          <w:tab w:val="num" w:pos="2880"/>
+        </w:tabs>
+        <w:ind w:left="2880" w:hanging="360"/>
+      </w:pPr>
+      <w:rPr>
+        <w:rFonts w:ascii="Wingdings" w:hAnsi="Wingdings" w:hint="default"/>
+        <w:sz w:val="20"/>
+      </w:rPr>
+    </w:lvl>
+    <w:lvl w:ilvl="4" w:tentative="1">
+      <w:start w:val="1"/>
+      <w:numFmt w:val="bullet"/>
+      <w:lvlText w:val=""/>
+      <w:lvlJc w:val="left"/>
+      <w:pPr>
+        <w:tabs>
+          <w:tab w:val="num" w:pos="3600"/>
+        </w:tabs>
+        <w:ind w:left="3600" w:hanging="360"/>
+      </w:pPr>
+      <w:rPr>
+        <w:rFonts w:ascii="Wingdings" w:hAnsi="Wingdings" w:hint="default"/>
+        <w:sz w:val="20"/>
+      </w:rPr>
+    </w:lvl>
+    <w:lvl w:ilvl="5" w:tentative="1">
+      <w:start w:val="1"/>
+      <w:numFmt w:val="bullet"/>
+      <w:lvlText w:val=""/>
+      <w:lvlJc w:val="left"/>
+      <w:pPr>
+        <w:tabs>
+          <w:tab w:val="num" w:pos="4320"/>
+        </w:tabs>
+        <w:ind w:left="4320" w:hanging="360"/>
+      </w:pPr>
+      <w:rPr>
+        <w:rFonts w:ascii="Wingdings" w:hAnsi="Wingdings" w:hint="default"/>
+        <w:sz w:val="20"/>
+      </w:rPr>
+    </w:lvl>
+    <w:lvl w:ilvl="6" w:tentative="1">
+      <w:start w:val="1"/>
+      <w:numFmt w:val="bullet"/>
+      <w:lvlText w:val=""/>
+      <w:lvlJc w:val="left"/>
+      <w:pPr>
+        <w:tabs>
+          <w:tab w:val="num" w:pos="5040"/>
+        </w:tabs>
+        <w:ind w:left="5040" w:hanging="360"/>
+      </w:pPr>
+      <w:rPr>
+        <w:rFonts w:ascii="Wingdings" w:hAnsi="Wingdings" w:hint="default"/>
+        <w:sz w:val="20"/>
+      </w:rPr>
+    </w:lvl>
+    <w:lvl w:ilvl="7" w:tentative="1">
+      <w:start w:val="1"/>
+      <w:numFmt w:val="bullet"/>
+      <w:lvlText w:val=""/>
+      <w:lvlJc w:val="left"/>
+      <w:pPr>
+        <w:tabs>
+          <w:tab w:val="num" w:pos="5760"/>
+        </w:tabs>
+        <w:ind w:left="5760" w:hanging="360"/>
+      </w:pPr>
+      <w:rPr>
+        <w:rFonts w:ascii="Wingdings" w:hAnsi="Wingdings" w:hint="default"/>
+        <w:sz w:val="20"/>
+      </w:rPr>
+    </w:lvl>
+    <w:lvl w:ilvl="8" w:tentative="1">
+      <w:start w:val="1"/>
+      <w:numFmt w:val="bullet"/>
+      <w:lvlText w:val=""/>
+      <w:lvlJc w:val="left"/>
+      <w:pPr>
+        <w:tabs>
+          <w:tab w:val="num" w:pos="6480"/>
+        </w:tabs>
+        <w:ind w:left="6480" w:hanging="360"/>
+      </w:pPr>
+      <w:rPr>
+        <w:rFonts w:ascii="Wingdings" w:hAnsi="Wingdings" w:hint="default"/>
+        <w:sz w:val="20"/>
+      </w:rPr>
+    </w:lvl>
+  </w:abstractNum>
+  <w:abstractNum w:abstractNumId="26" w15:restartNumberingAfterBreak="0">
     <w:nsid w:val="69A35096"/>
     <w:multiLevelType w:val="multilevel"/>
     <w:tmpl w:val="AB5684E6"/>
@@ -6352,7 +7852,156 @@
       </w:rPr>
     </w:lvl>
   </w:abstractNum>
-  <w:abstractNum w:abstractNumId="14" w15:restartNumberingAfterBreak="0">
+  <w:abstractNum w:abstractNumId="27" w15:restartNumberingAfterBreak="0">
+    <w:nsid w:val="6E14358C"/>
+    <w:multiLevelType w:val="multilevel"/>
+    <w:tmpl w:val="F9CCB572"/>
+    <w:lvl w:ilvl="0">
+      <w:start w:val="1"/>
+      <w:numFmt w:val="bullet"/>
+      <w:lvlText w:val=""/>
+      <w:lvlJc w:val="left"/>
+      <w:pPr>
+        <w:tabs>
+          <w:tab w:val="num" w:pos="720"/>
+        </w:tabs>
+        <w:ind w:left="720" w:hanging="360"/>
+      </w:pPr>
+      <w:rPr>
+        <w:rFonts w:ascii="Symbol" w:hAnsi="Symbol" w:hint="default"/>
+        <w:sz w:val="20"/>
+      </w:rPr>
+    </w:lvl>
+    <w:lvl w:ilvl="1" w:tentative="1">
+      <w:start w:val="1"/>
+      <w:numFmt w:val="bullet"/>
+      <w:lvlText w:val="o"/>
+      <w:lvlJc w:val="left"/>
+      <w:pPr>
+        <w:tabs>
+          <w:tab w:val="num" w:pos="1440"/>
+        </w:tabs>
+        <w:ind w:left="1440" w:hanging="360"/>
+      </w:pPr>
+      <w:rPr>
+        <w:rFonts w:ascii="Courier New" w:hAnsi="Courier New" w:hint="default"/>
+        <w:sz w:val="20"/>
+      </w:rPr>
+    </w:lvl>
+    <w:lvl w:ilvl="2" w:tentative="1">
+      <w:start w:val="1"/>
+      <w:numFmt w:val="bullet"/>
+      <w:lvlText w:val=""/>
+      <w:lvlJc w:val="left"/>
+      <w:pPr>
+        <w:tabs>
+          <w:tab w:val="num" w:pos="2160"/>
+        </w:tabs>
+        <w:ind w:left="2160" w:hanging="360"/>
+      </w:pPr>
+      <w:rPr>
+        <w:rFonts w:ascii="Wingdings" w:hAnsi="Wingdings" w:hint="default"/>
+        <w:sz w:val="20"/>
+      </w:rPr>
+    </w:lvl>
+    <w:lvl w:ilvl="3" w:tentative="1">
+      <w:start w:val="1"/>
+      <w:numFmt w:val="bullet"/>
+      <w:lvlText w:val=""/>
+      <w:lvlJc w:val="left"/>
+      <w:pPr>
+        <w:tabs>
+          <w:tab w:val="num" w:pos="2880"/>
+        </w:tabs>
+        <w:ind w:left="2880" w:hanging="360"/>
+      </w:pPr>
+      <w:rPr>
+        <w:rFonts w:ascii="Wingdings" w:hAnsi="Wingdings" w:hint="default"/>
+        <w:sz w:val="20"/>
+      </w:rPr>
+    </w:lvl>
+    <w:lvl w:ilvl="4" w:tentative="1">
+      <w:start w:val="1"/>
+      <w:numFmt w:val="bullet"/>
+      <w:lvlText w:val=""/>
+      <w:lvlJc w:val="left"/>
+      <w:pPr>
+        <w:tabs>
+          <w:tab w:val="num" w:pos="3600"/>
+        </w:tabs>
+        <w:ind w:left="3600" w:hanging="360"/>
+      </w:pPr>
+      <w:rPr>
+        <w:rFonts w:ascii="Wingdings" w:hAnsi="Wingdings" w:hint="default"/>
+        <w:sz w:val="20"/>
+      </w:rPr>
+    </w:lvl>
+    <w:lvl w:ilvl="5" w:tentative="1">
+      <w:start w:val="1"/>
+      <w:numFmt w:val="bullet"/>
+      <w:lvlText w:val=""/>
+      <w:lvlJc w:val="left"/>
+      <w:pPr>
+        <w:tabs>
+          <w:tab w:val="num" w:pos="4320"/>
+        </w:tabs>
+        <w:ind w:left="4320" w:hanging="360"/>
+      </w:pPr>
+      <w:rPr>
+        <w:rFonts w:ascii="Wingdings" w:hAnsi="Wingdings" w:hint="default"/>
+        <w:sz w:val="20"/>
+      </w:rPr>
+    </w:lvl>
+    <w:lvl w:ilvl="6" w:tentative="1">
+      <w:start w:val="1"/>
+      <w:numFmt w:val="bullet"/>
+      <w:lvlText w:val=""/>
+      <w:lvlJc w:val="left"/>
+      <w:pPr>
+        <w:tabs>
+          <w:tab w:val="num" w:pos="5040"/>
+        </w:tabs>
+        <w:ind w:left="5040" w:hanging="360"/>
+      </w:pPr>
+      <w:rPr>
+        <w:rFonts w:ascii="Wingdings" w:hAnsi="Wingdings" w:hint="default"/>
+        <w:sz w:val="20"/>
+      </w:rPr>
+    </w:lvl>
+    <w:lvl w:ilvl="7" w:tentative="1">
+      <w:start w:val="1"/>
+      <w:numFmt w:val="bullet"/>
+      <w:lvlText w:val=""/>
+      <w:lvlJc w:val="left"/>
+      <w:pPr>
+        <w:tabs>
+          <w:tab w:val="num" w:pos="5760"/>
+        </w:tabs>
+        <w:ind w:left="5760" w:hanging="360"/>
+      </w:pPr>
+      <w:rPr>
+        <w:rFonts w:ascii="Wingdings" w:hAnsi="Wingdings" w:hint="default"/>
+        <w:sz w:val="20"/>
+      </w:rPr>
+    </w:lvl>
+    <w:lvl w:ilvl="8" w:tentative="1">
+      <w:start w:val="1"/>
+      <w:numFmt w:val="bullet"/>
+      <w:lvlText w:val=""/>
+      <w:lvlJc w:val="left"/>
+      <w:pPr>
+        <w:tabs>
+          <w:tab w:val="num" w:pos="6480"/>
+        </w:tabs>
+        <w:ind w:left="6480" w:hanging="360"/>
+      </w:pPr>
+      <w:rPr>
+        <w:rFonts w:ascii="Wingdings" w:hAnsi="Wingdings" w:hint="default"/>
+        <w:sz w:val="20"/>
+      </w:rPr>
+    </w:lvl>
+  </w:abstractNum>
+  <w:abstractNum w:abstractNumId="28" w15:restartNumberingAfterBreak="0">
     <w:nsid w:val="72307DE2"/>
     <w:multiLevelType w:val="multilevel"/>
     <w:tmpl w:val="5A7E1426"/>
@@ -6501,50 +8150,244 @@
       </w:rPr>
     </w:lvl>
   </w:abstractNum>
+  <w:abstractNum w:abstractNumId="29" w15:restartNumberingAfterBreak="0">
+    <w:nsid w:val="78AA66AD"/>
+    <w:multiLevelType w:val="multilevel"/>
+    <w:tmpl w:val="83143FD4"/>
+    <w:lvl w:ilvl="0">
+      <w:start w:val="1"/>
+      <w:numFmt w:val="bullet"/>
+      <w:lvlText w:val=""/>
+      <w:lvlJc w:val="left"/>
+      <w:pPr>
+        <w:tabs>
+          <w:tab w:val="num" w:pos="720"/>
+        </w:tabs>
+        <w:ind w:left="720" w:hanging="360"/>
+      </w:pPr>
+      <w:rPr>
+        <w:rFonts w:ascii="Symbol" w:hAnsi="Symbol" w:hint="default"/>
+        <w:sz w:val="20"/>
+      </w:rPr>
+    </w:lvl>
+    <w:lvl w:ilvl="1" w:tentative="1">
+      <w:start w:val="1"/>
+      <w:numFmt w:val="bullet"/>
+      <w:lvlText w:val="o"/>
+      <w:lvlJc w:val="left"/>
+      <w:pPr>
+        <w:tabs>
+          <w:tab w:val="num" w:pos="1440"/>
+        </w:tabs>
+        <w:ind w:left="1440" w:hanging="360"/>
+      </w:pPr>
+      <w:rPr>
+        <w:rFonts w:ascii="Courier New" w:hAnsi="Courier New" w:hint="default"/>
+        <w:sz w:val="20"/>
+      </w:rPr>
+    </w:lvl>
+    <w:lvl w:ilvl="2" w:tentative="1">
+      <w:start w:val="1"/>
+      <w:numFmt w:val="bullet"/>
+      <w:lvlText w:val=""/>
+      <w:lvlJc w:val="left"/>
+      <w:pPr>
+        <w:tabs>
+          <w:tab w:val="num" w:pos="2160"/>
+        </w:tabs>
+        <w:ind w:left="2160" w:hanging="360"/>
+      </w:pPr>
+      <w:rPr>
+        <w:rFonts w:ascii="Wingdings" w:hAnsi="Wingdings" w:hint="default"/>
+        <w:sz w:val="20"/>
+      </w:rPr>
+    </w:lvl>
+    <w:lvl w:ilvl="3" w:tentative="1">
+      <w:start w:val="1"/>
+      <w:numFmt w:val="bullet"/>
+      <w:lvlText w:val=""/>
+      <w:lvlJc w:val="left"/>
+      <w:pPr>
+        <w:tabs>
+          <w:tab w:val="num" w:pos="2880"/>
+        </w:tabs>
+        <w:ind w:left="2880" w:hanging="360"/>
+      </w:pPr>
+      <w:rPr>
+        <w:rFonts w:ascii="Wingdings" w:hAnsi="Wingdings" w:hint="default"/>
+        <w:sz w:val="20"/>
+      </w:rPr>
+    </w:lvl>
+    <w:lvl w:ilvl="4" w:tentative="1">
+      <w:start w:val="1"/>
+      <w:numFmt w:val="bullet"/>
+      <w:lvlText w:val=""/>
+      <w:lvlJc w:val="left"/>
+      <w:pPr>
+        <w:tabs>
+          <w:tab w:val="num" w:pos="3600"/>
+        </w:tabs>
+        <w:ind w:left="3600" w:hanging="360"/>
+      </w:pPr>
+      <w:rPr>
+        <w:rFonts w:ascii="Wingdings" w:hAnsi="Wingdings" w:hint="default"/>
+        <w:sz w:val="20"/>
+      </w:rPr>
+    </w:lvl>
+    <w:lvl w:ilvl="5" w:tentative="1">
+      <w:start w:val="1"/>
+      <w:numFmt w:val="bullet"/>
+      <w:lvlText w:val=""/>
+      <w:lvlJc w:val="left"/>
+      <w:pPr>
+        <w:tabs>
+          <w:tab w:val="num" w:pos="4320"/>
+        </w:tabs>
+        <w:ind w:left="4320" w:hanging="360"/>
+      </w:pPr>
+      <w:rPr>
+        <w:rFonts w:ascii="Wingdings" w:hAnsi="Wingdings" w:hint="default"/>
+        <w:sz w:val="20"/>
+      </w:rPr>
+    </w:lvl>
+    <w:lvl w:ilvl="6" w:tentative="1">
+      <w:start w:val="1"/>
+      <w:numFmt w:val="bullet"/>
+      <w:lvlText w:val=""/>
+      <w:lvlJc w:val="left"/>
+      <w:pPr>
+        <w:tabs>
+          <w:tab w:val="num" w:pos="5040"/>
+        </w:tabs>
+        <w:ind w:left="5040" w:hanging="360"/>
+      </w:pPr>
+      <w:rPr>
+        <w:rFonts w:ascii="Wingdings" w:hAnsi="Wingdings" w:hint="default"/>
+        <w:sz w:val="20"/>
+      </w:rPr>
+    </w:lvl>
+    <w:lvl w:ilvl="7" w:tentative="1">
+      <w:start w:val="1"/>
+      <w:numFmt w:val="bullet"/>
+      <w:lvlText w:val=""/>
+      <w:lvlJc w:val="left"/>
+      <w:pPr>
+        <w:tabs>
+          <w:tab w:val="num" w:pos="5760"/>
+        </w:tabs>
+        <w:ind w:left="5760" w:hanging="360"/>
+      </w:pPr>
+      <w:rPr>
+        <w:rFonts w:ascii="Wingdings" w:hAnsi="Wingdings" w:hint="default"/>
+        <w:sz w:val="20"/>
+      </w:rPr>
+    </w:lvl>
+    <w:lvl w:ilvl="8" w:tentative="1">
+      <w:start w:val="1"/>
+      <w:numFmt w:val="bullet"/>
+      <w:lvlText w:val=""/>
+      <w:lvlJc w:val="left"/>
+      <w:pPr>
+        <w:tabs>
+          <w:tab w:val="num" w:pos="6480"/>
+        </w:tabs>
+        <w:ind w:left="6480" w:hanging="360"/>
+      </w:pPr>
+      <w:rPr>
+        <w:rFonts w:ascii="Wingdings" w:hAnsi="Wingdings" w:hint="default"/>
+        <w:sz w:val="20"/>
+      </w:rPr>
+    </w:lvl>
+  </w:abstractNum>
   <w:num w:numId="1" w16cid:durableId="2123499918">
+    <w:abstractNumId w:val="14"/>
+  </w:num>
+  <w:num w:numId="2" w16cid:durableId="54545400">
+    <w:abstractNumId w:val="9"/>
+  </w:num>
+  <w:num w:numId="3" w16cid:durableId="94716372">
+    <w:abstractNumId w:val="6"/>
+  </w:num>
+  <w:num w:numId="4" w16cid:durableId="1999648806">
     <w:abstractNumId w:val="8"/>
   </w:num>
-  <w:num w:numId="2" w16cid:durableId="54545400">
+  <w:num w:numId="5" w16cid:durableId="1170801067">
+    <w:abstractNumId w:val="13"/>
+  </w:num>
+  <w:num w:numId="6" w16cid:durableId="823352073">
+    <w:abstractNumId w:val="7"/>
+  </w:num>
+  <w:num w:numId="7" w16cid:durableId="112284375">
     <w:abstractNumId w:val="5"/>
   </w:num>
-  <w:num w:numId="3" w16cid:durableId="94716372">
-    <w:abstractNumId w:val="2"/>
-  </w:num>
-  <w:num w:numId="4" w16cid:durableId="1999648806">
-    <w:abstractNumId w:val="4"/>
-  </w:num>
-  <w:num w:numId="5" w16cid:durableId="1170801067">
-    <w:abstractNumId w:val="7"/>
-  </w:num>
-  <w:num w:numId="6" w16cid:durableId="823352073">
-    <w:abstractNumId w:val="3"/>
-  </w:num>
-  <w:num w:numId="7" w16cid:durableId="112284375">
-    <w:abstractNumId w:val="1"/>
-  </w:num>
   <w:num w:numId="8" w16cid:durableId="7756177">
-    <w:abstractNumId w:val="10"/>
+    <w:abstractNumId w:val="17"/>
   </w:num>
   <w:num w:numId="9" w16cid:durableId="797381797">
+    <w:abstractNumId w:val="23"/>
+  </w:num>
+  <w:num w:numId="10" w16cid:durableId="946545795">
     <w:abstractNumId w:val="12"/>
   </w:num>
-  <w:num w:numId="10" w16cid:durableId="946545795">
-    <w:abstractNumId w:val="6"/>
-  </w:num>
   <w:num w:numId="11" w16cid:durableId="15230442">
-    <w:abstractNumId w:val="13"/>
+    <w:abstractNumId w:val="26"/>
   </w:num>
   <w:num w:numId="12" w16cid:durableId="643049309">
     <w:abstractNumId w:val="0"/>
   </w:num>
   <w:num w:numId="13" w16cid:durableId="1878423789">
+    <w:abstractNumId w:val="21"/>
+  </w:num>
+  <w:num w:numId="14" w16cid:durableId="791946895">
+    <w:abstractNumId w:val="28"/>
+  </w:num>
+  <w:num w:numId="15" w16cid:durableId="1429306985">
+    <w:abstractNumId w:val="16"/>
+  </w:num>
+  <w:num w:numId="16" w16cid:durableId="1787693991">
+    <w:abstractNumId w:val="20"/>
+  </w:num>
+  <w:num w:numId="17" w16cid:durableId="1111625063">
+    <w:abstractNumId w:val="2"/>
+  </w:num>
+  <w:num w:numId="18" w16cid:durableId="939410341">
+    <w:abstractNumId w:val="19"/>
+  </w:num>
+  <w:num w:numId="19" w16cid:durableId="1017342667">
+    <w:abstractNumId w:val="25"/>
+  </w:num>
+  <w:num w:numId="20" w16cid:durableId="787814604">
     <w:abstractNumId w:val="11"/>
   </w:num>
-  <w:num w:numId="14" w16cid:durableId="791946895">
-    <w:abstractNumId w:val="14"/>
+  <w:num w:numId="21" w16cid:durableId="654338653">
+    <w:abstractNumId w:val="27"/>
   </w:num>
-  <w:num w:numId="15" w16cid:durableId="1429306985">
-    <w:abstractNumId w:val="9"/>
+  <w:num w:numId="22" w16cid:durableId="478500824">
+    <w:abstractNumId w:val="18"/>
+  </w:num>
+  <w:num w:numId="23" w16cid:durableId="789322387">
+    <w:abstractNumId w:val="10"/>
+  </w:num>
+  <w:num w:numId="24" w16cid:durableId="535893008">
+    <w:abstractNumId w:val="4"/>
+  </w:num>
+  <w:num w:numId="25" w16cid:durableId="563687877">
+    <w:abstractNumId w:val="22"/>
+  </w:num>
+  <w:num w:numId="26" w16cid:durableId="74908660">
+    <w:abstractNumId w:val="1"/>
+  </w:num>
+  <w:num w:numId="27" w16cid:durableId="328295272">
+    <w:abstractNumId w:val="15"/>
+  </w:num>
+  <w:num w:numId="28" w16cid:durableId="1222254257">
+    <w:abstractNumId w:val="24"/>
+  </w:num>
+  <w:num w:numId="29" w16cid:durableId="1066958302">
+    <w:abstractNumId w:val="3"/>
+  </w:num>
+  <w:num w:numId="30" w16cid:durableId="2705640">
+    <w:abstractNumId w:val="29"/>
   </w:num>
 </w:numbering>
 </file>
@@ -7150,6 +8993,7 @@
   <w:style w:type="character" w:default="1" w:styleId="DefaultParagraphFont">
     <w:name w:val="Default Paragraph Font"/>
     <w:uiPriority w:val="1"/>
+    <w:semiHidden/>
     <w:unhideWhenUsed/>
   </w:style>
   <w:style w:type="table" w:default="1" w:styleId="TableNormal">
@@ -7594,6 +9438,236 @@
       <w:iCs/>
     </w:rPr>
   </w:style>
+  <w:style w:type="character" w:customStyle="1" w:styleId="ng-tns-c3846964990-645">
+    <w:name w:val="ng-tns-c3846964990-645"/>
+    <w:basedOn w:val="DefaultParagraphFont"/>
+    <w:rsid w:val="00632D3D"/>
+  </w:style>
+  <w:style w:type="character" w:customStyle="1" w:styleId="ng-tns-c3846964990-646">
+    <w:name w:val="ng-tns-c3846964990-646"/>
+    <w:basedOn w:val="DefaultParagraphFont"/>
+    <w:rsid w:val="00632D3D"/>
+  </w:style>
+  <w:style w:type="character" w:customStyle="1" w:styleId="ng-tns-c3846964990-647">
+    <w:name w:val="ng-tns-c3846964990-647"/>
+    <w:basedOn w:val="DefaultParagraphFont"/>
+    <w:rsid w:val="00632D3D"/>
+  </w:style>
+  <w:style w:type="character" w:customStyle="1" w:styleId="citation-295">
+    <w:name w:val="citation-295"/>
+    <w:basedOn w:val="DefaultParagraphFont"/>
+    <w:rsid w:val="00632D3D"/>
+  </w:style>
+  <w:style w:type="character" w:customStyle="1" w:styleId="citation-294">
+    <w:name w:val="citation-294"/>
+    <w:basedOn w:val="DefaultParagraphFont"/>
+    <w:rsid w:val="00632D3D"/>
+  </w:style>
+  <w:style w:type="character" w:customStyle="1" w:styleId="citation-293">
+    <w:name w:val="citation-293"/>
+    <w:basedOn w:val="DefaultParagraphFont"/>
+    <w:rsid w:val="00632D3D"/>
+  </w:style>
+  <w:style w:type="character" w:customStyle="1" w:styleId="citation-292">
+    <w:name w:val="citation-292"/>
+    <w:basedOn w:val="DefaultParagraphFont"/>
+    <w:rsid w:val="00632D3D"/>
+  </w:style>
+  <w:style w:type="character" w:customStyle="1" w:styleId="citation-291">
+    <w:name w:val="citation-291"/>
+    <w:basedOn w:val="DefaultParagraphFont"/>
+    <w:rsid w:val="00632D3D"/>
+  </w:style>
+  <w:style w:type="character" w:customStyle="1" w:styleId="ng-tns-c3846964990-648">
+    <w:name w:val="ng-tns-c3846964990-648"/>
+    <w:basedOn w:val="DefaultParagraphFont"/>
+    <w:rsid w:val="00632D3D"/>
+  </w:style>
+  <w:style w:type="character" w:customStyle="1" w:styleId="citation-290">
+    <w:name w:val="citation-290"/>
+    <w:basedOn w:val="DefaultParagraphFont"/>
+    <w:rsid w:val="00632D3D"/>
+  </w:style>
+  <w:style w:type="character" w:customStyle="1" w:styleId="citation-289">
+    <w:name w:val="citation-289"/>
+    <w:basedOn w:val="DefaultParagraphFont"/>
+    <w:rsid w:val="00632D3D"/>
+  </w:style>
+  <w:style w:type="character" w:customStyle="1" w:styleId="citation-288">
+    <w:name w:val="citation-288"/>
+    <w:basedOn w:val="DefaultParagraphFont"/>
+    <w:rsid w:val="00632D3D"/>
+  </w:style>
+  <w:style w:type="character" w:customStyle="1" w:styleId="citation-287">
+    <w:name w:val="citation-287"/>
+    <w:basedOn w:val="DefaultParagraphFont"/>
+    <w:rsid w:val="00632D3D"/>
+  </w:style>
+  <w:style w:type="character" w:customStyle="1" w:styleId="citation-286">
+    <w:name w:val="citation-286"/>
+    <w:basedOn w:val="DefaultParagraphFont"/>
+    <w:rsid w:val="00632D3D"/>
+  </w:style>
+  <w:style w:type="character" w:customStyle="1" w:styleId="citation-285">
+    <w:name w:val="citation-285"/>
+    <w:basedOn w:val="DefaultParagraphFont"/>
+    <w:rsid w:val="00632D3D"/>
+  </w:style>
+  <w:style w:type="character" w:customStyle="1" w:styleId="citation-284">
+    <w:name w:val="citation-284"/>
+    <w:basedOn w:val="DefaultParagraphFont"/>
+    <w:rsid w:val="00632D3D"/>
+  </w:style>
+  <w:style w:type="character" w:customStyle="1" w:styleId="citation-283">
+    <w:name w:val="citation-283"/>
+    <w:basedOn w:val="DefaultParagraphFont"/>
+    <w:rsid w:val="00632D3D"/>
+  </w:style>
+  <w:style w:type="character" w:customStyle="1" w:styleId="citation-282">
+    <w:name w:val="citation-282"/>
+    <w:basedOn w:val="DefaultParagraphFont"/>
+    <w:rsid w:val="00632D3D"/>
+  </w:style>
+  <w:style w:type="character" w:customStyle="1" w:styleId="citation-281">
+    <w:name w:val="citation-281"/>
+    <w:basedOn w:val="DefaultParagraphFont"/>
+    <w:rsid w:val="00632D3D"/>
+  </w:style>
+  <w:style w:type="character" w:customStyle="1" w:styleId="citation-280">
+    <w:name w:val="citation-280"/>
+    <w:basedOn w:val="DefaultParagraphFont"/>
+    <w:rsid w:val="00632D3D"/>
+  </w:style>
+  <w:style w:type="character" w:customStyle="1" w:styleId="citation-279">
+    <w:name w:val="citation-279"/>
+    <w:basedOn w:val="DefaultParagraphFont"/>
+    <w:rsid w:val="00632D3D"/>
+  </w:style>
+  <w:style w:type="character" w:customStyle="1" w:styleId="citation-278">
+    <w:name w:val="citation-278"/>
+    <w:basedOn w:val="DefaultParagraphFont"/>
+    <w:rsid w:val="00632D3D"/>
+  </w:style>
+  <w:style w:type="character" w:customStyle="1" w:styleId="citation-277">
+    <w:name w:val="citation-277"/>
+    <w:basedOn w:val="DefaultParagraphFont"/>
+    <w:rsid w:val="00632D3D"/>
+  </w:style>
+  <w:style w:type="character" w:customStyle="1" w:styleId="citation-276">
+    <w:name w:val="citation-276"/>
+    <w:basedOn w:val="DefaultParagraphFont"/>
+    <w:rsid w:val="00632D3D"/>
+  </w:style>
+  <w:style w:type="character" w:customStyle="1" w:styleId="citation-275">
+    <w:name w:val="citation-275"/>
+    <w:basedOn w:val="DefaultParagraphFont"/>
+    <w:rsid w:val="00632D3D"/>
+  </w:style>
+  <w:style w:type="character" w:customStyle="1" w:styleId="citation-274">
+    <w:name w:val="citation-274"/>
+    <w:basedOn w:val="DefaultParagraphFont"/>
+    <w:rsid w:val="00632D3D"/>
+  </w:style>
+  <w:style w:type="character" w:customStyle="1" w:styleId="citation-273">
+    <w:name w:val="citation-273"/>
+    <w:basedOn w:val="DefaultParagraphFont"/>
+    <w:rsid w:val="00632D3D"/>
+  </w:style>
+  <w:style w:type="character" w:customStyle="1" w:styleId="citation-272">
+    <w:name w:val="citation-272"/>
+    <w:basedOn w:val="DefaultParagraphFont"/>
+    <w:rsid w:val="00632D3D"/>
+  </w:style>
+  <w:style w:type="character" w:customStyle="1" w:styleId="citation-271">
+    <w:name w:val="citation-271"/>
+    <w:basedOn w:val="DefaultParagraphFont"/>
+    <w:rsid w:val="00632D3D"/>
+  </w:style>
+  <w:style w:type="character" w:customStyle="1" w:styleId="citation-270">
+    <w:name w:val="citation-270"/>
+    <w:basedOn w:val="DefaultParagraphFont"/>
+    <w:rsid w:val="00632D3D"/>
+  </w:style>
+  <w:style w:type="character" w:customStyle="1" w:styleId="citation-269">
+    <w:name w:val="citation-269"/>
+    <w:basedOn w:val="DefaultParagraphFont"/>
+    <w:rsid w:val="00632D3D"/>
+  </w:style>
+  <w:style w:type="character" w:customStyle="1" w:styleId="citation-268">
+    <w:name w:val="citation-268"/>
+    <w:basedOn w:val="DefaultParagraphFont"/>
+    <w:rsid w:val="00632D3D"/>
+  </w:style>
+  <w:style w:type="character" w:customStyle="1" w:styleId="citation-267">
+    <w:name w:val="citation-267"/>
+    <w:basedOn w:val="DefaultParagraphFont"/>
+    <w:rsid w:val="00632D3D"/>
+  </w:style>
+  <w:style w:type="character" w:customStyle="1" w:styleId="citation-266">
+    <w:name w:val="citation-266"/>
+    <w:basedOn w:val="DefaultParagraphFont"/>
+    <w:rsid w:val="00632D3D"/>
+  </w:style>
+  <w:style w:type="character" w:customStyle="1" w:styleId="citation-265">
+    <w:name w:val="citation-265"/>
+    <w:basedOn w:val="DefaultParagraphFont"/>
+    <w:rsid w:val="00632D3D"/>
+  </w:style>
+  <w:style w:type="character" w:customStyle="1" w:styleId="citation-264">
+    <w:name w:val="citation-264"/>
+    <w:basedOn w:val="DefaultParagraphFont"/>
+    <w:rsid w:val="00632D3D"/>
+  </w:style>
+  <w:style w:type="character" w:customStyle="1" w:styleId="citation-263">
+    <w:name w:val="citation-263"/>
+    <w:basedOn w:val="DefaultParagraphFont"/>
+    <w:rsid w:val="00632D3D"/>
+  </w:style>
+  <w:style w:type="character" w:customStyle="1" w:styleId="citation-262">
+    <w:name w:val="citation-262"/>
+    <w:basedOn w:val="DefaultParagraphFont"/>
+    <w:rsid w:val="00632D3D"/>
+  </w:style>
+  <w:style w:type="character" w:customStyle="1" w:styleId="citation-261">
+    <w:name w:val="citation-261"/>
+    <w:basedOn w:val="DefaultParagraphFont"/>
+    <w:rsid w:val="00632D3D"/>
+  </w:style>
+  <w:style w:type="character" w:customStyle="1" w:styleId="citation-260">
+    <w:name w:val="citation-260"/>
+    <w:basedOn w:val="DefaultParagraphFont"/>
+    <w:rsid w:val="00632D3D"/>
+  </w:style>
+  <w:style w:type="character" w:customStyle="1" w:styleId="citation-259">
+    <w:name w:val="citation-259"/>
+    <w:basedOn w:val="DefaultParagraphFont"/>
+    <w:rsid w:val="00632D3D"/>
+  </w:style>
+  <w:style w:type="character" w:customStyle="1" w:styleId="citation-258">
+    <w:name w:val="citation-258"/>
+    <w:basedOn w:val="DefaultParagraphFont"/>
+    <w:rsid w:val="00632D3D"/>
+  </w:style>
+  <w:style w:type="character" w:customStyle="1" w:styleId="citation-257">
+    <w:name w:val="citation-257"/>
+    <w:basedOn w:val="DefaultParagraphFont"/>
+    <w:rsid w:val="00632D3D"/>
+  </w:style>
+  <w:style w:type="character" w:customStyle="1" w:styleId="citation-256">
+    <w:name w:val="citation-256"/>
+    <w:basedOn w:val="DefaultParagraphFont"/>
+    <w:rsid w:val="00632D3D"/>
+  </w:style>
+  <w:style w:type="character" w:customStyle="1" w:styleId="citation-255">
+    <w:name w:val="citation-255"/>
+    <w:basedOn w:val="DefaultParagraphFont"/>
+    <w:rsid w:val="00632D3D"/>
+  </w:style>
+  <w:style w:type="character" w:customStyle="1" w:styleId="citation-254">
+    <w:name w:val="citation-254"/>
+    <w:basedOn w:val="DefaultParagraphFont"/>
+    <w:rsid w:val="00632D3D"/>
+  </w:style>
 </w:styles>
 </file>
 

--- a/outros_documentos/Manual de Implantação e Arquitetura da Plataforma IAprovas.docx
+++ b/outros_documentos/Manual de Implantação e Arquitetura da Plataforma IAprovas.docx
@@ -4,49 +4,90 @@
   <w:body>
     <w:p>
       <w:pPr>
-        <w:spacing w:after="0" w:line="240" w:lineRule="auto"/>
-        <w:rPr>
-          <w:rFonts w:ascii="Times New Roman" w:eastAsia="Times New Roman" w:hAnsi="Times New Roman" w:cs="Times New Roman"/>
-          <w:kern w:val="0"/>
-          <w14:ligatures w14:val="none"/>
-        </w:rPr>
-      </w:pPr>
-      <w:r>
-        <w:rPr>
-          <w:rFonts w:ascii="Times New Roman" w:eastAsia="Times New Roman" w:hAnsi="Times New Roman" w:cs="Times New Roman"/>
-          <w:noProof/>
-          <w:kern w:val="0"/>
-        </w:rPr>
-        <w:pict w14:anchorId="178864AC">
-          <v:rect id="_x0000_i1029" alt="" style="width:468pt;height:.05pt;mso-width-percent:0;mso-height-percent:0;mso-width-percent:0;mso-height-percent:0" o:hralign="center" o:hrstd="t" o:hr="t" fillcolor="#a0a0a0" stroked="f"/>
-        </w:pict>
+        <w:spacing w:before="100" w:beforeAutospacing="1" w:after="100" w:afterAutospacing="1" w:line="240" w:lineRule="auto"/>
+        <w:outlineLvl w:val="2"/>
+        <w:rPr>
+          <w:rFonts w:ascii="Times New Roman" w:eastAsia="Times New Roman" w:hAnsi="Times New Roman" w:cs="Times New Roman"/>
+          <w:b/>
+          <w:bCs/>
+          <w:kern w:val="0"/>
+          <w:sz w:val="27"/>
+          <w:szCs w:val="27"/>
+          <w14:ligatures w14:val="none"/>
+        </w:rPr>
+      </w:pPr>
+      <w:r>
+        <w:rPr>
+          <w:rFonts w:ascii="Times New Roman" w:eastAsia="Times New Roman" w:hAnsi="Times New Roman" w:cs="Times New Roman"/>
+          <w:b/>
+          <w:bCs/>
+          <w:kern w:val="0"/>
+          <w:sz w:val="27"/>
+          <w:szCs w:val="27"/>
+          <w14:ligatures w14:val="none"/>
+        </w:rPr>
+        <w:t>Manual de Implantação e Arquitetura da Plataforma IAprovas</w:t>
       </w:r>
     </w:p>
     <w:p>
       <w:pPr>
         <w:spacing w:before="100" w:beforeAutospacing="1" w:after="100" w:afterAutospacing="1" w:line="240" w:lineRule="auto"/>
-        <w:outlineLvl w:val="2"/>
+        <w:rPr>
+          <w:rFonts w:ascii="Times New Roman" w:eastAsia="Times New Roman" w:hAnsi="Times New Roman" w:cs="Times New Roman"/>
+          <w:kern w:val="0"/>
+          <w14:ligatures w14:val="none"/>
+        </w:rPr>
+      </w:pPr>
+      <w:r>
         <w:rPr>
           <w:rFonts w:ascii="Times New Roman" w:eastAsia="Times New Roman" w:hAnsi="Times New Roman" w:cs="Times New Roman"/>
           <w:b/>
           <w:bCs/>
           <w:kern w:val="0"/>
-          <w:sz w:val="27"/>
-          <w:szCs w:val="27"/>
-          <w14:ligatures w14:val="none"/>
-        </w:rPr>
-      </w:pPr>
-      <w:r>
+          <w14:ligatures w14:val="none"/>
+        </w:rPr>
+        <w:t>Versão 1.2 - 19 de Junho de 2025</w:t>
+      </w:r>
+    </w:p>
+    <w:p>
+      <w:pPr>
+        <w:spacing w:before="100" w:beforeAutospacing="1" w:after="100" w:afterAutospacing="1" w:line="240" w:lineRule="auto"/>
+        <w:rPr>
+          <w:rFonts w:ascii="Times New Roman" w:eastAsia="Times New Roman" w:hAnsi="Times New Roman" w:cs="Times New Roman"/>
+          <w:kern w:val="0"/>
+          <w14:ligatures w14:val="none"/>
+        </w:rPr>
+      </w:pPr>
+      <w:r>
+        <w:rPr>
+          <w:rFonts w:ascii="Times New Roman" w:eastAsia="Times New Roman" w:hAnsi="Times New Roman" w:cs="Times New Roman"/>
+          <w:kern w:val="0"/>
+          <w14:ligatures w14:val="none"/>
+        </w:rPr>
+        <w:t>Este documento descreve o passo a passo completo para configurar, desenvolver e implantar a plataforma IAprovas a partir do zero, incluindo uma descrição da função de cada arquivo no projeto.</w:t>
+      </w:r>
+    </w:p>
+    <w:p>
+      <w:pPr>
+        <w:spacing w:before="100" w:beforeAutospacing="1" w:after="100" w:afterAutospacing="1" w:line="240" w:lineRule="auto"/>
+        <w:outlineLvl w:val="3"/>
         <w:rPr>
           <w:rFonts w:ascii="Times New Roman" w:eastAsia="Times New Roman" w:hAnsi="Times New Roman" w:cs="Times New Roman"/>
           <w:b/>
           <w:bCs/>
           <w:kern w:val="0"/>
-          <w:sz w:val="27"/>
-          <w:szCs w:val="27"/>
-          <w14:ligatures w14:val="none"/>
-        </w:rPr>
-        <w:t>Manual de Implantação e Arquitetura da Plataforma IAprovas</w:t>
+          <w14:ligatures w14:val="none"/>
+        </w:rPr>
+      </w:pPr>
+      <w:r>
+        <w:rPr>
+          <w:rFonts w:ascii="Times New Roman" w:eastAsia="Times New Roman" w:hAnsi="Times New Roman" w:cs="Times New Roman"/>
+          <w:b/>
+          <w:bCs/>
+          <w:kern w:val="0"/>
+          <w14:ligatures w14:val="none"/>
+        </w:rPr>
+        <w:t>Parte 1: Configuração do Ambiente de Desenvolvimento Local</w:t>
       </w:r>
     </w:p>
     <w:p>
@@ -61,16 +102,50 @@
       <w:r>
         <w:rPr>
           <w:rFonts w:ascii="Times New Roman" w:eastAsia="Times New Roman" w:hAnsi="Times New Roman" w:cs="Times New Roman"/>
+          <w:kern w:val="0"/>
+          <w14:ligatures w14:val="none"/>
+        </w:rPr>
+        <w:t>Estas são as ações que você executa no seu computador para poder trabalhar no projeto.</w:t>
+      </w:r>
+    </w:p>
+    <w:p>
+      <w:pPr>
+        <w:numPr>
+          <w:ilvl w:val="0"/>
+          <w:numId w:val="44"/>
+        </w:numPr>
+        <w:spacing w:before="100" w:beforeAutospacing="1" w:after="100" w:afterAutospacing="1" w:line="240" w:lineRule="auto"/>
+        <w:rPr>
+          <w:rFonts w:ascii="Times New Roman" w:eastAsia="Times New Roman" w:hAnsi="Times New Roman" w:cs="Times New Roman"/>
+          <w:kern w:val="0"/>
+          <w14:ligatures w14:val="none"/>
+        </w:rPr>
+      </w:pPr>
+      <w:r>
+        <w:rPr>
+          <w:rFonts w:ascii="Times New Roman" w:eastAsia="Times New Roman" w:hAnsi="Times New Roman" w:cs="Times New Roman"/>
           <w:b/>
           <w:bCs/>
           <w:kern w:val="0"/>
           <w14:ligatures w14:val="none"/>
         </w:rPr>
-        <w:t>Versão 1.1 - 19 de Junho de 2025</w:t>
+        <w:t>1.1. Procedimento de Início de Dia:</w:t>
+      </w:r>
+      <w:r>
+        <w:rPr>
+          <w:rFonts w:ascii="Times New Roman" w:eastAsia="Times New Roman" w:hAnsi="Times New Roman" w:cs="Times New Roman"/>
+          <w:kern w:val="0"/>
+          <w14:ligatures w14:val="none"/>
+        </w:rPr>
+        <w:t xml:space="preserve"> Sempre que for começar a trabalhar, abra o VS Code e o terminal integrado e siga estes passos:</w:t>
       </w:r>
     </w:p>
     <w:p>
       <w:pPr>
+        <w:numPr>
+          <w:ilvl w:val="1"/>
+          <w:numId w:val="44"/>
+        </w:numPr>
         <w:spacing w:before="100" w:beforeAutospacing="1" w:after="100" w:afterAutospacing="1" w:line="240" w:lineRule="auto"/>
         <w:rPr>
           <w:rFonts w:ascii="Times New Roman" w:eastAsia="Times New Roman" w:hAnsi="Times New Roman" w:cs="Times New Roman"/>
@@ -84,128 +159,13 @@
           <w:kern w:val="0"/>
           <w14:ligatures w14:val="none"/>
         </w:rPr>
-        <w:t>Este documento descreve o passo a passo completo para configurar, desenvolver e implantar a plataforma IAprovas a partir do zero, incluindo uma descrição da função de cada arquivo no projeto.</w:t>
+        <w:t xml:space="preserve">Navegue até a pasta do projeto: </w:t>
       </w:r>
     </w:p>
     <w:p>
       <w:pPr>
-        <w:spacing w:after="0" w:line="240" w:lineRule="auto"/>
-        <w:rPr>
-          <w:rFonts w:ascii="Times New Roman" w:eastAsia="Times New Roman" w:hAnsi="Times New Roman" w:cs="Times New Roman"/>
-          <w:kern w:val="0"/>
-          <w14:ligatures w14:val="none"/>
-        </w:rPr>
-      </w:pPr>
-      <w:r>
-        <w:rPr>
-          <w:rFonts w:ascii="Times New Roman" w:eastAsia="Times New Roman" w:hAnsi="Times New Roman" w:cs="Times New Roman"/>
-          <w:noProof/>
-          <w:kern w:val="0"/>
-        </w:rPr>
-        <w:pict w14:anchorId="668AD59A">
-          <v:rect id="_x0000_i1028" alt="" style="width:468pt;height:.05pt;mso-width-percent:0;mso-height-percent:0;mso-width-percent:0;mso-height-percent:0" o:hralign="center" o:hrstd="t" o:hr="t" fillcolor="#a0a0a0" stroked="f"/>
-        </w:pict>
-      </w:r>
-    </w:p>
-    <w:p>
-      <w:pPr>
         <w:spacing w:before="100" w:beforeAutospacing="1" w:after="100" w:afterAutospacing="1" w:line="240" w:lineRule="auto"/>
-        <w:outlineLvl w:val="2"/>
-        <w:rPr>
-          <w:rFonts w:ascii="Times New Roman" w:eastAsia="Times New Roman" w:hAnsi="Times New Roman" w:cs="Times New Roman"/>
-          <w:b/>
-          <w:bCs/>
-          <w:kern w:val="0"/>
-          <w:sz w:val="27"/>
-          <w:szCs w:val="27"/>
-          <w14:ligatures w14:val="none"/>
-        </w:rPr>
-      </w:pPr>
-      <w:r>
-        <w:rPr>
-          <w:rFonts w:ascii="Times New Roman" w:eastAsia="Times New Roman" w:hAnsi="Times New Roman" w:cs="Times New Roman"/>
-          <w:b/>
-          <w:bCs/>
-          <w:kern w:val="0"/>
-          <w:sz w:val="27"/>
-          <w:szCs w:val="27"/>
-          <w14:ligatures w14:val="none"/>
-        </w:rPr>
-        <w:t>Parte 1: Configuração do Ambiente de Desenvolvimento Local</w:t>
-      </w:r>
-    </w:p>
-    <w:p>
-      <w:pPr>
-        <w:spacing w:before="100" w:beforeAutospacing="1" w:after="100" w:afterAutospacing="1" w:line="240" w:lineRule="auto"/>
-        <w:rPr>
-          <w:rFonts w:ascii="Times New Roman" w:eastAsia="Times New Roman" w:hAnsi="Times New Roman" w:cs="Times New Roman"/>
-          <w:kern w:val="0"/>
-          <w14:ligatures w14:val="none"/>
-        </w:rPr>
-      </w:pPr>
-      <w:r>
-        <w:rPr>
-          <w:rFonts w:ascii="Times New Roman" w:eastAsia="Times New Roman" w:hAnsi="Times New Roman" w:cs="Times New Roman"/>
-          <w:kern w:val="0"/>
-          <w14:ligatures w14:val="none"/>
-        </w:rPr>
-        <w:t>Estas são as ações que você executa no seu computador para poder trabalhar no projeto.</w:t>
-      </w:r>
-    </w:p>
-    <w:p>
-      <w:pPr>
-        <w:spacing w:before="100" w:beforeAutospacing="1" w:after="100" w:afterAutospacing="1" w:line="240" w:lineRule="auto"/>
-        <w:rPr>
-          <w:rFonts w:ascii="Times New Roman" w:eastAsia="Times New Roman" w:hAnsi="Times New Roman" w:cs="Times New Roman"/>
-          <w:kern w:val="0"/>
-          <w14:ligatures w14:val="none"/>
-        </w:rPr>
-      </w:pPr>
-      <w:r>
-        <w:rPr>
-          <w:rFonts w:ascii="Times New Roman" w:eastAsia="Times New Roman" w:hAnsi="Times New Roman" w:cs="Times New Roman"/>
-          <w:b/>
-          <w:bCs/>
-          <w:kern w:val="0"/>
-          <w14:ligatures w14:val="none"/>
-        </w:rPr>
-        <w:t>1.1. Procedimento de Início de Dia:</w:t>
-      </w:r>
-      <w:r>
-        <w:rPr>
-          <w:rFonts w:ascii="Times New Roman" w:eastAsia="Times New Roman" w:hAnsi="Times New Roman" w:cs="Times New Roman"/>
-          <w:kern w:val="0"/>
-          <w14:ligatures w14:val="none"/>
-        </w:rPr>
-        <w:t xml:space="preserve"> Sempre que for começar a trabalhar, abra o VS Code e o terminal integrado e siga estes passos:</w:t>
-      </w:r>
-    </w:p>
-    <w:p>
-      <w:pPr>
-        <w:numPr>
-          <w:ilvl w:val="0"/>
-          <w:numId w:val="16"/>
-        </w:numPr>
-        <w:spacing w:before="100" w:beforeAutospacing="1" w:after="100" w:afterAutospacing="1" w:line="240" w:lineRule="auto"/>
-        <w:rPr>
-          <w:rFonts w:ascii="Times New Roman" w:eastAsia="Times New Roman" w:hAnsi="Times New Roman" w:cs="Times New Roman"/>
-          <w:kern w:val="0"/>
-          <w14:ligatures w14:val="none"/>
-        </w:rPr>
-      </w:pPr>
-      <w:r>
-        <w:rPr>
-          <w:rFonts w:ascii="Times New Roman" w:eastAsia="Times New Roman" w:hAnsi="Times New Roman" w:cs="Times New Roman"/>
-          <w:kern w:val="0"/>
-          <w14:ligatures w14:val="none"/>
-        </w:rPr>
-        <w:t xml:space="preserve">Navegue até a pasta do projeto: </w:t>
-      </w:r>
-    </w:p>
-    <w:p>
-      <w:pPr>
-        <w:spacing w:before="100" w:beforeAutospacing="1" w:after="100" w:afterAutospacing="1" w:line="240" w:lineRule="auto"/>
-        <w:ind w:left="720"/>
+        <w:ind w:left="1440"/>
         <w:rPr>
           <w:rFonts w:ascii="Times New Roman" w:eastAsia="Times New Roman" w:hAnsi="Times New Roman" w:cs="Times New Roman"/>
           <w:kern w:val="0"/>
@@ -242,7 +202,7 @@
           <w:tab w:val="left" w:pos="14656"/>
         </w:tabs>
         <w:spacing w:after="0" w:line="240" w:lineRule="auto"/>
-        <w:ind w:left="720"/>
+        <w:ind w:left="1440"/>
         <w:rPr>
           <w:rFonts w:ascii="Courier New" w:eastAsia="Times New Roman" w:hAnsi="Courier New" w:cs="Courier New"/>
           <w:kern w:val="0"/>
@@ -259,14 +219,14 @@
           <w:szCs w:val="20"/>
           <w14:ligatures w14:val="none"/>
         </w:rPr>
-        <w:t>cd caminho/para/seu/projeto/plataforma_concursos-8a639e1bed3825304733bd4ec7746cc5cfe6fa11</w:t>
+        <w:t>cd caminho/para/seu/projeto/plataforma_concursos-e9b4feb71d9463b63ef688c227673a5f287b9c50</w:t>
       </w:r>
     </w:p>
     <w:p>
       <w:pPr>
         <w:numPr>
-          <w:ilvl w:val="0"/>
-          <w:numId w:val="16"/>
+          <w:ilvl w:val="1"/>
+          <w:numId w:val="44"/>
         </w:numPr>
         <w:spacing w:before="100" w:beforeAutospacing="1" w:after="100" w:afterAutospacing="1" w:line="240" w:lineRule="auto"/>
         <w:rPr>
@@ -287,7 +247,7 @@
     <w:p>
       <w:pPr>
         <w:spacing w:before="100" w:beforeAutospacing="1" w:after="100" w:afterAutospacing="1" w:line="240" w:lineRule="auto"/>
-        <w:ind w:left="720"/>
+        <w:ind w:left="1440"/>
         <w:rPr>
           <w:rFonts w:ascii="Times New Roman" w:eastAsia="Times New Roman" w:hAnsi="Times New Roman" w:cs="Times New Roman"/>
           <w:kern w:val="0"/>
@@ -324,7 +284,7 @@
           <w:tab w:val="left" w:pos="14656"/>
         </w:tabs>
         <w:spacing w:after="0" w:line="240" w:lineRule="auto"/>
-        <w:ind w:left="720"/>
+        <w:ind w:left="1440"/>
         <w:rPr>
           <w:rFonts w:ascii="Courier New" w:eastAsia="Times New Roman" w:hAnsi="Courier New" w:cs="Courier New"/>
           <w:kern w:val="0"/>
@@ -347,8 +307,8 @@
     <w:p>
       <w:pPr>
         <w:numPr>
-          <w:ilvl w:val="0"/>
-          <w:numId w:val="16"/>
+          <w:ilvl w:val="1"/>
+          <w:numId w:val="44"/>
         </w:numPr>
         <w:spacing w:before="100" w:beforeAutospacing="1" w:after="100" w:afterAutospacing="1" w:line="240" w:lineRule="auto"/>
         <w:rPr>
@@ -369,7 +329,7 @@
     <w:p>
       <w:pPr>
         <w:spacing w:before="100" w:beforeAutospacing="1" w:after="100" w:afterAutospacing="1" w:line="240" w:lineRule="auto"/>
-        <w:ind w:left="720"/>
+        <w:ind w:left="1440"/>
         <w:rPr>
           <w:rFonts w:ascii="Times New Roman" w:eastAsia="Times New Roman" w:hAnsi="Times New Roman" w:cs="Times New Roman"/>
           <w:kern w:val="0"/>
@@ -406,7 +366,7 @@
           <w:tab w:val="left" w:pos="14656"/>
         </w:tabs>
         <w:spacing w:after="0" w:line="240" w:lineRule="auto"/>
-        <w:ind w:left="720"/>
+        <w:ind w:left="1440"/>
         <w:rPr>
           <w:rFonts w:ascii="Courier New" w:eastAsia="Times New Roman" w:hAnsi="Courier New" w:cs="Courier New"/>
           <w:kern w:val="0"/>
@@ -429,8 +389,8 @@
     <w:p>
       <w:pPr>
         <w:numPr>
-          <w:ilvl w:val="0"/>
-          <w:numId w:val="16"/>
+          <w:ilvl w:val="1"/>
+          <w:numId w:val="44"/>
         </w:numPr>
         <w:spacing w:before="100" w:beforeAutospacing="1" w:after="100" w:afterAutospacing="1" w:line="240" w:lineRule="auto"/>
         <w:rPr>
@@ -463,11 +423,15 @@
           <w:kern w:val="0"/>
           <w14:ligatures w14:val="none"/>
         </w:rPr>
-        <w:t xml:space="preserve"> e selecione "Open with Live Server". </w:t>
+        <w:t xml:space="preserve"> e selecione "Open with Live Server".</w:t>
       </w:r>
     </w:p>
     <w:p>
       <w:pPr>
+        <w:numPr>
+          <w:ilvl w:val="0"/>
+          <w:numId w:val="44"/>
+        </w:numPr>
         <w:spacing w:before="100" w:beforeAutospacing="1" w:after="100" w:afterAutospacing="1" w:line="240" w:lineRule="auto"/>
         <w:rPr>
           <w:rFonts w:ascii="Times New Roman" w:eastAsia="Times New Roman" w:hAnsi="Times New Roman" w:cs="Times New Roman"/>
@@ -497,8 +461,8 @@
     <w:p>
       <w:pPr>
         <w:numPr>
-          <w:ilvl w:val="0"/>
-          <w:numId w:val="17"/>
+          <w:ilvl w:val="1"/>
+          <w:numId w:val="44"/>
         </w:numPr>
         <w:spacing w:before="100" w:beforeAutospacing="1" w:after="100" w:afterAutospacing="1" w:line="240" w:lineRule="auto"/>
         <w:rPr>
@@ -549,14 +513,14 @@
           <w:kern w:val="0"/>
           <w14:ligatures w14:val="none"/>
         </w:rPr>
-        <w:t xml:space="preserve">. </w:t>
+        <w:t>.</w:t>
       </w:r>
     </w:p>
     <w:p>
       <w:pPr>
         <w:numPr>
-          <w:ilvl w:val="0"/>
-          <w:numId w:val="17"/>
+          <w:ilvl w:val="1"/>
+          <w:numId w:val="44"/>
         </w:numPr>
         <w:spacing w:before="100" w:beforeAutospacing="1" w:after="100" w:afterAutospacing="1" w:line="240" w:lineRule="auto"/>
         <w:rPr>
@@ -583,20 +547,12 @@
         </w:rPr>
         <w:t>git status</w:t>
       </w:r>
-      <w:r>
-        <w:rPr>
-          <w:rFonts w:ascii="Times New Roman" w:eastAsia="Times New Roman" w:hAnsi="Times New Roman" w:cs="Times New Roman"/>
-          <w:kern w:val="0"/>
-          <w14:ligatures w14:val="none"/>
-        </w:rPr>
-        <w:t xml:space="preserve"> </w:t>
-      </w:r>
     </w:p>
     <w:p>
       <w:pPr>
         <w:numPr>
-          <w:ilvl w:val="0"/>
-          <w:numId w:val="17"/>
+          <w:ilvl w:val="1"/>
+          <w:numId w:val="44"/>
         </w:numPr>
         <w:spacing w:before="100" w:beforeAutospacing="1" w:after="100" w:afterAutospacing="1" w:line="240" w:lineRule="auto"/>
         <w:rPr>
@@ -623,20 +579,12 @@
         </w:rPr>
         <w:t>git add .</w:t>
       </w:r>
-      <w:r>
-        <w:rPr>
-          <w:rFonts w:ascii="Times New Roman" w:eastAsia="Times New Roman" w:hAnsi="Times New Roman" w:cs="Times New Roman"/>
-          <w:kern w:val="0"/>
-          <w14:ligatures w14:val="none"/>
-        </w:rPr>
-        <w:t xml:space="preserve"> </w:t>
-      </w:r>
     </w:p>
     <w:p>
       <w:pPr>
         <w:numPr>
-          <w:ilvl w:val="0"/>
-          <w:numId w:val="17"/>
+          <w:ilvl w:val="1"/>
+          <w:numId w:val="44"/>
         </w:numPr>
         <w:spacing w:before="100" w:beforeAutospacing="1" w:after="100" w:afterAutospacing="1" w:line="240" w:lineRule="auto"/>
         <w:rPr>
@@ -651,14 +599,13 @@
           <w:kern w:val="0"/>
           <w14:ligatures w14:val="none"/>
         </w:rPr>
-        <w:lastRenderedPageBreak/>
         <w:t xml:space="preserve">Crie um "pacote" com uma mensagem descritiva (Commit): </w:t>
       </w:r>
     </w:p>
     <w:p>
       <w:pPr>
         <w:spacing w:before="100" w:beforeAutospacing="1" w:after="100" w:afterAutospacing="1" w:line="240" w:lineRule="auto"/>
-        <w:ind w:left="720"/>
+        <w:ind w:left="1440"/>
         <w:rPr>
           <w:rFonts w:ascii="Times New Roman" w:eastAsia="Times New Roman" w:hAnsi="Times New Roman" w:cs="Times New Roman"/>
           <w:kern w:val="0"/>
@@ -695,7 +642,7 @@
           <w:tab w:val="left" w:pos="14656"/>
         </w:tabs>
         <w:spacing w:after="0" w:line="240" w:lineRule="auto"/>
-        <w:ind w:left="720"/>
+        <w:ind w:left="1440"/>
         <w:rPr>
           <w:rFonts w:ascii="Courier New" w:eastAsia="Times New Roman" w:hAnsi="Courier New" w:cs="Courier New"/>
           <w:kern w:val="0"/>
@@ -712,26 +659,30 @@
           <w:szCs w:val="20"/>
           <w14:ligatures w14:val="none"/>
         </w:rPr>
-        <w:t>git commit -m "feat: Descrição da funcionalidade feita"</w:t>
+        <w:t>git commit -m "fix: Descreve a correção ou feat: para nova funcionalidade"</w:t>
       </w:r>
     </w:p>
     <w:p>
       <w:pPr>
-        <w:spacing w:beforeAutospacing="1" w:after="0" w:afterAutospacing="1" w:line="240" w:lineRule="auto"/>
-        <w:ind w:left="720"/>
-        <w:rPr>
-          <w:rFonts w:ascii="Times New Roman" w:eastAsia="Times New Roman" w:hAnsi="Times New Roman" w:cs="Times New Roman"/>
-          <w:kern w:val="0"/>
-          <w14:ligatures w14:val="none"/>
-        </w:rPr>
-      </w:pPr>
-      <w:r>
-        <w:rPr>
-          <w:rFonts w:ascii="Times New Roman" w:eastAsia="Times New Roman" w:hAnsi="Times New Roman" w:cs="Times New Roman"/>
-          <w:kern w:val="0"/>
-          <w14:ligatures w14:val="none"/>
-        </w:rPr>
-        <w:t xml:space="preserve">(Use </w:t>
+        <w:numPr>
+          <w:ilvl w:val="1"/>
+          <w:numId w:val="44"/>
+        </w:numPr>
+        <w:spacing w:before="100" w:beforeAutospacing="1" w:after="100" w:afterAutospacing="1" w:line="240" w:lineRule="auto"/>
+        <w:rPr>
+          <w:rFonts w:ascii="Times New Roman" w:eastAsia="Times New Roman" w:hAnsi="Times New Roman" w:cs="Times New Roman"/>
+          <w:kern w:val="0"/>
+          <w14:ligatures w14:val="none"/>
+        </w:rPr>
+      </w:pPr>
+      <w:r>
+        <w:rPr>
+          <w:rFonts w:ascii="Times New Roman" w:eastAsia="Times New Roman" w:hAnsi="Times New Roman" w:cs="Times New Roman"/>
+          <w:kern w:val="0"/>
+          <w14:ligatures w14:val="none"/>
+        </w:rPr>
+        <w:lastRenderedPageBreak/>
+        <w:t xml:space="preserve">Envie para o GitHub: </w:t>
       </w:r>
       <w:r>
         <w:rPr>
@@ -741,15 +692,29 @@
           <w:szCs w:val="20"/>
           <w14:ligatures w14:val="none"/>
         </w:rPr>
-        <w:t>feat:</w:t>
-      </w:r>
-      <w:r>
-        <w:rPr>
-          <w:rFonts w:ascii="Times New Roman" w:eastAsia="Times New Roman" w:hAnsi="Times New Roman" w:cs="Times New Roman"/>
-          <w:kern w:val="0"/>
-          <w14:ligatures w14:val="none"/>
-        </w:rPr>
-        <w:t xml:space="preserve"> para novas funcionalidades, </w:t>
+        <w:t>git push</w:t>
+      </w:r>
+    </w:p>
+    <w:p>
+      <w:pPr>
+        <w:numPr>
+          <w:ilvl w:val="1"/>
+          <w:numId w:val="44"/>
+        </w:numPr>
+        <w:spacing w:before="100" w:beforeAutospacing="1" w:after="100" w:afterAutospacing="1" w:line="240" w:lineRule="auto"/>
+        <w:rPr>
+          <w:rFonts w:ascii="Times New Roman" w:eastAsia="Times New Roman" w:hAnsi="Times New Roman" w:cs="Times New Roman"/>
+          <w:kern w:val="0"/>
+          <w14:ligatures w14:val="none"/>
+        </w:rPr>
+      </w:pPr>
+      <w:r>
+        <w:rPr>
+          <w:rFonts w:ascii="Times New Roman" w:eastAsia="Times New Roman" w:hAnsi="Times New Roman" w:cs="Times New Roman"/>
+          <w:kern w:val="0"/>
+          <w14:ligatures w14:val="none"/>
+        </w:rPr>
+        <w:t xml:space="preserve">Desative o ambiente virtual: </w:t>
       </w:r>
       <w:r>
         <w:rPr>
@@ -759,15 +724,126 @@
           <w:szCs w:val="20"/>
           <w14:ligatures w14:val="none"/>
         </w:rPr>
-        <w:t>fix:</w:t>
-      </w:r>
-      <w:r>
-        <w:rPr>
-          <w:rFonts w:ascii="Times New Roman" w:eastAsia="Times New Roman" w:hAnsi="Times New Roman" w:cs="Times New Roman"/>
-          <w:kern w:val="0"/>
-          <w14:ligatures w14:val="none"/>
-        </w:rPr>
-        <w:t xml:space="preserve"> para correções, </w:t>
+        <w:t>deactivate</w:t>
+      </w:r>
+    </w:p>
+    <w:p>
+      <w:pPr>
+        <w:numPr>
+          <w:ilvl w:val="1"/>
+          <w:numId w:val="44"/>
+        </w:numPr>
+        <w:spacing w:before="100" w:beforeAutospacing="1" w:after="100" w:afterAutospacing="1" w:line="240" w:lineRule="auto"/>
+        <w:rPr>
+          <w:rFonts w:ascii="Times New Roman" w:eastAsia="Times New Roman" w:hAnsi="Times New Roman" w:cs="Times New Roman"/>
+          <w:kern w:val="0"/>
+          <w14:ligatures w14:val="none"/>
+        </w:rPr>
+      </w:pPr>
+      <w:r>
+        <w:rPr>
+          <w:rFonts w:ascii="Times New Roman" w:eastAsia="Times New Roman" w:hAnsi="Times New Roman" w:cs="Times New Roman"/>
+          <w:kern w:val="0"/>
+          <w14:ligatures w14:val="none"/>
+        </w:rPr>
+        <w:t>Feche o VS Code.</w:t>
+      </w:r>
+    </w:p>
+    <w:p>
+      <w:pPr>
+        <w:spacing w:before="100" w:beforeAutospacing="1" w:after="100" w:afterAutospacing="1" w:line="240" w:lineRule="auto"/>
+        <w:outlineLvl w:val="3"/>
+        <w:rPr>
+          <w:rFonts w:ascii="Times New Roman" w:eastAsia="Times New Roman" w:hAnsi="Times New Roman" w:cs="Times New Roman"/>
+          <w:b/>
+          <w:bCs/>
+          <w:kern w:val="0"/>
+          <w14:ligatures w14:val="none"/>
+        </w:rPr>
+      </w:pPr>
+      <w:r>
+        <w:rPr>
+          <w:rFonts w:ascii="Times New Roman" w:eastAsia="Times New Roman" w:hAnsi="Times New Roman" w:cs="Times New Roman"/>
+          <w:b/>
+          <w:bCs/>
+          <w:kern w:val="0"/>
+          <w14:ligatures w14:val="none"/>
+        </w:rPr>
+        <w:t>Parte 2: Integração de Serviços Externos</w:t>
+      </w:r>
+    </w:p>
+    <w:p>
+      <w:pPr>
+        <w:spacing w:before="100" w:beforeAutospacing="1" w:after="100" w:afterAutospacing="1" w:line="240" w:lineRule="auto"/>
+        <w:rPr>
+          <w:rFonts w:ascii="Times New Roman" w:eastAsia="Times New Roman" w:hAnsi="Times New Roman" w:cs="Times New Roman"/>
+          <w:kern w:val="0"/>
+          <w14:ligatures w14:val="none"/>
+        </w:rPr>
+      </w:pPr>
+      <w:r>
+        <w:rPr>
+          <w:rFonts w:ascii="Times New Roman" w:eastAsia="Times New Roman" w:hAnsi="Times New Roman" w:cs="Times New Roman"/>
+          <w:kern w:val="0"/>
+          <w14:ligatures w14:val="none"/>
+        </w:rPr>
+        <w:t>Configuramos quatro serviços principais: Firebase, Stripe, OpenAI e Resend.</w:t>
+      </w:r>
+    </w:p>
+    <w:p>
+      <w:pPr>
+        <w:numPr>
+          <w:ilvl w:val="0"/>
+          <w:numId w:val="45"/>
+        </w:numPr>
+        <w:spacing w:before="100" w:beforeAutospacing="1" w:after="100" w:afterAutospacing="1" w:line="240" w:lineRule="auto"/>
+        <w:rPr>
+          <w:rFonts w:ascii="Times New Roman" w:eastAsia="Times New Roman" w:hAnsi="Times New Roman" w:cs="Times New Roman"/>
+          <w:kern w:val="0"/>
+          <w14:ligatures w14:val="none"/>
+        </w:rPr>
+      </w:pPr>
+      <w:r>
+        <w:rPr>
+          <w:rFonts w:ascii="Times New Roman" w:eastAsia="Times New Roman" w:hAnsi="Times New Roman" w:cs="Times New Roman"/>
+          <w:b/>
+          <w:bCs/>
+          <w:kern w:val="0"/>
+          <w14:ligatures w14:val="none"/>
+        </w:rPr>
+        <w:t>2.1. Firebase (Banco de Dados e Autenticação):</w:t>
+      </w:r>
+    </w:p>
+    <w:p>
+      <w:pPr>
+        <w:numPr>
+          <w:ilvl w:val="1"/>
+          <w:numId w:val="45"/>
+        </w:numPr>
+        <w:spacing w:before="100" w:beforeAutospacing="1" w:after="100" w:afterAutospacing="1" w:line="240" w:lineRule="auto"/>
+        <w:rPr>
+          <w:rFonts w:ascii="Times New Roman" w:eastAsia="Times New Roman" w:hAnsi="Times New Roman" w:cs="Times New Roman"/>
+          <w:kern w:val="0"/>
+          <w14:ligatures w14:val="none"/>
+        </w:rPr>
+      </w:pPr>
+      <w:r>
+        <w:rPr>
+          <w:rFonts w:ascii="Times New Roman" w:eastAsia="Times New Roman" w:hAnsi="Times New Roman" w:cs="Times New Roman"/>
+          <w:b/>
+          <w:bCs/>
+          <w:kern w:val="0"/>
+          <w14:ligatures w14:val="none"/>
+        </w:rPr>
+        <w:t>Configuração no Código:</w:t>
+      </w:r>
+      <w:r>
+        <w:rPr>
+          <w:rFonts w:ascii="Times New Roman" w:eastAsia="Times New Roman" w:hAnsi="Times New Roman" w:cs="Times New Roman"/>
+          <w:kern w:val="0"/>
+          <w14:ligatures w14:val="none"/>
+        </w:rPr>
+        <w:t xml:space="preserve"> As credenciais de frontend do Firebase (apiKey, authDomain, etc.) estão no arquivo </w:t>
       </w:r>
       <w:r>
         <w:rPr>
@@ -777,22 +853,22 @@
           <w:szCs w:val="20"/>
           <w14:ligatures w14:val="none"/>
         </w:rPr>
-        <w:t>chore:</w:t>
-      </w:r>
-      <w:r>
-        <w:rPr>
-          <w:rFonts w:ascii="Times New Roman" w:eastAsia="Times New Roman" w:hAnsi="Times New Roman" w:cs="Times New Roman"/>
-          <w:kern w:val="0"/>
-          <w14:ligatures w14:val="none"/>
-        </w:rPr>
-        <w:t xml:space="preserve"> para configurações). </w:t>
+        <w:t>firebase-config.js</w:t>
+      </w:r>
+      <w:r>
+        <w:rPr>
+          <w:rFonts w:ascii="Times New Roman" w:eastAsia="Times New Roman" w:hAnsi="Times New Roman" w:cs="Times New Roman"/>
+          <w:kern w:val="0"/>
+          <w14:ligatures w14:val="none"/>
+        </w:rPr>
+        <w:t>. A segurança é garantida pelas Regras de Segurança configuradas no painel do Firestore.</w:t>
       </w:r>
     </w:p>
     <w:p>
       <w:pPr>
         <w:numPr>
-          <w:ilvl w:val="0"/>
-          <w:numId w:val="17"/>
+          <w:ilvl w:val="1"/>
+          <w:numId w:val="45"/>
         </w:numPr>
         <w:spacing w:before="100" w:beforeAutospacing="1" w:after="100" w:afterAutospacing="1" w:line="240" w:lineRule="auto"/>
         <w:rPr>
@@ -804,10 +880,52 @@
       <w:r>
         <w:rPr>
           <w:rFonts w:ascii="Times New Roman" w:eastAsia="Times New Roman" w:hAnsi="Times New Roman" w:cs="Times New Roman"/>
-          <w:kern w:val="0"/>
-          <w14:ligatures w14:val="none"/>
-        </w:rPr>
-        <w:t xml:space="preserve">Envie para o GitHub: </w:t>
+          <w:b/>
+          <w:bCs/>
+          <w:kern w:val="0"/>
+          <w14:ligatures w14:val="none"/>
+        </w:rPr>
+        <w:t>Configuração no Painel do Firebase:</w:t>
+      </w:r>
+      <w:r>
+        <w:rPr>
+          <w:rFonts w:ascii="Times New Roman" w:eastAsia="Times New Roman" w:hAnsi="Times New Roman" w:cs="Times New Roman"/>
+          <w:kern w:val="0"/>
+          <w14:ligatures w14:val="none"/>
+        </w:rPr>
+        <w:t xml:space="preserve"> </w:t>
+      </w:r>
+    </w:p>
+    <w:p>
+      <w:pPr>
+        <w:numPr>
+          <w:ilvl w:val="2"/>
+          <w:numId w:val="45"/>
+        </w:numPr>
+        <w:spacing w:before="100" w:beforeAutospacing="1" w:after="100" w:afterAutospacing="1" w:line="240" w:lineRule="auto"/>
+        <w:rPr>
+          <w:rFonts w:ascii="Times New Roman" w:eastAsia="Times New Roman" w:hAnsi="Times New Roman" w:cs="Times New Roman"/>
+          <w:kern w:val="0"/>
+          <w14:ligatures w14:val="none"/>
+        </w:rPr>
+      </w:pPr>
+      <w:r>
+        <w:rPr>
+          <w:rFonts w:ascii="Times New Roman" w:eastAsia="Times New Roman" w:hAnsi="Times New Roman" w:cs="Times New Roman"/>
+          <w:b/>
+          <w:bCs/>
+          <w:kern w:val="0"/>
+          <w14:ligatures w14:val="none"/>
+        </w:rPr>
+        <w:t>Domínios Autorizados:</w:t>
+      </w:r>
+      <w:r>
+        <w:rPr>
+          <w:rFonts w:ascii="Times New Roman" w:eastAsia="Times New Roman" w:hAnsi="Times New Roman" w:cs="Times New Roman"/>
+          <w:kern w:val="0"/>
+          <w14:ligatures w14:val="none"/>
+        </w:rPr>
+        <w:t xml:space="preserve"> Para que o login e cadastro funcionem em </w:t>
       </w:r>
       <w:r>
         <w:rPr>
@@ -817,22 +935,76 @@
           <w:szCs w:val="20"/>
           <w14:ligatures w14:val="none"/>
         </w:rPr>
-        <w:t>git push</w:t>
-      </w:r>
-      <w:r>
-        <w:rPr>
-          <w:rFonts w:ascii="Times New Roman" w:eastAsia="Times New Roman" w:hAnsi="Times New Roman" w:cs="Times New Roman"/>
-          <w:kern w:val="0"/>
-          <w14:ligatures w14:val="none"/>
-        </w:rPr>
-        <w:t xml:space="preserve"> </w:t>
+        <w:t>iaprovas.com.br</w:t>
+      </w:r>
+      <w:r>
+        <w:rPr>
+          <w:rFonts w:ascii="Times New Roman" w:eastAsia="Times New Roman" w:hAnsi="Times New Roman" w:cs="Times New Roman"/>
+          <w:kern w:val="0"/>
+          <w14:ligatures w14:val="none"/>
+        </w:rPr>
+        <w:t xml:space="preserve">, fomos em </w:t>
+      </w:r>
+      <w:r>
+        <w:rPr>
+          <w:rFonts w:ascii="Courier New" w:eastAsia="Times New Roman" w:hAnsi="Courier New" w:cs="Courier New"/>
+          <w:kern w:val="0"/>
+          <w:sz w:val="20"/>
+          <w:szCs w:val="20"/>
+          <w14:ligatures w14:val="none"/>
+        </w:rPr>
+        <w:t>Authentication &gt; Settings &gt; Domínios autorizados</w:t>
+      </w:r>
+      <w:r>
+        <w:rPr>
+          <w:rFonts w:ascii="Times New Roman" w:eastAsia="Times New Roman" w:hAnsi="Times New Roman" w:cs="Times New Roman"/>
+          <w:kern w:val="0"/>
+          <w14:ligatures w14:val="none"/>
+        </w:rPr>
+        <w:t xml:space="preserve"> e adicionamos </w:t>
+      </w:r>
+      <w:r>
+        <w:rPr>
+          <w:rFonts w:ascii="Courier New" w:eastAsia="Times New Roman" w:hAnsi="Courier New" w:cs="Courier New"/>
+          <w:kern w:val="0"/>
+          <w:sz w:val="20"/>
+          <w:szCs w:val="20"/>
+          <w14:ligatures w14:val="none"/>
+        </w:rPr>
+        <w:t>iaprovas.com.br</w:t>
+      </w:r>
+      <w:r>
+        <w:rPr>
+          <w:rFonts w:ascii="Times New Roman" w:eastAsia="Times New Roman" w:hAnsi="Times New Roman" w:cs="Times New Roman"/>
+          <w:kern w:val="0"/>
+          <w14:ligatures w14:val="none"/>
+        </w:rPr>
+        <w:t xml:space="preserve"> e </w:t>
+      </w:r>
+      <w:r>
+        <w:rPr>
+          <w:rFonts w:ascii="Courier New" w:eastAsia="Times New Roman" w:hAnsi="Courier New" w:cs="Courier New"/>
+          <w:kern w:val="0"/>
+          <w:sz w:val="20"/>
+          <w:szCs w:val="20"/>
+          <w14:ligatures w14:val="none"/>
+        </w:rPr>
+        <w:t>www.iaprovas.com.br</w:t>
+      </w:r>
+      <w:r>
+        <w:rPr>
+          <w:rFonts w:ascii="Times New Roman" w:eastAsia="Times New Roman" w:hAnsi="Times New Roman" w:cs="Times New Roman"/>
+          <w:kern w:val="0"/>
+          <w14:ligatures w14:val="none"/>
+        </w:rPr>
+        <w:t>.</w:t>
       </w:r>
     </w:p>
     <w:p>
       <w:pPr>
         <w:numPr>
-          <w:ilvl w:val="0"/>
-          <w:numId w:val="17"/>
+          <w:ilvl w:val="2"/>
+          <w:numId w:val="45"/>
         </w:numPr>
         <w:spacing w:before="100" w:beforeAutospacing="1" w:after="100" w:afterAutospacing="1" w:line="240" w:lineRule="auto"/>
         <w:rPr>
@@ -844,10 +1016,20 @@
       <w:r>
         <w:rPr>
           <w:rFonts w:ascii="Times New Roman" w:eastAsia="Times New Roman" w:hAnsi="Times New Roman" w:cs="Times New Roman"/>
-          <w:kern w:val="0"/>
-          <w14:ligatures w14:val="none"/>
-        </w:rPr>
-        <w:t xml:space="preserve">Desative o ambiente virtual: </w:t>
+          <w:b/>
+          <w:bCs/>
+          <w:kern w:val="0"/>
+          <w14:ligatures w14:val="none"/>
+        </w:rPr>
+        <w:t>Chave de API:</w:t>
+      </w:r>
+      <w:r>
+        <w:rPr>
+          <w:rFonts w:ascii="Times New Roman" w:eastAsia="Times New Roman" w:hAnsi="Times New Roman" w:cs="Times New Roman"/>
+          <w:kern w:val="0"/>
+          <w14:ligatures w14:val="none"/>
+        </w:rPr>
+        <w:t xml:space="preserve"> Para evitar o erro </w:t>
       </w:r>
       <w:r>
         <w:rPr>
@@ -857,22 +1039,76 @@
           <w:szCs w:val="20"/>
           <w14:ligatures w14:val="none"/>
         </w:rPr>
-        <w:t>deactivate</w:t>
-      </w:r>
-      <w:r>
-        <w:rPr>
-          <w:rFonts w:ascii="Times New Roman" w:eastAsia="Times New Roman" w:hAnsi="Times New Roman" w:cs="Times New Roman"/>
-          <w:kern w:val="0"/>
-          <w14:ligatures w14:val="none"/>
-        </w:rPr>
-        <w:t xml:space="preserve"> </w:t>
+        <w:t>403 (Forbidden)</w:t>
+      </w:r>
+      <w:r>
+        <w:rPr>
+          <w:rFonts w:ascii="Times New Roman" w:eastAsia="Times New Roman" w:hAnsi="Times New Roman" w:cs="Times New Roman"/>
+          <w:kern w:val="0"/>
+          <w14:ligatures w14:val="none"/>
+        </w:rPr>
+        <w:t xml:space="preserve">, fomos no </w:t>
+      </w:r>
+      <w:r>
+        <w:rPr>
+          <w:rFonts w:ascii="Courier New" w:eastAsia="Times New Roman" w:hAnsi="Courier New" w:cs="Courier New"/>
+          <w:kern w:val="0"/>
+          <w:sz w:val="20"/>
+          <w:szCs w:val="20"/>
+          <w14:ligatures w14:val="none"/>
+        </w:rPr>
+        <w:t>Google Cloud Console &gt; APIs e serviços &gt; Credenciais</w:t>
+      </w:r>
+      <w:r>
+        <w:rPr>
+          <w:rFonts w:ascii="Times New Roman" w:eastAsia="Times New Roman" w:hAnsi="Times New Roman" w:cs="Times New Roman"/>
+          <w:kern w:val="0"/>
+          <w14:ligatures w14:val="none"/>
+        </w:rPr>
+        <w:t xml:space="preserve">, selecionamos a chave de API do nosso app web e, em "Restrições de aplicativos", adicionamos </w:t>
+      </w:r>
+      <w:r>
+        <w:rPr>
+          <w:rFonts w:ascii="Courier New" w:eastAsia="Times New Roman" w:hAnsi="Courier New" w:cs="Courier New"/>
+          <w:kern w:val="0"/>
+          <w:sz w:val="20"/>
+          <w:szCs w:val="20"/>
+          <w14:ligatures w14:val="none"/>
+        </w:rPr>
+        <w:t>iaprovas.com.br</w:t>
+      </w:r>
+      <w:r>
+        <w:rPr>
+          <w:rFonts w:ascii="Times New Roman" w:eastAsia="Times New Roman" w:hAnsi="Times New Roman" w:cs="Times New Roman"/>
+          <w:kern w:val="0"/>
+          <w14:ligatures w14:val="none"/>
+        </w:rPr>
+        <w:t xml:space="preserve"> e </w:t>
+      </w:r>
+      <w:r>
+        <w:rPr>
+          <w:rFonts w:ascii="Courier New" w:eastAsia="Times New Roman" w:hAnsi="Courier New" w:cs="Courier New"/>
+          <w:kern w:val="0"/>
+          <w:sz w:val="20"/>
+          <w:szCs w:val="20"/>
+          <w14:ligatures w14:val="none"/>
+        </w:rPr>
+        <w:t>*.iaprovas.com.br</w:t>
+      </w:r>
+      <w:r>
+        <w:rPr>
+          <w:rFonts w:ascii="Times New Roman" w:eastAsia="Times New Roman" w:hAnsi="Times New Roman" w:cs="Times New Roman"/>
+          <w:kern w:val="0"/>
+          <w14:ligatures w14:val="none"/>
+        </w:rPr>
+        <w:t xml:space="preserve"> aos "Referenciadores HTTP".</w:t>
       </w:r>
     </w:p>
     <w:p>
       <w:pPr>
         <w:numPr>
-          <w:ilvl w:val="0"/>
-          <w:numId w:val="17"/>
+          <w:ilvl w:val="2"/>
+          <w:numId w:val="45"/>
         </w:numPr>
         <w:spacing w:before="100" w:beforeAutospacing="1" w:after="100" w:afterAutospacing="1" w:line="240" w:lineRule="auto"/>
         <w:rPr>
@@ -884,43 +1120,142 @@
       <w:r>
         <w:rPr>
           <w:rFonts w:ascii="Times New Roman" w:eastAsia="Times New Roman" w:hAnsi="Times New Roman" w:cs="Times New Roman"/>
-          <w:kern w:val="0"/>
-          <w14:ligatures w14:val="none"/>
-        </w:rPr>
-        <w:t xml:space="preserve">Feche o VS Code. </w:t>
+          <w:b/>
+          <w:bCs/>
+          <w:kern w:val="0"/>
+          <w14:ligatures w14:val="none"/>
+        </w:rPr>
+        <w:t>Conta de Serviço (Backend):</w:t>
+      </w:r>
+      <w:r>
+        <w:rPr>
+          <w:rFonts w:ascii="Times New Roman" w:eastAsia="Times New Roman" w:hAnsi="Times New Roman" w:cs="Times New Roman"/>
+          <w:kern w:val="0"/>
+          <w14:ligatures w14:val="none"/>
+        </w:rPr>
+        <w:t xml:space="preserve"> Para que nosso </w:t>
+      </w:r>
+      <w:r>
+        <w:rPr>
+          <w:rFonts w:ascii="Courier New" w:eastAsia="Times New Roman" w:hAnsi="Courier New" w:cs="Courier New"/>
+          <w:kern w:val="0"/>
+          <w:sz w:val="20"/>
+          <w:szCs w:val="20"/>
+          <w14:ligatures w14:val="none"/>
+        </w:rPr>
+        <w:t>app.py</w:t>
+      </w:r>
+      <w:r>
+        <w:rPr>
+          <w:rFonts w:ascii="Times New Roman" w:eastAsia="Times New Roman" w:hAnsi="Times New Roman" w:cs="Times New Roman"/>
+          <w:kern w:val="0"/>
+          <w14:ligatures w14:val="none"/>
+        </w:rPr>
+        <w:t xml:space="preserve"> pudesse acessar o Firestore com permissões de administrador, geramos uma chave de serviço em </w:t>
+      </w:r>
+      <w:r>
+        <w:rPr>
+          <w:rFonts w:ascii="Courier New" w:eastAsia="Times New Roman" w:hAnsi="Courier New" w:cs="Courier New"/>
+          <w:kern w:val="0"/>
+          <w:sz w:val="20"/>
+          <w:szCs w:val="20"/>
+          <w14:ligatures w14:val="none"/>
+        </w:rPr>
+        <w:t>Configurações do projeto &gt; Contas de serviço</w:t>
+      </w:r>
+      <w:r>
+        <w:rPr>
+          <w:rFonts w:ascii="Times New Roman" w:eastAsia="Times New Roman" w:hAnsi="Times New Roman" w:cs="Times New Roman"/>
+          <w:kern w:val="0"/>
+          <w14:ligatures w14:val="none"/>
+        </w:rPr>
+        <w:t xml:space="preserve">. O arquivo JSON baixado foi renomeado para </w:t>
+      </w:r>
+      <w:r>
+        <w:rPr>
+          <w:rFonts w:ascii="Courier New" w:eastAsia="Times New Roman" w:hAnsi="Courier New" w:cs="Courier New"/>
+          <w:kern w:val="0"/>
+          <w:sz w:val="20"/>
+          <w:szCs w:val="20"/>
+          <w14:ligatures w14:val="none"/>
+        </w:rPr>
+        <w:t>serviceAccountKey.json</w:t>
+      </w:r>
+      <w:r>
+        <w:rPr>
+          <w:rFonts w:ascii="Times New Roman" w:eastAsia="Times New Roman" w:hAnsi="Times New Roman" w:cs="Times New Roman"/>
+          <w:kern w:val="0"/>
+          <w14:ligatures w14:val="none"/>
+        </w:rPr>
+        <w:t xml:space="preserve"> e colocado no ambiente de produção através dos "Secret Files" da Render.</w:t>
       </w:r>
     </w:p>
     <w:p>
       <w:pPr>
-        <w:spacing w:after="0" w:line="240" w:lineRule="auto"/>
-        <w:rPr>
-          <w:rFonts w:ascii="Times New Roman" w:eastAsia="Times New Roman" w:hAnsi="Times New Roman" w:cs="Times New Roman"/>
-          <w:kern w:val="0"/>
-          <w14:ligatures w14:val="none"/>
-        </w:rPr>
-      </w:pPr>
-      <w:r>
-        <w:rPr>
-          <w:rFonts w:ascii="Times New Roman" w:eastAsia="Times New Roman" w:hAnsi="Times New Roman" w:cs="Times New Roman"/>
-          <w:noProof/>
-          <w:kern w:val="0"/>
-        </w:rPr>
-        <w:pict w14:anchorId="77315AD8">
-          <v:rect id="_x0000_i1027" alt="" style="width:468pt;height:.05pt;mso-width-percent:0;mso-height-percent:0;mso-width-percent:0;mso-height-percent:0" o:hralign="center" o:hrstd="t" o:hr="t" fillcolor="#a0a0a0" stroked="f"/>
-        </w:pict>
+        <w:numPr>
+          <w:ilvl w:val="0"/>
+          <w:numId w:val="45"/>
+        </w:numPr>
+        <w:spacing w:before="100" w:beforeAutospacing="1" w:after="100" w:afterAutospacing="1" w:line="240" w:lineRule="auto"/>
+        <w:rPr>
+          <w:rFonts w:ascii="Times New Roman" w:eastAsia="Times New Roman" w:hAnsi="Times New Roman" w:cs="Times New Roman"/>
+          <w:kern w:val="0"/>
+          <w14:ligatures w14:val="none"/>
+        </w:rPr>
+      </w:pPr>
+      <w:r>
+        <w:rPr>
+          <w:rFonts w:ascii="Times New Roman" w:eastAsia="Times New Roman" w:hAnsi="Times New Roman" w:cs="Times New Roman"/>
+          <w:b/>
+          <w:bCs/>
+          <w:kern w:val="0"/>
+          <w14:ligatures w14:val="none"/>
+        </w:rPr>
+        <w:t>2.2. Stripe (Pagamentos e Assinaturas):</w:t>
       </w:r>
     </w:p>
     <w:p>
       <w:pPr>
+        <w:numPr>
+          <w:ilvl w:val="1"/>
+          <w:numId w:val="45"/>
+        </w:numPr>
         <w:spacing w:before="100" w:beforeAutospacing="1" w:after="100" w:afterAutospacing="1" w:line="240" w:lineRule="auto"/>
-        <w:outlineLvl w:val="2"/>
+        <w:rPr>
+          <w:rFonts w:ascii="Times New Roman" w:eastAsia="Times New Roman" w:hAnsi="Times New Roman" w:cs="Times New Roman"/>
+          <w:kern w:val="0"/>
+          <w14:ligatures w14:val="none"/>
+        </w:rPr>
+      </w:pPr>
+      <w:r>
         <w:rPr>
           <w:rFonts w:ascii="Times New Roman" w:eastAsia="Times New Roman" w:hAnsi="Times New Roman" w:cs="Times New Roman"/>
           <w:b/>
           <w:bCs/>
           <w:kern w:val="0"/>
-          <w:sz w:val="27"/>
-          <w:szCs w:val="27"/>
+          <w14:ligatures w14:val="none"/>
+        </w:rPr>
+        <w:t>Estrutura de Produtos e Preços:</w:t>
+      </w:r>
+      <w:r>
+        <w:rPr>
+          <w:rFonts w:ascii="Times New Roman" w:eastAsia="Times New Roman" w:hAnsi="Times New Roman" w:cs="Times New Roman"/>
+          <w:kern w:val="0"/>
+          <w14:ligatures w14:val="none"/>
+        </w:rPr>
+        <w:t xml:space="preserve"> Utilizamos um único Produto na Stripe chamado "IAprovas Assinatura". Associados a este produto, foram criados múltiplos Preços para cada plano oferecido (Básico, Intermediário, Premium Mensal, Premium Anual).</w:t>
+      </w:r>
+    </w:p>
+    <w:p>
+      <w:pPr>
+        <w:numPr>
+          <w:ilvl w:val="1"/>
+          <w:numId w:val="45"/>
+        </w:numPr>
+        <w:spacing w:before="100" w:beforeAutospacing="1" w:after="100" w:afterAutospacing="1" w:line="240" w:lineRule="auto"/>
+        <w:rPr>
+          <w:rFonts w:ascii="Times New Roman" w:eastAsia="Times New Roman" w:hAnsi="Times New Roman" w:cs="Times New Roman"/>
+          <w:kern w:val="0"/>
           <w14:ligatures w14:val="none"/>
         </w:rPr>
       </w:pPr>
@@ -930,15 +1265,79 @@
           <w:b/>
           <w:bCs/>
           <w:kern w:val="0"/>
-          <w:sz w:val="27"/>
-          <w:szCs w:val="27"/>
-          <w14:ligatures w14:val="none"/>
-        </w:rPr>
-        <w:t>Parte 2: Integração de Serviços Externos</w:t>
+          <w14:ligatures w14:val="none"/>
+        </w:rPr>
+        <w:t>Portal do Cliente (Customer Portal):</w:t>
+      </w:r>
+      <w:r>
+        <w:rPr>
+          <w:rFonts w:ascii="Times New Roman" w:eastAsia="Times New Roman" w:hAnsi="Times New Roman" w:cs="Times New Roman"/>
+          <w:kern w:val="0"/>
+          <w14:ligatures w14:val="none"/>
+        </w:rPr>
+        <w:t xml:space="preserve"> A funcionalidade "Gerenciar Assinatura" é implementada através de uma rota </w:t>
+      </w:r>
+      <w:r>
+        <w:rPr>
+          <w:rFonts w:ascii="Courier New" w:eastAsia="Times New Roman" w:hAnsi="Courier New" w:cs="Courier New"/>
+          <w:kern w:val="0"/>
+          <w:sz w:val="20"/>
+          <w:szCs w:val="20"/>
+          <w14:ligatures w14:val="none"/>
+        </w:rPr>
+        <w:t>/create-portal-session</w:t>
+      </w:r>
+      <w:r>
+        <w:rPr>
+          <w:rFonts w:ascii="Times New Roman" w:eastAsia="Times New Roman" w:hAnsi="Times New Roman" w:cs="Times New Roman"/>
+          <w:kern w:val="0"/>
+          <w14:ligatures w14:val="none"/>
+        </w:rPr>
+        <w:t xml:space="preserve"> no </w:t>
+      </w:r>
+      <w:r>
+        <w:rPr>
+          <w:rFonts w:ascii="Courier New" w:eastAsia="Times New Roman" w:hAnsi="Courier New" w:cs="Courier New"/>
+          <w:kern w:val="0"/>
+          <w:sz w:val="20"/>
+          <w:szCs w:val="20"/>
+          <w14:ligatures w14:val="none"/>
+        </w:rPr>
+        <w:t>app.py</w:t>
+      </w:r>
+      <w:r>
+        <w:rPr>
+          <w:rFonts w:ascii="Times New Roman" w:eastAsia="Times New Roman" w:hAnsi="Times New Roman" w:cs="Times New Roman"/>
+          <w:kern w:val="0"/>
+          <w14:ligatures w14:val="none"/>
+        </w:rPr>
+        <w:t xml:space="preserve">. Essa rota utiliza o </w:t>
+      </w:r>
+      <w:r>
+        <w:rPr>
+          <w:rFonts w:ascii="Courier New" w:eastAsia="Times New Roman" w:hAnsi="Courier New" w:cs="Courier New"/>
+          <w:kern w:val="0"/>
+          <w:sz w:val="20"/>
+          <w:szCs w:val="20"/>
+          <w14:ligatures w14:val="none"/>
+        </w:rPr>
+        <w:t>stripeCustomerId</w:t>
+      </w:r>
+      <w:r>
+        <w:rPr>
+          <w:rFonts w:ascii="Times New Roman" w:eastAsia="Times New Roman" w:hAnsi="Times New Roman" w:cs="Times New Roman"/>
+          <w:kern w:val="0"/>
+          <w14:ligatures w14:val="none"/>
+        </w:rPr>
+        <w:t xml:space="preserve"> (salvo no Firestore durante o checkout) para gerar um link de acesso seguro ao portal do cliente da Stripe.</w:t>
       </w:r>
     </w:p>
     <w:p>
       <w:pPr>
+        <w:numPr>
+          <w:ilvl w:val="1"/>
+          <w:numId w:val="45"/>
+        </w:numPr>
         <w:spacing w:before="100" w:beforeAutospacing="1" w:after="100" w:afterAutospacing="1" w:line="240" w:lineRule="auto"/>
         <w:rPr>
           <w:rFonts w:ascii="Times New Roman" w:eastAsia="Times New Roman" w:hAnsi="Times New Roman" w:cs="Times New Roman"/>
@@ -949,14 +1348,82 @@
       <w:r>
         <w:rPr>
           <w:rFonts w:ascii="Times New Roman" w:eastAsia="Times New Roman" w:hAnsi="Times New Roman" w:cs="Times New Roman"/>
-          <w:kern w:val="0"/>
-          <w14:ligatures w14:val="none"/>
-        </w:rPr>
-        <w:t>Configuramos três serviços principais: Firebase, Stripe e OpenAI.</w:t>
+          <w:b/>
+          <w:bCs/>
+          <w:kern w:val="0"/>
+          <w14:ligatures w14:val="none"/>
+        </w:rPr>
+        <w:t>Webhooks:</w:t>
+      </w:r>
+      <w:r>
+        <w:rPr>
+          <w:rFonts w:ascii="Times New Roman" w:eastAsia="Times New Roman" w:hAnsi="Times New Roman" w:cs="Times New Roman"/>
+          <w:kern w:val="0"/>
+          <w14:ligatures w14:val="none"/>
+        </w:rPr>
+        <w:t xml:space="preserve"> O webhook </w:t>
+      </w:r>
+      <w:r>
+        <w:rPr>
+          <w:rFonts w:ascii="Courier New" w:eastAsia="Times New Roman" w:hAnsi="Courier New" w:cs="Courier New"/>
+          <w:kern w:val="0"/>
+          <w:sz w:val="20"/>
+          <w:szCs w:val="20"/>
+          <w14:ligatures w14:val="none"/>
+        </w:rPr>
+        <w:t>checkout.session.completed</w:t>
+      </w:r>
+      <w:r>
+        <w:rPr>
+          <w:rFonts w:ascii="Times New Roman" w:eastAsia="Times New Roman" w:hAnsi="Times New Roman" w:cs="Times New Roman"/>
+          <w:kern w:val="0"/>
+          <w14:ligatures w14:val="none"/>
+        </w:rPr>
+        <w:t xml:space="preserve"> está configurado no painel da Stripe para apontar para </w:t>
+      </w:r>
+      <w:r>
+        <w:rPr>
+          <w:rFonts w:ascii="Courier New" w:eastAsia="Times New Roman" w:hAnsi="Courier New" w:cs="Courier New"/>
+          <w:kern w:val="0"/>
+          <w:sz w:val="20"/>
+          <w:szCs w:val="20"/>
+          <w14:ligatures w14:val="none"/>
+        </w:rPr>
+        <w:t>https://iaprovas-backend.onrender.com/stripe-webhook</w:t>
+      </w:r>
+      <w:r>
+        <w:rPr>
+          <w:rFonts w:ascii="Times New Roman" w:eastAsia="Times New Roman" w:hAnsi="Times New Roman" w:cs="Times New Roman"/>
+          <w:kern w:val="0"/>
+          <w14:ligatures w14:val="none"/>
+        </w:rPr>
+        <w:t xml:space="preserve">. Ele é responsável por atualizar o plano do usuário e salvar o </w:t>
+      </w:r>
+      <w:r>
+        <w:rPr>
+          <w:rFonts w:ascii="Courier New" w:eastAsia="Times New Roman" w:hAnsi="Courier New" w:cs="Courier New"/>
+          <w:kern w:val="0"/>
+          <w:sz w:val="20"/>
+          <w:szCs w:val="20"/>
+          <w14:ligatures w14:val="none"/>
+        </w:rPr>
+        <w:t>stripeCustomerId</w:t>
+      </w:r>
+      <w:r>
+        <w:rPr>
+          <w:rFonts w:ascii="Times New Roman" w:eastAsia="Times New Roman" w:hAnsi="Times New Roman" w:cs="Times New Roman"/>
+          <w:kern w:val="0"/>
+          <w14:ligatures w14:val="none"/>
+        </w:rPr>
+        <w:t xml:space="preserve"> no Firestore.</w:t>
       </w:r>
     </w:p>
     <w:p>
       <w:pPr>
+        <w:numPr>
+          <w:ilvl w:val="0"/>
+          <w:numId w:val="45"/>
+        </w:numPr>
         <w:spacing w:before="100" w:beforeAutospacing="1" w:after="100" w:afterAutospacing="1" w:line="240" w:lineRule="auto"/>
         <w:rPr>
           <w:rFonts w:ascii="Times New Roman" w:eastAsia="Times New Roman" w:hAnsi="Times New Roman" w:cs="Times New Roman"/>
@@ -972,14 +1439,14 @@
           <w:kern w:val="0"/>
           <w14:ligatures w14:val="none"/>
         </w:rPr>
-        <w:t>2.1. Firebase (Banco de Dados e Autenticação):</w:t>
+        <w:t>2.3. OpenAI (Inteligência Artificial):</w:t>
       </w:r>
     </w:p>
     <w:p>
       <w:pPr>
         <w:numPr>
-          <w:ilvl w:val="0"/>
-          <w:numId w:val="18"/>
+          <w:ilvl w:val="1"/>
+          <w:numId w:val="45"/>
         </w:numPr>
         <w:spacing w:before="100" w:beforeAutospacing="1" w:after="100" w:afterAutospacing="1" w:line="240" w:lineRule="auto"/>
         <w:rPr>
@@ -996,15 +1463,15 @@
           <w:kern w:val="0"/>
           <w14:ligatures w14:val="none"/>
         </w:rPr>
-        <w:t>Configuração no Código:</w:t>
-      </w:r>
-      <w:r>
-        <w:rPr>
-          <w:rFonts w:ascii="Times New Roman" w:eastAsia="Times New Roman" w:hAnsi="Times New Roman" w:cs="Times New Roman"/>
-          <w:kern w:val="0"/>
-          <w14:ligatures w14:val="none"/>
-        </w:rPr>
-        <w:t xml:space="preserve"> As credenciais de frontend do Firebase (apiKey, authDomain, etc.) estão no arquivo </w:t>
+        <w:t>Controle de Custos:</w:t>
+      </w:r>
+      <w:r>
+        <w:rPr>
+          <w:rFonts w:ascii="Times New Roman" w:eastAsia="Times New Roman" w:hAnsi="Times New Roman" w:cs="Times New Roman"/>
+          <w:kern w:val="0"/>
+          <w14:ligatures w14:val="none"/>
+        </w:rPr>
+        <w:t xml:space="preserve"> Um limite de uso mensal (budget) foi configurado em </w:t>
       </w:r>
       <w:r>
         <w:rPr>
@@ -1014,22 +1481,22 @@
           <w:szCs w:val="20"/>
           <w14:ligatures w14:val="none"/>
         </w:rPr>
-        <w:t>firebase-config.js</w:t>
-      </w:r>
-      <w:r>
-        <w:rPr>
-          <w:rFonts w:ascii="Times New Roman" w:eastAsia="Times New Roman" w:hAnsi="Times New Roman" w:cs="Times New Roman"/>
-          <w:kern w:val="0"/>
-          <w14:ligatures w14:val="none"/>
-        </w:rPr>
-        <w:t xml:space="preserve">. Isso é seguro, pois a proteção dos dados é feita pelas Regras de Segurança no painel do Firestore. </w:t>
+        <w:t>Settings &gt; Limits</w:t>
+      </w:r>
+      <w:r>
+        <w:rPr>
+          <w:rFonts w:ascii="Times New Roman" w:eastAsia="Times New Roman" w:hAnsi="Times New Roman" w:cs="Times New Roman"/>
+          <w:kern w:val="0"/>
+          <w14:ligatures w14:val="none"/>
+        </w:rPr>
+        <w:t xml:space="preserve"> no painel da OpenAI para controlar os gastos.</w:t>
       </w:r>
     </w:p>
     <w:p>
       <w:pPr>
         <w:numPr>
           <w:ilvl w:val="0"/>
-          <w:numId w:val="18"/>
+          <w:numId w:val="45"/>
         </w:numPr>
         <w:spacing w:before="100" w:beforeAutospacing="1" w:after="100" w:afterAutospacing="1" w:line="240" w:lineRule="auto"/>
         <w:rPr>
@@ -1046,22 +1513,14 @@
           <w:kern w:val="0"/>
           <w14:ligatures w14:val="none"/>
         </w:rPr>
-        <w:t>Configuração no Painel do Firebase:</w:t>
-      </w:r>
-      <w:r>
-        <w:rPr>
-          <w:rFonts w:ascii="Times New Roman" w:eastAsia="Times New Roman" w:hAnsi="Times New Roman" w:cs="Times New Roman"/>
-          <w:kern w:val="0"/>
-          <w14:ligatures w14:val="none"/>
-        </w:rPr>
-        <w:t xml:space="preserve"> </w:t>
+        <w:t>2.4. Resend (E-mails Transacionais):</w:t>
       </w:r>
     </w:p>
     <w:p>
       <w:pPr>
         <w:numPr>
           <w:ilvl w:val="1"/>
-          <w:numId w:val="18"/>
+          <w:numId w:val="45"/>
         </w:numPr>
         <w:spacing w:before="100" w:beforeAutospacing="1" w:after="100" w:afterAutospacing="1" w:line="240" w:lineRule="auto"/>
         <w:rPr>
@@ -1078,15 +1537,48 @@
           <w:kern w:val="0"/>
           <w14:ligatures w14:val="none"/>
         </w:rPr>
-        <w:t>Domínios Autorizados:</w:t>
-      </w:r>
-      <w:r>
-        <w:rPr>
-          <w:rFonts w:ascii="Times New Roman" w:eastAsia="Times New Roman" w:hAnsi="Times New Roman" w:cs="Times New Roman"/>
-          <w:kern w:val="0"/>
-          <w14:ligatures w14:val="none"/>
-        </w:rPr>
-        <w:t xml:space="preserve"> Para que o login e cadastro funcionem em </w:t>
+        <w:t>Configuração:</w:t>
+      </w:r>
+      <w:r>
+        <w:rPr>
+          <w:rFonts w:ascii="Times New Roman" w:eastAsia="Times New Roman" w:hAnsi="Times New Roman" w:cs="Times New Roman"/>
+          <w:kern w:val="0"/>
+          <w14:ligatures w14:val="none"/>
+        </w:rPr>
+        <w:t xml:space="preserve"> Optou-se pelo Resend devido à sua API moderna e plano gratuito. A chave de API foi configurada como variável de ambiente no backend.</w:t>
+      </w:r>
+    </w:p>
+    <w:p>
+      <w:pPr>
+        <w:numPr>
+          <w:ilvl w:val="1"/>
+          <w:numId w:val="45"/>
+        </w:numPr>
+        <w:spacing w:before="100" w:beforeAutospacing="1" w:after="100" w:afterAutospacing="1" w:line="240" w:lineRule="auto"/>
+        <w:rPr>
+          <w:rFonts w:ascii="Times New Roman" w:eastAsia="Times New Roman" w:hAnsi="Times New Roman" w:cs="Times New Roman"/>
+          <w:kern w:val="0"/>
+          <w14:ligatures w14:val="none"/>
+        </w:rPr>
+      </w:pPr>
+      <w:r>
+        <w:rPr>
+          <w:rFonts w:ascii="Times New Roman" w:eastAsia="Times New Roman" w:hAnsi="Times New Roman" w:cs="Times New Roman"/>
+          <w:b/>
+          <w:bCs/>
+          <w:kern w:val="0"/>
+          <w14:ligatures w14:val="none"/>
+        </w:rPr>
+        <w:lastRenderedPageBreak/>
+        <w:t>Domínio Verificado:</w:t>
+      </w:r>
+      <w:r>
+        <w:rPr>
+          <w:rFonts w:ascii="Times New Roman" w:eastAsia="Times New Roman" w:hAnsi="Times New Roman" w:cs="Times New Roman"/>
+          <w:kern w:val="0"/>
+          <w14:ligatures w14:val="none"/>
+        </w:rPr>
+        <w:t xml:space="preserve"> O domínio </w:t>
       </w:r>
       <w:r>
         <w:rPr>
@@ -1104,8 +1596,87 @@
           <w:kern w:val="0"/>
           <w14:ligatures w14:val="none"/>
         </w:rPr>
-        <w:t xml:space="preserve">, fomos em </w:t>
-      </w:r>
+        <w:t xml:space="preserve"> foi verificado no Resend para garantir a máxima entregabilidade dos e-mails.</w:t>
+      </w:r>
+    </w:p>
+    <w:p>
+      <w:pPr>
+        <w:spacing w:before="100" w:beforeAutospacing="1" w:after="100" w:afterAutospacing="1" w:line="240" w:lineRule="auto"/>
+        <w:outlineLvl w:val="3"/>
+        <w:rPr>
+          <w:rFonts w:ascii="Times New Roman" w:eastAsia="Times New Roman" w:hAnsi="Times New Roman" w:cs="Times New Roman"/>
+          <w:b/>
+          <w:bCs/>
+          <w:kern w:val="0"/>
+          <w14:ligatures w14:val="none"/>
+        </w:rPr>
+      </w:pPr>
+      <w:r>
+        <w:rPr>
+          <w:rFonts w:ascii="Times New Roman" w:eastAsia="Times New Roman" w:hAnsi="Times New Roman" w:cs="Times New Roman"/>
+          <w:b/>
+          <w:bCs/>
+          <w:kern w:val="0"/>
+          <w14:ligatures w14:val="none"/>
+        </w:rPr>
+        <w:t>Parte 3: Deploy na Render (Produção)</w:t>
+      </w:r>
+    </w:p>
+    <w:p>
+      <w:pPr>
+        <w:spacing w:before="100" w:beforeAutospacing="1" w:after="100" w:afterAutospacing="1" w:line="240" w:lineRule="auto"/>
+        <w:rPr>
+          <w:rFonts w:ascii="Times New Roman" w:eastAsia="Times New Roman" w:hAnsi="Times New Roman" w:cs="Times New Roman"/>
+          <w:kern w:val="0"/>
+          <w14:ligatures w14:val="none"/>
+        </w:rPr>
+      </w:pPr>
+      <w:r>
+        <w:rPr>
+          <w:rFonts w:ascii="Times New Roman" w:eastAsia="Times New Roman" w:hAnsi="Times New Roman" w:cs="Times New Roman"/>
+          <w:kern w:val="0"/>
+          <w14:ligatures w14:val="none"/>
+        </w:rPr>
+        <w:t>Colocamos a aplicação no ar usando a plataforma Render.</w:t>
+      </w:r>
+    </w:p>
+    <w:p>
+      <w:pPr>
+        <w:numPr>
+          <w:ilvl w:val="0"/>
+          <w:numId w:val="46"/>
+        </w:numPr>
+        <w:spacing w:before="100" w:beforeAutospacing="1" w:after="100" w:afterAutospacing="1" w:line="240" w:lineRule="auto"/>
+        <w:rPr>
+          <w:rFonts w:ascii="Times New Roman" w:eastAsia="Times New Roman" w:hAnsi="Times New Roman" w:cs="Times New Roman"/>
+          <w:kern w:val="0"/>
+          <w14:ligatures w14:val="none"/>
+        </w:rPr>
+      </w:pPr>
+      <w:r>
+        <w:rPr>
+          <w:rFonts w:ascii="Times New Roman" w:eastAsia="Times New Roman" w:hAnsi="Times New Roman" w:cs="Times New Roman"/>
+          <w:b/>
+          <w:bCs/>
+          <w:kern w:val="0"/>
+          <w14:ligatures w14:val="none"/>
+        </w:rPr>
+        <w:t>3.1. Arquivos de Configuração para Deploy:</w:t>
+      </w:r>
+    </w:p>
+    <w:p>
+      <w:pPr>
+        <w:numPr>
+          <w:ilvl w:val="1"/>
+          <w:numId w:val="46"/>
+        </w:numPr>
+        <w:spacing w:before="100" w:beforeAutospacing="1" w:after="100" w:afterAutospacing="1" w:line="240" w:lineRule="auto"/>
+        <w:rPr>
+          <w:rFonts w:ascii="Times New Roman" w:eastAsia="Times New Roman" w:hAnsi="Times New Roman" w:cs="Times New Roman"/>
+          <w:kern w:val="0"/>
+          <w14:ligatures w14:val="none"/>
+        </w:rPr>
+      </w:pPr>
       <w:r>
         <w:rPr>
           <w:rFonts w:ascii="Courier New" w:eastAsia="Times New Roman" w:hAnsi="Courier New" w:cs="Courier New"/>
@@ -1114,16 +1685,30 @@
           <w:szCs w:val="20"/>
           <w14:ligatures w14:val="none"/>
         </w:rPr>
-        <w:t>Authentication &gt; Settings &gt; Domínios autorizados</w:t>
-      </w:r>
-      <w:r>
-        <w:rPr>
-          <w:rFonts w:ascii="Times New Roman" w:eastAsia="Times New Roman" w:hAnsi="Times New Roman" w:cs="Times New Roman"/>
-          <w:kern w:val="0"/>
-          <w14:ligatures w14:val="none"/>
-        </w:rPr>
-        <w:t xml:space="preserve"> e adicionamos </w:t>
-      </w:r>
+        <w:t>requirements.txt</w:t>
+      </w:r>
+      <w:r>
+        <w:rPr>
+          <w:rFonts w:ascii="Times New Roman" w:eastAsia="Times New Roman" w:hAnsi="Times New Roman" w:cs="Times New Roman"/>
+          <w:kern w:val="0"/>
+          <w14:ligatures w14:val="none"/>
+        </w:rPr>
+        <w:t>: Lista todas as bibliotecas Python que o backend precisa.</w:t>
+      </w:r>
+    </w:p>
+    <w:p>
+      <w:pPr>
+        <w:numPr>
+          <w:ilvl w:val="1"/>
+          <w:numId w:val="46"/>
+        </w:numPr>
+        <w:spacing w:before="100" w:beforeAutospacing="1" w:after="100" w:afterAutospacing="1" w:line="240" w:lineRule="auto"/>
+        <w:rPr>
+          <w:rFonts w:ascii="Times New Roman" w:eastAsia="Times New Roman" w:hAnsi="Times New Roman" w:cs="Times New Roman"/>
+          <w:kern w:val="0"/>
+          <w14:ligatures w14:val="none"/>
+        </w:rPr>
+      </w:pPr>
       <w:r>
         <w:rPr>
           <w:rFonts w:ascii="Courier New" w:eastAsia="Times New Roman" w:hAnsi="Courier New" w:cs="Courier New"/>
@@ -1132,15 +1717,15 @@
           <w:szCs w:val="20"/>
           <w14:ligatures w14:val="none"/>
         </w:rPr>
-        <w:t>iaprovas.com.br</w:t>
-      </w:r>
-      <w:r>
-        <w:rPr>
-          <w:rFonts w:ascii="Times New Roman" w:eastAsia="Times New Roman" w:hAnsi="Times New Roman" w:cs="Times New Roman"/>
-          <w:kern w:val="0"/>
-          <w14:ligatures w14:val="none"/>
-        </w:rPr>
-        <w:t xml:space="preserve"> e </w:t>
+        <w:t>build.sh</w:t>
+      </w:r>
+      <w:r>
+        <w:rPr>
+          <w:rFonts w:ascii="Times New Roman" w:eastAsia="Times New Roman" w:hAnsi="Times New Roman" w:cs="Times New Roman"/>
+          <w:kern w:val="0"/>
+          <w14:ligatures w14:val="none"/>
+        </w:rPr>
+        <w:t>: Script executado pelo Render para instalar as dependências (</w:t>
       </w:r>
       <w:r>
         <w:rPr>
@@ -1150,22 +1735,22 @@
           <w:szCs w:val="20"/>
           <w14:ligatures w14:val="none"/>
         </w:rPr>
-        <w:t>www.iaprovas.com.br</w:t>
-      </w:r>
-      <w:r>
-        <w:rPr>
-          <w:rFonts w:ascii="Times New Roman" w:eastAsia="Times New Roman" w:hAnsi="Times New Roman" w:cs="Times New Roman"/>
-          <w:kern w:val="0"/>
-          <w14:ligatures w14:val="none"/>
-        </w:rPr>
-        <w:t xml:space="preserve">. </w:t>
+        <w:t>pip install -r requirements.txt</w:t>
+      </w:r>
+      <w:r>
+        <w:rPr>
+          <w:rFonts w:ascii="Times New Roman" w:eastAsia="Times New Roman" w:hAnsi="Times New Roman" w:cs="Times New Roman"/>
+          <w:kern w:val="0"/>
+          <w14:ligatures w14:val="none"/>
+        </w:rPr>
+        <w:t>).</w:t>
       </w:r>
     </w:p>
     <w:p>
       <w:pPr>
         <w:numPr>
           <w:ilvl w:val="1"/>
-          <w:numId w:val="18"/>
+          <w:numId w:val="46"/>
         </w:numPr>
         <w:spacing w:before="100" w:beforeAutospacing="1" w:after="100" w:afterAutospacing="1" w:line="240" w:lineRule="auto"/>
         <w:rPr>
@@ -1176,21 +1761,117 @@
       </w:pPr>
       <w:r>
         <w:rPr>
+          <w:rFonts w:ascii="Courier New" w:eastAsia="Times New Roman" w:hAnsi="Courier New" w:cs="Courier New"/>
+          <w:kern w:val="0"/>
+          <w:sz w:val="20"/>
+          <w:szCs w:val="20"/>
+          <w14:ligatures w14:val="none"/>
+        </w:rPr>
+        <w:t>Procfile</w:t>
+      </w:r>
+      <w:r>
+        <w:rPr>
+          <w:rFonts w:ascii="Times New Roman" w:eastAsia="Times New Roman" w:hAnsi="Times New Roman" w:cs="Times New Roman"/>
+          <w:kern w:val="0"/>
+          <w14:ligatures w14:val="none"/>
+        </w:rPr>
+        <w:t xml:space="preserve">: Define o comando para iniciar o servidor: </w:t>
+      </w:r>
+      <w:r>
+        <w:rPr>
+          <w:rFonts w:ascii="Courier New" w:eastAsia="Times New Roman" w:hAnsi="Courier New" w:cs="Courier New"/>
+          <w:kern w:val="0"/>
+          <w:sz w:val="20"/>
+          <w:szCs w:val="20"/>
+          <w14:ligatures w14:val="none"/>
+        </w:rPr>
+        <w:t>web: gunicorn app:app</w:t>
+      </w:r>
+      <w:r>
+        <w:rPr>
+          <w:rFonts w:ascii="Times New Roman" w:eastAsia="Times New Roman" w:hAnsi="Times New Roman" w:cs="Times New Roman"/>
+          <w:kern w:val="0"/>
+          <w14:ligatures w14:val="none"/>
+        </w:rPr>
+        <w:t>.</w:t>
+      </w:r>
+    </w:p>
+    <w:p>
+      <w:pPr>
+        <w:numPr>
+          <w:ilvl w:val="0"/>
+          <w:numId w:val="46"/>
+        </w:numPr>
+        <w:spacing w:before="100" w:beforeAutospacing="1" w:after="100" w:afterAutospacing="1" w:line="240" w:lineRule="auto"/>
+        <w:rPr>
+          <w:rFonts w:ascii="Times New Roman" w:eastAsia="Times New Roman" w:hAnsi="Times New Roman" w:cs="Times New Roman"/>
+          <w:kern w:val="0"/>
+          <w14:ligatures w14:val="none"/>
+        </w:rPr>
+      </w:pPr>
+      <w:r>
+        <w:rPr>
           <w:rFonts w:ascii="Times New Roman" w:eastAsia="Times New Roman" w:hAnsi="Times New Roman" w:cs="Times New Roman"/>
           <w:b/>
           <w:bCs/>
           <w:kern w:val="0"/>
           <w14:ligatures w14:val="none"/>
         </w:rPr>
-        <w:t>Chave de API:</w:t>
-      </w:r>
-      <w:r>
-        <w:rPr>
-          <w:rFonts w:ascii="Times New Roman" w:eastAsia="Times New Roman" w:hAnsi="Times New Roman" w:cs="Times New Roman"/>
-          <w:kern w:val="0"/>
-          <w14:ligatures w14:val="none"/>
-        </w:rPr>
-        <w:t xml:space="preserve"> Para evitar o erro </w:t>
+        <w:t>3.2. Deploy do Backend (Web Service):</w:t>
+      </w:r>
+    </w:p>
+    <w:p>
+      <w:pPr>
+        <w:numPr>
+          <w:ilvl w:val="1"/>
+          <w:numId w:val="46"/>
+        </w:numPr>
+        <w:spacing w:before="100" w:beforeAutospacing="1" w:after="100" w:afterAutospacing="1" w:line="240" w:lineRule="auto"/>
+        <w:rPr>
+          <w:rFonts w:ascii="Times New Roman" w:eastAsia="Times New Roman" w:hAnsi="Times New Roman" w:cs="Times New Roman"/>
+          <w:kern w:val="0"/>
+          <w14:ligatures w14:val="none"/>
+        </w:rPr>
+      </w:pPr>
+      <w:r>
+        <w:rPr>
+          <w:rFonts w:ascii="Times New Roman" w:eastAsia="Times New Roman" w:hAnsi="Times New Roman" w:cs="Times New Roman"/>
+          <w:kern w:val="0"/>
+          <w14:ligatures w14:val="none"/>
+        </w:rPr>
+        <w:t>Criamos um "Web Service" na Render conectado ao nosso GitHub.</w:t>
+      </w:r>
+    </w:p>
+    <w:p>
+      <w:pPr>
+        <w:numPr>
+          <w:ilvl w:val="1"/>
+          <w:numId w:val="46"/>
+        </w:numPr>
+        <w:spacing w:before="100" w:beforeAutospacing="1" w:after="100" w:afterAutospacing="1" w:line="240" w:lineRule="auto"/>
+        <w:rPr>
+          <w:rFonts w:ascii="Times New Roman" w:eastAsia="Times New Roman" w:hAnsi="Times New Roman" w:cs="Times New Roman"/>
+          <w:kern w:val="0"/>
+          <w14:ligatures w14:val="none"/>
+        </w:rPr>
+      </w:pPr>
+      <w:r>
+        <w:rPr>
+          <w:rFonts w:ascii="Times New Roman" w:eastAsia="Times New Roman" w:hAnsi="Times New Roman" w:cs="Times New Roman"/>
+          <w:b/>
+          <w:bCs/>
+          <w:kern w:val="0"/>
+          <w14:ligatures w14:val="none"/>
+        </w:rPr>
+        <w:t>Configurações:</w:t>
+      </w:r>
+      <w:r>
+        <w:rPr>
+          <w:rFonts w:ascii="Times New Roman" w:eastAsia="Times New Roman" w:hAnsi="Times New Roman" w:cs="Times New Roman"/>
+          <w:kern w:val="0"/>
+          <w14:ligatures w14:val="none"/>
+        </w:rPr>
+        <w:t xml:space="preserve"> Runtime: </w:t>
       </w:r>
       <w:r>
         <w:rPr>
@@ -1200,15 +1881,15 @@
           <w:szCs w:val="20"/>
           <w14:ligatures w14:val="none"/>
         </w:rPr>
-        <w:t>403 (Forbidden)</w:t>
-      </w:r>
-      <w:r>
-        <w:rPr>
-          <w:rFonts w:ascii="Times New Roman" w:eastAsia="Times New Roman" w:hAnsi="Times New Roman" w:cs="Times New Roman"/>
-          <w:kern w:val="0"/>
-          <w14:ligatures w14:val="none"/>
-        </w:rPr>
-        <w:t xml:space="preserve">, fomos no </w:t>
+        <w:t>Python 3</w:t>
+      </w:r>
+      <w:r>
+        <w:rPr>
+          <w:rFonts w:ascii="Times New Roman" w:eastAsia="Times New Roman" w:hAnsi="Times New Roman" w:cs="Times New Roman"/>
+          <w:kern w:val="0"/>
+          <w14:ligatures w14:val="none"/>
+        </w:rPr>
+        <w:t xml:space="preserve">, Build Command: </w:t>
       </w:r>
       <w:r>
         <w:rPr>
@@ -1218,15 +1899,15 @@
           <w:szCs w:val="20"/>
           <w14:ligatures w14:val="none"/>
         </w:rPr>
-        <w:t>Google Cloud Console &gt; APIs e serviços &gt; Credenciais</w:t>
-      </w:r>
-      <w:r>
-        <w:rPr>
-          <w:rFonts w:ascii="Times New Roman" w:eastAsia="Times New Roman" w:hAnsi="Times New Roman" w:cs="Times New Roman"/>
-          <w:kern w:val="0"/>
-          <w14:ligatures w14:val="none"/>
-        </w:rPr>
-        <w:t xml:space="preserve">, selecionamos a chave de API do nosso app web e, em "Restrições de aplicativos", adicionamos </w:t>
+        <w:t>bash build.sh</w:t>
+      </w:r>
+      <w:r>
+        <w:rPr>
+          <w:rFonts w:ascii="Times New Roman" w:eastAsia="Times New Roman" w:hAnsi="Times New Roman" w:cs="Times New Roman"/>
+          <w:kern w:val="0"/>
+          <w14:ligatures w14:val="none"/>
+        </w:rPr>
+        <w:t xml:space="preserve">, Start Command: </w:t>
       </w:r>
       <w:r>
         <w:rPr>
@@ -1236,15 +1917,47 @@
           <w:szCs w:val="20"/>
           <w14:ligatures w14:val="none"/>
         </w:rPr>
-        <w:t>iaprovas.com.br</w:t>
-      </w:r>
-      <w:r>
-        <w:rPr>
-          <w:rFonts w:ascii="Times New Roman" w:eastAsia="Times New Roman" w:hAnsi="Times New Roman" w:cs="Times New Roman"/>
-          <w:kern w:val="0"/>
-          <w14:ligatures w14:val="none"/>
-        </w:rPr>
-        <w:t xml:space="preserve"> e </w:t>
+        <w:t>gunicorn app:app</w:t>
+      </w:r>
+      <w:r>
+        <w:rPr>
+          <w:rFonts w:ascii="Times New Roman" w:eastAsia="Times New Roman" w:hAnsi="Times New Roman" w:cs="Times New Roman"/>
+          <w:kern w:val="0"/>
+          <w14:ligatures w14:val="none"/>
+        </w:rPr>
+        <w:t>.</w:t>
+      </w:r>
+    </w:p>
+    <w:p>
+      <w:pPr>
+        <w:numPr>
+          <w:ilvl w:val="1"/>
+          <w:numId w:val="46"/>
+        </w:numPr>
+        <w:spacing w:before="100" w:beforeAutospacing="1" w:after="100" w:afterAutospacing="1" w:line="240" w:lineRule="auto"/>
+        <w:rPr>
+          <w:rFonts w:ascii="Times New Roman" w:eastAsia="Times New Roman" w:hAnsi="Times New Roman" w:cs="Times New Roman"/>
+          <w:kern w:val="0"/>
+          <w14:ligatures w14:val="none"/>
+        </w:rPr>
+      </w:pPr>
+      <w:r>
+        <w:rPr>
+          <w:rFonts w:ascii="Times New Roman" w:eastAsia="Times New Roman" w:hAnsi="Times New Roman" w:cs="Times New Roman"/>
+          <w:b/>
+          <w:bCs/>
+          <w:kern w:val="0"/>
+          <w14:ligatures w14:val="none"/>
+        </w:rPr>
+        <w:t>Variáveis de Ambiente:</w:t>
+      </w:r>
+      <w:r>
+        <w:rPr>
+          <w:rFonts w:ascii="Times New Roman" w:eastAsia="Times New Roman" w:hAnsi="Times New Roman" w:cs="Times New Roman"/>
+          <w:kern w:val="0"/>
+          <w14:ligatures w14:val="none"/>
+        </w:rPr>
+        <w:t xml:space="preserve"> Configuramos um "Environment Group" na Render com as chaves: </w:t>
       </w:r>
       <w:r>
         <w:rPr>
@@ -1254,22 +1967,76 @@
           <w:szCs w:val="20"/>
           <w14:ligatures w14:val="none"/>
         </w:rPr>
-        <w:t>*.iaprovas.com.br</w:t>
-      </w:r>
-      <w:r>
-        <w:rPr>
-          <w:rFonts w:ascii="Times New Roman" w:eastAsia="Times New Roman" w:hAnsi="Times New Roman" w:cs="Times New Roman"/>
-          <w:kern w:val="0"/>
-          <w14:ligatures w14:val="none"/>
-        </w:rPr>
-        <w:t xml:space="preserve"> aos "Referenciadores HTTP". </w:t>
+        <w:t>OPENAI_API_KEY</w:t>
+      </w:r>
+      <w:r>
+        <w:rPr>
+          <w:rFonts w:ascii="Times New Roman" w:eastAsia="Times New Roman" w:hAnsi="Times New Roman" w:cs="Times New Roman"/>
+          <w:kern w:val="0"/>
+          <w14:ligatures w14:val="none"/>
+        </w:rPr>
+        <w:t xml:space="preserve">, </w:t>
+      </w:r>
+      <w:r>
+        <w:rPr>
+          <w:rFonts w:ascii="Courier New" w:eastAsia="Times New Roman" w:hAnsi="Courier New" w:cs="Courier New"/>
+          <w:kern w:val="0"/>
+          <w:sz w:val="20"/>
+          <w:szCs w:val="20"/>
+          <w14:ligatures w14:val="none"/>
+        </w:rPr>
+        <w:t>STRIPE_SECRET_KEY</w:t>
+      </w:r>
+      <w:r>
+        <w:rPr>
+          <w:rFonts w:ascii="Times New Roman" w:eastAsia="Times New Roman" w:hAnsi="Times New Roman" w:cs="Times New Roman"/>
+          <w:kern w:val="0"/>
+          <w14:ligatures w14:val="none"/>
+        </w:rPr>
+        <w:t xml:space="preserve"> (produção), </w:t>
+      </w:r>
+      <w:r>
+        <w:rPr>
+          <w:rFonts w:ascii="Courier New" w:eastAsia="Times New Roman" w:hAnsi="Courier New" w:cs="Courier New"/>
+          <w:kern w:val="0"/>
+          <w:sz w:val="20"/>
+          <w:szCs w:val="20"/>
+          <w14:ligatures w14:val="none"/>
+        </w:rPr>
+        <w:t>STRIPE_WEBHOOK_SECRET</w:t>
+      </w:r>
+      <w:r>
+        <w:rPr>
+          <w:rFonts w:ascii="Times New Roman" w:eastAsia="Times New Roman" w:hAnsi="Times New Roman" w:cs="Times New Roman"/>
+          <w:kern w:val="0"/>
+          <w14:ligatures w14:val="none"/>
+        </w:rPr>
+        <w:t xml:space="preserve"> (produção) e o conteúdo do </w:t>
+      </w:r>
+      <w:r>
+        <w:rPr>
+          <w:rFonts w:ascii="Courier New" w:eastAsia="Times New Roman" w:hAnsi="Courier New" w:cs="Courier New"/>
+          <w:kern w:val="0"/>
+          <w:sz w:val="20"/>
+          <w:szCs w:val="20"/>
+          <w14:ligatures w14:val="none"/>
+        </w:rPr>
+        <w:t>serviceAccountKey.json</w:t>
+      </w:r>
+      <w:r>
+        <w:rPr>
+          <w:rFonts w:ascii="Times New Roman" w:eastAsia="Times New Roman" w:hAnsi="Times New Roman" w:cs="Times New Roman"/>
+          <w:kern w:val="0"/>
+          <w14:ligatures w14:val="none"/>
+        </w:rPr>
+        <w:t xml:space="preserve"> como um "Secret File".</w:t>
       </w:r>
     </w:p>
     <w:p>
       <w:pPr>
         <w:numPr>
-          <w:ilvl w:val="1"/>
-          <w:numId w:val="18"/>
+          <w:ilvl w:val="0"/>
+          <w:numId w:val="46"/>
         </w:numPr>
         <w:spacing w:before="100" w:beforeAutospacing="1" w:after="100" w:afterAutospacing="1" w:line="240" w:lineRule="auto"/>
         <w:rPr>
@@ -1286,15 +2053,61 @@
           <w:kern w:val="0"/>
           <w14:ligatures w14:val="none"/>
         </w:rPr>
-        <w:t>Conta de Serviço (Backend):</w:t>
-      </w:r>
-      <w:r>
-        <w:rPr>
-          <w:rFonts w:ascii="Times New Roman" w:eastAsia="Times New Roman" w:hAnsi="Times New Roman" w:cs="Times New Roman"/>
-          <w:kern w:val="0"/>
-          <w14:ligatures w14:val="none"/>
-        </w:rPr>
-        <w:t xml:space="preserve"> Para que nosso </w:t>
+        <w:t>3.3. Deploy do Frontend (Static Site):</w:t>
+      </w:r>
+    </w:p>
+    <w:p>
+      <w:pPr>
+        <w:numPr>
+          <w:ilvl w:val="1"/>
+          <w:numId w:val="46"/>
+        </w:numPr>
+        <w:spacing w:before="100" w:beforeAutospacing="1" w:after="100" w:afterAutospacing="1" w:line="240" w:lineRule="auto"/>
+        <w:rPr>
+          <w:rFonts w:ascii="Times New Roman" w:eastAsia="Times New Roman" w:hAnsi="Times New Roman" w:cs="Times New Roman"/>
+          <w:kern w:val="0"/>
+          <w14:ligatures w14:val="none"/>
+        </w:rPr>
+      </w:pPr>
+      <w:r>
+        <w:rPr>
+          <w:rFonts w:ascii="Times New Roman" w:eastAsia="Times New Roman" w:hAnsi="Times New Roman" w:cs="Times New Roman"/>
+          <w:kern w:val="0"/>
+          <w14:ligatures w14:val="none"/>
+        </w:rPr>
+        <w:t>Criamos um "Static Site" na Render conectado ao GitHub.</w:t>
+      </w:r>
+    </w:p>
+    <w:p>
+      <w:pPr>
+        <w:numPr>
+          <w:ilvl w:val="1"/>
+          <w:numId w:val="46"/>
+        </w:numPr>
+        <w:spacing w:before="100" w:beforeAutospacing="1" w:after="100" w:afterAutospacing="1" w:line="240" w:lineRule="auto"/>
+        <w:rPr>
+          <w:rFonts w:ascii="Times New Roman" w:eastAsia="Times New Roman" w:hAnsi="Times New Roman" w:cs="Times New Roman"/>
+          <w:kern w:val="0"/>
+          <w14:ligatures w14:val="none"/>
+        </w:rPr>
+      </w:pPr>
+      <w:r>
+        <w:rPr>
+          <w:rFonts w:ascii="Times New Roman" w:eastAsia="Times New Roman" w:hAnsi="Times New Roman" w:cs="Times New Roman"/>
+          <w:b/>
+          <w:bCs/>
+          <w:kern w:val="0"/>
+          <w14:ligatures w14:val="none"/>
+        </w:rPr>
+        <w:t>Configurações:</w:t>
+      </w:r>
+      <w:r>
+        <w:rPr>
+          <w:rFonts w:ascii="Times New Roman" w:eastAsia="Times New Roman" w:hAnsi="Times New Roman" w:cs="Times New Roman"/>
+          <w:kern w:val="0"/>
+          <w14:ligatures w14:val="none"/>
+        </w:rPr>
+        <w:t xml:space="preserve"> Publish Directory: </w:t>
       </w:r>
       <w:r>
         <w:rPr>
@@ -1304,16 +2117,77 @@
           <w:szCs w:val="20"/>
           <w14:ligatures w14:val="none"/>
         </w:rPr>
-        <w:t>app.py</w:t>
-      </w:r>
-      <w:r>
-        <w:rPr>
-          <w:rFonts w:ascii="Times New Roman" w:eastAsia="Times New Roman" w:hAnsi="Times New Roman" w:cs="Times New Roman"/>
-          <w:kern w:val="0"/>
-          <w14:ligatures w14:val="none"/>
-        </w:rPr>
-        <w:t xml:space="preserve"> pudesse acessar o Firestore, geramos uma chave de serviço em </w:t>
-      </w:r>
+        <w:t>.</w:t>
+      </w:r>
+      <w:r>
+        <w:rPr>
+          <w:rFonts w:ascii="Times New Roman" w:eastAsia="Times New Roman" w:hAnsi="Times New Roman" w:cs="Times New Roman"/>
+          <w:kern w:val="0"/>
+          <w14:ligatures w14:val="none"/>
+        </w:rPr>
+        <w:t xml:space="preserve"> (ponto), para publicar todos os arquivos HTML/CSS/JS.</w:t>
+      </w:r>
+    </w:p>
+    <w:p>
+      <w:pPr>
+        <w:spacing w:before="100" w:beforeAutospacing="1" w:after="100" w:afterAutospacing="1" w:line="240" w:lineRule="auto"/>
+        <w:outlineLvl w:val="3"/>
+        <w:rPr>
+          <w:rFonts w:ascii="Times New Roman" w:eastAsia="Times New Roman" w:hAnsi="Times New Roman" w:cs="Times New Roman"/>
+          <w:b/>
+          <w:bCs/>
+          <w:kern w:val="0"/>
+          <w14:ligatures w14:val="none"/>
+        </w:rPr>
+      </w:pPr>
+      <w:r>
+        <w:rPr>
+          <w:rFonts w:ascii="Times New Roman" w:eastAsia="Times New Roman" w:hAnsi="Times New Roman" w:cs="Times New Roman"/>
+          <w:b/>
+          <w:bCs/>
+          <w:kern w:val="0"/>
+          <w14:ligatures w14:val="none"/>
+        </w:rPr>
+        <w:t>Parte 4: Arquitetura do Projeto (O que cada arquivo faz)</w:t>
+      </w:r>
+    </w:p>
+    <w:p>
+      <w:pPr>
+        <w:numPr>
+          <w:ilvl w:val="0"/>
+          <w:numId w:val="47"/>
+        </w:numPr>
+        <w:spacing w:before="100" w:beforeAutospacing="1" w:after="100" w:afterAutospacing="1" w:line="240" w:lineRule="auto"/>
+        <w:rPr>
+          <w:rFonts w:ascii="Times New Roman" w:eastAsia="Times New Roman" w:hAnsi="Times New Roman" w:cs="Times New Roman"/>
+          <w:kern w:val="0"/>
+          <w14:ligatures w14:val="none"/>
+        </w:rPr>
+      </w:pPr>
+      <w:r>
+        <w:rPr>
+          <w:rFonts w:ascii="Times New Roman" w:eastAsia="Times New Roman" w:hAnsi="Times New Roman" w:cs="Times New Roman"/>
+          <w:b/>
+          <w:bCs/>
+          <w:kern w:val="0"/>
+          <w14:ligatures w14:val="none"/>
+        </w:rPr>
+        <w:t>4.1. Arquivos HTML (A Estrutura):</w:t>
+      </w:r>
+    </w:p>
+    <w:p>
+      <w:pPr>
+        <w:numPr>
+          <w:ilvl w:val="1"/>
+          <w:numId w:val="47"/>
+        </w:numPr>
+        <w:spacing w:before="100" w:beforeAutospacing="1" w:after="100" w:afterAutospacing="1" w:line="240" w:lineRule="auto"/>
+        <w:rPr>
+          <w:rFonts w:ascii="Times New Roman" w:eastAsia="Times New Roman" w:hAnsi="Times New Roman" w:cs="Times New Roman"/>
+          <w:kern w:val="0"/>
+          <w14:ligatures w14:val="none"/>
+        </w:rPr>
+      </w:pPr>
       <w:r>
         <w:rPr>
           <w:rFonts w:ascii="Courier New" w:eastAsia="Times New Roman" w:hAnsi="Courier New" w:cs="Courier New"/>
@@ -1322,16 +2196,30 @@
           <w:szCs w:val="20"/>
           <w14:ligatures w14:val="none"/>
         </w:rPr>
-        <w:t>Configurações do projeto &gt; Contas de serviço</w:t>
-      </w:r>
-      <w:r>
-        <w:rPr>
-          <w:rFonts w:ascii="Times New Roman" w:eastAsia="Times New Roman" w:hAnsi="Times New Roman" w:cs="Times New Roman"/>
-          <w:kern w:val="0"/>
-          <w14:ligatures w14:val="none"/>
-        </w:rPr>
-        <w:t xml:space="preserve">. O arquivo JSON baixado foi renomeado para </w:t>
-      </w:r>
+        <w:t>index.html</w:t>
+      </w:r>
+      <w:r>
+        <w:rPr>
+          <w:rFonts w:ascii="Times New Roman" w:eastAsia="Times New Roman" w:hAnsi="Times New Roman" w:cs="Times New Roman"/>
+          <w:kern w:val="0"/>
+          <w14:ligatures w14:val="none"/>
+        </w:rPr>
+        <w:t>: Página inicial, com a apresentação das funcionalidades e planos.</w:t>
+      </w:r>
+    </w:p>
+    <w:p>
+      <w:pPr>
+        <w:numPr>
+          <w:ilvl w:val="1"/>
+          <w:numId w:val="47"/>
+        </w:numPr>
+        <w:spacing w:before="100" w:beforeAutospacing="1" w:after="100" w:afterAutospacing="1" w:line="240" w:lineRule="auto"/>
+        <w:rPr>
+          <w:rFonts w:ascii="Times New Roman" w:eastAsia="Times New Roman" w:hAnsi="Times New Roman" w:cs="Times New Roman"/>
+          <w:kern w:val="0"/>
+          <w14:ligatures w14:val="none"/>
+        </w:rPr>
+      </w:pPr>
       <w:r>
         <w:rPr>
           <w:rFonts w:ascii="Courier New" w:eastAsia="Times New Roman" w:hAnsi="Courier New" w:cs="Courier New"/>
@@ -1340,19 +2228,295 @@
           <w:szCs w:val="20"/>
           <w14:ligatures w14:val="none"/>
         </w:rPr>
-        <w:t>serviceAccountKey.json</w:t>
-      </w:r>
-      <w:r>
-        <w:rPr>
-          <w:rFonts w:ascii="Times New Roman" w:eastAsia="Times New Roman" w:hAnsi="Times New Roman" w:cs="Times New Roman"/>
-          <w:kern w:val="0"/>
-          <w14:ligatures w14:val="none"/>
-        </w:rPr>
-        <w:t xml:space="preserve"> e colocado no ambiente de produção através dos "Secret Files" da Render. </w:t>
+        <w:t>login.html</w:t>
+      </w:r>
+      <w:r>
+        <w:rPr>
+          <w:rFonts w:ascii="Times New Roman" w:eastAsia="Times New Roman" w:hAnsi="Times New Roman" w:cs="Times New Roman"/>
+          <w:kern w:val="0"/>
+          <w14:ligatures w14:val="none"/>
+        </w:rPr>
+        <w:t xml:space="preserve">, </w:t>
+      </w:r>
+      <w:r>
+        <w:rPr>
+          <w:rFonts w:ascii="Courier New" w:eastAsia="Times New Roman" w:hAnsi="Courier New" w:cs="Courier New"/>
+          <w:kern w:val="0"/>
+          <w:sz w:val="20"/>
+          <w:szCs w:val="20"/>
+          <w14:ligatures w14:val="none"/>
+        </w:rPr>
+        <w:t>cadastro.html</w:t>
+      </w:r>
+      <w:r>
+        <w:rPr>
+          <w:rFonts w:ascii="Times New Roman" w:eastAsia="Times New Roman" w:hAnsi="Times New Roman" w:cs="Times New Roman"/>
+          <w:kern w:val="0"/>
+          <w14:ligatures w14:val="none"/>
+        </w:rPr>
+        <w:t>: Páginas de autenticação.</w:t>
       </w:r>
     </w:p>
     <w:p>
       <w:pPr>
+        <w:numPr>
+          <w:ilvl w:val="1"/>
+          <w:numId w:val="47"/>
+        </w:numPr>
+        <w:spacing w:before="100" w:beforeAutospacing="1" w:after="100" w:afterAutospacing="1" w:line="240" w:lineRule="auto"/>
+        <w:rPr>
+          <w:rFonts w:ascii="Times New Roman" w:eastAsia="Times New Roman" w:hAnsi="Times New Roman" w:cs="Times New Roman"/>
+          <w:kern w:val="0"/>
+          <w14:ligatures w14:val="none"/>
+        </w:rPr>
+      </w:pPr>
+      <w:r>
+        <w:rPr>
+          <w:rFonts w:ascii="Courier New" w:eastAsia="Times New Roman" w:hAnsi="Courier New" w:cs="Courier New"/>
+          <w:kern w:val="0"/>
+          <w:sz w:val="20"/>
+          <w:szCs w:val="20"/>
+          <w14:ligatures w14:val="none"/>
+        </w:rPr>
+        <w:t>home.html</w:t>
+      </w:r>
+      <w:r>
+        <w:rPr>
+          <w:rFonts w:ascii="Times New Roman" w:eastAsia="Times New Roman" w:hAnsi="Times New Roman" w:cs="Times New Roman"/>
+          <w:kern w:val="0"/>
+          <w14:ligatures w14:val="none"/>
+        </w:rPr>
+        <w:t xml:space="preserve">, </w:t>
+      </w:r>
+      <w:r>
+        <w:rPr>
+          <w:rFonts w:ascii="Courier New" w:eastAsia="Times New Roman" w:hAnsi="Courier New" w:cs="Courier New"/>
+          <w:kern w:val="0"/>
+          <w:sz w:val="20"/>
+          <w:szCs w:val="20"/>
+          <w14:ligatures w14:val="none"/>
+        </w:rPr>
+        <w:t>cronograma.html</w:t>
+      </w:r>
+      <w:r>
+        <w:rPr>
+          <w:rFonts w:ascii="Times New Roman" w:eastAsia="Times New Roman" w:hAnsi="Times New Roman" w:cs="Times New Roman"/>
+          <w:kern w:val="0"/>
+          <w14:ligatures w14:val="none"/>
+        </w:rPr>
+        <w:t xml:space="preserve">, </w:t>
+      </w:r>
+      <w:r>
+        <w:rPr>
+          <w:rFonts w:ascii="Courier New" w:eastAsia="Times New Roman" w:hAnsi="Courier New" w:cs="Courier New"/>
+          <w:kern w:val="0"/>
+          <w:sz w:val="20"/>
+          <w:szCs w:val="20"/>
+          <w14:ligatures w14:val="none"/>
+        </w:rPr>
+        <w:t>exercicios.html</w:t>
+      </w:r>
+      <w:r>
+        <w:rPr>
+          <w:rFonts w:ascii="Times New Roman" w:eastAsia="Times New Roman" w:hAnsi="Times New Roman" w:cs="Times New Roman"/>
+          <w:kern w:val="0"/>
+          <w14:ligatures w14:val="none"/>
+        </w:rPr>
+        <w:t xml:space="preserve">, </w:t>
+      </w:r>
+      <w:r>
+        <w:rPr>
+          <w:rFonts w:ascii="Courier New" w:eastAsia="Times New Roman" w:hAnsi="Courier New" w:cs="Courier New"/>
+          <w:kern w:val="0"/>
+          <w:sz w:val="20"/>
+          <w:szCs w:val="20"/>
+          <w14:ligatures w14:val="none"/>
+        </w:rPr>
+        <w:t>discursivas.html</w:t>
+      </w:r>
+      <w:r>
+        <w:rPr>
+          <w:rFonts w:ascii="Times New Roman" w:eastAsia="Times New Roman" w:hAnsi="Times New Roman" w:cs="Times New Roman"/>
+          <w:kern w:val="0"/>
+          <w14:ligatures w14:val="none"/>
+        </w:rPr>
+        <w:t xml:space="preserve">, </w:t>
+      </w:r>
+      <w:r>
+        <w:rPr>
+          <w:rFonts w:ascii="Courier New" w:eastAsia="Times New Roman" w:hAnsi="Courier New" w:cs="Courier New"/>
+          <w:kern w:val="0"/>
+          <w:sz w:val="20"/>
+          <w:szCs w:val="20"/>
+          <w14:ligatures w14:val="none"/>
+        </w:rPr>
+        <w:t>dicas-estrategicas.html</w:t>
+      </w:r>
+      <w:r>
+        <w:rPr>
+          <w:rFonts w:ascii="Times New Roman" w:eastAsia="Times New Roman" w:hAnsi="Times New Roman" w:cs="Times New Roman"/>
+          <w:kern w:val="0"/>
+          <w14:ligatures w14:val="none"/>
+        </w:rPr>
+        <w:t>: Páginas de funcionalidades do dashboard do usuário.</w:t>
+      </w:r>
+    </w:p>
+    <w:p>
+      <w:pPr>
+        <w:numPr>
+          <w:ilvl w:val="1"/>
+          <w:numId w:val="47"/>
+        </w:numPr>
+        <w:spacing w:before="100" w:beforeAutospacing="1" w:after="100" w:afterAutospacing="1" w:line="240" w:lineRule="auto"/>
+        <w:rPr>
+          <w:rFonts w:ascii="Times New Roman" w:eastAsia="Times New Roman" w:hAnsi="Times New Roman" w:cs="Times New Roman"/>
+          <w:kern w:val="0"/>
+          <w14:ligatures w14:val="none"/>
+        </w:rPr>
+      </w:pPr>
+      <w:r>
+        <w:rPr>
+          <w:rFonts w:ascii="Courier New" w:eastAsia="Times New Roman" w:hAnsi="Courier New" w:cs="Courier New"/>
+          <w:kern w:val="0"/>
+          <w:sz w:val="20"/>
+          <w:szCs w:val="20"/>
+          <w14:ligatures w14:val="none"/>
+        </w:rPr>
+        <w:t>meu-perfil.html</w:t>
+      </w:r>
+      <w:r>
+        <w:rPr>
+          <w:rFonts w:ascii="Times New Roman" w:eastAsia="Times New Roman" w:hAnsi="Times New Roman" w:cs="Times New Roman"/>
+          <w:kern w:val="0"/>
+          <w14:ligatures w14:val="none"/>
+        </w:rPr>
+        <w:t>: Página de gerenciamento da conta do usuário, incluindo dados pessoais, alteração de senha, gestão de assinatura e exclusão de conta.</w:t>
+      </w:r>
+    </w:p>
+    <w:p>
+      <w:pPr>
+        <w:numPr>
+          <w:ilvl w:val="1"/>
+          <w:numId w:val="47"/>
+        </w:numPr>
+        <w:spacing w:before="100" w:beforeAutospacing="1" w:after="100" w:afterAutospacing="1" w:line="240" w:lineRule="auto"/>
+        <w:rPr>
+          <w:rFonts w:ascii="Times New Roman" w:eastAsia="Times New Roman" w:hAnsi="Times New Roman" w:cs="Times New Roman"/>
+          <w:kern w:val="0"/>
+          <w14:ligatures w14:val="none"/>
+        </w:rPr>
+      </w:pPr>
+      <w:r>
+        <w:rPr>
+          <w:rFonts w:ascii="Courier New" w:eastAsia="Times New Roman" w:hAnsi="Courier New" w:cs="Courier New"/>
+          <w:kern w:val="0"/>
+          <w:sz w:val="20"/>
+          <w:szCs w:val="20"/>
+          <w14:ligatures w14:val="none"/>
+        </w:rPr>
+        <w:t>termos.html</w:t>
+      </w:r>
+      <w:r>
+        <w:rPr>
+          <w:rFonts w:ascii="Times New Roman" w:eastAsia="Times New Roman" w:hAnsi="Times New Roman" w:cs="Times New Roman"/>
+          <w:kern w:val="0"/>
+          <w14:ligatures w14:val="none"/>
+        </w:rPr>
+        <w:t xml:space="preserve">, </w:t>
+      </w:r>
+      <w:r>
+        <w:rPr>
+          <w:rFonts w:ascii="Courier New" w:eastAsia="Times New Roman" w:hAnsi="Courier New" w:cs="Courier New"/>
+          <w:kern w:val="0"/>
+          <w:sz w:val="20"/>
+          <w:szCs w:val="20"/>
+          <w14:ligatures w14:val="none"/>
+        </w:rPr>
+        <w:t>privacidade.html</w:t>
+      </w:r>
+      <w:r>
+        <w:rPr>
+          <w:rFonts w:ascii="Times New Roman" w:eastAsia="Times New Roman" w:hAnsi="Times New Roman" w:cs="Times New Roman"/>
+          <w:kern w:val="0"/>
+          <w14:ligatures w14:val="none"/>
+        </w:rPr>
+        <w:t xml:space="preserve">, </w:t>
+      </w:r>
+      <w:r>
+        <w:rPr>
+          <w:rFonts w:ascii="Courier New" w:eastAsia="Times New Roman" w:hAnsi="Courier New" w:cs="Courier New"/>
+          <w:kern w:val="0"/>
+          <w:sz w:val="20"/>
+          <w:szCs w:val="20"/>
+          <w14:ligatures w14:val="none"/>
+        </w:rPr>
+        <w:t>sucesso.html</w:t>
+      </w:r>
+      <w:r>
+        <w:rPr>
+          <w:rFonts w:ascii="Times New Roman" w:eastAsia="Times New Roman" w:hAnsi="Times New Roman" w:cs="Times New Roman"/>
+          <w:kern w:val="0"/>
+          <w14:ligatures w14:val="none"/>
+        </w:rPr>
+        <w:t xml:space="preserve">, </w:t>
+      </w:r>
+      <w:r>
+        <w:rPr>
+          <w:rFonts w:ascii="Courier New" w:eastAsia="Times New Roman" w:hAnsi="Courier New" w:cs="Courier New"/>
+          <w:kern w:val="0"/>
+          <w:sz w:val="20"/>
+          <w:szCs w:val="20"/>
+          <w14:ligatures w14:val="none"/>
+        </w:rPr>
+        <w:t>cancelado.html</w:t>
+      </w:r>
+      <w:r>
+        <w:rPr>
+          <w:rFonts w:ascii="Times New Roman" w:eastAsia="Times New Roman" w:hAnsi="Times New Roman" w:cs="Times New Roman"/>
+          <w:kern w:val="0"/>
+          <w14:ligatures w14:val="none"/>
+        </w:rPr>
+        <w:t>: Páginas de fluxo e conteúdo legal.</w:t>
+      </w:r>
+    </w:p>
+    <w:p>
+      <w:pPr>
+        <w:numPr>
+          <w:ilvl w:val="1"/>
+          <w:numId w:val="47"/>
+        </w:numPr>
+        <w:spacing w:before="100" w:beforeAutospacing="1" w:after="100" w:afterAutospacing="1" w:line="240" w:lineRule="auto"/>
+        <w:rPr>
+          <w:rFonts w:ascii="Times New Roman" w:eastAsia="Times New Roman" w:hAnsi="Times New Roman" w:cs="Times New Roman"/>
+          <w:kern w:val="0"/>
+          <w14:ligatures w14:val="none"/>
+        </w:rPr>
+      </w:pPr>
+      <w:r>
+        <w:rPr>
+          <w:rFonts w:ascii="Courier New" w:eastAsia="Times New Roman" w:hAnsi="Courier New" w:cs="Courier New"/>
+          <w:kern w:val="0"/>
+          <w:sz w:val="20"/>
+          <w:szCs w:val="20"/>
+          <w14:ligatures w14:val="none"/>
+        </w:rPr>
+        <w:t>contratacao.html</w:t>
+      </w:r>
+      <w:r>
+        <w:rPr>
+          <w:rFonts w:ascii="Times New Roman" w:eastAsia="Times New Roman" w:hAnsi="Times New Roman" w:cs="Times New Roman"/>
+          <w:kern w:val="0"/>
+          <w14:ligatures w14:val="none"/>
+        </w:rPr>
+        <w:t>: Página para iniciar o fluxo de pagamento, com um modal para guiar usuários não logados.</w:t>
+      </w:r>
+    </w:p>
+    <w:p>
+      <w:pPr>
+        <w:numPr>
+          <w:ilvl w:val="0"/>
+          <w:numId w:val="47"/>
+        </w:numPr>
         <w:spacing w:before="100" w:beforeAutospacing="1" w:after="100" w:afterAutospacing="1" w:line="240" w:lineRule="auto"/>
         <w:rPr>
           <w:rFonts w:ascii="Times New Roman" w:eastAsia="Times New Roman" w:hAnsi="Times New Roman" w:cs="Times New Roman"/>
@@ -1368,14 +2532,14 @@
           <w:kern w:val="0"/>
           <w14:ligatures w14:val="none"/>
         </w:rPr>
-        <w:t>2.2. Stripe (Pagamentos e Assinaturas):</w:t>
+        <w:t>4.2. Arquivos de Estilo CSS (A Aparência):</w:t>
       </w:r>
     </w:p>
     <w:p>
       <w:pPr>
         <w:numPr>
-          <w:ilvl w:val="0"/>
-          <w:numId w:val="19"/>
+          <w:ilvl w:val="1"/>
+          <w:numId w:val="47"/>
         </w:numPr>
         <w:spacing w:before="100" w:beforeAutospacing="1" w:after="100" w:afterAutospacing="1" w:line="240" w:lineRule="auto"/>
         <w:rPr>
@@ -1386,1316 +2550,120 @@
       </w:pPr>
       <w:r>
         <w:rPr>
+          <w:rFonts w:ascii="Courier New" w:eastAsia="Times New Roman" w:hAnsi="Courier New" w:cs="Courier New"/>
+          <w:kern w:val="0"/>
+          <w:sz w:val="20"/>
+          <w:szCs w:val="20"/>
+          <w14:ligatures w14:val="none"/>
+        </w:rPr>
+        <w:t>styles.css</w:t>
+      </w:r>
+      <w:r>
+        <w:rPr>
+          <w:rFonts w:ascii="Times New Roman" w:eastAsia="Times New Roman" w:hAnsi="Times New Roman" w:cs="Times New Roman"/>
+          <w:kern w:val="0"/>
+          <w14:ligatures w14:val="none"/>
+        </w:rPr>
+        <w:t xml:space="preserve">: Estilo principal para páginas públicas (como </w:t>
+      </w:r>
+      <w:r>
+        <w:rPr>
+          <w:rFonts w:ascii="Courier New" w:eastAsia="Times New Roman" w:hAnsi="Courier New" w:cs="Courier New"/>
+          <w:kern w:val="0"/>
+          <w:sz w:val="20"/>
+          <w:szCs w:val="20"/>
+          <w14:ligatures w14:val="none"/>
+        </w:rPr>
+        <w:t>index.html</w:t>
+      </w:r>
+      <w:r>
+        <w:rPr>
+          <w:rFonts w:ascii="Times New Roman" w:eastAsia="Times New Roman" w:hAnsi="Times New Roman" w:cs="Times New Roman"/>
+          <w:kern w:val="0"/>
+          <w14:ligatures w14:val="none"/>
+        </w:rPr>
+        <w:t xml:space="preserve">, </w:t>
+      </w:r>
+      <w:r>
+        <w:rPr>
+          <w:rFonts w:ascii="Courier New" w:eastAsia="Times New Roman" w:hAnsi="Courier New" w:cs="Courier New"/>
+          <w:kern w:val="0"/>
+          <w:sz w:val="20"/>
+          <w:szCs w:val="20"/>
+          <w14:ligatures w14:val="none"/>
+        </w:rPr>
+        <w:t>login.html</w:t>
+      </w:r>
+      <w:r>
+        <w:rPr>
+          <w:rFonts w:ascii="Times New Roman" w:eastAsia="Times New Roman" w:hAnsi="Times New Roman" w:cs="Times New Roman"/>
+          <w:kern w:val="0"/>
+          <w14:ligatures w14:val="none"/>
+        </w:rPr>
+        <w:t>).</w:t>
+      </w:r>
+    </w:p>
+    <w:p>
+      <w:pPr>
+        <w:numPr>
+          <w:ilvl w:val="1"/>
+          <w:numId w:val="47"/>
+        </w:numPr>
+        <w:spacing w:before="100" w:beforeAutospacing="1" w:after="100" w:afterAutospacing="1" w:line="240" w:lineRule="auto"/>
+        <w:rPr>
+          <w:rFonts w:ascii="Times New Roman" w:eastAsia="Times New Roman" w:hAnsi="Times New Roman" w:cs="Times New Roman"/>
+          <w:kern w:val="0"/>
+          <w14:ligatures w14:val="none"/>
+        </w:rPr>
+      </w:pPr>
+      <w:r>
+        <w:rPr>
+          <w:rFonts w:ascii="Courier New" w:eastAsia="Times New Roman" w:hAnsi="Courier New" w:cs="Courier New"/>
+          <w:kern w:val="0"/>
+          <w:sz w:val="20"/>
+          <w:szCs w:val="20"/>
+          <w14:ligatures w14:val="none"/>
+        </w:rPr>
+        <w:t>dashboard-lovable.css</w:t>
+      </w:r>
+      <w:r>
+        <w:rPr>
+          <w:rFonts w:ascii="Times New Roman" w:eastAsia="Times New Roman" w:hAnsi="Times New Roman" w:cs="Times New Roman"/>
+          <w:kern w:val="0"/>
+          <w14:ligatures w14:val="none"/>
+        </w:rPr>
+        <w:t>: Estilo para o painel do usuário e páginas de fluxo de pagamento e perfil. Contém todos os estilos para os componentes do dashboard, modais, formulários e layouts das páginas internas.</w:t>
+      </w:r>
+    </w:p>
+    <w:p>
+      <w:pPr>
+        <w:numPr>
+          <w:ilvl w:val="0"/>
+          <w:numId w:val="47"/>
+        </w:numPr>
+        <w:spacing w:before="100" w:beforeAutospacing="1" w:after="100" w:afterAutospacing="1" w:line="240" w:lineRule="auto"/>
+        <w:rPr>
+          <w:rFonts w:ascii="Times New Roman" w:eastAsia="Times New Roman" w:hAnsi="Times New Roman" w:cs="Times New Roman"/>
+          <w:kern w:val="0"/>
+          <w14:ligatures w14:val="none"/>
+        </w:rPr>
+      </w:pPr>
+      <w:r>
+        <w:rPr>
           <w:rFonts w:ascii="Times New Roman" w:eastAsia="Times New Roman" w:hAnsi="Times New Roman" w:cs="Times New Roman"/>
           <w:b/>
           <w:bCs/>
           <w:kern w:val="0"/>
           <w14:ligatures w14:val="none"/>
         </w:rPr>
-        <w:t>Estrutura de Produtos e Preços (Atualizado):</w:t>
-      </w:r>
-      <w:r>
-        <w:rPr>
-          <w:rFonts w:ascii="Times New Roman" w:eastAsia="Times New Roman" w:hAnsi="Times New Roman" w:cs="Times New Roman"/>
-          <w:kern w:val="0"/>
-          <w14:ligatures w14:val="none"/>
-        </w:rPr>
-        <w:t xml:space="preserve"> A estrutura foi refeita. Agora utilizamos um </w:t>
-      </w:r>
-      <w:r>
-        <w:rPr>
-          <w:rFonts w:ascii="Times New Roman" w:eastAsia="Times New Roman" w:hAnsi="Times New Roman" w:cs="Times New Roman"/>
-          <w:b/>
-          <w:bCs/>
-          <w:kern w:val="0"/>
-          <w14:ligatures w14:val="none"/>
-        </w:rPr>
-        <w:t>único Produto na Stripe</w:t>
-      </w:r>
-      <w:r>
-        <w:rPr>
-          <w:rFonts w:ascii="Times New Roman" w:eastAsia="Times New Roman" w:hAnsi="Times New Roman" w:cs="Times New Roman"/>
-          <w:kern w:val="0"/>
-          <w14:ligatures w14:val="none"/>
-        </w:rPr>
-        <w:t xml:space="preserve"> chamado "IAprovas Assinatura". Associados a este produto, foram criados múltiplos Preços para cada plano oferecido (Básico, Intermediário, Premium Mensal, Premium Anual). Esta abordagem centraliza a gestão.</w:t>
+        <w:t>4.3. Arquivos JavaScript (A Interatividade):</w:t>
       </w:r>
     </w:p>
     <w:p>
       <w:pPr>
         <w:numPr>
-          <w:ilvl w:val="0"/>
-          <w:numId w:val="19"/>
-        </w:numPr>
-        <w:spacing w:before="100" w:beforeAutospacing="1" w:after="100" w:afterAutospacing="1" w:line="240" w:lineRule="auto"/>
-        <w:rPr>
-          <w:rFonts w:ascii="Times New Roman" w:eastAsia="Times New Roman" w:hAnsi="Times New Roman" w:cs="Times New Roman"/>
-          <w:kern w:val="0"/>
-          <w14:ligatures w14:val="none"/>
-        </w:rPr>
-      </w:pPr>
-      <w:r>
-        <w:rPr>
-          <w:rFonts w:ascii="Times New Roman" w:eastAsia="Times New Roman" w:hAnsi="Times New Roman" w:cs="Times New Roman"/>
-          <w:b/>
-          <w:bCs/>
-          <w:kern w:val="0"/>
-          <w14:ligatures w14:val="none"/>
-        </w:rPr>
-        <w:t>Portal do Cliente (Customer Portal) (Novo):</w:t>
-      </w:r>
-      <w:r>
-        <w:rPr>
-          <w:rFonts w:ascii="Times New Roman" w:eastAsia="Times New Roman" w:hAnsi="Times New Roman" w:cs="Times New Roman"/>
-          <w:kern w:val="0"/>
-          <w14:ligatures w14:val="none"/>
-        </w:rPr>
-        <w:t xml:space="preserve"> Foi implementada a funcionalidade de "Gerenciar Assinatura". Para isso, o webhook </w:t>
-      </w:r>
-      <w:r>
-        <w:rPr>
-          <w:rFonts w:ascii="Courier New" w:eastAsia="Times New Roman" w:hAnsi="Courier New" w:cs="Courier New"/>
-          <w:kern w:val="0"/>
-          <w:sz w:val="20"/>
-          <w:szCs w:val="20"/>
-          <w14:ligatures w14:val="none"/>
-        </w:rPr>
-        <w:t>checkout.session.completed</w:t>
-      </w:r>
-      <w:r>
-        <w:rPr>
-          <w:rFonts w:ascii="Times New Roman" w:eastAsia="Times New Roman" w:hAnsi="Times New Roman" w:cs="Times New Roman"/>
-          <w:kern w:val="0"/>
-          <w14:ligatures w14:val="none"/>
-        </w:rPr>
-        <w:t xml:space="preserve"> no </w:t>
-      </w:r>
-      <w:r>
-        <w:rPr>
-          <w:rFonts w:ascii="Courier New" w:eastAsia="Times New Roman" w:hAnsi="Courier New" w:cs="Courier New"/>
-          <w:kern w:val="0"/>
-          <w:sz w:val="20"/>
-          <w:szCs w:val="20"/>
-          <w14:ligatures w14:val="none"/>
-        </w:rPr>
-        <w:lastRenderedPageBreak/>
-        <w:t>app.py</w:t>
-      </w:r>
-      <w:r>
-        <w:rPr>
-          <w:rFonts w:ascii="Times New Roman" w:eastAsia="Times New Roman" w:hAnsi="Times New Roman" w:cs="Times New Roman"/>
-          <w:kern w:val="0"/>
-          <w14:ligatures w14:val="none"/>
-        </w:rPr>
-        <w:t xml:space="preserve"> foi atualizado para salvar o </w:t>
-      </w:r>
-      <w:r>
-        <w:rPr>
-          <w:rFonts w:ascii="Courier New" w:eastAsia="Times New Roman" w:hAnsi="Courier New" w:cs="Courier New"/>
-          <w:kern w:val="0"/>
-          <w:sz w:val="20"/>
-          <w:szCs w:val="20"/>
-          <w14:ligatures w14:val="none"/>
-        </w:rPr>
-        <w:t>stripeCustomerId</w:t>
-      </w:r>
-      <w:r>
-        <w:rPr>
-          <w:rFonts w:ascii="Times New Roman" w:eastAsia="Times New Roman" w:hAnsi="Times New Roman" w:cs="Times New Roman"/>
-          <w:kern w:val="0"/>
-          <w14:ligatures w14:val="none"/>
-        </w:rPr>
-        <w:t xml:space="preserve"> de cada assinante no Firestore. Uma nova rota, </w:t>
-      </w:r>
-      <w:r>
-        <w:rPr>
-          <w:rFonts w:ascii="Courier New" w:eastAsia="Times New Roman" w:hAnsi="Courier New" w:cs="Courier New"/>
-          <w:kern w:val="0"/>
-          <w:sz w:val="20"/>
-          <w:szCs w:val="20"/>
-          <w14:ligatures w14:val="none"/>
-        </w:rPr>
-        <w:t>/create-portal-session</w:t>
-      </w:r>
-      <w:r>
-        <w:rPr>
-          <w:rFonts w:ascii="Times New Roman" w:eastAsia="Times New Roman" w:hAnsi="Times New Roman" w:cs="Times New Roman"/>
-          <w:kern w:val="0"/>
-          <w14:ligatures w14:val="none"/>
-        </w:rPr>
-        <w:t xml:space="preserve">, foi adicionada ao </w:t>
-      </w:r>
-      <w:r>
-        <w:rPr>
-          <w:rFonts w:ascii="Courier New" w:eastAsia="Times New Roman" w:hAnsi="Courier New" w:cs="Courier New"/>
-          <w:kern w:val="0"/>
-          <w:sz w:val="20"/>
-          <w:szCs w:val="20"/>
-          <w14:ligatures w14:val="none"/>
-        </w:rPr>
-        <w:t>app.py</w:t>
-      </w:r>
-      <w:r>
-        <w:rPr>
-          <w:rFonts w:ascii="Times New Roman" w:eastAsia="Times New Roman" w:hAnsi="Times New Roman" w:cs="Times New Roman"/>
-          <w:kern w:val="0"/>
-          <w14:ligatures w14:val="none"/>
-        </w:rPr>
-        <w:t xml:space="preserve"> para gerar um link de acesso seguro para o portal do cliente.</w:t>
-      </w:r>
-    </w:p>
-    <w:p>
-      <w:pPr>
-        <w:numPr>
-          <w:ilvl w:val="0"/>
-          <w:numId w:val="19"/>
-        </w:numPr>
-        <w:spacing w:before="100" w:beforeAutospacing="1" w:after="100" w:afterAutospacing="1" w:line="240" w:lineRule="auto"/>
-        <w:rPr>
-          <w:rFonts w:ascii="Times New Roman" w:eastAsia="Times New Roman" w:hAnsi="Times New Roman" w:cs="Times New Roman"/>
-          <w:kern w:val="0"/>
-          <w14:ligatures w14:val="none"/>
-        </w:rPr>
-      </w:pPr>
-      <w:r>
-        <w:rPr>
-          <w:rFonts w:ascii="Times New Roman" w:eastAsia="Times New Roman" w:hAnsi="Times New Roman" w:cs="Times New Roman"/>
-          <w:b/>
-          <w:bCs/>
-          <w:kern w:val="0"/>
-          <w14:ligatures w14:val="none"/>
-        </w:rPr>
-        <w:t>Stripe CLI e Webhooks:</w:t>
-      </w:r>
-      <w:r>
-        <w:rPr>
-          <w:rFonts w:ascii="Times New Roman" w:eastAsia="Times New Roman" w:hAnsi="Times New Roman" w:cs="Times New Roman"/>
-          <w:kern w:val="0"/>
-          <w14:ligatures w14:val="none"/>
-        </w:rPr>
-        <w:t xml:space="preserve"> </w:t>
-      </w:r>
-    </w:p>
-    <w:p>
-      <w:pPr>
-        <w:numPr>
           <w:ilvl w:val="1"/>
-          <w:numId w:val="19"/>
-        </w:numPr>
-        <w:spacing w:before="100" w:beforeAutospacing="1" w:after="100" w:afterAutospacing="1" w:line="240" w:lineRule="auto"/>
-        <w:rPr>
-          <w:rFonts w:ascii="Times New Roman" w:eastAsia="Times New Roman" w:hAnsi="Times New Roman" w:cs="Times New Roman"/>
-          <w:kern w:val="0"/>
-          <w14:ligatures w14:val="none"/>
-        </w:rPr>
-      </w:pPr>
-      <w:r>
-        <w:rPr>
-          <w:rFonts w:ascii="Times New Roman" w:eastAsia="Times New Roman" w:hAnsi="Times New Roman" w:cs="Times New Roman"/>
-          <w:kern w:val="0"/>
-          <w14:ligatures w14:val="none"/>
-        </w:rPr>
-        <w:t xml:space="preserve">Instalamos a Stripe CLI para criar um "túnel" para nosso ambiente de desenvolvimento. </w:t>
-      </w:r>
-    </w:p>
-    <w:p>
-      <w:pPr>
-        <w:numPr>
-          <w:ilvl w:val="1"/>
-          <w:numId w:val="19"/>
-        </w:numPr>
-        <w:spacing w:before="100" w:beforeAutospacing="1" w:after="100" w:afterAutospacing="1" w:line="240" w:lineRule="auto"/>
-        <w:rPr>
-          <w:rFonts w:ascii="Times New Roman" w:eastAsia="Times New Roman" w:hAnsi="Times New Roman" w:cs="Times New Roman"/>
-          <w:kern w:val="0"/>
-          <w14:ligatures w14:val="none"/>
-        </w:rPr>
-      </w:pPr>
-      <w:r>
-        <w:rPr>
-          <w:rFonts w:ascii="Times New Roman" w:eastAsia="Times New Roman" w:hAnsi="Times New Roman" w:cs="Times New Roman"/>
-          <w:kern w:val="0"/>
-          <w14:ligatures w14:val="none"/>
-        </w:rPr>
-        <w:t xml:space="preserve">Com o comando </w:t>
-      </w:r>
-      <w:r>
-        <w:rPr>
-          <w:rFonts w:ascii="Courier New" w:eastAsia="Times New Roman" w:hAnsi="Courier New" w:cs="Courier New"/>
-          <w:kern w:val="0"/>
-          <w:sz w:val="20"/>
-          <w:szCs w:val="20"/>
-          <w14:ligatures w14:val="none"/>
-        </w:rPr>
-        <w:t>stripe listen --forward-to localhost:5000/stripe-webhook</w:t>
-      </w:r>
-      <w:r>
-        <w:rPr>
-          <w:rFonts w:ascii="Times New Roman" w:eastAsia="Times New Roman" w:hAnsi="Times New Roman" w:cs="Times New Roman"/>
-          <w:kern w:val="0"/>
-          <w14:ligatures w14:val="none"/>
-        </w:rPr>
-        <w:t>, obtivemos um segredo de webhook de teste (</w:t>
-      </w:r>
-      <w:r>
-        <w:rPr>
-          <w:rFonts w:ascii="Courier New" w:eastAsia="Times New Roman" w:hAnsi="Courier New" w:cs="Courier New"/>
-          <w:kern w:val="0"/>
-          <w:sz w:val="20"/>
-          <w:szCs w:val="20"/>
-          <w14:ligatures w14:val="none"/>
-        </w:rPr>
-        <w:t>whsec_...</w:t>
-      </w:r>
-      <w:r>
-        <w:rPr>
-          <w:rFonts w:ascii="Times New Roman" w:eastAsia="Times New Roman" w:hAnsi="Times New Roman" w:cs="Times New Roman"/>
-          <w:kern w:val="0"/>
-          <w14:ligatures w14:val="none"/>
-        </w:rPr>
-        <w:t xml:space="preserve">), que foi colocado no nosso arquivo </w:t>
-      </w:r>
-      <w:r>
-        <w:rPr>
-          <w:rFonts w:ascii="Courier New" w:eastAsia="Times New Roman" w:hAnsi="Courier New" w:cs="Courier New"/>
-          <w:kern w:val="0"/>
-          <w:sz w:val="20"/>
-          <w:szCs w:val="20"/>
-          <w14:ligatures w14:val="none"/>
-        </w:rPr>
-        <w:t>.env</w:t>
-      </w:r>
-      <w:r>
-        <w:rPr>
-          <w:rFonts w:ascii="Times New Roman" w:eastAsia="Times New Roman" w:hAnsi="Times New Roman" w:cs="Times New Roman"/>
-          <w:kern w:val="0"/>
-          <w14:ligatures w14:val="none"/>
-        </w:rPr>
-        <w:t xml:space="preserve"> local. </w:t>
-      </w:r>
-    </w:p>
-    <w:p>
-      <w:pPr>
-        <w:numPr>
-          <w:ilvl w:val="1"/>
-          <w:numId w:val="19"/>
-        </w:numPr>
-        <w:spacing w:before="100" w:beforeAutospacing="1" w:after="100" w:afterAutospacing="1" w:line="240" w:lineRule="auto"/>
-        <w:rPr>
-          <w:rFonts w:ascii="Times New Roman" w:eastAsia="Times New Roman" w:hAnsi="Times New Roman" w:cs="Times New Roman"/>
-          <w:kern w:val="0"/>
-          <w14:ligatures w14:val="none"/>
-        </w:rPr>
-      </w:pPr>
-      <w:r>
-        <w:rPr>
-          <w:rFonts w:ascii="Times New Roman" w:eastAsia="Times New Roman" w:hAnsi="Times New Roman" w:cs="Times New Roman"/>
-          <w:kern w:val="0"/>
-          <w14:ligatures w14:val="none"/>
-        </w:rPr>
-        <w:t xml:space="preserve">Para produção, criamos um Endpoint de Webhook no painel da Stripe, apontando para </w:t>
-      </w:r>
-      <w:r>
-        <w:rPr>
-          <w:rFonts w:ascii="Courier New" w:eastAsia="Times New Roman" w:hAnsi="Courier New" w:cs="Courier New"/>
-          <w:kern w:val="0"/>
-          <w:sz w:val="20"/>
-          <w:szCs w:val="20"/>
-          <w14:ligatures w14:val="none"/>
-        </w:rPr>
-        <w:t>https://iaprovas-backend.onrender.com/stripe-webhook</w:t>
-      </w:r>
-      <w:r>
-        <w:rPr>
-          <w:rFonts w:ascii="Times New Roman" w:eastAsia="Times New Roman" w:hAnsi="Times New Roman" w:cs="Times New Roman"/>
-          <w:kern w:val="0"/>
-          <w14:ligatures w14:val="none"/>
-        </w:rPr>
-        <w:t xml:space="preserve">. O segredo de produção gerado foi adicionado como variável de ambiente na Render. </w:t>
-      </w:r>
-    </w:p>
-    <w:p>
-      <w:pPr>
-        <w:spacing w:before="100" w:beforeAutospacing="1" w:after="100" w:afterAutospacing="1" w:line="240" w:lineRule="auto"/>
-        <w:rPr>
-          <w:rFonts w:ascii="Times New Roman" w:eastAsia="Times New Roman" w:hAnsi="Times New Roman" w:cs="Times New Roman"/>
-          <w:kern w:val="0"/>
-          <w14:ligatures w14:val="none"/>
-        </w:rPr>
-      </w:pPr>
-      <w:r>
-        <w:rPr>
-          <w:rFonts w:ascii="Times New Roman" w:eastAsia="Times New Roman" w:hAnsi="Times New Roman" w:cs="Times New Roman"/>
-          <w:b/>
-          <w:bCs/>
-          <w:kern w:val="0"/>
-          <w14:ligatures w14:val="none"/>
-        </w:rPr>
-        <w:t>2.3. OpenAI (Inteligência Artificial):</w:t>
-      </w:r>
-    </w:p>
-    <w:p>
-      <w:pPr>
-        <w:numPr>
-          <w:ilvl w:val="0"/>
-          <w:numId w:val="20"/>
-        </w:numPr>
-        <w:spacing w:before="100" w:beforeAutospacing="1" w:after="100" w:afterAutospacing="1" w:line="240" w:lineRule="auto"/>
-        <w:rPr>
-          <w:rFonts w:ascii="Times New Roman" w:eastAsia="Times New Roman" w:hAnsi="Times New Roman" w:cs="Times New Roman"/>
-          <w:kern w:val="0"/>
-          <w14:ligatures w14:val="none"/>
-        </w:rPr>
-      </w:pPr>
-      <w:r>
-        <w:rPr>
-          <w:rFonts w:ascii="Times New Roman" w:eastAsia="Times New Roman" w:hAnsi="Times New Roman" w:cs="Times New Roman"/>
-          <w:b/>
-          <w:bCs/>
-          <w:kern w:val="0"/>
-          <w14:ligatures w14:val="none"/>
-        </w:rPr>
-        <w:t>Controle de Custos:</w:t>
-      </w:r>
-      <w:r>
-        <w:rPr>
-          <w:rFonts w:ascii="Times New Roman" w:eastAsia="Times New Roman" w:hAnsi="Times New Roman" w:cs="Times New Roman"/>
-          <w:kern w:val="0"/>
-          <w14:ligatures w14:val="none"/>
-        </w:rPr>
-        <w:t xml:space="preserve"> Configuramos um limite de uso mensal (budget) em </w:t>
-      </w:r>
-      <w:r>
-        <w:rPr>
-          <w:rFonts w:ascii="Courier New" w:eastAsia="Times New Roman" w:hAnsi="Courier New" w:cs="Courier New"/>
-          <w:kern w:val="0"/>
-          <w:sz w:val="20"/>
-          <w:szCs w:val="20"/>
-          <w14:ligatures w14:val="none"/>
-        </w:rPr>
-        <w:t>Settings &gt; Limits</w:t>
-      </w:r>
-      <w:r>
-        <w:rPr>
-          <w:rFonts w:ascii="Times New Roman" w:eastAsia="Times New Roman" w:hAnsi="Times New Roman" w:cs="Times New Roman"/>
-          <w:kern w:val="0"/>
-          <w14:ligatures w14:val="none"/>
-        </w:rPr>
-        <w:t xml:space="preserve"> no painel da OpenAI para receber alertas e controlar os gastos. Os Rate Limits (limites de velocidade) padrão foram mantidos como proteção automática contra picos de uso. </w:t>
-      </w:r>
-    </w:p>
-    <w:p>
-      <w:pPr>
-        <w:spacing w:before="100" w:beforeAutospacing="1" w:after="100" w:afterAutospacing="1" w:line="240" w:lineRule="auto"/>
-        <w:rPr>
-          <w:rFonts w:ascii="Times New Roman" w:eastAsia="Times New Roman" w:hAnsi="Times New Roman" w:cs="Times New Roman"/>
-          <w:kern w:val="0"/>
-          <w14:ligatures w14:val="none"/>
-        </w:rPr>
-      </w:pPr>
-      <w:r>
-        <w:rPr>
-          <w:rFonts w:ascii="Times New Roman" w:eastAsia="Times New Roman" w:hAnsi="Times New Roman" w:cs="Times New Roman"/>
-          <w:b/>
-          <w:bCs/>
-          <w:kern w:val="0"/>
-          <w14:ligatures w14:val="none"/>
-        </w:rPr>
-        <w:t>2.4. Resend (E-mails Transacionais):</w:t>
-      </w:r>
-    </w:p>
-    <w:p>
-      <w:pPr>
-        <w:numPr>
-          <w:ilvl w:val="0"/>
-          <w:numId w:val="21"/>
-        </w:numPr>
-        <w:spacing w:before="100" w:beforeAutospacing="1" w:after="100" w:afterAutospacing="1" w:line="240" w:lineRule="auto"/>
-        <w:rPr>
-          <w:rFonts w:ascii="Times New Roman" w:eastAsia="Times New Roman" w:hAnsi="Times New Roman" w:cs="Times New Roman"/>
-          <w:kern w:val="0"/>
-          <w14:ligatures w14:val="none"/>
-        </w:rPr>
-      </w:pPr>
-      <w:r>
-        <w:rPr>
-          <w:rFonts w:ascii="Times New Roman" w:eastAsia="Times New Roman" w:hAnsi="Times New Roman" w:cs="Times New Roman"/>
-          <w:b/>
-          <w:bCs/>
-          <w:kern w:val="0"/>
-          <w14:ligatures w14:val="none"/>
-        </w:rPr>
-        <w:t>Configuração:</w:t>
-      </w:r>
-      <w:r>
-        <w:rPr>
-          <w:rFonts w:ascii="Times New Roman" w:eastAsia="Times New Roman" w:hAnsi="Times New Roman" w:cs="Times New Roman"/>
-          <w:kern w:val="0"/>
-          <w14:ligatures w14:val="none"/>
-        </w:rPr>
-        <w:t xml:space="preserve"> Optou-se pelo Resend devido à sua API moderna e por oferecer e-mails "white-label" em seu plano gratuito. </w:t>
-      </w:r>
-    </w:p>
-    <w:p>
-      <w:pPr>
-        <w:numPr>
-          <w:ilvl w:val="0"/>
-          <w:numId w:val="21"/>
-        </w:numPr>
-        <w:spacing w:before="100" w:beforeAutospacing="1" w:after="100" w:afterAutospacing="1" w:line="240" w:lineRule="auto"/>
-        <w:rPr>
-          <w:rFonts w:ascii="Times New Roman" w:eastAsia="Times New Roman" w:hAnsi="Times New Roman" w:cs="Times New Roman"/>
-          <w:kern w:val="0"/>
-          <w14:ligatures w14:val="none"/>
-        </w:rPr>
-      </w:pPr>
-      <w:r>
-        <w:rPr>
-          <w:rFonts w:ascii="Times New Roman" w:eastAsia="Times New Roman" w:hAnsi="Times New Roman" w:cs="Times New Roman"/>
-          <w:b/>
-          <w:bCs/>
-          <w:kern w:val="0"/>
-          <w14:ligatures w14:val="none"/>
-        </w:rPr>
-        <w:t>Chave de API:</w:t>
-      </w:r>
-      <w:r>
-        <w:rPr>
-          <w:rFonts w:ascii="Times New Roman" w:eastAsia="Times New Roman" w:hAnsi="Times New Roman" w:cs="Times New Roman"/>
-          <w:kern w:val="0"/>
-          <w14:ligatures w14:val="none"/>
-        </w:rPr>
-        <w:t xml:space="preserve"> Uma chave de API foi gerada no painel do Resend e configurada como variável de ambiente (</w:t>
-      </w:r>
-      <w:r>
-        <w:rPr>
-          <w:rFonts w:ascii="Courier New" w:eastAsia="Times New Roman" w:hAnsi="Courier New" w:cs="Courier New"/>
-          <w:kern w:val="0"/>
-          <w:sz w:val="20"/>
-          <w:szCs w:val="20"/>
-          <w14:ligatures w14:val="none"/>
-        </w:rPr>
-        <w:t>RESEND_API_KEY</w:t>
-      </w:r>
-      <w:r>
-        <w:rPr>
-          <w:rFonts w:ascii="Times New Roman" w:eastAsia="Times New Roman" w:hAnsi="Times New Roman" w:cs="Times New Roman"/>
-          <w:kern w:val="0"/>
-          <w14:ligatures w14:val="none"/>
-        </w:rPr>
-        <w:t xml:space="preserve">) no backend. </w:t>
-      </w:r>
-    </w:p>
-    <w:p>
-      <w:pPr>
-        <w:numPr>
-          <w:ilvl w:val="0"/>
-          <w:numId w:val="21"/>
-        </w:numPr>
-        <w:spacing w:before="100" w:beforeAutospacing="1" w:after="100" w:afterAutospacing="1" w:line="240" w:lineRule="auto"/>
-        <w:rPr>
-          <w:rFonts w:ascii="Times New Roman" w:eastAsia="Times New Roman" w:hAnsi="Times New Roman" w:cs="Times New Roman"/>
-          <w:kern w:val="0"/>
-          <w14:ligatures w14:val="none"/>
-        </w:rPr>
-      </w:pPr>
-      <w:r>
-        <w:rPr>
-          <w:rFonts w:ascii="Times New Roman" w:eastAsia="Times New Roman" w:hAnsi="Times New Roman" w:cs="Times New Roman"/>
-          <w:b/>
-          <w:bCs/>
-          <w:kern w:val="0"/>
-          <w14:ligatures w14:val="none"/>
-        </w:rPr>
-        <w:t>Domínio Verificado:</w:t>
-      </w:r>
-      <w:r>
-        <w:rPr>
-          <w:rFonts w:ascii="Times New Roman" w:eastAsia="Times New Roman" w:hAnsi="Times New Roman" w:cs="Times New Roman"/>
-          <w:kern w:val="0"/>
-          <w14:ligatures w14:val="none"/>
-        </w:rPr>
-        <w:t xml:space="preserve"> O domínio </w:t>
-      </w:r>
-      <w:r>
-        <w:rPr>
-          <w:rFonts w:ascii="Courier New" w:eastAsia="Times New Roman" w:hAnsi="Courier New" w:cs="Courier New"/>
-          <w:kern w:val="0"/>
-          <w:sz w:val="20"/>
-          <w:szCs w:val="20"/>
-          <w14:ligatures w14:val="none"/>
-        </w:rPr>
-        <w:t>iaprovas.com.br</w:t>
-      </w:r>
-      <w:r>
-        <w:rPr>
-          <w:rFonts w:ascii="Times New Roman" w:eastAsia="Times New Roman" w:hAnsi="Times New Roman" w:cs="Times New Roman"/>
-          <w:kern w:val="0"/>
-          <w14:ligatures w14:val="none"/>
-        </w:rPr>
-        <w:t xml:space="preserve"> foi verificado no Resend para garantir a máxima entregabilidade dos e-mails. </w:t>
-      </w:r>
-    </w:p>
-    <w:p>
-      <w:pPr>
-        <w:spacing w:after="0" w:line="240" w:lineRule="auto"/>
-        <w:rPr>
-          <w:rFonts w:ascii="Times New Roman" w:eastAsia="Times New Roman" w:hAnsi="Times New Roman" w:cs="Times New Roman"/>
-          <w:kern w:val="0"/>
-          <w14:ligatures w14:val="none"/>
-        </w:rPr>
-      </w:pPr>
-      <w:r>
-        <w:rPr>
-          <w:rFonts w:ascii="Times New Roman" w:eastAsia="Times New Roman" w:hAnsi="Times New Roman" w:cs="Times New Roman"/>
-          <w:noProof/>
-          <w:kern w:val="0"/>
-        </w:rPr>
-        <w:pict w14:anchorId="3B7711DF">
-          <v:rect id="_x0000_i1026" alt="" style="width:468pt;height:.05pt;mso-width-percent:0;mso-height-percent:0;mso-width-percent:0;mso-height-percent:0" o:hralign="center" o:hrstd="t" o:hr="t" fillcolor="#a0a0a0" stroked="f"/>
-        </w:pict>
-      </w:r>
-    </w:p>
-    <w:p>
-      <w:pPr>
-        <w:spacing w:before="100" w:beforeAutospacing="1" w:after="100" w:afterAutospacing="1" w:line="240" w:lineRule="auto"/>
-        <w:outlineLvl w:val="2"/>
-        <w:rPr>
-          <w:rFonts w:ascii="Times New Roman" w:eastAsia="Times New Roman" w:hAnsi="Times New Roman" w:cs="Times New Roman"/>
-          <w:b/>
-          <w:bCs/>
-          <w:kern w:val="0"/>
-          <w:sz w:val="27"/>
-          <w:szCs w:val="27"/>
-          <w14:ligatures w14:val="none"/>
-        </w:rPr>
-      </w:pPr>
-      <w:r>
-        <w:rPr>
-          <w:rFonts w:ascii="Times New Roman" w:eastAsia="Times New Roman" w:hAnsi="Times New Roman" w:cs="Times New Roman"/>
-          <w:b/>
-          <w:bCs/>
-          <w:kern w:val="0"/>
-          <w:sz w:val="27"/>
-          <w:szCs w:val="27"/>
-          <w14:ligatures w14:val="none"/>
-        </w:rPr>
-        <w:t>Parte 3: Deploy na Render (Produção)</w:t>
-      </w:r>
-    </w:p>
-    <w:p>
-      <w:pPr>
-        <w:spacing w:before="100" w:beforeAutospacing="1" w:after="100" w:afterAutospacing="1" w:line="240" w:lineRule="auto"/>
-        <w:rPr>
-          <w:rFonts w:ascii="Times New Roman" w:eastAsia="Times New Roman" w:hAnsi="Times New Roman" w:cs="Times New Roman"/>
-          <w:kern w:val="0"/>
-          <w14:ligatures w14:val="none"/>
-        </w:rPr>
-      </w:pPr>
-      <w:r>
-        <w:rPr>
-          <w:rFonts w:ascii="Times New Roman" w:eastAsia="Times New Roman" w:hAnsi="Times New Roman" w:cs="Times New Roman"/>
-          <w:kern w:val="0"/>
-          <w14:ligatures w14:val="none"/>
-        </w:rPr>
-        <w:t>Colocamos a aplicação no ar usando a plataforma Render.</w:t>
-      </w:r>
-    </w:p>
-    <w:p>
-      <w:pPr>
-        <w:spacing w:before="100" w:beforeAutospacing="1" w:after="100" w:afterAutospacing="1" w:line="240" w:lineRule="auto"/>
-        <w:rPr>
-          <w:rFonts w:ascii="Times New Roman" w:eastAsia="Times New Roman" w:hAnsi="Times New Roman" w:cs="Times New Roman"/>
-          <w:kern w:val="0"/>
-          <w14:ligatures w14:val="none"/>
-        </w:rPr>
-      </w:pPr>
-      <w:r>
-        <w:rPr>
-          <w:rFonts w:ascii="Times New Roman" w:eastAsia="Times New Roman" w:hAnsi="Times New Roman" w:cs="Times New Roman"/>
-          <w:b/>
-          <w:bCs/>
-          <w:kern w:val="0"/>
-          <w14:ligatures w14:val="none"/>
-        </w:rPr>
-        <w:t>3.1. Arquivos de Configuração para Deploy:</w:t>
-      </w:r>
-      <w:r>
-        <w:rPr>
-          <w:rFonts w:ascii="Times New Roman" w:eastAsia="Times New Roman" w:hAnsi="Times New Roman" w:cs="Times New Roman"/>
-          <w:kern w:val="0"/>
-          <w14:ligatures w14:val="none"/>
-        </w:rPr>
-        <w:t xml:space="preserve"> Criamos três arquivos na raiz do projeto:</w:t>
-      </w:r>
-    </w:p>
-    <w:p>
-      <w:pPr>
-        <w:numPr>
-          <w:ilvl w:val="0"/>
-          <w:numId w:val="22"/>
-        </w:numPr>
-        <w:spacing w:before="100" w:beforeAutospacing="1" w:after="100" w:afterAutospacing="1" w:line="240" w:lineRule="auto"/>
-        <w:rPr>
-          <w:rFonts w:ascii="Times New Roman" w:eastAsia="Times New Roman" w:hAnsi="Times New Roman" w:cs="Times New Roman"/>
-          <w:kern w:val="0"/>
-          <w14:ligatures w14:val="none"/>
-        </w:rPr>
-      </w:pPr>
-      <w:r>
-        <w:rPr>
-          <w:rFonts w:ascii="Courier New" w:eastAsia="Times New Roman" w:hAnsi="Courier New" w:cs="Courier New"/>
-          <w:kern w:val="0"/>
-          <w:sz w:val="20"/>
-          <w:szCs w:val="20"/>
-          <w14:ligatures w14:val="none"/>
-        </w:rPr>
-        <w:t>requirements.txt</w:t>
-      </w:r>
-      <w:r>
-        <w:rPr>
-          <w:rFonts w:ascii="Times New Roman" w:eastAsia="Times New Roman" w:hAnsi="Times New Roman" w:cs="Times New Roman"/>
-          <w:kern w:val="0"/>
-          <w14:ligatures w14:val="none"/>
-        </w:rPr>
-        <w:t xml:space="preserve">: Lista todas as bibliotecas Python que o backend precisa. </w:t>
-      </w:r>
-    </w:p>
-    <w:p>
-      <w:pPr>
-        <w:numPr>
-          <w:ilvl w:val="0"/>
-          <w:numId w:val="22"/>
-        </w:numPr>
-        <w:spacing w:before="100" w:beforeAutospacing="1" w:after="100" w:afterAutospacing="1" w:line="240" w:lineRule="auto"/>
-        <w:rPr>
-          <w:rFonts w:ascii="Times New Roman" w:eastAsia="Times New Roman" w:hAnsi="Times New Roman" w:cs="Times New Roman"/>
-          <w:kern w:val="0"/>
-          <w14:ligatures w14:val="none"/>
-        </w:rPr>
-      </w:pPr>
-      <w:r>
-        <w:rPr>
-          <w:rFonts w:ascii="Courier New" w:eastAsia="Times New Roman" w:hAnsi="Courier New" w:cs="Courier New"/>
-          <w:kern w:val="0"/>
-          <w:sz w:val="20"/>
-          <w:szCs w:val="20"/>
-          <w14:ligatures w14:val="none"/>
-        </w:rPr>
-        <w:t>build.sh</w:t>
-      </w:r>
-      <w:r>
-        <w:rPr>
-          <w:rFonts w:ascii="Times New Roman" w:eastAsia="Times New Roman" w:hAnsi="Times New Roman" w:cs="Times New Roman"/>
-          <w:kern w:val="0"/>
-          <w14:ligatures w14:val="none"/>
-        </w:rPr>
-        <w:t xml:space="preserve">: Um script que diz à Render para executar </w:t>
-      </w:r>
-      <w:r>
-        <w:rPr>
-          <w:rFonts w:ascii="Courier New" w:eastAsia="Times New Roman" w:hAnsi="Courier New" w:cs="Courier New"/>
-          <w:kern w:val="0"/>
-          <w:sz w:val="20"/>
-          <w:szCs w:val="20"/>
-          <w14:ligatures w14:val="none"/>
-        </w:rPr>
-        <w:t>pip install -r requirements.txt</w:t>
-      </w:r>
-      <w:r>
-        <w:rPr>
-          <w:rFonts w:ascii="Times New Roman" w:eastAsia="Times New Roman" w:hAnsi="Times New Roman" w:cs="Times New Roman"/>
-          <w:kern w:val="0"/>
-          <w14:ligatures w14:val="none"/>
-        </w:rPr>
-        <w:t xml:space="preserve">. </w:t>
-      </w:r>
-    </w:p>
-    <w:p>
-      <w:pPr>
-        <w:numPr>
-          <w:ilvl w:val="0"/>
-          <w:numId w:val="22"/>
-        </w:numPr>
-        <w:spacing w:before="100" w:beforeAutospacing="1" w:after="100" w:afterAutospacing="1" w:line="240" w:lineRule="auto"/>
-        <w:rPr>
-          <w:rFonts w:ascii="Times New Roman" w:eastAsia="Times New Roman" w:hAnsi="Times New Roman" w:cs="Times New Roman"/>
-          <w:kern w:val="0"/>
-          <w14:ligatures w14:val="none"/>
-        </w:rPr>
-      </w:pPr>
-      <w:r>
-        <w:rPr>
-          <w:rFonts w:ascii="Courier New" w:eastAsia="Times New Roman" w:hAnsi="Courier New" w:cs="Courier New"/>
-          <w:kern w:val="0"/>
-          <w:sz w:val="20"/>
-          <w:szCs w:val="20"/>
-          <w14:ligatures w14:val="none"/>
-        </w:rPr>
-        <w:t>Procfile</w:t>
-      </w:r>
-      <w:r>
-        <w:rPr>
-          <w:rFonts w:ascii="Times New Roman" w:eastAsia="Times New Roman" w:hAnsi="Times New Roman" w:cs="Times New Roman"/>
-          <w:kern w:val="0"/>
-          <w14:ligatures w14:val="none"/>
-        </w:rPr>
-        <w:t xml:space="preserve">: Um arquivo que diz à Render como iniciar o servidor: </w:t>
-      </w:r>
-      <w:r>
-        <w:rPr>
-          <w:rFonts w:ascii="Courier New" w:eastAsia="Times New Roman" w:hAnsi="Courier New" w:cs="Courier New"/>
-          <w:kern w:val="0"/>
-          <w:sz w:val="20"/>
-          <w:szCs w:val="20"/>
-          <w14:ligatures w14:val="none"/>
-        </w:rPr>
-        <w:t>web: gunicorn app:app</w:t>
-      </w:r>
-      <w:r>
-        <w:rPr>
-          <w:rFonts w:ascii="Times New Roman" w:eastAsia="Times New Roman" w:hAnsi="Times New Roman" w:cs="Times New Roman"/>
-          <w:kern w:val="0"/>
-          <w14:ligatures w14:val="none"/>
-        </w:rPr>
-        <w:t xml:space="preserve">. </w:t>
-      </w:r>
-    </w:p>
-    <w:p>
-      <w:pPr>
-        <w:spacing w:before="100" w:beforeAutospacing="1" w:after="100" w:afterAutospacing="1" w:line="240" w:lineRule="auto"/>
-        <w:rPr>
-          <w:rFonts w:ascii="Times New Roman" w:eastAsia="Times New Roman" w:hAnsi="Times New Roman" w:cs="Times New Roman"/>
-          <w:kern w:val="0"/>
-          <w14:ligatures w14:val="none"/>
-        </w:rPr>
-      </w:pPr>
-      <w:r>
-        <w:rPr>
-          <w:rFonts w:ascii="Times New Roman" w:eastAsia="Times New Roman" w:hAnsi="Times New Roman" w:cs="Times New Roman"/>
-          <w:b/>
-          <w:bCs/>
-          <w:kern w:val="0"/>
-          <w14:ligatures w14:val="none"/>
-        </w:rPr>
-        <w:t>3.2. Deploy do Backend (Web Service):</w:t>
-      </w:r>
-    </w:p>
-    <w:p>
-      <w:pPr>
-        <w:numPr>
-          <w:ilvl w:val="0"/>
-          <w:numId w:val="23"/>
-        </w:numPr>
-        <w:spacing w:before="100" w:beforeAutospacing="1" w:after="100" w:afterAutospacing="1" w:line="240" w:lineRule="auto"/>
-        <w:rPr>
-          <w:rFonts w:ascii="Times New Roman" w:eastAsia="Times New Roman" w:hAnsi="Times New Roman" w:cs="Times New Roman"/>
-          <w:kern w:val="0"/>
-          <w14:ligatures w14:val="none"/>
-        </w:rPr>
-      </w:pPr>
-      <w:r>
-        <w:rPr>
-          <w:rFonts w:ascii="Times New Roman" w:eastAsia="Times New Roman" w:hAnsi="Times New Roman" w:cs="Times New Roman"/>
-          <w:kern w:val="0"/>
-          <w14:ligatures w14:val="none"/>
-        </w:rPr>
-        <w:t xml:space="preserve">Criamos um "Web Service" na Render, conectado ao nosso GitHub. </w:t>
-      </w:r>
-    </w:p>
-    <w:p>
-      <w:pPr>
-        <w:numPr>
-          <w:ilvl w:val="0"/>
-          <w:numId w:val="23"/>
-        </w:numPr>
-        <w:spacing w:before="100" w:beforeAutospacing="1" w:after="100" w:afterAutospacing="1" w:line="240" w:lineRule="auto"/>
-        <w:rPr>
-          <w:rFonts w:ascii="Times New Roman" w:eastAsia="Times New Roman" w:hAnsi="Times New Roman" w:cs="Times New Roman"/>
-          <w:kern w:val="0"/>
-          <w14:ligatures w14:val="none"/>
-        </w:rPr>
-      </w:pPr>
-      <w:r>
-        <w:rPr>
-          <w:rFonts w:ascii="Times New Roman" w:eastAsia="Times New Roman" w:hAnsi="Times New Roman" w:cs="Times New Roman"/>
-          <w:b/>
-          <w:bCs/>
-          <w:kern w:val="0"/>
-          <w14:ligatures w14:val="none"/>
-        </w:rPr>
-        <w:lastRenderedPageBreak/>
-        <w:t>Configurações:</w:t>
-      </w:r>
-      <w:r>
-        <w:rPr>
-          <w:rFonts w:ascii="Times New Roman" w:eastAsia="Times New Roman" w:hAnsi="Times New Roman" w:cs="Times New Roman"/>
-          <w:kern w:val="0"/>
-          <w14:ligatures w14:val="none"/>
-        </w:rPr>
-        <w:t xml:space="preserve"> </w:t>
-      </w:r>
-      <w:r>
-        <w:rPr>
-          <w:rFonts w:ascii="Courier New" w:eastAsia="Times New Roman" w:hAnsi="Courier New" w:cs="Courier New"/>
-          <w:kern w:val="0"/>
-          <w:sz w:val="20"/>
-          <w:szCs w:val="20"/>
-          <w14:ligatures w14:val="none"/>
-        </w:rPr>
-        <w:t>Runtime: Python 3</w:t>
-      </w:r>
-      <w:r>
-        <w:rPr>
-          <w:rFonts w:ascii="Times New Roman" w:eastAsia="Times New Roman" w:hAnsi="Times New Roman" w:cs="Times New Roman"/>
-          <w:kern w:val="0"/>
-          <w14:ligatures w14:val="none"/>
-        </w:rPr>
-        <w:t xml:space="preserve">, </w:t>
-      </w:r>
-      <w:r>
-        <w:rPr>
-          <w:rFonts w:ascii="Courier New" w:eastAsia="Times New Roman" w:hAnsi="Courier New" w:cs="Courier New"/>
-          <w:kern w:val="0"/>
-          <w:sz w:val="20"/>
-          <w:szCs w:val="20"/>
-          <w14:ligatures w14:val="none"/>
-        </w:rPr>
-        <w:t>Build Command: bash build.sh</w:t>
-      </w:r>
-      <w:r>
-        <w:rPr>
-          <w:rFonts w:ascii="Times New Roman" w:eastAsia="Times New Roman" w:hAnsi="Times New Roman" w:cs="Times New Roman"/>
-          <w:kern w:val="0"/>
-          <w14:ligatures w14:val="none"/>
-        </w:rPr>
-        <w:t xml:space="preserve">, </w:t>
-      </w:r>
-      <w:r>
-        <w:rPr>
-          <w:rFonts w:ascii="Courier New" w:eastAsia="Times New Roman" w:hAnsi="Courier New" w:cs="Courier New"/>
-          <w:kern w:val="0"/>
-          <w:sz w:val="20"/>
-          <w:szCs w:val="20"/>
-          <w14:ligatures w14:val="none"/>
-        </w:rPr>
-        <w:t>Start Command: gunicorn app:app</w:t>
-      </w:r>
-      <w:r>
-        <w:rPr>
-          <w:rFonts w:ascii="Times New Roman" w:eastAsia="Times New Roman" w:hAnsi="Times New Roman" w:cs="Times New Roman"/>
-          <w:kern w:val="0"/>
-          <w14:ligatures w14:val="none"/>
-        </w:rPr>
-        <w:t xml:space="preserve">. </w:t>
-      </w:r>
-    </w:p>
-    <w:p>
-      <w:pPr>
-        <w:numPr>
-          <w:ilvl w:val="0"/>
-          <w:numId w:val="23"/>
-        </w:numPr>
-        <w:spacing w:before="100" w:beforeAutospacing="1" w:after="100" w:afterAutospacing="1" w:line="240" w:lineRule="auto"/>
-        <w:rPr>
-          <w:rFonts w:ascii="Times New Roman" w:eastAsia="Times New Roman" w:hAnsi="Times New Roman" w:cs="Times New Roman"/>
-          <w:kern w:val="0"/>
-          <w14:ligatures w14:val="none"/>
-        </w:rPr>
-      </w:pPr>
-      <w:r>
-        <w:rPr>
-          <w:rFonts w:ascii="Times New Roman" w:eastAsia="Times New Roman" w:hAnsi="Times New Roman" w:cs="Times New Roman"/>
-          <w:b/>
-          <w:bCs/>
-          <w:kern w:val="0"/>
-          <w14:ligatures w14:val="none"/>
-        </w:rPr>
-        <w:t>Variáveis de Ambiente:</w:t>
-      </w:r>
-      <w:r>
-        <w:rPr>
-          <w:rFonts w:ascii="Times New Roman" w:eastAsia="Times New Roman" w:hAnsi="Times New Roman" w:cs="Times New Roman"/>
-          <w:kern w:val="0"/>
-          <w14:ligatures w14:val="none"/>
-        </w:rPr>
-        <w:t xml:space="preserve"> Configuramos um "Environment Group" na Render onde adicionamos todas as nossas chaves: </w:t>
-      </w:r>
-      <w:r>
-        <w:rPr>
-          <w:rFonts w:ascii="Courier New" w:eastAsia="Times New Roman" w:hAnsi="Courier New" w:cs="Courier New"/>
-          <w:kern w:val="0"/>
-          <w:sz w:val="20"/>
-          <w:szCs w:val="20"/>
-          <w14:ligatures w14:val="none"/>
-        </w:rPr>
-        <w:t>OPENAI_API_KEY</w:t>
-      </w:r>
-      <w:r>
-        <w:rPr>
-          <w:rFonts w:ascii="Times New Roman" w:eastAsia="Times New Roman" w:hAnsi="Times New Roman" w:cs="Times New Roman"/>
-          <w:kern w:val="0"/>
-          <w14:ligatures w14:val="none"/>
-        </w:rPr>
-        <w:t xml:space="preserve">, </w:t>
-      </w:r>
-      <w:r>
-        <w:rPr>
-          <w:rFonts w:ascii="Courier New" w:eastAsia="Times New Roman" w:hAnsi="Courier New" w:cs="Courier New"/>
-          <w:kern w:val="0"/>
-          <w:sz w:val="20"/>
-          <w:szCs w:val="20"/>
-          <w14:ligatures w14:val="none"/>
-        </w:rPr>
-        <w:t>STRIPE_SECRET_KEY</w:t>
-      </w:r>
-      <w:r>
-        <w:rPr>
-          <w:rFonts w:ascii="Times New Roman" w:eastAsia="Times New Roman" w:hAnsi="Times New Roman" w:cs="Times New Roman"/>
-          <w:kern w:val="0"/>
-          <w14:ligatures w14:val="none"/>
-        </w:rPr>
-        <w:t xml:space="preserve"> (de produção), </w:t>
-      </w:r>
-      <w:r>
-        <w:rPr>
-          <w:rFonts w:ascii="Courier New" w:eastAsia="Times New Roman" w:hAnsi="Courier New" w:cs="Courier New"/>
-          <w:kern w:val="0"/>
-          <w:sz w:val="20"/>
-          <w:szCs w:val="20"/>
-          <w14:ligatures w14:val="none"/>
-        </w:rPr>
-        <w:t>STRIPE_WEBHOOK_SECRET</w:t>
-      </w:r>
-      <w:r>
-        <w:rPr>
-          <w:rFonts w:ascii="Times New Roman" w:eastAsia="Times New Roman" w:hAnsi="Times New Roman" w:cs="Times New Roman"/>
-          <w:kern w:val="0"/>
-          <w14:ligatures w14:val="none"/>
-        </w:rPr>
-        <w:t xml:space="preserve"> (de produção) e o conteúdo do </w:t>
-      </w:r>
-      <w:r>
-        <w:rPr>
-          <w:rFonts w:ascii="Courier New" w:eastAsia="Times New Roman" w:hAnsi="Courier New" w:cs="Courier New"/>
-          <w:kern w:val="0"/>
-          <w:sz w:val="20"/>
-          <w:szCs w:val="20"/>
-          <w14:ligatures w14:val="none"/>
-        </w:rPr>
-        <w:t>serviceAccountKey.json</w:t>
-      </w:r>
-      <w:r>
-        <w:rPr>
-          <w:rFonts w:ascii="Times New Roman" w:eastAsia="Times New Roman" w:hAnsi="Times New Roman" w:cs="Times New Roman"/>
-          <w:kern w:val="0"/>
-          <w14:ligatures w14:val="none"/>
-        </w:rPr>
-        <w:t xml:space="preserve"> como um "Secret File". </w:t>
-      </w:r>
-    </w:p>
-    <w:p>
-      <w:pPr>
-        <w:spacing w:before="100" w:beforeAutospacing="1" w:after="100" w:afterAutospacing="1" w:line="240" w:lineRule="auto"/>
-        <w:rPr>
-          <w:rFonts w:ascii="Times New Roman" w:eastAsia="Times New Roman" w:hAnsi="Times New Roman" w:cs="Times New Roman"/>
-          <w:kern w:val="0"/>
-          <w14:ligatures w14:val="none"/>
-        </w:rPr>
-      </w:pPr>
-      <w:r>
-        <w:rPr>
-          <w:rFonts w:ascii="Times New Roman" w:eastAsia="Times New Roman" w:hAnsi="Times New Roman" w:cs="Times New Roman"/>
-          <w:b/>
-          <w:bCs/>
-          <w:kern w:val="0"/>
-          <w14:ligatures w14:val="none"/>
-        </w:rPr>
-        <w:t>3.3. Deploy do Frontend (Static Site):</w:t>
-      </w:r>
-    </w:p>
-    <w:p>
-      <w:pPr>
-        <w:numPr>
-          <w:ilvl w:val="0"/>
-          <w:numId w:val="24"/>
-        </w:numPr>
-        <w:spacing w:before="100" w:beforeAutospacing="1" w:after="100" w:afterAutospacing="1" w:line="240" w:lineRule="auto"/>
-        <w:rPr>
-          <w:rFonts w:ascii="Times New Roman" w:eastAsia="Times New Roman" w:hAnsi="Times New Roman" w:cs="Times New Roman"/>
-          <w:kern w:val="0"/>
-          <w14:ligatures w14:val="none"/>
-        </w:rPr>
-      </w:pPr>
-      <w:r>
-        <w:rPr>
-          <w:rFonts w:ascii="Times New Roman" w:eastAsia="Times New Roman" w:hAnsi="Times New Roman" w:cs="Times New Roman"/>
-          <w:kern w:val="0"/>
-          <w14:ligatures w14:val="none"/>
-        </w:rPr>
-        <w:t xml:space="preserve">Criamos um "Static Site" na Render, também conectado ao GitHub. </w:t>
-      </w:r>
-    </w:p>
-    <w:p>
-      <w:pPr>
-        <w:numPr>
-          <w:ilvl w:val="0"/>
-          <w:numId w:val="24"/>
-        </w:numPr>
-        <w:spacing w:before="100" w:beforeAutospacing="1" w:after="100" w:afterAutospacing="1" w:line="240" w:lineRule="auto"/>
-        <w:rPr>
-          <w:rFonts w:ascii="Times New Roman" w:eastAsia="Times New Roman" w:hAnsi="Times New Roman" w:cs="Times New Roman"/>
-          <w:kern w:val="0"/>
-          <w14:ligatures w14:val="none"/>
-        </w:rPr>
-      </w:pPr>
-      <w:r>
-        <w:rPr>
-          <w:rFonts w:ascii="Times New Roman" w:eastAsia="Times New Roman" w:hAnsi="Times New Roman" w:cs="Times New Roman"/>
-          <w:b/>
-          <w:bCs/>
-          <w:kern w:val="0"/>
-          <w14:ligatures w14:val="none"/>
-        </w:rPr>
-        <w:t>Configurações:</w:t>
-      </w:r>
-      <w:r>
-        <w:rPr>
-          <w:rFonts w:ascii="Times New Roman" w:eastAsia="Times New Roman" w:hAnsi="Times New Roman" w:cs="Times New Roman"/>
-          <w:kern w:val="0"/>
-          <w14:ligatures w14:val="none"/>
-        </w:rPr>
-        <w:t xml:space="preserve"> </w:t>
-      </w:r>
-      <w:r>
-        <w:rPr>
-          <w:rFonts w:ascii="Courier New" w:eastAsia="Times New Roman" w:hAnsi="Courier New" w:cs="Courier New"/>
-          <w:kern w:val="0"/>
-          <w:sz w:val="20"/>
-          <w:szCs w:val="20"/>
-          <w14:ligatures w14:val="none"/>
-        </w:rPr>
-        <w:t>Publish Directory: .</w:t>
-      </w:r>
-      <w:r>
-        <w:rPr>
-          <w:rFonts w:ascii="Times New Roman" w:eastAsia="Times New Roman" w:hAnsi="Times New Roman" w:cs="Times New Roman"/>
-          <w:kern w:val="0"/>
-          <w14:ligatures w14:val="none"/>
-        </w:rPr>
-        <w:t xml:space="preserve"> (ponto), para publicar todos os nossos arquivos HTML/CSS/JS. </w:t>
-      </w:r>
-    </w:p>
-    <w:p>
-      <w:pPr>
-        <w:spacing w:before="100" w:beforeAutospacing="1" w:after="100" w:afterAutospacing="1" w:line="240" w:lineRule="auto"/>
-        <w:rPr>
-          <w:rFonts w:ascii="Times New Roman" w:eastAsia="Times New Roman" w:hAnsi="Times New Roman" w:cs="Times New Roman"/>
-          <w:kern w:val="0"/>
-          <w14:ligatures w14:val="none"/>
-        </w:rPr>
-      </w:pPr>
-      <w:r>
-        <w:rPr>
-          <w:rFonts w:ascii="Times New Roman" w:eastAsia="Times New Roman" w:hAnsi="Times New Roman" w:cs="Times New Roman"/>
-          <w:b/>
-          <w:bCs/>
-          <w:kern w:val="0"/>
-          <w14:ligatures w14:val="none"/>
-        </w:rPr>
-        <w:t>3.4. Configuração do Domínio:</w:t>
-      </w:r>
-    </w:p>
-    <w:p>
-      <w:pPr>
-        <w:numPr>
-          <w:ilvl w:val="0"/>
-          <w:numId w:val="25"/>
-        </w:numPr>
-        <w:spacing w:before="100" w:beforeAutospacing="1" w:after="100" w:afterAutospacing="1" w:line="240" w:lineRule="auto"/>
-        <w:rPr>
-          <w:rFonts w:ascii="Times New Roman" w:eastAsia="Times New Roman" w:hAnsi="Times New Roman" w:cs="Times New Roman"/>
-          <w:kern w:val="0"/>
-          <w14:ligatures w14:val="none"/>
-        </w:rPr>
-      </w:pPr>
-      <w:r>
-        <w:rPr>
-          <w:rFonts w:ascii="Times New Roman" w:eastAsia="Times New Roman" w:hAnsi="Times New Roman" w:cs="Times New Roman"/>
-          <w:b/>
-          <w:bCs/>
-          <w:kern w:val="0"/>
-          <w14:ligatures w14:val="none"/>
-        </w:rPr>
-        <w:t>Na Render:</w:t>
-      </w:r>
-      <w:r>
-        <w:rPr>
-          <w:rFonts w:ascii="Times New Roman" w:eastAsia="Times New Roman" w:hAnsi="Times New Roman" w:cs="Times New Roman"/>
-          <w:kern w:val="0"/>
-          <w14:ligatures w14:val="none"/>
-        </w:rPr>
-        <w:t xml:space="preserve"> Em "Settings" do nosso Static Site, adicionamos </w:t>
-      </w:r>
-      <w:r>
-        <w:rPr>
-          <w:rFonts w:ascii="Courier New" w:eastAsia="Times New Roman" w:hAnsi="Courier New" w:cs="Courier New"/>
-          <w:kern w:val="0"/>
-          <w:sz w:val="20"/>
-          <w:szCs w:val="20"/>
-          <w14:ligatures w14:val="none"/>
-        </w:rPr>
-        <w:t>iaprovas.com.br</w:t>
-      </w:r>
-      <w:r>
-        <w:rPr>
-          <w:rFonts w:ascii="Times New Roman" w:eastAsia="Times New Roman" w:hAnsi="Times New Roman" w:cs="Times New Roman"/>
-          <w:kern w:val="0"/>
-          <w14:ligatures w14:val="none"/>
-        </w:rPr>
-        <w:t xml:space="preserve"> e </w:t>
-      </w:r>
-      <w:r>
-        <w:rPr>
-          <w:rFonts w:ascii="Courier New" w:eastAsia="Times New Roman" w:hAnsi="Courier New" w:cs="Courier New"/>
-          <w:kern w:val="0"/>
-          <w:sz w:val="20"/>
-          <w:szCs w:val="20"/>
-          <w14:ligatures w14:val="none"/>
-        </w:rPr>
-        <w:t>www.iaprovas.com.br</w:t>
-      </w:r>
-      <w:r>
-        <w:rPr>
-          <w:rFonts w:ascii="Times New Roman" w:eastAsia="Times New Roman" w:hAnsi="Times New Roman" w:cs="Times New Roman"/>
-          <w:kern w:val="0"/>
-          <w14:ligatures w14:val="none"/>
-        </w:rPr>
-        <w:t xml:space="preserve"> como "Custom Domains". A Render nos forneceu os valores de IP (para o registro A) e CNAME (para o </w:t>
-      </w:r>
-      <w:r>
-        <w:rPr>
-          <w:rFonts w:ascii="Courier New" w:eastAsia="Times New Roman" w:hAnsi="Courier New" w:cs="Courier New"/>
-          <w:kern w:val="0"/>
-          <w:sz w:val="20"/>
-          <w:szCs w:val="20"/>
-          <w14:ligatures w14:val="none"/>
-        </w:rPr>
-        <w:t>www</w:t>
-      </w:r>
-      <w:r>
-        <w:rPr>
-          <w:rFonts w:ascii="Times New Roman" w:eastAsia="Times New Roman" w:hAnsi="Times New Roman" w:cs="Times New Roman"/>
-          <w:kern w:val="0"/>
-          <w14:ligatures w14:val="none"/>
-        </w:rPr>
-        <w:t xml:space="preserve">). </w:t>
-      </w:r>
-    </w:p>
-    <w:p>
-      <w:pPr>
-        <w:numPr>
-          <w:ilvl w:val="0"/>
-          <w:numId w:val="25"/>
-        </w:numPr>
-        <w:spacing w:before="100" w:beforeAutospacing="1" w:after="100" w:afterAutospacing="1" w:line="240" w:lineRule="auto"/>
-        <w:rPr>
-          <w:rFonts w:ascii="Times New Roman" w:eastAsia="Times New Roman" w:hAnsi="Times New Roman" w:cs="Times New Roman"/>
-          <w:kern w:val="0"/>
-          <w14:ligatures w14:val="none"/>
-        </w:rPr>
-      </w:pPr>
-      <w:r>
-        <w:rPr>
-          <w:rFonts w:ascii="Times New Roman" w:eastAsia="Times New Roman" w:hAnsi="Times New Roman" w:cs="Times New Roman"/>
-          <w:b/>
-          <w:bCs/>
-          <w:kern w:val="0"/>
-          <w14:ligatures w14:val="none"/>
-        </w:rPr>
-        <w:t>No Registro.br:</w:t>
-      </w:r>
-      <w:r>
-        <w:rPr>
-          <w:rFonts w:ascii="Times New Roman" w:eastAsia="Times New Roman" w:hAnsi="Times New Roman" w:cs="Times New Roman"/>
-          <w:kern w:val="0"/>
-          <w14:ligatures w14:val="none"/>
-        </w:rPr>
-        <w:t xml:space="preserve"> Fomos na "Configuração de Zona DNS" e adicionamos os registros A e CNAME fornecidos pela Render. </w:t>
-      </w:r>
-    </w:p>
-    <w:p>
-      <w:pPr>
-        <w:spacing w:after="0" w:line="240" w:lineRule="auto"/>
-        <w:rPr>
-          <w:rFonts w:ascii="Times New Roman" w:eastAsia="Times New Roman" w:hAnsi="Times New Roman" w:cs="Times New Roman"/>
-          <w:kern w:val="0"/>
-          <w14:ligatures w14:val="none"/>
-        </w:rPr>
-      </w:pPr>
-      <w:r>
-        <w:rPr>
-          <w:rFonts w:ascii="Times New Roman" w:eastAsia="Times New Roman" w:hAnsi="Times New Roman" w:cs="Times New Roman"/>
-          <w:noProof/>
-          <w:kern w:val="0"/>
-        </w:rPr>
-        <w:pict w14:anchorId="61F56629">
-          <v:rect id="_x0000_i1025" alt="" style="width:468pt;height:.05pt;mso-width-percent:0;mso-height-percent:0;mso-width-percent:0;mso-height-percent:0" o:hralign="center" o:hrstd="t" o:hr="t" fillcolor="#a0a0a0" stroked="f"/>
-        </w:pict>
-      </w:r>
-    </w:p>
-    <w:p>
-      <w:pPr>
-        <w:spacing w:before="100" w:beforeAutospacing="1" w:after="100" w:afterAutospacing="1" w:line="240" w:lineRule="auto"/>
-        <w:outlineLvl w:val="2"/>
-        <w:rPr>
-          <w:rFonts w:ascii="Times New Roman" w:eastAsia="Times New Roman" w:hAnsi="Times New Roman" w:cs="Times New Roman"/>
-          <w:b/>
-          <w:bCs/>
-          <w:kern w:val="0"/>
-          <w:sz w:val="27"/>
-          <w:szCs w:val="27"/>
-          <w14:ligatures w14:val="none"/>
-        </w:rPr>
-      </w:pPr>
-      <w:r>
-        <w:rPr>
-          <w:rFonts w:ascii="Times New Roman" w:eastAsia="Times New Roman" w:hAnsi="Times New Roman" w:cs="Times New Roman"/>
-          <w:b/>
-          <w:bCs/>
-          <w:kern w:val="0"/>
-          <w:sz w:val="27"/>
-          <w:szCs w:val="27"/>
-          <w14:ligatures w14:val="none"/>
-        </w:rPr>
-        <w:t>Parte 4: Arquitetura do Projeto (O que cada arquivo faz)</w:t>
-      </w:r>
-    </w:p>
-    <w:p>
-      <w:pPr>
-        <w:spacing w:before="100" w:beforeAutospacing="1" w:after="100" w:afterAutospacing="1" w:line="240" w:lineRule="auto"/>
-        <w:rPr>
-          <w:rFonts w:ascii="Times New Roman" w:eastAsia="Times New Roman" w:hAnsi="Times New Roman" w:cs="Times New Roman"/>
-          <w:kern w:val="0"/>
-          <w14:ligatures w14:val="none"/>
-        </w:rPr>
-      </w:pPr>
-      <w:r>
-        <w:rPr>
-          <w:rFonts w:ascii="Times New Roman" w:eastAsia="Times New Roman" w:hAnsi="Times New Roman" w:cs="Times New Roman"/>
-          <w:b/>
-          <w:bCs/>
-          <w:kern w:val="0"/>
-          <w14:ligatures w14:val="none"/>
-        </w:rPr>
-        <w:t>4.1. Arquivos HTML (A Estrutura e o Conteúdo das Páginas):</w:t>
-      </w:r>
-    </w:p>
-    <w:p>
-      <w:pPr>
-        <w:numPr>
-          <w:ilvl w:val="0"/>
-          <w:numId w:val="26"/>
+          <w:numId w:val="47"/>
         </w:numPr>
         <w:spacing w:before="100" w:beforeAutospacing="1" w:after="100" w:afterAutospacing="1" w:line="240" w:lineRule="auto"/>
         <w:rPr>
@@ -2714,7 +2682,8 @@
           <w:szCs w:val="20"/>
           <w14:ligatures w14:val="none"/>
         </w:rPr>
-        <w:t>index.html</w:t>
+        <w:lastRenderedPageBreak/>
+        <w:t>main-app.js</w:t>
       </w:r>
       <w:r>
         <w:rPr>
@@ -2724,22 +2693,40 @@
           <w:kern w:val="0"/>
           <w14:ligatures w14:val="none"/>
         </w:rPr>
-        <w:t>:</w:t>
-      </w:r>
-      <w:r>
-        <w:rPr>
-          <w:rFonts w:ascii="Times New Roman" w:eastAsia="Times New Roman" w:hAnsi="Times New Roman" w:cs="Times New Roman"/>
-          <w:kern w:val="0"/>
-          <w14:ligatures w14:val="none"/>
-        </w:rPr>
-        <w:t xml:space="preserve"> Página inicial, atualizada com a nova estrutura de 5 planos (Trial, Básico, Intermediário, Premium, Anual). </w:t>
+        <w:t xml:space="preserve"> (Atualizado):</w:t>
+      </w:r>
+      <w:r>
+        <w:rPr>
+          <w:rFonts w:ascii="Times New Roman" w:eastAsia="Times New Roman" w:hAnsi="Times New Roman" w:cs="Times New Roman"/>
+          <w:kern w:val="0"/>
+          <w14:ligatures w14:val="none"/>
+        </w:rPr>
+        <w:t xml:space="preserve"> Orquestrador principal do dashboard. Gerencia o estado de autenticação do usuário, carrega seus dados do Firestore, controla o acesso às funcionalidades com base no plano e dispara o evento </w:t>
+      </w:r>
+      <w:r>
+        <w:rPr>
+          <w:rFonts w:ascii="Courier New" w:eastAsia="Times New Roman" w:hAnsi="Courier New" w:cs="Courier New"/>
+          <w:kern w:val="0"/>
+          <w:sz w:val="20"/>
+          <w:szCs w:val="20"/>
+          <w14:ligatures w14:val="none"/>
+        </w:rPr>
+        <w:t>userDataReady</w:t>
+      </w:r>
+      <w:r>
+        <w:rPr>
+          <w:rFonts w:ascii="Times New Roman" w:eastAsia="Times New Roman" w:hAnsi="Times New Roman" w:cs="Times New Roman"/>
+          <w:kern w:val="0"/>
+          <w14:ligatures w14:val="none"/>
+        </w:rPr>
+        <w:t xml:space="preserve"> para sincronizar a inicialização de outras páginas.</w:t>
       </w:r>
     </w:p>
     <w:p>
       <w:pPr>
         <w:numPr>
-          <w:ilvl w:val="0"/>
-          <w:numId w:val="26"/>
+          <w:ilvl w:val="1"/>
+          <w:numId w:val="47"/>
         </w:numPr>
         <w:spacing w:before="100" w:beforeAutospacing="1" w:after="100" w:afterAutospacing="1" w:line="240" w:lineRule="auto"/>
         <w:rPr>
@@ -2758,16 +2745,58 @@
           <w:szCs w:val="20"/>
           <w14:ligatures w14:val="none"/>
         </w:rPr>
-        <w:t>login.html</w:t>
-      </w:r>
-      <w:r>
-        <w:rPr>
-          <w:rFonts w:ascii="Times New Roman" w:eastAsia="Times New Roman" w:hAnsi="Times New Roman" w:cs="Times New Roman"/>
-          <w:kern w:val="0"/>
-          <w14:ligatures w14:val="none"/>
-        </w:rPr>
-        <w:t xml:space="preserve">, </w:t>
-      </w:r>
+        <w:t>auth.js</w:t>
+      </w:r>
+      <w:r>
+        <w:rPr>
+          <w:rFonts w:ascii="Times New Roman" w:eastAsia="Times New Roman" w:hAnsi="Times New Roman" w:cs="Times New Roman"/>
+          <w:b/>
+          <w:bCs/>
+          <w:kern w:val="0"/>
+          <w14:ligatures w14:val="none"/>
+        </w:rPr>
+        <w:t xml:space="preserve"> (Atualizado):</w:t>
+      </w:r>
+      <w:r>
+        <w:rPr>
+          <w:rFonts w:ascii="Times New Roman" w:eastAsia="Times New Roman" w:hAnsi="Times New Roman" w:cs="Times New Roman"/>
+          <w:kern w:val="0"/>
+          <w14:ligatures w14:val="none"/>
+        </w:rPr>
+        <w:t xml:space="preserve"> Controla a lógica de login e cadastro, utilizando o parâmetro de URL </w:t>
+      </w:r>
+      <w:r>
+        <w:rPr>
+          <w:rFonts w:ascii="Courier New" w:eastAsia="Times New Roman" w:hAnsi="Courier New" w:cs="Courier New"/>
+          <w:kern w:val="0"/>
+          <w:sz w:val="20"/>
+          <w:szCs w:val="20"/>
+          <w14:ligatures w14:val="none"/>
+        </w:rPr>
+        <w:t>?returnTo=</w:t>
+      </w:r>
+      <w:r>
+        <w:rPr>
+          <w:rFonts w:ascii="Times New Roman" w:eastAsia="Times New Roman" w:hAnsi="Times New Roman" w:cs="Times New Roman"/>
+          <w:kern w:val="0"/>
+          <w14:ligatures w14:val="none"/>
+        </w:rPr>
+        <w:t xml:space="preserve"> para redirecionar o usuário de volta ao fluxo de compra após a autenticação.</w:t>
+      </w:r>
+    </w:p>
+    <w:p>
+      <w:pPr>
+        <w:numPr>
+          <w:ilvl w:val="1"/>
+          <w:numId w:val="47"/>
+        </w:numPr>
+        <w:spacing w:before="100" w:beforeAutospacing="1" w:after="100" w:afterAutospacing="1" w:line="240" w:lineRule="auto"/>
+        <w:rPr>
+          <w:rFonts w:ascii="Times New Roman" w:eastAsia="Times New Roman" w:hAnsi="Times New Roman" w:cs="Times New Roman"/>
+          <w:kern w:val="0"/>
+          <w14:ligatures w14:val="none"/>
+        </w:rPr>
+      </w:pPr>
       <w:r>
         <w:rPr>
           <w:rFonts w:ascii="Courier New" w:eastAsia="Times New Roman" w:hAnsi="Courier New" w:cs="Courier New"/>
@@ -2778,22 +2807,104 @@
           <w:szCs w:val="20"/>
           <w14:ligatures w14:val="none"/>
         </w:rPr>
-        <w:t>cadastro.html</w:t>
-      </w:r>
-      <w:r>
-        <w:rPr>
-          <w:rFonts w:ascii="Times New Roman" w:eastAsia="Times New Roman" w:hAnsi="Times New Roman" w:cs="Times New Roman"/>
-          <w:kern w:val="0"/>
-          <w14:ligatures w14:val="none"/>
-        </w:rPr>
-        <w:t xml:space="preserve">: Páginas de autenticação. </w:t>
+        <w:t>api.js</w:t>
+      </w:r>
+      <w:r>
+        <w:rPr>
+          <w:rFonts w:ascii="Times New Roman" w:eastAsia="Times New Roman" w:hAnsi="Times New Roman" w:cs="Times New Roman"/>
+          <w:b/>
+          <w:bCs/>
+          <w:kern w:val="0"/>
+          <w14:ligatures w14:val="none"/>
+        </w:rPr>
+        <w:t xml:space="preserve"> (Atualizado):</w:t>
+      </w:r>
+      <w:r>
+        <w:rPr>
+          <w:rFonts w:ascii="Times New Roman" w:eastAsia="Times New Roman" w:hAnsi="Times New Roman" w:cs="Times New Roman"/>
+          <w:kern w:val="0"/>
+          <w14:ligatures w14:val="none"/>
+        </w:rPr>
+        <w:t xml:space="preserve"> Centraliza todas as chamadas </w:t>
+      </w:r>
+      <w:r>
+        <w:rPr>
+          <w:rFonts w:ascii="Courier New" w:eastAsia="Times New Roman" w:hAnsi="Courier New" w:cs="Courier New"/>
+          <w:kern w:val="0"/>
+          <w:sz w:val="20"/>
+          <w:szCs w:val="20"/>
+          <w14:ligatures w14:val="none"/>
+        </w:rPr>
+        <w:t>fetch</w:t>
+      </w:r>
+      <w:r>
+        <w:rPr>
+          <w:rFonts w:ascii="Times New Roman" w:eastAsia="Times New Roman" w:hAnsi="Times New Roman" w:cs="Times New Roman"/>
+          <w:kern w:val="0"/>
+          <w14:ligatures w14:val="none"/>
+        </w:rPr>
+        <w:t xml:space="preserve"> para o backend. A </w:t>
+      </w:r>
+      <w:r>
+        <w:rPr>
+          <w:rFonts w:ascii="Courier New" w:eastAsia="Times New Roman" w:hAnsi="Courier New" w:cs="Courier New"/>
+          <w:kern w:val="0"/>
+          <w:sz w:val="20"/>
+          <w:szCs w:val="20"/>
+          <w14:ligatures w14:val="none"/>
+        </w:rPr>
+        <w:t>API_BASE_URL</w:t>
+      </w:r>
+      <w:r>
+        <w:rPr>
+          <w:rFonts w:ascii="Times New Roman" w:eastAsia="Times New Roman" w:hAnsi="Times New Roman" w:cs="Times New Roman"/>
+          <w:kern w:val="0"/>
+          <w14:ligatures w14:val="none"/>
+        </w:rPr>
+        <w:t xml:space="preserve"> é definida dinamicamente para funcionar em ambiente local e de produção. Contém funções para todas as interações com o servidor, como </w:t>
+      </w:r>
+      <w:r>
+        <w:rPr>
+          <w:rFonts w:ascii="Courier New" w:eastAsia="Times New Roman" w:hAnsi="Courier New" w:cs="Courier New"/>
+          <w:kern w:val="0"/>
+          <w:sz w:val="20"/>
+          <w:szCs w:val="20"/>
+          <w14:ligatures w14:val="none"/>
+        </w:rPr>
+        <w:t>gerarPlanoDeEstudos</w:t>
+      </w:r>
+      <w:r>
+        <w:rPr>
+          <w:rFonts w:ascii="Times New Roman" w:eastAsia="Times New Roman" w:hAnsi="Times New Roman" w:cs="Times New Roman"/>
+          <w:kern w:val="0"/>
+          <w14:ligatures w14:val="none"/>
+        </w:rPr>
+        <w:t xml:space="preserve"> e </w:t>
+      </w:r>
+      <w:r>
+        <w:rPr>
+          <w:rFonts w:ascii="Courier New" w:eastAsia="Times New Roman" w:hAnsi="Courier New" w:cs="Courier New"/>
+          <w:kern w:val="0"/>
+          <w:sz w:val="20"/>
+          <w:szCs w:val="20"/>
+          <w14:ligatures w14:val="none"/>
+        </w:rPr>
+        <w:t>deletarContaUsuario</w:t>
+      </w:r>
+      <w:r>
+        <w:rPr>
+          <w:rFonts w:ascii="Times New Roman" w:eastAsia="Times New Roman" w:hAnsi="Times New Roman" w:cs="Times New Roman"/>
+          <w:kern w:val="0"/>
+          <w14:ligatures w14:val="none"/>
+        </w:rPr>
+        <w:t>.</w:t>
       </w:r>
     </w:p>
     <w:p>
       <w:pPr>
         <w:numPr>
-          <w:ilvl w:val="0"/>
-          <w:numId w:val="26"/>
+          <w:ilvl w:val="1"/>
+          <w:numId w:val="47"/>
         </w:numPr>
         <w:spacing w:before="100" w:beforeAutospacing="1" w:after="100" w:afterAutospacing="1" w:line="240" w:lineRule="auto"/>
         <w:rPr>
@@ -2812,16 +2923,58 @@
           <w:szCs w:val="20"/>
           <w14:ligatures w14:val="none"/>
         </w:rPr>
-        <w:t>home.html</w:t>
-      </w:r>
-      <w:r>
-        <w:rPr>
-          <w:rFonts w:ascii="Times New Roman" w:eastAsia="Times New Roman" w:hAnsi="Times New Roman" w:cs="Times New Roman"/>
-          <w:kern w:val="0"/>
-          <w14:ligatures w14:val="none"/>
-        </w:rPr>
-        <w:t xml:space="preserve">, </w:t>
-      </w:r>
+        <w:t>perfil-page.js</w:t>
+      </w:r>
+      <w:r>
+        <w:rPr>
+          <w:rFonts w:ascii="Times New Roman" w:eastAsia="Times New Roman" w:hAnsi="Times New Roman" w:cs="Times New Roman"/>
+          <w:b/>
+          <w:bCs/>
+          <w:kern w:val="0"/>
+          <w14:ligatures w14:val="none"/>
+        </w:rPr>
+        <w:t xml:space="preserve"> (Atualizado):</w:t>
+      </w:r>
+      <w:r>
+        <w:rPr>
+          <w:rFonts w:ascii="Times New Roman" w:eastAsia="Times New Roman" w:hAnsi="Times New Roman" w:cs="Times New Roman"/>
+          <w:kern w:val="0"/>
+          <w14:ligatures w14:val="none"/>
+        </w:rPr>
+        <w:t xml:space="preserve"> Contém toda a lógica da página "Meu Perfil". Ouve o evento </w:t>
+      </w:r>
+      <w:r>
+        <w:rPr>
+          <w:rFonts w:ascii="Courier New" w:eastAsia="Times New Roman" w:hAnsi="Courier New" w:cs="Courier New"/>
+          <w:kern w:val="0"/>
+          <w:sz w:val="20"/>
+          <w:szCs w:val="20"/>
+          <w14:ligatures w14:val="none"/>
+        </w:rPr>
+        <w:t>userDataReady</w:t>
+      </w:r>
+      <w:r>
+        <w:rPr>
+          <w:rFonts w:ascii="Times New Roman" w:eastAsia="Times New Roman" w:hAnsi="Times New Roman" w:cs="Times New Roman"/>
+          <w:kern w:val="0"/>
+          <w14:ligatures w14:val="none"/>
+        </w:rPr>
+        <w:t xml:space="preserve"> e configura os listeners para salvar perfil, alterar senha, gerenciar assinatura e excluir conta.</w:t>
+      </w:r>
+    </w:p>
+    <w:p>
+      <w:pPr>
+        <w:numPr>
+          <w:ilvl w:val="1"/>
+          <w:numId w:val="47"/>
+        </w:numPr>
+        <w:spacing w:before="100" w:beforeAutospacing="1" w:after="100" w:afterAutospacing="1" w:line="240" w:lineRule="auto"/>
+        <w:rPr>
+          <w:rFonts w:ascii="Times New Roman" w:eastAsia="Times New Roman" w:hAnsi="Times New Roman" w:cs="Times New Roman"/>
+          <w:kern w:val="0"/>
+          <w14:ligatures w14:val="none"/>
+        </w:rPr>
+      </w:pPr>
       <w:r>
         <w:rPr>
           <w:rFonts w:ascii="Courier New" w:eastAsia="Times New Roman" w:hAnsi="Courier New" w:cs="Courier New"/>
@@ -2832,15 +2985,173 @@
           <w:szCs w:val="20"/>
           <w14:ligatures w14:val="none"/>
         </w:rPr>
-        <w:t>cronograma.html</w:t>
-      </w:r>
-      <w:r>
-        <w:rPr>
-          <w:rFonts w:ascii="Times New Roman" w:eastAsia="Times New Roman" w:hAnsi="Times New Roman" w:cs="Times New Roman"/>
-          <w:kern w:val="0"/>
-          <w14:ligatures w14:val="none"/>
-        </w:rPr>
-        <w:t xml:space="preserve">, </w:t>
+        <w:t>cronograma-page.js</w:t>
+      </w:r>
+      <w:r>
+        <w:rPr>
+          <w:rFonts w:ascii="Times New Roman" w:eastAsia="Times New Roman" w:hAnsi="Times New Roman" w:cs="Times New Roman"/>
+          <w:b/>
+          <w:bCs/>
+          <w:kern w:val="0"/>
+          <w14:ligatures w14:val="none"/>
+        </w:rPr>
+        <w:t xml:space="preserve"> (Atualizado):</w:t>
+      </w:r>
+      <w:r>
+        <w:rPr>
+          <w:rFonts w:ascii="Times New Roman" w:eastAsia="Times New Roman" w:hAnsi="Times New Roman" w:cs="Times New Roman"/>
+          <w:kern w:val="0"/>
+          <w14:ligatures w14:val="none"/>
+        </w:rPr>
+        <w:t xml:space="preserve"> Gerencia a página de cronogramas. </w:t>
+      </w:r>
+    </w:p>
+    <w:p>
+      <w:pPr>
+        <w:numPr>
+          <w:ilvl w:val="2"/>
+          <w:numId w:val="47"/>
+        </w:numPr>
+        <w:spacing w:before="100" w:beforeAutospacing="1" w:after="100" w:afterAutospacing="1" w:line="240" w:lineRule="auto"/>
+        <w:rPr>
+          <w:rFonts w:ascii="Times New Roman" w:eastAsia="Times New Roman" w:hAnsi="Times New Roman" w:cs="Times New Roman"/>
+          <w:kern w:val="0"/>
+          <w14:ligatures w14:val="none"/>
+        </w:rPr>
+      </w:pPr>
+      <w:r>
+        <w:rPr>
+          <w:rFonts w:ascii="Times New Roman" w:eastAsia="Times New Roman" w:hAnsi="Times New Roman" w:cs="Times New Roman"/>
+          <w:kern w:val="0"/>
+          <w14:ligatures w14:val="none"/>
+        </w:rPr>
+        <w:t xml:space="preserve">O formulário agora chama uma rota que inicia um </w:t>
+      </w:r>
+      <w:r>
+        <w:rPr>
+          <w:rFonts w:ascii="Times New Roman" w:eastAsia="Times New Roman" w:hAnsi="Times New Roman" w:cs="Times New Roman"/>
+          <w:b/>
+          <w:bCs/>
+          <w:kern w:val="0"/>
+          <w14:ligatures w14:val="none"/>
+        </w:rPr>
+        <w:t>trabalho assíncrono</w:t>
+      </w:r>
+      <w:r>
+        <w:rPr>
+          <w:rFonts w:ascii="Times New Roman" w:eastAsia="Times New Roman" w:hAnsi="Times New Roman" w:cs="Times New Roman"/>
+          <w:kern w:val="0"/>
+          <w14:ligatures w14:val="none"/>
+        </w:rPr>
+        <w:t xml:space="preserve"> no backend.</w:t>
+      </w:r>
+    </w:p>
+    <w:p>
+      <w:pPr>
+        <w:numPr>
+          <w:ilvl w:val="2"/>
+          <w:numId w:val="47"/>
+        </w:numPr>
+        <w:spacing w:before="100" w:beforeAutospacing="1" w:after="100" w:afterAutospacing="1" w:line="240" w:lineRule="auto"/>
+        <w:rPr>
+          <w:rFonts w:ascii="Times New Roman" w:eastAsia="Times New Roman" w:hAnsi="Times New Roman" w:cs="Times New Roman"/>
+          <w:kern w:val="0"/>
+          <w14:ligatures w14:val="none"/>
+        </w:rPr>
+      </w:pPr>
+      <w:r>
+        <w:rPr>
+          <w:rFonts w:ascii="Times New Roman" w:eastAsia="Times New Roman" w:hAnsi="Times New Roman" w:cs="Times New Roman"/>
+          <w:kern w:val="0"/>
+          <w14:ligatures w14:val="none"/>
+        </w:rPr>
+        <w:t>Utiliza um listener em tempo real do Firestore (</w:t>
+      </w:r>
+      <w:r>
+        <w:rPr>
+          <w:rFonts w:ascii="Courier New" w:eastAsia="Times New Roman" w:hAnsi="Courier New" w:cs="Courier New"/>
+          <w:kern w:val="0"/>
+          <w:sz w:val="20"/>
+          <w:szCs w:val="20"/>
+          <w14:ligatures w14:val="none"/>
+        </w:rPr>
+        <w:t>onSnapshot</w:t>
+      </w:r>
+      <w:r>
+        <w:rPr>
+          <w:rFonts w:ascii="Times New Roman" w:eastAsia="Times New Roman" w:hAnsi="Times New Roman" w:cs="Times New Roman"/>
+          <w:kern w:val="0"/>
+          <w14:ligatures w14:val="none"/>
+        </w:rPr>
+        <w:t>) para "ouvir" as atualizações do cronograma.</w:t>
+      </w:r>
+    </w:p>
+    <w:p>
+      <w:pPr>
+        <w:numPr>
+          <w:ilvl w:val="2"/>
+          <w:numId w:val="47"/>
+        </w:numPr>
+        <w:spacing w:before="100" w:beforeAutospacing="1" w:after="100" w:afterAutospacing="1" w:line="240" w:lineRule="auto"/>
+        <w:rPr>
+          <w:rFonts w:ascii="Times New Roman" w:eastAsia="Times New Roman" w:hAnsi="Times New Roman" w:cs="Times New Roman"/>
+          <w:kern w:val="0"/>
+          <w14:ligatures w14:val="none"/>
+        </w:rPr>
+      </w:pPr>
+      <w:r>
+        <w:rPr>
+          <w:rFonts w:ascii="Times New Roman" w:eastAsia="Times New Roman" w:hAnsi="Times New Roman" w:cs="Times New Roman"/>
+          <w:kern w:val="0"/>
+          <w14:ligatures w14:val="none"/>
+        </w:rPr>
+        <w:t>A interface exibe o status "Gerando..." e atualiza automaticamente para "Abrir" quando o plano está pronto, sem precisar recarregar a página.</w:t>
+      </w:r>
+    </w:p>
+    <w:p>
+      <w:pPr>
+        <w:numPr>
+          <w:ilvl w:val="2"/>
+          <w:numId w:val="47"/>
+        </w:numPr>
+        <w:spacing w:before="100" w:beforeAutospacing="1" w:after="100" w:afterAutospacing="1" w:line="240" w:lineRule="auto"/>
+        <w:rPr>
+          <w:rFonts w:ascii="Times New Roman" w:eastAsia="Times New Roman" w:hAnsi="Times New Roman" w:cs="Times New Roman"/>
+          <w:kern w:val="0"/>
+          <w14:ligatures w14:val="none"/>
+        </w:rPr>
+      </w:pPr>
+      <w:r>
+        <w:rPr>
+          <w:rFonts w:ascii="Times New Roman" w:eastAsia="Times New Roman" w:hAnsi="Times New Roman" w:cs="Times New Roman"/>
+          <w:kern w:val="0"/>
+          <w14:ligatures w14:val="none"/>
+        </w:rPr>
+        <w:t>A exibição do plano e a exportação para Excel são feitas após buscar o documento completo no Firestore.</w:t>
+      </w:r>
+    </w:p>
+    <w:p>
+      <w:pPr>
+        <w:numPr>
+          <w:ilvl w:val="1"/>
+          <w:numId w:val="47"/>
+        </w:numPr>
+        <w:spacing w:before="100" w:beforeAutospacing="1" w:after="100" w:afterAutospacing="1" w:line="240" w:lineRule="auto"/>
+        <w:rPr>
+          <w:rFonts w:ascii="Times New Roman" w:eastAsia="Times New Roman" w:hAnsi="Times New Roman" w:cs="Times New Roman"/>
+          <w:kern w:val="0"/>
+          <w14:ligatures w14:val="none"/>
+        </w:rPr>
+      </w:pPr>
+      <w:r>
+        <w:rPr>
+          <w:rFonts w:ascii="Times New Roman" w:eastAsia="Times New Roman" w:hAnsi="Times New Roman" w:cs="Times New Roman"/>
+          <w:b/>
+          <w:bCs/>
+          <w:kern w:val="0"/>
+          <w14:ligatures w14:val="none"/>
+        </w:rPr>
+        <w:t>Outros scripts de página (</w:t>
       </w:r>
       <w:r>
         <w:rPr>
@@ -2852,11 +3163,13 @@
           <w:szCs w:val="20"/>
           <w14:ligatures w14:val="none"/>
         </w:rPr>
-        <w:t>exercicios.html</w:t>
-      </w:r>
-      <w:r>
-        <w:rPr>
-          <w:rFonts w:ascii="Times New Roman" w:eastAsia="Times New Roman" w:hAnsi="Times New Roman" w:cs="Times New Roman"/>
+        <w:t>exercicios-page.js</w:t>
+      </w:r>
+      <w:r>
+        <w:rPr>
+          <w:rFonts w:ascii="Times New Roman" w:eastAsia="Times New Roman" w:hAnsi="Times New Roman" w:cs="Times New Roman"/>
+          <w:b/>
+          <w:bCs/>
           <w:kern w:val="0"/>
           <w14:ligatures w14:val="none"/>
         </w:rPr>
@@ -2872,15 +3185,49 @@
           <w:szCs w:val="20"/>
           <w14:ligatures w14:val="none"/>
         </w:rPr>
-        <w:t>discursivas.html</w:t>
-      </w:r>
-      <w:r>
-        <w:rPr>
-          <w:rFonts w:ascii="Times New Roman" w:eastAsia="Times New Roman" w:hAnsi="Times New Roman" w:cs="Times New Roman"/>
-          <w:kern w:val="0"/>
-          <w14:ligatures w14:val="none"/>
-        </w:rPr>
-        <w:t xml:space="preserve">, </w:t>
+        <w:t>discursivas-page.js</w:t>
+      </w:r>
+      <w:r>
+        <w:rPr>
+          <w:rFonts w:ascii="Times New Roman" w:eastAsia="Times New Roman" w:hAnsi="Times New Roman" w:cs="Times New Roman"/>
+          <w:b/>
+          <w:bCs/>
+          <w:kern w:val="0"/>
+          <w14:ligatures w14:val="none"/>
+        </w:rPr>
+        <w:t>, etc.):</w:t>
+      </w:r>
+      <w:r>
+        <w:rPr>
+          <w:rFonts w:ascii="Times New Roman" w:eastAsia="Times New Roman" w:hAnsi="Times New Roman" w:cs="Times New Roman"/>
+          <w:kern w:val="0"/>
+          <w14:ligatures w14:val="none"/>
+        </w:rPr>
+        <w:t xml:space="preserve"> Lógica específica para cada funcionalidade.</w:t>
+      </w:r>
+    </w:p>
+    <w:p>
+      <w:pPr>
+        <w:numPr>
+          <w:ilvl w:val="0"/>
+          <w:numId w:val="47"/>
+        </w:numPr>
+        <w:spacing w:before="100" w:beforeAutospacing="1" w:after="100" w:afterAutospacing="1" w:line="240" w:lineRule="auto"/>
+        <w:rPr>
+          <w:rFonts w:ascii="Times New Roman" w:eastAsia="Times New Roman" w:hAnsi="Times New Roman" w:cs="Times New Roman"/>
+          <w:kern w:val="0"/>
+          <w14:ligatures w14:val="none"/>
+        </w:rPr>
+      </w:pPr>
+      <w:r>
+        <w:rPr>
+          <w:rFonts w:ascii="Times New Roman" w:eastAsia="Times New Roman" w:hAnsi="Times New Roman" w:cs="Times New Roman"/>
+          <w:b/>
+          <w:bCs/>
+          <w:kern w:val="0"/>
+          <w14:ligatures w14:val="none"/>
+        </w:rPr>
+        <w:t>4.4. Backend e Arquivos de Servidor (</w:t>
       </w:r>
       <w:r>
         <w:rPr>
@@ -2892,22 +3239,24 @@
           <w:szCs w:val="20"/>
           <w14:ligatures w14:val="none"/>
         </w:rPr>
-        <w:t>dicas-estrategicas.html</w:t>
-      </w:r>
-      <w:r>
-        <w:rPr>
-          <w:rFonts w:ascii="Times New Roman" w:eastAsia="Times New Roman" w:hAnsi="Times New Roman" w:cs="Times New Roman"/>
-          <w:kern w:val="0"/>
-          <w14:ligatures w14:val="none"/>
-        </w:rPr>
-        <w:t xml:space="preserve">: Páginas de funcionalidades do dashboard. </w:t>
+        <w:t>app.py</w:t>
+      </w:r>
+      <w:r>
+        <w:rPr>
+          <w:rFonts w:ascii="Times New Roman" w:eastAsia="Times New Roman" w:hAnsi="Times New Roman" w:cs="Times New Roman"/>
+          <w:b/>
+          <w:bCs/>
+          <w:kern w:val="0"/>
+          <w14:ligatures w14:val="none"/>
+        </w:rPr>
+        <w:t>):</w:t>
       </w:r>
     </w:p>
     <w:p>
       <w:pPr>
         <w:numPr>
-          <w:ilvl w:val="0"/>
-          <w:numId w:val="26"/>
+          <w:ilvl w:val="1"/>
+          <w:numId w:val="47"/>
         </w:numPr>
         <w:spacing w:before="100" w:beforeAutospacing="1" w:after="100" w:afterAutospacing="1" w:line="240" w:lineRule="auto"/>
         <w:rPr>
@@ -2926,7 +3275,7 @@
           <w:szCs w:val="20"/>
           <w14:ligatures w14:val="none"/>
         </w:rPr>
-        <w:t>meu-perfil.html</w:t>
+        <w:t>app.py</w:t>
       </w:r>
       <w:r>
         <w:rPr>
@@ -2944,7 +3293,39 @@
           <w:kern w:val="0"/>
           <w14:ligatures w14:val="none"/>
         </w:rPr>
-        <w:t xml:space="preserve"> Estrutura redesenhada para organizar os formulários e incluir a seção de "Excluir Conta". Os links da barra lateral agora contêm </w:t>
+        <w:t xml:space="preserve"> O motor da plataforma. </w:t>
+      </w:r>
+    </w:p>
+    <w:p>
+      <w:pPr>
+        <w:numPr>
+          <w:ilvl w:val="2"/>
+          <w:numId w:val="47"/>
+        </w:numPr>
+        <w:spacing w:before="100" w:beforeAutospacing="1" w:after="100" w:afterAutospacing="1" w:line="240" w:lineRule="auto"/>
+        <w:rPr>
+          <w:rFonts w:ascii="Times New Roman" w:eastAsia="Times New Roman" w:hAnsi="Times New Roman" w:cs="Times New Roman"/>
+          <w:kern w:val="0"/>
+          <w14:ligatures w14:val="none"/>
+        </w:rPr>
+      </w:pPr>
+      <w:r>
+        <w:rPr>
+          <w:rFonts w:ascii="Times New Roman" w:eastAsia="Times New Roman" w:hAnsi="Times New Roman" w:cs="Times New Roman"/>
+          <w:b/>
+          <w:bCs/>
+          <w:kern w:val="0"/>
+          <w14:ligatures w14:val="none"/>
+        </w:rPr>
+        <w:t>Geração de Cronograma Assíncrona:</w:t>
+      </w:r>
+      <w:r>
+        <w:rPr>
+          <w:rFonts w:ascii="Times New Roman" w:eastAsia="Times New Roman" w:hAnsi="Times New Roman" w:cs="Times New Roman"/>
+          <w:kern w:val="0"/>
+          <w14:ligatures w14:val="none"/>
+        </w:rPr>
+        <w:t xml:space="preserve"> A rota </w:t>
       </w:r>
       <w:r>
         <w:rPr>
@@ -2954,22 +3335,112 @@
           <w:szCs w:val="20"/>
           <w14:ligatures w14:val="none"/>
         </w:rPr>
-        <w:t>id</w:t>
-      </w:r>
-      <w:r>
-        <w:rPr>
-          <w:rFonts w:ascii="Times New Roman" w:eastAsia="Times New Roman" w:hAnsi="Times New Roman" w:cs="Times New Roman"/>
-          <w:kern w:val="0"/>
-          <w14:ligatures w14:val="none"/>
-        </w:rPr>
-        <w:t>s para controle de acesso.</w:t>
+        <w:t>/gerar-plano-estudos</w:t>
+      </w:r>
+      <w:r>
+        <w:rPr>
+          <w:rFonts w:ascii="Times New Roman" w:eastAsia="Times New Roman" w:hAnsi="Times New Roman" w:cs="Times New Roman"/>
+          <w:kern w:val="0"/>
+          <w14:ligatures w14:val="none"/>
+        </w:rPr>
+        <w:t xml:space="preserve"> agora é assíncrona. Ela recebe a solicitação, cria um documento "placeholder" no Firestore com </w:t>
+      </w:r>
+      <w:r>
+        <w:rPr>
+          <w:rFonts w:ascii="Courier New" w:eastAsia="Times New Roman" w:hAnsi="Courier New" w:cs="Courier New"/>
+          <w:kern w:val="0"/>
+          <w:sz w:val="20"/>
+          <w:szCs w:val="20"/>
+          <w14:ligatures w14:val="none"/>
+        </w:rPr>
+        <w:t>status: 'processing'</w:t>
+      </w:r>
+      <w:r>
+        <w:rPr>
+          <w:rFonts w:ascii="Times New Roman" w:eastAsia="Times New Roman" w:hAnsi="Times New Roman" w:cs="Times New Roman"/>
+          <w:kern w:val="0"/>
+          <w14:ligatures w14:val="none"/>
+        </w:rPr>
+        <w:t xml:space="preserve">, inicia a chamada demorada para a OpenAI em um </w:t>
+      </w:r>
+      <w:r>
+        <w:rPr>
+          <w:rFonts w:ascii="Courier New" w:eastAsia="Times New Roman" w:hAnsi="Courier New" w:cs="Courier New"/>
+          <w:kern w:val="0"/>
+          <w:sz w:val="20"/>
+          <w:szCs w:val="20"/>
+          <w14:ligatures w14:val="none"/>
+        </w:rPr>
+        <w:t>threading.Thread</w:t>
+      </w:r>
+      <w:r>
+        <w:rPr>
+          <w:rFonts w:ascii="Times New Roman" w:eastAsia="Times New Roman" w:hAnsi="Times New Roman" w:cs="Times New Roman"/>
+          <w:kern w:val="0"/>
+          <w14:ligatures w14:val="none"/>
+        </w:rPr>
+        <w:t xml:space="preserve"> (tarefa de segundo plano) e retorna uma resposta imediata </w:t>
+      </w:r>
+      <w:r>
+        <w:rPr>
+          <w:rFonts w:ascii="Courier New" w:eastAsia="Times New Roman" w:hAnsi="Courier New" w:cs="Courier New"/>
+          <w:kern w:val="0"/>
+          <w:sz w:val="20"/>
+          <w:szCs w:val="20"/>
+          <w14:ligatures w14:val="none"/>
+        </w:rPr>
+        <w:t>202 Accepted</w:t>
+      </w:r>
+      <w:r>
+        <w:rPr>
+          <w:rFonts w:ascii="Times New Roman" w:eastAsia="Times New Roman" w:hAnsi="Times New Roman" w:cs="Times New Roman"/>
+          <w:kern w:val="0"/>
+          <w14:ligatures w14:val="none"/>
+        </w:rPr>
+        <w:t xml:space="preserve"> para o frontend. A tarefa de segundo plano, ao ser concluída, atualiza o documento no Firestore com o cronograma completo e o status </w:t>
+      </w:r>
+      <w:r>
+        <w:rPr>
+          <w:rFonts w:ascii="Courier New" w:eastAsia="Times New Roman" w:hAnsi="Courier New" w:cs="Courier New"/>
+          <w:kern w:val="0"/>
+          <w:sz w:val="20"/>
+          <w:szCs w:val="20"/>
+          <w14:ligatures w14:val="none"/>
+        </w:rPr>
+        <w:t>completed</w:t>
+      </w:r>
+      <w:r>
+        <w:rPr>
+          <w:rFonts w:ascii="Times New Roman" w:eastAsia="Times New Roman" w:hAnsi="Times New Roman" w:cs="Times New Roman"/>
+          <w:kern w:val="0"/>
+          <w14:ligatures w14:val="none"/>
+        </w:rPr>
+        <w:t xml:space="preserve"> ou </w:t>
+      </w:r>
+      <w:r>
+        <w:rPr>
+          <w:rFonts w:ascii="Courier New" w:eastAsia="Times New Roman" w:hAnsi="Courier New" w:cs="Courier New"/>
+          <w:kern w:val="0"/>
+          <w:sz w:val="20"/>
+          <w:szCs w:val="20"/>
+          <w14:ligatures w14:val="none"/>
+        </w:rPr>
+        <w:t>failed</w:t>
+      </w:r>
+      <w:r>
+        <w:rPr>
+          <w:rFonts w:ascii="Times New Roman" w:eastAsia="Times New Roman" w:hAnsi="Times New Roman" w:cs="Times New Roman"/>
+          <w:kern w:val="0"/>
+          <w14:ligatures w14:val="none"/>
+        </w:rPr>
+        <w:t>.</w:t>
       </w:r>
     </w:p>
     <w:p>
       <w:pPr>
         <w:numPr>
-          <w:ilvl w:val="0"/>
-          <w:numId w:val="26"/>
+          <w:ilvl w:val="2"/>
+          <w:numId w:val="47"/>
         </w:numPr>
         <w:spacing w:before="100" w:beforeAutospacing="1" w:after="100" w:afterAutospacing="1" w:line="240" w:lineRule="auto"/>
         <w:rPr>
@@ -2986,15 +3457,15 @@
           <w:kern w:val="0"/>
           <w14:ligatures w14:val="none"/>
         </w:rPr>
-        <w:t>Páginas de Fluxo:</w:t>
-      </w:r>
-      <w:r>
-        <w:rPr>
-          <w:rFonts w:ascii="Times New Roman" w:eastAsia="Times New Roman" w:hAnsi="Times New Roman" w:cs="Times New Roman"/>
-          <w:kern w:val="0"/>
-          <w14:ligatures w14:val="none"/>
-        </w:rPr>
-        <w:t xml:space="preserve"> </w:t>
+        <w:t>Demais Rotas:</w:t>
+      </w:r>
+      <w:r>
+        <w:rPr>
+          <w:rFonts w:ascii="Times New Roman" w:eastAsia="Times New Roman" w:hAnsi="Times New Roman" w:cs="Times New Roman"/>
+          <w:kern w:val="0"/>
+          <w14:ligatures w14:val="none"/>
+        </w:rPr>
+        <w:t xml:space="preserve"> Mantém as rotas para gerar exercícios, dicas, corrigir discursivas, criar sessões de checkout do Stripe, gerenciar assinaturas (</w:t>
       </w:r>
       <w:r>
         <w:rPr>
@@ -3004,15 +3475,15 @@
           <w:szCs w:val="20"/>
           <w14:ligatures w14:val="none"/>
         </w:rPr>
-        <w:t>termos.html</w:t>
-      </w:r>
-      <w:r>
-        <w:rPr>
-          <w:rFonts w:ascii="Times New Roman" w:eastAsia="Times New Roman" w:hAnsi="Times New Roman" w:cs="Times New Roman"/>
-          <w:kern w:val="0"/>
-          <w14:ligatures w14:val="none"/>
-        </w:rPr>
-        <w:t xml:space="preserve">, </w:t>
+        <w:t>/create-portal-session</w:t>
+      </w:r>
+      <w:r>
+        <w:rPr>
+          <w:rFonts w:ascii="Times New Roman" w:eastAsia="Times New Roman" w:hAnsi="Times New Roman" w:cs="Times New Roman"/>
+          <w:kern w:val="0"/>
+          <w14:ligatures w14:val="none"/>
+        </w:rPr>
+        <w:t>) e excluir contas de usuário (</w:t>
       </w:r>
       <w:r>
         <w:rPr>
@@ -3022,16 +3493,54 @@
           <w:szCs w:val="20"/>
           <w14:ligatures w14:val="none"/>
         </w:rPr>
-        <w:t>privacidade.html</w:t>
-      </w:r>
-      <w:r>
-        <w:rPr>
-          <w:rFonts w:ascii="Times New Roman" w:eastAsia="Times New Roman" w:hAnsi="Times New Roman" w:cs="Times New Roman"/>
-          <w:kern w:val="0"/>
-          <w14:ligatures w14:val="none"/>
-        </w:rPr>
-        <w:t xml:space="preserve">, </w:t>
-      </w:r>
+        <w:t>/delete-user-account</w:t>
+      </w:r>
+      <w:r>
+        <w:rPr>
+          <w:rFonts w:ascii="Times New Roman" w:eastAsia="Times New Roman" w:hAnsi="Times New Roman" w:cs="Times New Roman"/>
+          <w:kern w:val="0"/>
+          <w14:ligatures w14:val="none"/>
+        </w:rPr>
+        <w:t>).</w:t>
+      </w:r>
+    </w:p>
+    <w:p>
+      <w:pPr>
+        <w:numPr>
+          <w:ilvl w:val="0"/>
+          <w:numId w:val="47"/>
+        </w:numPr>
+        <w:spacing w:before="100" w:beforeAutospacing="1" w:after="100" w:afterAutospacing="1" w:line="240" w:lineRule="auto"/>
+        <w:rPr>
+          <w:rFonts w:ascii="Times New Roman" w:eastAsia="Times New Roman" w:hAnsi="Times New Roman" w:cs="Times New Roman"/>
+          <w:kern w:val="0"/>
+          <w14:ligatures w14:val="none"/>
+        </w:rPr>
+      </w:pPr>
+      <w:r>
+        <w:rPr>
+          <w:rFonts w:ascii="Times New Roman" w:eastAsia="Times New Roman" w:hAnsi="Times New Roman" w:cs="Times New Roman"/>
+          <w:b/>
+          <w:bCs/>
+          <w:kern w:val="0"/>
+          <w14:ligatures w14:val="none"/>
+        </w:rPr>
+        <w:t>4.5. Configuração do Projeto e Deploy:</w:t>
+      </w:r>
+    </w:p>
+    <w:p>
+      <w:pPr>
+        <w:numPr>
+          <w:ilvl w:val="1"/>
+          <w:numId w:val="47"/>
+        </w:numPr>
+        <w:spacing w:before="100" w:beforeAutospacing="1" w:after="100" w:afterAutospacing="1" w:line="240" w:lineRule="auto"/>
+        <w:rPr>
+          <w:rFonts w:ascii="Times New Roman" w:eastAsia="Times New Roman" w:hAnsi="Times New Roman" w:cs="Times New Roman"/>
+          <w:kern w:val="0"/>
+          <w14:ligatures w14:val="none"/>
+        </w:rPr>
+      </w:pPr>
       <w:r>
         <w:rPr>
           <w:rFonts w:ascii="Courier New" w:eastAsia="Times New Roman" w:hAnsi="Courier New" w:cs="Courier New"/>
@@ -3040,22 +3549,76 @@
           <w:szCs w:val="20"/>
           <w14:ligatures w14:val="none"/>
         </w:rPr>
-        <w:t>sucesso.html</w:t>
-      </w:r>
-      <w:r>
-        <w:rPr>
-          <w:rFonts w:ascii="Times New Roman" w:eastAsia="Times New Roman" w:hAnsi="Times New Roman" w:cs="Times New Roman"/>
-          <w:kern w:val="0"/>
-          <w14:ligatures w14:val="none"/>
-        </w:rPr>
-        <w:t xml:space="preserve">. </w:t>
+        <w:t>.gitignore</w:t>
+      </w:r>
+      <w:r>
+        <w:rPr>
+          <w:rFonts w:ascii="Times New Roman" w:eastAsia="Times New Roman" w:hAnsi="Times New Roman" w:cs="Times New Roman"/>
+          <w:kern w:val="0"/>
+          <w14:ligatures w14:val="none"/>
+        </w:rPr>
+        <w:t xml:space="preserve">: Lista os arquivos e pastas que não devem ser enviados para o repositório do GitHub (ex: </w:t>
+      </w:r>
+      <w:r>
+        <w:rPr>
+          <w:rFonts w:ascii="Courier New" w:eastAsia="Times New Roman" w:hAnsi="Courier New" w:cs="Courier New"/>
+          <w:kern w:val="0"/>
+          <w:sz w:val="20"/>
+          <w:szCs w:val="20"/>
+          <w14:ligatures w14:val="none"/>
+        </w:rPr>
+        <w:t>venv/</w:t>
+      </w:r>
+      <w:r>
+        <w:rPr>
+          <w:rFonts w:ascii="Times New Roman" w:eastAsia="Times New Roman" w:hAnsi="Times New Roman" w:cs="Times New Roman"/>
+          <w:kern w:val="0"/>
+          <w14:ligatures w14:val="none"/>
+        </w:rPr>
+        <w:t xml:space="preserve">, </w:t>
+      </w:r>
+      <w:r>
+        <w:rPr>
+          <w:rFonts w:ascii="Courier New" w:eastAsia="Times New Roman" w:hAnsi="Courier New" w:cs="Courier New"/>
+          <w:kern w:val="0"/>
+          <w:sz w:val="20"/>
+          <w:szCs w:val="20"/>
+          <w14:ligatures w14:val="none"/>
+        </w:rPr>
+        <w:t>.env</w:t>
+      </w:r>
+      <w:r>
+        <w:rPr>
+          <w:rFonts w:ascii="Times New Roman" w:eastAsia="Times New Roman" w:hAnsi="Times New Roman" w:cs="Times New Roman"/>
+          <w:kern w:val="0"/>
+          <w14:ligatures w14:val="none"/>
+        </w:rPr>
+        <w:t xml:space="preserve">, </w:t>
+      </w:r>
+      <w:r>
+        <w:rPr>
+          <w:rFonts w:ascii="Courier New" w:eastAsia="Times New Roman" w:hAnsi="Courier New" w:cs="Courier New"/>
+          <w:kern w:val="0"/>
+          <w:sz w:val="20"/>
+          <w:szCs w:val="20"/>
+          <w14:ligatures w14:val="none"/>
+        </w:rPr>
+        <w:t>serviceAccountKey.json</w:t>
+      </w:r>
+      <w:r>
+        <w:rPr>
+          <w:rFonts w:ascii="Times New Roman" w:eastAsia="Times New Roman" w:hAnsi="Times New Roman" w:cs="Times New Roman"/>
+          <w:kern w:val="0"/>
+          <w14:ligatures w14:val="none"/>
+        </w:rPr>
+        <w:t>).</w:t>
       </w:r>
     </w:p>
     <w:p>
       <w:pPr>
         <w:numPr>
-          <w:ilvl w:val="0"/>
-          <w:numId w:val="26"/>
+          <w:ilvl w:val="1"/>
+          <w:numId w:val="47"/>
         </w:numPr>
         <w:spacing w:before="100" w:beforeAutospacing="1" w:after="100" w:afterAutospacing="1" w:line="240" w:lineRule="auto"/>
         <w:rPr>
@@ -3067,920 +3630,65 @@
       <w:r>
         <w:rPr>
           <w:rFonts w:ascii="Courier New" w:eastAsia="Times New Roman" w:hAnsi="Courier New" w:cs="Courier New"/>
-          <w:b/>
-          <w:bCs/>
           <w:kern w:val="0"/>
           <w:sz w:val="20"/>
           <w:szCs w:val="20"/>
           <w14:ligatures w14:val="none"/>
         </w:rPr>
-        <w:t>contratacao.html</w:t>
-      </w:r>
-      <w:r>
-        <w:rPr>
-          <w:rFonts w:ascii="Times New Roman" w:eastAsia="Times New Roman" w:hAnsi="Times New Roman" w:cs="Times New Roman"/>
-          <w:b/>
-          <w:bCs/>
-          <w:kern w:val="0"/>
-          <w14:ligatures w14:val="none"/>
-        </w:rPr>
-        <w:t xml:space="preserve"> (Atualizado):</w:t>
-      </w:r>
-      <w:r>
-        <w:rPr>
-          <w:rFonts w:ascii="Times New Roman" w:eastAsia="Times New Roman" w:hAnsi="Times New Roman" w:cs="Times New Roman"/>
-          <w:kern w:val="0"/>
-          <w14:ligatures w14:val="none"/>
-        </w:rPr>
-        <w:t xml:space="preserve"> Inclui um "modal de decisão" para guiar usuários não logados entre login e cadastro.</w:t>
-      </w:r>
-    </w:p>
-    <w:p>
-      <w:pPr>
-        <w:numPr>
-          <w:ilvl w:val="0"/>
-          <w:numId w:val="26"/>
-        </w:numPr>
-        <w:spacing w:before="100" w:beforeAutospacing="1" w:after="100" w:afterAutospacing="1" w:line="240" w:lineRule="auto"/>
-        <w:rPr>
-          <w:rFonts w:ascii="Times New Roman" w:eastAsia="Times New Roman" w:hAnsi="Times New Roman" w:cs="Times New Roman"/>
-          <w:kern w:val="0"/>
-          <w14:ligatures w14:val="none"/>
-        </w:rPr>
-      </w:pPr>
+        <w:t>.env</w:t>
+      </w:r>
+      <w:r>
+        <w:rPr>
+          <w:rFonts w:ascii="Times New Roman" w:eastAsia="Times New Roman" w:hAnsi="Times New Roman" w:cs="Times New Roman"/>
+          <w:kern w:val="0"/>
+          <w14:ligatures w14:val="none"/>
+        </w:rPr>
+        <w:t xml:space="preserve">, </w:t>
+      </w:r>
       <w:r>
         <w:rPr>
           <w:rFonts w:ascii="Courier New" w:eastAsia="Times New Roman" w:hAnsi="Courier New" w:cs="Courier New"/>
-          <w:b/>
-          <w:bCs/>
           <w:kern w:val="0"/>
           <w:sz w:val="20"/>
           <w:szCs w:val="20"/>
           <w14:ligatures w14:val="none"/>
         </w:rPr>
-        <w:t>cancelado.html</w:t>
-      </w:r>
-      <w:r>
-        <w:rPr>
-          <w:rFonts w:ascii="Times New Roman" w:eastAsia="Times New Roman" w:hAnsi="Times New Roman" w:cs="Times New Roman"/>
-          <w:b/>
-          <w:bCs/>
-          <w:kern w:val="0"/>
-          <w14:ligatures w14:val="none"/>
-        </w:rPr>
-        <w:t xml:space="preserve"> (Atualizado):</w:t>
-      </w:r>
-      <w:r>
-        <w:rPr>
-          <w:rFonts w:ascii="Times New Roman" w:eastAsia="Times New Roman" w:hAnsi="Times New Roman" w:cs="Times New Roman"/>
-          <w:kern w:val="0"/>
-          <w14:ligatures w14:val="none"/>
-        </w:rPr>
-        <w:t xml:space="preserve"> Página redesenhada com a identidade visual da plataforma para uma melhor UX.</w:t>
-      </w:r>
-    </w:p>
-    <w:p>
-      <w:pPr>
-        <w:spacing w:before="100" w:beforeAutospacing="1" w:after="100" w:afterAutospacing="1" w:line="240" w:lineRule="auto"/>
-        <w:rPr>
-          <w:rFonts w:ascii="Times New Roman" w:eastAsia="Times New Roman" w:hAnsi="Times New Roman" w:cs="Times New Roman"/>
-          <w:kern w:val="0"/>
-          <w14:ligatures w14:val="none"/>
-        </w:rPr>
-      </w:pPr>
-      <w:r>
-        <w:rPr>
-          <w:rFonts w:ascii="Times New Roman" w:eastAsia="Times New Roman" w:hAnsi="Times New Roman" w:cs="Times New Roman"/>
-          <w:b/>
-          <w:bCs/>
-          <w:kern w:val="0"/>
-          <w14:ligatures w14:val="none"/>
-        </w:rPr>
-        <w:t>4.2. Arquivos de Estilo CSS (A Aparência Visual):</w:t>
-      </w:r>
-    </w:p>
-    <w:p>
-      <w:pPr>
-        <w:numPr>
-          <w:ilvl w:val="0"/>
-          <w:numId w:val="27"/>
-        </w:numPr>
-        <w:spacing w:before="100" w:beforeAutospacing="1" w:after="100" w:afterAutospacing="1" w:line="240" w:lineRule="auto"/>
-        <w:rPr>
-          <w:rFonts w:ascii="Times New Roman" w:eastAsia="Times New Roman" w:hAnsi="Times New Roman" w:cs="Times New Roman"/>
-          <w:kern w:val="0"/>
-          <w14:ligatures w14:val="none"/>
-        </w:rPr>
-      </w:pPr>
+        <w:t>requirements.txt</w:t>
+      </w:r>
+      <w:r>
+        <w:rPr>
+          <w:rFonts w:ascii="Times New Roman" w:eastAsia="Times New Roman" w:hAnsi="Times New Roman" w:cs="Times New Roman"/>
+          <w:kern w:val="0"/>
+          <w14:ligatures w14:val="none"/>
+        </w:rPr>
+        <w:t xml:space="preserve">, </w:t>
+      </w:r>
       <w:r>
         <w:rPr>
           <w:rFonts w:ascii="Courier New" w:eastAsia="Times New Roman" w:hAnsi="Courier New" w:cs="Courier New"/>
-          <w:b/>
-          <w:bCs/>
           <w:kern w:val="0"/>
           <w:sz w:val="20"/>
           <w:szCs w:val="20"/>
           <w14:ligatures w14:val="none"/>
         </w:rPr>
-        <w:t>styles.css</w:t>
-      </w:r>
-      <w:r>
-        <w:rPr>
-          <w:rFonts w:ascii="Times New Roman" w:eastAsia="Times New Roman" w:hAnsi="Times New Roman" w:cs="Times New Roman"/>
-          <w:b/>
-          <w:bCs/>
-          <w:kern w:val="0"/>
-          <w14:ligatures w14:val="none"/>
-        </w:rPr>
-        <w:t>:</w:t>
-      </w:r>
-      <w:r>
-        <w:rPr>
-          <w:rFonts w:ascii="Times New Roman" w:eastAsia="Times New Roman" w:hAnsi="Times New Roman" w:cs="Times New Roman"/>
-          <w:kern w:val="0"/>
-          <w14:ligatures w14:val="none"/>
-        </w:rPr>
-        <w:t xml:space="preserve"> Estilo principal para páginas públicas. </w:t>
-      </w:r>
-    </w:p>
-    <w:p>
-      <w:pPr>
-        <w:numPr>
-          <w:ilvl w:val="0"/>
-          <w:numId w:val="27"/>
-        </w:numPr>
-        <w:spacing w:before="100" w:beforeAutospacing="1" w:after="100" w:afterAutospacing="1" w:line="240" w:lineRule="auto"/>
-        <w:rPr>
-          <w:rFonts w:ascii="Times New Roman" w:eastAsia="Times New Roman" w:hAnsi="Times New Roman" w:cs="Times New Roman"/>
-          <w:kern w:val="0"/>
-          <w14:ligatures w14:val="none"/>
-        </w:rPr>
-      </w:pPr>
+        <w:t>build.sh</w:t>
+      </w:r>
+      <w:r>
+        <w:rPr>
+          <w:rFonts w:ascii="Times New Roman" w:eastAsia="Times New Roman" w:hAnsi="Times New Roman" w:cs="Times New Roman"/>
+          <w:kern w:val="0"/>
+          <w14:ligatures w14:val="none"/>
+        </w:rPr>
+        <w:t xml:space="preserve">, </w:t>
+      </w:r>
       <w:r>
         <w:rPr>
           <w:rFonts w:ascii="Courier New" w:eastAsia="Times New Roman" w:hAnsi="Courier New" w:cs="Courier New"/>
-          <w:b/>
-          <w:bCs/>
           <w:kern w:val="0"/>
           <w:sz w:val="20"/>
           <w:szCs w:val="20"/>
           <w14:ligatures w14:val="none"/>
         </w:rPr>
-        <w:lastRenderedPageBreak/>
-        <w:t>dashboard-lovable.css</w:t>
-      </w:r>
-      <w:r>
-        <w:rPr>
-          <w:rFonts w:ascii="Times New Roman" w:eastAsia="Times New Roman" w:hAnsi="Times New Roman" w:cs="Times New Roman"/>
-          <w:b/>
-          <w:bCs/>
-          <w:kern w:val="0"/>
-          <w14:ligatures w14:val="none"/>
-        </w:rPr>
-        <w:t xml:space="preserve"> (Atualizado):</w:t>
-      </w:r>
-      <w:r>
-        <w:rPr>
-          <w:rFonts w:ascii="Times New Roman" w:eastAsia="Times New Roman" w:hAnsi="Times New Roman" w:cs="Times New Roman"/>
-          <w:kern w:val="0"/>
-          <w14:ligatures w14:val="none"/>
-        </w:rPr>
-        <w:t xml:space="preserve"> Estilo para o painel do usuário. Foram adicionados novos estilos para padronizar os formulários da página de perfil e para a seção de "Excluir Conta".</w:t>
-      </w:r>
-    </w:p>
-    <w:p>
-      <w:pPr>
-        <w:spacing w:before="100" w:beforeAutospacing="1" w:after="100" w:afterAutospacing="1" w:line="240" w:lineRule="auto"/>
-        <w:rPr>
-          <w:rFonts w:ascii="Times New Roman" w:eastAsia="Times New Roman" w:hAnsi="Times New Roman" w:cs="Times New Roman"/>
-          <w:kern w:val="0"/>
-          <w14:ligatures w14:val="none"/>
-        </w:rPr>
-      </w:pPr>
-      <w:r>
-        <w:rPr>
-          <w:rFonts w:ascii="Times New Roman" w:eastAsia="Times New Roman" w:hAnsi="Times New Roman" w:cs="Times New Roman"/>
-          <w:b/>
-          <w:bCs/>
-          <w:kern w:val="0"/>
-          <w14:ligatures w14:val="none"/>
-        </w:rPr>
-        <w:t>4.3. Arquivos JavaScript (A Interatividade e a Lógica):</w:t>
-      </w:r>
-    </w:p>
-    <w:p>
-      <w:pPr>
-        <w:numPr>
-          <w:ilvl w:val="0"/>
-          <w:numId w:val="28"/>
-        </w:numPr>
-        <w:spacing w:before="100" w:beforeAutospacing="1" w:after="100" w:afterAutospacing="1" w:line="240" w:lineRule="auto"/>
-        <w:rPr>
-          <w:rFonts w:ascii="Times New Roman" w:eastAsia="Times New Roman" w:hAnsi="Times New Roman" w:cs="Times New Roman"/>
-          <w:kern w:val="0"/>
-          <w14:ligatures w14:val="none"/>
-        </w:rPr>
-      </w:pPr>
-      <w:r>
-        <w:rPr>
-          <w:rFonts w:ascii="Courier New" w:eastAsia="Times New Roman" w:hAnsi="Courier New" w:cs="Courier New"/>
-          <w:b/>
-          <w:bCs/>
-          <w:kern w:val="0"/>
-          <w:sz w:val="20"/>
-          <w:szCs w:val="20"/>
-          <w14:ligatures w14:val="none"/>
-        </w:rPr>
-        <w:t>main-app.js</w:t>
-      </w:r>
-      <w:r>
-        <w:rPr>
-          <w:rFonts w:ascii="Times New Roman" w:eastAsia="Times New Roman" w:hAnsi="Times New Roman" w:cs="Times New Roman"/>
-          <w:b/>
-          <w:bCs/>
-          <w:kern w:val="0"/>
-          <w14:ligatures w14:val="none"/>
-        </w:rPr>
-        <w:t xml:space="preserve"> (Atualizado):</w:t>
-      </w:r>
-      <w:r>
-        <w:rPr>
-          <w:rFonts w:ascii="Times New Roman" w:eastAsia="Times New Roman" w:hAnsi="Times New Roman" w:cs="Times New Roman"/>
-          <w:kern w:val="0"/>
-          <w14:ligatures w14:val="none"/>
-        </w:rPr>
-        <w:t xml:space="preserve"> Agora dispara um evento global </w:t>
-      </w:r>
-      <w:r>
-        <w:rPr>
-          <w:rFonts w:ascii="Courier New" w:eastAsia="Times New Roman" w:hAnsi="Courier New" w:cs="Courier New"/>
-          <w:kern w:val="0"/>
-          <w:sz w:val="20"/>
-          <w:szCs w:val="20"/>
-          <w14:ligatures w14:val="none"/>
-        </w:rPr>
-        <w:t>userDataReady</w:t>
-      </w:r>
-      <w:r>
-        <w:rPr>
-          <w:rFonts w:ascii="Times New Roman" w:eastAsia="Times New Roman" w:hAnsi="Times New Roman" w:cs="Times New Roman"/>
-          <w:kern w:val="0"/>
-          <w14:ligatures w14:val="none"/>
-        </w:rPr>
-        <w:t xml:space="preserve"> após carregar os dados do usuário para sincronizar a inicialização de outras páginas. Implementa a função </w:t>
-      </w:r>
-      <w:r>
-        <w:rPr>
-          <w:rFonts w:ascii="Courier New" w:eastAsia="Times New Roman" w:hAnsi="Courier New" w:cs="Courier New"/>
-          <w:kern w:val="0"/>
-          <w:sz w:val="20"/>
-          <w:szCs w:val="20"/>
-          <w14:ligatures w14:val="none"/>
-        </w:rPr>
-        <w:t>controlarAcessoFuncionalidades</w:t>
-      </w:r>
-      <w:r>
-        <w:rPr>
-          <w:rFonts w:ascii="Times New Roman" w:eastAsia="Times New Roman" w:hAnsi="Times New Roman" w:cs="Times New Roman"/>
-          <w:kern w:val="0"/>
-          <w14:ligatures w14:val="none"/>
-        </w:rPr>
-        <w:t xml:space="preserve"> que bloqueia/libera o acesso aos links da barra lateral com base no plano do usuário.</w:t>
-      </w:r>
-    </w:p>
-    <w:p>
-      <w:pPr>
-        <w:numPr>
-          <w:ilvl w:val="0"/>
-          <w:numId w:val="28"/>
-        </w:numPr>
-        <w:spacing w:before="100" w:beforeAutospacing="1" w:after="100" w:afterAutospacing="1" w:line="240" w:lineRule="auto"/>
-        <w:rPr>
-          <w:rFonts w:ascii="Times New Roman" w:eastAsia="Times New Roman" w:hAnsi="Times New Roman" w:cs="Times New Roman"/>
-          <w:kern w:val="0"/>
-          <w14:ligatures w14:val="none"/>
-        </w:rPr>
-      </w:pPr>
-      <w:r>
-        <w:rPr>
-          <w:rFonts w:ascii="Courier New" w:eastAsia="Times New Roman" w:hAnsi="Courier New" w:cs="Courier New"/>
-          <w:b/>
-          <w:bCs/>
-          <w:kern w:val="0"/>
-          <w:sz w:val="20"/>
-          <w:szCs w:val="20"/>
-          <w14:ligatures w14:val="none"/>
-        </w:rPr>
-        <w:t>auth.js</w:t>
-      </w:r>
-      <w:r>
-        <w:rPr>
-          <w:rFonts w:ascii="Times New Roman" w:eastAsia="Times New Roman" w:hAnsi="Times New Roman" w:cs="Times New Roman"/>
-          <w:b/>
-          <w:bCs/>
-          <w:kern w:val="0"/>
-          <w14:ligatures w14:val="none"/>
-        </w:rPr>
-        <w:t xml:space="preserve"> (Atualizado):</w:t>
-      </w:r>
-      <w:r>
-        <w:rPr>
-          <w:rFonts w:ascii="Times New Roman" w:eastAsia="Times New Roman" w:hAnsi="Times New Roman" w:cs="Times New Roman"/>
-          <w:kern w:val="0"/>
-          <w14:ligatures w14:val="none"/>
-        </w:rPr>
-        <w:t xml:space="preserve"> Lógica de login e cadastro aprimorada para usar o parâmetro de URL </w:t>
-      </w:r>
-      <w:r>
-        <w:rPr>
-          <w:rFonts w:ascii="Courier New" w:eastAsia="Times New Roman" w:hAnsi="Courier New" w:cs="Courier New"/>
-          <w:kern w:val="0"/>
-          <w:sz w:val="20"/>
-          <w:szCs w:val="20"/>
-          <w14:ligatures w14:val="none"/>
-        </w:rPr>
-        <w:t>?returnTo=</w:t>
-      </w:r>
-      <w:r>
-        <w:rPr>
-          <w:rFonts w:ascii="Times New Roman" w:eastAsia="Times New Roman" w:hAnsi="Times New Roman" w:cs="Times New Roman"/>
-          <w:kern w:val="0"/>
-          <w14:ligatures w14:val="none"/>
-        </w:rPr>
-        <w:t xml:space="preserve"> para redirecionar o usuário de volta ao fluxo de compra após a autenticação.</w:t>
-      </w:r>
-    </w:p>
-    <w:p>
-      <w:pPr>
-        <w:numPr>
-          <w:ilvl w:val="0"/>
-          <w:numId w:val="28"/>
-        </w:numPr>
-        <w:spacing w:before="100" w:beforeAutospacing="1" w:after="100" w:afterAutospacing="1" w:line="240" w:lineRule="auto"/>
-        <w:rPr>
-          <w:rFonts w:ascii="Times New Roman" w:eastAsia="Times New Roman" w:hAnsi="Times New Roman" w:cs="Times New Roman"/>
-          <w:kern w:val="0"/>
-          <w14:ligatures w14:val="none"/>
-        </w:rPr>
-      </w:pPr>
-      <w:r>
-        <w:rPr>
-          <w:rFonts w:ascii="Courier New" w:eastAsia="Times New Roman" w:hAnsi="Courier New" w:cs="Courier New"/>
-          <w:b/>
-          <w:bCs/>
-          <w:kern w:val="0"/>
-          <w:sz w:val="20"/>
-          <w:szCs w:val="20"/>
-          <w14:ligatures w14:val="none"/>
-        </w:rPr>
-        <w:t>api.js</w:t>
-      </w:r>
-      <w:r>
-        <w:rPr>
-          <w:rFonts w:ascii="Times New Roman" w:eastAsia="Times New Roman" w:hAnsi="Times New Roman" w:cs="Times New Roman"/>
-          <w:b/>
-          <w:bCs/>
-          <w:kern w:val="0"/>
-          <w14:ligatures w14:val="none"/>
-        </w:rPr>
-        <w:t xml:space="preserve"> (Atualizado):</w:t>
-      </w:r>
-      <w:r>
-        <w:rPr>
-          <w:rFonts w:ascii="Times New Roman" w:eastAsia="Times New Roman" w:hAnsi="Times New Roman" w:cs="Times New Roman"/>
-          <w:kern w:val="0"/>
-          <w14:ligatures w14:val="none"/>
-        </w:rPr>
-        <w:t xml:space="preserve"> A </w:t>
-      </w:r>
-      <w:r>
-        <w:rPr>
-          <w:rFonts w:ascii="Courier New" w:eastAsia="Times New Roman" w:hAnsi="Courier New" w:cs="Courier New"/>
-          <w:kern w:val="0"/>
-          <w:sz w:val="20"/>
-          <w:szCs w:val="20"/>
-          <w14:ligatures w14:val="none"/>
-        </w:rPr>
-        <w:t>API_BASE_URL</w:t>
-      </w:r>
-      <w:r>
-        <w:rPr>
-          <w:rFonts w:ascii="Times New Roman" w:eastAsia="Times New Roman" w:hAnsi="Times New Roman" w:cs="Times New Roman"/>
-          <w:kern w:val="0"/>
-          <w14:ligatures w14:val="none"/>
-        </w:rPr>
-        <w:t xml:space="preserve"> agora é dinâmica para funcionar em ambiente local e de produção. Foram adicionadas as funções </w:t>
-      </w:r>
-      <w:r>
-        <w:rPr>
-          <w:rFonts w:ascii="Courier New" w:eastAsia="Times New Roman" w:hAnsi="Courier New" w:cs="Courier New"/>
-          <w:kern w:val="0"/>
-          <w:sz w:val="20"/>
-          <w:szCs w:val="20"/>
-          <w14:ligatures w14:val="none"/>
-        </w:rPr>
-        <w:t>criarSessaoPortal</w:t>
-      </w:r>
-      <w:r>
-        <w:rPr>
-          <w:rFonts w:ascii="Times New Roman" w:eastAsia="Times New Roman" w:hAnsi="Times New Roman" w:cs="Times New Roman"/>
-          <w:kern w:val="0"/>
-          <w14:ligatures w14:val="none"/>
-        </w:rPr>
-        <w:t xml:space="preserve"> e </w:t>
-      </w:r>
-      <w:r>
-        <w:rPr>
-          <w:rFonts w:ascii="Courier New" w:eastAsia="Times New Roman" w:hAnsi="Courier New" w:cs="Courier New"/>
-          <w:kern w:val="0"/>
-          <w:sz w:val="20"/>
-          <w:szCs w:val="20"/>
-          <w14:ligatures w14:val="none"/>
-        </w:rPr>
-        <w:t>deletarContaUsuario</w:t>
-      </w:r>
-      <w:r>
-        <w:rPr>
-          <w:rFonts w:ascii="Times New Roman" w:eastAsia="Times New Roman" w:hAnsi="Times New Roman" w:cs="Times New Roman"/>
-          <w:kern w:val="0"/>
-          <w14:ligatures w14:val="none"/>
-        </w:rPr>
-        <w:t>.</w:t>
-      </w:r>
-    </w:p>
-    <w:p>
-      <w:pPr>
-        <w:numPr>
-          <w:ilvl w:val="0"/>
-          <w:numId w:val="28"/>
-        </w:numPr>
-        <w:spacing w:before="100" w:beforeAutospacing="1" w:after="100" w:afterAutospacing="1" w:line="240" w:lineRule="auto"/>
-        <w:rPr>
-          <w:rFonts w:ascii="Times New Roman" w:eastAsia="Times New Roman" w:hAnsi="Times New Roman" w:cs="Times New Roman"/>
-          <w:kern w:val="0"/>
-          <w14:ligatures w14:val="none"/>
-        </w:rPr>
-      </w:pPr>
-      <w:r>
-        <w:rPr>
-          <w:rFonts w:ascii="Courier New" w:eastAsia="Times New Roman" w:hAnsi="Courier New" w:cs="Courier New"/>
-          <w:b/>
-          <w:bCs/>
-          <w:kern w:val="0"/>
-          <w:sz w:val="20"/>
-          <w:szCs w:val="20"/>
-          <w14:ligatures w14:val="none"/>
-        </w:rPr>
-        <w:t>perfil-page.js</w:t>
-      </w:r>
-      <w:r>
-        <w:rPr>
-          <w:rFonts w:ascii="Times New Roman" w:eastAsia="Times New Roman" w:hAnsi="Times New Roman" w:cs="Times New Roman"/>
-          <w:b/>
-          <w:bCs/>
-          <w:kern w:val="0"/>
-          <w14:ligatures w14:val="none"/>
-        </w:rPr>
-        <w:t xml:space="preserve"> (Atualizado):</w:t>
-      </w:r>
-      <w:r>
-        <w:rPr>
-          <w:rFonts w:ascii="Times New Roman" w:eastAsia="Times New Roman" w:hAnsi="Times New Roman" w:cs="Times New Roman"/>
-          <w:kern w:val="0"/>
-          <w14:ligatures w14:val="none"/>
-        </w:rPr>
-        <w:t xml:space="preserve"> Lógica reestruturada para "ouvir" o evento </w:t>
-      </w:r>
-      <w:r>
-        <w:rPr>
-          <w:rFonts w:ascii="Courier New" w:eastAsia="Times New Roman" w:hAnsi="Courier New" w:cs="Courier New"/>
-          <w:kern w:val="0"/>
-          <w:sz w:val="20"/>
-          <w:szCs w:val="20"/>
-          <w14:ligatures w14:val="none"/>
-        </w:rPr>
-        <w:t>userDataReady</w:t>
-      </w:r>
-      <w:r>
-        <w:rPr>
-          <w:rFonts w:ascii="Times New Roman" w:eastAsia="Times New Roman" w:hAnsi="Times New Roman" w:cs="Times New Roman"/>
-          <w:kern w:val="0"/>
-          <w14:ligatures w14:val="none"/>
-        </w:rPr>
-        <w:t xml:space="preserve"> antes de configurar os botões e preencher os dados, corrigindo bugs de temporização. Contém toda a lógica para salvar perfil, alterar senha, gerenciar assinatura e excluir conta.</w:t>
-      </w:r>
-    </w:p>
-    <w:p>
-      <w:pPr>
-        <w:numPr>
-          <w:ilvl w:val="0"/>
-          <w:numId w:val="28"/>
-        </w:numPr>
-        <w:spacing w:before="100" w:beforeAutospacing="1" w:after="100" w:afterAutospacing="1" w:line="240" w:lineRule="auto"/>
-        <w:rPr>
-          <w:rFonts w:ascii="Times New Roman" w:eastAsia="Times New Roman" w:hAnsi="Times New Roman" w:cs="Times New Roman"/>
-          <w:kern w:val="0"/>
-          <w14:ligatures w14:val="none"/>
-        </w:rPr>
-      </w:pPr>
-      <w:r>
-        <w:rPr>
-          <w:rFonts w:ascii="Courier New" w:eastAsia="Times New Roman" w:hAnsi="Courier New" w:cs="Courier New"/>
-          <w:b/>
-          <w:bCs/>
-          <w:kern w:val="0"/>
-          <w:sz w:val="20"/>
-          <w:szCs w:val="20"/>
-          <w14:ligatures w14:val="none"/>
-        </w:rPr>
-        <w:t>contratacao.js</w:t>
-      </w:r>
-      <w:r>
-        <w:rPr>
-          <w:rFonts w:ascii="Times New Roman" w:eastAsia="Times New Roman" w:hAnsi="Times New Roman" w:cs="Times New Roman"/>
-          <w:b/>
-          <w:bCs/>
-          <w:kern w:val="0"/>
-          <w14:ligatures w14:val="none"/>
-        </w:rPr>
-        <w:t xml:space="preserve"> (Atualizado):</w:t>
-      </w:r>
-      <w:r>
-        <w:rPr>
-          <w:rFonts w:ascii="Times New Roman" w:eastAsia="Times New Roman" w:hAnsi="Times New Roman" w:cs="Times New Roman"/>
-          <w:kern w:val="0"/>
-          <w14:ligatures w14:val="none"/>
-        </w:rPr>
-        <w:t xml:space="preserve"> Exibe o modal de decisão e utiliza o </w:t>
-      </w:r>
-      <w:r>
-        <w:rPr>
-          <w:rFonts w:ascii="Courier New" w:eastAsia="Times New Roman" w:hAnsi="Courier New" w:cs="Courier New"/>
-          <w:kern w:val="0"/>
-          <w:sz w:val="20"/>
-          <w:szCs w:val="20"/>
-          <w14:ligatures w14:val="none"/>
-        </w:rPr>
-        <w:t>?returnTo=</w:t>
-      </w:r>
-      <w:r>
-        <w:rPr>
-          <w:rFonts w:ascii="Times New Roman" w:eastAsia="Times New Roman" w:hAnsi="Times New Roman" w:cs="Times New Roman"/>
-          <w:kern w:val="0"/>
-          <w14:ligatures w14:val="none"/>
-        </w:rPr>
-        <w:t xml:space="preserve"> para o redirecionamento.</w:t>
-      </w:r>
-    </w:p>
-    <w:p>
-      <w:pPr>
-        <w:numPr>
-          <w:ilvl w:val="0"/>
-          <w:numId w:val="28"/>
-        </w:numPr>
-        <w:spacing w:before="100" w:beforeAutospacing="1" w:after="100" w:afterAutospacing="1" w:line="240" w:lineRule="auto"/>
-        <w:rPr>
-          <w:rFonts w:ascii="Times New Roman" w:eastAsia="Times New Roman" w:hAnsi="Times New Roman" w:cs="Times New Roman"/>
-          <w:kern w:val="0"/>
-          <w14:ligatures w14:val="none"/>
-        </w:rPr>
-      </w:pPr>
-      <w:r>
-        <w:rPr>
-          <w:rFonts w:ascii="Courier New" w:eastAsia="Times New Roman" w:hAnsi="Courier New" w:cs="Courier New"/>
-          <w:b/>
-          <w:bCs/>
-          <w:kern w:val="0"/>
-          <w:sz w:val="20"/>
-          <w:szCs w:val="20"/>
-          <w14:ligatures w14:val="none"/>
-        </w:rPr>
-        <w:t>stripe-config.js</w:t>
-      </w:r>
-      <w:r>
-        <w:rPr>
-          <w:rFonts w:ascii="Times New Roman" w:eastAsia="Times New Roman" w:hAnsi="Times New Roman" w:cs="Times New Roman"/>
-          <w:b/>
-          <w:bCs/>
-          <w:kern w:val="0"/>
-          <w14:ligatures w14:val="none"/>
-        </w:rPr>
-        <w:t xml:space="preserve"> (Novo):</w:t>
-      </w:r>
-      <w:r>
-        <w:rPr>
-          <w:rFonts w:ascii="Times New Roman" w:eastAsia="Times New Roman" w:hAnsi="Times New Roman" w:cs="Times New Roman"/>
-          <w:kern w:val="0"/>
-          <w14:ligatures w14:val="none"/>
-        </w:rPr>
-        <w:t xml:space="preserve"> Arquivo criado para armazenar a chave publicável da Stripe, agora incluído no controle de versão.</w:t>
-      </w:r>
-    </w:p>
-    <w:p>
-      <w:pPr>
-        <w:spacing w:before="100" w:beforeAutospacing="1" w:after="100" w:afterAutospacing="1" w:line="240" w:lineRule="auto"/>
-        <w:rPr>
-          <w:rFonts w:ascii="Times New Roman" w:eastAsia="Times New Roman" w:hAnsi="Times New Roman" w:cs="Times New Roman"/>
-          <w:kern w:val="0"/>
-          <w14:ligatures w14:val="none"/>
-        </w:rPr>
-      </w:pPr>
-      <w:r>
-        <w:rPr>
-          <w:rFonts w:ascii="Times New Roman" w:eastAsia="Times New Roman" w:hAnsi="Times New Roman" w:cs="Times New Roman"/>
-          <w:b/>
-          <w:bCs/>
-          <w:kern w:val="0"/>
-          <w14:ligatures w14:val="none"/>
-        </w:rPr>
-        <w:t>4.4. Backend e Arquivos de Servidor (</w:t>
-      </w:r>
-      <w:r>
-        <w:rPr>
-          <w:rFonts w:ascii="Courier New" w:eastAsia="Times New Roman" w:hAnsi="Courier New" w:cs="Courier New"/>
-          <w:b/>
-          <w:bCs/>
-          <w:kern w:val="0"/>
-          <w:sz w:val="20"/>
-          <w:szCs w:val="20"/>
-          <w14:ligatures w14:val="none"/>
-        </w:rPr>
-        <w:t>app.py</w:t>
-      </w:r>
-      <w:r>
-        <w:rPr>
-          <w:rFonts w:ascii="Times New Roman" w:eastAsia="Times New Roman" w:hAnsi="Times New Roman" w:cs="Times New Roman"/>
-          <w:b/>
-          <w:bCs/>
-          <w:kern w:val="0"/>
-          <w14:ligatures w14:val="none"/>
-        </w:rPr>
-        <w:t>):</w:t>
-      </w:r>
-    </w:p>
-    <w:p>
-      <w:pPr>
-        <w:numPr>
-          <w:ilvl w:val="0"/>
-          <w:numId w:val="29"/>
-        </w:numPr>
-        <w:spacing w:before="100" w:beforeAutospacing="1" w:after="100" w:afterAutospacing="1" w:line="240" w:lineRule="auto"/>
-        <w:rPr>
-          <w:rFonts w:ascii="Times New Roman" w:eastAsia="Times New Roman" w:hAnsi="Times New Roman" w:cs="Times New Roman"/>
-          <w:kern w:val="0"/>
-          <w14:ligatures w14:val="none"/>
-        </w:rPr>
-      </w:pPr>
-      <w:r>
-        <w:rPr>
-          <w:rFonts w:ascii="Courier New" w:eastAsia="Times New Roman" w:hAnsi="Courier New" w:cs="Courier New"/>
-          <w:b/>
-          <w:bCs/>
-          <w:kern w:val="0"/>
-          <w:sz w:val="20"/>
-          <w:szCs w:val="20"/>
-          <w14:ligatures w14:val="none"/>
-        </w:rPr>
-        <w:t>app.py</w:t>
-      </w:r>
-      <w:r>
-        <w:rPr>
-          <w:rFonts w:ascii="Times New Roman" w:eastAsia="Times New Roman" w:hAnsi="Times New Roman" w:cs="Times New Roman"/>
-          <w:b/>
-          <w:bCs/>
-          <w:kern w:val="0"/>
-          <w14:ligatures w14:val="none"/>
-        </w:rPr>
-        <w:t xml:space="preserve"> (Atualizado):</w:t>
-      </w:r>
-      <w:r>
-        <w:rPr>
-          <w:rFonts w:ascii="Times New Roman" w:eastAsia="Times New Roman" w:hAnsi="Times New Roman" w:cs="Times New Roman"/>
-          <w:kern w:val="0"/>
-          <w14:ligatures w14:val="none"/>
-        </w:rPr>
-        <w:t xml:space="preserve"> O motor da plataforma. O webhook da Stripe agora salva o </w:t>
-      </w:r>
-      <w:r>
-        <w:rPr>
-          <w:rFonts w:ascii="Courier New" w:eastAsia="Times New Roman" w:hAnsi="Courier New" w:cs="Courier New"/>
-          <w:kern w:val="0"/>
-          <w:sz w:val="20"/>
-          <w:szCs w:val="20"/>
-          <w14:ligatures w14:val="none"/>
-        </w:rPr>
-        <w:t>stripeCustomerId</w:t>
-      </w:r>
-      <w:r>
-        <w:rPr>
-          <w:rFonts w:ascii="Times New Roman" w:eastAsia="Times New Roman" w:hAnsi="Times New Roman" w:cs="Times New Roman"/>
-          <w:kern w:val="0"/>
-          <w14:ligatures w14:val="none"/>
-        </w:rPr>
-        <w:t xml:space="preserve"> no Firestore. Adicionadas duas novas rotas: </w:t>
-      </w:r>
-      <w:r>
-        <w:rPr>
-          <w:rFonts w:ascii="Courier New" w:eastAsia="Times New Roman" w:hAnsi="Courier New" w:cs="Courier New"/>
-          <w:kern w:val="0"/>
-          <w:sz w:val="20"/>
-          <w:szCs w:val="20"/>
-          <w14:ligatures w14:val="none"/>
-        </w:rPr>
-        <w:t>/create-portal-session</w:t>
-      </w:r>
-      <w:r>
-        <w:rPr>
-          <w:rFonts w:ascii="Times New Roman" w:eastAsia="Times New Roman" w:hAnsi="Times New Roman" w:cs="Times New Roman"/>
-          <w:kern w:val="0"/>
-          <w14:ligatures w14:val="none"/>
-        </w:rPr>
-        <w:t xml:space="preserve"> e </w:t>
-      </w:r>
-      <w:r>
-        <w:rPr>
-          <w:rFonts w:ascii="Courier New" w:eastAsia="Times New Roman" w:hAnsi="Courier New" w:cs="Courier New"/>
-          <w:kern w:val="0"/>
-          <w:sz w:val="20"/>
-          <w:szCs w:val="20"/>
-          <w14:ligatures w14:val="none"/>
-        </w:rPr>
-        <w:t>/delete-user-account</w:t>
-      </w:r>
-      <w:r>
-        <w:rPr>
-          <w:rFonts w:ascii="Times New Roman" w:eastAsia="Times New Roman" w:hAnsi="Times New Roman" w:cs="Times New Roman"/>
-          <w:kern w:val="0"/>
-          <w14:ligatures w14:val="none"/>
-        </w:rPr>
-        <w:t xml:space="preserve"> para gerenciar assinaturas e exclusão de contas.</w:t>
-      </w:r>
-    </w:p>
-    <w:p>
-      <w:pPr>
-        <w:spacing w:before="100" w:beforeAutospacing="1" w:after="100" w:afterAutospacing="1" w:line="240" w:lineRule="auto"/>
-        <w:rPr>
-          <w:rFonts w:ascii="Times New Roman" w:eastAsia="Times New Roman" w:hAnsi="Times New Roman" w:cs="Times New Roman"/>
-          <w:kern w:val="0"/>
-          <w14:ligatures w14:val="none"/>
-        </w:rPr>
-      </w:pPr>
-      <w:r>
-        <w:rPr>
-          <w:rFonts w:ascii="Times New Roman" w:eastAsia="Times New Roman" w:hAnsi="Times New Roman" w:cs="Times New Roman"/>
-          <w:b/>
-          <w:bCs/>
-          <w:kern w:val="0"/>
-          <w14:ligatures w14:val="none"/>
-        </w:rPr>
-        <w:t>4.5. Configuração do Projeto e Deploy:</w:t>
-      </w:r>
-    </w:p>
-    <w:p>
-      <w:pPr>
-        <w:numPr>
-          <w:ilvl w:val="0"/>
-          <w:numId w:val="30"/>
-        </w:numPr>
-        <w:spacing w:before="100" w:beforeAutospacing="1" w:after="100" w:afterAutospacing="1" w:line="240" w:lineRule="auto"/>
-        <w:rPr>
-          <w:rFonts w:ascii="Times New Roman" w:eastAsia="Times New Roman" w:hAnsi="Times New Roman" w:cs="Times New Roman"/>
-          <w:kern w:val="0"/>
-          <w14:ligatures w14:val="none"/>
-        </w:rPr>
-      </w:pPr>
-      <w:r>
-        <w:rPr>
-          <w:rFonts w:ascii="Courier New" w:eastAsia="Times New Roman" w:hAnsi="Courier New" w:cs="Courier New"/>
-          <w:b/>
-          <w:bCs/>
-          <w:kern w:val="0"/>
-          <w:sz w:val="20"/>
-          <w:szCs w:val="20"/>
-          <w14:ligatures w14:val="none"/>
-        </w:rPr>
-        <w:t>.gitignore</w:t>
-      </w:r>
-      <w:r>
-        <w:rPr>
-          <w:rFonts w:ascii="Times New Roman" w:eastAsia="Times New Roman" w:hAnsi="Times New Roman" w:cs="Times New Roman"/>
-          <w:b/>
-          <w:bCs/>
-          <w:kern w:val="0"/>
-          <w14:ligatures w14:val="none"/>
-        </w:rPr>
-        <w:t xml:space="preserve"> (Atualizado):</w:t>
-      </w:r>
-      <w:r>
-        <w:rPr>
-          <w:rFonts w:ascii="Times New Roman" w:eastAsia="Times New Roman" w:hAnsi="Times New Roman" w:cs="Times New Roman"/>
-          <w:kern w:val="0"/>
-          <w14:ligatures w14:val="none"/>
-        </w:rPr>
-        <w:t xml:space="preserve"> A linha que ignorava o </w:t>
-      </w:r>
-      <w:r>
-        <w:rPr>
-          <w:rFonts w:ascii="Courier New" w:eastAsia="Times New Roman" w:hAnsi="Courier New" w:cs="Courier New"/>
-          <w:kern w:val="0"/>
-          <w:sz w:val="20"/>
-          <w:szCs w:val="20"/>
-          <w14:ligatures w14:val="none"/>
-        </w:rPr>
-        <w:t>stripe-config.js</w:t>
-      </w:r>
-      <w:r>
-        <w:rPr>
-          <w:rFonts w:ascii="Times New Roman" w:eastAsia="Times New Roman" w:hAnsi="Times New Roman" w:cs="Times New Roman"/>
-          <w:kern w:val="0"/>
-          <w14:ligatures w14:val="none"/>
-        </w:rPr>
-        <w:t xml:space="preserve"> foi removida.</w:t>
-      </w:r>
-    </w:p>
-    <w:p>
-      <w:pPr>
-        <w:numPr>
-          <w:ilvl w:val="0"/>
-          <w:numId w:val="30"/>
-        </w:numPr>
-        <w:spacing w:before="100" w:beforeAutospacing="1" w:after="100" w:afterAutospacing="1" w:line="240" w:lineRule="auto"/>
-        <w:rPr>
-          <w:rFonts w:ascii="Times New Roman" w:eastAsia="Times New Roman" w:hAnsi="Times New Roman" w:cs="Times New Roman"/>
-          <w:kern w:val="0"/>
-          <w14:ligatures w14:val="none"/>
-        </w:rPr>
-      </w:pPr>
-      <w:r>
-        <w:rPr>
-          <w:rFonts w:ascii="Courier New" w:eastAsia="Times New Roman" w:hAnsi="Courier New" w:cs="Courier New"/>
-          <w:b/>
-          <w:bCs/>
-          <w:kern w:val="0"/>
-          <w:sz w:val="20"/>
-          <w:szCs w:val="20"/>
-          <w14:ligatures w14:val="none"/>
-        </w:rPr>
-        <w:t>.env</w:t>
-      </w:r>
-      <w:r>
-        <w:rPr>
-          <w:rFonts w:ascii="Times New Roman" w:eastAsia="Times New Roman" w:hAnsi="Times New Roman" w:cs="Times New Roman"/>
-          <w:kern w:val="0"/>
-          <w14:ligatures w14:val="none"/>
-        </w:rPr>
-        <w:t xml:space="preserve">, </w:t>
-      </w:r>
-      <w:r>
-        <w:rPr>
-          <w:rFonts w:ascii="Courier New" w:eastAsia="Times New Roman" w:hAnsi="Courier New" w:cs="Courier New"/>
-          <w:b/>
-          <w:bCs/>
-          <w:kern w:val="0"/>
-          <w:sz w:val="20"/>
-          <w:szCs w:val="20"/>
-          <w14:ligatures w14:val="none"/>
-        </w:rPr>
-        <w:t>requirements.txt</w:t>
-      </w:r>
-      <w:r>
-        <w:rPr>
-          <w:rFonts w:ascii="Times New Roman" w:eastAsia="Times New Roman" w:hAnsi="Times New Roman" w:cs="Times New Roman"/>
-          <w:kern w:val="0"/>
-          <w14:ligatures w14:val="none"/>
-        </w:rPr>
-        <w:t xml:space="preserve">, </w:t>
-      </w:r>
-      <w:r>
-        <w:rPr>
-          <w:rFonts w:ascii="Courier New" w:eastAsia="Times New Roman" w:hAnsi="Courier New" w:cs="Courier New"/>
-          <w:b/>
-          <w:bCs/>
-          <w:kern w:val="0"/>
-          <w:sz w:val="20"/>
-          <w:szCs w:val="20"/>
-          <w14:ligatures w14:val="none"/>
-        </w:rPr>
-        <w:t>build.sh</w:t>
-      </w:r>
-      <w:r>
-        <w:rPr>
-          <w:rFonts w:ascii="Times New Roman" w:eastAsia="Times New Roman" w:hAnsi="Times New Roman" w:cs="Times New Roman"/>
-          <w:kern w:val="0"/>
-          <w14:ligatures w14:val="none"/>
-        </w:rPr>
-        <w:t xml:space="preserve">, </w:t>
-      </w:r>
-      <w:r>
-        <w:rPr>
-          <w:rFonts w:ascii="Courier New" w:eastAsia="Times New Roman" w:hAnsi="Courier New" w:cs="Courier New"/>
-          <w:b/>
-          <w:bCs/>
-          <w:kern w:val="0"/>
-          <w:sz w:val="20"/>
-          <w:szCs w:val="20"/>
-          <w14:ligatures w14:val="none"/>
-        </w:rPr>
         <w:t>Procfile</w:t>
       </w:r>
       <w:r>
@@ -3989,7 +3697,7 @@
           <w:kern w:val="0"/>
           <w14:ligatures w14:val="none"/>
         </w:rPr>
-        <w:t xml:space="preserve">: Arquivos de configuração do projeto, sem alterações recentes. </w:t>
+        <w:t>: Arquivos de configuração do projeto para o ambiente local e para o deploy no Render.</w:t>
       </w:r>
     </w:p>
     <w:p/>
@@ -4006,6 +3714,304 @@
 <file path=word/numbering.xml><?xml version="1.0" encoding="utf-8"?>
 <w:numbering xmlns:wpc="http://schemas.microsoft.com/office/word/2010/wordprocessingCanvas" xmlns:cx="http://schemas.microsoft.com/office/drawing/2014/chartex" xmlns:cx1="http://schemas.microsoft.com/office/drawing/2015/9/8/chartex" xmlns:cx2="http://schemas.microsoft.com/office/drawing/2015/10/21/chartex" xmlns:cx3="http://schemas.microsoft.com/office/drawing/2016/5/9/chartex" xmlns:cx4="http://schemas.microsoft.com/office/drawing/2016/5/10/chartex" xmlns:cx5="http://schemas.microsoft.com/office/drawing/2016/5/11/chartex" xmlns:cx6="http://schemas.microsoft.com/office/drawing/2016/5/12/chartex" xmlns:cx7="http://schemas.microsoft.com/office/drawing/2016/5/13/chartex" xmlns:cx8="http://schemas.microsoft.com/office/drawing/2016/5/14/chartex" xmlns:mc="http://schemas.openxmlformats.org/markup-compatibility/2006" xmlns:aink="http://schemas.microsoft.com/office/drawing/2016/ink" xmlns:am3d="http://schemas.microsoft.com/office/drawing/2017/model3d" xmlns:o="urn:schemas-microsoft-com:office:office" xmlns:oel="http://schemas.microsoft.com/office/2019/extlst" xmlns:r="http://schemas.openxmlformats.org/officeDocument/2006/relationships" xmlns:m="http://schemas.openxmlformats.org/officeDocument/2006/math" xmlns:v="urn:schemas-microsoft-com:vml" xmlns:wp14="http://schemas.microsoft.com/office/word/2010/wordprocessingDrawing" xmlns:wp="http://schemas.openxmlformats.org/drawingml/2006/wordprocessingDrawing" xmlns:w10="urn:schemas-microsoft-com:office:word" xmlns:w="http://schemas.openxmlformats.org/wordprocessingml/2006/main" xmlns:w14="http://schemas.microsoft.com/office/word/2010/wordml" xmlns:w15="http://schemas.microsoft.com/office/word/2012/wordml" xmlns:w16cex="http://schemas.microsoft.com/office/word/2018/wordml/cex" xmlns:w16cid="http://schemas.microsoft.com/office/word/2016/wordml/cid" xmlns:w16="http://schemas.microsoft.com/office/word/2018/wordml" xmlns:w16du="http://schemas.microsoft.com/office/word/2023/wordml/word16du" xmlns:w16sdtdh="http://schemas.microsoft.com/office/word/2020/wordml/sdtdatahash" xmlns:w16sdtfl="http://schemas.microsoft.com/office/word/2024/wordml/sdtformatlock" xmlns:w16se="http://schemas.microsoft.com/office/word/2015/wordml/symex" xmlns:wpg="http://schemas.microsoft.com/office/word/2010/wordprocessingGroup" xmlns:wpi="http://schemas.microsoft.com/office/word/2010/wordprocessingInk" xmlns:wne="http://schemas.microsoft.com/office/word/2006/wordml" xmlns:wps="http://schemas.microsoft.com/office/word/2010/wordprocessingShape" mc:Ignorable="w14 w15 w16se w16cid w16 w16cex w16sdtdh w16sdtfl w16du wp14">
   <w:abstractNum w:abstractNumId="0" w15:restartNumberingAfterBreak="0">
+    <w:nsid w:val="046659DC"/>
+    <w:multiLevelType w:val="multilevel"/>
+    <w:tmpl w:val="18DC1F9C"/>
+    <w:lvl w:ilvl="0">
+      <w:start w:val="1"/>
+      <w:numFmt w:val="bullet"/>
+      <w:lvlText w:val=""/>
+      <w:lvlJc w:val="left"/>
+      <w:pPr>
+        <w:tabs>
+          <w:tab w:val="num" w:pos="720"/>
+        </w:tabs>
+        <w:ind w:left="720" w:hanging="360"/>
+      </w:pPr>
+      <w:rPr>
+        <w:rFonts w:ascii="Symbol" w:hAnsi="Symbol" w:hint="default"/>
+        <w:sz w:val="20"/>
+      </w:rPr>
+    </w:lvl>
+    <w:lvl w:ilvl="1" w:tentative="1">
+      <w:start w:val="1"/>
+      <w:numFmt w:val="bullet"/>
+      <w:lvlText w:val="o"/>
+      <w:lvlJc w:val="left"/>
+      <w:pPr>
+        <w:tabs>
+          <w:tab w:val="num" w:pos="1440"/>
+        </w:tabs>
+        <w:ind w:left="1440" w:hanging="360"/>
+      </w:pPr>
+      <w:rPr>
+        <w:rFonts w:ascii="Courier New" w:hAnsi="Courier New" w:hint="default"/>
+        <w:sz w:val="20"/>
+      </w:rPr>
+    </w:lvl>
+    <w:lvl w:ilvl="2" w:tentative="1">
+      <w:start w:val="1"/>
+      <w:numFmt w:val="bullet"/>
+      <w:lvlText w:val=""/>
+      <w:lvlJc w:val="left"/>
+      <w:pPr>
+        <w:tabs>
+          <w:tab w:val="num" w:pos="2160"/>
+        </w:tabs>
+        <w:ind w:left="2160" w:hanging="360"/>
+      </w:pPr>
+      <w:rPr>
+        <w:rFonts w:ascii="Wingdings" w:hAnsi="Wingdings" w:hint="default"/>
+        <w:sz w:val="20"/>
+      </w:rPr>
+    </w:lvl>
+    <w:lvl w:ilvl="3" w:tentative="1">
+      <w:start w:val="1"/>
+      <w:numFmt w:val="bullet"/>
+      <w:lvlText w:val=""/>
+      <w:lvlJc w:val="left"/>
+      <w:pPr>
+        <w:tabs>
+          <w:tab w:val="num" w:pos="2880"/>
+        </w:tabs>
+        <w:ind w:left="2880" w:hanging="360"/>
+      </w:pPr>
+      <w:rPr>
+        <w:rFonts w:ascii="Wingdings" w:hAnsi="Wingdings" w:hint="default"/>
+        <w:sz w:val="20"/>
+      </w:rPr>
+    </w:lvl>
+    <w:lvl w:ilvl="4" w:tentative="1">
+      <w:start w:val="1"/>
+      <w:numFmt w:val="bullet"/>
+      <w:lvlText w:val=""/>
+      <w:lvlJc w:val="left"/>
+      <w:pPr>
+        <w:tabs>
+          <w:tab w:val="num" w:pos="3600"/>
+        </w:tabs>
+        <w:ind w:left="3600" w:hanging="360"/>
+      </w:pPr>
+      <w:rPr>
+        <w:rFonts w:ascii="Wingdings" w:hAnsi="Wingdings" w:hint="default"/>
+        <w:sz w:val="20"/>
+      </w:rPr>
+    </w:lvl>
+    <w:lvl w:ilvl="5" w:tentative="1">
+      <w:start w:val="1"/>
+      <w:numFmt w:val="bullet"/>
+      <w:lvlText w:val=""/>
+      <w:lvlJc w:val="left"/>
+      <w:pPr>
+        <w:tabs>
+          <w:tab w:val="num" w:pos="4320"/>
+        </w:tabs>
+        <w:ind w:left="4320" w:hanging="360"/>
+      </w:pPr>
+      <w:rPr>
+        <w:rFonts w:ascii="Wingdings" w:hAnsi="Wingdings" w:hint="default"/>
+        <w:sz w:val="20"/>
+      </w:rPr>
+    </w:lvl>
+    <w:lvl w:ilvl="6" w:tentative="1">
+      <w:start w:val="1"/>
+      <w:numFmt w:val="bullet"/>
+      <w:lvlText w:val=""/>
+      <w:lvlJc w:val="left"/>
+      <w:pPr>
+        <w:tabs>
+          <w:tab w:val="num" w:pos="5040"/>
+        </w:tabs>
+        <w:ind w:left="5040" w:hanging="360"/>
+      </w:pPr>
+      <w:rPr>
+        <w:rFonts w:ascii="Wingdings" w:hAnsi="Wingdings" w:hint="default"/>
+        <w:sz w:val="20"/>
+      </w:rPr>
+    </w:lvl>
+    <w:lvl w:ilvl="7" w:tentative="1">
+      <w:start w:val="1"/>
+      <w:numFmt w:val="bullet"/>
+      <w:lvlText w:val=""/>
+      <w:lvlJc w:val="left"/>
+      <w:pPr>
+        <w:tabs>
+          <w:tab w:val="num" w:pos="5760"/>
+        </w:tabs>
+        <w:ind w:left="5760" w:hanging="360"/>
+      </w:pPr>
+      <w:rPr>
+        <w:rFonts w:ascii="Wingdings" w:hAnsi="Wingdings" w:hint="default"/>
+        <w:sz w:val="20"/>
+      </w:rPr>
+    </w:lvl>
+    <w:lvl w:ilvl="8" w:tentative="1">
+      <w:start w:val="1"/>
+      <w:numFmt w:val="bullet"/>
+      <w:lvlText w:val=""/>
+      <w:lvlJc w:val="left"/>
+      <w:pPr>
+        <w:tabs>
+          <w:tab w:val="num" w:pos="6480"/>
+        </w:tabs>
+        <w:ind w:left="6480" w:hanging="360"/>
+      </w:pPr>
+      <w:rPr>
+        <w:rFonts w:ascii="Wingdings" w:hAnsi="Wingdings" w:hint="default"/>
+        <w:sz w:val="20"/>
+      </w:rPr>
+    </w:lvl>
+  </w:abstractNum>
+  <w:abstractNum w:abstractNumId="1" w15:restartNumberingAfterBreak="0">
+    <w:nsid w:val="059C6F7B"/>
+    <w:multiLevelType w:val="multilevel"/>
+    <w:tmpl w:val="2F7E5EC6"/>
+    <w:lvl w:ilvl="0">
+      <w:start w:val="1"/>
+      <w:numFmt w:val="bullet"/>
+      <w:lvlText w:val=""/>
+      <w:lvlJc w:val="left"/>
+      <w:pPr>
+        <w:tabs>
+          <w:tab w:val="num" w:pos="720"/>
+        </w:tabs>
+        <w:ind w:left="720" w:hanging="360"/>
+      </w:pPr>
+      <w:rPr>
+        <w:rFonts w:ascii="Symbol" w:hAnsi="Symbol" w:hint="default"/>
+        <w:sz w:val="20"/>
+      </w:rPr>
+    </w:lvl>
+    <w:lvl w:ilvl="1" w:tentative="1">
+      <w:start w:val="1"/>
+      <w:numFmt w:val="bullet"/>
+      <w:lvlText w:val="o"/>
+      <w:lvlJc w:val="left"/>
+      <w:pPr>
+        <w:tabs>
+          <w:tab w:val="num" w:pos="1440"/>
+        </w:tabs>
+        <w:ind w:left="1440" w:hanging="360"/>
+      </w:pPr>
+      <w:rPr>
+        <w:rFonts w:ascii="Courier New" w:hAnsi="Courier New" w:hint="default"/>
+        <w:sz w:val="20"/>
+      </w:rPr>
+    </w:lvl>
+    <w:lvl w:ilvl="2" w:tentative="1">
+      <w:start w:val="1"/>
+      <w:numFmt w:val="bullet"/>
+      <w:lvlText w:val=""/>
+      <w:lvlJc w:val="left"/>
+      <w:pPr>
+        <w:tabs>
+          <w:tab w:val="num" w:pos="2160"/>
+        </w:tabs>
+        <w:ind w:left="2160" w:hanging="360"/>
+      </w:pPr>
+      <w:rPr>
+        <w:rFonts w:ascii="Wingdings" w:hAnsi="Wingdings" w:hint="default"/>
+        <w:sz w:val="20"/>
+      </w:rPr>
+    </w:lvl>
+    <w:lvl w:ilvl="3" w:tentative="1">
+      <w:start w:val="1"/>
+      <w:numFmt w:val="bullet"/>
+      <w:lvlText w:val=""/>
+      <w:lvlJc w:val="left"/>
+      <w:pPr>
+        <w:tabs>
+          <w:tab w:val="num" w:pos="2880"/>
+        </w:tabs>
+        <w:ind w:left="2880" w:hanging="360"/>
+      </w:pPr>
+      <w:rPr>
+        <w:rFonts w:ascii="Wingdings" w:hAnsi="Wingdings" w:hint="default"/>
+        <w:sz w:val="20"/>
+      </w:rPr>
+    </w:lvl>
+    <w:lvl w:ilvl="4" w:tentative="1">
+      <w:start w:val="1"/>
+      <w:numFmt w:val="bullet"/>
+      <w:lvlText w:val=""/>
+      <w:lvlJc w:val="left"/>
+      <w:pPr>
+        <w:tabs>
+          <w:tab w:val="num" w:pos="3600"/>
+        </w:tabs>
+        <w:ind w:left="3600" w:hanging="360"/>
+      </w:pPr>
+      <w:rPr>
+        <w:rFonts w:ascii="Wingdings" w:hAnsi="Wingdings" w:hint="default"/>
+        <w:sz w:val="20"/>
+      </w:rPr>
+    </w:lvl>
+    <w:lvl w:ilvl="5" w:tentative="1">
+      <w:start w:val="1"/>
+      <w:numFmt w:val="bullet"/>
+      <w:lvlText w:val=""/>
+      <w:lvlJc w:val="left"/>
+      <w:pPr>
+        <w:tabs>
+          <w:tab w:val="num" w:pos="4320"/>
+        </w:tabs>
+        <w:ind w:left="4320" w:hanging="360"/>
+      </w:pPr>
+      <w:rPr>
+        <w:rFonts w:ascii="Wingdings" w:hAnsi="Wingdings" w:hint="default"/>
+        <w:sz w:val="20"/>
+      </w:rPr>
+    </w:lvl>
+    <w:lvl w:ilvl="6" w:tentative="1">
+      <w:start w:val="1"/>
+      <w:numFmt w:val="bullet"/>
+      <w:lvlText w:val=""/>
+      <w:lvlJc w:val="left"/>
+      <w:pPr>
+        <w:tabs>
+          <w:tab w:val="num" w:pos="5040"/>
+        </w:tabs>
+        <w:ind w:left="5040" w:hanging="360"/>
+      </w:pPr>
+      <w:rPr>
+        <w:rFonts w:ascii="Wingdings" w:hAnsi="Wingdings" w:hint="default"/>
+        <w:sz w:val="20"/>
+      </w:rPr>
+    </w:lvl>
+    <w:lvl w:ilvl="7" w:tentative="1">
+      <w:start w:val="1"/>
+      <w:numFmt w:val="bullet"/>
+      <w:lvlText w:val=""/>
+      <w:lvlJc w:val="left"/>
+      <w:pPr>
+        <w:tabs>
+          <w:tab w:val="num" w:pos="5760"/>
+        </w:tabs>
+        <w:ind w:left="5760" w:hanging="360"/>
+      </w:pPr>
+      <w:rPr>
+        <w:rFonts w:ascii="Wingdings" w:hAnsi="Wingdings" w:hint="default"/>
+        <w:sz w:val="20"/>
+      </w:rPr>
+    </w:lvl>
+    <w:lvl w:ilvl="8" w:tentative="1">
+      <w:start w:val="1"/>
+      <w:numFmt w:val="bullet"/>
+      <w:lvlText w:val=""/>
+      <w:lvlJc w:val="left"/>
+      <w:pPr>
+        <w:tabs>
+          <w:tab w:val="num" w:pos="6480"/>
+        </w:tabs>
+        <w:ind w:left="6480" w:hanging="360"/>
+      </w:pPr>
+      <w:rPr>
+        <w:rFonts w:ascii="Wingdings" w:hAnsi="Wingdings" w:hint="default"/>
+        <w:sz w:val="20"/>
+      </w:rPr>
+    </w:lvl>
+  </w:abstractNum>
+  <w:abstractNum w:abstractNumId="2" w15:restartNumberingAfterBreak="0">
     <w:nsid w:val="08D6350E"/>
     <w:multiLevelType w:val="multilevel"/>
     <w:tmpl w:val="3EC8F54E"/>
@@ -4154,7 +4160,7 @@
       </w:rPr>
     </w:lvl>
   </w:abstractNum>
-  <w:abstractNum w:abstractNumId="1" w15:restartNumberingAfterBreak="0">
+  <w:abstractNum w:abstractNumId="3" w15:restartNumberingAfterBreak="0">
     <w:nsid w:val="0A3D09A4"/>
     <w:multiLevelType w:val="multilevel"/>
     <w:tmpl w:val="24B81104"/>
@@ -4303,7 +4309,156 @@
       </w:rPr>
     </w:lvl>
   </w:abstractNum>
-  <w:abstractNum w:abstractNumId="2" w15:restartNumberingAfterBreak="0">
+  <w:abstractNum w:abstractNumId="4" w15:restartNumberingAfterBreak="0">
+    <w:nsid w:val="0D505DA3"/>
+    <w:multiLevelType w:val="multilevel"/>
+    <w:tmpl w:val="2048EC6E"/>
+    <w:lvl w:ilvl="0">
+      <w:start w:val="1"/>
+      <w:numFmt w:val="bullet"/>
+      <w:lvlText w:val=""/>
+      <w:lvlJc w:val="left"/>
+      <w:pPr>
+        <w:tabs>
+          <w:tab w:val="num" w:pos="720"/>
+        </w:tabs>
+        <w:ind w:left="720" w:hanging="360"/>
+      </w:pPr>
+      <w:rPr>
+        <w:rFonts w:ascii="Symbol" w:hAnsi="Symbol" w:hint="default"/>
+        <w:sz w:val="20"/>
+      </w:rPr>
+    </w:lvl>
+    <w:lvl w:ilvl="1" w:tentative="1">
+      <w:start w:val="1"/>
+      <w:numFmt w:val="bullet"/>
+      <w:lvlText w:val="o"/>
+      <w:lvlJc w:val="left"/>
+      <w:pPr>
+        <w:tabs>
+          <w:tab w:val="num" w:pos="1440"/>
+        </w:tabs>
+        <w:ind w:left="1440" w:hanging="360"/>
+      </w:pPr>
+      <w:rPr>
+        <w:rFonts w:ascii="Courier New" w:hAnsi="Courier New" w:hint="default"/>
+        <w:sz w:val="20"/>
+      </w:rPr>
+    </w:lvl>
+    <w:lvl w:ilvl="2" w:tentative="1">
+      <w:start w:val="1"/>
+      <w:numFmt w:val="bullet"/>
+      <w:lvlText w:val=""/>
+      <w:lvlJc w:val="left"/>
+      <w:pPr>
+        <w:tabs>
+          <w:tab w:val="num" w:pos="2160"/>
+        </w:tabs>
+        <w:ind w:left="2160" w:hanging="360"/>
+      </w:pPr>
+      <w:rPr>
+        <w:rFonts w:ascii="Wingdings" w:hAnsi="Wingdings" w:hint="default"/>
+        <w:sz w:val="20"/>
+      </w:rPr>
+    </w:lvl>
+    <w:lvl w:ilvl="3" w:tentative="1">
+      <w:start w:val="1"/>
+      <w:numFmt w:val="bullet"/>
+      <w:lvlText w:val=""/>
+      <w:lvlJc w:val="left"/>
+      <w:pPr>
+        <w:tabs>
+          <w:tab w:val="num" w:pos="2880"/>
+        </w:tabs>
+        <w:ind w:left="2880" w:hanging="360"/>
+      </w:pPr>
+      <w:rPr>
+        <w:rFonts w:ascii="Wingdings" w:hAnsi="Wingdings" w:hint="default"/>
+        <w:sz w:val="20"/>
+      </w:rPr>
+    </w:lvl>
+    <w:lvl w:ilvl="4" w:tentative="1">
+      <w:start w:val="1"/>
+      <w:numFmt w:val="bullet"/>
+      <w:lvlText w:val=""/>
+      <w:lvlJc w:val="left"/>
+      <w:pPr>
+        <w:tabs>
+          <w:tab w:val="num" w:pos="3600"/>
+        </w:tabs>
+        <w:ind w:left="3600" w:hanging="360"/>
+      </w:pPr>
+      <w:rPr>
+        <w:rFonts w:ascii="Wingdings" w:hAnsi="Wingdings" w:hint="default"/>
+        <w:sz w:val="20"/>
+      </w:rPr>
+    </w:lvl>
+    <w:lvl w:ilvl="5" w:tentative="1">
+      <w:start w:val="1"/>
+      <w:numFmt w:val="bullet"/>
+      <w:lvlText w:val=""/>
+      <w:lvlJc w:val="left"/>
+      <w:pPr>
+        <w:tabs>
+          <w:tab w:val="num" w:pos="4320"/>
+        </w:tabs>
+        <w:ind w:left="4320" w:hanging="360"/>
+      </w:pPr>
+      <w:rPr>
+        <w:rFonts w:ascii="Wingdings" w:hAnsi="Wingdings" w:hint="default"/>
+        <w:sz w:val="20"/>
+      </w:rPr>
+    </w:lvl>
+    <w:lvl w:ilvl="6" w:tentative="1">
+      <w:start w:val="1"/>
+      <w:numFmt w:val="bullet"/>
+      <w:lvlText w:val=""/>
+      <w:lvlJc w:val="left"/>
+      <w:pPr>
+        <w:tabs>
+          <w:tab w:val="num" w:pos="5040"/>
+        </w:tabs>
+        <w:ind w:left="5040" w:hanging="360"/>
+      </w:pPr>
+      <w:rPr>
+        <w:rFonts w:ascii="Wingdings" w:hAnsi="Wingdings" w:hint="default"/>
+        <w:sz w:val="20"/>
+      </w:rPr>
+    </w:lvl>
+    <w:lvl w:ilvl="7" w:tentative="1">
+      <w:start w:val="1"/>
+      <w:numFmt w:val="bullet"/>
+      <w:lvlText w:val=""/>
+      <w:lvlJc w:val="left"/>
+      <w:pPr>
+        <w:tabs>
+          <w:tab w:val="num" w:pos="5760"/>
+        </w:tabs>
+        <w:ind w:left="5760" w:hanging="360"/>
+      </w:pPr>
+      <w:rPr>
+        <w:rFonts w:ascii="Wingdings" w:hAnsi="Wingdings" w:hint="default"/>
+        <w:sz w:val="20"/>
+      </w:rPr>
+    </w:lvl>
+    <w:lvl w:ilvl="8" w:tentative="1">
+      <w:start w:val="1"/>
+      <w:numFmt w:val="bullet"/>
+      <w:lvlText w:val=""/>
+      <w:lvlJc w:val="left"/>
+      <w:pPr>
+        <w:tabs>
+          <w:tab w:val="num" w:pos="6480"/>
+        </w:tabs>
+        <w:ind w:left="6480" w:hanging="360"/>
+      </w:pPr>
+      <w:rPr>
+        <w:rFonts w:ascii="Wingdings" w:hAnsi="Wingdings" w:hint="default"/>
+        <w:sz w:val="20"/>
+      </w:rPr>
+    </w:lvl>
+  </w:abstractNum>
+  <w:abstractNum w:abstractNumId="5" w15:restartNumberingAfterBreak="0">
     <w:nsid w:val="10E854A5"/>
     <w:multiLevelType w:val="multilevel"/>
     <w:tmpl w:val="F7089556"/>
@@ -4452,7 +4607,7 @@
       </w:rPr>
     </w:lvl>
   </w:abstractNum>
-  <w:abstractNum w:abstractNumId="3" w15:restartNumberingAfterBreak="0">
+  <w:abstractNum w:abstractNumId="6" w15:restartNumberingAfterBreak="0">
     <w:nsid w:val="14152FAF"/>
     <w:multiLevelType w:val="multilevel"/>
     <w:tmpl w:val="01D4877E"/>
@@ -4601,7 +4756,7 @@
       </w:rPr>
     </w:lvl>
   </w:abstractNum>
-  <w:abstractNum w:abstractNumId="4" w15:restartNumberingAfterBreak="0">
+  <w:abstractNum w:abstractNumId="7" w15:restartNumberingAfterBreak="0">
     <w:nsid w:val="1CB87772"/>
     <w:multiLevelType w:val="multilevel"/>
     <w:tmpl w:val="4FEC88EC"/>
@@ -4750,7 +4905,7 @@
       </w:rPr>
     </w:lvl>
   </w:abstractNum>
-  <w:abstractNum w:abstractNumId="5" w15:restartNumberingAfterBreak="0">
+  <w:abstractNum w:abstractNumId="8" w15:restartNumberingAfterBreak="0">
     <w:nsid w:val="284E78E7"/>
     <w:multiLevelType w:val="multilevel"/>
     <w:tmpl w:val="07B029DA"/>
@@ -4863,7 +5018,7 @@
       </w:pPr>
     </w:lvl>
   </w:abstractNum>
-  <w:abstractNum w:abstractNumId="6" w15:restartNumberingAfterBreak="0">
+  <w:abstractNum w:abstractNumId="9" w15:restartNumberingAfterBreak="0">
     <w:nsid w:val="2B132FBB"/>
     <w:multiLevelType w:val="multilevel"/>
     <w:tmpl w:val="A3BC14FA"/>
@@ -5012,7 +5167,7 @@
       </w:rPr>
     </w:lvl>
   </w:abstractNum>
-  <w:abstractNum w:abstractNumId="7" w15:restartNumberingAfterBreak="0">
+  <w:abstractNum w:abstractNumId="10" w15:restartNumberingAfterBreak="0">
     <w:nsid w:val="2BDF3CA7"/>
     <w:multiLevelType w:val="multilevel"/>
     <w:tmpl w:val="0A048448"/>
@@ -5161,7 +5316,7 @@
       </w:rPr>
     </w:lvl>
   </w:abstractNum>
-  <w:abstractNum w:abstractNumId="8" w15:restartNumberingAfterBreak="0">
+  <w:abstractNum w:abstractNumId="11" w15:restartNumberingAfterBreak="0">
     <w:nsid w:val="2D0F63DD"/>
     <w:multiLevelType w:val="multilevel"/>
     <w:tmpl w:val="E5A699C0"/>
@@ -5310,7 +5465,7 @@
       </w:rPr>
     </w:lvl>
   </w:abstractNum>
-  <w:abstractNum w:abstractNumId="9" w15:restartNumberingAfterBreak="0">
+  <w:abstractNum w:abstractNumId="12" w15:restartNumberingAfterBreak="0">
     <w:nsid w:val="2F476777"/>
     <w:multiLevelType w:val="multilevel"/>
     <w:tmpl w:val="203048F4"/>
@@ -5423,7 +5578,7 @@
       </w:pPr>
     </w:lvl>
   </w:abstractNum>
-  <w:abstractNum w:abstractNumId="10" w15:restartNumberingAfterBreak="0">
+  <w:abstractNum w:abstractNumId="13" w15:restartNumberingAfterBreak="0">
     <w:nsid w:val="32E670D2"/>
     <w:multiLevelType w:val="multilevel"/>
     <w:tmpl w:val="FF5AA3F4"/>
@@ -5572,7 +5727,124 @@
       </w:rPr>
     </w:lvl>
   </w:abstractNum>
-  <w:abstractNum w:abstractNumId="11" w15:restartNumberingAfterBreak="0">
+  <w:abstractNum w:abstractNumId="14" w15:restartNumberingAfterBreak="0">
+    <w:nsid w:val="346B2339"/>
+    <w:multiLevelType w:val="multilevel"/>
+    <w:tmpl w:val="EA9857BC"/>
+    <w:lvl w:ilvl="0">
+      <w:start w:val="1"/>
+      <w:numFmt w:val="decimal"/>
+      <w:lvlText w:val="%1."/>
+      <w:lvlJc w:val="left"/>
+      <w:pPr>
+        <w:tabs>
+          <w:tab w:val="num" w:pos="720"/>
+        </w:tabs>
+        <w:ind w:left="720" w:hanging="360"/>
+      </w:pPr>
+    </w:lvl>
+    <w:lvl w:ilvl="1">
+      <w:start w:val="1"/>
+      <w:numFmt w:val="bullet"/>
+      <w:lvlText w:val="o"/>
+      <w:lvlJc w:val="left"/>
+      <w:pPr>
+        <w:tabs>
+          <w:tab w:val="num" w:pos="1440"/>
+        </w:tabs>
+        <w:ind w:left="1440" w:hanging="360"/>
+      </w:pPr>
+      <w:rPr>
+        <w:rFonts w:ascii="Courier New" w:hAnsi="Courier New" w:hint="default"/>
+        <w:sz w:val="20"/>
+      </w:rPr>
+    </w:lvl>
+    <w:lvl w:ilvl="2" w:tentative="1">
+      <w:start w:val="1"/>
+      <w:numFmt w:val="decimal"/>
+      <w:lvlText w:val="%3."/>
+      <w:lvlJc w:val="left"/>
+      <w:pPr>
+        <w:tabs>
+          <w:tab w:val="num" w:pos="2160"/>
+        </w:tabs>
+        <w:ind w:left="2160" w:hanging="360"/>
+      </w:pPr>
+    </w:lvl>
+    <w:lvl w:ilvl="3" w:tentative="1">
+      <w:start w:val="1"/>
+      <w:numFmt w:val="decimal"/>
+      <w:lvlText w:val="%4."/>
+      <w:lvlJc w:val="left"/>
+      <w:pPr>
+        <w:tabs>
+          <w:tab w:val="num" w:pos="2880"/>
+        </w:tabs>
+        <w:ind w:left="2880" w:hanging="360"/>
+      </w:pPr>
+    </w:lvl>
+    <w:lvl w:ilvl="4" w:tentative="1">
+      <w:start w:val="1"/>
+      <w:numFmt w:val="decimal"/>
+      <w:lvlText w:val="%5."/>
+      <w:lvlJc w:val="left"/>
+      <w:pPr>
+        <w:tabs>
+          <w:tab w:val="num" w:pos="3600"/>
+        </w:tabs>
+        <w:ind w:left="3600" w:hanging="360"/>
+      </w:pPr>
+    </w:lvl>
+    <w:lvl w:ilvl="5" w:tentative="1">
+      <w:start w:val="1"/>
+      <w:numFmt w:val="decimal"/>
+      <w:lvlText w:val="%6."/>
+      <w:lvlJc w:val="left"/>
+      <w:pPr>
+        <w:tabs>
+          <w:tab w:val="num" w:pos="4320"/>
+        </w:tabs>
+        <w:ind w:left="4320" w:hanging="360"/>
+      </w:pPr>
+    </w:lvl>
+    <w:lvl w:ilvl="6" w:tentative="1">
+      <w:start w:val="1"/>
+      <w:numFmt w:val="decimal"/>
+      <w:lvlText w:val="%7."/>
+      <w:lvlJc w:val="left"/>
+      <w:pPr>
+        <w:tabs>
+          <w:tab w:val="num" w:pos="5040"/>
+        </w:tabs>
+        <w:ind w:left="5040" w:hanging="360"/>
+      </w:pPr>
+    </w:lvl>
+    <w:lvl w:ilvl="7" w:tentative="1">
+      <w:start w:val="1"/>
+      <w:numFmt w:val="decimal"/>
+      <w:lvlText w:val="%8."/>
+      <w:lvlJc w:val="left"/>
+      <w:pPr>
+        <w:tabs>
+          <w:tab w:val="num" w:pos="5760"/>
+        </w:tabs>
+        <w:ind w:left="5760" w:hanging="360"/>
+      </w:pPr>
+    </w:lvl>
+    <w:lvl w:ilvl="8" w:tentative="1">
+      <w:start w:val="1"/>
+      <w:numFmt w:val="decimal"/>
+      <w:lvlText w:val="%9."/>
+      <w:lvlJc w:val="left"/>
+      <w:pPr>
+        <w:tabs>
+          <w:tab w:val="num" w:pos="6480"/>
+        </w:tabs>
+        <w:ind w:left="6480" w:hanging="360"/>
+      </w:pPr>
+    </w:lvl>
+  </w:abstractNum>
+  <w:abstractNum w:abstractNumId="15" w15:restartNumberingAfterBreak="0">
     <w:nsid w:val="350D68EC"/>
     <w:multiLevelType w:val="multilevel"/>
     <w:tmpl w:val="FF0C16CE"/>
@@ -5721,7 +5993,7 @@
       </w:rPr>
     </w:lvl>
   </w:abstractNum>
-  <w:abstractNum w:abstractNumId="12" w15:restartNumberingAfterBreak="0">
+  <w:abstractNum w:abstractNumId="16" w15:restartNumberingAfterBreak="0">
     <w:nsid w:val="3ABC7EAA"/>
     <w:multiLevelType w:val="multilevel"/>
     <w:tmpl w:val="21E483D2"/>
@@ -5870,7 +6142,305 @@
       </w:rPr>
     </w:lvl>
   </w:abstractNum>
-  <w:abstractNum w:abstractNumId="13" w15:restartNumberingAfterBreak="0">
+  <w:abstractNum w:abstractNumId="17" w15:restartNumberingAfterBreak="0">
+    <w:nsid w:val="40827AA9"/>
+    <w:multiLevelType w:val="multilevel"/>
+    <w:tmpl w:val="12967732"/>
+    <w:lvl w:ilvl="0">
+      <w:start w:val="1"/>
+      <w:numFmt w:val="bullet"/>
+      <w:lvlText w:val=""/>
+      <w:lvlJc w:val="left"/>
+      <w:pPr>
+        <w:tabs>
+          <w:tab w:val="num" w:pos="720"/>
+        </w:tabs>
+        <w:ind w:left="720" w:hanging="360"/>
+      </w:pPr>
+      <w:rPr>
+        <w:rFonts w:ascii="Symbol" w:hAnsi="Symbol" w:hint="default"/>
+        <w:sz w:val="20"/>
+      </w:rPr>
+    </w:lvl>
+    <w:lvl w:ilvl="1" w:tentative="1">
+      <w:start w:val="1"/>
+      <w:numFmt w:val="bullet"/>
+      <w:lvlText w:val="o"/>
+      <w:lvlJc w:val="left"/>
+      <w:pPr>
+        <w:tabs>
+          <w:tab w:val="num" w:pos="1440"/>
+        </w:tabs>
+        <w:ind w:left="1440" w:hanging="360"/>
+      </w:pPr>
+      <w:rPr>
+        <w:rFonts w:ascii="Courier New" w:hAnsi="Courier New" w:hint="default"/>
+        <w:sz w:val="20"/>
+      </w:rPr>
+    </w:lvl>
+    <w:lvl w:ilvl="2" w:tentative="1">
+      <w:start w:val="1"/>
+      <w:numFmt w:val="bullet"/>
+      <w:lvlText w:val=""/>
+      <w:lvlJc w:val="left"/>
+      <w:pPr>
+        <w:tabs>
+          <w:tab w:val="num" w:pos="2160"/>
+        </w:tabs>
+        <w:ind w:left="2160" w:hanging="360"/>
+      </w:pPr>
+      <w:rPr>
+        <w:rFonts w:ascii="Wingdings" w:hAnsi="Wingdings" w:hint="default"/>
+        <w:sz w:val="20"/>
+      </w:rPr>
+    </w:lvl>
+    <w:lvl w:ilvl="3" w:tentative="1">
+      <w:start w:val="1"/>
+      <w:numFmt w:val="bullet"/>
+      <w:lvlText w:val=""/>
+      <w:lvlJc w:val="left"/>
+      <w:pPr>
+        <w:tabs>
+          <w:tab w:val="num" w:pos="2880"/>
+        </w:tabs>
+        <w:ind w:left="2880" w:hanging="360"/>
+      </w:pPr>
+      <w:rPr>
+        <w:rFonts w:ascii="Wingdings" w:hAnsi="Wingdings" w:hint="default"/>
+        <w:sz w:val="20"/>
+      </w:rPr>
+    </w:lvl>
+    <w:lvl w:ilvl="4" w:tentative="1">
+      <w:start w:val="1"/>
+      <w:numFmt w:val="bullet"/>
+      <w:lvlText w:val=""/>
+      <w:lvlJc w:val="left"/>
+      <w:pPr>
+        <w:tabs>
+          <w:tab w:val="num" w:pos="3600"/>
+        </w:tabs>
+        <w:ind w:left="3600" w:hanging="360"/>
+      </w:pPr>
+      <w:rPr>
+        <w:rFonts w:ascii="Wingdings" w:hAnsi="Wingdings" w:hint="default"/>
+        <w:sz w:val="20"/>
+      </w:rPr>
+    </w:lvl>
+    <w:lvl w:ilvl="5" w:tentative="1">
+      <w:start w:val="1"/>
+      <w:numFmt w:val="bullet"/>
+      <w:lvlText w:val=""/>
+      <w:lvlJc w:val="left"/>
+      <w:pPr>
+        <w:tabs>
+          <w:tab w:val="num" w:pos="4320"/>
+        </w:tabs>
+        <w:ind w:left="4320" w:hanging="360"/>
+      </w:pPr>
+      <w:rPr>
+        <w:rFonts w:ascii="Wingdings" w:hAnsi="Wingdings" w:hint="default"/>
+        <w:sz w:val="20"/>
+      </w:rPr>
+    </w:lvl>
+    <w:lvl w:ilvl="6" w:tentative="1">
+      <w:start w:val="1"/>
+      <w:numFmt w:val="bullet"/>
+      <w:lvlText w:val=""/>
+      <w:lvlJc w:val="left"/>
+      <w:pPr>
+        <w:tabs>
+          <w:tab w:val="num" w:pos="5040"/>
+        </w:tabs>
+        <w:ind w:left="5040" w:hanging="360"/>
+      </w:pPr>
+      <w:rPr>
+        <w:rFonts w:ascii="Wingdings" w:hAnsi="Wingdings" w:hint="default"/>
+        <w:sz w:val="20"/>
+      </w:rPr>
+    </w:lvl>
+    <w:lvl w:ilvl="7" w:tentative="1">
+      <w:start w:val="1"/>
+      <w:numFmt w:val="bullet"/>
+      <w:lvlText w:val=""/>
+      <w:lvlJc w:val="left"/>
+      <w:pPr>
+        <w:tabs>
+          <w:tab w:val="num" w:pos="5760"/>
+        </w:tabs>
+        <w:ind w:left="5760" w:hanging="360"/>
+      </w:pPr>
+      <w:rPr>
+        <w:rFonts w:ascii="Wingdings" w:hAnsi="Wingdings" w:hint="default"/>
+        <w:sz w:val="20"/>
+      </w:rPr>
+    </w:lvl>
+    <w:lvl w:ilvl="8" w:tentative="1">
+      <w:start w:val="1"/>
+      <w:numFmt w:val="bullet"/>
+      <w:lvlText w:val=""/>
+      <w:lvlJc w:val="left"/>
+      <w:pPr>
+        <w:tabs>
+          <w:tab w:val="num" w:pos="6480"/>
+        </w:tabs>
+        <w:ind w:left="6480" w:hanging="360"/>
+      </w:pPr>
+      <w:rPr>
+        <w:rFonts w:ascii="Wingdings" w:hAnsi="Wingdings" w:hint="default"/>
+        <w:sz w:val="20"/>
+      </w:rPr>
+    </w:lvl>
+  </w:abstractNum>
+  <w:abstractNum w:abstractNumId="18" w15:restartNumberingAfterBreak="0">
+    <w:nsid w:val="40FB2666"/>
+    <w:multiLevelType w:val="multilevel"/>
+    <w:tmpl w:val="A89A9FA8"/>
+    <w:lvl w:ilvl="0">
+      <w:start w:val="1"/>
+      <w:numFmt w:val="bullet"/>
+      <w:lvlText w:val=""/>
+      <w:lvlJc w:val="left"/>
+      <w:pPr>
+        <w:tabs>
+          <w:tab w:val="num" w:pos="720"/>
+        </w:tabs>
+        <w:ind w:left="720" w:hanging="360"/>
+      </w:pPr>
+      <w:rPr>
+        <w:rFonts w:ascii="Symbol" w:hAnsi="Symbol" w:hint="default"/>
+        <w:sz w:val="20"/>
+      </w:rPr>
+    </w:lvl>
+    <w:lvl w:ilvl="1" w:tentative="1">
+      <w:start w:val="1"/>
+      <w:numFmt w:val="bullet"/>
+      <w:lvlText w:val="o"/>
+      <w:lvlJc w:val="left"/>
+      <w:pPr>
+        <w:tabs>
+          <w:tab w:val="num" w:pos="1440"/>
+        </w:tabs>
+        <w:ind w:left="1440" w:hanging="360"/>
+      </w:pPr>
+      <w:rPr>
+        <w:rFonts w:ascii="Courier New" w:hAnsi="Courier New" w:hint="default"/>
+        <w:sz w:val="20"/>
+      </w:rPr>
+    </w:lvl>
+    <w:lvl w:ilvl="2" w:tentative="1">
+      <w:start w:val="1"/>
+      <w:numFmt w:val="bullet"/>
+      <w:lvlText w:val=""/>
+      <w:lvlJc w:val="left"/>
+      <w:pPr>
+        <w:tabs>
+          <w:tab w:val="num" w:pos="2160"/>
+        </w:tabs>
+        <w:ind w:left="2160" w:hanging="360"/>
+      </w:pPr>
+      <w:rPr>
+        <w:rFonts w:ascii="Wingdings" w:hAnsi="Wingdings" w:hint="default"/>
+        <w:sz w:val="20"/>
+      </w:rPr>
+    </w:lvl>
+    <w:lvl w:ilvl="3" w:tentative="1">
+      <w:start w:val="1"/>
+      <w:numFmt w:val="bullet"/>
+      <w:lvlText w:val=""/>
+      <w:lvlJc w:val="left"/>
+      <w:pPr>
+        <w:tabs>
+          <w:tab w:val="num" w:pos="2880"/>
+        </w:tabs>
+        <w:ind w:left="2880" w:hanging="360"/>
+      </w:pPr>
+      <w:rPr>
+        <w:rFonts w:ascii="Wingdings" w:hAnsi="Wingdings" w:hint="default"/>
+        <w:sz w:val="20"/>
+      </w:rPr>
+    </w:lvl>
+    <w:lvl w:ilvl="4" w:tentative="1">
+      <w:start w:val="1"/>
+      <w:numFmt w:val="bullet"/>
+      <w:lvlText w:val=""/>
+      <w:lvlJc w:val="left"/>
+      <w:pPr>
+        <w:tabs>
+          <w:tab w:val="num" w:pos="3600"/>
+        </w:tabs>
+        <w:ind w:left="3600" w:hanging="360"/>
+      </w:pPr>
+      <w:rPr>
+        <w:rFonts w:ascii="Wingdings" w:hAnsi="Wingdings" w:hint="default"/>
+        <w:sz w:val="20"/>
+      </w:rPr>
+    </w:lvl>
+    <w:lvl w:ilvl="5" w:tentative="1">
+      <w:start w:val="1"/>
+      <w:numFmt w:val="bullet"/>
+      <w:lvlText w:val=""/>
+      <w:lvlJc w:val="left"/>
+      <w:pPr>
+        <w:tabs>
+          <w:tab w:val="num" w:pos="4320"/>
+        </w:tabs>
+        <w:ind w:left="4320" w:hanging="360"/>
+      </w:pPr>
+      <w:rPr>
+        <w:rFonts w:ascii="Wingdings" w:hAnsi="Wingdings" w:hint="default"/>
+        <w:sz w:val="20"/>
+      </w:rPr>
+    </w:lvl>
+    <w:lvl w:ilvl="6" w:tentative="1">
+      <w:start w:val="1"/>
+      <w:numFmt w:val="bullet"/>
+      <w:lvlText w:val=""/>
+      <w:lvlJc w:val="left"/>
+      <w:pPr>
+        <w:tabs>
+          <w:tab w:val="num" w:pos="5040"/>
+        </w:tabs>
+        <w:ind w:left="5040" w:hanging="360"/>
+      </w:pPr>
+      <w:rPr>
+        <w:rFonts w:ascii="Wingdings" w:hAnsi="Wingdings" w:hint="default"/>
+        <w:sz w:val="20"/>
+      </w:rPr>
+    </w:lvl>
+    <w:lvl w:ilvl="7" w:tentative="1">
+      <w:start w:val="1"/>
+      <w:numFmt w:val="bullet"/>
+      <w:lvlText w:val=""/>
+      <w:lvlJc w:val="left"/>
+      <w:pPr>
+        <w:tabs>
+          <w:tab w:val="num" w:pos="5760"/>
+        </w:tabs>
+        <w:ind w:left="5760" w:hanging="360"/>
+      </w:pPr>
+      <w:rPr>
+        <w:rFonts w:ascii="Wingdings" w:hAnsi="Wingdings" w:hint="default"/>
+        <w:sz w:val="20"/>
+      </w:rPr>
+    </w:lvl>
+    <w:lvl w:ilvl="8" w:tentative="1">
+      <w:start w:val="1"/>
+      <w:numFmt w:val="bullet"/>
+      <w:lvlText w:val=""/>
+      <w:lvlJc w:val="left"/>
+      <w:pPr>
+        <w:tabs>
+          <w:tab w:val="num" w:pos="6480"/>
+        </w:tabs>
+        <w:ind w:left="6480" w:hanging="360"/>
+      </w:pPr>
+      <w:rPr>
+        <w:rFonts w:ascii="Wingdings" w:hAnsi="Wingdings" w:hint="default"/>
+        <w:sz w:val="20"/>
+      </w:rPr>
+    </w:lvl>
+  </w:abstractNum>
+  <w:abstractNum w:abstractNumId="19" w15:restartNumberingAfterBreak="0">
     <w:nsid w:val="42E935DA"/>
     <w:multiLevelType w:val="multilevel"/>
     <w:tmpl w:val="777653F0"/>
@@ -6019,7 +6589,7 @@
       </w:rPr>
     </w:lvl>
   </w:abstractNum>
-  <w:abstractNum w:abstractNumId="14" w15:restartNumberingAfterBreak="0">
+  <w:abstractNum w:abstractNumId="20" w15:restartNumberingAfterBreak="0">
     <w:nsid w:val="437F3287"/>
     <w:multiLevelType w:val="multilevel"/>
     <w:tmpl w:val="B458016C"/>
@@ -6136,7 +6706,156 @@
       </w:pPr>
     </w:lvl>
   </w:abstractNum>
-  <w:abstractNum w:abstractNumId="15" w15:restartNumberingAfterBreak="0">
+  <w:abstractNum w:abstractNumId="21" w15:restartNumberingAfterBreak="0">
+    <w:nsid w:val="43DC0AE7"/>
+    <w:multiLevelType w:val="multilevel"/>
+    <w:tmpl w:val="D556F83A"/>
+    <w:lvl w:ilvl="0">
+      <w:start w:val="1"/>
+      <w:numFmt w:val="bullet"/>
+      <w:lvlText w:val=""/>
+      <w:lvlJc w:val="left"/>
+      <w:pPr>
+        <w:tabs>
+          <w:tab w:val="num" w:pos="720"/>
+        </w:tabs>
+        <w:ind w:left="720" w:hanging="360"/>
+      </w:pPr>
+      <w:rPr>
+        <w:rFonts w:ascii="Symbol" w:hAnsi="Symbol" w:hint="default"/>
+        <w:sz w:val="20"/>
+      </w:rPr>
+    </w:lvl>
+    <w:lvl w:ilvl="1" w:tentative="1">
+      <w:start w:val="1"/>
+      <w:numFmt w:val="bullet"/>
+      <w:lvlText w:val="o"/>
+      <w:lvlJc w:val="left"/>
+      <w:pPr>
+        <w:tabs>
+          <w:tab w:val="num" w:pos="1440"/>
+        </w:tabs>
+        <w:ind w:left="1440" w:hanging="360"/>
+      </w:pPr>
+      <w:rPr>
+        <w:rFonts w:ascii="Courier New" w:hAnsi="Courier New" w:hint="default"/>
+        <w:sz w:val="20"/>
+      </w:rPr>
+    </w:lvl>
+    <w:lvl w:ilvl="2" w:tentative="1">
+      <w:start w:val="1"/>
+      <w:numFmt w:val="bullet"/>
+      <w:lvlText w:val=""/>
+      <w:lvlJc w:val="left"/>
+      <w:pPr>
+        <w:tabs>
+          <w:tab w:val="num" w:pos="2160"/>
+        </w:tabs>
+        <w:ind w:left="2160" w:hanging="360"/>
+      </w:pPr>
+      <w:rPr>
+        <w:rFonts w:ascii="Wingdings" w:hAnsi="Wingdings" w:hint="default"/>
+        <w:sz w:val="20"/>
+      </w:rPr>
+    </w:lvl>
+    <w:lvl w:ilvl="3" w:tentative="1">
+      <w:start w:val="1"/>
+      <w:numFmt w:val="bullet"/>
+      <w:lvlText w:val=""/>
+      <w:lvlJc w:val="left"/>
+      <w:pPr>
+        <w:tabs>
+          <w:tab w:val="num" w:pos="2880"/>
+        </w:tabs>
+        <w:ind w:left="2880" w:hanging="360"/>
+      </w:pPr>
+      <w:rPr>
+        <w:rFonts w:ascii="Wingdings" w:hAnsi="Wingdings" w:hint="default"/>
+        <w:sz w:val="20"/>
+      </w:rPr>
+    </w:lvl>
+    <w:lvl w:ilvl="4" w:tentative="1">
+      <w:start w:val="1"/>
+      <w:numFmt w:val="bullet"/>
+      <w:lvlText w:val=""/>
+      <w:lvlJc w:val="left"/>
+      <w:pPr>
+        <w:tabs>
+          <w:tab w:val="num" w:pos="3600"/>
+        </w:tabs>
+        <w:ind w:left="3600" w:hanging="360"/>
+      </w:pPr>
+      <w:rPr>
+        <w:rFonts w:ascii="Wingdings" w:hAnsi="Wingdings" w:hint="default"/>
+        <w:sz w:val="20"/>
+      </w:rPr>
+    </w:lvl>
+    <w:lvl w:ilvl="5" w:tentative="1">
+      <w:start w:val="1"/>
+      <w:numFmt w:val="bullet"/>
+      <w:lvlText w:val=""/>
+      <w:lvlJc w:val="left"/>
+      <w:pPr>
+        <w:tabs>
+          <w:tab w:val="num" w:pos="4320"/>
+        </w:tabs>
+        <w:ind w:left="4320" w:hanging="360"/>
+      </w:pPr>
+      <w:rPr>
+        <w:rFonts w:ascii="Wingdings" w:hAnsi="Wingdings" w:hint="default"/>
+        <w:sz w:val="20"/>
+      </w:rPr>
+    </w:lvl>
+    <w:lvl w:ilvl="6" w:tentative="1">
+      <w:start w:val="1"/>
+      <w:numFmt w:val="bullet"/>
+      <w:lvlText w:val=""/>
+      <w:lvlJc w:val="left"/>
+      <w:pPr>
+        <w:tabs>
+          <w:tab w:val="num" w:pos="5040"/>
+        </w:tabs>
+        <w:ind w:left="5040" w:hanging="360"/>
+      </w:pPr>
+      <w:rPr>
+        <w:rFonts w:ascii="Wingdings" w:hAnsi="Wingdings" w:hint="default"/>
+        <w:sz w:val="20"/>
+      </w:rPr>
+    </w:lvl>
+    <w:lvl w:ilvl="7" w:tentative="1">
+      <w:start w:val="1"/>
+      <w:numFmt w:val="bullet"/>
+      <w:lvlText w:val=""/>
+      <w:lvlJc w:val="left"/>
+      <w:pPr>
+        <w:tabs>
+          <w:tab w:val="num" w:pos="5760"/>
+        </w:tabs>
+        <w:ind w:left="5760" w:hanging="360"/>
+      </w:pPr>
+      <w:rPr>
+        <w:rFonts w:ascii="Wingdings" w:hAnsi="Wingdings" w:hint="default"/>
+        <w:sz w:val="20"/>
+      </w:rPr>
+    </w:lvl>
+    <w:lvl w:ilvl="8" w:tentative="1">
+      <w:start w:val="1"/>
+      <w:numFmt w:val="bullet"/>
+      <w:lvlText w:val=""/>
+      <w:lvlJc w:val="left"/>
+      <w:pPr>
+        <w:tabs>
+          <w:tab w:val="num" w:pos="6480"/>
+        </w:tabs>
+        <w:ind w:left="6480" w:hanging="360"/>
+      </w:pPr>
+      <w:rPr>
+        <w:rFonts w:ascii="Wingdings" w:hAnsi="Wingdings" w:hint="default"/>
+        <w:sz w:val="20"/>
+      </w:rPr>
+    </w:lvl>
+  </w:abstractNum>
+  <w:abstractNum w:abstractNumId="22" w15:restartNumberingAfterBreak="0">
     <w:nsid w:val="46003303"/>
     <w:multiLevelType w:val="multilevel"/>
     <w:tmpl w:val="4B6AA276"/>
@@ -6285,7 +7004,156 @@
       </w:rPr>
     </w:lvl>
   </w:abstractNum>
-  <w:abstractNum w:abstractNumId="16" w15:restartNumberingAfterBreak="0">
+  <w:abstractNum w:abstractNumId="23" w15:restartNumberingAfterBreak="0">
+    <w:nsid w:val="477048FF"/>
+    <w:multiLevelType w:val="multilevel"/>
+    <w:tmpl w:val="37BC7524"/>
+    <w:lvl w:ilvl="0">
+      <w:start w:val="1"/>
+      <w:numFmt w:val="bullet"/>
+      <w:lvlText w:val=""/>
+      <w:lvlJc w:val="left"/>
+      <w:pPr>
+        <w:tabs>
+          <w:tab w:val="num" w:pos="720"/>
+        </w:tabs>
+        <w:ind w:left="720" w:hanging="360"/>
+      </w:pPr>
+      <w:rPr>
+        <w:rFonts w:ascii="Symbol" w:hAnsi="Symbol" w:hint="default"/>
+        <w:sz w:val="20"/>
+      </w:rPr>
+    </w:lvl>
+    <w:lvl w:ilvl="1">
+      <w:start w:val="1"/>
+      <w:numFmt w:val="bullet"/>
+      <w:lvlText w:val="o"/>
+      <w:lvlJc w:val="left"/>
+      <w:pPr>
+        <w:tabs>
+          <w:tab w:val="num" w:pos="1440"/>
+        </w:tabs>
+        <w:ind w:left="1440" w:hanging="360"/>
+      </w:pPr>
+      <w:rPr>
+        <w:rFonts w:ascii="Courier New" w:hAnsi="Courier New" w:hint="default"/>
+        <w:sz w:val="20"/>
+      </w:rPr>
+    </w:lvl>
+    <w:lvl w:ilvl="2" w:tentative="1">
+      <w:start w:val="1"/>
+      <w:numFmt w:val="bullet"/>
+      <w:lvlText w:val=""/>
+      <w:lvlJc w:val="left"/>
+      <w:pPr>
+        <w:tabs>
+          <w:tab w:val="num" w:pos="2160"/>
+        </w:tabs>
+        <w:ind w:left="2160" w:hanging="360"/>
+      </w:pPr>
+      <w:rPr>
+        <w:rFonts w:ascii="Wingdings" w:hAnsi="Wingdings" w:hint="default"/>
+        <w:sz w:val="20"/>
+      </w:rPr>
+    </w:lvl>
+    <w:lvl w:ilvl="3" w:tentative="1">
+      <w:start w:val="1"/>
+      <w:numFmt w:val="bullet"/>
+      <w:lvlText w:val=""/>
+      <w:lvlJc w:val="left"/>
+      <w:pPr>
+        <w:tabs>
+          <w:tab w:val="num" w:pos="2880"/>
+        </w:tabs>
+        <w:ind w:left="2880" w:hanging="360"/>
+      </w:pPr>
+      <w:rPr>
+        <w:rFonts w:ascii="Wingdings" w:hAnsi="Wingdings" w:hint="default"/>
+        <w:sz w:val="20"/>
+      </w:rPr>
+    </w:lvl>
+    <w:lvl w:ilvl="4" w:tentative="1">
+      <w:start w:val="1"/>
+      <w:numFmt w:val="bullet"/>
+      <w:lvlText w:val=""/>
+      <w:lvlJc w:val="left"/>
+      <w:pPr>
+        <w:tabs>
+          <w:tab w:val="num" w:pos="3600"/>
+        </w:tabs>
+        <w:ind w:left="3600" w:hanging="360"/>
+      </w:pPr>
+      <w:rPr>
+        <w:rFonts w:ascii="Wingdings" w:hAnsi="Wingdings" w:hint="default"/>
+        <w:sz w:val="20"/>
+      </w:rPr>
+    </w:lvl>
+    <w:lvl w:ilvl="5" w:tentative="1">
+      <w:start w:val="1"/>
+      <w:numFmt w:val="bullet"/>
+      <w:lvlText w:val=""/>
+      <w:lvlJc w:val="left"/>
+      <w:pPr>
+        <w:tabs>
+          <w:tab w:val="num" w:pos="4320"/>
+        </w:tabs>
+        <w:ind w:left="4320" w:hanging="360"/>
+      </w:pPr>
+      <w:rPr>
+        <w:rFonts w:ascii="Wingdings" w:hAnsi="Wingdings" w:hint="default"/>
+        <w:sz w:val="20"/>
+      </w:rPr>
+    </w:lvl>
+    <w:lvl w:ilvl="6" w:tentative="1">
+      <w:start w:val="1"/>
+      <w:numFmt w:val="bullet"/>
+      <w:lvlText w:val=""/>
+      <w:lvlJc w:val="left"/>
+      <w:pPr>
+        <w:tabs>
+          <w:tab w:val="num" w:pos="5040"/>
+        </w:tabs>
+        <w:ind w:left="5040" w:hanging="360"/>
+      </w:pPr>
+      <w:rPr>
+        <w:rFonts w:ascii="Wingdings" w:hAnsi="Wingdings" w:hint="default"/>
+        <w:sz w:val="20"/>
+      </w:rPr>
+    </w:lvl>
+    <w:lvl w:ilvl="7" w:tentative="1">
+      <w:start w:val="1"/>
+      <w:numFmt w:val="bullet"/>
+      <w:lvlText w:val=""/>
+      <w:lvlJc w:val="left"/>
+      <w:pPr>
+        <w:tabs>
+          <w:tab w:val="num" w:pos="5760"/>
+        </w:tabs>
+        <w:ind w:left="5760" w:hanging="360"/>
+      </w:pPr>
+      <w:rPr>
+        <w:rFonts w:ascii="Wingdings" w:hAnsi="Wingdings" w:hint="default"/>
+        <w:sz w:val="20"/>
+      </w:rPr>
+    </w:lvl>
+    <w:lvl w:ilvl="8" w:tentative="1">
+      <w:start w:val="1"/>
+      <w:numFmt w:val="bullet"/>
+      <w:lvlText w:val=""/>
+      <w:lvlJc w:val="left"/>
+      <w:pPr>
+        <w:tabs>
+          <w:tab w:val="num" w:pos="6480"/>
+        </w:tabs>
+        <w:ind w:left="6480" w:hanging="360"/>
+      </w:pPr>
+      <w:rPr>
+        <w:rFonts w:ascii="Wingdings" w:hAnsi="Wingdings" w:hint="default"/>
+        <w:sz w:val="20"/>
+      </w:rPr>
+    </w:lvl>
+  </w:abstractNum>
+  <w:abstractNum w:abstractNumId="24" w15:restartNumberingAfterBreak="0">
     <w:nsid w:val="4C4E0B34"/>
     <w:multiLevelType w:val="multilevel"/>
     <w:tmpl w:val="0C3EF702"/>
@@ -6434,7 +7302,7 @@
       </w:rPr>
     </w:lvl>
   </w:abstractNum>
-  <w:abstractNum w:abstractNumId="17" w15:restartNumberingAfterBreak="0">
+  <w:abstractNum w:abstractNumId="25" w15:restartNumberingAfterBreak="0">
     <w:nsid w:val="4D155BEC"/>
     <w:multiLevelType w:val="multilevel"/>
     <w:tmpl w:val="6C72D048"/>
@@ -6547,7 +7415,7 @@
       </w:pPr>
     </w:lvl>
   </w:abstractNum>
-  <w:abstractNum w:abstractNumId="18" w15:restartNumberingAfterBreak="0">
+  <w:abstractNum w:abstractNumId="26" w15:restartNumberingAfterBreak="0">
     <w:nsid w:val="4D841498"/>
     <w:multiLevelType w:val="multilevel"/>
     <w:tmpl w:val="88DCED38"/>
@@ -6696,7 +7564,156 @@
       </w:rPr>
     </w:lvl>
   </w:abstractNum>
-  <w:abstractNum w:abstractNumId="19" w15:restartNumberingAfterBreak="0">
+  <w:abstractNum w:abstractNumId="27" w15:restartNumberingAfterBreak="0">
+    <w:nsid w:val="4DA33644"/>
+    <w:multiLevelType w:val="multilevel"/>
+    <w:tmpl w:val="284E96C6"/>
+    <w:lvl w:ilvl="0">
+      <w:start w:val="1"/>
+      <w:numFmt w:val="bullet"/>
+      <w:lvlText w:val=""/>
+      <w:lvlJc w:val="left"/>
+      <w:pPr>
+        <w:tabs>
+          <w:tab w:val="num" w:pos="720"/>
+        </w:tabs>
+        <w:ind w:left="720" w:hanging="360"/>
+      </w:pPr>
+      <w:rPr>
+        <w:rFonts w:ascii="Symbol" w:hAnsi="Symbol" w:hint="default"/>
+        <w:sz w:val="20"/>
+      </w:rPr>
+    </w:lvl>
+    <w:lvl w:ilvl="1">
+      <w:start w:val="1"/>
+      <w:numFmt w:val="bullet"/>
+      <w:lvlText w:val="o"/>
+      <w:lvlJc w:val="left"/>
+      <w:pPr>
+        <w:tabs>
+          <w:tab w:val="num" w:pos="1440"/>
+        </w:tabs>
+        <w:ind w:left="1440" w:hanging="360"/>
+      </w:pPr>
+      <w:rPr>
+        <w:rFonts w:ascii="Courier New" w:hAnsi="Courier New" w:hint="default"/>
+        <w:sz w:val="20"/>
+      </w:rPr>
+    </w:lvl>
+    <w:lvl w:ilvl="2">
+      <w:start w:val="1"/>
+      <w:numFmt w:val="bullet"/>
+      <w:lvlText w:val=""/>
+      <w:lvlJc w:val="left"/>
+      <w:pPr>
+        <w:tabs>
+          <w:tab w:val="num" w:pos="2160"/>
+        </w:tabs>
+        <w:ind w:left="2160" w:hanging="360"/>
+      </w:pPr>
+      <w:rPr>
+        <w:rFonts w:ascii="Wingdings" w:hAnsi="Wingdings" w:hint="default"/>
+        <w:sz w:val="20"/>
+      </w:rPr>
+    </w:lvl>
+    <w:lvl w:ilvl="3" w:tentative="1">
+      <w:start w:val="1"/>
+      <w:numFmt w:val="bullet"/>
+      <w:lvlText w:val=""/>
+      <w:lvlJc w:val="left"/>
+      <w:pPr>
+        <w:tabs>
+          <w:tab w:val="num" w:pos="2880"/>
+        </w:tabs>
+        <w:ind w:left="2880" w:hanging="360"/>
+      </w:pPr>
+      <w:rPr>
+        <w:rFonts w:ascii="Wingdings" w:hAnsi="Wingdings" w:hint="default"/>
+        <w:sz w:val="20"/>
+      </w:rPr>
+    </w:lvl>
+    <w:lvl w:ilvl="4" w:tentative="1">
+      <w:start w:val="1"/>
+      <w:numFmt w:val="bullet"/>
+      <w:lvlText w:val=""/>
+      <w:lvlJc w:val="left"/>
+      <w:pPr>
+        <w:tabs>
+          <w:tab w:val="num" w:pos="3600"/>
+        </w:tabs>
+        <w:ind w:left="3600" w:hanging="360"/>
+      </w:pPr>
+      <w:rPr>
+        <w:rFonts w:ascii="Wingdings" w:hAnsi="Wingdings" w:hint="default"/>
+        <w:sz w:val="20"/>
+      </w:rPr>
+    </w:lvl>
+    <w:lvl w:ilvl="5" w:tentative="1">
+      <w:start w:val="1"/>
+      <w:numFmt w:val="bullet"/>
+      <w:lvlText w:val=""/>
+      <w:lvlJc w:val="left"/>
+      <w:pPr>
+        <w:tabs>
+          <w:tab w:val="num" w:pos="4320"/>
+        </w:tabs>
+        <w:ind w:left="4320" w:hanging="360"/>
+      </w:pPr>
+      <w:rPr>
+        <w:rFonts w:ascii="Wingdings" w:hAnsi="Wingdings" w:hint="default"/>
+        <w:sz w:val="20"/>
+      </w:rPr>
+    </w:lvl>
+    <w:lvl w:ilvl="6" w:tentative="1">
+      <w:start w:val="1"/>
+      <w:numFmt w:val="bullet"/>
+      <w:lvlText w:val=""/>
+      <w:lvlJc w:val="left"/>
+      <w:pPr>
+        <w:tabs>
+          <w:tab w:val="num" w:pos="5040"/>
+        </w:tabs>
+        <w:ind w:left="5040" w:hanging="360"/>
+      </w:pPr>
+      <w:rPr>
+        <w:rFonts w:ascii="Wingdings" w:hAnsi="Wingdings" w:hint="default"/>
+        <w:sz w:val="20"/>
+      </w:rPr>
+    </w:lvl>
+    <w:lvl w:ilvl="7" w:tentative="1">
+      <w:start w:val="1"/>
+      <w:numFmt w:val="bullet"/>
+      <w:lvlText w:val=""/>
+      <w:lvlJc w:val="left"/>
+      <w:pPr>
+        <w:tabs>
+          <w:tab w:val="num" w:pos="5760"/>
+        </w:tabs>
+        <w:ind w:left="5760" w:hanging="360"/>
+      </w:pPr>
+      <w:rPr>
+        <w:rFonts w:ascii="Wingdings" w:hAnsi="Wingdings" w:hint="default"/>
+        <w:sz w:val="20"/>
+      </w:rPr>
+    </w:lvl>
+    <w:lvl w:ilvl="8" w:tentative="1">
+      <w:start w:val="1"/>
+      <w:numFmt w:val="bullet"/>
+      <w:lvlText w:val=""/>
+      <w:lvlJc w:val="left"/>
+      <w:pPr>
+        <w:tabs>
+          <w:tab w:val="num" w:pos="6480"/>
+        </w:tabs>
+        <w:ind w:left="6480" w:hanging="360"/>
+      </w:pPr>
+      <w:rPr>
+        <w:rFonts w:ascii="Wingdings" w:hAnsi="Wingdings" w:hint="default"/>
+        <w:sz w:val="20"/>
+      </w:rPr>
+    </w:lvl>
+  </w:abstractNum>
+  <w:abstractNum w:abstractNumId="28" w15:restartNumberingAfterBreak="0">
     <w:nsid w:val="4F3D0A6F"/>
     <w:multiLevelType w:val="multilevel"/>
     <w:tmpl w:val="EC3097AE"/>
@@ -6845,7 +7862,156 @@
       </w:rPr>
     </w:lvl>
   </w:abstractNum>
-  <w:abstractNum w:abstractNumId="20" w15:restartNumberingAfterBreak="0">
+  <w:abstractNum w:abstractNumId="29" w15:restartNumberingAfterBreak="0">
+    <w:nsid w:val="5170787B"/>
+    <w:multiLevelType w:val="multilevel"/>
+    <w:tmpl w:val="BF1AD916"/>
+    <w:lvl w:ilvl="0">
+      <w:start w:val="1"/>
+      <w:numFmt w:val="bullet"/>
+      <w:lvlText w:val=""/>
+      <w:lvlJc w:val="left"/>
+      <w:pPr>
+        <w:tabs>
+          <w:tab w:val="num" w:pos="720"/>
+        </w:tabs>
+        <w:ind w:left="720" w:hanging="360"/>
+      </w:pPr>
+      <w:rPr>
+        <w:rFonts w:ascii="Symbol" w:hAnsi="Symbol" w:hint="default"/>
+        <w:sz w:val="20"/>
+      </w:rPr>
+    </w:lvl>
+    <w:lvl w:ilvl="1">
+      <w:start w:val="1"/>
+      <w:numFmt w:val="bullet"/>
+      <w:lvlText w:val="o"/>
+      <w:lvlJc w:val="left"/>
+      <w:pPr>
+        <w:tabs>
+          <w:tab w:val="num" w:pos="1440"/>
+        </w:tabs>
+        <w:ind w:left="1440" w:hanging="360"/>
+      </w:pPr>
+      <w:rPr>
+        <w:rFonts w:ascii="Courier New" w:hAnsi="Courier New" w:hint="default"/>
+        <w:sz w:val="20"/>
+      </w:rPr>
+    </w:lvl>
+    <w:lvl w:ilvl="2">
+      <w:start w:val="1"/>
+      <w:numFmt w:val="bullet"/>
+      <w:lvlText w:val=""/>
+      <w:lvlJc w:val="left"/>
+      <w:pPr>
+        <w:tabs>
+          <w:tab w:val="num" w:pos="2160"/>
+        </w:tabs>
+        <w:ind w:left="2160" w:hanging="360"/>
+      </w:pPr>
+      <w:rPr>
+        <w:rFonts w:ascii="Wingdings" w:hAnsi="Wingdings" w:hint="default"/>
+        <w:sz w:val="20"/>
+      </w:rPr>
+    </w:lvl>
+    <w:lvl w:ilvl="3" w:tentative="1">
+      <w:start w:val="1"/>
+      <w:numFmt w:val="bullet"/>
+      <w:lvlText w:val=""/>
+      <w:lvlJc w:val="left"/>
+      <w:pPr>
+        <w:tabs>
+          <w:tab w:val="num" w:pos="2880"/>
+        </w:tabs>
+        <w:ind w:left="2880" w:hanging="360"/>
+      </w:pPr>
+      <w:rPr>
+        <w:rFonts w:ascii="Wingdings" w:hAnsi="Wingdings" w:hint="default"/>
+        <w:sz w:val="20"/>
+      </w:rPr>
+    </w:lvl>
+    <w:lvl w:ilvl="4" w:tentative="1">
+      <w:start w:val="1"/>
+      <w:numFmt w:val="bullet"/>
+      <w:lvlText w:val=""/>
+      <w:lvlJc w:val="left"/>
+      <w:pPr>
+        <w:tabs>
+          <w:tab w:val="num" w:pos="3600"/>
+        </w:tabs>
+        <w:ind w:left="3600" w:hanging="360"/>
+      </w:pPr>
+      <w:rPr>
+        <w:rFonts w:ascii="Wingdings" w:hAnsi="Wingdings" w:hint="default"/>
+        <w:sz w:val="20"/>
+      </w:rPr>
+    </w:lvl>
+    <w:lvl w:ilvl="5" w:tentative="1">
+      <w:start w:val="1"/>
+      <w:numFmt w:val="bullet"/>
+      <w:lvlText w:val=""/>
+      <w:lvlJc w:val="left"/>
+      <w:pPr>
+        <w:tabs>
+          <w:tab w:val="num" w:pos="4320"/>
+        </w:tabs>
+        <w:ind w:left="4320" w:hanging="360"/>
+      </w:pPr>
+      <w:rPr>
+        <w:rFonts w:ascii="Wingdings" w:hAnsi="Wingdings" w:hint="default"/>
+        <w:sz w:val="20"/>
+      </w:rPr>
+    </w:lvl>
+    <w:lvl w:ilvl="6" w:tentative="1">
+      <w:start w:val="1"/>
+      <w:numFmt w:val="bullet"/>
+      <w:lvlText w:val=""/>
+      <w:lvlJc w:val="left"/>
+      <w:pPr>
+        <w:tabs>
+          <w:tab w:val="num" w:pos="5040"/>
+        </w:tabs>
+        <w:ind w:left="5040" w:hanging="360"/>
+      </w:pPr>
+      <w:rPr>
+        <w:rFonts w:ascii="Wingdings" w:hAnsi="Wingdings" w:hint="default"/>
+        <w:sz w:val="20"/>
+      </w:rPr>
+    </w:lvl>
+    <w:lvl w:ilvl="7" w:tentative="1">
+      <w:start w:val="1"/>
+      <w:numFmt w:val="bullet"/>
+      <w:lvlText w:val=""/>
+      <w:lvlJc w:val="left"/>
+      <w:pPr>
+        <w:tabs>
+          <w:tab w:val="num" w:pos="5760"/>
+        </w:tabs>
+        <w:ind w:left="5760" w:hanging="360"/>
+      </w:pPr>
+      <w:rPr>
+        <w:rFonts w:ascii="Wingdings" w:hAnsi="Wingdings" w:hint="default"/>
+        <w:sz w:val="20"/>
+      </w:rPr>
+    </w:lvl>
+    <w:lvl w:ilvl="8" w:tentative="1">
+      <w:start w:val="1"/>
+      <w:numFmt w:val="bullet"/>
+      <w:lvlText w:val=""/>
+      <w:lvlJc w:val="left"/>
+      <w:pPr>
+        <w:tabs>
+          <w:tab w:val="num" w:pos="6480"/>
+        </w:tabs>
+        <w:ind w:left="6480" w:hanging="360"/>
+      </w:pPr>
+      <w:rPr>
+        <w:rFonts w:ascii="Wingdings" w:hAnsi="Wingdings" w:hint="default"/>
+        <w:sz w:val="20"/>
+      </w:rPr>
+    </w:lvl>
+  </w:abstractNum>
+  <w:abstractNum w:abstractNumId="30" w15:restartNumberingAfterBreak="0">
     <w:nsid w:val="53286BDB"/>
     <w:multiLevelType w:val="multilevel"/>
     <w:tmpl w:val="E814D130"/>
@@ -6994,7 +8160,7 @@
       </w:rPr>
     </w:lvl>
   </w:abstractNum>
-  <w:abstractNum w:abstractNumId="21" w15:restartNumberingAfterBreak="0">
+  <w:abstractNum w:abstractNumId="31" w15:restartNumberingAfterBreak="0">
     <w:nsid w:val="5591667A"/>
     <w:multiLevelType w:val="multilevel"/>
     <w:tmpl w:val="48BCD73E"/>
@@ -7143,7 +8309,7 @@
       </w:rPr>
     </w:lvl>
   </w:abstractNum>
-  <w:abstractNum w:abstractNumId="22" w15:restartNumberingAfterBreak="0">
+  <w:abstractNum w:abstractNumId="32" w15:restartNumberingAfterBreak="0">
     <w:nsid w:val="56D15607"/>
     <w:multiLevelType w:val="multilevel"/>
     <w:tmpl w:val="219A7EA0"/>
@@ -7292,7 +8458,7 @@
       </w:rPr>
     </w:lvl>
   </w:abstractNum>
-  <w:abstractNum w:abstractNumId="23" w15:restartNumberingAfterBreak="0">
+  <w:abstractNum w:abstractNumId="33" w15:restartNumberingAfterBreak="0">
     <w:nsid w:val="58F577EA"/>
     <w:multiLevelType w:val="multilevel"/>
     <w:tmpl w:val="1FCE6872"/>
@@ -7405,7 +8571,7 @@
       </w:pPr>
     </w:lvl>
   </w:abstractNum>
-  <w:abstractNum w:abstractNumId="24" w15:restartNumberingAfterBreak="0">
+  <w:abstractNum w:abstractNumId="34" w15:restartNumberingAfterBreak="0">
     <w:nsid w:val="59C63B0F"/>
     <w:multiLevelType w:val="multilevel"/>
     <w:tmpl w:val="F2148F00"/>
@@ -7554,7 +8720,7 @@
       </w:rPr>
     </w:lvl>
   </w:abstractNum>
-  <w:abstractNum w:abstractNumId="25" w15:restartNumberingAfterBreak="0">
+  <w:abstractNum w:abstractNumId="35" w15:restartNumberingAfterBreak="0">
     <w:nsid w:val="5DF84E24"/>
     <w:multiLevelType w:val="multilevel"/>
     <w:tmpl w:val="009C9F22"/>
@@ -7703,7 +8869,305 @@
       </w:rPr>
     </w:lvl>
   </w:abstractNum>
-  <w:abstractNum w:abstractNumId="26" w15:restartNumberingAfterBreak="0">
+  <w:abstractNum w:abstractNumId="36" w15:restartNumberingAfterBreak="0">
+    <w:nsid w:val="66366DFD"/>
+    <w:multiLevelType w:val="multilevel"/>
+    <w:tmpl w:val="BC940D88"/>
+    <w:lvl w:ilvl="0">
+      <w:start w:val="1"/>
+      <w:numFmt w:val="bullet"/>
+      <w:lvlText w:val=""/>
+      <w:lvlJc w:val="left"/>
+      <w:pPr>
+        <w:tabs>
+          <w:tab w:val="num" w:pos="720"/>
+        </w:tabs>
+        <w:ind w:left="720" w:hanging="360"/>
+      </w:pPr>
+      <w:rPr>
+        <w:rFonts w:ascii="Symbol" w:hAnsi="Symbol" w:hint="default"/>
+        <w:sz w:val="20"/>
+      </w:rPr>
+    </w:lvl>
+    <w:lvl w:ilvl="1" w:tentative="1">
+      <w:start w:val="1"/>
+      <w:numFmt w:val="bullet"/>
+      <w:lvlText w:val="o"/>
+      <w:lvlJc w:val="left"/>
+      <w:pPr>
+        <w:tabs>
+          <w:tab w:val="num" w:pos="1440"/>
+        </w:tabs>
+        <w:ind w:left="1440" w:hanging="360"/>
+      </w:pPr>
+      <w:rPr>
+        <w:rFonts w:ascii="Courier New" w:hAnsi="Courier New" w:hint="default"/>
+        <w:sz w:val="20"/>
+      </w:rPr>
+    </w:lvl>
+    <w:lvl w:ilvl="2" w:tentative="1">
+      <w:start w:val="1"/>
+      <w:numFmt w:val="bullet"/>
+      <w:lvlText w:val=""/>
+      <w:lvlJc w:val="left"/>
+      <w:pPr>
+        <w:tabs>
+          <w:tab w:val="num" w:pos="2160"/>
+        </w:tabs>
+        <w:ind w:left="2160" w:hanging="360"/>
+      </w:pPr>
+      <w:rPr>
+        <w:rFonts w:ascii="Wingdings" w:hAnsi="Wingdings" w:hint="default"/>
+        <w:sz w:val="20"/>
+      </w:rPr>
+    </w:lvl>
+    <w:lvl w:ilvl="3" w:tentative="1">
+      <w:start w:val="1"/>
+      <w:numFmt w:val="bullet"/>
+      <w:lvlText w:val=""/>
+      <w:lvlJc w:val="left"/>
+      <w:pPr>
+        <w:tabs>
+          <w:tab w:val="num" w:pos="2880"/>
+        </w:tabs>
+        <w:ind w:left="2880" w:hanging="360"/>
+      </w:pPr>
+      <w:rPr>
+        <w:rFonts w:ascii="Wingdings" w:hAnsi="Wingdings" w:hint="default"/>
+        <w:sz w:val="20"/>
+      </w:rPr>
+    </w:lvl>
+    <w:lvl w:ilvl="4" w:tentative="1">
+      <w:start w:val="1"/>
+      <w:numFmt w:val="bullet"/>
+      <w:lvlText w:val=""/>
+      <w:lvlJc w:val="left"/>
+      <w:pPr>
+        <w:tabs>
+          <w:tab w:val="num" w:pos="3600"/>
+        </w:tabs>
+        <w:ind w:left="3600" w:hanging="360"/>
+      </w:pPr>
+      <w:rPr>
+        <w:rFonts w:ascii="Wingdings" w:hAnsi="Wingdings" w:hint="default"/>
+        <w:sz w:val="20"/>
+      </w:rPr>
+    </w:lvl>
+    <w:lvl w:ilvl="5" w:tentative="1">
+      <w:start w:val="1"/>
+      <w:numFmt w:val="bullet"/>
+      <w:lvlText w:val=""/>
+      <w:lvlJc w:val="left"/>
+      <w:pPr>
+        <w:tabs>
+          <w:tab w:val="num" w:pos="4320"/>
+        </w:tabs>
+        <w:ind w:left="4320" w:hanging="360"/>
+      </w:pPr>
+      <w:rPr>
+        <w:rFonts w:ascii="Wingdings" w:hAnsi="Wingdings" w:hint="default"/>
+        <w:sz w:val="20"/>
+      </w:rPr>
+    </w:lvl>
+    <w:lvl w:ilvl="6" w:tentative="1">
+      <w:start w:val="1"/>
+      <w:numFmt w:val="bullet"/>
+      <w:lvlText w:val=""/>
+      <w:lvlJc w:val="left"/>
+      <w:pPr>
+        <w:tabs>
+          <w:tab w:val="num" w:pos="5040"/>
+        </w:tabs>
+        <w:ind w:left="5040" w:hanging="360"/>
+      </w:pPr>
+      <w:rPr>
+        <w:rFonts w:ascii="Wingdings" w:hAnsi="Wingdings" w:hint="default"/>
+        <w:sz w:val="20"/>
+      </w:rPr>
+    </w:lvl>
+    <w:lvl w:ilvl="7" w:tentative="1">
+      <w:start w:val="1"/>
+      <w:numFmt w:val="bullet"/>
+      <w:lvlText w:val=""/>
+      <w:lvlJc w:val="left"/>
+      <w:pPr>
+        <w:tabs>
+          <w:tab w:val="num" w:pos="5760"/>
+        </w:tabs>
+        <w:ind w:left="5760" w:hanging="360"/>
+      </w:pPr>
+      <w:rPr>
+        <w:rFonts w:ascii="Wingdings" w:hAnsi="Wingdings" w:hint="default"/>
+        <w:sz w:val="20"/>
+      </w:rPr>
+    </w:lvl>
+    <w:lvl w:ilvl="8" w:tentative="1">
+      <w:start w:val="1"/>
+      <w:numFmt w:val="bullet"/>
+      <w:lvlText w:val=""/>
+      <w:lvlJc w:val="left"/>
+      <w:pPr>
+        <w:tabs>
+          <w:tab w:val="num" w:pos="6480"/>
+        </w:tabs>
+        <w:ind w:left="6480" w:hanging="360"/>
+      </w:pPr>
+      <w:rPr>
+        <w:rFonts w:ascii="Wingdings" w:hAnsi="Wingdings" w:hint="default"/>
+        <w:sz w:val="20"/>
+      </w:rPr>
+    </w:lvl>
+  </w:abstractNum>
+  <w:abstractNum w:abstractNumId="37" w15:restartNumberingAfterBreak="0">
+    <w:nsid w:val="69677046"/>
+    <w:multiLevelType w:val="multilevel"/>
+    <w:tmpl w:val="E60A9EC4"/>
+    <w:lvl w:ilvl="0">
+      <w:start w:val="1"/>
+      <w:numFmt w:val="bullet"/>
+      <w:lvlText w:val=""/>
+      <w:lvlJc w:val="left"/>
+      <w:pPr>
+        <w:tabs>
+          <w:tab w:val="num" w:pos="720"/>
+        </w:tabs>
+        <w:ind w:left="720" w:hanging="360"/>
+      </w:pPr>
+      <w:rPr>
+        <w:rFonts w:ascii="Symbol" w:hAnsi="Symbol" w:hint="default"/>
+        <w:sz w:val="20"/>
+      </w:rPr>
+    </w:lvl>
+    <w:lvl w:ilvl="1" w:tentative="1">
+      <w:start w:val="1"/>
+      <w:numFmt w:val="bullet"/>
+      <w:lvlText w:val="o"/>
+      <w:lvlJc w:val="left"/>
+      <w:pPr>
+        <w:tabs>
+          <w:tab w:val="num" w:pos="1440"/>
+        </w:tabs>
+        <w:ind w:left="1440" w:hanging="360"/>
+      </w:pPr>
+      <w:rPr>
+        <w:rFonts w:ascii="Courier New" w:hAnsi="Courier New" w:hint="default"/>
+        <w:sz w:val="20"/>
+      </w:rPr>
+    </w:lvl>
+    <w:lvl w:ilvl="2" w:tentative="1">
+      <w:start w:val="1"/>
+      <w:numFmt w:val="bullet"/>
+      <w:lvlText w:val=""/>
+      <w:lvlJc w:val="left"/>
+      <w:pPr>
+        <w:tabs>
+          <w:tab w:val="num" w:pos="2160"/>
+        </w:tabs>
+        <w:ind w:left="2160" w:hanging="360"/>
+      </w:pPr>
+      <w:rPr>
+        <w:rFonts w:ascii="Wingdings" w:hAnsi="Wingdings" w:hint="default"/>
+        <w:sz w:val="20"/>
+      </w:rPr>
+    </w:lvl>
+    <w:lvl w:ilvl="3" w:tentative="1">
+      <w:start w:val="1"/>
+      <w:numFmt w:val="bullet"/>
+      <w:lvlText w:val=""/>
+      <w:lvlJc w:val="left"/>
+      <w:pPr>
+        <w:tabs>
+          <w:tab w:val="num" w:pos="2880"/>
+        </w:tabs>
+        <w:ind w:left="2880" w:hanging="360"/>
+      </w:pPr>
+      <w:rPr>
+        <w:rFonts w:ascii="Wingdings" w:hAnsi="Wingdings" w:hint="default"/>
+        <w:sz w:val="20"/>
+      </w:rPr>
+    </w:lvl>
+    <w:lvl w:ilvl="4" w:tentative="1">
+      <w:start w:val="1"/>
+      <w:numFmt w:val="bullet"/>
+      <w:lvlText w:val=""/>
+      <w:lvlJc w:val="left"/>
+      <w:pPr>
+        <w:tabs>
+          <w:tab w:val="num" w:pos="3600"/>
+        </w:tabs>
+        <w:ind w:left="3600" w:hanging="360"/>
+      </w:pPr>
+      <w:rPr>
+        <w:rFonts w:ascii="Wingdings" w:hAnsi="Wingdings" w:hint="default"/>
+        <w:sz w:val="20"/>
+      </w:rPr>
+    </w:lvl>
+    <w:lvl w:ilvl="5" w:tentative="1">
+      <w:start w:val="1"/>
+      <w:numFmt w:val="bullet"/>
+      <w:lvlText w:val=""/>
+      <w:lvlJc w:val="left"/>
+      <w:pPr>
+        <w:tabs>
+          <w:tab w:val="num" w:pos="4320"/>
+        </w:tabs>
+        <w:ind w:left="4320" w:hanging="360"/>
+      </w:pPr>
+      <w:rPr>
+        <w:rFonts w:ascii="Wingdings" w:hAnsi="Wingdings" w:hint="default"/>
+        <w:sz w:val="20"/>
+      </w:rPr>
+    </w:lvl>
+    <w:lvl w:ilvl="6" w:tentative="1">
+      <w:start w:val="1"/>
+      <w:numFmt w:val="bullet"/>
+      <w:lvlText w:val=""/>
+      <w:lvlJc w:val="left"/>
+      <w:pPr>
+        <w:tabs>
+          <w:tab w:val="num" w:pos="5040"/>
+        </w:tabs>
+        <w:ind w:left="5040" w:hanging="360"/>
+      </w:pPr>
+      <w:rPr>
+        <w:rFonts w:ascii="Wingdings" w:hAnsi="Wingdings" w:hint="default"/>
+        <w:sz w:val="20"/>
+      </w:rPr>
+    </w:lvl>
+    <w:lvl w:ilvl="7" w:tentative="1">
+      <w:start w:val="1"/>
+      <w:numFmt w:val="bullet"/>
+      <w:lvlText w:val=""/>
+      <w:lvlJc w:val="left"/>
+      <w:pPr>
+        <w:tabs>
+          <w:tab w:val="num" w:pos="5760"/>
+        </w:tabs>
+        <w:ind w:left="5760" w:hanging="360"/>
+      </w:pPr>
+      <w:rPr>
+        <w:rFonts w:ascii="Wingdings" w:hAnsi="Wingdings" w:hint="default"/>
+        <w:sz w:val="20"/>
+      </w:rPr>
+    </w:lvl>
+    <w:lvl w:ilvl="8" w:tentative="1">
+      <w:start w:val="1"/>
+      <w:numFmt w:val="bullet"/>
+      <w:lvlText w:val=""/>
+      <w:lvlJc w:val="left"/>
+      <w:pPr>
+        <w:tabs>
+          <w:tab w:val="num" w:pos="6480"/>
+        </w:tabs>
+        <w:ind w:left="6480" w:hanging="360"/>
+      </w:pPr>
+      <w:rPr>
+        <w:rFonts w:ascii="Wingdings" w:hAnsi="Wingdings" w:hint="default"/>
+        <w:sz w:val="20"/>
+      </w:rPr>
+    </w:lvl>
+  </w:abstractNum>
+  <w:abstractNum w:abstractNumId="38" w15:restartNumberingAfterBreak="0">
     <w:nsid w:val="69A35096"/>
     <w:multiLevelType w:val="multilevel"/>
     <w:tmpl w:val="AB5684E6"/>
@@ -7852,7 +9316,7 @@
       </w:rPr>
     </w:lvl>
   </w:abstractNum>
-  <w:abstractNum w:abstractNumId="27" w15:restartNumberingAfterBreak="0">
+  <w:abstractNum w:abstractNumId="39" w15:restartNumberingAfterBreak="0">
     <w:nsid w:val="6E14358C"/>
     <w:multiLevelType w:val="multilevel"/>
     <w:tmpl w:val="F9CCB572"/>
@@ -8001,7 +9465,120 @@
       </w:rPr>
     </w:lvl>
   </w:abstractNum>
-  <w:abstractNum w:abstractNumId="28" w15:restartNumberingAfterBreak="0">
+  <w:abstractNum w:abstractNumId="40" w15:restartNumberingAfterBreak="0">
+    <w:nsid w:val="70762879"/>
+    <w:multiLevelType w:val="multilevel"/>
+    <w:tmpl w:val="A3269C60"/>
+    <w:lvl w:ilvl="0">
+      <w:start w:val="1"/>
+      <w:numFmt w:val="decimal"/>
+      <w:lvlText w:val="%1."/>
+      <w:lvlJc w:val="left"/>
+      <w:pPr>
+        <w:tabs>
+          <w:tab w:val="num" w:pos="720"/>
+        </w:tabs>
+        <w:ind w:left="720" w:hanging="360"/>
+      </w:pPr>
+    </w:lvl>
+    <w:lvl w:ilvl="1" w:tentative="1">
+      <w:start w:val="1"/>
+      <w:numFmt w:val="decimal"/>
+      <w:lvlText w:val="%2."/>
+      <w:lvlJc w:val="left"/>
+      <w:pPr>
+        <w:tabs>
+          <w:tab w:val="num" w:pos="1440"/>
+        </w:tabs>
+        <w:ind w:left="1440" w:hanging="360"/>
+      </w:pPr>
+    </w:lvl>
+    <w:lvl w:ilvl="2" w:tentative="1">
+      <w:start w:val="1"/>
+      <w:numFmt w:val="decimal"/>
+      <w:lvlText w:val="%3."/>
+      <w:lvlJc w:val="left"/>
+      <w:pPr>
+        <w:tabs>
+          <w:tab w:val="num" w:pos="2160"/>
+        </w:tabs>
+        <w:ind w:left="2160" w:hanging="360"/>
+      </w:pPr>
+    </w:lvl>
+    <w:lvl w:ilvl="3" w:tentative="1">
+      <w:start w:val="1"/>
+      <w:numFmt w:val="decimal"/>
+      <w:lvlText w:val="%4."/>
+      <w:lvlJc w:val="left"/>
+      <w:pPr>
+        <w:tabs>
+          <w:tab w:val="num" w:pos="2880"/>
+        </w:tabs>
+        <w:ind w:left="2880" w:hanging="360"/>
+      </w:pPr>
+    </w:lvl>
+    <w:lvl w:ilvl="4" w:tentative="1">
+      <w:start w:val="1"/>
+      <w:numFmt w:val="decimal"/>
+      <w:lvlText w:val="%5."/>
+      <w:lvlJc w:val="left"/>
+      <w:pPr>
+        <w:tabs>
+          <w:tab w:val="num" w:pos="3600"/>
+        </w:tabs>
+        <w:ind w:left="3600" w:hanging="360"/>
+      </w:pPr>
+    </w:lvl>
+    <w:lvl w:ilvl="5" w:tentative="1">
+      <w:start w:val="1"/>
+      <w:numFmt w:val="decimal"/>
+      <w:lvlText w:val="%6."/>
+      <w:lvlJc w:val="left"/>
+      <w:pPr>
+        <w:tabs>
+          <w:tab w:val="num" w:pos="4320"/>
+        </w:tabs>
+        <w:ind w:left="4320" w:hanging="360"/>
+      </w:pPr>
+    </w:lvl>
+    <w:lvl w:ilvl="6" w:tentative="1">
+      <w:start w:val="1"/>
+      <w:numFmt w:val="decimal"/>
+      <w:lvlText w:val="%7."/>
+      <w:lvlJc w:val="left"/>
+      <w:pPr>
+        <w:tabs>
+          <w:tab w:val="num" w:pos="5040"/>
+        </w:tabs>
+        <w:ind w:left="5040" w:hanging="360"/>
+      </w:pPr>
+    </w:lvl>
+    <w:lvl w:ilvl="7" w:tentative="1">
+      <w:start w:val="1"/>
+      <w:numFmt w:val="decimal"/>
+      <w:lvlText w:val="%8."/>
+      <w:lvlJc w:val="left"/>
+      <w:pPr>
+        <w:tabs>
+          <w:tab w:val="num" w:pos="5760"/>
+        </w:tabs>
+        <w:ind w:left="5760" w:hanging="360"/>
+      </w:pPr>
+    </w:lvl>
+    <w:lvl w:ilvl="8" w:tentative="1">
+      <w:start w:val="1"/>
+      <w:numFmt w:val="decimal"/>
+      <w:lvlText w:val="%9."/>
+      <w:lvlJc w:val="left"/>
+      <w:pPr>
+        <w:tabs>
+          <w:tab w:val="num" w:pos="6480"/>
+        </w:tabs>
+        <w:ind w:left="6480" w:hanging="360"/>
+      </w:pPr>
+    </w:lvl>
+  </w:abstractNum>
+  <w:abstractNum w:abstractNumId="41" w15:restartNumberingAfterBreak="0">
     <w:nsid w:val="72307DE2"/>
     <w:multiLevelType w:val="multilevel"/>
     <w:tmpl w:val="5A7E1426"/>
@@ -8150,7 +9727,301 @@
       </w:rPr>
     </w:lvl>
   </w:abstractNum>
-  <w:abstractNum w:abstractNumId="29" w15:restartNumberingAfterBreak="0">
+  <w:abstractNum w:abstractNumId="42" w15:restartNumberingAfterBreak="0">
+    <w:nsid w:val="738F00A8"/>
+    <w:multiLevelType w:val="multilevel"/>
+    <w:tmpl w:val="90F0BE58"/>
+    <w:lvl w:ilvl="0">
+      <w:start w:val="1"/>
+      <w:numFmt w:val="bullet"/>
+      <w:lvlText w:val=""/>
+      <w:lvlJc w:val="left"/>
+      <w:pPr>
+        <w:tabs>
+          <w:tab w:val="num" w:pos="720"/>
+        </w:tabs>
+        <w:ind w:left="720" w:hanging="360"/>
+      </w:pPr>
+      <w:rPr>
+        <w:rFonts w:ascii="Symbol" w:hAnsi="Symbol" w:hint="default"/>
+        <w:sz w:val="20"/>
+      </w:rPr>
+    </w:lvl>
+    <w:lvl w:ilvl="1" w:tentative="1">
+      <w:start w:val="1"/>
+      <w:numFmt w:val="bullet"/>
+      <w:lvlText w:val="o"/>
+      <w:lvlJc w:val="left"/>
+      <w:pPr>
+        <w:tabs>
+          <w:tab w:val="num" w:pos="1440"/>
+        </w:tabs>
+        <w:ind w:left="1440" w:hanging="360"/>
+      </w:pPr>
+      <w:rPr>
+        <w:rFonts w:ascii="Courier New" w:hAnsi="Courier New" w:hint="default"/>
+        <w:sz w:val="20"/>
+      </w:rPr>
+    </w:lvl>
+    <w:lvl w:ilvl="2" w:tentative="1">
+      <w:start w:val="1"/>
+      <w:numFmt w:val="bullet"/>
+      <w:lvlText w:val=""/>
+      <w:lvlJc w:val="left"/>
+      <w:pPr>
+        <w:tabs>
+          <w:tab w:val="num" w:pos="2160"/>
+        </w:tabs>
+        <w:ind w:left="2160" w:hanging="360"/>
+      </w:pPr>
+      <w:rPr>
+        <w:rFonts w:ascii="Wingdings" w:hAnsi="Wingdings" w:hint="default"/>
+        <w:sz w:val="20"/>
+      </w:rPr>
+    </w:lvl>
+    <w:lvl w:ilvl="3" w:tentative="1">
+      <w:start w:val="1"/>
+      <w:numFmt w:val="bullet"/>
+      <w:lvlText w:val=""/>
+      <w:lvlJc w:val="left"/>
+      <w:pPr>
+        <w:tabs>
+          <w:tab w:val="num" w:pos="2880"/>
+        </w:tabs>
+        <w:ind w:left="2880" w:hanging="360"/>
+      </w:pPr>
+      <w:rPr>
+        <w:rFonts w:ascii="Wingdings" w:hAnsi="Wingdings" w:hint="default"/>
+        <w:sz w:val="20"/>
+      </w:rPr>
+    </w:lvl>
+    <w:lvl w:ilvl="4" w:tentative="1">
+      <w:start w:val="1"/>
+      <w:numFmt w:val="bullet"/>
+      <w:lvlText w:val=""/>
+      <w:lvlJc w:val="left"/>
+      <w:pPr>
+        <w:tabs>
+          <w:tab w:val="num" w:pos="3600"/>
+        </w:tabs>
+        <w:ind w:left="3600" w:hanging="360"/>
+      </w:pPr>
+      <w:rPr>
+        <w:rFonts w:ascii="Wingdings" w:hAnsi="Wingdings" w:hint="default"/>
+        <w:sz w:val="20"/>
+      </w:rPr>
+    </w:lvl>
+    <w:lvl w:ilvl="5" w:tentative="1">
+      <w:start w:val="1"/>
+      <w:numFmt w:val="bullet"/>
+      <w:lvlText w:val=""/>
+      <w:lvlJc w:val="left"/>
+      <w:pPr>
+        <w:tabs>
+          <w:tab w:val="num" w:pos="4320"/>
+        </w:tabs>
+        <w:ind w:left="4320" w:hanging="360"/>
+      </w:pPr>
+      <w:rPr>
+        <w:rFonts w:ascii="Wingdings" w:hAnsi="Wingdings" w:hint="default"/>
+        <w:sz w:val="20"/>
+      </w:rPr>
+    </w:lvl>
+    <w:lvl w:ilvl="6" w:tentative="1">
+      <w:start w:val="1"/>
+      <w:numFmt w:val="bullet"/>
+      <w:lvlText w:val=""/>
+      <w:lvlJc w:val="left"/>
+      <w:pPr>
+        <w:tabs>
+          <w:tab w:val="num" w:pos="5040"/>
+        </w:tabs>
+        <w:ind w:left="5040" w:hanging="360"/>
+      </w:pPr>
+      <w:rPr>
+        <w:rFonts w:ascii="Wingdings" w:hAnsi="Wingdings" w:hint="default"/>
+        <w:sz w:val="20"/>
+      </w:rPr>
+    </w:lvl>
+    <w:lvl w:ilvl="7" w:tentative="1">
+      <w:start w:val="1"/>
+      <w:numFmt w:val="bullet"/>
+      <w:lvlText w:val=""/>
+      <w:lvlJc w:val="left"/>
+      <w:pPr>
+        <w:tabs>
+          <w:tab w:val="num" w:pos="5760"/>
+        </w:tabs>
+        <w:ind w:left="5760" w:hanging="360"/>
+      </w:pPr>
+      <w:rPr>
+        <w:rFonts w:ascii="Wingdings" w:hAnsi="Wingdings" w:hint="default"/>
+        <w:sz w:val="20"/>
+      </w:rPr>
+    </w:lvl>
+    <w:lvl w:ilvl="8" w:tentative="1">
+      <w:start w:val="1"/>
+      <w:numFmt w:val="bullet"/>
+      <w:lvlText w:val=""/>
+      <w:lvlJc w:val="left"/>
+      <w:pPr>
+        <w:tabs>
+          <w:tab w:val="num" w:pos="6480"/>
+        </w:tabs>
+        <w:ind w:left="6480" w:hanging="360"/>
+      </w:pPr>
+      <w:rPr>
+        <w:rFonts w:ascii="Wingdings" w:hAnsi="Wingdings" w:hint="default"/>
+        <w:sz w:val="20"/>
+      </w:rPr>
+    </w:lvl>
+  </w:abstractNum>
+  <w:abstractNum w:abstractNumId="43" w15:restartNumberingAfterBreak="0">
+    <w:nsid w:val="76C12A28"/>
+    <w:multiLevelType w:val="multilevel"/>
+    <w:tmpl w:val="E738EF1E"/>
+    <w:lvl w:ilvl="0">
+      <w:start w:val="1"/>
+      <w:numFmt w:val="bullet"/>
+      <w:lvlText w:val=""/>
+      <w:lvlJc w:val="left"/>
+      <w:pPr>
+        <w:tabs>
+          <w:tab w:val="num" w:pos="720"/>
+        </w:tabs>
+        <w:ind w:left="720" w:hanging="360"/>
+      </w:pPr>
+      <w:rPr>
+        <w:rFonts w:ascii="Symbol" w:hAnsi="Symbol" w:hint="default"/>
+        <w:sz w:val="20"/>
+      </w:rPr>
+    </w:lvl>
+    <w:lvl w:ilvl="1">
+      <w:start w:val="1"/>
+      <w:numFmt w:val="decimal"/>
+      <w:lvlText w:val="%2."/>
+      <w:lvlJc w:val="left"/>
+      <w:pPr>
+        <w:tabs>
+          <w:tab w:val="num" w:pos="1440"/>
+        </w:tabs>
+        <w:ind w:left="1440" w:hanging="360"/>
+      </w:pPr>
+    </w:lvl>
+    <w:lvl w:ilvl="2" w:tentative="1">
+      <w:start w:val="1"/>
+      <w:numFmt w:val="bullet"/>
+      <w:lvlText w:val=""/>
+      <w:lvlJc w:val="left"/>
+      <w:pPr>
+        <w:tabs>
+          <w:tab w:val="num" w:pos="2160"/>
+        </w:tabs>
+        <w:ind w:left="2160" w:hanging="360"/>
+      </w:pPr>
+      <w:rPr>
+        <w:rFonts w:ascii="Wingdings" w:hAnsi="Wingdings" w:hint="default"/>
+        <w:sz w:val="20"/>
+      </w:rPr>
+    </w:lvl>
+    <w:lvl w:ilvl="3" w:tentative="1">
+      <w:start w:val="1"/>
+      <w:numFmt w:val="bullet"/>
+      <w:lvlText w:val=""/>
+      <w:lvlJc w:val="left"/>
+      <w:pPr>
+        <w:tabs>
+          <w:tab w:val="num" w:pos="2880"/>
+        </w:tabs>
+        <w:ind w:left="2880" w:hanging="360"/>
+      </w:pPr>
+      <w:rPr>
+        <w:rFonts w:ascii="Wingdings" w:hAnsi="Wingdings" w:hint="default"/>
+        <w:sz w:val="20"/>
+      </w:rPr>
+    </w:lvl>
+    <w:lvl w:ilvl="4" w:tentative="1">
+      <w:start w:val="1"/>
+      <w:numFmt w:val="bullet"/>
+      <w:lvlText w:val=""/>
+      <w:lvlJc w:val="left"/>
+      <w:pPr>
+        <w:tabs>
+          <w:tab w:val="num" w:pos="3600"/>
+        </w:tabs>
+        <w:ind w:left="3600" w:hanging="360"/>
+      </w:pPr>
+      <w:rPr>
+        <w:rFonts w:ascii="Wingdings" w:hAnsi="Wingdings" w:hint="default"/>
+        <w:sz w:val="20"/>
+      </w:rPr>
+    </w:lvl>
+    <w:lvl w:ilvl="5" w:tentative="1">
+      <w:start w:val="1"/>
+      <w:numFmt w:val="bullet"/>
+      <w:lvlText w:val=""/>
+      <w:lvlJc w:val="left"/>
+      <w:pPr>
+        <w:tabs>
+          <w:tab w:val="num" w:pos="4320"/>
+        </w:tabs>
+        <w:ind w:left="4320" w:hanging="360"/>
+      </w:pPr>
+      <w:rPr>
+        <w:rFonts w:ascii="Wingdings" w:hAnsi="Wingdings" w:hint="default"/>
+        <w:sz w:val="20"/>
+      </w:rPr>
+    </w:lvl>
+    <w:lvl w:ilvl="6" w:tentative="1">
+      <w:start w:val="1"/>
+      <w:numFmt w:val="bullet"/>
+      <w:lvlText w:val=""/>
+      <w:lvlJc w:val="left"/>
+      <w:pPr>
+        <w:tabs>
+          <w:tab w:val="num" w:pos="5040"/>
+        </w:tabs>
+        <w:ind w:left="5040" w:hanging="360"/>
+      </w:pPr>
+      <w:rPr>
+        <w:rFonts w:ascii="Wingdings" w:hAnsi="Wingdings" w:hint="default"/>
+        <w:sz w:val="20"/>
+      </w:rPr>
+    </w:lvl>
+    <w:lvl w:ilvl="7" w:tentative="1">
+      <w:start w:val="1"/>
+      <w:numFmt w:val="bullet"/>
+      <w:lvlText w:val=""/>
+      <w:lvlJc w:val="left"/>
+      <w:pPr>
+        <w:tabs>
+          <w:tab w:val="num" w:pos="5760"/>
+        </w:tabs>
+        <w:ind w:left="5760" w:hanging="360"/>
+      </w:pPr>
+      <w:rPr>
+        <w:rFonts w:ascii="Wingdings" w:hAnsi="Wingdings" w:hint="default"/>
+        <w:sz w:val="20"/>
+      </w:rPr>
+    </w:lvl>
+    <w:lvl w:ilvl="8" w:tentative="1">
+      <w:start w:val="1"/>
+      <w:numFmt w:val="bullet"/>
+      <w:lvlText w:val=""/>
+      <w:lvlJc w:val="left"/>
+      <w:pPr>
+        <w:tabs>
+          <w:tab w:val="num" w:pos="6480"/>
+        </w:tabs>
+        <w:ind w:left="6480" w:hanging="360"/>
+      </w:pPr>
+      <w:rPr>
+        <w:rFonts w:ascii="Wingdings" w:hAnsi="Wingdings" w:hint="default"/>
+        <w:sz w:val="20"/>
+      </w:rPr>
+    </w:lvl>
+  </w:abstractNum>
+  <w:abstractNum w:abstractNumId="44" w15:restartNumberingAfterBreak="0">
     <w:nsid w:val="78AA66AD"/>
     <w:multiLevelType w:val="multilevel"/>
     <w:tmpl w:val="83143FD4"/>
@@ -8299,94 +10170,443 @@
       </w:rPr>
     </w:lvl>
   </w:abstractNum>
+  <w:abstractNum w:abstractNumId="45" w15:restartNumberingAfterBreak="0">
+    <w:nsid w:val="7B9D1AF5"/>
+    <w:multiLevelType w:val="multilevel"/>
+    <w:tmpl w:val="CD4C99AC"/>
+    <w:lvl w:ilvl="0">
+      <w:start w:val="1"/>
+      <w:numFmt w:val="bullet"/>
+      <w:lvlText w:val=""/>
+      <w:lvlJc w:val="left"/>
+      <w:pPr>
+        <w:tabs>
+          <w:tab w:val="num" w:pos="720"/>
+        </w:tabs>
+        <w:ind w:left="720" w:hanging="360"/>
+      </w:pPr>
+      <w:rPr>
+        <w:rFonts w:ascii="Symbol" w:hAnsi="Symbol" w:hint="default"/>
+        <w:sz w:val="20"/>
+      </w:rPr>
+    </w:lvl>
+    <w:lvl w:ilvl="1" w:tentative="1">
+      <w:start w:val="1"/>
+      <w:numFmt w:val="bullet"/>
+      <w:lvlText w:val="o"/>
+      <w:lvlJc w:val="left"/>
+      <w:pPr>
+        <w:tabs>
+          <w:tab w:val="num" w:pos="1440"/>
+        </w:tabs>
+        <w:ind w:left="1440" w:hanging="360"/>
+      </w:pPr>
+      <w:rPr>
+        <w:rFonts w:ascii="Courier New" w:hAnsi="Courier New" w:hint="default"/>
+        <w:sz w:val="20"/>
+      </w:rPr>
+    </w:lvl>
+    <w:lvl w:ilvl="2" w:tentative="1">
+      <w:start w:val="1"/>
+      <w:numFmt w:val="bullet"/>
+      <w:lvlText w:val=""/>
+      <w:lvlJc w:val="left"/>
+      <w:pPr>
+        <w:tabs>
+          <w:tab w:val="num" w:pos="2160"/>
+        </w:tabs>
+        <w:ind w:left="2160" w:hanging="360"/>
+      </w:pPr>
+      <w:rPr>
+        <w:rFonts w:ascii="Wingdings" w:hAnsi="Wingdings" w:hint="default"/>
+        <w:sz w:val="20"/>
+      </w:rPr>
+    </w:lvl>
+    <w:lvl w:ilvl="3" w:tentative="1">
+      <w:start w:val="1"/>
+      <w:numFmt w:val="bullet"/>
+      <w:lvlText w:val=""/>
+      <w:lvlJc w:val="left"/>
+      <w:pPr>
+        <w:tabs>
+          <w:tab w:val="num" w:pos="2880"/>
+        </w:tabs>
+        <w:ind w:left="2880" w:hanging="360"/>
+      </w:pPr>
+      <w:rPr>
+        <w:rFonts w:ascii="Wingdings" w:hAnsi="Wingdings" w:hint="default"/>
+        <w:sz w:val="20"/>
+      </w:rPr>
+    </w:lvl>
+    <w:lvl w:ilvl="4" w:tentative="1">
+      <w:start w:val="1"/>
+      <w:numFmt w:val="bullet"/>
+      <w:lvlText w:val=""/>
+      <w:lvlJc w:val="left"/>
+      <w:pPr>
+        <w:tabs>
+          <w:tab w:val="num" w:pos="3600"/>
+        </w:tabs>
+        <w:ind w:left="3600" w:hanging="360"/>
+      </w:pPr>
+      <w:rPr>
+        <w:rFonts w:ascii="Wingdings" w:hAnsi="Wingdings" w:hint="default"/>
+        <w:sz w:val="20"/>
+      </w:rPr>
+    </w:lvl>
+    <w:lvl w:ilvl="5" w:tentative="1">
+      <w:start w:val="1"/>
+      <w:numFmt w:val="bullet"/>
+      <w:lvlText w:val=""/>
+      <w:lvlJc w:val="left"/>
+      <w:pPr>
+        <w:tabs>
+          <w:tab w:val="num" w:pos="4320"/>
+        </w:tabs>
+        <w:ind w:left="4320" w:hanging="360"/>
+      </w:pPr>
+      <w:rPr>
+        <w:rFonts w:ascii="Wingdings" w:hAnsi="Wingdings" w:hint="default"/>
+        <w:sz w:val="20"/>
+      </w:rPr>
+    </w:lvl>
+    <w:lvl w:ilvl="6" w:tentative="1">
+      <w:start w:val="1"/>
+      <w:numFmt w:val="bullet"/>
+      <w:lvlText w:val=""/>
+      <w:lvlJc w:val="left"/>
+      <w:pPr>
+        <w:tabs>
+          <w:tab w:val="num" w:pos="5040"/>
+        </w:tabs>
+        <w:ind w:left="5040" w:hanging="360"/>
+      </w:pPr>
+      <w:rPr>
+        <w:rFonts w:ascii="Wingdings" w:hAnsi="Wingdings" w:hint="default"/>
+        <w:sz w:val="20"/>
+      </w:rPr>
+    </w:lvl>
+    <w:lvl w:ilvl="7" w:tentative="1">
+      <w:start w:val="1"/>
+      <w:numFmt w:val="bullet"/>
+      <w:lvlText w:val=""/>
+      <w:lvlJc w:val="left"/>
+      <w:pPr>
+        <w:tabs>
+          <w:tab w:val="num" w:pos="5760"/>
+        </w:tabs>
+        <w:ind w:left="5760" w:hanging="360"/>
+      </w:pPr>
+      <w:rPr>
+        <w:rFonts w:ascii="Wingdings" w:hAnsi="Wingdings" w:hint="default"/>
+        <w:sz w:val="20"/>
+      </w:rPr>
+    </w:lvl>
+    <w:lvl w:ilvl="8" w:tentative="1">
+      <w:start w:val="1"/>
+      <w:numFmt w:val="bullet"/>
+      <w:lvlText w:val=""/>
+      <w:lvlJc w:val="left"/>
+      <w:pPr>
+        <w:tabs>
+          <w:tab w:val="num" w:pos="6480"/>
+        </w:tabs>
+        <w:ind w:left="6480" w:hanging="360"/>
+      </w:pPr>
+      <w:rPr>
+        <w:rFonts w:ascii="Wingdings" w:hAnsi="Wingdings" w:hint="default"/>
+        <w:sz w:val="20"/>
+      </w:rPr>
+    </w:lvl>
+  </w:abstractNum>
+  <w:abstractNum w:abstractNumId="46" w15:restartNumberingAfterBreak="0">
+    <w:nsid w:val="7D753358"/>
+    <w:multiLevelType w:val="multilevel"/>
+    <w:tmpl w:val="E1A2A10E"/>
+    <w:lvl w:ilvl="0">
+      <w:start w:val="1"/>
+      <w:numFmt w:val="bullet"/>
+      <w:lvlText w:val=""/>
+      <w:lvlJc w:val="left"/>
+      <w:pPr>
+        <w:tabs>
+          <w:tab w:val="num" w:pos="720"/>
+        </w:tabs>
+        <w:ind w:left="720" w:hanging="360"/>
+      </w:pPr>
+      <w:rPr>
+        <w:rFonts w:ascii="Symbol" w:hAnsi="Symbol" w:hint="default"/>
+        <w:sz w:val="20"/>
+      </w:rPr>
+    </w:lvl>
+    <w:lvl w:ilvl="1" w:tentative="1">
+      <w:start w:val="1"/>
+      <w:numFmt w:val="bullet"/>
+      <w:lvlText w:val="o"/>
+      <w:lvlJc w:val="left"/>
+      <w:pPr>
+        <w:tabs>
+          <w:tab w:val="num" w:pos="1440"/>
+        </w:tabs>
+        <w:ind w:left="1440" w:hanging="360"/>
+      </w:pPr>
+      <w:rPr>
+        <w:rFonts w:ascii="Courier New" w:hAnsi="Courier New" w:hint="default"/>
+        <w:sz w:val="20"/>
+      </w:rPr>
+    </w:lvl>
+    <w:lvl w:ilvl="2" w:tentative="1">
+      <w:start w:val="1"/>
+      <w:numFmt w:val="bullet"/>
+      <w:lvlText w:val=""/>
+      <w:lvlJc w:val="left"/>
+      <w:pPr>
+        <w:tabs>
+          <w:tab w:val="num" w:pos="2160"/>
+        </w:tabs>
+        <w:ind w:left="2160" w:hanging="360"/>
+      </w:pPr>
+      <w:rPr>
+        <w:rFonts w:ascii="Wingdings" w:hAnsi="Wingdings" w:hint="default"/>
+        <w:sz w:val="20"/>
+      </w:rPr>
+    </w:lvl>
+    <w:lvl w:ilvl="3" w:tentative="1">
+      <w:start w:val="1"/>
+      <w:numFmt w:val="bullet"/>
+      <w:lvlText w:val=""/>
+      <w:lvlJc w:val="left"/>
+      <w:pPr>
+        <w:tabs>
+          <w:tab w:val="num" w:pos="2880"/>
+        </w:tabs>
+        <w:ind w:left="2880" w:hanging="360"/>
+      </w:pPr>
+      <w:rPr>
+        <w:rFonts w:ascii="Wingdings" w:hAnsi="Wingdings" w:hint="default"/>
+        <w:sz w:val="20"/>
+      </w:rPr>
+    </w:lvl>
+    <w:lvl w:ilvl="4" w:tentative="1">
+      <w:start w:val="1"/>
+      <w:numFmt w:val="bullet"/>
+      <w:lvlText w:val=""/>
+      <w:lvlJc w:val="left"/>
+      <w:pPr>
+        <w:tabs>
+          <w:tab w:val="num" w:pos="3600"/>
+        </w:tabs>
+        <w:ind w:left="3600" w:hanging="360"/>
+      </w:pPr>
+      <w:rPr>
+        <w:rFonts w:ascii="Wingdings" w:hAnsi="Wingdings" w:hint="default"/>
+        <w:sz w:val="20"/>
+      </w:rPr>
+    </w:lvl>
+    <w:lvl w:ilvl="5" w:tentative="1">
+      <w:start w:val="1"/>
+      <w:numFmt w:val="bullet"/>
+      <w:lvlText w:val=""/>
+      <w:lvlJc w:val="left"/>
+      <w:pPr>
+        <w:tabs>
+          <w:tab w:val="num" w:pos="4320"/>
+        </w:tabs>
+        <w:ind w:left="4320" w:hanging="360"/>
+      </w:pPr>
+      <w:rPr>
+        <w:rFonts w:ascii="Wingdings" w:hAnsi="Wingdings" w:hint="default"/>
+        <w:sz w:val="20"/>
+      </w:rPr>
+    </w:lvl>
+    <w:lvl w:ilvl="6" w:tentative="1">
+      <w:start w:val="1"/>
+      <w:numFmt w:val="bullet"/>
+      <w:lvlText w:val=""/>
+      <w:lvlJc w:val="left"/>
+      <w:pPr>
+        <w:tabs>
+          <w:tab w:val="num" w:pos="5040"/>
+        </w:tabs>
+        <w:ind w:left="5040" w:hanging="360"/>
+      </w:pPr>
+      <w:rPr>
+        <w:rFonts w:ascii="Wingdings" w:hAnsi="Wingdings" w:hint="default"/>
+        <w:sz w:val="20"/>
+      </w:rPr>
+    </w:lvl>
+    <w:lvl w:ilvl="7" w:tentative="1">
+      <w:start w:val="1"/>
+      <w:numFmt w:val="bullet"/>
+      <w:lvlText w:val=""/>
+      <w:lvlJc w:val="left"/>
+      <w:pPr>
+        <w:tabs>
+          <w:tab w:val="num" w:pos="5760"/>
+        </w:tabs>
+        <w:ind w:left="5760" w:hanging="360"/>
+      </w:pPr>
+      <w:rPr>
+        <w:rFonts w:ascii="Wingdings" w:hAnsi="Wingdings" w:hint="default"/>
+        <w:sz w:val="20"/>
+      </w:rPr>
+    </w:lvl>
+    <w:lvl w:ilvl="8" w:tentative="1">
+      <w:start w:val="1"/>
+      <w:numFmt w:val="bullet"/>
+      <w:lvlText w:val=""/>
+      <w:lvlJc w:val="left"/>
+      <w:pPr>
+        <w:tabs>
+          <w:tab w:val="num" w:pos="6480"/>
+        </w:tabs>
+        <w:ind w:left="6480" w:hanging="360"/>
+      </w:pPr>
+      <w:rPr>
+        <w:rFonts w:ascii="Wingdings" w:hAnsi="Wingdings" w:hint="default"/>
+        <w:sz w:val="20"/>
+      </w:rPr>
+    </w:lvl>
+  </w:abstractNum>
   <w:num w:numId="1" w16cid:durableId="2123499918">
+    <w:abstractNumId w:val="20"/>
+  </w:num>
+  <w:num w:numId="2" w16cid:durableId="54545400">
+    <w:abstractNumId w:val="12"/>
+  </w:num>
+  <w:num w:numId="3" w16cid:durableId="94716372">
+    <w:abstractNumId w:val="9"/>
+  </w:num>
+  <w:num w:numId="4" w16cid:durableId="1999648806">
+    <w:abstractNumId w:val="11"/>
+  </w:num>
+  <w:num w:numId="5" w16cid:durableId="1170801067">
+    <w:abstractNumId w:val="19"/>
+  </w:num>
+  <w:num w:numId="6" w16cid:durableId="823352073">
+    <w:abstractNumId w:val="10"/>
+  </w:num>
+  <w:num w:numId="7" w16cid:durableId="112284375">
+    <w:abstractNumId w:val="8"/>
+  </w:num>
+  <w:num w:numId="8" w16cid:durableId="7756177">
+    <w:abstractNumId w:val="25"/>
+  </w:num>
+  <w:num w:numId="9" w16cid:durableId="797381797">
+    <w:abstractNumId w:val="33"/>
+  </w:num>
+  <w:num w:numId="10" w16cid:durableId="946545795">
+    <w:abstractNumId w:val="16"/>
+  </w:num>
+  <w:num w:numId="11" w16cid:durableId="15230442">
+    <w:abstractNumId w:val="38"/>
+  </w:num>
+  <w:num w:numId="12" w16cid:durableId="643049309">
+    <w:abstractNumId w:val="2"/>
+  </w:num>
+  <w:num w:numId="13" w16cid:durableId="1878423789">
+    <w:abstractNumId w:val="31"/>
+  </w:num>
+  <w:num w:numId="14" w16cid:durableId="791946895">
+    <w:abstractNumId w:val="41"/>
+  </w:num>
+  <w:num w:numId="15" w16cid:durableId="1429306985">
+    <w:abstractNumId w:val="24"/>
+  </w:num>
+  <w:num w:numId="16" w16cid:durableId="1787693991">
+    <w:abstractNumId w:val="30"/>
+  </w:num>
+  <w:num w:numId="17" w16cid:durableId="1111625063">
+    <w:abstractNumId w:val="5"/>
+  </w:num>
+  <w:num w:numId="18" w16cid:durableId="939410341">
+    <w:abstractNumId w:val="28"/>
+  </w:num>
+  <w:num w:numId="19" w16cid:durableId="1017342667">
+    <w:abstractNumId w:val="35"/>
+  </w:num>
+  <w:num w:numId="20" w16cid:durableId="787814604">
+    <w:abstractNumId w:val="15"/>
+  </w:num>
+  <w:num w:numId="21" w16cid:durableId="654338653">
+    <w:abstractNumId w:val="39"/>
+  </w:num>
+  <w:num w:numId="22" w16cid:durableId="478500824">
+    <w:abstractNumId w:val="26"/>
+  </w:num>
+  <w:num w:numId="23" w16cid:durableId="789322387">
+    <w:abstractNumId w:val="13"/>
+  </w:num>
+  <w:num w:numId="24" w16cid:durableId="535893008">
+    <w:abstractNumId w:val="7"/>
+  </w:num>
+  <w:num w:numId="25" w16cid:durableId="563687877">
+    <w:abstractNumId w:val="32"/>
+  </w:num>
+  <w:num w:numId="26" w16cid:durableId="74908660">
+    <w:abstractNumId w:val="3"/>
+  </w:num>
+  <w:num w:numId="27" w16cid:durableId="328295272">
+    <w:abstractNumId w:val="22"/>
+  </w:num>
+  <w:num w:numId="28" w16cid:durableId="1222254257">
+    <w:abstractNumId w:val="34"/>
+  </w:num>
+  <w:num w:numId="29" w16cid:durableId="1066958302">
+    <w:abstractNumId w:val="6"/>
+  </w:num>
+  <w:num w:numId="30" w16cid:durableId="2705640">
+    <w:abstractNumId w:val="44"/>
+  </w:num>
+  <w:num w:numId="31" w16cid:durableId="308756269">
+    <w:abstractNumId w:val="0"/>
+  </w:num>
+  <w:num w:numId="32" w16cid:durableId="1069885313">
+    <w:abstractNumId w:val="40"/>
+  </w:num>
+  <w:num w:numId="33" w16cid:durableId="410200889">
     <w:abstractNumId w:val="14"/>
   </w:num>
-  <w:num w:numId="2" w16cid:durableId="54545400">
-    <w:abstractNumId w:val="9"/>
+  <w:num w:numId="34" w16cid:durableId="1987397321">
+    <w:abstractNumId w:val="4"/>
   </w:num>
-  <w:num w:numId="3" w16cid:durableId="94716372">
-    <w:abstractNumId w:val="6"/>
-  </w:num>
-  <w:num w:numId="4" w16cid:durableId="1999648806">
-    <w:abstractNumId w:val="8"/>
-  </w:num>
-  <w:num w:numId="5" w16cid:durableId="1170801067">
-    <w:abstractNumId w:val="13"/>
-  </w:num>
-  <w:num w:numId="6" w16cid:durableId="823352073">
-    <w:abstractNumId w:val="7"/>
-  </w:num>
-  <w:num w:numId="7" w16cid:durableId="112284375">
-    <w:abstractNumId w:val="5"/>
-  </w:num>
-  <w:num w:numId="8" w16cid:durableId="7756177">
+  <w:num w:numId="35" w16cid:durableId="286399995">
     <w:abstractNumId w:val="17"/>
   </w:num>
-  <w:num w:numId="9" w16cid:durableId="797381797">
+  <w:num w:numId="36" w16cid:durableId="1280186521">
+    <w:abstractNumId w:val="36"/>
+  </w:num>
+  <w:num w:numId="37" w16cid:durableId="508326391">
+    <w:abstractNumId w:val="37"/>
+  </w:num>
+  <w:num w:numId="38" w16cid:durableId="1566717478">
+    <w:abstractNumId w:val="42"/>
+  </w:num>
+  <w:num w:numId="39" w16cid:durableId="399641768">
+    <w:abstractNumId w:val="46"/>
+  </w:num>
+  <w:num w:numId="40" w16cid:durableId="640380764">
+    <w:abstractNumId w:val="21"/>
+  </w:num>
+  <w:num w:numId="41" w16cid:durableId="1647467152">
+    <w:abstractNumId w:val="45"/>
+  </w:num>
+  <w:num w:numId="42" w16cid:durableId="443429365">
+    <w:abstractNumId w:val="1"/>
+  </w:num>
+  <w:num w:numId="43" w16cid:durableId="885525793">
+    <w:abstractNumId w:val="18"/>
+  </w:num>
+  <w:num w:numId="44" w16cid:durableId="1873490691">
+    <w:abstractNumId w:val="43"/>
+  </w:num>
+  <w:num w:numId="45" w16cid:durableId="1450514678">
+    <w:abstractNumId w:val="27"/>
+  </w:num>
+  <w:num w:numId="46" w16cid:durableId="956982036">
     <w:abstractNumId w:val="23"/>
   </w:num>
-  <w:num w:numId="10" w16cid:durableId="946545795">
-    <w:abstractNumId w:val="12"/>
-  </w:num>
-  <w:num w:numId="11" w16cid:durableId="15230442">
-    <w:abstractNumId w:val="26"/>
-  </w:num>
-  <w:num w:numId="12" w16cid:durableId="643049309">
-    <w:abstractNumId w:val="0"/>
-  </w:num>
-  <w:num w:numId="13" w16cid:durableId="1878423789">
-    <w:abstractNumId w:val="21"/>
-  </w:num>
-  <w:num w:numId="14" w16cid:durableId="791946895">
-    <w:abstractNumId w:val="28"/>
-  </w:num>
-  <w:num w:numId="15" w16cid:durableId="1429306985">
-    <w:abstractNumId w:val="16"/>
-  </w:num>
-  <w:num w:numId="16" w16cid:durableId="1787693991">
-    <w:abstractNumId w:val="20"/>
-  </w:num>
-  <w:num w:numId="17" w16cid:durableId="1111625063">
-    <w:abstractNumId w:val="2"/>
-  </w:num>
-  <w:num w:numId="18" w16cid:durableId="939410341">
-    <w:abstractNumId w:val="19"/>
-  </w:num>
-  <w:num w:numId="19" w16cid:durableId="1017342667">
-    <w:abstractNumId w:val="25"/>
-  </w:num>
-  <w:num w:numId="20" w16cid:durableId="787814604">
-    <w:abstractNumId w:val="11"/>
-  </w:num>
-  <w:num w:numId="21" w16cid:durableId="654338653">
-    <w:abstractNumId w:val="27"/>
-  </w:num>
-  <w:num w:numId="22" w16cid:durableId="478500824">
-    <w:abstractNumId w:val="18"/>
-  </w:num>
-  <w:num w:numId="23" w16cid:durableId="789322387">
-    <w:abstractNumId w:val="10"/>
-  </w:num>
-  <w:num w:numId="24" w16cid:durableId="535893008">
-    <w:abstractNumId w:val="4"/>
-  </w:num>
-  <w:num w:numId="25" w16cid:durableId="563687877">
-    <w:abstractNumId w:val="22"/>
-  </w:num>
-  <w:num w:numId="26" w16cid:durableId="74908660">
-    <w:abstractNumId w:val="1"/>
-  </w:num>
-  <w:num w:numId="27" w16cid:durableId="328295272">
-    <w:abstractNumId w:val="15"/>
-  </w:num>
-  <w:num w:numId="28" w16cid:durableId="1222254257">
-    <w:abstractNumId w:val="24"/>
-  </w:num>
-  <w:num w:numId="29" w16cid:durableId="1066958302">
-    <w:abstractNumId w:val="3"/>
-  </w:num>
-  <w:num w:numId="30" w16cid:durableId="2705640">
+  <w:num w:numId="47" w16cid:durableId="1664039887">
     <w:abstractNumId w:val="29"/>
   </w:num>
 </w:numbering>
@@ -9668,6 +11888,196 @@
     <w:basedOn w:val="DefaultParagraphFont"/>
     <w:rsid w:val="00632D3D"/>
   </w:style>
+  <w:style w:type="character" w:customStyle="1" w:styleId="ng-tns-c3110852119-675">
+    <w:name w:val="ng-tns-c3110852119-675"/>
+    <w:basedOn w:val="DefaultParagraphFont"/>
+    <w:rsid w:val="00AB72D1"/>
+  </w:style>
+  <w:style w:type="character" w:customStyle="1" w:styleId="citation-213">
+    <w:name w:val="citation-213"/>
+    <w:basedOn w:val="DefaultParagraphFont"/>
+    <w:rsid w:val="00AB72D1"/>
+  </w:style>
+  <w:style w:type="character" w:customStyle="1" w:styleId="ng-tns-c3110852119-676">
+    <w:name w:val="ng-tns-c3110852119-676"/>
+    <w:basedOn w:val="DefaultParagraphFont"/>
+    <w:rsid w:val="00AB72D1"/>
+  </w:style>
+  <w:style w:type="character" w:customStyle="1" w:styleId="citation-212">
+    <w:name w:val="citation-212"/>
+    <w:basedOn w:val="DefaultParagraphFont"/>
+    <w:rsid w:val="00AB72D1"/>
+  </w:style>
+  <w:style w:type="character" w:customStyle="1" w:styleId="ng-tns-c3110852119-677">
+    <w:name w:val="ng-tns-c3110852119-677"/>
+    <w:basedOn w:val="DefaultParagraphFont"/>
+    <w:rsid w:val="00AB72D1"/>
+  </w:style>
+  <w:style w:type="character" w:customStyle="1" w:styleId="citation-211">
+    <w:name w:val="citation-211"/>
+    <w:basedOn w:val="DefaultParagraphFont"/>
+    <w:rsid w:val="00AB72D1"/>
+  </w:style>
+  <w:style w:type="character" w:customStyle="1" w:styleId="citation-210">
+    <w:name w:val="citation-210"/>
+    <w:basedOn w:val="DefaultParagraphFont"/>
+    <w:rsid w:val="00AB72D1"/>
+  </w:style>
+  <w:style w:type="character" w:customStyle="1" w:styleId="citation-209">
+    <w:name w:val="citation-209"/>
+    <w:basedOn w:val="DefaultParagraphFont"/>
+    <w:rsid w:val="00AB72D1"/>
+  </w:style>
+  <w:style w:type="character" w:customStyle="1" w:styleId="citation-208">
+    <w:name w:val="citation-208"/>
+    <w:basedOn w:val="DefaultParagraphFont"/>
+    <w:rsid w:val="00AB72D1"/>
+  </w:style>
+  <w:style w:type="character" w:customStyle="1" w:styleId="citation-207">
+    <w:name w:val="citation-207"/>
+    <w:basedOn w:val="DefaultParagraphFont"/>
+    <w:rsid w:val="00AB72D1"/>
+  </w:style>
+  <w:style w:type="character" w:customStyle="1" w:styleId="ng-tns-c3110852119-678">
+    <w:name w:val="ng-tns-c3110852119-678"/>
+    <w:basedOn w:val="DefaultParagraphFont"/>
+    <w:rsid w:val="00AB72D1"/>
+  </w:style>
+  <w:style w:type="character" w:customStyle="1" w:styleId="citation-206">
+    <w:name w:val="citation-206"/>
+    <w:basedOn w:val="DefaultParagraphFont"/>
+    <w:rsid w:val="00AB72D1"/>
+  </w:style>
+  <w:style w:type="character" w:customStyle="1" w:styleId="citation-205">
+    <w:name w:val="citation-205"/>
+    <w:basedOn w:val="DefaultParagraphFont"/>
+    <w:rsid w:val="00AB72D1"/>
+  </w:style>
+  <w:style w:type="character" w:customStyle="1" w:styleId="citation-204">
+    <w:name w:val="citation-204"/>
+    <w:basedOn w:val="DefaultParagraphFont"/>
+    <w:rsid w:val="00AB72D1"/>
+  </w:style>
+  <w:style w:type="character" w:customStyle="1" w:styleId="citation-203">
+    <w:name w:val="citation-203"/>
+    <w:basedOn w:val="DefaultParagraphFont"/>
+    <w:rsid w:val="00AB72D1"/>
+  </w:style>
+  <w:style w:type="character" w:customStyle="1" w:styleId="citation-202">
+    <w:name w:val="citation-202"/>
+    <w:basedOn w:val="DefaultParagraphFont"/>
+    <w:rsid w:val="00AB72D1"/>
+  </w:style>
+  <w:style w:type="character" w:customStyle="1" w:styleId="citation-201">
+    <w:name w:val="citation-201"/>
+    <w:basedOn w:val="DefaultParagraphFont"/>
+    <w:rsid w:val="00AB72D1"/>
+  </w:style>
+  <w:style w:type="character" w:customStyle="1" w:styleId="citation-200">
+    <w:name w:val="citation-200"/>
+    <w:basedOn w:val="DefaultParagraphFont"/>
+    <w:rsid w:val="00AB72D1"/>
+  </w:style>
+  <w:style w:type="character" w:customStyle="1" w:styleId="citation-199">
+    <w:name w:val="citation-199"/>
+    <w:basedOn w:val="DefaultParagraphFont"/>
+    <w:rsid w:val="00AB72D1"/>
+  </w:style>
+  <w:style w:type="character" w:customStyle="1" w:styleId="citation-198">
+    <w:name w:val="citation-198"/>
+    <w:basedOn w:val="DefaultParagraphFont"/>
+    <w:rsid w:val="00AB72D1"/>
+  </w:style>
+  <w:style w:type="character" w:customStyle="1" w:styleId="citation-197">
+    <w:name w:val="citation-197"/>
+    <w:basedOn w:val="DefaultParagraphFont"/>
+    <w:rsid w:val="00AB72D1"/>
+  </w:style>
+  <w:style w:type="character" w:customStyle="1" w:styleId="citation-196">
+    <w:name w:val="citation-196"/>
+    <w:basedOn w:val="DefaultParagraphFont"/>
+    <w:rsid w:val="00AB72D1"/>
+  </w:style>
+  <w:style w:type="character" w:customStyle="1" w:styleId="citation-195">
+    <w:name w:val="citation-195"/>
+    <w:basedOn w:val="DefaultParagraphFont"/>
+    <w:rsid w:val="00AB72D1"/>
+  </w:style>
+  <w:style w:type="character" w:customStyle="1" w:styleId="citation-194">
+    <w:name w:val="citation-194"/>
+    <w:basedOn w:val="DefaultParagraphFont"/>
+    <w:rsid w:val="00AB72D1"/>
+  </w:style>
+  <w:style w:type="character" w:customStyle="1" w:styleId="citation-193">
+    <w:name w:val="citation-193"/>
+    <w:basedOn w:val="DefaultParagraphFont"/>
+    <w:rsid w:val="00AB72D1"/>
+  </w:style>
+  <w:style w:type="character" w:customStyle="1" w:styleId="citation-192">
+    <w:name w:val="citation-192"/>
+    <w:basedOn w:val="DefaultParagraphFont"/>
+    <w:rsid w:val="00AB72D1"/>
+  </w:style>
+  <w:style w:type="character" w:customStyle="1" w:styleId="citation-191">
+    <w:name w:val="citation-191"/>
+    <w:basedOn w:val="DefaultParagraphFont"/>
+    <w:rsid w:val="00AB72D1"/>
+  </w:style>
+  <w:style w:type="character" w:customStyle="1" w:styleId="citation-190">
+    <w:name w:val="citation-190"/>
+    <w:basedOn w:val="DefaultParagraphFont"/>
+    <w:rsid w:val="00AB72D1"/>
+  </w:style>
+  <w:style w:type="character" w:customStyle="1" w:styleId="citation-189">
+    <w:name w:val="citation-189"/>
+    <w:basedOn w:val="DefaultParagraphFont"/>
+    <w:rsid w:val="00AB72D1"/>
+  </w:style>
+  <w:style w:type="character" w:customStyle="1" w:styleId="citation-188">
+    <w:name w:val="citation-188"/>
+    <w:basedOn w:val="DefaultParagraphFont"/>
+    <w:rsid w:val="00AB72D1"/>
+  </w:style>
+  <w:style w:type="character" w:customStyle="1" w:styleId="citation-187">
+    <w:name w:val="citation-187"/>
+    <w:basedOn w:val="DefaultParagraphFont"/>
+    <w:rsid w:val="00AB72D1"/>
+  </w:style>
+  <w:style w:type="character" w:customStyle="1" w:styleId="citation-186">
+    <w:name w:val="citation-186"/>
+    <w:basedOn w:val="DefaultParagraphFont"/>
+    <w:rsid w:val="00AB72D1"/>
+  </w:style>
+  <w:style w:type="character" w:customStyle="1" w:styleId="citation-185">
+    <w:name w:val="citation-185"/>
+    <w:basedOn w:val="DefaultParagraphFont"/>
+    <w:rsid w:val="00AB72D1"/>
+  </w:style>
+  <w:style w:type="character" w:customStyle="1" w:styleId="citation-184">
+    <w:name w:val="citation-184"/>
+    <w:basedOn w:val="DefaultParagraphFont"/>
+    <w:rsid w:val="00AB72D1"/>
+  </w:style>
+  <w:style w:type="character" w:customStyle="1" w:styleId="ng-tns-c3110852119-766">
+    <w:name w:val="ng-tns-c3110852119-766"/>
+    <w:basedOn w:val="DefaultParagraphFont"/>
+    <w:rsid w:val="00416F92"/>
+  </w:style>
+  <w:style w:type="character" w:customStyle="1" w:styleId="ng-tns-c3110852119-767">
+    <w:name w:val="ng-tns-c3110852119-767"/>
+    <w:basedOn w:val="DefaultParagraphFont"/>
+    <w:rsid w:val="00416F92"/>
+  </w:style>
+  <w:style w:type="character" w:customStyle="1" w:styleId="ng-tns-c3110852119-768">
+    <w:name w:val="ng-tns-c3110852119-768"/>
+    <w:basedOn w:val="DefaultParagraphFont"/>
+    <w:rsid w:val="00416F92"/>
+  </w:style>
+  <w:style w:type="character" w:customStyle="1" w:styleId="ng-tns-c3110852119-769">
+    <w:name w:val="ng-tns-c3110852119-769"/>
+    <w:basedOn w:val="DefaultParagraphFont"/>
+    <w:rsid w:val="00416F92"/>
+  </w:style>
 </w:styles>
 </file>
 

--- a/outros_documentos/Manual de Implantação e Arquitetura da Plataforma IAprovas.docx
+++ b/outros_documentos/Manual de Implantação e Arquitetura da Plataforma IAprovas.docx
@@ -4,6 +4,20 @@
   <w:body>
     <w:p>
       <w:pPr>
+        <w:rPr>
+          <w:rFonts w:ascii="Times New Roman" w:eastAsia="Times New Roman" w:hAnsi="Times New Roman" w:cs="Times New Roman"/>
+          <w:b/>
+          <w:bCs/>
+          <w:kern w:val="0"/>
+          <w:sz w:val="27"/>
+          <w:szCs w:val="27"/>
+          <w:lang w:val="pt-BR"/>
+          <w14:ligatures w14:val="none"/>
+        </w:rPr>
+      </w:pPr>
+    </w:p>
+    <w:p>
+      <w:pPr>
         <w:spacing w:before="100" w:beforeAutospacing="1" w:after="100" w:afterAutospacing="1" w:line="240" w:lineRule="auto"/>
         <w:outlineLvl w:val="2"/>
         <w:rPr>
@@ -46,7 +60,7 @@
           <w:kern w:val="0"/>
           <w14:ligatures w14:val="none"/>
         </w:rPr>
-        <w:t>Versão 1.2 - 19 de Junho de 2025</w:t>
+        <w:t>Versão 1.2 - 20 de Junho de 2025</w:t>
       </w:r>
     </w:p>
     <w:p>
@@ -110,9 +124,37 @@
     </w:p>
     <w:p>
       <w:pPr>
+        <w:spacing w:before="100" w:beforeAutospacing="1" w:after="100" w:afterAutospacing="1" w:line="240" w:lineRule="auto"/>
+        <w:rPr>
+          <w:rFonts w:ascii="Times New Roman" w:eastAsia="Times New Roman" w:hAnsi="Times New Roman" w:cs="Times New Roman"/>
+          <w:kern w:val="0"/>
+          <w14:ligatures w14:val="none"/>
+        </w:rPr>
+      </w:pPr>
+      <w:r>
+        <w:rPr>
+          <w:rFonts w:ascii="Times New Roman" w:eastAsia="Times New Roman" w:hAnsi="Times New Roman" w:cs="Times New Roman"/>
+          <w:b/>
+          <w:bCs/>
+          <w:kern w:val="0"/>
+          <w14:ligatures w14:val="none"/>
+        </w:rPr>
+        <w:t>1.1. Procedimento de Início de Dia:</w:t>
+      </w:r>
+      <w:r>
+        <w:rPr>
+          <w:rFonts w:ascii="Times New Roman" w:eastAsia="Times New Roman" w:hAnsi="Times New Roman" w:cs="Times New Roman"/>
+          <w:kern w:val="0"/>
+          <w14:ligatures w14:val="none"/>
+        </w:rPr>
+        <w:t xml:space="preserve"> Sempre que for começar a trabalhar, abra o VS Code e o terminal integrado e siga estes passos:</w:t>
+      </w:r>
+    </w:p>
+    <w:p>
+      <w:pPr>
         <w:numPr>
           <w:ilvl w:val="0"/>
-          <w:numId w:val="44"/>
+          <w:numId w:val="48"/>
         </w:numPr>
         <w:spacing w:before="100" w:beforeAutospacing="1" w:after="100" w:afterAutospacing="1" w:line="240" w:lineRule="auto"/>
         <w:rPr>
@@ -124,48 +166,16 @@
       <w:r>
         <w:rPr>
           <w:rFonts w:ascii="Times New Roman" w:eastAsia="Times New Roman" w:hAnsi="Times New Roman" w:cs="Times New Roman"/>
-          <w:b/>
-          <w:bCs/>
-          <w:kern w:val="0"/>
-          <w14:ligatures w14:val="none"/>
-        </w:rPr>
-        <w:t>1.1. Procedimento de Início de Dia:</w:t>
-      </w:r>
-      <w:r>
-        <w:rPr>
-          <w:rFonts w:ascii="Times New Roman" w:eastAsia="Times New Roman" w:hAnsi="Times New Roman" w:cs="Times New Roman"/>
-          <w:kern w:val="0"/>
-          <w14:ligatures w14:val="none"/>
-        </w:rPr>
-        <w:t xml:space="preserve"> Sempre que for começar a trabalhar, abra o VS Code e o terminal integrado e siga estes passos:</w:t>
+          <w:kern w:val="0"/>
+          <w14:ligatures w14:val="none"/>
+        </w:rPr>
+        <w:t xml:space="preserve">Navegue até a pasta do projeto: </w:t>
       </w:r>
     </w:p>
     <w:p>
       <w:pPr>
-        <w:numPr>
-          <w:ilvl w:val="1"/>
-          <w:numId w:val="44"/>
-        </w:numPr>
         <w:spacing w:before="100" w:beforeAutospacing="1" w:after="100" w:afterAutospacing="1" w:line="240" w:lineRule="auto"/>
-        <w:rPr>
-          <w:rFonts w:ascii="Times New Roman" w:eastAsia="Times New Roman" w:hAnsi="Times New Roman" w:cs="Times New Roman"/>
-          <w:kern w:val="0"/>
-          <w14:ligatures w14:val="none"/>
-        </w:rPr>
-      </w:pPr>
-      <w:r>
-        <w:rPr>
-          <w:rFonts w:ascii="Times New Roman" w:eastAsia="Times New Roman" w:hAnsi="Times New Roman" w:cs="Times New Roman"/>
-          <w:kern w:val="0"/>
-          <w14:ligatures w14:val="none"/>
-        </w:rPr>
-        <w:t xml:space="preserve">Navegue até a pasta do projeto: </w:t>
-      </w:r>
-    </w:p>
-    <w:p>
-      <w:pPr>
-        <w:spacing w:before="100" w:beforeAutospacing="1" w:after="100" w:afterAutospacing="1" w:line="240" w:lineRule="auto"/>
-        <w:ind w:left="1440"/>
+        <w:ind w:left="720"/>
         <w:rPr>
           <w:rFonts w:ascii="Times New Roman" w:eastAsia="Times New Roman" w:hAnsi="Times New Roman" w:cs="Times New Roman"/>
           <w:kern w:val="0"/>
@@ -202,7 +212,7 @@
           <w:tab w:val="left" w:pos="14656"/>
         </w:tabs>
         <w:spacing w:after="0" w:line="240" w:lineRule="auto"/>
-        <w:ind w:left="1440"/>
+        <w:ind w:left="720"/>
         <w:rPr>
           <w:rFonts w:ascii="Courier New" w:eastAsia="Times New Roman" w:hAnsi="Courier New" w:cs="Courier New"/>
           <w:kern w:val="0"/>
@@ -219,14 +229,14 @@
           <w:szCs w:val="20"/>
           <w14:ligatures w14:val="none"/>
         </w:rPr>
-        <w:t>cd caminho/para/seu/projeto/plataforma_concursos-e9b4feb71d9463b63ef688c227673a5f287b9c50</w:t>
+        <w:t>cd caminho/para/seu/projeto/plataforma_concursos-b2fd3629646d474b81af188342f1f56f9c40bd79</w:t>
       </w:r>
     </w:p>
     <w:p>
       <w:pPr>
         <w:numPr>
-          <w:ilvl w:val="1"/>
-          <w:numId w:val="44"/>
+          <w:ilvl w:val="0"/>
+          <w:numId w:val="48"/>
         </w:numPr>
         <w:spacing w:before="100" w:beforeAutospacing="1" w:after="100" w:afterAutospacing="1" w:line="240" w:lineRule="auto"/>
         <w:rPr>
@@ -247,7 +257,7 @@
     <w:p>
       <w:pPr>
         <w:spacing w:before="100" w:beforeAutospacing="1" w:after="100" w:afterAutospacing="1" w:line="240" w:lineRule="auto"/>
-        <w:ind w:left="1440"/>
+        <w:ind w:left="720"/>
         <w:rPr>
           <w:rFonts w:ascii="Times New Roman" w:eastAsia="Times New Roman" w:hAnsi="Times New Roman" w:cs="Times New Roman"/>
           <w:kern w:val="0"/>
@@ -284,7 +294,7 @@
           <w:tab w:val="left" w:pos="14656"/>
         </w:tabs>
         <w:spacing w:after="0" w:line="240" w:lineRule="auto"/>
-        <w:ind w:left="1440"/>
+        <w:ind w:left="720"/>
         <w:rPr>
           <w:rFonts w:ascii="Courier New" w:eastAsia="Times New Roman" w:hAnsi="Courier New" w:cs="Courier New"/>
           <w:kern w:val="0"/>
@@ -307,8 +317,8 @@
     <w:p>
       <w:pPr>
         <w:numPr>
-          <w:ilvl w:val="1"/>
-          <w:numId w:val="44"/>
+          <w:ilvl w:val="0"/>
+          <w:numId w:val="48"/>
         </w:numPr>
         <w:spacing w:before="100" w:beforeAutospacing="1" w:after="100" w:afterAutospacing="1" w:line="240" w:lineRule="auto"/>
         <w:rPr>
@@ -329,7 +339,7 @@
     <w:p>
       <w:pPr>
         <w:spacing w:before="100" w:beforeAutospacing="1" w:after="100" w:afterAutospacing="1" w:line="240" w:lineRule="auto"/>
-        <w:ind w:left="1440"/>
+        <w:ind w:left="720"/>
         <w:rPr>
           <w:rFonts w:ascii="Times New Roman" w:eastAsia="Times New Roman" w:hAnsi="Times New Roman" w:cs="Times New Roman"/>
           <w:kern w:val="0"/>
@@ -366,7 +376,7 @@
           <w:tab w:val="left" w:pos="14656"/>
         </w:tabs>
         <w:spacing w:after="0" w:line="240" w:lineRule="auto"/>
-        <w:ind w:left="1440"/>
+        <w:ind w:left="720"/>
         <w:rPr>
           <w:rFonts w:ascii="Courier New" w:eastAsia="Times New Roman" w:hAnsi="Courier New" w:cs="Courier New"/>
           <w:kern w:val="0"/>
@@ -389,8 +399,8 @@
     <w:p>
       <w:pPr>
         <w:numPr>
-          <w:ilvl w:val="1"/>
-          <w:numId w:val="44"/>
+          <w:ilvl w:val="0"/>
+          <w:numId w:val="48"/>
         </w:numPr>
         <w:spacing w:before="100" w:beforeAutospacing="1" w:after="100" w:afterAutospacing="1" w:line="240" w:lineRule="auto"/>
         <w:rPr>
@@ -428,9 +438,37 @@
     </w:p>
     <w:p>
       <w:pPr>
+        <w:spacing w:before="100" w:beforeAutospacing="1" w:after="100" w:afterAutospacing="1" w:line="240" w:lineRule="auto"/>
+        <w:rPr>
+          <w:rFonts w:ascii="Times New Roman" w:eastAsia="Times New Roman" w:hAnsi="Times New Roman" w:cs="Times New Roman"/>
+          <w:kern w:val="0"/>
+          <w14:ligatures w14:val="none"/>
+        </w:rPr>
+      </w:pPr>
+      <w:r>
+        <w:rPr>
+          <w:rFonts w:ascii="Times New Roman" w:eastAsia="Times New Roman" w:hAnsi="Times New Roman" w:cs="Times New Roman"/>
+          <w:b/>
+          <w:bCs/>
+          <w:kern w:val="0"/>
+          <w14:ligatures w14:val="none"/>
+        </w:rPr>
+        <w:t>1.2. Procedimento de Fim de Dia (Salvar no GitHub):</w:t>
+      </w:r>
+      <w:r>
+        <w:rPr>
+          <w:rFonts w:ascii="Times New Roman" w:eastAsia="Times New Roman" w:hAnsi="Times New Roman" w:cs="Times New Roman"/>
+          <w:kern w:val="0"/>
+          <w14:ligatures w14:val="none"/>
+        </w:rPr>
+        <w:t xml:space="preserve"> Ao final de cada sessão de trabalho, para salvar seu progresso de forma segura:</w:t>
+      </w:r>
+    </w:p>
+    <w:p>
+      <w:pPr>
         <w:numPr>
           <w:ilvl w:val="0"/>
-          <w:numId w:val="44"/>
+          <w:numId w:val="49"/>
         </w:numPr>
         <w:spacing w:before="100" w:beforeAutospacing="1" w:after="100" w:afterAutospacing="1" w:line="240" w:lineRule="auto"/>
         <w:rPr>
@@ -442,27 +480,53 @@
       <w:r>
         <w:rPr>
           <w:rFonts w:ascii="Times New Roman" w:eastAsia="Times New Roman" w:hAnsi="Times New Roman" w:cs="Times New Roman"/>
-          <w:b/>
-          <w:bCs/>
-          <w:kern w:val="0"/>
-          <w14:ligatures w14:val="none"/>
-        </w:rPr>
-        <w:t>1.2. Procedimento de Fim de Dia (Salvar no GitHub):</w:t>
-      </w:r>
-      <w:r>
-        <w:rPr>
-          <w:rFonts w:ascii="Times New Roman" w:eastAsia="Times New Roman" w:hAnsi="Times New Roman" w:cs="Times New Roman"/>
-          <w:kern w:val="0"/>
-          <w14:ligatures w14:val="none"/>
-        </w:rPr>
-        <w:t xml:space="preserve"> Ao final de cada sessão de trabalho, para salvar seu progresso de forma segura:</w:t>
+          <w:kern w:val="0"/>
+          <w14:ligatures w14:val="none"/>
+        </w:rPr>
+        <w:t xml:space="preserve">No terminal, pare o servidor </w:t>
+      </w:r>
+      <w:r>
+        <w:rPr>
+          <w:rFonts w:ascii="Courier New" w:eastAsia="Times New Roman" w:hAnsi="Courier New" w:cs="Courier New"/>
+          <w:kern w:val="0"/>
+          <w:sz w:val="20"/>
+          <w:szCs w:val="20"/>
+          <w14:ligatures w14:val="none"/>
+        </w:rPr>
+        <w:t>app.py</w:t>
+      </w:r>
+      <w:r>
+        <w:rPr>
+          <w:rFonts w:ascii="Times New Roman" w:eastAsia="Times New Roman" w:hAnsi="Times New Roman" w:cs="Times New Roman"/>
+          <w:kern w:val="0"/>
+          <w14:ligatures w14:val="none"/>
+        </w:rPr>
+        <w:t xml:space="preserve"> com </w:t>
+      </w:r>
+      <w:r>
+        <w:rPr>
+          <w:rFonts w:ascii="Courier New" w:eastAsia="Times New Roman" w:hAnsi="Courier New" w:cs="Courier New"/>
+          <w:kern w:val="0"/>
+          <w:sz w:val="20"/>
+          <w:szCs w:val="20"/>
+          <w14:ligatures w14:val="none"/>
+        </w:rPr>
+        <w:t>Ctrl + C</w:t>
+      </w:r>
+      <w:r>
+        <w:rPr>
+          <w:rFonts w:ascii="Times New Roman" w:eastAsia="Times New Roman" w:hAnsi="Times New Roman" w:cs="Times New Roman"/>
+          <w:kern w:val="0"/>
+          <w14:ligatures w14:val="none"/>
+        </w:rPr>
+        <w:t>.</w:t>
       </w:r>
     </w:p>
     <w:p>
       <w:pPr>
         <w:numPr>
-          <w:ilvl w:val="1"/>
-          <w:numId w:val="44"/>
+          <w:ilvl w:val="0"/>
+          <w:numId w:val="49"/>
         </w:numPr>
         <w:spacing w:before="100" w:beforeAutospacing="1" w:after="100" w:afterAutospacing="1" w:line="240" w:lineRule="auto"/>
         <w:rPr>
@@ -477,7 +541,7 @@
           <w:kern w:val="0"/>
           <w14:ligatures w14:val="none"/>
         </w:rPr>
-        <w:t xml:space="preserve">No terminal, pare o servidor </w:t>
+        <w:t xml:space="preserve">Verifique as alterações: </w:t>
       </w:r>
       <w:r>
         <w:rPr>
@@ -487,15 +551,29 @@
           <w:szCs w:val="20"/>
           <w14:ligatures w14:val="none"/>
         </w:rPr>
-        <w:t>app.py</w:t>
-      </w:r>
-      <w:r>
-        <w:rPr>
-          <w:rFonts w:ascii="Times New Roman" w:eastAsia="Times New Roman" w:hAnsi="Times New Roman" w:cs="Times New Roman"/>
-          <w:kern w:val="0"/>
-          <w14:ligatures w14:val="none"/>
-        </w:rPr>
-        <w:t xml:space="preserve"> com </w:t>
+        <w:t>git status</w:t>
+      </w:r>
+    </w:p>
+    <w:p>
+      <w:pPr>
+        <w:numPr>
+          <w:ilvl w:val="0"/>
+          <w:numId w:val="49"/>
+        </w:numPr>
+        <w:spacing w:before="100" w:beforeAutospacing="1" w:after="100" w:afterAutospacing="1" w:line="240" w:lineRule="auto"/>
+        <w:rPr>
+          <w:rFonts w:ascii="Times New Roman" w:eastAsia="Times New Roman" w:hAnsi="Times New Roman" w:cs="Times New Roman"/>
+          <w:kern w:val="0"/>
+          <w14:ligatures w14:val="none"/>
+        </w:rPr>
+      </w:pPr>
+      <w:r>
+        <w:rPr>
+          <w:rFonts w:ascii="Times New Roman" w:eastAsia="Times New Roman" w:hAnsi="Times New Roman" w:cs="Times New Roman"/>
+          <w:kern w:val="0"/>
+          <w14:ligatures w14:val="none"/>
+        </w:rPr>
+        <w:t xml:space="preserve">Adicione todas as alterações: </w:t>
       </w:r>
       <w:r>
         <w:rPr>
@@ -505,22 +583,14 @@
           <w:szCs w:val="20"/>
           <w14:ligatures w14:val="none"/>
         </w:rPr>
-        <w:t>Ctrl + C</w:t>
-      </w:r>
-      <w:r>
-        <w:rPr>
-          <w:rFonts w:ascii="Times New Roman" w:eastAsia="Times New Roman" w:hAnsi="Times New Roman" w:cs="Times New Roman"/>
-          <w:kern w:val="0"/>
-          <w14:ligatures w14:val="none"/>
-        </w:rPr>
-        <w:t>.</w:t>
+        <w:t>git add .</w:t>
       </w:r>
     </w:p>
     <w:p>
       <w:pPr>
         <w:numPr>
-          <w:ilvl w:val="1"/>
-          <w:numId w:val="44"/>
+          <w:ilvl w:val="0"/>
+          <w:numId w:val="49"/>
         </w:numPr>
         <w:spacing w:before="100" w:beforeAutospacing="1" w:after="100" w:afterAutospacing="1" w:line="240" w:lineRule="auto"/>
         <w:rPr>
@@ -535,89 +605,26 @@
           <w:kern w:val="0"/>
           <w14:ligatures w14:val="none"/>
         </w:rPr>
-        <w:t xml:space="preserve">Verifique as alterações: </w:t>
-      </w:r>
-      <w:r>
-        <w:rPr>
-          <w:rFonts w:ascii="Courier New" w:eastAsia="Times New Roman" w:hAnsi="Courier New" w:cs="Courier New"/>
-          <w:kern w:val="0"/>
-          <w:sz w:val="20"/>
-          <w:szCs w:val="20"/>
-          <w14:ligatures w14:val="none"/>
-        </w:rPr>
-        <w:t>git status</w:t>
+        <w:t xml:space="preserve">Crie um "pacote" com uma mensagem descritiva (Commit): </w:t>
       </w:r>
     </w:p>
     <w:p>
       <w:pPr>
-        <w:numPr>
-          <w:ilvl w:val="1"/>
-          <w:numId w:val="44"/>
-        </w:numPr>
         <w:spacing w:before="100" w:beforeAutospacing="1" w:after="100" w:afterAutospacing="1" w:line="240" w:lineRule="auto"/>
-        <w:rPr>
-          <w:rFonts w:ascii="Times New Roman" w:eastAsia="Times New Roman" w:hAnsi="Times New Roman" w:cs="Times New Roman"/>
-          <w:kern w:val="0"/>
-          <w14:ligatures w14:val="none"/>
-        </w:rPr>
-      </w:pPr>
-      <w:r>
-        <w:rPr>
-          <w:rFonts w:ascii="Times New Roman" w:eastAsia="Times New Roman" w:hAnsi="Times New Roman" w:cs="Times New Roman"/>
-          <w:kern w:val="0"/>
-          <w14:ligatures w14:val="none"/>
-        </w:rPr>
-        <w:t xml:space="preserve">Adicione todas as alterações: </w:t>
-      </w:r>
-      <w:r>
-        <w:rPr>
-          <w:rFonts w:ascii="Courier New" w:eastAsia="Times New Roman" w:hAnsi="Courier New" w:cs="Courier New"/>
-          <w:kern w:val="0"/>
-          <w:sz w:val="20"/>
-          <w:szCs w:val="20"/>
-          <w14:ligatures w14:val="none"/>
-        </w:rPr>
-        <w:t>git add .</w:t>
-      </w:r>
-    </w:p>
-    <w:p>
-      <w:pPr>
-        <w:numPr>
-          <w:ilvl w:val="1"/>
-          <w:numId w:val="44"/>
-        </w:numPr>
-        <w:spacing w:before="100" w:beforeAutospacing="1" w:after="100" w:afterAutospacing="1" w:line="240" w:lineRule="auto"/>
-        <w:rPr>
-          <w:rFonts w:ascii="Times New Roman" w:eastAsia="Times New Roman" w:hAnsi="Times New Roman" w:cs="Times New Roman"/>
-          <w:kern w:val="0"/>
-          <w14:ligatures w14:val="none"/>
-        </w:rPr>
-      </w:pPr>
-      <w:r>
-        <w:rPr>
-          <w:rFonts w:ascii="Times New Roman" w:eastAsia="Times New Roman" w:hAnsi="Times New Roman" w:cs="Times New Roman"/>
-          <w:kern w:val="0"/>
-          <w14:ligatures w14:val="none"/>
-        </w:rPr>
-        <w:t xml:space="preserve">Crie um "pacote" com uma mensagem descritiva (Commit): </w:t>
-      </w:r>
-    </w:p>
-    <w:p>
-      <w:pPr>
-        <w:spacing w:before="100" w:beforeAutospacing="1" w:after="100" w:afterAutospacing="1" w:line="240" w:lineRule="auto"/>
-        <w:ind w:left="1440"/>
-        <w:rPr>
-          <w:rFonts w:ascii="Times New Roman" w:eastAsia="Times New Roman" w:hAnsi="Times New Roman" w:cs="Times New Roman"/>
-          <w:kern w:val="0"/>
-          <w14:ligatures w14:val="none"/>
-        </w:rPr>
-      </w:pPr>
-      <w:r>
-        <w:rPr>
-          <w:rFonts w:ascii="Times New Roman" w:eastAsia="Times New Roman" w:hAnsi="Times New Roman" w:cs="Times New Roman"/>
-          <w:kern w:val="0"/>
-          <w14:ligatures w14:val="none"/>
-        </w:rPr>
+        <w:ind w:left="720"/>
+        <w:rPr>
+          <w:rFonts w:ascii="Times New Roman" w:eastAsia="Times New Roman" w:hAnsi="Times New Roman" w:cs="Times New Roman"/>
+          <w:kern w:val="0"/>
+          <w14:ligatures w14:val="none"/>
+        </w:rPr>
+      </w:pPr>
+      <w:r>
+        <w:rPr>
+          <w:rFonts w:ascii="Times New Roman" w:eastAsia="Times New Roman" w:hAnsi="Times New Roman" w:cs="Times New Roman"/>
+          <w:kern w:val="0"/>
+          <w14:ligatures w14:val="none"/>
+        </w:rPr>
+        <w:lastRenderedPageBreak/>
         <w:t>Bash</w:t>
       </w:r>
     </w:p>
@@ -642,7 +649,7 @@
           <w:tab w:val="left" w:pos="14656"/>
         </w:tabs>
         <w:spacing w:after="0" w:line="240" w:lineRule="auto"/>
-        <w:ind w:left="1440"/>
+        <w:ind w:left="720"/>
         <w:rPr>
           <w:rFonts w:ascii="Courier New" w:eastAsia="Times New Roman" w:hAnsi="Courier New" w:cs="Courier New"/>
           <w:kern w:val="0"/>
@@ -665,8 +672,8 @@
     <w:p>
       <w:pPr>
         <w:numPr>
-          <w:ilvl w:val="1"/>
-          <w:numId w:val="44"/>
+          <w:ilvl w:val="0"/>
+          <w:numId w:val="49"/>
         </w:numPr>
         <w:spacing w:before="100" w:beforeAutospacing="1" w:after="100" w:afterAutospacing="1" w:line="240" w:lineRule="auto"/>
         <w:rPr>
@@ -681,7 +688,6 @@
           <w:kern w:val="0"/>
           <w14:ligatures w14:val="none"/>
         </w:rPr>
-        <w:lastRenderedPageBreak/>
         <w:t xml:space="preserve">Envie para o GitHub: </w:t>
       </w:r>
       <w:r>
@@ -698,8 +704,8 @@
     <w:p>
       <w:pPr>
         <w:numPr>
-          <w:ilvl w:val="1"/>
-          <w:numId w:val="44"/>
+          <w:ilvl w:val="0"/>
+          <w:numId w:val="49"/>
         </w:numPr>
         <w:spacing w:before="100" w:beforeAutospacing="1" w:after="100" w:afterAutospacing="1" w:line="240" w:lineRule="auto"/>
         <w:rPr>
@@ -730,8 +736,8 @@
     <w:p>
       <w:pPr>
         <w:numPr>
-          <w:ilvl w:val="1"/>
-          <w:numId w:val="44"/>
+          <w:ilvl w:val="0"/>
+          <w:numId w:val="49"/>
         </w:numPr>
         <w:spacing w:before="100" w:beforeAutospacing="1" w:after="100" w:afterAutospacing="1" w:line="240" w:lineRule="auto"/>
         <w:rPr>
@@ -794,7 +800,7 @@
       <w:pPr>
         <w:numPr>
           <w:ilvl w:val="0"/>
-          <w:numId w:val="45"/>
+          <w:numId w:val="50"/>
         </w:numPr>
         <w:spacing w:before="100" w:beforeAutospacing="1" w:after="100" w:afterAutospacing="1" w:line="240" w:lineRule="auto"/>
         <w:rPr>
@@ -818,7 +824,7 @@
       <w:pPr>
         <w:numPr>
           <w:ilvl w:val="1"/>
-          <w:numId w:val="45"/>
+          <w:numId w:val="50"/>
         </w:numPr>
         <w:spacing w:before="100" w:beforeAutospacing="1" w:after="100" w:afterAutospacing="1" w:line="240" w:lineRule="auto"/>
         <w:rPr>
@@ -868,7 +874,7 @@
       <w:pPr>
         <w:numPr>
           <w:ilvl w:val="1"/>
-          <w:numId w:val="45"/>
+          <w:numId w:val="50"/>
         </w:numPr>
         <w:spacing w:before="100" w:beforeAutospacing="1" w:after="100" w:afterAutospacing="1" w:line="240" w:lineRule="auto"/>
         <w:rPr>
@@ -885,22 +891,76 @@
           <w:kern w:val="0"/>
           <w14:ligatures w14:val="none"/>
         </w:rPr>
-        <w:t>Configuração no Painel do Firebase:</w:t>
-      </w:r>
-      <w:r>
-        <w:rPr>
-          <w:rFonts w:ascii="Times New Roman" w:eastAsia="Times New Roman" w:hAnsi="Times New Roman" w:cs="Times New Roman"/>
-          <w:kern w:val="0"/>
-          <w14:ligatures w14:val="none"/>
-        </w:rPr>
-        <w:t xml:space="preserve"> </w:t>
+        <w:t>Conta de Serviço (Backend):</w:t>
+      </w:r>
+      <w:r>
+        <w:rPr>
+          <w:rFonts w:ascii="Times New Roman" w:eastAsia="Times New Roman" w:hAnsi="Times New Roman" w:cs="Times New Roman"/>
+          <w:kern w:val="0"/>
+          <w14:ligatures w14:val="none"/>
+        </w:rPr>
+        <w:t xml:space="preserve"> Para que nosso </w:t>
+      </w:r>
+      <w:r>
+        <w:rPr>
+          <w:rFonts w:ascii="Courier New" w:eastAsia="Times New Roman" w:hAnsi="Courier New" w:cs="Courier New"/>
+          <w:kern w:val="0"/>
+          <w:sz w:val="20"/>
+          <w:szCs w:val="20"/>
+          <w14:ligatures w14:val="none"/>
+        </w:rPr>
+        <w:t>app.py</w:t>
+      </w:r>
+      <w:r>
+        <w:rPr>
+          <w:rFonts w:ascii="Times New Roman" w:eastAsia="Times New Roman" w:hAnsi="Times New Roman" w:cs="Times New Roman"/>
+          <w:kern w:val="0"/>
+          <w14:ligatures w14:val="none"/>
+        </w:rPr>
+        <w:t xml:space="preserve"> pudesse acessar o Firestore com permissões de administrador, geramos uma chave de serviço em </w:t>
+      </w:r>
+      <w:r>
+        <w:rPr>
+          <w:rFonts w:ascii="Times New Roman" w:eastAsia="Times New Roman" w:hAnsi="Times New Roman" w:cs="Times New Roman"/>
+          <w:i/>
+          <w:iCs/>
+          <w:kern w:val="0"/>
+          <w14:ligatures w14:val="none"/>
+        </w:rPr>
+        <w:t>Configurações do projeto &gt; Contas de serviço</w:t>
+      </w:r>
+      <w:r>
+        <w:rPr>
+          <w:rFonts w:ascii="Times New Roman" w:eastAsia="Times New Roman" w:hAnsi="Times New Roman" w:cs="Times New Roman"/>
+          <w:kern w:val="0"/>
+          <w14:ligatures w14:val="none"/>
+        </w:rPr>
+        <w:t xml:space="preserve">. O arquivo JSON baixado foi renomeado para </w:t>
+      </w:r>
+      <w:r>
+        <w:rPr>
+          <w:rFonts w:ascii="Courier New" w:eastAsia="Times New Roman" w:hAnsi="Courier New" w:cs="Courier New"/>
+          <w:kern w:val="0"/>
+          <w:sz w:val="20"/>
+          <w:szCs w:val="20"/>
+          <w14:ligatures w14:val="none"/>
+        </w:rPr>
+        <w:t>serviceAccountKey.json</w:t>
+      </w:r>
+      <w:r>
+        <w:rPr>
+          <w:rFonts w:ascii="Times New Roman" w:eastAsia="Times New Roman" w:hAnsi="Times New Roman" w:cs="Times New Roman"/>
+          <w:kern w:val="0"/>
+          <w14:ligatures w14:val="none"/>
+        </w:rPr>
+        <w:t xml:space="preserve"> e colocado no ambiente de produção através dos "Secret Files" da Render.</w:t>
       </w:r>
     </w:p>
     <w:p>
       <w:pPr>
         <w:numPr>
-          <w:ilvl w:val="2"/>
-          <w:numId w:val="45"/>
+          <w:ilvl w:val="0"/>
+          <w:numId w:val="50"/>
         </w:numPr>
         <w:spacing w:before="100" w:beforeAutospacing="1" w:after="100" w:afterAutospacing="1" w:line="240" w:lineRule="auto"/>
         <w:rPr>
@@ -917,15 +977,71 @@
           <w:kern w:val="0"/>
           <w14:ligatures w14:val="none"/>
         </w:rPr>
-        <w:t>Domínios Autorizados:</w:t>
-      </w:r>
-      <w:r>
-        <w:rPr>
-          <w:rFonts w:ascii="Times New Roman" w:eastAsia="Times New Roman" w:hAnsi="Times New Roman" w:cs="Times New Roman"/>
-          <w:kern w:val="0"/>
-          <w14:ligatures w14:val="none"/>
-        </w:rPr>
-        <w:t xml:space="preserve"> Para que o login e cadastro funcionem em </w:t>
+        <w:t>2.2. Stripe (Pagamentos e Assinaturas):</w:t>
+      </w:r>
+    </w:p>
+    <w:p>
+      <w:pPr>
+        <w:numPr>
+          <w:ilvl w:val="1"/>
+          <w:numId w:val="50"/>
+        </w:numPr>
+        <w:spacing w:before="100" w:beforeAutospacing="1" w:after="100" w:afterAutospacing="1" w:line="240" w:lineRule="auto"/>
+        <w:rPr>
+          <w:rFonts w:ascii="Times New Roman" w:eastAsia="Times New Roman" w:hAnsi="Times New Roman" w:cs="Times New Roman"/>
+          <w:kern w:val="0"/>
+          <w14:ligatures w14:val="none"/>
+        </w:rPr>
+      </w:pPr>
+      <w:r>
+        <w:rPr>
+          <w:rFonts w:ascii="Times New Roman" w:eastAsia="Times New Roman" w:hAnsi="Times New Roman" w:cs="Times New Roman"/>
+          <w:b/>
+          <w:bCs/>
+          <w:kern w:val="0"/>
+          <w14:ligatures w14:val="none"/>
+        </w:rPr>
+        <w:t>Estrutura de Produtos e Preços:</w:t>
+      </w:r>
+      <w:r>
+        <w:rPr>
+          <w:rFonts w:ascii="Times New Roman" w:eastAsia="Times New Roman" w:hAnsi="Times New Roman" w:cs="Times New Roman"/>
+          <w:kern w:val="0"/>
+          <w14:ligatures w14:val="none"/>
+        </w:rPr>
+        <w:t xml:space="preserve"> Utilizamos um único Produto na Stripe chamado "IAprovas Assinatura". Associados a este produto, foram criados múltiplos Preços para cada plano oferecido (Básico, Intermediário, Premium Mensal, Premium Anual).</w:t>
+      </w:r>
+    </w:p>
+    <w:p>
+      <w:pPr>
+        <w:numPr>
+          <w:ilvl w:val="1"/>
+          <w:numId w:val="50"/>
+        </w:numPr>
+        <w:spacing w:before="100" w:beforeAutospacing="1" w:after="100" w:afterAutospacing="1" w:line="240" w:lineRule="auto"/>
+        <w:rPr>
+          <w:rFonts w:ascii="Times New Roman" w:eastAsia="Times New Roman" w:hAnsi="Times New Roman" w:cs="Times New Roman"/>
+          <w:kern w:val="0"/>
+          <w14:ligatures w14:val="none"/>
+        </w:rPr>
+      </w:pPr>
+      <w:r>
+        <w:rPr>
+          <w:rFonts w:ascii="Times New Roman" w:eastAsia="Times New Roman" w:hAnsi="Times New Roman" w:cs="Times New Roman"/>
+          <w:b/>
+          <w:bCs/>
+          <w:kern w:val="0"/>
+          <w14:ligatures w14:val="none"/>
+        </w:rPr>
+        <w:t>Portal do Cliente (Customer Portal):</w:t>
+      </w:r>
+      <w:r>
+        <w:rPr>
+          <w:rFonts w:ascii="Times New Roman" w:eastAsia="Times New Roman" w:hAnsi="Times New Roman" w:cs="Times New Roman"/>
+          <w:kern w:val="0"/>
+          <w14:ligatures w14:val="none"/>
+        </w:rPr>
+        <w:t xml:space="preserve"> A funcionalidade "Gerenciar Assinatura" é implementada através de uma rota </w:t>
       </w:r>
       <w:r>
         <w:rPr>
@@ -935,15 +1051,15 @@
           <w:szCs w:val="20"/>
           <w14:ligatures w14:val="none"/>
         </w:rPr>
-        <w:t>iaprovas.com.br</w:t>
-      </w:r>
-      <w:r>
-        <w:rPr>
-          <w:rFonts w:ascii="Times New Roman" w:eastAsia="Times New Roman" w:hAnsi="Times New Roman" w:cs="Times New Roman"/>
-          <w:kern w:val="0"/>
-          <w14:ligatures w14:val="none"/>
-        </w:rPr>
-        <w:t xml:space="preserve">, fomos em </w:t>
+        <w:t>/create-portal-session</w:t>
+      </w:r>
+      <w:r>
+        <w:rPr>
+          <w:rFonts w:ascii="Times New Roman" w:eastAsia="Times New Roman" w:hAnsi="Times New Roman" w:cs="Times New Roman"/>
+          <w:kern w:val="0"/>
+          <w14:ligatures w14:val="none"/>
+        </w:rPr>
+        <w:t xml:space="preserve"> no </w:t>
       </w:r>
       <w:r>
         <w:rPr>
@@ -953,15 +1069,15 @@
           <w:szCs w:val="20"/>
           <w14:ligatures w14:val="none"/>
         </w:rPr>
-        <w:t>Authentication &gt; Settings &gt; Domínios autorizados</w:t>
-      </w:r>
-      <w:r>
-        <w:rPr>
-          <w:rFonts w:ascii="Times New Roman" w:eastAsia="Times New Roman" w:hAnsi="Times New Roman" w:cs="Times New Roman"/>
-          <w:kern w:val="0"/>
-          <w14:ligatures w14:val="none"/>
-        </w:rPr>
-        <w:t xml:space="preserve"> e adicionamos </w:t>
+        <w:t>app.py</w:t>
+      </w:r>
+      <w:r>
+        <w:rPr>
+          <w:rFonts w:ascii="Times New Roman" w:eastAsia="Times New Roman" w:hAnsi="Times New Roman" w:cs="Times New Roman"/>
+          <w:kern w:val="0"/>
+          <w14:ligatures w14:val="none"/>
+        </w:rPr>
+        <w:t xml:space="preserve">. Essa rota utiliza o </w:t>
       </w:r>
       <w:r>
         <w:rPr>
@@ -971,15 +1087,47 @@
           <w:szCs w:val="20"/>
           <w14:ligatures w14:val="none"/>
         </w:rPr>
-        <w:t>iaprovas.com.br</w:t>
-      </w:r>
-      <w:r>
-        <w:rPr>
-          <w:rFonts w:ascii="Times New Roman" w:eastAsia="Times New Roman" w:hAnsi="Times New Roman" w:cs="Times New Roman"/>
-          <w:kern w:val="0"/>
-          <w14:ligatures w14:val="none"/>
-        </w:rPr>
-        <w:t xml:space="preserve"> e </w:t>
+        <w:t>stripeCustomerId</w:t>
+      </w:r>
+      <w:r>
+        <w:rPr>
+          <w:rFonts w:ascii="Times New Roman" w:eastAsia="Times New Roman" w:hAnsi="Times New Roman" w:cs="Times New Roman"/>
+          <w:kern w:val="0"/>
+          <w14:ligatures w14:val="none"/>
+        </w:rPr>
+        <w:t xml:space="preserve"> (salvo no Firestore durante o checkout) para gerar um link de acesso seguro ao portal do cliente da Stripe.</w:t>
+      </w:r>
+    </w:p>
+    <w:p>
+      <w:pPr>
+        <w:numPr>
+          <w:ilvl w:val="1"/>
+          <w:numId w:val="50"/>
+        </w:numPr>
+        <w:spacing w:before="100" w:beforeAutospacing="1" w:after="100" w:afterAutospacing="1" w:line="240" w:lineRule="auto"/>
+        <w:rPr>
+          <w:rFonts w:ascii="Times New Roman" w:eastAsia="Times New Roman" w:hAnsi="Times New Roman" w:cs="Times New Roman"/>
+          <w:kern w:val="0"/>
+          <w14:ligatures w14:val="none"/>
+        </w:rPr>
+      </w:pPr>
+      <w:r>
+        <w:rPr>
+          <w:rFonts w:ascii="Times New Roman" w:eastAsia="Times New Roman" w:hAnsi="Times New Roman" w:cs="Times New Roman"/>
+          <w:b/>
+          <w:bCs/>
+          <w:kern w:val="0"/>
+          <w14:ligatures w14:val="none"/>
+        </w:rPr>
+        <w:t>Webhooks:</w:t>
+      </w:r>
+      <w:r>
+        <w:rPr>
+          <w:rFonts w:ascii="Times New Roman" w:eastAsia="Times New Roman" w:hAnsi="Times New Roman" w:cs="Times New Roman"/>
+          <w:kern w:val="0"/>
+          <w14:ligatures w14:val="none"/>
+        </w:rPr>
+        <w:t xml:space="preserve"> O webhook </w:t>
       </w:r>
       <w:r>
         <w:rPr>
@@ -989,22 +1137,58 @@
           <w:szCs w:val="20"/>
           <w14:ligatures w14:val="none"/>
         </w:rPr>
-        <w:t>www.iaprovas.com.br</w:t>
-      </w:r>
-      <w:r>
-        <w:rPr>
-          <w:rFonts w:ascii="Times New Roman" w:eastAsia="Times New Roman" w:hAnsi="Times New Roman" w:cs="Times New Roman"/>
-          <w:kern w:val="0"/>
-          <w14:ligatures w14:val="none"/>
-        </w:rPr>
-        <w:t>.</w:t>
+        <w:t>checkout.session.completed</w:t>
+      </w:r>
+      <w:r>
+        <w:rPr>
+          <w:rFonts w:ascii="Times New Roman" w:eastAsia="Times New Roman" w:hAnsi="Times New Roman" w:cs="Times New Roman"/>
+          <w:kern w:val="0"/>
+          <w14:ligatures w14:val="none"/>
+        </w:rPr>
+        <w:t xml:space="preserve"> está configurado no painel da Stripe para apontar para </w:t>
+      </w:r>
+      <w:r>
+        <w:rPr>
+          <w:rFonts w:ascii="Courier New" w:eastAsia="Times New Roman" w:hAnsi="Courier New" w:cs="Courier New"/>
+          <w:kern w:val="0"/>
+          <w:sz w:val="20"/>
+          <w:szCs w:val="20"/>
+          <w14:ligatures w14:val="none"/>
+        </w:rPr>
+        <w:t>https://iaprovas-backend.onrender.com/stripe-webhook</w:t>
+      </w:r>
+      <w:r>
+        <w:rPr>
+          <w:rFonts w:ascii="Times New Roman" w:eastAsia="Times New Roman" w:hAnsi="Times New Roman" w:cs="Times New Roman"/>
+          <w:kern w:val="0"/>
+          <w14:ligatures w14:val="none"/>
+        </w:rPr>
+        <w:t xml:space="preserve">. Ele é responsável por atualizar o plano do usuário e salvar o </w:t>
+      </w:r>
+      <w:r>
+        <w:rPr>
+          <w:rFonts w:ascii="Courier New" w:eastAsia="Times New Roman" w:hAnsi="Courier New" w:cs="Courier New"/>
+          <w:kern w:val="0"/>
+          <w:sz w:val="20"/>
+          <w:szCs w:val="20"/>
+          <w14:ligatures w14:val="none"/>
+        </w:rPr>
+        <w:t>stripeCustomerId</w:t>
+      </w:r>
+      <w:r>
+        <w:rPr>
+          <w:rFonts w:ascii="Times New Roman" w:eastAsia="Times New Roman" w:hAnsi="Times New Roman" w:cs="Times New Roman"/>
+          <w:kern w:val="0"/>
+          <w14:ligatures w14:val="none"/>
+        </w:rPr>
+        <w:t xml:space="preserve"> no Firestore.</w:t>
       </w:r>
     </w:p>
     <w:p>
       <w:pPr>
         <w:numPr>
-          <w:ilvl w:val="2"/>
-          <w:numId w:val="45"/>
+          <w:ilvl w:val="0"/>
+          <w:numId w:val="50"/>
         </w:numPr>
         <w:spacing w:before="100" w:beforeAutospacing="1" w:after="100" w:afterAutospacing="1" w:line="240" w:lineRule="auto"/>
         <w:rPr>
@@ -1021,15 +1205,89 @@
           <w:kern w:val="0"/>
           <w14:ligatures w14:val="none"/>
         </w:rPr>
-        <w:t>Chave de API:</w:t>
-      </w:r>
-      <w:r>
-        <w:rPr>
-          <w:rFonts w:ascii="Times New Roman" w:eastAsia="Times New Roman" w:hAnsi="Times New Roman" w:cs="Times New Roman"/>
-          <w:kern w:val="0"/>
-          <w14:ligatures w14:val="none"/>
-        </w:rPr>
-        <w:t xml:space="preserve"> Para evitar o erro </w:t>
+        <w:t>2.3. OpenAI (Inteligência Artificial):</w:t>
+      </w:r>
+    </w:p>
+    <w:p>
+      <w:pPr>
+        <w:numPr>
+          <w:ilvl w:val="1"/>
+          <w:numId w:val="50"/>
+        </w:numPr>
+        <w:spacing w:before="100" w:beforeAutospacing="1" w:after="100" w:afterAutospacing="1" w:line="240" w:lineRule="auto"/>
+        <w:rPr>
+          <w:rFonts w:ascii="Times New Roman" w:eastAsia="Times New Roman" w:hAnsi="Times New Roman" w:cs="Times New Roman"/>
+          <w:kern w:val="0"/>
+          <w14:ligatures w14:val="none"/>
+        </w:rPr>
+      </w:pPr>
+      <w:r>
+        <w:rPr>
+          <w:rFonts w:ascii="Times New Roman" w:eastAsia="Times New Roman" w:hAnsi="Times New Roman" w:cs="Times New Roman"/>
+          <w:b/>
+          <w:bCs/>
+          <w:kern w:val="0"/>
+          <w14:ligatures w14:val="none"/>
+        </w:rPr>
+        <w:t>Controle de Custos:</w:t>
+      </w:r>
+      <w:r>
+        <w:rPr>
+          <w:rFonts w:ascii="Times New Roman" w:eastAsia="Times New Roman" w:hAnsi="Times New Roman" w:cs="Times New Roman"/>
+          <w:kern w:val="0"/>
+          <w14:ligatures w14:val="none"/>
+        </w:rPr>
+        <w:t xml:space="preserve"> Um limite de uso mensal (budget) foi configurado em </w:t>
+      </w:r>
+      <w:r>
+        <w:rPr>
+          <w:rFonts w:ascii="Times New Roman" w:eastAsia="Times New Roman" w:hAnsi="Times New Roman" w:cs="Times New Roman"/>
+          <w:i/>
+          <w:iCs/>
+          <w:kern w:val="0"/>
+          <w14:ligatures w14:val="none"/>
+        </w:rPr>
+        <w:t>Settings &gt; Limits</w:t>
+      </w:r>
+      <w:r>
+        <w:rPr>
+          <w:rFonts w:ascii="Times New Roman" w:eastAsia="Times New Roman" w:hAnsi="Times New Roman" w:cs="Times New Roman"/>
+          <w:kern w:val="0"/>
+          <w14:ligatures w14:val="none"/>
+        </w:rPr>
+        <w:t xml:space="preserve"> no painel da OpenAI para controlar os gastos.</w:t>
+      </w:r>
+    </w:p>
+    <w:p>
+      <w:pPr>
+        <w:numPr>
+          <w:ilvl w:val="1"/>
+          <w:numId w:val="50"/>
+        </w:numPr>
+        <w:spacing w:before="100" w:beforeAutospacing="1" w:after="100" w:afterAutospacing="1" w:line="240" w:lineRule="auto"/>
+        <w:rPr>
+          <w:rFonts w:ascii="Times New Roman" w:eastAsia="Times New Roman" w:hAnsi="Times New Roman" w:cs="Times New Roman"/>
+          <w:kern w:val="0"/>
+          <w14:ligatures w14:val="none"/>
+        </w:rPr>
+      </w:pPr>
+      <w:r>
+        <w:rPr>
+          <w:rFonts w:ascii="Times New Roman" w:eastAsia="Times New Roman" w:hAnsi="Times New Roman" w:cs="Times New Roman"/>
+          <w:b/>
+          <w:bCs/>
+          <w:kern w:val="0"/>
+          <w14:ligatures w14:val="none"/>
+        </w:rPr>
+        <w:t>Otimização de Modelo:</w:t>
+      </w:r>
+      <w:r>
+        <w:rPr>
+          <w:rFonts w:ascii="Times New Roman" w:eastAsia="Times New Roman" w:hAnsi="Times New Roman" w:cs="Times New Roman"/>
+          <w:kern w:val="0"/>
+          <w14:ligatures w14:val="none"/>
+        </w:rPr>
+        <w:t xml:space="preserve"> Para a geração de cronogramas, utilizamos o modelo </w:t>
       </w:r>
       <w:r>
         <w:rPr>
@@ -1039,15 +1297,103 @@
           <w:szCs w:val="20"/>
           <w14:ligatures w14:val="none"/>
         </w:rPr>
-        <w:t>403 (Forbidden)</w:t>
-      </w:r>
-      <w:r>
-        <w:rPr>
-          <w:rFonts w:ascii="Times New Roman" w:eastAsia="Times New Roman" w:hAnsi="Times New Roman" w:cs="Times New Roman"/>
-          <w:kern w:val="0"/>
-          <w14:ligatures w14:val="none"/>
-        </w:rPr>
-        <w:t xml:space="preserve">, fomos no </w:t>
+        <w:t>gpt-3.5-turbo</w:t>
+      </w:r>
+      <w:r>
+        <w:rPr>
+          <w:rFonts w:ascii="Times New Roman" w:eastAsia="Times New Roman" w:hAnsi="Times New Roman" w:cs="Times New Roman"/>
+          <w:kern w:val="0"/>
+          <w14:ligatures w14:val="none"/>
+        </w:rPr>
+        <w:t xml:space="preserve"> para otimizar a velocidade e o custo, mantendo a qualidade da resposta para tarefas estruturadas.</w:t>
+      </w:r>
+    </w:p>
+    <w:p>
+      <w:pPr>
+        <w:numPr>
+          <w:ilvl w:val="0"/>
+          <w:numId w:val="50"/>
+        </w:numPr>
+        <w:spacing w:before="100" w:beforeAutospacing="1" w:after="100" w:afterAutospacing="1" w:line="240" w:lineRule="auto"/>
+        <w:rPr>
+          <w:rFonts w:ascii="Times New Roman" w:eastAsia="Times New Roman" w:hAnsi="Times New Roman" w:cs="Times New Roman"/>
+          <w:kern w:val="0"/>
+          <w14:ligatures w14:val="none"/>
+        </w:rPr>
+      </w:pPr>
+      <w:r>
+        <w:rPr>
+          <w:rFonts w:ascii="Times New Roman" w:eastAsia="Times New Roman" w:hAnsi="Times New Roman" w:cs="Times New Roman"/>
+          <w:b/>
+          <w:bCs/>
+          <w:kern w:val="0"/>
+          <w14:ligatures w14:val="none"/>
+        </w:rPr>
+        <w:t>2.4. Resend (E-mails Transacionais):</w:t>
+      </w:r>
+    </w:p>
+    <w:p>
+      <w:pPr>
+        <w:numPr>
+          <w:ilvl w:val="1"/>
+          <w:numId w:val="50"/>
+        </w:numPr>
+        <w:spacing w:before="100" w:beforeAutospacing="1" w:after="100" w:afterAutospacing="1" w:line="240" w:lineRule="auto"/>
+        <w:rPr>
+          <w:rFonts w:ascii="Times New Roman" w:eastAsia="Times New Roman" w:hAnsi="Times New Roman" w:cs="Times New Roman"/>
+          <w:kern w:val="0"/>
+          <w14:ligatures w14:val="none"/>
+        </w:rPr>
+      </w:pPr>
+      <w:r>
+        <w:rPr>
+          <w:rFonts w:ascii="Times New Roman" w:eastAsia="Times New Roman" w:hAnsi="Times New Roman" w:cs="Times New Roman"/>
+          <w:b/>
+          <w:bCs/>
+          <w:kern w:val="0"/>
+          <w14:ligatures w14:val="none"/>
+        </w:rPr>
+        <w:t>Configuração:</w:t>
+      </w:r>
+      <w:r>
+        <w:rPr>
+          <w:rFonts w:ascii="Times New Roman" w:eastAsia="Times New Roman" w:hAnsi="Times New Roman" w:cs="Times New Roman"/>
+          <w:kern w:val="0"/>
+          <w14:ligatures w14:val="none"/>
+        </w:rPr>
+        <w:t xml:space="preserve"> Optou-se pelo Resend devido à sua API moderna e plano gratuito. A chave de API foi configurada como variável de ambiente no backend.</w:t>
+      </w:r>
+    </w:p>
+    <w:p>
+      <w:pPr>
+        <w:numPr>
+          <w:ilvl w:val="1"/>
+          <w:numId w:val="50"/>
+        </w:numPr>
+        <w:spacing w:before="100" w:beforeAutospacing="1" w:after="100" w:afterAutospacing="1" w:line="240" w:lineRule="auto"/>
+        <w:rPr>
+          <w:rFonts w:ascii="Times New Roman" w:eastAsia="Times New Roman" w:hAnsi="Times New Roman" w:cs="Times New Roman"/>
+          <w:kern w:val="0"/>
+          <w14:ligatures w14:val="none"/>
+        </w:rPr>
+      </w:pPr>
+      <w:r>
+        <w:rPr>
+          <w:rFonts w:ascii="Times New Roman" w:eastAsia="Times New Roman" w:hAnsi="Times New Roman" w:cs="Times New Roman"/>
+          <w:b/>
+          <w:bCs/>
+          <w:kern w:val="0"/>
+          <w14:ligatures w14:val="none"/>
+        </w:rPr>
+        <w:t>Domínio Verificado:</w:t>
+      </w:r>
+      <w:r>
+        <w:rPr>
+          <w:rFonts w:ascii="Times New Roman" w:eastAsia="Times New Roman" w:hAnsi="Times New Roman" w:cs="Times New Roman"/>
+          <w:kern w:val="0"/>
+          <w14:ligatures w14:val="none"/>
+        </w:rPr>
+        <w:t xml:space="preserve"> O domínio </w:t>
       </w:r>
       <w:r>
         <w:rPr>
@@ -1057,16 +1403,96 @@
           <w:szCs w:val="20"/>
           <w14:ligatures w14:val="none"/>
         </w:rPr>
-        <w:t>Google Cloud Console &gt; APIs e serviços &gt; Credenciais</w:t>
-      </w:r>
-      <w:r>
-        <w:rPr>
-          <w:rFonts w:ascii="Times New Roman" w:eastAsia="Times New Roman" w:hAnsi="Times New Roman" w:cs="Times New Roman"/>
-          <w:kern w:val="0"/>
-          <w14:ligatures w14:val="none"/>
-        </w:rPr>
-        <w:t xml:space="preserve">, selecionamos a chave de API do nosso app web e, em "Restrições de aplicativos", adicionamos </w:t>
-      </w:r>
+        <w:t>iaprovas.com.br</w:t>
+      </w:r>
+      <w:r>
+        <w:rPr>
+          <w:rFonts w:ascii="Times New Roman" w:eastAsia="Times New Roman" w:hAnsi="Times New Roman" w:cs="Times New Roman"/>
+          <w:kern w:val="0"/>
+          <w14:ligatures w14:val="none"/>
+        </w:rPr>
+        <w:t xml:space="preserve"> foi verificado no Resend para garantir a máxima entregabilidade dos e-mails.</w:t>
+      </w:r>
+    </w:p>
+    <w:p>
+      <w:pPr>
+        <w:spacing w:before="100" w:beforeAutospacing="1" w:after="100" w:afterAutospacing="1" w:line="240" w:lineRule="auto"/>
+        <w:outlineLvl w:val="3"/>
+        <w:rPr>
+          <w:rFonts w:ascii="Times New Roman" w:eastAsia="Times New Roman" w:hAnsi="Times New Roman" w:cs="Times New Roman"/>
+          <w:b/>
+          <w:bCs/>
+          <w:kern w:val="0"/>
+          <w14:ligatures w14:val="none"/>
+        </w:rPr>
+      </w:pPr>
+      <w:r>
+        <w:rPr>
+          <w:rFonts w:ascii="Times New Roman" w:eastAsia="Times New Roman" w:hAnsi="Times New Roman" w:cs="Times New Roman"/>
+          <w:b/>
+          <w:bCs/>
+          <w:kern w:val="0"/>
+          <w14:ligatures w14:val="none"/>
+        </w:rPr>
+        <w:lastRenderedPageBreak/>
+        <w:t>Parte 3: Deploy na Render (Produção)</w:t>
+      </w:r>
+    </w:p>
+    <w:p>
+      <w:pPr>
+        <w:spacing w:before="100" w:beforeAutospacing="1" w:after="100" w:afterAutospacing="1" w:line="240" w:lineRule="auto"/>
+        <w:rPr>
+          <w:rFonts w:ascii="Times New Roman" w:eastAsia="Times New Roman" w:hAnsi="Times New Roman" w:cs="Times New Roman"/>
+          <w:kern w:val="0"/>
+          <w14:ligatures w14:val="none"/>
+        </w:rPr>
+      </w:pPr>
+      <w:r>
+        <w:rPr>
+          <w:rFonts w:ascii="Times New Roman" w:eastAsia="Times New Roman" w:hAnsi="Times New Roman" w:cs="Times New Roman"/>
+          <w:kern w:val="0"/>
+          <w14:ligatures w14:val="none"/>
+        </w:rPr>
+        <w:t>Colocamos a aplicação no ar usando a plataforma Render.</w:t>
+      </w:r>
+    </w:p>
+    <w:p>
+      <w:pPr>
+        <w:numPr>
+          <w:ilvl w:val="0"/>
+          <w:numId w:val="51"/>
+        </w:numPr>
+        <w:spacing w:before="100" w:beforeAutospacing="1" w:after="100" w:afterAutospacing="1" w:line="240" w:lineRule="auto"/>
+        <w:rPr>
+          <w:rFonts w:ascii="Times New Roman" w:eastAsia="Times New Roman" w:hAnsi="Times New Roman" w:cs="Times New Roman"/>
+          <w:kern w:val="0"/>
+          <w14:ligatures w14:val="none"/>
+        </w:rPr>
+      </w:pPr>
+      <w:r>
+        <w:rPr>
+          <w:rFonts w:ascii="Times New Roman" w:eastAsia="Times New Roman" w:hAnsi="Times New Roman" w:cs="Times New Roman"/>
+          <w:b/>
+          <w:bCs/>
+          <w:kern w:val="0"/>
+          <w14:ligatures w14:val="none"/>
+        </w:rPr>
+        <w:t>3.1. Arquivos de Configuração para Deploy:</w:t>
+      </w:r>
+    </w:p>
+    <w:p>
+      <w:pPr>
+        <w:numPr>
+          <w:ilvl w:val="1"/>
+          <w:numId w:val="51"/>
+        </w:numPr>
+        <w:spacing w:before="100" w:beforeAutospacing="1" w:after="100" w:afterAutospacing="1" w:line="240" w:lineRule="auto"/>
+        <w:rPr>
+          <w:rFonts w:ascii="Times New Roman" w:eastAsia="Times New Roman" w:hAnsi="Times New Roman" w:cs="Times New Roman"/>
+          <w:kern w:val="0"/>
+          <w14:ligatures w14:val="none"/>
+        </w:rPr>
+      </w:pPr>
       <w:r>
         <w:rPr>
           <w:rFonts w:ascii="Courier New" w:eastAsia="Times New Roman" w:hAnsi="Courier New" w:cs="Courier New"/>
@@ -1075,16 +1501,30 @@
           <w:szCs w:val="20"/>
           <w14:ligatures w14:val="none"/>
         </w:rPr>
-        <w:t>iaprovas.com.br</w:t>
-      </w:r>
-      <w:r>
-        <w:rPr>
-          <w:rFonts w:ascii="Times New Roman" w:eastAsia="Times New Roman" w:hAnsi="Times New Roman" w:cs="Times New Roman"/>
-          <w:kern w:val="0"/>
-          <w14:ligatures w14:val="none"/>
-        </w:rPr>
-        <w:t xml:space="preserve"> e </w:t>
-      </w:r>
+        <w:t>requirements.txt</w:t>
+      </w:r>
+      <w:r>
+        <w:rPr>
+          <w:rFonts w:ascii="Times New Roman" w:eastAsia="Times New Roman" w:hAnsi="Times New Roman" w:cs="Times New Roman"/>
+          <w:kern w:val="0"/>
+          <w14:ligatures w14:val="none"/>
+        </w:rPr>
+        <w:t>: Lista todas as bibliotecas Python que o backend precisa.</w:t>
+      </w:r>
+    </w:p>
+    <w:p>
+      <w:pPr>
+        <w:numPr>
+          <w:ilvl w:val="1"/>
+          <w:numId w:val="51"/>
+        </w:numPr>
+        <w:spacing w:before="100" w:beforeAutospacing="1" w:after="100" w:afterAutospacing="1" w:line="240" w:lineRule="auto"/>
+        <w:rPr>
+          <w:rFonts w:ascii="Times New Roman" w:eastAsia="Times New Roman" w:hAnsi="Times New Roman" w:cs="Times New Roman"/>
+          <w:kern w:val="0"/>
+          <w14:ligatures w14:val="none"/>
+        </w:rPr>
+      </w:pPr>
       <w:r>
         <w:rPr>
           <w:rFonts w:ascii="Courier New" w:eastAsia="Times New Roman" w:hAnsi="Courier New" w:cs="Courier New"/>
@@ -1093,22 +1533,40 @@
           <w:szCs w:val="20"/>
           <w14:ligatures w14:val="none"/>
         </w:rPr>
-        <w:t>*.iaprovas.com.br</w:t>
-      </w:r>
-      <w:r>
-        <w:rPr>
-          <w:rFonts w:ascii="Times New Roman" w:eastAsia="Times New Roman" w:hAnsi="Times New Roman" w:cs="Times New Roman"/>
-          <w:kern w:val="0"/>
-          <w14:ligatures w14:val="none"/>
-        </w:rPr>
-        <w:t xml:space="preserve"> aos "Referenciadores HTTP".</w:t>
+        <w:t>build.sh</w:t>
+      </w:r>
+      <w:r>
+        <w:rPr>
+          <w:rFonts w:ascii="Times New Roman" w:eastAsia="Times New Roman" w:hAnsi="Times New Roman" w:cs="Times New Roman"/>
+          <w:kern w:val="0"/>
+          <w14:ligatures w14:val="none"/>
+        </w:rPr>
+        <w:t>: Script executado pelo Render para instalar as dependências (</w:t>
+      </w:r>
+      <w:r>
+        <w:rPr>
+          <w:rFonts w:ascii="Courier New" w:eastAsia="Times New Roman" w:hAnsi="Courier New" w:cs="Courier New"/>
+          <w:kern w:val="0"/>
+          <w:sz w:val="20"/>
+          <w:szCs w:val="20"/>
+          <w14:ligatures w14:val="none"/>
+        </w:rPr>
+        <w:t>pip install -r requirements.txt</w:t>
+      </w:r>
+      <w:r>
+        <w:rPr>
+          <w:rFonts w:ascii="Times New Roman" w:eastAsia="Times New Roman" w:hAnsi="Times New Roman" w:cs="Times New Roman"/>
+          <w:kern w:val="0"/>
+          <w14:ligatures w14:val="none"/>
+        </w:rPr>
+        <w:t>).</w:t>
       </w:r>
     </w:p>
     <w:p>
       <w:pPr>
         <w:numPr>
-          <w:ilvl w:val="2"/>
-          <w:numId w:val="45"/>
+          <w:ilvl w:val="1"/>
+          <w:numId w:val="51"/>
         </w:numPr>
         <w:spacing w:before="100" w:beforeAutospacing="1" w:after="100" w:afterAutospacing="1" w:line="240" w:lineRule="auto"/>
         <w:rPr>
@@ -1119,21 +1577,135 @@
       </w:pPr>
       <w:r>
         <w:rPr>
+          <w:rFonts w:ascii="Courier New" w:eastAsia="Times New Roman" w:hAnsi="Courier New" w:cs="Courier New"/>
+          <w:kern w:val="0"/>
+          <w:sz w:val="20"/>
+          <w:szCs w:val="20"/>
+          <w14:ligatures w14:val="none"/>
+        </w:rPr>
+        <w:t>Procfile</w:t>
+      </w:r>
+      <w:r>
+        <w:rPr>
+          <w:rFonts w:ascii="Times New Roman" w:eastAsia="Times New Roman" w:hAnsi="Times New Roman" w:cs="Times New Roman"/>
+          <w:kern w:val="0"/>
+          <w14:ligatures w14:val="none"/>
+        </w:rPr>
+        <w:t xml:space="preserve">: Define o comando para iniciar o servidor: </w:t>
+      </w:r>
+      <w:r>
+        <w:rPr>
+          <w:rFonts w:ascii="Courier New" w:eastAsia="Times New Roman" w:hAnsi="Courier New" w:cs="Courier New"/>
+          <w:kern w:val="0"/>
+          <w:sz w:val="20"/>
+          <w:szCs w:val="20"/>
+          <w14:ligatures w14:val="none"/>
+        </w:rPr>
+        <w:t>web: gunicorn app:app</w:t>
+      </w:r>
+      <w:r>
+        <w:rPr>
+          <w:rFonts w:ascii="Times New Roman" w:eastAsia="Times New Roman" w:hAnsi="Times New Roman" w:cs="Times New Roman"/>
+          <w:kern w:val="0"/>
+          <w14:ligatures w14:val="none"/>
+        </w:rPr>
+        <w:t xml:space="preserve">. Este arquivo foi ajustado para remover o </w:t>
+      </w:r>
+      <w:r>
+        <w:rPr>
+          <w:rFonts w:ascii="Courier New" w:eastAsia="Times New Roman" w:hAnsi="Courier New" w:cs="Courier New"/>
+          <w:kern w:val="0"/>
+          <w:sz w:val="20"/>
+          <w:szCs w:val="20"/>
+          <w14:ligatures w14:val="none"/>
+        </w:rPr>
+        <w:t>timeout</w:t>
+      </w:r>
+      <w:r>
+        <w:rPr>
+          <w:rFonts w:ascii="Times New Roman" w:eastAsia="Times New Roman" w:hAnsi="Times New Roman" w:cs="Times New Roman"/>
+          <w:kern w:val="0"/>
+          <w14:ligatures w14:val="none"/>
+        </w:rPr>
+        <w:t>, otimizando o processo de geração no backend.</w:t>
+      </w:r>
+    </w:p>
+    <w:p>
+      <w:pPr>
+        <w:numPr>
+          <w:ilvl w:val="0"/>
+          <w:numId w:val="51"/>
+        </w:numPr>
+        <w:spacing w:before="100" w:beforeAutospacing="1" w:after="100" w:afterAutospacing="1" w:line="240" w:lineRule="auto"/>
+        <w:rPr>
+          <w:rFonts w:ascii="Times New Roman" w:eastAsia="Times New Roman" w:hAnsi="Times New Roman" w:cs="Times New Roman"/>
+          <w:kern w:val="0"/>
+          <w14:ligatures w14:val="none"/>
+        </w:rPr>
+      </w:pPr>
+      <w:r>
+        <w:rPr>
           <w:rFonts w:ascii="Times New Roman" w:eastAsia="Times New Roman" w:hAnsi="Times New Roman" w:cs="Times New Roman"/>
           <w:b/>
           <w:bCs/>
           <w:kern w:val="0"/>
           <w14:ligatures w14:val="none"/>
         </w:rPr>
-        <w:t>Conta de Serviço (Backend):</w:t>
-      </w:r>
-      <w:r>
-        <w:rPr>
-          <w:rFonts w:ascii="Times New Roman" w:eastAsia="Times New Roman" w:hAnsi="Times New Roman" w:cs="Times New Roman"/>
-          <w:kern w:val="0"/>
-          <w14:ligatures w14:val="none"/>
-        </w:rPr>
-        <w:t xml:space="preserve"> Para que nosso </w:t>
+        <w:t>3.2. Deploy do Backend (Web Service):</w:t>
+      </w:r>
+    </w:p>
+    <w:p>
+      <w:pPr>
+        <w:numPr>
+          <w:ilvl w:val="1"/>
+          <w:numId w:val="51"/>
+        </w:numPr>
+        <w:spacing w:before="100" w:beforeAutospacing="1" w:after="100" w:afterAutospacing="1" w:line="240" w:lineRule="auto"/>
+        <w:rPr>
+          <w:rFonts w:ascii="Times New Roman" w:eastAsia="Times New Roman" w:hAnsi="Times New Roman" w:cs="Times New Roman"/>
+          <w:kern w:val="0"/>
+          <w14:ligatures w14:val="none"/>
+        </w:rPr>
+      </w:pPr>
+      <w:r>
+        <w:rPr>
+          <w:rFonts w:ascii="Times New Roman" w:eastAsia="Times New Roman" w:hAnsi="Times New Roman" w:cs="Times New Roman"/>
+          <w:kern w:val="0"/>
+          <w14:ligatures w14:val="none"/>
+        </w:rPr>
+        <w:t>Criamos um "Web Service" na Render conectado ao nosso GitHub.</w:t>
+      </w:r>
+    </w:p>
+    <w:p>
+      <w:pPr>
+        <w:numPr>
+          <w:ilvl w:val="1"/>
+          <w:numId w:val="51"/>
+        </w:numPr>
+        <w:spacing w:before="100" w:beforeAutospacing="1" w:after="100" w:afterAutospacing="1" w:line="240" w:lineRule="auto"/>
+        <w:rPr>
+          <w:rFonts w:ascii="Times New Roman" w:eastAsia="Times New Roman" w:hAnsi="Times New Roman" w:cs="Times New Roman"/>
+          <w:kern w:val="0"/>
+          <w14:ligatures w14:val="none"/>
+        </w:rPr>
+      </w:pPr>
+      <w:r>
+        <w:rPr>
+          <w:rFonts w:ascii="Times New Roman" w:eastAsia="Times New Roman" w:hAnsi="Times New Roman" w:cs="Times New Roman"/>
+          <w:b/>
+          <w:bCs/>
+          <w:kern w:val="0"/>
+          <w14:ligatures w14:val="none"/>
+        </w:rPr>
+        <w:t>Configurações:</w:t>
+      </w:r>
+      <w:r>
+        <w:rPr>
+          <w:rFonts w:ascii="Times New Roman" w:eastAsia="Times New Roman" w:hAnsi="Times New Roman" w:cs="Times New Roman"/>
+          <w:kern w:val="0"/>
+          <w14:ligatures w14:val="none"/>
+        </w:rPr>
+        <w:t xml:space="preserve"> Runtime: </w:t>
       </w:r>
       <w:r>
         <w:rPr>
@@ -1143,15 +1715,15 @@
           <w:szCs w:val="20"/>
           <w14:ligatures w14:val="none"/>
         </w:rPr>
-        <w:t>app.py</w:t>
-      </w:r>
-      <w:r>
-        <w:rPr>
-          <w:rFonts w:ascii="Times New Roman" w:eastAsia="Times New Roman" w:hAnsi="Times New Roman" w:cs="Times New Roman"/>
-          <w:kern w:val="0"/>
-          <w14:ligatures w14:val="none"/>
-        </w:rPr>
-        <w:t xml:space="preserve"> pudesse acessar o Firestore com permissões de administrador, geramos uma chave de serviço em </w:t>
+        <w:t>Python 3</w:t>
+      </w:r>
+      <w:r>
+        <w:rPr>
+          <w:rFonts w:ascii="Times New Roman" w:eastAsia="Times New Roman" w:hAnsi="Times New Roman" w:cs="Times New Roman"/>
+          <w:kern w:val="0"/>
+          <w14:ligatures w14:val="none"/>
+        </w:rPr>
+        <w:t xml:space="preserve">, Build Command: </w:t>
       </w:r>
       <w:r>
         <w:rPr>
@@ -1161,15 +1733,15 @@
           <w:szCs w:val="20"/>
           <w14:ligatures w14:val="none"/>
         </w:rPr>
-        <w:t>Configurações do projeto &gt; Contas de serviço</w:t>
-      </w:r>
-      <w:r>
-        <w:rPr>
-          <w:rFonts w:ascii="Times New Roman" w:eastAsia="Times New Roman" w:hAnsi="Times New Roman" w:cs="Times New Roman"/>
-          <w:kern w:val="0"/>
-          <w14:ligatures w14:val="none"/>
-        </w:rPr>
-        <w:t xml:space="preserve">. O arquivo JSON baixado foi renomeado para </w:t>
+        <w:t>bash build.sh</w:t>
+      </w:r>
+      <w:r>
+        <w:rPr>
+          <w:rFonts w:ascii="Times New Roman" w:eastAsia="Times New Roman" w:hAnsi="Times New Roman" w:cs="Times New Roman"/>
+          <w:kern w:val="0"/>
+          <w14:ligatures w14:val="none"/>
+        </w:rPr>
+        <w:t xml:space="preserve">, Start Command: </w:t>
       </w:r>
       <w:r>
         <w:rPr>
@@ -1179,22 +1751,22 @@
           <w:szCs w:val="20"/>
           <w14:ligatures w14:val="none"/>
         </w:rPr>
-        <w:t>serviceAccountKey.json</w:t>
-      </w:r>
-      <w:r>
-        <w:rPr>
-          <w:rFonts w:ascii="Times New Roman" w:eastAsia="Times New Roman" w:hAnsi="Times New Roman" w:cs="Times New Roman"/>
-          <w:kern w:val="0"/>
-          <w14:ligatures w14:val="none"/>
-        </w:rPr>
-        <w:t xml:space="preserve"> e colocado no ambiente de produção através dos "Secret Files" da Render.</w:t>
+        <w:t>gunicorn app:app</w:t>
+      </w:r>
+      <w:r>
+        <w:rPr>
+          <w:rFonts w:ascii="Times New Roman" w:eastAsia="Times New Roman" w:hAnsi="Times New Roman" w:cs="Times New Roman"/>
+          <w:kern w:val="0"/>
+          <w14:ligatures w14:val="none"/>
+        </w:rPr>
+        <w:t>.</w:t>
       </w:r>
     </w:p>
     <w:p>
       <w:pPr>
         <w:numPr>
-          <w:ilvl w:val="0"/>
-          <w:numId w:val="45"/>
+          <w:ilvl w:val="1"/>
+          <w:numId w:val="51"/>
         </w:numPr>
         <w:spacing w:before="100" w:beforeAutospacing="1" w:after="100" w:afterAutospacing="1" w:line="240" w:lineRule="auto"/>
         <w:rPr>
@@ -1211,14 +1783,94 @@
           <w:kern w:val="0"/>
           <w14:ligatures w14:val="none"/>
         </w:rPr>
-        <w:t>2.2. Stripe (Pagamentos e Assinaturas):</w:t>
+        <w:t>Variáveis de Ambiente:</w:t>
+      </w:r>
+      <w:r>
+        <w:rPr>
+          <w:rFonts w:ascii="Times New Roman" w:eastAsia="Times New Roman" w:hAnsi="Times New Roman" w:cs="Times New Roman"/>
+          <w:kern w:val="0"/>
+          <w14:ligatures w14:val="none"/>
+        </w:rPr>
+        <w:t xml:space="preserve"> Configuramos um "Environment Group" na Render com as chaves: </w:t>
+      </w:r>
+      <w:r>
+        <w:rPr>
+          <w:rFonts w:ascii="Courier New" w:eastAsia="Times New Roman" w:hAnsi="Courier New" w:cs="Courier New"/>
+          <w:kern w:val="0"/>
+          <w:sz w:val="20"/>
+          <w:szCs w:val="20"/>
+          <w14:ligatures w14:val="none"/>
+        </w:rPr>
+        <w:t>OPENAI_API_KEY</w:t>
+      </w:r>
+      <w:r>
+        <w:rPr>
+          <w:rFonts w:ascii="Times New Roman" w:eastAsia="Times New Roman" w:hAnsi="Times New Roman" w:cs="Times New Roman"/>
+          <w:kern w:val="0"/>
+          <w14:ligatures w14:val="none"/>
+        </w:rPr>
+        <w:t xml:space="preserve">, </w:t>
+      </w:r>
+      <w:r>
+        <w:rPr>
+          <w:rFonts w:ascii="Courier New" w:eastAsia="Times New Roman" w:hAnsi="Courier New" w:cs="Courier New"/>
+          <w:kern w:val="0"/>
+          <w:sz w:val="20"/>
+          <w:szCs w:val="20"/>
+          <w14:ligatures w14:val="none"/>
+        </w:rPr>
+        <w:t>STRIPE_SECRET_KEY</w:t>
+      </w:r>
+      <w:r>
+        <w:rPr>
+          <w:rFonts w:ascii="Times New Roman" w:eastAsia="Times New Roman" w:hAnsi="Times New Roman" w:cs="Times New Roman"/>
+          <w:kern w:val="0"/>
+          <w14:ligatures w14:val="none"/>
+        </w:rPr>
+        <w:t xml:space="preserve"> (produção), </w:t>
+      </w:r>
+      <w:r>
+        <w:rPr>
+          <w:rFonts w:ascii="Courier New" w:eastAsia="Times New Roman" w:hAnsi="Courier New" w:cs="Courier New"/>
+          <w:kern w:val="0"/>
+          <w:sz w:val="20"/>
+          <w:szCs w:val="20"/>
+          <w14:ligatures w14:val="none"/>
+        </w:rPr>
+        <w:t>STRIPE_WEBHOOK_SECRET</w:t>
+      </w:r>
+      <w:r>
+        <w:rPr>
+          <w:rFonts w:ascii="Times New Roman" w:eastAsia="Times New Roman" w:hAnsi="Times New Roman" w:cs="Times New Roman"/>
+          <w:kern w:val="0"/>
+          <w14:ligatures w14:val="none"/>
+        </w:rPr>
+        <w:t xml:space="preserve"> (produção) e o conteúdo do </w:t>
+      </w:r>
+      <w:r>
+        <w:rPr>
+          <w:rFonts w:ascii="Courier New" w:eastAsia="Times New Roman" w:hAnsi="Courier New" w:cs="Courier New"/>
+          <w:kern w:val="0"/>
+          <w:sz w:val="20"/>
+          <w:szCs w:val="20"/>
+          <w14:ligatures w14:val="none"/>
+        </w:rPr>
+        <w:t>serviceAccountKey.json</w:t>
+      </w:r>
+      <w:r>
+        <w:rPr>
+          <w:rFonts w:ascii="Times New Roman" w:eastAsia="Times New Roman" w:hAnsi="Times New Roman" w:cs="Times New Roman"/>
+          <w:kern w:val="0"/>
+          <w14:ligatures w14:val="none"/>
+        </w:rPr>
+        <w:t xml:space="preserve"> como um "Secret File".</w:t>
       </w:r>
     </w:p>
     <w:p>
       <w:pPr>
         <w:numPr>
-          <w:ilvl w:val="1"/>
-          <w:numId w:val="45"/>
+          <w:ilvl w:val="0"/>
+          <w:numId w:val="51"/>
         </w:numPr>
         <w:spacing w:before="100" w:beforeAutospacing="1" w:after="100" w:afterAutospacing="1" w:line="240" w:lineRule="auto"/>
         <w:rPr>
@@ -1235,22 +1887,14 @@
           <w:kern w:val="0"/>
           <w14:ligatures w14:val="none"/>
         </w:rPr>
-        <w:t>Estrutura de Produtos e Preços:</w:t>
-      </w:r>
-      <w:r>
-        <w:rPr>
-          <w:rFonts w:ascii="Times New Roman" w:eastAsia="Times New Roman" w:hAnsi="Times New Roman" w:cs="Times New Roman"/>
-          <w:kern w:val="0"/>
-          <w14:ligatures w14:val="none"/>
-        </w:rPr>
-        <w:t xml:space="preserve"> Utilizamos um único Produto na Stripe chamado "IAprovas Assinatura". Associados a este produto, foram criados múltiplos Preços para cada plano oferecido (Básico, Intermediário, Premium Mensal, Premium Anual).</w:t>
+        <w:t>3.3. Deploy do Frontend (Static Site):</w:t>
       </w:r>
     </w:p>
     <w:p>
       <w:pPr>
         <w:numPr>
           <w:ilvl w:val="1"/>
-          <w:numId w:val="45"/>
+          <w:numId w:val="51"/>
         </w:numPr>
         <w:spacing w:before="100" w:beforeAutospacing="1" w:after="100" w:afterAutospacing="1" w:line="240" w:lineRule="auto"/>
         <w:rPr>
@@ -1262,20 +1906,42 @@
       <w:r>
         <w:rPr>
           <w:rFonts w:ascii="Times New Roman" w:eastAsia="Times New Roman" w:hAnsi="Times New Roman" w:cs="Times New Roman"/>
+          <w:kern w:val="0"/>
+          <w14:ligatures w14:val="none"/>
+        </w:rPr>
+        <w:t>Criamos um "Static Site" na Render conectado ao GitHub.</w:t>
+      </w:r>
+    </w:p>
+    <w:p>
+      <w:pPr>
+        <w:numPr>
+          <w:ilvl w:val="1"/>
+          <w:numId w:val="51"/>
+        </w:numPr>
+        <w:spacing w:before="100" w:beforeAutospacing="1" w:after="100" w:afterAutospacing="1" w:line="240" w:lineRule="auto"/>
+        <w:rPr>
+          <w:rFonts w:ascii="Times New Roman" w:eastAsia="Times New Roman" w:hAnsi="Times New Roman" w:cs="Times New Roman"/>
+          <w:kern w:val="0"/>
+          <w14:ligatures w14:val="none"/>
+        </w:rPr>
+      </w:pPr>
+      <w:r>
+        <w:rPr>
+          <w:rFonts w:ascii="Times New Roman" w:eastAsia="Times New Roman" w:hAnsi="Times New Roman" w:cs="Times New Roman"/>
           <w:b/>
           <w:bCs/>
           <w:kern w:val="0"/>
           <w14:ligatures w14:val="none"/>
         </w:rPr>
-        <w:t>Portal do Cliente (Customer Portal):</w:t>
-      </w:r>
-      <w:r>
-        <w:rPr>
-          <w:rFonts w:ascii="Times New Roman" w:eastAsia="Times New Roman" w:hAnsi="Times New Roman" w:cs="Times New Roman"/>
-          <w:kern w:val="0"/>
-          <w14:ligatures w14:val="none"/>
-        </w:rPr>
-        <w:t xml:space="preserve"> A funcionalidade "Gerenciar Assinatura" é implementada através de uma rota </w:t>
+        <w:t>Configurações:</w:t>
+      </w:r>
+      <w:r>
+        <w:rPr>
+          <w:rFonts w:ascii="Times New Roman" w:eastAsia="Times New Roman" w:hAnsi="Times New Roman" w:cs="Times New Roman"/>
+          <w:kern w:val="0"/>
+          <w14:ligatures w14:val="none"/>
+        </w:rPr>
+        <w:t xml:space="preserve"> Publish Directory: </w:t>
       </w:r>
       <w:r>
         <w:rPr>
@@ -1285,16 +1951,73 @@
           <w:szCs w:val="20"/>
           <w14:ligatures w14:val="none"/>
         </w:rPr>
-        <w:t>/create-portal-session</w:t>
-      </w:r>
-      <w:r>
-        <w:rPr>
-          <w:rFonts w:ascii="Times New Roman" w:eastAsia="Times New Roman" w:hAnsi="Times New Roman" w:cs="Times New Roman"/>
-          <w:kern w:val="0"/>
-          <w14:ligatures w14:val="none"/>
-        </w:rPr>
-        <w:t xml:space="preserve"> no </w:t>
-      </w:r>
+        <w:t>.</w:t>
+      </w:r>
+      <w:r>
+        <w:rPr>
+          <w:rFonts w:ascii="Times New Roman" w:eastAsia="Times New Roman" w:hAnsi="Times New Roman" w:cs="Times New Roman"/>
+          <w:kern w:val="0"/>
+          <w14:ligatures w14:val="none"/>
+        </w:rPr>
+        <w:t xml:space="preserve"> (ponto), para publicar todos os arquivos HTML/CSS/JS.</w:t>
+      </w:r>
+    </w:p>
+    <w:p>
+      <w:pPr>
+        <w:spacing w:before="100" w:beforeAutospacing="1" w:after="100" w:afterAutospacing="1" w:line="240" w:lineRule="auto"/>
+        <w:outlineLvl w:val="3"/>
+        <w:rPr>
+          <w:rFonts w:ascii="Times New Roman" w:eastAsia="Times New Roman" w:hAnsi="Times New Roman" w:cs="Times New Roman"/>
+          <w:b/>
+          <w:bCs/>
+          <w:kern w:val="0"/>
+          <w14:ligatures w14:val="none"/>
+        </w:rPr>
+      </w:pPr>
+      <w:r>
+        <w:rPr>
+          <w:rFonts w:ascii="Times New Roman" w:eastAsia="Times New Roman" w:hAnsi="Times New Roman" w:cs="Times New Roman"/>
+          <w:b/>
+          <w:bCs/>
+          <w:kern w:val="0"/>
+          <w14:ligatures w14:val="none"/>
+        </w:rPr>
+        <w:t>Parte 4: Arquitetura do Projeto (O que cada arquivo faz)</w:t>
+      </w:r>
+    </w:p>
+    <w:p>
+      <w:pPr>
+        <w:spacing w:before="100" w:beforeAutospacing="1" w:after="100" w:afterAutospacing="1" w:line="240" w:lineRule="auto"/>
+        <w:rPr>
+          <w:rFonts w:ascii="Times New Roman" w:eastAsia="Times New Roman" w:hAnsi="Times New Roman" w:cs="Times New Roman"/>
+          <w:kern w:val="0"/>
+          <w14:ligatures w14:val="none"/>
+        </w:rPr>
+      </w:pPr>
+      <w:r>
+        <w:rPr>
+          <w:rFonts w:ascii="Times New Roman" w:eastAsia="Times New Roman" w:hAnsi="Times New Roman" w:cs="Times New Roman"/>
+          <w:b/>
+          <w:bCs/>
+          <w:kern w:val="0"/>
+          <w14:ligatures w14:val="none"/>
+        </w:rPr>
+        <w:t>4.1. Arquivos HTML (A Estrutura):</w:t>
+      </w:r>
+    </w:p>
+    <w:p>
+      <w:pPr>
+        <w:numPr>
+          <w:ilvl w:val="0"/>
+          <w:numId w:val="52"/>
+        </w:numPr>
+        <w:spacing w:before="100" w:beforeAutospacing="1" w:after="100" w:afterAutospacing="1" w:line="240" w:lineRule="auto"/>
+        <w:rPr>
+          <w:rFonts w:ascii="Times New Roman" w:eastAsia="Times New Roman" w:hAnsi="Times New Roman" w:cs="Times New Roman"/>
+          <w:kern w:val="0"/>
+          <w14:ligatures w14:val="none"/>
+        </w:rPr>
+      </w:pPr>
       <w:r>
         <w:rPr>
           <w:rFonts w:ascii="Courier New" w:eastAsia="Times New Roman" w:hAnsi="Courier New" w:cs="Courier New"/>
@@ -1303,16 +2026,50 @@
           <w:szCs w:val="20"/>
           <w14:ligatures w14:val="none"/>
         </w:rPr>
-        <w:t>app.py</w:t>
-      </w:r>
-      <w:r>
-        <w:rPr>
-          <w:rFonts w:ascii="Times New Roman" w:eastAsia="Times New Roman" w:hAnsi="Times New Roman" w:cs="Times New Roman"/>
-          <w:kern w:val="0"/>
-          <w14:ligatures w14:val="none"/>
-        </w:rPr>
-        <w:t xml:space="preserve">. Essa rota utiliza o </w:t>
-      </w:r>
+        <w:t>cronograma.html</w:t>
+      </w:r>
+      <w:r>
+        <w:rPr>
+          <w:rFonts w:ascii="Times New Roman" w:eastAsia="Times New Roman" w:hAnsi="Times New Roman" w:cs="Times New Roman"/>
+          <w:kern w:val="0"/>
+          <w14:ligatures w14:val="none"/>
+        </w:rPr>
+        <w:t>: Página para geração e visualização de cronogramas. O formulário foi atualizado para incluir uma lista de matérias comuns (checkboxes) e um campo de "tags" para adicionar outras matérias, melhorando a experiência do usuário.</w:t>
+      </w:r>
+    </w:p>
+    <w:p>
+      <w:pPr>
+        <w:spacing w:before="100" w:beforeAutospacing="1" w:after="100" w:afterAutospacing="1" w:line="240" w:lineRule="auto"/>
+        <w:rPr>
+          <w:rFonts w:ascii="Times New Roman" w:eastAsia="Times New Roman" w:hAnsi="Times New Roman" w:cs="Times New Roman"/>
+          <w:kern w:val="0"/>
+          <w14:ligatures w14:val="none"/>
+        </w:rPr>
+      </w:pPr>
+      <w:r>
+        <w:rPr>
+          <w:rFonts w:ascii="Times New Roman" w:eastAsia="Times New Roman" w:hAnsi="Times New Roman" w:cs="Times New Roman"/>
+          <w:b/>
+          <w:bCs/>
+          <w:kern w:val="0"/>
+          <w14:ligatures w14:val="none"/>
+        </w:rPr>
+        <w:t>4.2. Arquivos de Estilo CSS (A Aparência):</w:t>
+      </w:r>
+    </w:p>
+    <w:p>
+      <w:pPr>
+        <w:numPr>
+          <w:ilvl w:val="0"/>
+          <w:numId w:val="53"/>
+        </w:numPr>
+        <w:spacing w:before="100" w:beforeAutospacing="1" w:after="100" w:afterAutospacing="1" w:line="240" w:lineRule="auto"/>
+        <w:rPr>
+          <w:rFonts w:ascii="Times New Roman" w:eastAsia="Times New Roman" w:hAnsi="Times New Roman" w:cs="Times New Roman"/>
+          <w:kern w:val="0"/>
+          <w14:ligatures w14:val="none"/>
+        </w:rPr>
+      </w:pPr>
       <w:r>
         <w:rPr>
           <w:rFonts w:ascii="Courier New" w:eastAsia="Times New Roman" w:hAnsi="Courier New" w:cs="Courier New"/>
@@ -1321,22 +2078,42 @@
           <w:szCs w:val="20"/>
           <w14:ligatures w14:val="none"/>
         </w:rPr>
-        <w:t>stripeCustomerId</w:t>
-      </w:r>
-      <w:r>
-        <w:rPr>
-          <w:rFonts w:ascii="Times New Roman" w:eastAsia="Times New Roman" w:hAnsi="Times New Roman" w:cs="Times New Roman"/>
-          <w:kern w:val="0"/>
-          <w14:ligatures w14:val="none"/>
-        </w:rPr>
-        <w:t xml:space="preserve"> (salvo no Firestore durante o checkout) para gerar um link de acesso seguro ao portal do cliente da Stripe.</w:t>
+        <w:t>dashboard-lovable.css</w:t>
+      </w:r>
+      <w:r>
+        <w:rPr>
+          <w:rFonts w:ascii="Times New Roman" w:eastAsia="Times New Roman" w:hAnsi="Times New Roman" w:cs="Times New Roman"/>
+          <w:kern w:val="0"/>
+          <w14:ligatures w14:val="none"/>
+        </w:rPr>
+        <w:t>: Adicionados novos estilos para a grade de checkboxes de matérias, melhorando a organização visual do novo formulário.</w:t>
       </w:r>
     </w:p>
     <w:p>
       <w:pPr>
+        <w:spacing w:before="100" w:beforeAutospacing="1" w:after="100" w:afterAutospacing="1" w:line="240" w:lineRule="auto"/>
+        <w:rPr>
+          <w:rFonts w:ascii="Times New Roman" w:eastAsia="Times New Roman" w:hAnsi="Times New Roman" w:cs="Times New Roman"/>
+          <w:kern w:val="0"/>
+          <w14:ligatures w14:val="none"/>
+        </w:rPr>
+      </w:pPr>
+      <w:r>
+        <w:rPr>
+          <w:rFonts w:ascii="Times New Roman" w:eastAsia="Times New Roman" w:hAnsi="Times New Roman" w:cs="Times New Roman"/>
+          <w:b/>
+          <w:bCs/>
+          <w:kern w:val="0"/>
+          <w14:ligatures w14:val="none"/>
+        </w:rPr>
+        <w:t>4.3. Arquivos JavaScript (A Interatividade):</w:t>
+      </w:r>
+    </w:p>
+    <w:p>
+      <w:pPr>
         <w:numPr>
-          <w:ilvl w:val="1"/>
-          <w:numId w:val="45"/>
+          <w:ilvl w:val="0"/>
+          <w:numId w:val="54"/>
         </w:numPr>
         <w:spacing w:before="100" w:beforeAutospacing="1" w:after="100" w:afterAutospacing="1" w:line="240" w:lineRule="auto"/>
         <w:rPr>
@@ -1347,39 +2124,21 @@
       </w:pPr>
       <w:r>
         <w:rPr>
-          <w:rFonts w:ascii="Times New Roman" w:eastAsia="Times New Roman" w:hAnsi="Times New Roman" w:cs="Times New Roman"/>
-          <w:b/>
-          <w:bCs/>
-          <w:kern w:val="0"/>
-          <w14:ligatures w14:val="none"/>
-        </w:rPr>
-        <w:t>Webhooks:</w:t>
-      </w:r>
-      <w:r>
-        <w:rPr>
-          <w:rFonts w:ascii="Times New Roman" w:eastAsia="Times New Roman" w:hAnsi="Times New Roman" w:cs="Times New Roman"/>
-          <w:kern w:val="0"/>
-          <w14:ligatures w14:val="none"/>
-        </w:rPr>
-        <w:t xml:space="preserve"> O webhook </w:t>
-      </w:r>
-      <w:r>
-        <w:rPr>
           <w:rFonts w:ascii="Courier New" w:eastAsia="Times New Roman" w:hAnsi="Courier New" w:cs="Courier New"/>
           <w:kern w:val="0"/>
           <w:sz w:val="20"/>
           <w:szCs w:val="20"/>
           <w14:ligatures w14:val="none"/>
         </w:rPr>
-        <w:t>checkout.session.completed</w:t>
-      </w:r>
-      <w:r>
-        <w:rPr>
-          <w:rFonts w:ascii="Times New Roman" w:eastAsia="Times New Roman" w:hAnsi="Times New Roman" w:cs="Times New Roman"/>
-          <w:kern w:val="0"/>
-          <w14:ligatures w14:val="none"/>
-        </w:rPr>
-        <w:t xml:space="preserve"> está configurado no painel da Stripe para apontar para </w:t>
+        <w:t>main-app.js</w:t>
+      </w:r>
+      <w:r>
+        <w:rPr>
+          <w:rFonts w:ascii="Times New Roman" w:eastAsia="Times New Roman" w:hAnsi="Times New Roman" w:cs="Times New Roman"/>
+          <w:kern w:val="0"/>
+          <w14:ligatures w14:val="none"/>
+        </w:rPr>
+        <w:t xml:space="preserve">: Orquestrador principal do dashboard. Gerencia o estado de autenticação e dispara o evento </w:t>
       </w:r>
       <w:r>
         <w:rPr>
@@ -1389,16 +2148,30 @@
           <w:szCs w:val="20"/>
           <w14:ligatures w14:val="none"/>
         </w:rPr>
-        <w:t>https://iaprovas-backend.onrender.com/stripe-webhook</w:t>
-      </w:r>
-      <w:r>
-        <w:rPr>
-          <w:rFonts w:ascii="Times New Roman" w:eastAsia="Times New Roman" w:hAnsi="Times New Roman" w:cs="Times New Roman"/>
-          <w:kern w:val="0"/>
-          <w14:ligatures w14:val="none"/>
-        </w:rPr>
-        <w:t xml:space="preserve">. Ele é responsável por atualizar o plano do usuário e salvar o </w:t>
-      </w:r>
+        <w:t>userDataReady</w:t>
+      </w:r>
+      <w:r>
+        <w:rPr>
+          <w:rFonts w:ascii="Times New Roman" w:eastAsia="Times New Roman" w:hAnsi="Times New Roman" w:cs="Times New Roman"/>
+          <w:kern w:val="0"/>
+          <w14:ligatures w14:val="none"/>
+        </w:rPr>
+        <w:t xml:space="preserve"> para sincronizar a inicialização de outras páginas.</w:t>
+      </w:r>
+    </w:p>
+    <w:p>
+      <w:pPr>
+        <w:numPr>
+          <w:ilvl w:val="0"/>
+          <w:numId w:val="54"/>
+        </w:numPr>
+        <w:spacing w:before="100" w:beforeAutospacing="1" w:after="100" w:afterAutospacing="1" w:line="240" w:lineRule="auto"/>
+        <w:rPr>
+          <w:rFonts w:ascii="Times New Roman" w:eastAsia="Times New Roman" w:hAnsi="Times New Roman" w:cs="Times New Roman"/>
+          <w:kern w:val="0"/>
+          <w14:ligatures w14:val="none"/>
+        </w:rPr>
+      </w:pPr>
       <w:r>
         <w:rPr>
           <w:rFonts w:ascii="Courier New" w:eastAsia="Times New Roman" w:hAnsi="Courier New" w:cs="Courier New"/>
@@ -1407,1263 +2180,58 @@
           <w:szCs w:val="20"/>
           <w14:ligatures w14:val="none"/>
         </w:rPr>
-        <w:t>stripeCustomerId</w:t>
-      </w:r>
-      <w:r>
-        <w:rPr>
-          <w:rFonts w:ascii="Times New Roman" w:eastAsia="Times New Roman" w:hAnsi="Times New Roman" w:cs="Times New Roman"/>
-          <w:kern w:val="0"/>
-          <w14:ligatures w14:val="none"/>
-        </w:rPr>
-        <w:t xml:space="preserve"> no Firestore.</w:t>
+        <w:t>api.js</w:t>
+      </w:r>
+      <w:r>
+        <w:rPr>
+          <w:rFonts w:ascii="Times New Roman" w:eastAsia="Times New Roman" w:hAnsi="Times New Roman" w:cs="Times New Roman"/>
+          <w:kern w:val="0"/>
+          <w14:ligatures w14:val="none"/>
+        </w:rPr>
+        <w:t xml:space="preserve">: Centraliza todas as chamadas </w:t>
+      </w:r>
+      <w:r>
+        <w:rPr>
+          <w:rFonts w:ascii="Courier New" w:eastAsia="Times New Roman" w:hAnsi="Courier New" w:cs="Courier New"/>
+          <w:kern w:val="0"/>
+          <w:sz w:val="20"/>
+          <w:szCs w:val="20"/>
+          <w14:ligatures w14:val="none"/>
+        </w:rPr>
+        <w:t>fetch</w:t>
+      </w:r>
+      <w:r>
+        <w:rPr>
+          <w:rFonts w:ascii="Times New Roman" w:eastAsia="Times New Roman" w:hAnsi="Times New Roman" w:cs="Times New Roman"/>
+          <w:kern w:val="0"/>
+          <w14:ligatures w14:val="none"/>
+        </w:rPr>
+        <w:t xml:space="preserve"> para o backend. A </w:t>
+      </w:r>
+      <w:r>
+        <w:rPr>
+          <w:rFonts w:ascii="Courier New" w:eastAsia="Times New Roman" w:hAnsi="Courier New" w:cs="Courier New"/>
+          <w:kern w:val="0"/>
+          <w:sz w:val="20"/>
+          <w:szCs w:val="20"/>
+          <w14:ligatures w14:val="none"/>
+        </w:rPr>
+        <w:t>API_BASE_URL</w:t>
+      </w:r>
+      <w:r>
+        <w:rPr>
+          <w:rFonts w:ascii="Times New Roman" w:eastAsia="Times New Roman" w:hAnsi="Times New Roman" w:cs="Times New Roman"/>
+          <w:kern w:val="0"/>
+          <w14:ligatures w14:val="none"/>
+        </w:rPr>
+        <w:t xml:space="preserve"> é definida dinamicamente para funcionar em ambiente local e de produção.</w:t>
       </w:r>
     </w:p>
     <w:p>
       <w:pPr>
         <w:numPr>
           <w:ilvl w:val="0"/>
-          <w:numId w:val="45"/>
-        </w:numPr>
-        <w:spacing w:before="100" w:beforeAutospacing="1" w:after="100" w:afterAutospacing="1" w:line="240" w:lineRule="auto"/>
-        <w:rPr>
-          <w:rFonts w:ascii="Times New Roman" w:eastAsia="Times New Roman" w:hAnsi="Times New Roman" w:cs="Times New Roman"/>
-          <w:kern w:val="0"/>
-          <w14:ligatures w14:val="none"/>
-        </w:rPr>
-      </w:pPr>
-      <w:r>
-        <w:rPr>
-          <w:rFonts w:ascii="Times New Roman" w:eastAsia="Times New Roman" w:hAnsi="Times New Roman" w:cs="Times New Roman"/>
-          <w:b/>
-          <w:bCs/>
-          <w:kern w:val="0"/>
-          <w14:ligatures w14:val="none"/>
-        </w:rPr>
-        <w:t>2.3. OpenAI (Inteligência Artificial):</w:t>
-      </w:r>
-    </w:p>
-    <w:p>
-      <w:pPr>
-        <w:numPr>
-          <w:ilvl w:val="1"/>
-          <w:numId w:val="45"/>
-        </w:numPr>
-        <w:spacing w:before="100" w:beforeAutospacing="1" w:after="100" w:afterAutospacing="1" w:line="240" w:lineRule="auto"/>
-        <w:rPr>
-          <w:rFonts w:ascii="Times New Roman" w:eastAsia="Times New Roman" w:hAnsi="Times New Roman" w:cs="Times New Roman"/>
-          <w:kern w:val="0"/>
-          <w14:ligatures w14:val="none"/>
-        </w:rPr>
-      </w:pPr>
-      <w:r>
-        <w:rPr>
-          <w:rFonts w:ascii="Times New Roman" w:eastAsia="Times New Roman" w:hAnsi="Times New Roman" w:cs="Times New Roman"/>
-          <w:b/>
-          <w:bCs/>
-          <w:kern w:val="0"/>
-          <w14:ligatures w14:val="none"/>
-        </w:rPr>
-        <w:t>Controle de Custos:</w:t>
-      </w:r>
-      <w:r>
-        <w:rPr>
-          <w:rFonts w:ascii="Times New Roman" w:eastAsia="Times New Roman" w:hAnsi="Times New Roman" w:cs="Times New Roman"/>
-          <w:kern w:val="0"/>
-          <w14:ligatures w14:val="none"/>
-        </w:rPr>
-        <w:t xml:space="preserve"> Um limite de uso mensal (budget) foi configurado em </w:t>
-      </w:r>
-      <w:r>
-        <w:rPr>
-          <w:rFonts w:ascii="Courier New" w:eastAsia="Times New Roman" w:hAnsi="Courier New" w:cs="Courier New"/>
-          <w:kern w:val="0"/>
-          <w:sz w:val="20"/>
-          <w:szCs w:val="20"/>
-          <w14:ligatures w14:val="none"/>
-        </w:rPr>
-        <w:t>Settings &gt; Limits</w:t>
-      </w:r>
-      <w:r>
-        <w:rPr>
-          <w:rFonts w:ascii="Times New Roman" w:eastAsia="Times New Roman" w:hAnsi="Times New Roman" w:cs="Times New Roman"/>
-          <w:kern w:val="0"/>
-          <w14:ligatures w14:val="none"/>
-        </w:rPr>
-        <w:t xml:space="preserve"> no painel da OpenAI para controlar os gastos.</w:t>
-      </w:r>
-    </w:p>
-    <w:p>
-      <w:pPr>
-        <w:numPr>
-          <w:ilvl w:val="0"/>
-          <w:numId w:val="45"/>
-        </w:numPr>
-        <w:spacing w:before="100" w:beforeAutospacing="1" w:after="100" w:afterAutospacing="1" w:line="240" w:lineRule="auto"/>
-        <w:rPr>
-          <w:rFonts w:ascii="Times New Roman" w:eastAsia="Times New Roman" w:hAnsi="Times New Roman" w:cs="Times New Roman"/>
-          <w:kern w:val="0"/>
-          <w14:ligatures w14:val="none"/>
-        </w:rPr>
-      </w:pPr>
-      <w:r>
-        <w:rPr>
-          <w:rFonts w:ascii="Times New Roman" w:eastAsia="Times New Roman" w:hAnsi="Times New Roman" w:cs="Times New Roman"/>
-          <w:b/>
-          <w:bCs/>
-          <w:kern w:val="0"/>
-          <w14:ligatures w14:val="none"/>
-        </w:rPr>
-        <w:t>2.4. Resend (E-mails Transacionais):</w:t>
-      </w:r>
-    </w:p>
-    <w:p>
-      <w:pPr>
-        <w:numPr>
-          <w:ilvl w:val="1"/>
-          <w:numId w:val="45"/>
-        </w:numPr>
-        <w:spacing w:before="100" w:beforeAutospacing="1" w:after="100" w:afterAutospacing="1" w:line="240" w:lineRule="auto"/>
-        <w:rPr>
-          <w:rFonts w:ascii="Times New Roman" w:eastAsia="Times New Roman" w:hAnsi="Times New Roman" w:cs="Times New Roman"/>
-          <w:kern w:val="0"/>
-          <w14:ligatures w14:val="none"/>
-        </w:rPr>
-      </w:pPr>
-      <w:r>
-        <w:rPr>
-          <w:rFonts w:ascii="Times New Roman" w:eastAsia="Times New Roman" w:hAnsi="Times New Roman" w:cs="Times New Roman"/>
-          <w:b/>
-          <w:bCs/>
-          <w:kern w:val="0"/>
-          <w14:ligatures w14:val="none"/>
-        </w:rPr>
-        <w:t>Configuração:</w:t>
-      </w:r>
-      <w:r>
-        <w:rPr>
-          <w:rFonts w:ascii="Times New Roman" w:eastAsia="Times New Roman" w:hAnsi="Times New Roman" w:cs="Times New Roman"/>
-          <w:kern w:val="0"/>
-          <w14:ligatures w14:val="none"/>
-        </w:rPr>
-        <w:t xml:space="preserve"> Optou-se pelo Resend devido à sua API moderna e plano gratuito. A chave de API foi configurada como variável de ambiente no backend.</w:t>
-      </w:r>
-    </w:p>
-    <w:p>
-      <w:pPr>
-        <w:numPr>
-          <w:ilvl w:val="1"/>
-          <w:numId w:val="45"/>
-        </w:numPr>
-        <w:spacing w:before="100" w:beforeAutospacing="1" w:after="100" w:afterAutospacing="1" w:line="240" w:lineRule="auto"/>
-        <w:rPr>
-          <w:rFonts w:ascii="Times New Roman" w:eastAsia="Times New Roman" w:hAnsi="Times New Roman" w:cs="Times New Roman"/>
-          <w:kern w:val="0"/>
-          <w14:ligatures w14:val="none"/>
-        </w:rPr>
-      </w:pPr>
-      <w:r>
-        <w:rPr>
-          <w:rFonts w:ascii="Times New Roman" w:eastAsia="Times New Roman" w:hAnsi="Times New Roman" w:cs="Times New Roman"/>
-          <w:b/>
-          <w:bCs/>
-          <w:kern w:val="0"/>
-          <w14:ligatures w14:val="none"/>
-        </w:rPr>
-        <w:lastRenderedPageBreak/>
-        <w:t>Domínio Verificado:</w:t>
-      </w:r>
-      <w:r>
-        <w:rPr>
-          <w:rFonts w:ascii="Times New Roman" w:eastAsia="Times New Roman" w:hAnsi="Times New Roman" w:cs="Times New Roman"/>
-          <w:kern w:val="0"/>
-          <w14:ligatures w14:val="none"/>
-        </w:rPr>
-        <w:t xml:space="preserve"> O domínio </w:t>
-      </w:r>
-      <w:r>
-        <w:rPr>
-          <w:rFonts w:ascii="Courier New" w:eastAsia="Times New Roman" w:hAnsi="Courier New" w:cs="Courier New"/>
-          <w:kern w:val="0"/>
-          <w:sz w:val="20"/>
-          <w:szCs w:val="20"/>
-          <w14:ligatures w14:val="none"/>
-        </w:rPr>
-        <w:t>iaprovas.com.br</w:t>
-      </w:r>
-      <w:r>
-        <w:rPr>
-          <w:rFonts w:ascii="Times New Roman" w:eastAsia="Times New Roman" w:hAnsi="Times New Roman" w:cs="Times New Roman"/>
-          <w:kern w:val="0"/>
-          <w14:ligatures w14:val="none"/>
-        </w:rPr>
-        <w:t xml:space="preserve"> foi verificado no Resend para garantir a máxima entregabilidade dos e-mails.</w:t>
-      </w:r>
-    </w:p>
-    <w:p>
-      <w:pPr>
-        <w:spacing w:before="100" w:beforeAutospacing="1" w:after="100" w:afterAutospacing="1" w:line="240" w:lineRule="auto"/>
-        <w:outlineLvl w:val="3"/>
-        <w:rPr>
-          <w:rFonts w:ascii="Times New Roman" w:eastAsia="Times New Roman" w:hAnsi="Times New Roman" w:cs="Times New Roman"/>
-          <w:b/>
-          <w:bCs/>
-          <w:kern w:val="0"/>
-          <w14:ligatures w14:val="none"/>
-        </w:rPr>
-      </w:pPr>
-      <w:r>
-        <w:rPr>
-          <w:rFonts w:ascii="Times New Roman" w:eastAsia="Times New Roman" w:hAnsi="Times New Roman" w:cs="Times New Roman"/>
-          <w:b/>
-          <w:bCs/>
-          <w:kern w:val="0"/>
-          <w14:ligatures w14:val="none"/>
-        </w:rPr>
-        <w:t>Parte 3: Deploy na Render (Produção)</w:t>
-      </w:r>
-    </w:p>
-    <w:p>
-      <w:pPr>
-        <w:spacing w:before="100" w:beforeAutospacing="1" w:after="100" w:afterAutospacing="1" w:line="240" w:lineRule="auto"/>
-        <w:rPr>
-          <w:rFonts w:ascii="Times New Roman" w:eastAsia="Times New Roman" w:hAnsi="Times New Roman" w:cs="Times New Roman"/>
-          <w:kern w:val="0"/>
-          <w14:ligatures w14:val="none"/>
-        </w:rPr>
-      </w:pPr>
-      <w:r>
-        <w:rPr>
-          <w:rFonts w:ascii="Times New Roman" w:eastAsia="Times New Roman" w:hAnsi="Times New Roman" w:cs="Times New Roman"/>
-          <w:kern w:val="0"/>
-          <w14:ligatures w14:val="none"/>
-        </w:rPr>
-        <w:t>Colocamos a aplicação no ar usando a plataforma Render.</w:t>
-      </w:r>
-    </w:p>
-    <w:p>
-      <w:pPr>
-        <w:numPr>
-          <w:ilvl w:val="0"/>
-          <w:numId w:val="46"/>
-        </w:numPr>
-        <w:spacing w:before="100" w:beforeAutospacing="1" w:after="100" w:afterAutospacing="1" w:line="240" w:lineRule="auto"/>
-        <w:rPr>
-          <w:rFonts w:ascii="Times New Roman" w:eastAsia="Times New Roman" w:hAnsi="Times New Roman" w:cs="Times New Roman"/>
-          <w:kern w:val="0"/>
-          <w14:ligatures w14:val="none"/>
-        </w:rPr>
-      </w:pPr>
-      <w:r>
-        <w:rPr>
-          <w:rFonts w:ascii="Times New Roman" w:eastAsia="Times New Roman" w:hAnsi="Times New Roman" w:cs="Times New Roman"/>
-          <w:b/>
-          <w:bCs/>
-          <w:kern w:val="0"/>
-          <w14:ligatures w14:val="none"/>
-        </w:rPr>
-        <w:t>3.1. Arquivos de Configuração para Deploy:</w:t>
-      </w:r>
-    </w:p>
-    <w:p>
-      <w:pPr>
-        <w:numPr>
-          <w:ilvl w:val="1"/>
-          <w:numId w:val="46"/>
-        </w:numPr>
-        <w:spacing w:before="100" w:beforeAutospacing="1" w:after="100" w:afterAutospacing="1" w:line="240" w:lineRule="auto"/>
-        <w:rPr>
-          <w:rFonts w:ascii="Times New Roman" w:eastAsia="Times New Roman" w:hAnsi="Times New Roman" w:cs="Times New Roman"/>
-          <w:kern w:val="0"/>
-          <w14:ligatures w14:val="none"/>
-        </w:rPr>
-      </w:pPr>
-      <w:r>
-        <w:rPr>
-          <w:rFonts w:ascii="Courier New" w:eastAsia="Times New Roman" w:hAnsi="Courier New" w:cs="Courier New"/>
-          <w:kern w:val="0"/>
-          <w:sz w:val="20"/>
-          <w:szCs w:val="20"/>
-          <w14:ligatures w14:val="none"/>
-        </w:rPr>
-        <w:t>requirements.txt</w:t>
-      </w:r>
-      <w:r>
-        <w:rPr>
-          <w:rFonts w:ascii="Times New Roman" w:eastAsia="Times New Roman" w:hAnsi="Times New Roman" w:cs="Times New Roman"/>
-          <w:kern w:val="0"/>
-          <w14:ligatures w14:val="none"/>
-        </w:rPr>
-        <w:t>: Lista todas as bibliotecas Python que o backend precisa.</w:t>
-      </w:r>
-    </w:p>
-    <w:p>
-      <w:pPr>
-        <w:numPr>
-          <w:ilvl w:val="1"/>
-          <w:numId w:val="46"/>
-        </w:numPr>
-        <w:spacing w:before="100" w:beforeAutospacing="1" w:after="100" w:afterAutospacing="1" w:line="240" w:lineRule="auto"/>
-        <w:rPr>
-          <w:rFonts w:ascii="Times New Roman" w:eastAsia="Times New Roman" w:hAnsi="Times New Roman" w:cs="Times New Roman"/>
-          <w:kern w:val="0"/>
-          <w14:ligatures w14:val="none"/>
-        </w:rPr>
-      </w:pPr>
-      <w:r>
-        <w:rPr>
-          <w:rFonts w:ascii="Courier New" w:eastAsia="Times New Roman" w:hAnsi="Courier New" w:cs="Courier New"/>
-          <w:kern w:val="0"/>
-          <w:sz w:val="20"/>
-          <w:szCs w:val="20"/>
-          <w14:ligatures w14:val="none"/>
-        </w:rPr>
-        <w:t>build.sh</w:t>
-      </w:r>
-      <w:r>
-        <w:rPr>
-          <w:rFonts w:ascii="Times New Roman" w:eastAsia="Times New Roman" w:hAnsi="Times New Roman" w:cs="Times New Roman"/>
-          <w:kern w:val="0"/>
-          <w14:ligatures w14:val="none"/>
-        </w:rPr>
-        <w:t>: Script executado pelo Render para instalar as dependências (</w:t>
-      </w:r>
-      <w:r>
-        <w:rPr>
-          <w:rFonts w:ascii="Courier New" w:eastAsia="Times New Roman" w:hAnsi="Courier New" w:cs="Courier New"/>
-          <w:kern w:val="0"/>
-          <w:sz w:val="20"/>
-          <w:szCs w:val="20"/>
-          <w14:ligatures w14:val="none"/>
-        </w:rPr>
-        <w:t>pip install -r requirements.txt</w:t>
-      </w:r>
-      <w:r>
-        <w:rPr>
-          <w:rFonts w:ascii="Times New Roman" w:eastAsia="Times New Roman" w:hAnsi="Times New Roman" w:cs="Times New Roman"/>
-          <w:kern w:val="0"/>
-          <w14:ligatures w14:val="none"/>
-        </w:rPr>
-        <w:t>).</w:t>
-      </w:r>
-    </w:p>
-    <w:p>
-      <w:pPr>
-        <w:numPr>
-          <w:ilvl w:val="1"/>
-          <w:numId w:val="46"/>
-        </w:numPr>
-        <w:spacing w:before="100" w:beforeAutospacing="1" w:after="100" w:afterAutospacing="1" w:line="240" w:lineRule="auto"/>
-        <w:rPr>
-          <w:rFonts w:ascii="Times New Roman" w:eastAsia="Times New Roman" w:hAnsi="Times New Roman" w:cs="Times New Roman"/>
-          <w:kern w:val="0"/>
-          <w14:ligatures w14:val="none"/>
-        </w:rPr>
-      </w:pPr>
-      <w:r>
-        <w:rPr>
-          <w:rFonts w:ascii="Courier New" w:eastAsia="Times New Roman" w:hAnsi="Courier New" w:cs="Courier New"/>
-          <w:kern w:val="0"/>
-          <w:sz w:val="20"/>
-          <w:szCs w:val="20"/>
-          <w14:ligatures w14:val="none"/>
-        </w:rPr>
-        <w:t>Procfile</w:t>
-      </w:r>
-      <w:r>
-        <w:rPr>
-          <w:rFonts w:ascii="Times New Roman" w:eastAsia="Times New Roman" w:hAnsi="Times New Roman" w:cs="Times New Roman"/>
-          <w:kern w:val="0"/>
-          <w14:ligatures w14:val="none"/>
-        </w:rPr>
-        <w:t xml:space="preserve">: Define o comando para iniciar o servidor: </w:t>
-      </w:r>
-      <w:r>
-        <w:rPr>
-          <w:rFonts w:ascii="Courier New" w:eastAsia="Times New Roman" w:hAnsi="Courier New" w:cs="Courier New"/>
-          <w:kern w:val="0"/>
-          <w:sz w:val="20"/>
-          <w:szCs w:val="20"/>
-          <w14:ligatures w14:val="none"/>
-        </w:rPr>
-        <w:t>web: gunicorn app:app</w:t>
-      </w:r>
-      <w:r>
-        <w:rPr>
-          <w:rFonts w:ascii="Times New Roman" w:eastAsia="Times New Roman" w:hAnsi="Times New Roman" w:cs="Times New Roman"/>
-          <w:kern w:val="0"/>
-          <w14:ligatures w14:val="none"/>
-        </w:rPr>
-        <w:t>.</w:t>
-      </w:r>
-    </w:p>
-    <w:p>
-      <w:pPr>
-        <w:numPr>
-          <w:ilvl w:val="0"/>
-          <w:numId w:val="46"/>
-        </w:numPr>
-        <w:spacing w:before="100" w:beforeAutospacing="1" w:after="100" w:afterAutospacing="1" w:line="240" w:lineRule="auto"/>
-        <w:rPr>
-          <w:rFonts w:ascii="Times New Roman" w:eastAsia="Times New Roman" w:hAnsi="Times New Roman" w:cs="Times New Roman"/>
-          <w:kern w:val="0"/>
-          <w14:ligatures w14:val="none"/>
-        </w:rPr>
-      </w:pPr>
-      <w:r>
-        <w:rPr>
-          <w:rFonts w:ascii="Times New Roman" w:eastAsia="Times New Roman" w:hAnsi="Times New Roman" w:cs="Times New Roman"/>
-          <w:b/>
-          <w:bCs/>
-          <w:kern w:val="0"/>
-          <w14:ligatures w14:val="none"/>
-        </w:rPr>
-        <w:t>3.2. Deploy do Backend (Web Service):</w:t>
-      </w:r>
-    </w:p>
-    <w:p>
-      <w:pPr>
-        <w:numPr>
-          <w:ilvl w:val="1"/>
-          <w:numId w:val="46"/>
-        </w:numPr>
-        <w:spacing w:before="100" w:beforeAutospacing="1" w:after="100" w:afterAutospacing="1" w:line="240" w:lineRule="auto"/>
-        <w:rPr>
-          <w:rFonts w:ascii="Times New Roman" w:eastAsia="Times New Roman" w:hAnsi="Times New Roman" w:cs="Times New Roman"/>
-          <w:kern w:val="0"/>
-          <w14:ligatures w14:val="none"/>
-        </w:rPr>
-      </w:pPr>
-      <w:r>
-        <w:rPr>
-          <w:rFonts w:ascii="Times New Roman" w:eastAsia="Times New Roman" w:hAnsi="Times New Roman" w:cs="Times New Roman"/>
-          <w:kern w:val="0"/>
-          <w14:ligatures w14:val="none"/>
-        </w:rPr>
-        <w:t>Criamos um "Web Service" na Render conectado ao nosso GitHub.</w:t>
-      </w:r>
-    </w:p>
-    <w:p>
-      <w:pPr>
-        <w:numPr>
-          <w:ilvl w:val="1"/>
-          <w:numId w:val="46"/>
-        </w:numPr>
-        <w:spacing w:before="100" w:beforeAutospacing="1" w:after="100" w:afterAutospacing="1" w:line="240" w:lineRule="auto"/>
-        <w:rPr>
-          <w:rFonts w:ascii="Times New Roman" w:eastAsia="Times New Roman" w:hAnsi="Times New Roman" w:cs="Times New Roman"/>
-          <w:kern w:val="0"/>
-          <w14:ligatures w14:val="none"/>
-        </w:rPr>
-      </w:pPr>
-      <w:r>
-        <w:rPr>
-          <w:rFonts w:ascii="Times New Roman" w:eastAsia="Times New Roman" w:hAnsi="Times New Roman" w:cs="Times New Roman"/>
-          <w:b/>
-          <w:bCs/>
-          <w:kern w:val="0"/>
-          <w14:ligatures w14:val="none"/>
-        </w:rPr>
-        <w:t>Configurações:</w:t>
-      </w:r>
-      <w:r>
-        <w:rPr>
-          <w:rFonts w:ascii="Times New Roman" w:eastAsia="Times New Roman" w:hAnsi="Times New Roman" w:cs="Times New Roman"/>
-          <w:kern w:val="0"/>
-          <w14:ligatures w14:val="none"/>
-        </w:rPr>
-        <w:t xml:space="preserve"> Runtime: </w:t>
-      </w:r>
-      <w:r>
-        <w:rPr>
-          <w:rFonts w:ascii="Courier New" w:eastAsia="Times New Roman" w:hAnsi="Courier New" w:cs="Courier New"/>
-          <w:kern w:val="0"/>
-          <w:sz w:val="20"/>
-          <w:szCs w:val="20"/>
-          <w14:ligatures w14:val="none"/>
-        </w:rPr>
-        <w:t>Python 3</w:t>
-      </w:r>
-      <w:r>
-        <w:rPr>
-          <w:rFonts w:ascii="Times New Roman" w:eastAsia="Times New Roman" w:hAnsi="Times New Roman" w:cs="Times New Roman"/>
-          <w:kern w:val="0"/>
-          <w14:ligatures w14:val="none"/>
-        </w:rPr>
-        <w:t xml:space="preserve">, Build Command: </w:t>
-      </w:r>
-      <w:r>
-        <w:rPr>
-          <w:rFonts w:ascii="Courier New" w:eastAsia="Times New Roman" w:hAnsi="Courier New" w:cs="Courier New"/>
-          <w:kern w:val="0"/>
-          <w:sz w:val="20"/>
-          <w:szCs w:val="20"/>
-          <w14:ligatures w14:val="none"/>
-        </w:rPr>
-        <w:t>bash build.sh</w:t>
-      </w:r>
-      <w:r>
-        <w:rPr>
-          <w:rFonts w:ascii="Times New Roman" w:eastAsia="Times New Roman" w:hAnsi="Times New Roman" w:cs="Times New Roman"/>
-          <w:kern w:val="0"/>
-          <w14:ligatures w14:val="none"/>
-        </w:rPr>
-        <w:t xml:space="preserve">, Start Command: </w:t>
-      </w:r>
-      <w:r>
-        <w:rPr>
-          <w:rFonts w:ascii="Courier New" w:eastAsia="Times New Roman" w:hAnsi="Courier New" w:cs="Courier New"/>
-          <w:kern w:val="0"/>
-          <w:sz w:val="20"/>
-          <w:szCs w:val="20"/>
-          <w14:ligatures w14:val="none"/>
-        </w:rPr>
-        <w:t>gunicorn app:app</w:t>
-      </w:r>
-      <w:r>
-        <w:rPr>
-          <w:rFonts w:ascii="Times New Roman" w:eastAsia="Times New Roman" w:hAnsi="Times New Roman" w:cs="Times New Roman"/>
-          <w:kern w:val="0"/>
-          <w14:ligatures w14:val="none"/>
-        </w:rPr>
-        <w:t>.</w:t>
-      </w:r>
-    </w:p>
-    <w:p>
-      <w:pPr>
-        <w:numPr>
-          <w:ilvl w:val="1"/>
-          <w:numId w:val="46"/>
-        </w:numPr>
-        <w:spacing w:before="100" w:beforeAutospacing="1" w:after="100" w:afterAutospacing="1" w:line="240" w:lineRule="auto"/>
-        <w:rPr>
-          <w:rFonts w:ascii="Times New Roman" w:eastAsia="Times New Roman" w:hAnsi="Times New Roman" w:cs="Times New Roman"/>
-          <w:kern w:val="0"/>
-          <w14:ligatures w14:val="none"/>
-        </w:rPr>
-      </w:pPr>
-      <w:r>
-        <w:rPr>
-          <w:rFonts w:ascii="Times New Roman" w:eastAsia="Times New Roman" w:hAnsi="Times New Roman" w:cs="Times New Roman"/>
-          <w:b/>
-          <w:bCs/>
-          <w:kern w:val="0"/>
-          <w14:ligatures w14:val="none"/>
-        </w:rPr>
-        <w:t>Variáveis de Ambiente:</w:t>
-      </w:r>
-      <w:r>
-        <w:rPr>
-          <w:rFonts w:ascii="Times New Roman" w:eastAsia="Times New Roman" w:hAnsi="Times New Roman" w:cs="Times New Roman"/>
-          <w:kern w:val="0"/>
-          <w14:ligatures w14:val="none"/>
-        </w:rPr>
-        <w:t xml:space="preserve"> Configuramos um "Environment Group" na Render com as chaves: </w:t>
-      </w:r>
-      <w:r>
-        <w:rPr>
-          <w:rFonts w:ascii="Courier New" w:eastAsia="Times New Roman" w:hAnsi="Courier New" w:cs="Courier New"/>
-          <w:kern w:val="0"/>
-          <w:sz w:val="20"/>
-          <w:szCs w:val="20"/>
-          <w14:ligatures w14:val="none"/>
-        </w:rPr>
-        <w:t>OPENAI_API_KEY</w:t>
-      </w:r>
-      <w:r>
-        <w:rPr>
-          <w:rFonts w:ascii="Times New Roman" w:eastAsia="Times New Roman" w:hAnsi="Times New Roman" w:cs="Times New Roman"/>
-          <w:kern w:val="0"/>
-          <w14:ligatures w14:val="none"/>
-        </w:rPr>
-        <w:t xml:space="preserve">, </w:t>
-      </w:r>
-      <w:r>
-        <w:rPr>
-          <w:rFonts w:ascii="Courier New" w:eastAsia="Times New Roman" w:hAnsi="Courier New" w:cs="Courier New"/>
-          <w:kern w:val="0"/>
-          <w:sz w:val="20"/>
-          <w:szCs w:val="20"/>
-          <w14:ligatures w14:val="none"/>
-        </w:rPr>
-        <w:t>STRIPE_SECRET_KEY</w:t>
-      </w:r>
-      <w:r>
-        <w:rPr>
-          <w:rFonts w:ascii="Times New Roman" w:eastAsia="Times New Roman" w:hAnsi="Times New Roman" w:cs="Times New Roman"/>
-          <w:kern w:val="0"/>
-          <w14:ligatures w14:val="none"/>
-        </w:rPr>
-        <w:t xml:space="preserve"> (produção), </w:t>
-      </w:r>
-      <w:r>
-        <w:rPr>
-          <w:rFonts w:ascii="Courier New" w:eastAsia="Times New Roman" w:hAnsi="Courier New" w:cs="Courier New"/>
-          <w:kern w:val="0"/>
-          <w:sz w:val="20"/>
-          <w:szCs w:val="20"/>
-          <w14:ligatures w14:val="none"/>
-        </w:rPr>
-        <w:t>STRIPE_WEBHOOK_SECRET</w:t>
-      </w:r>
-      <w:r>
-        <w:rPr>
-          <w:rFonts w:ascii="Times New Roman" w:eastAsia="Times New Roman" w:hAnsi="Times New Roman" w:cs="Times New Roman"/>
-          <w:kern w:val="0"/>
-          <w14:ligatures w14:val="none"/>
-        </w:rPr>
-        <w:t xml:space="preserve"> (produção) e o conteúdo do </w:t>
-      </w:r>
-      <w:r>
-        <w:rPr>
-          <w:rFonts w:ascii="Courier New" w:eastAsia="Times New Roman" w:hAnsi="Courier New" w:cs="Courier New"/>
-          <w:kern w:val="0"/>
-          <w:sz w:val="20"/>
-          <w:szCs w:val="20"/>
-          <w14:ligatures w14:val="none"/>
-        </w:rPr>
-        <w:t>serviceAccountKey.json</w:t>
-      </w:r>
-      <w:r>
-        <w:rPr>
-          <w:rFonts w:ascii="Times New Roman" w:eastAsia="Times New Roman" w:hAnsi="Times New Roman" w:cs="Times New Roman"/>
-          <w:kern w:val="0"/>
-          <w14:ligatures w14:val="none"/>
-        </w:rPr>
-        <w:t xml:space="preserve"> como um "Secret File".</w:t>
-      </w:r>
-    </w:p>
-    <w:p>
-      <w:pPr>
-        <w:numPr>
-          <w:ilvl w:val="0"/>
-          <w:numId w:val="46"/>
-        </w:numPr>
-        <w:spacing w:before="100" w:beforeAutospacing="1" w:after="100" w:afterAutospacing="1" w:line="240" w:lineRule="auto"/>
-        <w:rPr>
-          <w:rFonts w:ascii="Times New Roman" w:eastAsia="Times New Roman" w:hAnsi="Times New Roman" w:cs="Times New Roman"/>
-          <w:kern w:val="0"/>
-          <w14:ligatures w14:val="none"/>
-        </w:rPr>
-      </w:pPr>
-      <w:r>
-        <w:rPr>
-          <w:rFonts w:ascii="Times New Roman" w:eastAsia="Times New Roman" w:hAnsi="Times New Roman" w:cs="Times New Roman"/>
-          <w:b/>
-          <w:bCs/>
-          <w:kern w:val="0"/>
-          <w14:ligatures w14:val="none"/>
-        </w:rPr>
-        <w:t>3.3. Deploy do Frontend (Static Site):</w:t>
-      </w:r>
-    </w:p>
-    <w:p>
-      <w:pPr>
-        <w:numPr>
-          <w:ilvl w:val="1"/>
-          <w:numId w:val="46"/>
-        </w:numPr>
-        <w:spacing w:before="100" w:beforeAutospacing="1" w:after="100" w:afterAutospacing="1" w:line="240" w:lineRule="auto"/>
-        <w:rPr>
-          <w:rFonts w:ascii="Times New Roman" w:eastAsia="Times New Roman" w:hAnsi="Times New Roman" w:cs="Times New Roman"/>
-          <w:kern w:val="0"/>
-          <w14:ligatures w14:val="none"/>
-        </w:rPr>
-      </w:pPr>
-      <w:r>
-        <w:rPr>
-          <w:rFonts w:ascii="Times New Roman" w:eastAsia="Times New Roman" w:hAnsi="Times New Roman" w:cs="Times New Roman"/>
-          <w:kern w:val="0"/>
-          <w14:ligatures w14:val="none"/>
-        </w:rPr>
-        <w:t>Criamos um "Static Site" na Render conectado ao GitHub.</w:t>
-      </w:r>
-    </w:p>
-    <w:p>
-      <w:pPr>
-        <w:numPr>
-          <w:ilvl w:val="1"/>
-          <w:numId w:val="46"/>
-        </w:numPr>
-        <w:spacing w:before="100" w:beforeAutospacing="1" w:after="100" w:afterAutospacing="1" w:line="240" w:lineRule="auto"/>
-        <w:rPr>
-          <w:rFonts w:ascii="Times New Roman" w:eastAsia="Times New Roman" w:hAnsi="Times New Roman" w:cs="Times New Roman"/>
-          <w:kern w:val="0"/>
-          <w14:ligatures w14:val="none"/>
-        </w:rPr>
-      </w:pPr>
-      <w:r>
-        <w:rPr>
-          <w:rFonts w:ascii="Times New Roman" w:eastAsia="Times New Roman" w:hAnsi="Times New Roman" w:cs="Times New Roman"/>
-          <w:b/>
-          <w:bCs/>
-          <w:kern w:val="0"/>
-          <w14:ligatures w14:val="none"/>
-        </w:rPr>
-        <w:t>Configurações:</w:t>
-      </w:r>
-      <w:r>
-        <w:rPr>
-          <w:rFonts w:ascii="Times New Roman" w:eastAsia="Times New Roman" w:hAnsi="Times New Roman" w:cs="Times New Roman"/>
-          <w:kern w:val="0"/>
-          <w14:ligatures w14:val="none"/>
-        </w:rPr>
-        <w:t xml:space="preserve"> Publish Directory: </w:t>
-      </w:r>
-      <w:r>
-        <w:rPr>
-          <w:rFonts w:ascii="Courier New" w:eastAsia="Times New Roman" w:hAnsi="Courier New" w:cs="Courier New"/>
-          <w:kern w:val="0"/>
-          <w:sz w:val="20"/>
-          <w:szCs w:val="20"/>
-          <w14:ligatures w14:val="none"/>
-        </w:rPr>
-        <w:t>.</w:t>
-      </w:r>
-      <w:r>
-        <w:rPr>
-          <w:rFonts w:ascii="Times New Roman" w:eastAsia="Times New Roman" w:hAnsi="Times New Roman" w:cs="Times New Roman"/>
-          <w:kern w:val="0"/>
-          <w14:ligatures w14:val="none"/>
-        </w:rPr>
-        <w:t xml:space="preserve"> (ponto), para publicar todos os arquivos HTML/CSS/JS.</w:t>
-      </w:r>
-    </w:p>
-    <w:p>
-      <w:pPr>
-        <w:spacing w:before="100" w:beforeAutospacing="1" w:after="100" w:afterAutospacing="1" w:line="240" w:lineRule="auto"/>
-        <w:outlineLvl w:val="3"/>
-        <w:rPr>
-          <w:rFonts w:ascii="Times New Roman" w:eastAsia="Times New Roman" w:hAnsi="Times New Roman" w:cs="Times New Roman"/>
-          <w:b/>
-          <w:bCs/>
-          <w:kern w:val="0"/>
-          <w14:ligatures w14:val="none"/>
-        </w:rPr>
-      </w:pPr>
-      <w:r>
-        <w:rPr>
-          <w:rFonts w:ascii="Times New Roman" w:eastAsia="Times New Roman" w:hAnsi="Times New Roman" w:cs="Times New Roman"/>
-          <w:b/>
-          <w:bCs/>
-          <w:kern w:val="0"/>
-          <w14:ligatures w14:val="none"/>
-        </w:rPr>
-        <w:t>Parte 4: Arquitetura do Projeto (O que cada arquivo faz)</w:t>
-      </w:r>
-    </w:p>
-    <w:p>
-      <w:pPr>
-        <w:numPr>
-          <w:ilvl w:val="0"/>
-          <w:numId w:val="47"/>
-        </w:numPr>
-        <w:spacing w:before="100" w:beforeAutospacing="1" w:after="100" w:afterAutospacing="1" w:line="240" w:lineRule="auto"/>
-        <w:rPr>
-          <w:rFonts w:ascii="Times New Roman" w:eastAsia="Times New Roman" w:hAnsi="Times New Roman" w:cs="Times New Roman"/>
-          <w:kern w:val="0"/>
-          <w14:ligatures w14:val="none"/>
-        </w:rPr>
-      </w:pPr>
-      <w:r>
-        <w:rPr>
-          <w:rFonts w:ascii="Times New Roman" w:eastAsia="Times New Roman" w:hAnsi="Times New Roman" w:cs="Times New Roman"/>
-          <w:b/>
-          <w:bCs/>
-          <w:kern w:val="0"/>
-          <w14:ligatures w14:val="none"/>
-        </w:rPr>
-        <w:t>4.1. Arquivos HTML (A Estrutura):</w:t>
-      </w:r>
-    </w:p>
-    <w:p>
-      <w:pPr>
-        <w:numPr>
-          <w:ilvl w:val="1"/>
-          <w:numId w:val="47"/>
-        </w:numPr>
-        <w:spacing w:before="100" w:beforeAutospacing="1" w:after="100" w:afterAutospacing="1" w:line="240" w:lineRule="auto"/>
-        <w:rPr>
-          <w:rFonts w:ascii="Times New Roman" w:eastAsia="Times New Roman" w:hAnsi="Times New Roman" w:cs="Times New Roman"/>
-          <w:kern w:val="0"/>
-          <w14:ligatures w14:val="none"/>
-        </w:rPr>
-      </w:pPr>
-      <w:r>
-        <w:rPr>
-          <w:rFonts w:ascii="Courier New" w:eastAsia="Times New Roman" w:hAnsi="Courier New" w:cs="Courier New"/>
-          <w:kern w:val="0"/>
-          <w:sz w:val="20"/>
-          <w:szCs w:val="20"/>
-          <w14:ligatures w14:val="none"/>
-        </w:rPr>
-        <w:t>index.html</w:t>
-      </w:r>
-      <w:r>
-        <w:rPr>
-          <w:rFonts w:ascii="Times New Roman" w:eastAsia="Times New Roman" w:hAnsi="Times New Roman" w:cs="Times New Roman"/>
-          <w:kern w:val="0"/>
-          <w14:ligatures w14:val="none"/>
-        </w:rPr>
-        <w:t>: Página inicial, com a apresentação das funcionalidades e planos.</w:t>
-      </w:r>
-    </w:p>
-    <w:p>
-      <w:pPr>
-        <w:numPr>
-          <w:ilvl w:val="1"/>
-          <w:numId w:val="47"/>
-        </w:numPr>
-        <w:spacing w:before="100" w:beforeAutospacing="1" w:after="100" w:afterAutospacing="1" w:line="240" w:lineRule="auto"/>
-        <w:rPr>
-          <w:rFonts w:ascii="Times New Roman" w:eastAsia="Times New Roman" w:hAnsi="Times New Roman" w:cs="Times New Roman"/>
-          <w:kern w:val="0"/>
-          <w14:ligatures w14:val="none"/>
-        </w:rPr>
-      </w:pPr>
-      <w:r>
-        <w:rPr>
-          <w:rFonts w:ascii="Courier New" w:eastAsia="Times New Roman" w:hAnsi="Courier New" w:cs="Courier New"/>
-          <w:kern w:val="0"/>
-          <w:sz w:val="20"/>
-          <w:szCs w:val="20"/>
-          <w14:ligatures w14:val="none"/>
-        </w:rPr>
-        <w:t>login.html</w:t>
-      </w:r>
-      <w:r>
-        <w:rPr>
-          <w:rFonts w:ascii="Times New Roman" w:eastAsia="Times New Roman" w:hAnsi="Times New Roman" w:cs="Times New Roman"/>
-          <w:kern w:val="0"/>
-          <w14:ligatures w14:val="none"/>
-        </w:rPr>
-        <w:t xml:space="preserve">, </w:t>
-      </w:r>
-      <w:r>
-        <w:rPr>
-          <w:rFonts w:ascii="Courier New" w:eastAsia="Times New Roman" w:hAnsi="Courier New" w:cs="Courier New"/>
-          <w:kern w:val="0"/>
-          <w:sz w:val="20"/>
-          <w:szCs w:val="20"/>
-          <w14:ligatures w14:val="none"/>
-        </w:rPr>
-        <w:t>cadastro.html</w:t>
-      </w:r>
-      <w:r>
-        <w:rPr>
-          <w:rFonts w:ascii="Times New Roman" w:eastAsia="Times New Roman" w:hAnsi="Times New Roman" w:cs="Times New Roman"/>
-          <w:kern w:val="0"/>
-          <w14:ligatures w14:val="none"/>
-        </w:rPr>
-        <w:t>: Páginas de autenticação.</w:t>
-      </w:r>
-    </w:p>
-    <w:p>
-      <w:pPr>
-        <w:numPr>
-          <w:ilvl w:val="1"/>
-          <w:numId w:val="47"/>
-        </w:numPr>
-        <w:spacing w:before="100" w:beforeAutospacing="1" w:after="100" w:afterAutospacing="1" w:line="240" w:lineRule="auto"/>
-        <w:rPr>
-          <w:rFonts w:ascii="Times New Roman" w:eastAsia="Times New Roman" w:hAnsi="Times New Roman" w:cs="Times New Roman"/>
-          <w:kern w:val="0"/>
-          <w14:ligatures w14:val="none"/>
-        </w:rPr>
-      </w:pPr>
-      <w:r>
-        <w:rPr>
-          <w:rFonts w:ascii="Courier New" w:eastAsia="Times New Roman" w:hAnsi="Courier New" w:cs="Courier New"/>
-          <w:kern w:val="0"/>
-          <w:sz w:val="20"/>
-          <w:szCs w:val="20"/>
-          <w14:ligatures w14:val="none"/>
-        </w:rPr>
-        <w:t>home.html</w:t>
-      </w:r>
-      <w:r>
-        <w:rPr>
-          <w:rFonts w:ascii="Times New Roman" w:eastAsia="Times New Roman" w:hAnsi="Times New Roman" w:cs="Times New Roman"/>
-          <w:kern w:val="0"/>
-          <w14:ligatures w14:val="none"/>
-        </w:rPr>
-        <w:t xml:space="preserve">, </w:t>
-      </w:r>
-      <w:r>
-        <w:rPr>
-          <w:rFonts w:ascii="Courier New" w:eastAsia="Times New Roman" w:hAnsi="Courier New" w:cs="Courier New"/>
-          <w:kern w:val="0"/>
-          <w:sz w:val="20"/>
-          <w:szCs w:val="20"/>
-          <w14:ligatures w14:val="none"/>
-        </w:rPr>
-        <w:t>cronograma.html</w:t>
-      </w:r>
-      <w:r>
-        <w:rPr>
-          <w:rFonts w:ascii="Times New Roman" w:eastAsia="Times New Roman" w:hAnsi="Times New Roman" w:cs="Times New Roman"/>
-          <w:kern w:val="0"/>
-          <w14:ligatures w14:val="none"/>
-        </w:rPr>
-        <w:t xml:space="preserve">, </w:t>
-      </w:r>
-      <w:r>
-        <w:rPr>
-          <w:rFonts w:ascii="Courier New" w:eastAsia="Times New Roman" w:hAnsi="Courier New" w:cs="Courier New"/>
-          <w:kern w:val="0"/>
-          <w:sz w:val="20"/>
-          <w:szCs w:val="20"/>
-          <w14:ligatures w14:val="none"/>
-        </w:rPr>
-        <w:t>exercicios.html</w:t>
-      </w:r>
-      <w:r>
-        <w:rPr>
-          <w:rFonts w:ascii="Times New Roman" w:eastAsia="Times New Roman" w:hAnsi="Times New Roman" w:cs="Times New Roman"/>
-          <w:kern w:val="0"/>
-          <w14:ligatures w14:val="none"/>
-        </w:rPr>
-        <w:t xml:space="preserve">, </w:t>
-      </w:r>
-      <w:r>
-        <w:rPr>
-          <w:rFonts w:ascii="Courier New" w:eastAsia="Times New Roman" w:hAnsi="Courier New" w:cs="Courier New"/>
-          <w:kern w:val="0"/>
-          <w:sz w:val="20"/>
-          <w:szCs w:val="20"/>
-          <w14:ligatures w14:val="none"/>
-        </w:rPr>
-        <w:t>discursivas.html</w:t>
-      </w:r>
-      <w:r>
-        <w:rPr>
-          <w:rFonts w:ascii="Times New Roman" w:eastAsia="Times New Roman" w:hAnsi="Times New Roman" w:cs="Times New Roman"/>
-          <w:kern w:val="0"/>
-          <w14:ligatures w14:val="none"/>
-        </w:rPr>
-        <w:t xml:space="preserve">, </w:t>
-      </w:r>
-      <w:r>
-        <w:rPr>
-          <w:rFonts w:ascii="Courier New" w:eastAsia="Times New Roman" w:hAnsi="Courier New" w:cs="Courier New"/>
-          <w:kern w:val="0"/>
-          <w:sz w:val="20"/>
-          <w:szCs w:val="20"/>
-          <w14:ligatures w14:val="none"/>
-        </w:rPr>
-        <w:t>dicas-estrategicas.html</w:t>
-      </w:r>
-      <w:r>
-        <w:rPr>
-          <w:rFonts w:ascii="Times New Roman" w:eastAsia="Times New Roman" w:hAnsi="Times New Roman" w:cs="Times New Roman"/>
-          <w:kern w:val="0"/>
-          <w14:ligatures w14:val="none"/>
-        </w:rPr>
-        <w:t>: Páginas de funcionalidades do dashboard do usuário.</w:t>
-      </w:r>
-    </w:p>
-    <w:p>
-      <w:pPr>
-        <w:numPr>
-          <w:ilvl w:val="1"/>
-          <w:numId w:val="47"/>
-        </w:numPr>
-        <w:spacing w:before="100" w:beforeAutospacing="1" w:after="100" w:afterAutospacing="1" w:line="240" w:lineRule="auto"/>
-        <w:rPr>
-          <w:rFonts w:ascii="Times New Roman" w:eastAsia="Times New Roman" w:hAnsi="Times New Roman" w:cs="Times New Roman"/>
-          <w:kern w:val="0"/>
-          <w14:ligatures w14:val="none"/>
-        </w:rPr>
-      </w:pPr>
-      <w:r>
-        <w:rPr>
-          <w:rFonts w:ascii="Courier New" w:eastAsia="Times New Roman" w:hAnsi="Courier New" w:cs="Courier New"/>
-          <w:kern w:val="0"/>
-          <w:sz w:val="20"/>
-          <w:szCs w:val="20"/>
-          <w14:ligatures w14:val="none"/>
-        </w:rPr>
-        <w:t>meu-perfil.html</w:t>
-      </w:r>
-      <w:r>
-        <w:rPr>
-          <w:rFonts w:ascii="Times New Roman" w:eastAsia="Times New Roman" w:hAnsi="Times New Roman" w:cs="Times New Roman"/>
-          <w:kern w:val="0"/>
-          <w14:ligatures w14:val="none"/>
-        </w:rPr>
-        <w:t>: Página de gerenciamento da conta do usuário, incluindo dados pessoais, alteração de senha, gestão de assinatura e exclusão de conta.</w:t>
-      </w:r>
-    </w:p>
-    <w:p>
-      <w:pPr>
-        <w:numPr>
-          <w:ilvl w:val="1"/>
-          <w:numId w:val="47"/>
-        </w:numPr>
-        <w:spacing w:before="100" w:beforeAutospacing="1" w:after="100" w:afterAutospacing="1" w:line="240" w:lineRule="auto"/>
-        <w:rPr>
-          <w:rFonts w:ascii="Times New Roman" w:eastAsia="Times New Roman" w:hAnsi="Times New Roman" w:cs="Times New Roman"/>
-          <w:kern w:val="0"/>
-          <w14:ligatures w14:val="none"/>
-        </w:rPr>
-      </w:pPr>
-      <w:r>
-        <w:rPr>
-          <w:rFonts w:ascii="Courier New" w:eastAsia="Times New Roman" w:hAnsi="Courier New" w:cs="Courier New"/>
-          <w:kern w:val="0"/>
-          <w:sz w:val="20"/>
-          <w:szCs w:val="20"/>
-          <w14:ligatures w14:val="none"/>
-        </w:rPr>
-        <w:t>termos.html</w:t>
-      </w:r>
-      <w:r>
-        <w:rPr>
-          <w:rFonts w:ascii="Times New Roman" w:eastAsia="Times New Roman" w:hAnsi="Times New Roman" w:cs="Times New Roman"/>
-          <w:kern w:val="0"/>
-          <w14:ligatures w14:val="none"/>
-        </w:rPr>
-        <w:t xml:space="preserve">, </w:t>
-      </w:r>
-      <w:r>
-        <w:rPr>
-          <w:rFonts w:ascii="Courier New" w:eastAsia="Times New Roman" w:hAnsi="Courier New" w:cs="Courier New"/>
-          <w:kern w:val="0"/>
-          <w:sz w:val="20"/>
-          <w:szCs w:val="20"/>
-          <w14:ligatures w14:val="none"/>
-        </w:rPr>
-        <w:t>privacidade.html</w:t>
-      </w:r>
-      <w:r>
-        <w:rPr>
-          <w:rFonts w:ascii="Times New Roman" w:eastAsia="Times New Roman" w:hAnsi="Times New Roman" w:cs="Times New Roman"/>
-          <w:kern w:val="0"/>
-          <w14:ligatures w14:val="none"/>
-        </w:rPr>
-        <w:t xml:space="preserve">, </w:t>
-      </w:r>
-      <w:r>
-        <w:rPr>
-          <w:rFonts w:ascii="Courier New" w:eastAsia="Times New Roman" w:hAnsi="Courier New" w:cs="Courier New"/>
-          <w:kern w:val="0"/>
-          <w:sz w:val="20"/>
-          <w:szCs w:val="20"/>
-          <w14:ligatures w14:val="none"/>
-        </w:rPr>
-        <w:t>sucesso.html</w:t>
-      </w:r>
-      <w:r>
-        <w:rPr>
-          <w:rFonts w:ascii="Times New Roman" w:eastAsia="Times New Roman" w:hAnsi="Times New Roman" w:cs="Times New Roman"/>
-          <w:kern w:val="0"/>
-          <w14:ligatures w14:val="none"/>
-        </w:rPr>
-        <w:t xml:space="preserve">, </w:t>
-      </w:r>
-      <w:r>
-        <w:rPr>
-          <w:rFonts w:ascii="Courier New" w:eastAsia="Times New Roman" w:hAnsi="Courier New" w:cs="Courier New"/>
-          <w:kern w:val="0"/>
-          <w:sz w:val="20"/>
-          <w:szCs w:val="20"/>
-          <w14:ligatures w14:val="none"/>
-        </w:rPr>
-        <w:t>cancelado.html</w:t>
-      </w:r>
-      <w:r>
-        <w:rPr>
-          <w:rFonts w:ascii="Times New Roman" w:eastAsia="Times New Roman" w:hAnsi="Times New Roman" w:cs="Times New Roman"/>
-          <w:kern w:val="0"/>
-          <w14:ligatures w14:val="none"/>
-        </w:rPr>
-        <w:t>: Páginas de fluxo e conteúdo legal.</w:t>
-      </w:r>
-    </w:p>
-    <w:p>
-      <w:pPr>
-        <w:numPr>
-          <w:ilvl w:val="1"/>
-          <w:numId w:val="47"/>
-        </w:numPr>
-        <w:spacing w:before="100" w:beforeAutospacing="1" w:after="100" w:afterAutospacing="1" w:line="240" w:lineRule="auto"/>
-        <w:rPr>
-          <w:rFonts w:ascii="Times New Roman" w:eastAsia="Times New Roman" w:hAnsi="Times New Roman" w:cs="Times New Roman"/>
-          <w:kern w:val="0"/>
-          <w14:ligatures w14:val="none"/>
-        </w:rPr>
-      </w:pPr>
-      <w:r>
-        <w:rPr>
-          <w:rFonts w:ascii="Courier New" w:eastAsia="Times New Roman" w:hAnsi="Courier New" w:cs="Courier New"/>
-          <w:kern w:val="0"/>
-          <w:sz w:val="20"/>
-          <w:szCs w:val="20"/>
-          <w14:ligatures w14:val="none"/>
-        </w:rPr>
-        <w:t>contratacao.html</w:t>
-      </w:r>
-      <w:r>
-        <w:rPr>
-          <w:rFonts w:ascii="Times New Roman" w:eastAsia="Times New Roman" w:hAnsi="Times New Roman" w:cs="Times New Roman"/>
-          <w:kern w:val="0"/>
-          <w14:ligatures w14:val="none"/>
-        </w:rPr>
-        <w:t>: Página para iniciar o fluxo de pagamento, com um modal para guiar usuários não logados.</w:t>
-      </w:r>
-    </w:p>
-    <w:p>
-      <w:pPr>
-        <w:numPr>
-          <w:ilvl w:val="0"/>
-          <w:numId w:val="47"/>
-        </w:numPr>
-        <w:spacing w:before="100" w:beforeAutospacing="1" w:after="100" w:afterAutospacing="1" w:line="240" w:lineRule="auto"/>
-        <w:rPr>
-          <w:rFonts w:ascii="Times New Roman" w:eastAsia="Times New Roman" w:hAnsi="Times New Roman" w:cs="Times New Roman"/>
-          <w:kern w:val="0"/>
-          <w14:ligatures w14:val="none"/>
-        </w:rPr>
-      </w:pPr>
-      <w:r>
-        <w:rPr>
-          <w:rFonts w:ascii="Times New Roman" w:eastAsia="Times New Roman" w:hAnsi="Times New Roman" w:cs="Times New Roman"/>
-          <w:b/>
-          <w:bCs/>
-          <w:kern w:val="0"/>
-          <w14:ligatures w14:val="none"/>
-        </w:rPr>
-        <w:t>4.2. Arquivos de Estilo CSS (A Aparência):</w:t>
-      </w:r>
-    </w:p>
-    <w:p>
-      <w:pPr>
-        <w:numPr>
-          <w:ilvl w:val="1"/>
-          <w:numId w:val="47"/>
-        </w:numPr>
-        <w:spacing w:before="100" w:beforeAutospacing="1" w:after="100" w:afterAutospacing="1" w:line="240" w:lineRule="auto"/>
-        <w:rPr>
-          <w:rFonts w:ascii="Times New Roman" w:eastAsia="Times New Roman" w:hAnsi="Times New Roman" w:cs="Times New Roman"/>
-          <w:kern w:val="0"/>
-          <w14:ligatures w14:val="none"/>
-        </w:rPr>
-      </w:pPr>
-      <w:r>
-        <w:rPr>
-          <w:rFonts w:ascii="Courier New" w:eastAsia="Times New Roman" w:hAnsi="Courier New" w:cs="Courier New"/>
-          <w:kern w:val="0"/>
-          <w:sz w:val="20"/>
-          <w:szCs w:val="20"/>
-          <w14:ligatures w14:val="none"/>
-        </w:rPr>
-        <w:t>styles.css</w:t>
-      </w:r>
-      <w:r>
-        <w:rPr>
-          <w:rFonts w:ascii="Times New Roman" w:eastAsia="Times New Roman" w:hAnsi="Times New Roman" w:cs="Times New Roman"/>
-          <w:kern w:val="0"/>
-          <w14:ligatures w14:val="none"/>
-        </w:rPr>
-        <w:t xml:space="preserve">: Estilo principal para páginas públicas (como </w:t>
-      </w:r>
-      <w:r>
-        <w:rPr>
-          <w:rFonts w:ascii="Courier New" w:eastAsia="Times New Roman" w:hAnsi="Courier New" w:cs="Courier New"/>
-          <w:kern w:val="0"/>
-          <w:sz w:val="20"/>
-          <w:szCs w:val="20"/>
-          <w14:ligatures w14:val="none"/>
-        </w:rPr>
-        <w:t>index.html</w:t>
-      </w:r>
-      <w:r>
-        <w:rPr>
-          <w:rFonts w:ascii="Times New Roman" w:eastAsia="Times New Roman" w:hAnsi="Times New Roman" w:cs="Times New Roman"/>
-          <w:kern w:val="0"/>
-          <w14:ligatures w14:val="none"/>
-        </w:rPr>
-        <w:t xml:space="preserve">, </w:t>
-      </w:r>
-      <w:r>
-        <w:rPr>
-          <w:rFonts w:ascii="Courier New" w:eastAsia="Times New Roman" w:hAnsi="Courier New" w:cs="Courier New"/>
-          <w:kern w:val="0"/>
-          <w:sz w:val="20"/>
-          <w:szCs w:val="20"/>
-          <w14:ligatures w14:val="none"/>
-        </w:rPr>
-        <w:t>login.html</w:t>
-      </w:r>
-      <w:r>
-        <w:rPr>
-          <w:rFonts w:ascii="Times New Roman" w:eastAsia="Times New Roman" w:hAnsi="Times New Roman" w:cs="Times New Roman"/>
-          <w:kern w:val="0"/>
-          <w14:ligatures w14:val="none"/>
-        </w:rPr>
-        <w:t>).</w:t>
-      </w:r>
-    </w:p>
-    <w:p>
-      <w:pPr>
-        <w:numPr>
-          <w:ilvl w:val="1"/>
-          <w:numId w:val="47"/>
-        </w:numPr>
-        <w:spacing w:before="100" w:beforeAutospacing="1" w:after="100" w:afterAutospacing="1" w:line="240" w:lineRule="auto"/>
-        <w:rPr>
-          <w:rFonts w:ascii="Times New Roman" w:eastAsia="Times New Roman" w:hAnsi="Times New Roman" w:cs="Times New Roman"/>
-          <w:kern w:val="0"/>
-          <w14:ligatures w14:val="none"/>
-        </w:rPr>
-      </w:pPr>
-      <w:r>
-        <w:rPr>
-          <w:rFonts w:ascii="Courier New" w:eastAsia="Times New Roman" w:hAnsi="Courier New" w:cs="Courier New"/>
-          <w:kern w:val="0"/>
-          <w:sz w:val="20"/>
-          <w:szCs w:val="20"/>
-          <w14:ligatures w14:val="none"/>
-        </w:rPr>
-        <w:t>dashboard-lovable.css</w:t>
-      </w:r>
-      <w:r>
-        <w:rPr>
-          <w:rFonts w:ascii="Times New Roman" w:eastAsia="Times New Roman" w:hAnsi="Times New Roman" w:cs="Times New Roman"/>
-          <w:kern w:val="0"/>
-          <w14:ligatures w14:val="none"/>
-        </w:rPr>
-        <w:t>: Estilo para o painel do usuário e páginas de fluxo de pagamento e perfil. Contém todos os estilos para os componentes do dashboard, modais, formulários e layouts das páginas internas.</w:t>
-      </w:r>
-    </w:p>
-    <w:p>
-      <w:pPr>
-        <w:numPr>
-          <w:ilvl w:val="0"/>
-          <w:numId w:val="47"/>
-        </w:numPr>
-        <w:spacing w:before="100" w:beforeAutospacing="1" w:after="100" w:afterAutospacing="1" w:line="240" w:lineRule="auto"/>
-        <w:rPr>
-          <w:rFonts w:ascii="Times New Roman" w:eastAsia="Times New Roman" w:hAnsi="Times New Roman" w:cs="Times New Roman"/>
-          <w:kern w:val="0"/>
-          <w14:ligatures w14:val="none"/>
-        </w:rPr>
-      </w:pPr>
-      <w:r>
-        <w:rPr>
-          <w:rFonts w:ascii="Times New Roman" w:eastAsia="Times New Roman" w:hAnsi="Times New Roman" w:cs="Times New Roman"/>
-          <w:b/>
-          <w:bCs/>
-          <w:kern w:val="0"/>
-          <w14:ligatures w14:val="none"/>
-        </w:rPr>
-        <w:t>4.3. Arquivos JavaScript (A Interatividade):</w:t>
-      </w:r>
-    </w:p>
-    <w:p>
-      <w:pPr>
-        <w:numPr>
-          <w:ilvl w:val="1"/>
-          <w:numId w:val="47"/>
+          <w:numId w:val="54"/>
         </w:numPr>
         <w:spacing w:before="100" w:beforeAutospacing="1" w:after="100" w:afterAutospacing="1" w:line="240" w:lineRule="auto"/>
         <w:rPr>
@@ -2682,8 +2250,7 @@
           <w:szCs w:val="20"/>
           <w14:ligatures w14:val="none"/>
         </w:rPr>
-        <w:lastRenderedPageBreak/>
-        <w:t>main-app.js</w:t>
+        <w:t>cronograma-page.js</w:t>
       </w:r>
       <w:r>
         <w:rPr>
@@ -2701,7 +2268,90 @@
           <w:kern w:val="0"/>
           <w14:ligatures w14:val="none"/>
         </w:rPr>
-        <w:t xml:space="preserve"> Orquestrador principal do dashboard. Gerencia o estado de autenticação do usuário, carrega seus dados do Firestore, controla o acesso às funcionalidades com base no plano e dispara o evento </w:t>
+        <w:t xml:space="preserve"> Gerencia a página de cronogramas com uma arquitetura assíncrona. </w:t>
+      </w:r>
+    </w:p>
+    <w:p>
+      <w:pPr>
+        <w:numPr>
+          <w:ilvl w:val="1"/>
+          <w:numId w:val="54"/>
+        </w:numPr>
+        <w:spacing w:before="100" w:beforeAutospacing="1" w:after="100" w:afterAutospacing="1" w:line="240" w:lineRule="auto"/>
+        <w:rPr>
+          <w:rFonts w:ascii="Times New Roman" w:eastAsia="Times New Roman" w:hAnsi="Times New Roman" w:cs="Times New Roman"/>
+          <w:kern w:val="0"/>
+          <w14:ligatures w14:val="none"/>
+        </w:rPr>
+      </w:pPr>
+      <w:r>
+        <w:rPr>
+          <w:rFonts w:ascii="Times New Roman" w:eastAsia="Times New Roman" w:hAnsi="Times New Roman" w:cs="Times New Roman"/>
+          <w:b/>
+          <w:bCs/>
+          <w:kern w:val="0"/>
+          <w14:ligatures w14:val="none"/>
+        </w:rPr>
+        <w:lastRenderedPageBreak/>
+        <w:t>Geração Assíncrona:</w:t>
+      </w:r>
+      <w:r>
+        <w:rPr>
+          <w:rFonts w:ascii="Times New Roman" w:eastAsia="Times New Roman" w:hAnsi="Times New Roman" w:cs="Times New Roman"/>
+          <w:kern w:val="0"/>
+          <w14:ligatures w14:val="none"/>
+        </w:rPr>
+        <w:t xml:space="preserve"> Ao submeter o formulário, o script chama uma rota que inicia um </w:t>
+      </w:r>
+      <w:r>
+        <w:rPr>
+          <w:rFonts w:ascii="Times New Roman" w:eastAsia="Times New Roman" w:hAnsi="Times New Roman" w:cs="Times New Roman"/>
+          <w:b/>
+          <w:bCs/>
+          <w:kern w:val="0"/>
+          <w14:ligatures w14:val="none"/>
+        </w:rPr>
+        <w:t>trabalho assíncrono</w:t>
+      </w:r>
+      <w:r>
+        <w:rPr>
+          <w:rFonts w:ascii="Times New Roman" w:eastAsia="Times New Roman" w:hAnsi="Times New Roman" w:cs="Times New Roman"/>
+          <w:kern w:val="0"/>
+          <w14:ligatures w14:val="none"/>
+        </w:rPr>
+        <w:t xml:space="preserve"> no backend.</w:t>
+      </w:r>
+    </w:p>
+    <w:p>
+      <w:pPr>
+        <w:numPr>
+          <w:ilvl w:val="1"/>
+          <w:numId w:val="54"/>
+        </w:numPr>
+        <w:spacing w:before="100" w:beforeAutospacing="1" w:after="100" w:afterAutospacing="1" w:line="240" w:lineRule="auto"/>
+        <w:rPr>
+          <w:rFonts w:ascii="Times New Roman" w:eastAsia="Times New Roman" w:hAnsi="Times New Roman" w:cs="Times New Roman"/>
+          <w:kern w:val="0"/>
+          <w14:ligatures w14:val="none"/>
+        </w:rPr>
+      </w:pPr>
+      <w:r>
+        <w:rPr>
+          <w:rFonts w:ascii="Times New Roman" w:eastAsia="Times New Roman" w:hAnsi="Times New Roman" w:cs="Times New Roman"/>
+          <w:b/>
+          <w:bCs/>
+          <w:kern w:val="0"/>
+          <w14:ligatures w14:val="none"/>
+        </w:rPr>
+        <w:t>Listener em Tempo Real:</w:t>
+      </w:r>
+      <w:r>
+        <w:rPr>
+          <w:rFonts w:ascii="Times New Roman" w:eastAsia="Times New Roman" w:hAnsi="Times New Roman" w:cs="Times New Roman"/>
+          <w:kern w:val="0"/>
+          <w14:ligatures w14:val="none"/>
+        </w:rPr>
+        <w:t xml:space="preserve"> A página utiliza um listener em tempo real do Firestore (</w:t>
       </w:r>
       <w:r>
         <w:rPr>
@@ -2711,22 +2361,22 @@
           <w:szCs w:val="20"/>
           <w14:ligatures w14:val="none"/>
         </w:rPr>
-        <w:t>userDataReady</w:t>
-      </w:r>
-      <w:r>
-        <w:rPr>
-          <w:rFonts w:ascii="Times New Roman" w:eastAsia="Times New Roman" w:hAnsi="Times New Roman" w:cs="Times New Roman"/>
-          <w:kern w:val="0"/>
-          <w14:ligatures w14:val="none"/>
-        </w:rPr>
-        <w:t xml:space="preserve"> para sincronizar a inicialização de outras páginas.</w:t>
+        <w:t>onSnapshot</w:t>
+      </w:r>
+      <w:r>
+        <w:rPr>
+          <w:rFonts w:ascii="Times New Roman" w:eastAsia="Times New Roman" w:hAnsi="Times New Roman" w:cs="Times New Roman"/>
+          <w:kern w:val="0"/>
+          <w14:ligatures w14:val="none"/>
+        </w:rPr>
+        <w:t>) para "ouvir" as atualizações do cronograma que está sendo gerado no servidor.</w:t>
       </w:r>
     </w:p>
     <w:p>
       <w:pPr>
         <w:numPr>
           <w:ilvl w:val="1"/>
-          <w:numId w:val="47"/>
+          <w:numId w:val="54"/>
         </w:numPr>
         <w:spacing w:before="100" w:beforeAutospacing="1" w:after="100" w:afterAutospacing="1" w:line="240" w:lineRule="auto"/>
         <w:rPr>
@@ -2735,6 +2385,112 @@
           <w14:ligatures w14:val="none"/>
         </w:rPr>
       </w:pPr>
+      <w:r>
+        <w:rPr>
+          <w:rFonts w:ascii="Times New Roman" w:eastAsia="Times New Roman" w:hAnsi="Times New Roman" w:cs="Times New Roman"/>
+          <w:b/>
+          <w:bCs/>
+          <w:kern w:val="0"/>
+          <w14:ligatures w14:val="none"/>
+        </w:rPr>
+        <w:t>Feedback de Status:</w:t>
+      </w:r>
+      <w:r>
+        <w:rPr>
+          <w:rFonts w:ascii="Times New Roman" w:eastAsia="Times New Roman" w:hAnsi="Times New Roman" w:cs="Times New Roman"/>
+          <w:kern w:val="0"/>
+          <w14:ligatures w14:val="none"/>
+        </w:rPr>
+        <w:t xml:space="preserve"> A interface exibe o status "Gerando..." e atualiza automaticamente para "Abrir" ou "Falhou" quando a tarefa no servidor é concluída, sem precisar recarregar a página.</w:t>
+      </w:r>
+    </w:p>
+    <w:p>
+      <w:pPr>
+        <w:numPr>
+          <w:ilvl w:val="1"/>
+          <w:numId w:val="54"/>
+        </w:numPr>
+        <w:spacing w:before="100" w:beforeAutospacing="1" w:after="100" w:afterAutospacing="1" w:line="240" w:lineRule="auto"/>
+        <w:rPr>
+          <w:rFonts w:ascii="Times New Roman" w:eastAsia="Times New Roman" w:hAnsi="Times New Roman" w:cs="Times New Roman"/>
+          <w:kern w:val="0"/>
+          <w14:ligatures w14:val="none"/>
+        </w:rPr>
+      </w:pPr>
+      <w:r>
+        <w:rPr>
+          <w:rFonts w:ascii="Times New Roman" w:eastAsia="Times New Roman" w:hAnsi="Times New Roman" w:cs="Times New Roman"/>
+          <w:b/>
+          <w:bCs/>
+          <w:kern w:val="0"/>
+          <w14:ligatures w14:val="none"/>
+        </w:rPr>
+        <w:t>Renderização:</w:t>
+      </w:r>
+      <w:r>
+        <w:rPr>
+          <w:rFonts w:ascii="Times New Roman" w:eastAsia="Times New Roman" w:hAnsi="Times New Roman" w:cs="Times New Roman"/>
+          <w:kern w:val="0"/>
+          <w14:ligatures w14:val="none"/>
+        </w:rPr>
+        <w:t xml:space="preserve"> A função </w:t>
+      </w:r>
+      <w:r>
+        <w:rPr>
+          <w:rFonts w:ascii="Courier New" w:eastAsia="Times New Roman" w:hAnsi="Courier New" w:cs="Courier New"/>
+          <w:kern w:val="0"/>
+          <w:sz w:val="20"/>
+          <w:szCs w:val="20"/>
+          <w14:ligatures w14:val="none"/>
+        </w:rPr>
+        <w:t>exibirPlanoNaTela</w:t>
+      </w:r>
+      <w:r>
+        <w:rPr>
+          <w:rFonts w:ascii="Times New Roman" w:eastAsia="Times New Roman" w:hAnsi="Times New Roman" w:cs="Times New Roman"/>
+          <w:kern w:val="0"/>
+          <w14:ligatures w14:val="none"/>
+        </w:rPr>
+        <w:t xml:space="preserve"> foi corrigida para ler a estrutura de dados correta (</w:t>
+      </w:r>
+      <w:r>
+        <w:rPr>
+          <w:rFonts w:ascii="Courier New" w:eastAsia="Times New Roman" w:hAnsi="Courier New" w:cs="Courier New"/>
+          <w:kern w:val="0"/>
+          <w:sz w:val="20"/>
+          <w:szCs w:val="20"/>
+          <w14:ligatures w14:val="none"/>
+        </w:rPr>
+        <w:t>dias_de_estudo</w:t>
+      </w:r>
+      <w:r>
+        <w:rPr>
+          <w:rFonts w:ascii="Times New Roman" w:eastAsia="Times New Roman" w:hAnsi="Times New Roman" w:cs="Times New Roman"/>
+          <w:kern w:val="0"/>
+          <w14:ligatures w14:val="none"/>
+        </w:rPr>
+        <w:t>) enviada pelo backend, resolvendo o problema do cronograma em branco.</w:t>
+      </w:r>
+    </w:p>
+    <w:p>
+      <w:pPr>
+        <w:spacing w:before="100" w:beforeAutospacing="1" w:after="100" w:afterAutospacing="1" w:line="240" w:lineRule="auto"/>
+        <w:rPr>
+          <w:rFonts w:ascii="Times New Roman" w:eastAsia="Times New Roman" w:hAnsi="Times New Roman" w:cs="Times New Roman"/>
+          <w:kern w:val="0"/>
+          <w14:ligatures w14:val="none"/>
+        </w:rPr>
+      </w:pPr>
+      <w:r>
+        <w:rPr>
+          <w:rFonts w:ascii="Times New Roman" w:eastAsia="Times New Roman" w:hAnsi="Times New Roman" w:cs="Times New Roman"/>
+          <w:b/>
+          <w:bCs/>
+          <w:kern w:val="0"/>
+          <w14:ligatures w14:val="none"/>
+        </w:rPr>
+        <w:t>4.4. Backend e Arquivos de Servidor (</w:t>
+      </w:r>
       <w:r>
         <w:rPr>
           <w:rFonts w:ascii="Courier New" w:eastAsia="Times New Roman" w:hAnsi="Courier New" w:cs="Courier New"/>
@@ -2745,7 +2501,7 @@
           <w:szCs w:val="20"/>
           <w14:ligatures w14:val="none"/>
         </w:rPr>
-        <w:t>auth.js</w:t>
+        <w:t>app.py</w:t>
       </w:r>
       <w:r>
         <w:rPr>
@@ -2755,40 +2511,14 @@
           <w:kern w:val="0"/>
           <w14:ligatures w14:val="none"/>
         </w:rPr>
-        <w:t xml:space="preserve"> (Atualizado):</w:t>
-      </w:r>
-      <w:r>
-        <w:rPr>
-          <w:rFonts w:ascii="Times New Roman" w:eastAsia="Times New Roman" w:hAnsi="Times New Roman" w:cs="Times New Roman"/>
-          <w:kern w:val="0"/>
-          <w14:ligatures w14:val="none"/>
-        </w:rPr>
-        <w:t xml:space="preserve"> Controla a lógica de login e cadastro, utilizando o parâmetro de URL </w:t>
-      </w:r>
-      <w:r>
-        <w:rPr>
-          <w:rFonts w:ascii="Courier New" w:eastAsia="Times New Roman" w:hAnsi="Courier New" w:cs="Courier New"/>
-          <w:kern w:val="0"/>
-          <w:sz w:val="20"/>
-          <w:szCs w:val="20"/>
-          <w14:ligatures w14:val="none"/>
-        </w:rPr>
-        <w:t>?returnTo=</w:t>
-      </w:r>
-      <w:r>
-        <w:rPr>
-          <w:rFonts w:ascii="Times New Roman" w:eastAsia="Times New Roman" w:hAnsi="Times New Roman" w:cs="Times New Roman"/>
-          <w:kern w:val="0"/>
-          <w14:ligatures w14:val="none"/>
-        </w:rPr>
-        <w:t xml:space="preserve"> para redirecionar o usuário de volta ao fluxo de compra após a autenticação.</w:t>
+        <w:t>):</w:t>
       </w:r>
     </w:p>
     <w:p>
       <w:pPr>
         <w:numPr>
-          <w:ilvl w:val="1"/>
-          <w:numId w:val="47"/>
+          <w:ilvl w:val="0"/>
+          <w:numId w:val="55"/>
         </w:numPr>
         <w:spacing w:before="100" w:beforeAutospacing="1" w:after="100" w:afterAutospacing="1" w:line="240" w:lineRule="auto"/>
         <w:rPr>
@@ -2807,7 +2537,7 @@
           <w:szCs w:val="20"/>
           <w14:ligatures w14:val="none"/>
         </w:rPr>
-        <w:t>api.js</w:t>
+        <w:t>app.py</w:t>
       </w:r>
       <w:r>
         <w:rPr>
@@ -2825,7 +2555,39 @@
           <w:kern w:val="0"/>
           <w14:ligatures w14:val="none"/>
         </w:rPr>
-        <w:t xml:space="preserve"> Centraliza todas as chamadas </w:t>
+        <w:t xml:space="preserve"> O motor da plataforma, com a rota de geração de cronograma totalmente reformulada. </w:t>
+      </w:r>
+    </w:p>
+    <w:p>
+      <w:pPr>
+        <w:numPr>
+          <w:ilvl w:val="1"/>
+          <w:numId w:val="55"/>
+        </w:numPr>
+        <w:spacing w:before="100" w:beforeAutospacing="1" w:after="100" w:afterAutospacing="1" w:line="240" w:lineRule="auto"/>
+        <w:rPr>
+          <w:rFonts w:ascii="Times New Roman" w:eastAsia="Times New Roman" w:hAnsi="Times New Roman" w:cs="Times New Roman"/>
+          <w:kern w:val="0"/>
+          <w14:ligatures w14:val="none"/>
+        </w:rPr>
+      </w:pPr>
+      <w:r>
+        <w:rPr>
+          <w:rFonts w:ascii="Times New Roman" w:eastAsia="Times New Roman" w:hAnsi="Times New Roman" w:cs="Times New Roman"/>
+          <w:b/>
+          <w:bCs/>
+          <w:kern w:val="0"/>
+          <w14:ligatures w14:val="none"/>
+        </w:rPr>
+        <w:t>Geração de Cronograma Assíncrona:</w:t>
+      </w:r>
+      <w:r>
+        <w:rPr>
+          <w:rFonts w:ascii="Times New Roman" w:eastAsia="Times New Roman" w:hAnsi="Times New Roman" w:cs="Times New Roman"/>
+          <w:kern w:val="0"/>
+          <w14:ligatures w14:val="none"/>
+        </w:rPr>
+        <w:t xml:space="preserve"> A rota </w:t>
       </w:r>
       <w:r>
         <w:rPr>
@@ -2835,15 +2597,15 @@
           <w:szCs w:val="20"/>
           <w14:ligatures w14:val="none"/>
         </w:rPr>
-        <w:t>fetch</w:t>
-      </w:r>
-      <w:r>
-        <w:rPr>
-          <w:rFonts w:ascii="Times New Roman" w:eastAsia="Times New Roman" w:hAnsi="Times New Roman" w:cs="Times New Roman"/>
-          <w:kern w:val="0"/>
-          <w14:ligatures w14:val="none"/>
-        </w:rPr>
-        <w:t xml:space="preserve"> para o backend. A </w:t>
+        <w:t>/gerar-plano-estudos</w:t>
+      </w:r>
+      <w:r>
+        <w:rPr>
+          <w:rFonts w:ascii="Times New Roman" w:eastAsia="Times New Roman" w:hAnsi="Times New Roman" w:cs="Times New Roman"/>
+          <w:kern w:val="0"/>
+          <w14:ligatures w14:val="none"/>
+        </w:rPr>
+        <w:t xml:space="preserve"> agora é assíncrona. Ela recebe a solicitação, pré-processa os dados (ex: corrigindo "Terca" para "Terça-feira"), cria um documento "placeholder" no Firestore com </w:t>
       </w:r>
       <w:r>
         <w:rPr>
@@ -2853,15 +2615,15 @@
           <w:szCs w:val="20"/>
           <w14:ligatures w14:val="none"/>
         </w:rPr>
-        <w:t>API_BASE_URL</w:t>
-      </w:r>
-      <w:r>
-        <w:rPr>
-          <w:rFonts w:ascii="Times New Roman" w:eastAsia="Times New Roman" w:hAnsi="Times New Roman" w:cs="Times New Roman"/>
-          <w:kern w:val="0"/>
-          <w14:ligatures w14:val="none"/>
-        </w:rPr>
-        <w:t xml:space="preserve"> é definida dinamicamente para funcionar em ambiente local e de produção. Contém funções para todas as interações com o servidor, como </w:t>
+        <w:t>status: 'processing'</w:t>
+      </w:r>
+      <w:r>
+        <w:rPr>
+          <w:rFonts w:ascii="Times New Roman" w:eastAsia="Times New Roman" w:hAnsi="Times New Roman" w:cs="Times New Roman"/>
+          <w:kern w:val="0"/>
+          <w14:ligatures w14:val="none"/>
+        </w:rPr>
+        <w:t xml:space="preserve">, inicia a chamada para a OpenAI em um </w:t>
       </w:r>
       <w:r>
         <w:rPr>
@@ -2871,15 +2633,15 @@
           <w:szCs w:val="20"/>
           <w14:ligatures w14:val="none"/>
         </w:rPr>
-        <w:t>gerarPlanoDeEstudos</w:t>
-      </w:r>
-      <w:r>
-        <w:rPr>
-          <w:rFonts w:ascii="Times New Roman" w:eastAsia="Times New Roman" w:hAnsi="Times New Roman" w:cs="Times New Roman"/>
-          <w:kern w:val="0"/>
-          <w14:ligatures w14:val="none"/>
-        </w:rPr>
-        <w:t xml:space="preserve"> e </w:t>
+        <w:t>threading.Thread</w:t>
+      </w:r>
+      <w:r>
+        <w:rPr>
+          <w:rFonts w:ascii="Times New Roman" w:eastAsia="Times New Roman" w:hAnsi="Times New Roman" w:cs="Times New Roman"/>
+          <w:kern w:val="0"/>
+          <w14:ligatures w14:val="none"/>
+        </w:rPr>
+        <w:t xml:space="preserve"> (tarefa de segundo plano) e retorna uma resposta imediata </w:t>
       </w:r>
       <w:r>
         <w:rPr>
@@ -2889,7 +2651,7 @@
           <w:szCs w:val="20"/>
           <w14:ligatures w14:val="none"/>
         </w:rPr>
-        <w:t>deletarContaUsuario</w:t>
+        <w:t>202 Accepted</w:t>
       </w:r>
       <w:r>
         <w:rPr>
@@ -2904,7 +2666,7 @@
       <w:pPr>
         <w:numPr>
           <w:ilvl w:val="1"/>
-          <w:numId w:val="47"/>
+          <w:numId w:val="55"/>
         </w:numPr>
         <w:spacing w:before="100" w:beforeAutospacing="1" w:after="100" w:afterAutospacing="1" w:line="240" w:lineRule="auto"/>
         <w:rPr>
@@ -2915,16 +2677,72 @@
       </w:pPr>
       <w:r>
         <w:rPr>
-          <w:rFonts w:ascii="Courier New" w:eastAsia="Times New Roman" w:hAnsi="Courier New" w:cs="Courier New"/>
+          <w:rFonts w:ascii="Times New Roman" w:eastAsia="Times New Roman" w:hAnsi="Times New Roman" w:cs="Times New Roman"/>
           <w:b/>
           <w:bCs/>
           <w:kern w:val="0"/>
+          <w14:ligatures w14:val="none"/>
+        </w:rPr>
+        <w:t>Tratamento de Erros:</w:t>
+      </w:r>
+      <w:r>
+        <w:rPr>
+          <w:rFonts w:ascii="Times New Roman" w:eastAsia="Times New Roman" w:hAnsi="Times New Roman" w:cs="Times New Roman"/>
+          <w:kern w:val="0"/>
+          <w14:ligatures w14:val="none"/>
+        </w:rPr>
+        <w:t xml:space="preserve"> A tarefa em segundo plano possui um bloco </w:t>
+      </w:r>
+      <w:r>
+        <w:rPr>
+          <w:rFonts w:ascii="Courier New" w:eastAsia="Times New Roman" w:hAnsi="Courier New" w:cs="Courier New"/>
+          <w:kern w:val="0"/>
           <w:sz w:val="20"/>
           <w:szCs w:val="20"/>
           <w14:ligatures w14:val="none"/>
         </w:rPr>
-        <w:t>perfil-page.js</w:t>
-      </w:r>
+        <w:t>try...except</w:t>
+      </w:r>
+      <w:r>
+        <w:rPr>
+          <w:rFonts w:ascii="Times New Roman" w:eastAsia="Times New Roman" w:hAnsi="Times New Roman" w:cs="Times New Roman"/>
+          <w:kern w:val="0"/>
+          <w14:ligatures w14:val="none"/>
+        </w:rPr>
+        <w:t xml:space="preserve"> que, em caso de falha, atualiza o status do plano no Firestore para </w:t>
+      </w:r>
+      <w:r>
+        <w:rPr>
+          <w:rFonts w:ascii="Courier New" w:eastAsia="Times New Roman" w:hAnsi="Courier New" w:cs="Courier New"/>
+          <w:kern w:val="0"/>
+          <w:sz w:val="20"/>
+          <w:szCs w:val="20"/>
+          <w14:ligatures w14:val="none"/>
+        </w:rPr>
+        <w:t>failed</w:t>
+      </w:r>
+      <w:r>
+        <w:rPr>
+          <w:rFonts w:ascii="Times New Roman" w:eastAsia="Times New Roman" w:hAnsi="Times New Roman" w:cs="Times New Roman"/>
+          <w:kern w:val="0"/>
+          <w14:ligatures w14:val="none"/>
+        </w:rPr>
+        <w:t>, fornecendo feedback claro ao usuário.</w:t>
+      </w:r>
+    </w:p>
+    <w:p>
+      <w:pPr>
+        <w:numPr>
+          <w:ilvl w:val="1"/>
+          <w:numId w:val="55"/>
+        </w:numPr>
+        <w:spacing w:before="100" w:beforeAutospacing="1" w:after="100" w:afterAutospacing="1" w:line="240" w:lineRule="auto"/>
+        <w:rPr>
+          <w:rFonts w:ascii="Times New Roman" w:eastAsia="Times New Roman" w:hAnsi="Times New Roman" w:cs="Times New Roman"/>
+          <w:kern w:val="0"/>
+          <w14:ligatures w14:val="none"/>
+        </w:rPr>
+      </w:pPr>
       <w:r>
         <w:rPr>
           <w:rFonts w:ascii="Times New Roman" w:eastAsia="Times New Roman" w:hAnsi="Times New Roman" w:cs="Times New Roman"/>
@@ -2933,771 +2751,15 @@
           <w:kern w:val="0"/>
           <w14:ligatures w14:val="none"/>
         </w:rPr>
-        <w:t xml:space="preserve"> (Atualizado):</w:t>
-      </w:r>
-      <w:r>
-        <w:rPr>
-          <w:rFonts w:ascii="Times New Roman" w:eastAsia="Times New Roman" w:hAnsi="Times New Roman" w:cs="Times New Roman"/>
-          <w:kern w:val="0"/>
-          <w14:ligatures w14:val="none"/>
-        </w:rPr>
-        <w:t xml:space="preserve"> Contém toda a lógica da página "Meu Perfil". Ouve o evento </w:t>
-      </w:r>
-      <w:r>
-        <w:rPr>
-          <w:rFonts w:ascii="Courier New" w:eastAsia="Times New Roman" w:hAnsi="Courier New" w:cs="Courier New"/>
-          <w:kern w:val="0"/>
-          <w:sz w:val="20"/>
-          <w:szCs w:val="20"/>
-          <w14:ligatures w14:val="none"/>
-        </w:rPr>
-        <w:t>userDataReady</w:t>
-      </w:r>
-      <w:r>
-        <w:rPr>
-          <w:rFonts w:ascii="Times New Roman" w:eastAsia="Times New Roman" w:hAnsi="Times New Roman" w:cs="Times New Roman"/>
-          <w:kern w:val="0"/>
-          <w14:ligatures w14:val="none"/>
-        </w:rPr>
-        <w:t xml:space="preserve"> e configura os listeners para salvar perfil, alterar senha, gerenciar assinatura e excluir conta.</w:t>
-      </w:r>
-    </w:p>
-    <w:p>
-      <w:pPr>
-        <w:numPr>
-          <w:ilvl w:val="1"/>
-          <w:numId w:val="47"/>
-        </w:numPr>
-        <w:spacing w:before="100" w:beforeAutospacing="1" w:after="100" w:afterAutospacing="1" w:line="240" w:lineRule="auto"/>
-        <w:rPr>
-          <w:rFonts w:ascii="Times New Roman" w:eastAsia="Times New Roman" w:hAnsi="Times New Roman" w:cs="Times New Roman"/>
-          <w:kern w:val="0"/>
-          <w14:ligatures w14:val="none"/>
-        </w:rPr>
-      </w:pPr>
-      <w:r>
-        <w:rPr>
-          <w:rFonts w:ascii="Courier New" w:eastAsia="Times New Roman" w:hAnsi="Courier New" w:cs="Courier New"/>
-          <w:b/>
-          <w:bCs/>
-          <w:kern w:val="0"/>
-          <w:sz w:val="20"/>
-          <w:szCs w:val="20"/>
-          <w14:ligatures w14:val="none"/>
-        </w:rPr>
-        <w:t>cronograma-page.js</w:t>
-      </w:r>
-      <w:r>
-        <w:rPr>
-          <w:rFonts w:ascii="Times New Roman" w:eastAsia="Times New Roman" w:hAnsi="Times New Roman" w:cs="Times New Roman"/>
-          <w:b/>
-          <w:bCs/>
-          <w:kern w:val="0"/>
-          <w14:ligatures w14:val="none"/>
-        </w:rPr>
-        <w:t xml:space="preserve"> (Atualizado):</w:t>
-      </w:r>
-      <w:r>
-        <w:rPr>
-          <w:rFonts w:ascii="Times New Roman" w:eastAsia="Times New Roman" w:hAnsi="Times New Roman" w:cs="Times New Roman"/>
-          <w:kern w:val="0"/>
-          <w14:ligatures w14:val="none"/>
-        </w:rPr>
-        <w:t xml:space="preserve"> Gerencia a página de cronogramas. </w:t>
-      </w:r>
-    </w:p>
-    <w:p>
-      <w:pPr>
-        <w:numPr>
-          <w:ilvl w:val="2"/>
-          <w:numId w:val="47"/>
-        </w:numPr>
-        <w:spacing w:before="100" w:beforeAutospacing="1" w:after="100" w:afterAutospacing="1" w:line="240" w:lineRule="auto"/>
-        <w:rPr>
-          <w:rFonts w:ascii="Times New Roman" w:eastAsia="Times New Roman" w:hAnsi="Times New Roman" w:cs="Times New Roman"/>
-          <w:kern w:val="0"/>
-          <w14:ligatures w14:val="none"/>
-        </w:rPr>
-      </w:pPr>
-      <w:r>
-        <w:rPr>
-          <w:rFonts w:ascii="Times New Roman" w:eastAsia="Times New Roman" w:hAnsi="Times New Roman" w:cs="Times New Roman"/>
-          <w:kern w:val="0"/>
-          <w14:ligatures w14:val="none"/>
-        </w:rPr>
-        <w:t xml:space="preserve">O formulário agora chama uma rota que inicia um </w:t>
-      </w:r>
-      <w:r>
-        <w:rPr>
-          <w:rFonts w:ascii="Times New Roman" w:eastAsia="Times New Roman" w:hAnsi="Times New Roman" w:cs="Times New Roman"/>
-          <w:b/>
-          <w:bCs/>
-          <w:kern w:val="0"/>
-          <w14:ligatures w14:val="none"/>
-        </w:rPr>
-        <w:t>trabalho assíncrono</w:t>
-      </w:r>
-      <w:r>
-        <w:rPr>
-          <w:rFonts w:ascii="Times New Roman" w:eastAsia="Times New Roman" w:hAnsi="Times New Roman" w:cs="Times New Roman"/>
-          <w:kern w:val="0"/>
-          <w14:ligatures w14:val="none"/>
-        </w:rPr>
-        <w:t xml:space="preserve"> no backend.</w:t>
-      </w:r>
-    </w:p>
-    <w:p>
-      <w:pPr>
-        <w:numPr>
-          <w:ilvl w:val="2"/>
-          <w:numId w:val="47"/>
-        </w:numPr>
-        <w:spacing w:before="100" w:beforeAutospacing="1" w:after="100" w:afterAutospacing="1" w:line="240" w:lineRule="auto"/>
-        <w:rPr>
-          <w:rFonts w:ascii="Times New Roman" w:eastAsia="Times New Roman" w:hAnsi="Times New Roman" w:cs="Times New Roman"/>
-          <w:kern w:val="0"/>
-          <w14:ligatures w14:val="none"/>
-        </w:rPr>
-      </w:pPr>
-      <w:r>
-        <w:rPr>
-          <w:rFonts w:ascii="Times New Roman" w:eastAsia="Times New Roman" w:hAnsi="Times New Roman" w:cs="Times New Roman"/>
-          <w:kern w:val="0"/>
-          <w14:ligatures w14:val="none"/>
-        </w:rPr>
-        <w:t>Utiliza um listener em tempo real do Firestore (</w:t>
-      </w:r>
-      <w:r>
-        <w:rPr>
-          <w:rFonts w:ascii="Courier New" w:eastAsia="Times New Roman" w:hAnsi="Courier New" w:cs="Courier New"/>
-          <w:kern w:val="0"/>
-          <w:sz w:val="20"/>
-          <w:szCs w:val="20"/>
-          <w14:ligatures w14:val="none"/>
-        </w:rPr>
-        <w:t>onSnapshot</w:t>
-      </w:r>
-      <w:r>
-        <w:rPr>
-          <w:rFonts w:ascii="Times New Roman" w:eastAsia="Times New Roman" w:hAnsi="Times New Roman" w:cs="Times New Roman"/>
-          <w:kern w:val="0"/>
-          <w14:ligatures w14:val="none"/>
-        </w:rPr>
-        <w:t>) para "ouvir" as atualizações do cronograma.</w:t>
-      </w:r>
-    </w:p>
-    <w:p>
-      <w:pPr>
-        <w:numPr>
-          <w:ilvl w:val="2"/>
-          <w:numId w:val="47"/>
-        </w:numPr>
-        <w:spacing w:before="100" w:beforeAutospacing="1" w:after="100" w:afterAutospacing="1" w:line="240" w:lineRule="auto"/>
-        <w:rPr>
-          <w:rFonts w:ascii="Times New Roman" w:eastAsia="Times New Roman" w:hAnsi="Times New Roman" w:cs="Times New Roman"/>
-          <w:kern w:val="0"/>
-          <w14:ligatures w14:val="none"/>
-        </w:rPr>
-      </w:pPr>
-      <w:r>
-        <w:rPr>
-          <w:rFonts w:ascii="Times New Roman" w:eastAsia="Times New Roman" w:hAnsi="Times New Roman" w:cs="Times New Roman"/>
-          <w:kern w:val="0"/>
-          <w14:ligatures w14:val="none"/>
-        </w:rPr>
-        <w:t>A interface exibe o status "Gerando..." e atualiza automaticamente para "Abrir" quando o plano está pronto, sem precisar recarregar a página.</w:t>
-      </w:r>
-    </w:p>
-    <w:p>
-      <w:pPr>
-        <w:numPr>
-          <w:ilvl w:val="2"/>
-          <w:numId w:val="47"/>
-        </w:numPr>
-        <w:spacing w:before="100" w:beforeAutospacing="1" w:after="100" w:afterAutospacing="1" w:line="240" w:lineRule="auto"/>
-        <w:rPr>
-          <w:rFonts w:ascii="Times New Roman" w:eastAsia="Times New Roman" w:hAnsi="Times New Roman" w:cs="Times New Roman"/>
-          <w:kern w:val="0"/>
-          <w14:ligatures w14:val="none"/>
-        </w:rPr>
-      </w:pPr>
-      <w:r>
-        <w:rPr>
-          <w:rFonts w:ascii="Times New Roman" w:eastAsia="Times New Roman" w:hAnsi="Times New Roman" w:cs="Times New Roman"/>
-          <w:kern w:val="0"/>
-          <w14:ligatures w14:val="none"/>
-        </w:rPr>
-        <w:t>A exibição do plano e a exportação para Excel são feitas após buscar o documento completo no Firestore.</w:t>
-      </w:r>
-    </w:p>
-    <w:p>
-      <w:pPr>
-        <w:numPr>
-          <w:ilvl w:val="1"/>
-          <w:numId w:val="47"/>
-        </w:numPr>
-        <w:spacing w:before="100" w:beforeAutospacing="1" w:after="100" w:afterAutospacing="1" w:line="240" w:lineRule="auto"/>
-        <w:rPr>
-          <w:rFonts w:ascii="Times New Roman" w:eastAsia="Times New Roman" w:hAnsi="Times New Roman" w:cs="Times New Roman"/>
-          <w:kern w:val="0"/>
-          <w14:ligatures w14:val="none"/>
-        </w:rPr>
-      </w:pPr>
-      <w:r>
-        <w:rPr>
-          <w:rFonts w:ascii="Times New Roman" w:eastAsia="Times New Roman" w:hAnsi="Times New Roman" w:cs="Times New Roman"/>
-          <w:b/>
-          <w:bCs/>
-          <w:kern w:val="0"/>
-          <w14:ligatures w14:val="none"/>
-        </w:rPr>
-        <w:t>Outros scripts de página (</w:t>
-      </w:r>
-      <w:r>
-        <w:rPr>
-          <w:rFonts w:ascii="Courier New" w:eastAsia="Times New Roman" w:hAnsi="Courier New" w:cs="Courier New"/>
-          <w:b/>
-          <w:bCs/>
-          <w:kern w:val="0"/>
-          <w:sz w:val="20"/>
-          <w:szCs w:val="20"/>
-          <w14:ligatures w14:val="none"/>
-        </w:rPr>
-        <w:t>exercicios-page.js</w:t>
-      </w:r>
-      <w:r>
-        <w:rPr>
-          <w:rFonts w:ascii="Times New Roman" w:eastAsia="Times New Roman" w:hAnsi="Times New Roman" w:cs="Times New Roman"/>
-          <w:b/>
-          <w:bCs/>
-          <w:kern w:val="0"/>
-          <w14:ligatures w14:val="none"/>
-        </w:rPr>
-        <w:t xml:space="preserve">, </w:t>
-      </w:r>
-      <w:r>
-        <w:rPr>
-          <w:rFonts w:ascii="Courier New" w:eastAsia="Times New Roman" w:hAnsi="Courier New" w:cs="Courier New"/>
-          <w:b/>
-          <w:bCs/>
-          <w:kern w:val="0"/>
-          <w:sz w:val="20"/>
-          <w:szCs w:val="20"/>
-          <w14:ligatures w14:val="none"/>
-        </w:rPr>
-        <w:t>discursivas-page.js</w:t>
-      </w:r>
-      <w:r>
-        <w:rPr>
-          <w:rFonts w:ascii="Times New Roman" w:eastAsia="Times New Roman" w:hAnsi="Times New Roman" w:cs="Times New Roman"/>
-          <w:b/>
-          <w:bCs/>
-          <w:kern w:val="0"/>
-          <w14:ligatures w14:val="none"/>
-        </w:rPr>
-        <w:t>, etc.):</w:t>
-      </w:r>
-      <w:r>
-        <w:rPr>
-          <w:rFonts w:ascii="Times New Roman" w:eastAsia="Times New Roman" w:hAnsi="Times New Roman" w:cs="Times New Roman"/>
-          <w:kern w:val="0"/>
-          <w14:ligatures w14:val="none"/>
-        </w:rPr>
-        <w:t xml:space="preserve"> Lógica específica para cada funcionalidade.</w:t>
-      </w:r>
-    </w:p>
-    <w:p>
-      <w:pPr>
-        <w:numPr>
-          <w:ilvl w:val="0"/>
-          <w:numId w:val="47"/>
-        </w:numPr>
-        <w:spacing w:before="100" w:beforeAutospacing="1" w:after="100" w:afterAutospacing="1" w:line="240" w:lineRule="auto"/>
-        <w:rPr>
-          <w:rFonts w:ascii="Times New Roman" w:eastAsia="Times New Roman" w:hAnsi="Times New Roman" w:cs="Times New Roman"/>
-          <w:kern w:val="0"/>
-          <w14:ligatures w14:val="none"/>
-        </w:rPr>
-      </w:pPr>
-      <w:r>
-        <w:rPr>
-          <w:rFonts w:ascii="Times New Roman" w:eastAsia="Times New Roman" w:hAnsi="Times New Roman" w:cs="Times New Roman"/>
-          <w:b/>
-          <w:bCs/>
-          <w:kern w:val="0"/>
-          <w14:ligatures w14:val="none"/>
-        </w:rPr>
-        <w:t>4.4. Backend e Arquivos de Servidor (</w:t>
-      </w:r>
-      <w:r>
-        <w:rPr>
-          <w:rFonts w:ascii="Courier New" w:eastAsia="Times New Roman" w:hAnsi="Courier New" w:cs="Courier New"/>
-          <w:b/>
-          <w:bCs/>
-          <w:kern w:val="0"/>
-          <w:sz w:val="20"/>
-          <w:szCs w:val="20"/>
-          <w14:ligatures w14:val="none"/>
-        </w:rPr>
-        <w:t>app.py</w:t>
-      </w:r>
-      <w:r>
-        <w:rPr>
-          <w:rFonts w:ascii="Times New Roman" w:eastAsia="Times New Roman" w:hAnsi="Times New Roman" w:cs="Times New Roman"/>
-          <w:b/>
-          <w:bCs/>
-          <w:kern w:val="0"/>
-          <w14:ligatures w14:val="none"/>
-        </w:rPr>
-        <w:t>):</w:t>
-      </w:r>
-    </w:p>
-    <w:p>
-      <w:pPr>
-        <w:numPr>
-          <w:ilvl w:val="1"/>
-          <w:numId w:val="47"/>
-        </w:numPr>
-        <w:spacing w:before="100" w:beforeAutospacing="1" w:after="100" w:afterAutospacing="1" w:line="240" w:lineRule="auto"/>
-        <w:rPr>
-          <w:rFonts w:ascii="Times New Roman" w:eastAsia="Times New Roman" w:hAnsi="Times New Roman" w:cs="Times New Roman"/>
-          <w:kern w:val="0"/>
-          <w14:ligatures w14:val="none"/>
-        </w:rPr>
-      </w:pPr>
-      <w:r>
-        <w:rPr>
-          <w:rFonts w:ascii="Courier New" w:eastAsia="Times New Roman" w:hAnsi="Courier New" w:cs="Courier New"/>
-          <w:b/>
-          <w:bCs/>
-          <w:kern w:val="0"/>
-          <w:sz w:val="20"/>
-          <w:szCs w:val="20"/>
-          <w14:ligatures w14:val="none"/>
-        </w:rPr>
-        <w:t>app.py</w:t>
-      </w:r>
-      <w:r>
-        <w:rPr>
-          <w:rFonts w:ascii="Times New Roman" w:eastAsia="Times New Roman" w:hAnsi="Times New Roman" w:cs="Times New Roman"/>
-          <w:b/>
-          <w:bCs/>
-          <w:kern w:val="0"/>
-          <w14:ligatures w14:val="none"/>
-        </w:rPr>
-        <w:t xml:space="preserve"> (Atualizado):</w:t>
-      </w:r>
-      <w:r>
-        <w:rPr>
-          <w:rFonts w:ascii="Times New Roman" w:eastAsia="Times New Roman" w:hAnsi="Times New Roman" w:cs="Times New Roman"/>
-          <w:kern w:val="0"/>
-          <w14:ligatures w14:val="none"/>
-        </w:rPr>
-        <w:t xml:space="preserve"> O motor da plataforma. </w:t>
-      </w:r>
-    </w:p>
-    <w:p>
-      <w:pPr>
-        <w:numPr>
-          <w:ilvl w:val="2"/>
-          <w:numId w:val="47"/>
-        </w:numPr>
-        <w:spacing w:before="100" w:beforeAutospacing="1" w:after="100" w:afterAutospacing="1" w:line="240" w:lineRule="auto"/>
-        <w:rPr>
-          <w:rFonts w:ascii="Times New Roman" w:eastAsia="Times New Roman" w:hAnsi="Times New Roman" w:cs="Times New Roman"/>
-          <w:kern w:val="0"/>
-          <w14:ligatures w14:val="none"/>
-        </w:rPr>
-      </w:pPr>
-      <w:r>
-        <w:rPr>
-          <w:rFonts w:ascii="Times New Roman" w:eastAsia="Times New Roman" w:hAnsi="Times New Roman" w:cs="Times New Roman"/>
-          <w:b/>
-          <w:bCs/>
-          <w:kern w:val="0"/>
-          <w14:ligatures w14:val="none"/>
-        </w:rPr>
-        <w:t>Geração de Cronograma Assíncrona:</w:t>
-      </w:r>
-      <w:r>
-        <w:rPr>
-          <w:rFonts w:ascii="Times New Roman" w:eastAsia="Times New Roman" w:hAnsi="Times New Roman" w:cs="Times New Roman"/>
-          <w:kern w:val="0"/>
-          <w14:ligatures w14:val="none"/>
-        </w:rPr>
-        <w:t xml:space="preserve"> A rota </w:t>
-      </w:r>
-      <w:r>
-        <w:rPr>
-          <w:rFonts w:ascii="Courier New" w:eastAsia="Times New Roman" w:hAnsi="Courier New" w:cs="Courier New"/>
-          <w:kern w:val="0"/>
-          <w:sz w:val="20"/>
-          <w:szCs w:val="20"/>
-          <w14:ligatures w14:val="none"/>
-        </w:rPr>
-        <w:t>/gerar-plano-estudos</w:t>
-      </w:r>
-      <w:r>
-        <w:rPr>
-          <w:rFonts w:ascii="Times New Roman" w:eastAsia="Times New Roman" w:hAnsi="Times New Roman" w:cs="Times New Roman"/>
-          <w:kern w:val="0"/>
-          <w14:ligatures w14:val="none"/>
-        </w:rPr>
-        <w:t xml:space="preserve"> agora é assíncrona. Ela recebe a solicitação, cria um documento "placeholder" no Firestore com </w:t>
-      </w:r>
-      <w:r>
-        <w:rPr>
-          <w:rFonts w:ascii="Courier New" w:eastAsia="Times New Roman" w:hAnsi="Courier New" w:cs="Courier New"/>
-          <w:kern w:val="0"/>
-          <w:sz w:val="20"/>
-          <w:szCs w:val="20"/>
-          <w14:ligatures w14:val="none"/>
-        </w:rPr>
-        <w:t>status: 'processing'</w:t>
-      </w:r>
-      <w:r>
-        <w:rPr>
-          <w:rFonts w:ascii="Times New Roman" w:eastAsia="Times New Roman" w:hAnsi="Times New Roman" w:cs="Times New Roman"/>
-          <w:kern w:val="0"/>
-          <w14:ligatures w14:val="none"/>
-        </w:rPr>
-        <w:t xml:space="preserve">, inicia a chamada demorada para a OpenAI em um </w:t>
-      </w:r>
-      <w:r>
-        <w:rPr>
-          <w:rFonts w:ascii="Courier New" w:eastAsia="Times New Roman" w:hAnsi="Courier New" w:cs="Courier New"/>
-          <w:kern w:val="0"/>
-          <w:sz w:val="20"/>
-          <w:szCs w:val="20"/>
-          <w14:ligatures w14:val="none"/>
-        </w:rPr>
-        <w:t>threading.Thread</w:t>
-      </w:r>
-      <w:r>
-        <w:rPr>
-          <w:rFonts w:ascii="Times New Roman" w:eastAsia="Times New Roman" w:hAnsi="Times New Roman" w:cs="Times New Roman"/>
-          <w:kern w:val="0"/>
-          <w14:ligatures w14:val="none"/>
-        </w:rPr>
-        <w:t xml:space="preserve"> (tarefa de segundo plano) e retorna uma resposta imediata </w:t>
-      </w:r>
-      <w:r>
-        <w:rPr>
-          <w:rFonts w:ascii="Courier New" w:eastAsia="Times New Roman" w:hAnsi="Courier New" w:cs="Courier New"/>
-          <w:kern w:val="0"/>
-          <w:sz w:val="20"/>
-          <w:szCs w:val="20"/>
-          <w14:ligatures w14:val="none"/>
-        </w:rPr>
-        <w:t>202 Accepted</w:t>
-      </w:r>
-      <w:r>
-        <w:rPr>
-          <w:rFonts w:ascii="Times New Roman" w:eastAsia="Times New Roman" w:hAnsi="Times New Roman" w:cs="Times New Roman"/>
-          <w:kern w:val="0"/>
-          <w14:ligatures w14:val="none"/>
-        </w:rPr>
-        <w:t xml:space="preserve"> para o frontend. A tarefa de segundo plano, ao ser concluída, atualiza o documento no Firestore com o cronograma completo e o status </w:t>
-      </w:r>
-      <w:r>
-        <w:rPr>
-          <w:rFonts w:ascii="Courier New" w:eastAsia="Times New Roman" w:hAnsi="Courier New" w:cs="Courier New"/>
-          <w:kern w:val="0"/>
-          <w:sz w:val="20"/>
-          <w:szCs w:val="20"/>
-          <w14:ligatures w14:val="none"/>
-        </w:rPr>
-        <w:t>completed</w:t>
-      </w:r>
-      <w:r>
-        <w:rPr>
-          <w:rFonts w:ascii="Times New Roman" w:eastAsia="Times New Roman" w:hAnsi="Times New Roman" w:cs="Times New Roman"/>
-          <w:kern w:val="0"/>
-          <w14:ligatures w14:val="none"/>
-        </w:rPr>
-        <w:t xml:space="preserve"> ou </w:t>
-      </w:r>
-      <w:r>
-        <w:rPr>
-          <w:rFonts w:ascii="Courier New" w:eastAsia="Times New Roman" w:hAnsi="Courier New" w:cs="Courier New"/>
-          <w:kern w:val="0"/>
-          <w:sz w:val="20"/>
-          <w:szCs w:val="20"/>
-          <w14:ligatures w14:val="none"/>
-        </w:rPr>
-        <w:t>failed</w:t>
-      </w:r>
-      <w:r>
-        <w:rPr>
-          <w:rFonts w:ascii="Times New Roman" w:eastAsia="Times New Roman" w:hAnsi="Times New Roman" w:cs="Times New Roman"/>
-          <w:kern w:val="0"/>
-          <w14:ligatures w14:val="none"/>
-        </w:rPr>
-        <w:t>.</w:t>
-      </w:r>
-    </w:p>
-    <w:p>
-      <w:pPr>
-        <w:numPr>
-          <w:ilvl w:val="2"/>
-          <w:numId w:val="47"/>
-        </w:numPr>
-        <w:spacing w:before="100" w:beforeAutospacing="1" w:after="100" w:afterAutospacing="1" w:line="240" w:lineRule="auto"/>
-        <w:rPr>
-          <w:rFonts w:ascii="Times New Roman" w:eastAsia="Times New Roman" w:hAnsi="Times New Roman" w:cs="Times New Roman"/>
-          <w:kern w:val="0"/>
-          <w14:ligatures w14:val="none"/>
-        </w:rPr>
-      </w:pPr>
-      <w:r>
-        <w:rPr>
-          <w:rFonts w:ascii="Times New Roman" w:eastAsia="Times New Roman" w:hAnsi="Times New Roman" w:cs="Times New Roman"/>
-          <w:b/>
-          <w:bCs/>
-          <w:kern w:val="0"/>
-          <w14:ligatures w14:val="none"/>
-        </w:rPr>
-        <w:t>Demais Rotas:</w:t>
-      </w:r>
-      <w:r>
-        <w:rPr>
-          <w:rFonts w:ascii="Times New Roman" w:eastAsia="Times New Roman" w:hAnsi="Times New Roman" w:cs="Times New Roman"/>
-          <w:kern w:val="0"/>
-          <w14:ligatures w14:val="none"/>
-        </w:rPr>
-        <w:t xml:space="preserve"> Mantém as rotas para gerar exercícios, dicas, corrigir discursivas, criar sessões de checkout do Stripe, gerenciar assinaturas (</w:t>
-      </w:r>
-      <w:r>
-        <w:rPr>
-          <w:rFonts w:ascii="Courier New" w:eastAsia="Times New Roman" w:hAnsi="Courier New" w:cs="Courier New"/>
-          <w:kern w:val="0"/>
-          <w:sz w:val="20"/>
-          <w:szCs w:val="20"/>
-          <w14:ligatures w14:val="none"/>
-        </w:rPr>
-        <w:t>/create-portal-session</w:t>
-      </w:r>
-      <w:r>
-        <w:rPr>
-          <w:rFonts w:ascii="Times New Roman" w:eastAsia="Times New Roman" w:hAnsi="Times New Roman" w:cs="Times New Roman"/>
-          <w:kern w:val="0"/>
-          <w14:ligatures w14:val="none"/>
-        </w:rPr>
-        <w:t>) e excluir contas de usuário (</w:t>
-      </w:r>
-      <w:r>
-        <w:rPr>
-          <w:rFonts w:ascii="Courier New" w:eastAsia="Times New Roman" w:hAnsi="Courier New" w:cs="Courier New"/>
-          <w:kern w:val="0"/>
-          <w:sz w:val="20"/>
-          <w:szCs w:val="20"/>
-          <w14:ligatures w14:val="none"/>
-        </w:rPr>
-        <w:t>/delete-user-account</w:t>
-      </w:r>
-      <w:r>
-        <w:rPr>
-          <w:rFonts w:ascii="Times New Roman" w:eastAsia="Times New Roman" w:hAnsi="Times New Roman" w:cs="Times New Roman"/>
-          <w:kern w:val="0"/>
-          <w14:ligatures w14:val="none"/>
-        </w:rPr>
-        <w:t>).</w:t>
-      </w:r>
-    </w:p>
-    <w:p>
-      <w:pPr>
-        <w:numPr>
-          <w:ilvl w:val="0"/>
-          <w:numId w:val="47"/>
-        </w:numPr>
-        <w:spacing w:before="100" w:beforeAutospacing="1" w:after="100" w:afterAutospacing="1" w:line="240" w:lineRule="auto"/>
-        <w:rPr>
-          <w:rFonts w:ascii="Times New Roman" w:eastAsia="Times New Roman" w:hAnsi="Times New Roman" w:cs="Times New Roman"/>
-          <w:kern w:val="0"/>
-          <w14:ligatures w14:val="none"/>
-        </w:rPr>
-      </w:pPr>
-      <w:r>
-        <w:rPr>
-          <w:rFonts w:ascii="Times New Roman" w:eastAsia="Times New Roman" w:hAnsi="Times New Roman" w:cs="Times New Roman"/>
-          <w:b/>
-          <w:bCs/>
-          <w:kern w:val="0"/>
-          <w14:ligatures w14:val="none"/>
-        </w:rPr>
-        <w:t>4.5. Configuração do Projeto e Deploy:</w:t>
-      </w:r>
-    </w:p>
-    <w:p>
-      <w:pPr>
-        <w:numPr>
-          <w:ilvl w:val="1"/>
-          <w:numId w:val="47"/>
-        </w:numPr>
-        <w:spacing w:before="100" w:beforeAutospacing="1" w:after="100" w:afterAutospacing="1" w:line="240" w:lineRule="auto"/>
-        <w:rPr>
-          <w:rFonts w:ascii="Times New Roman" w:eastAsia="Times New Roman" w:hAnsi="Times New Roman" w:cs="Times New Roman"/>
-          <w:kern w:val="0"/>
-          <w14:ligatures w14:val="none"/>
-        </w:rPr>
-      </w:pPr>
-      <w:r>
-        <w:rPr>
-          <w:rFonts w:ascii="Courier New" w:eastAsia="Times New Roman" w:hAnsi="Courier New" w:cs="Courier New"/>
-          <w:kern w:val="0"/>
-          <w:sz w:val="20"/>
-          <w:szCs w:val="20"/>
-          <w14:ligatures w14:val="none"/>
-        </w:rPr>
-        <w:t>.gitignore</w:t>
-      </w:r>
-      <w:r>
-        <w:rPr>
-          <w:rFonts w:ascii="Times New Roman" w:eastAsia="Times New Roman" w:hAnsi="Times New Roman" w:cs="Times New Roman"/>
-          <w:kern w:val="0"/>
-          <w14:ligatures w14:val="none"/>
-        </w:rPr>
-        <w:t xml:space="preserve">: Lista os arquivos e pastas que não devem ser enviados para o repositório do GitHub (ex: </w:t>
-      </w:r>
-      <w:r>
-        <w:rPr>
-          <w:rFonts w:ascii="Courier New" w:eastAsia="Times New Roman" w:hAnsi="Courier New" w:cs="Courier New"/>
-          <w:kern w:val="0"/>
-          <w:sz w:val="20"/>
-          <w:szCs w:val="20"/>
-          <w14:ligatures w14:val="none"/>
-        </w:rPr>
-        <w:t>venv/</w:t>
-      </w:r>
-      <w:r>
-        <w:rPr>
-          <w:rFonts w:ascii="Times New Roman" w:eastAsia="Times New Roman" w:hAnsi="Times New Roman" w:cs="Times New Roman"/>
-          <w:kern w:val="0"/>
-          <w14:ligatures w14:val="none"/>
-        </w:rPr>
-        <w:t xml:space="preserve">, </w:t>
-      </w:r>
-      <w:r>
-        <w:rPr>
-          <w:rFonts w:ascii="Courier New" w:eastAsia="Times New Roman" w:hAnsi="Courier New" w:cs="Courier New"/>
-          <w:kern w:val="0"/>
-          <w:sz w:val="20"/>
-          <w:szCs w:val="20"/>
-          <w14:ligatures w14:val="none"/>
-        </w:rPr>
-        <w:t>.env</w:t>
-      </w:r>
-      <w:r>
-        <w:rPr>
-          <w:rFonts w:ascii="Times New Roman" w:eastAsia="Times New Roman" w:hAnsi="Times New Roman" w:cs="Times New Roman"/>
-          <w:kern w:val="0"/>
-          <w14:ligatures w14:val="none"/>
-        </w:rPr>
-        <w:t xml:space="preserve">, </w:t>
-      </w:r>
-      <w:r>
-        <w:rPr>
-          <w:rFonts w:ascii="Courier New" w:eastAsia="Times New Roman" w:hAnsi="Courier New" w:cs="Courier New"/>
-          <w:kern w:val="0"/>
-          <w:sz w:val="20"/>
-          <w:szCs w:val="20"/>
-          <w14:ligatures w14:val="none"/>
-        </w:rPr>
-        <w:t>serviceAccountKey.json</w:t>
-      </w:r>
-      <w:r>
-        <w:rPr>
-          <w:rFonts w:ascii="Times New Roman" w:eastAsia="Times New Roman" w:hAnsi="Times New Roman" w:cs="Times New Roman"/>
-          <w:kern w:val="0"/>
-          <w14:ligatures w14:val="none"/>
-        </w:rPr>
-        <w:t>).</w:t>
-      </w:r>
-    </w:p>
-    <w:p>
-      <w:pPr>
-        <w:numPr>
-          <w:ilvl w:val="1"/>
-          <w:numId w:val="47"/>
-        </w:numPr>
-        <w:spacing w:before="100" w:beforeAutospacing="1" w:after="100" w:afterAutospacing="1" w:line="240" w:lineRule="auto"/>
-        <w:rPr>
-          <w:rFonts w:ascii="Times New Roman" w:eastAsia="Times New Roman" w:hAnsi="Times New Roman" w:cs="Times New Roman"/>
-          <w:kern w:val="0"/>
-          <w14:ligatures w14:val="none"/>
-        </w:rPr>
-      </w:pPr>
-      <w:r>
-        <w:rPr>
-          <w:rFonts w:ascii="Courier New" w:eastAsia="Times New Roman" w:hAnsi="Courier New" w:cs="Courier New"/>
-          <w:kern w:val="0"/>
-          <w:sz w:val="20"/>
-          <w:szCs w:val="20"/>
-          <w14:ligatures w14:val="none"/>
-        </w:rPr>
-        <w:t>.env</w:t>
-      </w:r>
-      <w:r>
-        <w:rPr>
-          <w:rFonts w:ascii="Times New Roman" w:eastAsia="Times New Roman" w:hAnsi="Times New Roman" w:cs="Times New Roman"/>
-          <w:kern w:val="0"/>
-          <w14:ligatures w14:val="none"/>
-        </w:rPr>
-        <w:t xml:space="preserve">, </w:t>
-      </w:r>
-      <w:r>
-        <w:rPr>
-          <w:rFonts w:ascii="Courier New" w:eastAsia="Times New Roman" w:hAnsi="Courier New" w:cs="Courier New"/>
-          <w:kern w:val="0"/>
-          <w:sz w:val="20"/>
-          <w:szCs w:val="20"/>
-          <w14:ligatures w14:val="none"/>
-        </w:rPr>
-        <w:t>requirements.txt</w:t>
-      </w:r>
-      <w:r>
-        <w:rPr>
-          <w:rFonts w:ascii="Times New Roman" w:eastAsia="Times New Roman" w:hAnsi="Times New Roman" w:cs="Times New Roman"/>
-          <w:kern w:val="0"/>
-          <w14:ligatures w14:val="none"/>
-        </w:rPr>
-        <w:t xml:space="preserve">, </w:t>
-      </w:r>
-      <w:r>
-        <w:rPr>
-          <w:rFonts w:ascii="Courier New" w:eastAsia="Times New Roman" w:hAnsi="Courier New" w:cs="Courier New"/>
-          <w:kern w:val="0"/>
-          <w:sz w:val="20"/>
-          <w:szCs w:val="20"/>
-          <w14:ligatures w14:val="none"/>
-        </w:rPr>
-        <w:t>build.sh</w:t>
-      </w:r>
-      <w:r>
-        <w:rPr>
-          <w:rFonts w:ascii="Times New Roman" w:eastAsia="Times New Roman" w:hAnsi="Times New Roman" w:cs="Times New Roman"/>
-          <w:kern w:val="0"/>
-          <w14:ligatures w14:val="none"/>
-        </w:rPr>
-        <w:t xml:space="preserve">, </w:t>
-      </w:r>
-      <w:r>
-        <w:rPr>
-          <w:rFonts w:ascii="Courier New" w:eastAsia="Times New Roman" w:hAnsi="Courier New" w:cs="Courier New"/>
-          <w:kern w:val="0"/>
-          <w:sz w:val="20"/>
-          <w:szCs w:val="20"/>
-          <w14:ligatures w14:val="none"/>
-        </w:rPr>
-        <w:t>Procfile</w:t>
-      </w:r>
-      <w:r>
-        <w:rPr>
-          <w:rFonts w:ascii="Times New Roman" w:eastAsia="Times New Roman" w:hAnsi="Times New Roman" w:cs="Times New Roman"/>
-          <w:kern w:val="0"/>
-          <w14:ligatures w14:val="none"/>
-        </w:rPr>
-        <w:t>: Arquivos de configuração do projeto para o ambiente local e para o deploy no Render.</w:t>
+        <w:t>Prompt Inteligente:</w:t>
+      </w:r>
+      <w:r>
+        <w:rPr>
+          <w:rFonts w:ascii="Times New Roman" w:eastAsia="Times New Roman" w:hAnsi="Times New Roman" w:cs="Times New Roman"/>
+          <w:kern w:val="0"/>
+          <w14:ligatures w14:val="none"/>
+        </w:rPr>
+        <w:t xml:space="preserve"> O prompt enviado à OpenAI foi significativamente refinado para forçar a IA a usar todos os dias e horas disponíveis, aplicar uma variedade de métodos de estudo de forma pedagógica (Teoria -&gt; Exercícios -&gt; Revisão) e respeitar todas as matérias informadas pelo usuário, garantindo planos de alta qualidade.</w:t>
       </w:r>
     </w:p>
     <w:p/>
@@ -3711,6 +2773,56 @@
 </w:document>
 </file>
 
+<file path=word/endnotes.xml><?xml version="1.0" encoding="utf-8"?>
+<w:endnotes xmlns:wpc="http://schemas.microsoft.com/office/word/2010/wordprocessingCanvas" xmlns:cx="http://schemas.microsoft.com/office/drawing/2014/chartex" xmlns:cx1="http://schemas.microsoft.com/office/drawing/2015/9/8/chartex" xmlns:cx2="http://schemas.microsoft.com/office/drawing/2015/10/21/chartex" xmlns:cx3="http://schemas.microsoft.com/office/drawing/2016/5/9/chartex" xmlns:cx4="http://schemas.microsoft.com/office/drawing/2016/5/10/chartex" xmlns:cx5="http://schemas.microsoft.com/office/drawing/2016/5/11/chartex" xmlns:cx6="http://schemas.microsoft.com/office/drawing/2016/5/12/chartex" xmlns:cx7="http://schemas.microsoft.com/office/drawing/2016/5/13/chartex" xmlns:cx8="http://schemas.microsoft.com/office/drawing/2016/5/14/chartex" xmlns:mc="http://schemas.openxmlformats.org/markup-compatibility/2006" xmlns:aink="http://schemas.microsoft.com/office/drawing/2016/ink" xmlns:am3d="http://schemas.microsoft.com/office/drawing/2017/model3d" xmlns:o="urn:schemas-microsoft-com:office:office" xmlns:oel="http://schemas.microsoft.com/office/2019/extlst" xmlns:r="http://schemas.openxmlformats.org/officeDocument/2006/relationships" xmlns:m="http://schemas.openxmlformats.org/officeDocument/2006/math" xmlns:v="urn:schemas-microsoft-com:vml" xmlns:wp14="http://schemas.microsoft.com/office/word/2010/wordprocessingDrawing" xmlns:wp="http://schemas.openxmlformats.org/drawingml/2006/wordprocessingDrawing" xmlns:w10="urn:schemas-microsoft-com:office:word" xmlns:w="http://schemas.openxmlformats.org/wordprocessingml/2006/main" xmlns:w14="http://schemas.microsoft.com/office/word/2010/wordml" xmlns:w15="http://schemas.microsoft.com/office/word/2012/wordml" xmlns:w16cex="http://schemas.microsoft.com/office/word/2018/wordml/cex" xmlns:w16cid="http://schemas.microsoft.com/office/word/2016/wordml/cid" xmlns:w16="http://schemas.microsoft.com/office/word/2018/wordml" xmlns:w16du="http://schemas.microsoft.com/office/word/2023/wordml/word16du" xmlns:w16sdtdh="http://schemas.microsoft.com/office/word/2020/wordml/sdtdatahash" xmlns:w16sdtfl="http://schemas.microsoft.com/office/word/2024/wordml/sdtformatlock" xmlns:w16se="http://schemas.microsoft.com/office/word/2015/wordml/symex" xmlns:wpg="http://schemas.microsoft.com/office/word/2010/wordprocessingGroup" xmlns:wpi="http://schemas.microsoft.com/office/word/2010/wordprocessingInk" xmlns:wne="http://schemas.microsoft.com/office/word/2006/wordml" xmlns:wps="http://schemas.microsoft.com/office/word/2010/wordprocessingShape" mc:Ignorable="w14 w15 w16se w16cid w16 w16cex w16sdtdh w16sdtfl w16du wp14">
+  <w:endnote w:type="separator" w:id="-1">
+    <w:p>
+      <w:pPr>
+        <w:spacing w:after="0" w:line="240" w:lineRule="auto"/>
+      </w:pPr>
+      <w:r>
+        <w:separator/>
+      </w:r>
+    </w:p>
+  </w:endnote>
+  <w:endnote w:type="continuationSeparator" w:id="0">
+    <w:p>
+      <w:pPr>
+        <w:spacing w:after="0" w:line="240" w:lineRule="auto"/>
+      </w:pPr>
+      <w:r>
+        <w:continuationSeparator/>
+      </w:r>
+    </w:p>
+  </w:endnote>
+</w:endnotes>
+</file>
+
+<file path=word/footnotes.xml><?xml version="1.0" encoding="utf-8"?>
+<w:footnotes xmlns:wpc="http://schemas.microsoft.com/office/word/2010/wordprocessingCanvas" xmlns:cx="http://schemas.microsoft.com/office/drawing/2014/chartex" xmlns:cx1="http://schemas.microsoft.com/office/drawing/2015/9/8/chartex" xmlns:cx2="http://schemas.microsoft.com/office/drawing/2015/10/21/chartex" xmlns:cx3="http://schemas.microsoft.com/office/drawing/2016/5/9/chartex" xmlns:cx4="http://schemas.microsoft.com/office/drawing/2016/5/10/chartex" xmlns:cx5="http://schemas.microsoft.com/office/drawing/2016/5/11/chartex" xmlns:cx6="http://schemas.microsoft.com/office/drawing/2016/5/12/chartex" xmlns:cx7="http://schemas.microsoft.com/office/drawing/2016/5/13/chartex" xmlns:cx8="http://schemas.microsoft.com/office/drawing/2016/5/14/chartex" xmlns:mc="http://schemas.openxmlformats.org/markup-compatibility/2006" xmlns:aink="http://schemas.microsoft.com/office/drawing/2016/ink" xmlns:am3d="http://schemas.microsoft.com/office/drawing/2017/model3d" xmlns:o="urn:schemas-microsoft-com:office:office" xmlns:oel="http://schemas.microsoft.com/office/2019/extlst" xmlns:r="http://schemas.openxmlformats.org/officeDocument/2006/relationships" xmlns:m="http://schemas.openxmlformats.org/officeDocument/2006/math" xmlns:v="urn:schemas-microsoft-com:vml" xmlns:wp14="http://schemas.microsoft.com/office/word/2010/wordprocessingDrawing" xmlns:wp="http://schemas.openxmlformats.org/drawingml/2006/wordprocessingDrawing" xmlns:w10="urn:schemas-microsoft-com:office:word" xmlns:w="http://schemas.openxmlformats.org/wordprocessingml/2006/main" xmlns:w14="http://schemas.microsoft.com/office/word/2010/wordml" xmlns:w15="http://schemas.microsoft.com/office/word/2012/wordml" xmlns:w16cex="http://schemas.microsoft.com/office/word/2018/wordml/cex" xmlns:w16cid="http://schemas.microsoft.com/office/word/2016/wordml/cid" xmlns:w16="http://schemas.microsoft.com/office/word/2018/wordml" xmlns:w16du="http://schemas.microsoft.com/office/word/2023/wordml/word16du" xmlns:w16sdtdh="http://schemas.microsoft.com/office/word/2020/wordml/sdtdatahash" xmlns:w16sdtfl="http://schemas.microsoft.com/office/word/2024/wordml/sdtformatlock" xmlns:w16se="http://schemas.microsoft.com/office/word/2015/wordml/symex" xmlns:wpg="http://schemas.microsoft.com/office/word/2010/wordprocessingGroup" xmlns:wpi="http://schemas.microsoft.com/office/word/2010/wordprocessingInk" xmlns:wne="http://schemas.microsoft.com/office/word/2006/wordml" xmlns:wps="http://schemas.microsoft.com/office/word/2010/wordprocessingShape" mc:Ignorable="w14 w15 w16se w16cid w16 w16cex w16sdtdh w16sdtfl w16du wp14">
+  <w:footnote w:type="separator" w:id="-1">
+    <w:p>
+      <w:pPr>
+        <w:spacing w:after="0" w:line="240" w:lineRule="auto"/>
+      </w:pPr>
+      <w:r>
+        <w:separator/>
+      </w:r>
+    </w:p>
+  </w:footnote>
+  <w:footnote w:type="continuationSeparator" w:id="0">
+    <w:p>
+      <w:pPr>
+        <w:spacing w:after="0" w:line="240" w:lineRule="auto"/>
+      </w:pPr>
+      <w:r>
+        <w:continuationSeparator/>
+      </w:r>
+    </w:p>
+  </w:footnote>
+</w:footnotes>
+</file>
+
 <file path=word/numbering.xml><?xml version="1.0" encoding="utf-8"?>
 <w:numbering xmlns:wpc="http://schemas.microsoft.com/office/word/2010/wordprocessingCanvas" xmlns:cx="http://schemas.microsoft.com/office/drawing/2014/chartex" xmlns:cx1="http://schemas.microsoft.com/office/drawing/2015/9/8/chartex" xmlns:cx2="http://schemas.microsoft.com/office/drawing/2015/10/21/chartex" xmlns:cx3="http://schemas.microsoft.com/office/drawing/2016/5/9/chartex" xmlns:cx4="http://schemas.microsoft.com/office/drawing/2016/5/10/chartex" xmlns:cx5="http://schemas.microsoft.com/office/drawing/2016/5/11/chartex" xmlns:cx6="http://schemas.microsoft.com/office/drawing/2016/5/12/chartex" xmlns:cx7="http://schemas.microsoft.com/office/drawing/2016/5/13/chartex" xmlns:cx8="http://schemas.microsoft.com/office/drawing/2016/5/14/chartex" xmlns:mc="http://schemas.openxmlformats.org/markup-compatibility/2006" xmlns:aink="http://schemas.microsoft.com/office/drawing/2016/ink" xmlns:am3d="http://schemas.microsoft.com/office/drawing/2017/model3d" xmlns:o="urn:schemas-microsoft-com:office:office" xmlns:oel="http://schemas.microsoft.com/office/2019/extlst" xmlns:r="http://schemas.openxmlformats.org/officeDocument/2006/relationships" xmlns:m="http://schemas.openxmlformats.org/officeDocument/2006/math" xmlns:v="urn:schemas-microsoft-com:vml" xmlns:wp14="http://schemas.microsoft.com/office/word/2010/wordprocessingDrawing" xmlns:wp="http://schemas.openxmlformats.org/drawingml/2006/wordprocessingDrawing" xmlns:w10="urn:schemas-microsoft-com:office:word" xmlns:w="http://schemas.openxmlformats.org/wordprocessingml/2006/main" xmlns:w14="http://schemas.microsoft.com/office/word/2010/wordml" xmlns:w15="http://schemas.microsoft.com/office/word/2012/wordml" xmlns:w16cex="http://schemas.microsoft.com/office/word/2018/wordml/cex" xmlns:w16cid="http://schemas.microsoft.com/office/word/2016/wordml/cid" xmlns:w16="http://schemas.microsoft.com/office/word/2018/wordml" xmlns:w16du="http://schemas.microsoft.com/office/word/2023/wordml/word16du" xmlns:w16sdtdh="http://schemas.microsoft.com/office/word/2020/wordml/sdtdatahash" xmlns:w16sdtfl="http://schemas.microsoft.com/office/word/2024/wordml/sdtformatlock" xmlns:w16se="http://schemas.microsoft.com/office/word/2015/wordml/symex" xmlns:wpg="http://schemas.microsoft.com/office/word/2010/wordprocessingGroup" xmlns:wpi="http://schemas.microsoft.com/office/word/2010/wordprocessingInk" xmlns:wne="http://schemas.microsoft.com/office/word/2006/wordml" xmlns:wps="http://schemas.microsoft.com/office/word/2010/wordprocessingShape" mc:Ignorable="w14 w15 w16se w16cid w16 w16cex w16sdtdh w16sdtfl w16du wp14">
   <w:abstractNum w:abstractNumId="0" w15:restartNumberingAfterBreak="0">
@@ -4906,6 +4018,155 @@
     </w:lvl>
   </w:abstractNum>
   <w:abstractNum w:abstractNumId="8" w15:restartNumberingAfterBreak="0">
+    <w:nsid w:val="200805BD"/>
+    <w:multiLevelType w:val="multilevel"/>
+    <w:tmpl w:val="B330EE8E"/>
+    <w:lvl w:ilvl="0">
+      <w:start w:val="1"/>
+      <w:numFmt w:val="bullet"/>
+      <w:lvlText w:val=""/>
+      <w:lvlJc w:val="left"/>
+      <w:pPr>
+        <w:tabs>
+          <w:tab w:val="num" w:pos="720"/>
+        </w:tabs>
+        <w:ind w:left="720" w:hanging="360"/>
+      </w:pPr>
+      <w:rPr>
+        <w:rFonts w:ascii="Symbol" w:hAnsi="Symbol" w:hint="default"/>
+        <w:sz w:val="20"/>
+      </w:rPr>
+    </w:lvl>
+    <w:lvl w:ilvl="1" w:tentative="1">
+      <w:start w:val="1"/>
+      <w:numFmt w:val="bullet"/>
+      <w:lvlText w:val="o"/>
+      <w:lvlJc w:val="left"/>
+      <w:pPr>
+        <w:tabs>
+          <w:tab w:val="num" w:pos="1440"/>
+        </w:tabs>
+        <w:ind w:left="1440" w:hanging="360"/>
+      </w:pPr>
+      <w:rPr>
+        <w:rFonts w:ascii="Courier New" w:hAnsi="Courier New" w:hint="default"/>
+        <w:sz w:val="20"/>
+      </w:rPr>
+    </w:lvl>
+    <w:lvl w:ilvl="2" w:tentative="1">
+      <w:start w:val="1"/>
+      <w:numFmt w:val="bullet"/>
+      <w:lvlText w:val=""/>
+      <w:lvlJc w:val="left"/>
+      <w:pPr>
+        <w:tabs>
+          <w:tab w:val="num" w:pos="2160"/>
+        </w:tabs>
+        <w:ind w:left="2160" w:hanging="360"/>
+      </w:pPr>
+      <w:rPr>
+        <w:rFonts w:ascii="Wingdings" w:hAnsi="Wingdings" w:hint="default"/>
+        <w:sz w:val="20"/>
+      </w:rPr>
+    </w:lvl>
+    <w:lvl w:ilvl="3" w:tentative="1">
+      <w:start w:val="1"/>
+      <w:numFmt w:val="bullet"/>
+      <w:lvlText w:val=""/>
+      <w:lvlJc w:val="left"/>
+      <w:pPr>
+        <w:tabs>
+          <w:tab w:val="num" w:pos="2880"/>
+        </w:tabs>
+        <w:ind w:left="2880" w:hanging="360"/>
+      </w:pPr>
+      <w:rPr>
+        <w:rFonts w:ascii="Wingdings" w:hAnsi="Wingdings" w:hint="default"/>
+        <w:sz w:val="20"/>
+      </w:rPr>
+    </w:lvl>
+    <w:lvl w:ilvl="4" w:tentative="1">
+      <w:start w:val="1"/>
+      <w:numFmt w:val="bullet"/>
+      <w:lvlText w:val=""/>
+      <w:lvlJc w:val="left"/>
+      <w:pPr>
+        <w:tabs>
+          <w:tab w:val="num" w:pos="3600"/>
+        </w:tabs>
+        <w:ind w:left="3600" w:hanging="360"/>
+      </w:pPr>
+      <w:rPr>
+        <w:rFonts w:ascii="Wingdings" w:hAnsi="Wingdings" w:hint="default"/>
+        <w:sz w:val="20"/>
+      </w:rPr>
+    </w:lvl>
+    <w:lvl w:ilvl="5" w:tentative="1">
+      <w:start w:val="1"/>
+      <w:numFmt w:val="bullet"/>
+      <w:lvlText w:val=""/>
+      <w:lvlJc w:val="left"/>
+      <w:pPr>
+        <w:tabs>
+          <w:tab w:val="num" w:pos="4320"/>
+        </w:tabs>
+        <w:ind w:left="4320" w:hanging="360"/>
+      </w:pPr>
+      <w:rPr>
+        <w:rFonts w:ascii="Wingdings" w:hAnsi="Wingdings" w:hint="default"/>
+        <w:sz w:val="20"/>
+      </w:rPr>
+    </w:lvl>
+    <w:lvl w:ilvl="6" w:tentative="1">
+      <w:start w:val="1"/>
+      <w:numFmt w:val="bullet"/>
+      <w:lvlText w:val=""/>
+      <w:lvlJc w:val="left"/>
+      <w:pPr>
+        <w:tabs>
+          <w:tab w:val="num" w:pos="5040"/>
+        </w:tabs>
+        <w:ind w:left="5040" w:hanging="360"/>
+      </w:pPr>
+      <w:rPr>
+        <w:rFonts w:ascii="Wingdings" w:hAnsi="Wingdings" w:hint="default"/>
+        <w:sz w:val="20"/>
+      </w:rPr>
+    </w:lvl>
+    <w:lvl w:ilvl="7" w:tentative="1">
+      <w:start w:val="1"/>
+      <w:numFmt w:val="bullet"/>
+      <w:lvlText w:val=""/>
+      <w:lvlJc w:val="left"/>
+      <w:pPr>
+        <w:tabs>
+          <w:tab w:val="num" w:pos="5760"/>
+        </w:tabs>
+        <w:ind w:left="5760" w:hanging="360"/>
+      </w:pPr>
+      <w:rPr>
+        <w:rFonts w:ascii="Wingdings" w:hAnsi="Wingdings" w:hint="default"/>
+        <w:sz w:val="20"/>
+      </w:rPr>
+    </w:lvl>
+    <w:lvl w:ilvl="8" w:tentative="1">
+      <w:start w:val="1"/>
+      <w:numFmt w:val="bullet"/>
+      <w:lvlText w:val=""/>
+      <w:lvlJc w:val="left"/>
+      <w:pPr>
+        <w:tabs>
+          <w:tab w:val="num" w:pos="6480"/>
+        </w:tabs>
+        <w:ind w:left="6480" w:hanging="360"/>
+      </w:pPr>
+      <w:rPr>
+        <w:rFonts w:ascii="Wingdings" w:hAnsi="Wingdings" w:hint="default"/>
+        <w:sz w:val="20"/>
+      </w:rPr>
+    </w:lvl>
+  </w:abstractNum>
+  <w:abstractNum w:abstractNumId="9" w15:restartNumberingAfterBreak="0">
     <w:nsid w:val="284E78E7"/>
     <w:multiLevelType w:val="multilevel"/>
     <w:tmpl w:val="07B029DA"/>
@@ -5018,7 +4279,156 @@
       </w:pPr>
     </w:lvl>
   </w:abstractNum>
-  <w:abstractNum w:abstractNumId="9" w15:restartNumberingAfterBreak="0">
+  <w:abstractNum w:abstractNumId="10" w15:restartNumberingAfterBreak="0">
+    <w:nsid w:val="2A442F90"/>
+    <w:multiLevelType w:val="multilevel"/>
+    <w:tmpl w:val="CFDA657C"/>
+    <w:lvl w:ilvl="0">
+      <w:start w:val="1"/>
+      <w:numFmt w:val="bullet"/>
+      <w:lvlText w:val=""/>
+      <w:lvlJc w:val="left"/>
+      <w:pPr>
+        <w:tabs>
+          <w:tab w:val="num" w:pos="720"/>
+        </w:tabs>
+        <w:ind w:left="720" w:hanging="360"/>
+      </w:pPr>
+      <w:rPr>
+        <w:rFonts w:ascii="Symbol" w:hAnsi="Symbol" w:hint="default"/>
+        <w:sz w:val="20"/>
+      </w:rPr>
+    </w:lvl>
+    <w:lvl w:ilvl="1">
+      <w:start w:val="1"/>
+      <w:numFmt w:val="bullet"/>
+      <w:lvlText w:val="o"/>
+      <w:lvlJc w:val="left"/>
+      <w:pPr>
+        <w:tabs>
+          <w:tab w:val="num" w:pos="1440"/>
+        </w:tabs>
+        <w:ind w:left="1440" w:hanging="360"/>
+      </w:pPr>
+      <w:rPr>
+        <w:rFonts w:ascii="Courier New" w:hAnsi="Courier New" w:hint="default"/>
+        <w:sz w:val="20"/>
+      </w:rPr>
+    </w:lvl>
+    <w:lvl w:ilvl="2" w:tentative="1">
+      <w:start w:val="1"/>
+      <w:numFmt w:val="bullet"/>
+      <w:lvlText w:val=""/>
+      <w:lvlJc w:val="left"/>
+      <w:pPr>
+        <w:tabs>
+          <w:tab w:val="num" w:pos="2160"/>
+        </w:tabs>
+        <w:ind w:left="2160" w:hanging="360"/>
+      </w:pPr>
+      <w:rPr>
+        <w:rFonts w:ascii="Wingdings" w:hAnsi="Wingdings" w:hint="default"/>
+        <w:sz w:val="20"/>
+      </w:rPr>
+    </w:lvl>
+    <w:lvl w:ilvl="3" w:tentative="1">
+      <w:start w:val="1"/>
+      <w:numFmt w:val="bullet"/>
+      <w:lvlText w:val=""/>
+      <w:lvlJc w:val="left"/>
+      <w:pPr>
+        <w:tabs>
+          <w:tab w:val="num" w:pos="2880"/>
+        </w:tabs>
+        <w:ind w:left="2880" w:hanging="360"/>
+      </w:pPr>
+      <w:rPr>
+        <w:rFonts w:ascii="Wingdings" w:hAnsi="Wingdings" w:hint="default"/>
+        <w:sz w:val="20"/>
+      </w:rPr>
+    </w:lvl>
+    <w:lvl w:ilvl="4" w:tentative="1">
+      <w:start w:val="1"/>
+      <w:numFmt w:val="bullet"/>
+      <w:lvlText w:val=""/>
+      <w:lvlJc w:val="left"/>
+      <w:pPr>
+        <w:tabs>
+          <w:tab w:val="num" w:pos="3600"/>
+        </w:tabs>
+        <w:ind w:left="3600" w:hanging="360"/>
+      </w:pPr>
+      <w:rPr>
+        <w:rFonts w:ascii="Wingdings" w:hAnsi="Wingdings" w:hint="default"/>
+        <w:sz w:val="20"/>
+      </w:rPr>
+    </w:lvl>
+    <w:lvl w:ilvl="5" w:tentative="1">
+      <w:start w:val="1"/>
+      <w:numFmt w:val="bullet"/>
+      <w:lvlText w:val=""/>
+      <w:lvlJc w:val="left"/>
+      <w:pPr>
+        <w:tabs>
+          <w:tab w:val="num" w:pos="4320"/>
+        </w:tabs>
+        <w:ind w:left="4320" w:hanging="360"/>
+      </w:pPr>
+      <w:rPr>
+        <w:rFonts w:ascii="Wingdings" w:hAnsi="Wingdings" w:hint="default"/>
+        <w:sz w:val="20"/>
+      </w:rPr>
+    </w:lvl>
+    <w:lvl w:ilvl="6" w:tentative="1">
+      <w:start w:val="1"/>
+      <w:numFmt w:val="bullet"/>
+      <w:lvlText w:val=""/>
+      <w:lvlJc w:val="left"/>
+      <w:pPr>
+        <w:tabs>
+          <w:tab w:val="num" w:pos="5040"/>
+        </w:tabs>
+        <w:ind w:left="5040" w:hanging="360"/>
+      </w:pPr>
+      <w:rPr>
+        <w:rFonts w:ascii="Wingdings" w:hAnsi="Wingdings" w:hint="default"/>
+        <w:sz w:val="20"/>
+      </w:rPr>
+    </w:lvl>
+    <w:lvl w:ilvl="7" w:tentative="1">
+      <w:start w:val="1"/>
+      <w:numFmt w:val="bullet"/>
+      <w:lvlText w:val=""/>
+      <w:lvlJc w:val="left"/>
+      <w:pPr>
+        <w:tabs>
+          <w:tab w:val="num" w:pos="5760"/>
+        </w:tabs>
+        <w:ind w:left="5760" w:hanging="360"/>
+      </w:pPr>
+      <w:rPr>
+        <w:rFonts w:ascii="Wingdings" w:hAnsi="Wingdings" w:hint="default"/>
+        <w:sz w:val="20"/>
+      </w:rPr>
+    </w:lvl>
+    <w:lvl w:ilvl="8" w:tentative="1">
+      <w:start w:val="1"/>
+      <w:numFmt w:val="bullet"/>
+      <w:lvlText w:val=""/>
+      <w:lvlJc w:val="left"/>
+      <w:pPr>
+        <w:tabs>
+          <w:tab w:val="num" w:pos="6480"/>
+        </w:tabs>
+        <w:ind w:left="6480" w:hanging="360"/>
+      </w:pPr>
+      <w:rPr>
+        <w:rFonts w:ascii="Wingdings" w:hAnsi="Wingdings" w:hint="default"/>
+        <w:sz w:val="20"/>
+      </w:rPr>
+    </w:lvl>
+  </w:abstractNum>
+  <w:abstractNum w:abstractNumId="11" w15:restartNumberingAfterBreak="0">
     <w:nsid w:val="2B132FBB"/>
     <w:multiLevelType w:val="multilevel"/>
     <w:tmpl w:val="A3BC14FA"/>
@@ -5167,7 +4577,7 @@
       </w:rPr>
     </w:lvl>
   </w:abstractNum>
-  <w:abstractNum w:abstractNumId="10" w15:restartNumberingAfterBreak="0">
+  <w:abstractNum w:abstractNumId="12" w15:restartNumberingAfterBreak="0">
     <w:nsid w:val="2BDF3CA7"/>
     <w:multiLevelType w:val="multilevel"/>
     <w:tmpl w:val="0A048448"/>
@@ -5316,7 +4726,7 @@
       </w:rPr>
     </w:lvl>
   </w:abstractNum>
-  <w:abstractNum w:abstractNumId="11" w15:restartNumberingAfterBreak="0">
+  <w:abstractNum w:abstractNumId="13" w15:restartNumberingAfterBreak="0">
     <w:nsid w:val="2D0F63DD"/>
     <w:multiLevelType w:val="multilevel"/>
     <w:tmpl w:val="E5A699C0"/>
@@ -5465,7 +4875,7 @@
       </w:rPr>
     </w:lvl>
   </w:abstractNum>
-  <w:abstractNum w:abstractNumId="12" w15:restartNumberingAfterBreak="0">
+  <w:abstractNum w:abstractNumId="14" w15:restartNumberingAfterBreak="0">
     <w:nsid w:val="2F476777"/>
     <w:multiLevelType w:val="multilevel"/>
     <w:tmpl w:val="203048F4"/>
@@ -5578,7 +4988,120 @@
       </w:pPr>
     </w:lvl>
   </w:abstractNum>
-  <w:abstractNum w:abstractNumId="13" w15:restartNumberingAfterBreak="0">
+  <w:abstractNum w:abstractNumId="15" w15:restartNumberingAfterBreak="0">
+    <w:nsid w:val="30BA1C82"/>
+    <w:multiLevelType w:val="multilevel"/>
+    <w:tmpl w:val="BCA81210"/>
+    <w:lvl w:ilvl="0">
+      <w:start w:val="1"/>
+      <w:numFmt w:val="decimal"/>
+      <w:lvlText w:val="%1."/>
+      <w:lvlJc w:val="left"/>
+      <w:pPr>
+        <w:tabs>
+          <w:tab w:val="num" w:pos="720"/>
+        </w:tabs>
+        <w:ind w:left="720" w:hanging="360"/>
+      </w:pPr>
+    </w:lvl>
+    <w:lvl w:ilvl="1" w:tentative="1">
+      <w:start w:val="1"/>
+      <w:numFmt w:val="decimal"/>
+      <w:lvlText w:val="%2."/>
+      <w:lvlJc w:val="left"/>
+      <w:pPr>
+        <w:tabs>
+          <w:tab w:val="num" w:pos="1440"/>
+        </w:tabs>
+        <w:ind w:left="1440" w:hanging="360"/>
+      </w:pPr>
+    </w:lvl>
+    <w:lvl w:ilvl="2" w:tentative="1">
+      <w:start w:val="1"/>
+      <w:numFmt w:val="decimal"/>
+      <w:lvlText w:val="%3."/>
+      <w:lvlJc w:val="left"/>
+      <w:pPr>
+        <w:tabs>
+          <w:tab w:val="num" w:pos="2160"/>
+        </w:tabs>
+        <w:ind w:left="2160" w:hanging="360"/>
+      </w:pPr>
+    </w:lvl>
+    <w:lvl w:ilvl="3" w:tentative="1">
+      <w:start w:val="1"/>
+      <w:numFmt w:val="decimal"/>
+      <w:lvlText w:val="%4."/>
+      <w:lvlJc w:val="left"/>
+      <w:pPr>
+        <w:tabs>
+          <w:tab w:val="num" w:pos="2880"/>
+        </w:tabs>
+        <w:ind w:left="2880" w:hanging="360"/>
+      </w:pPr>
+    </w:lvl>
+    <w:lvl w:ilvl="4" w:tentative="1">
+      <w:start w:val="1"/>
+      <w:numFmt w:val="decimal"/>
+      <w:lvlText w:val="%5."/>
+      <w:lvlJc w:val="left"/>
+      <w:pPr>
+        <w:tabs>
+          <w:tab w:val="num" w:pos="3600"/>
+        </w:tabs>
+        <w:ind w:left="3600" w:hanging="360"/>
+      </w:pPr>
+    </w:lvl>
+    <w:lvl w:ilvl="5" w:tentative="1">
+      <w:start w:val="1"/>
+      <w:numFmt w:val="decimal"/>
+      <w:lvlText w:val="%6."/>
+      <w:lvlJc w:val="left"/>
+      <w:pPr>
+        <w:tabs>
+          <w:tab w:val="num" w:pos="4320"/>
+        </w:tabs>
+        <w:ind w:left="4320" w:hanging="360"/>
+      </w:pPr>
+    </w:lvl>
+    <w:lvl w:ilvl="6" w:tentative="1">
+      <w:start w:val="1"/>
+      <w:numFmt w:val="decimal"/>
+      <w:lvlText w:val="%7."/>
+      <w:lvlJc w:val="left"/>
+      <w:pPr>
+        <w:tabs>
+          <w:tab w:val="num" w:pos="5040"/>
+        </w:tabs>
+        <w:ind w:left="5040" w:hanging="360"/>
+      </w:pPr>
+    </w:lvl>
+    <w:lvl w:ilvl="7" w:tentative="1">
+      <w:start w:val="1"/>
+      <w:numFmt w:val="decimal"/>
+      <w:lvlText w:val="%8."/>
+      <w:lvlJc w:val="left"/>
+      <w:pPr>
+        <w:tabs>
+          <w:tab w:val="num" w:pos="5760"/>
+        </w:tabs>
+        <w:ind w:left="5760" w:hanging="360"/>
+      </w:pPr>
+    </w:lvl>
+    <w:lvl w:ilvl="8" w:tentative="1">
+      <w:start w:val="1"/>
+      <w:numFmt w:val="decimal"/>
+      <w:lvlText w:val="%9."/>
+      <w:lvlJc w:val="left"/>
+      <w:pPr>
+        <w:tabs>
+          <w:tab w:val="num" w:pos="6480"/>
+        </w:tabs>
+        <w:ind w:left="6480" w:hanging="360"/>
+      </w:pPr>
+    </w:lvl>
+  </w:abstractNum>
+  <w:abstractNum w:abstractNumId="16" w15:restartNumberingAfterBreak="0">
     <w:nsid w:val="32E670D2"/>
     <w:multiLevelType w:val="multilevel"/>
     <w:tmpl w:val="FF5AA3F4"/>
@@ -5727,7 +5250,7 @@
       </w:rPr>
     </w:lvl>
   </w:abstractNum>
-  <w:abstractNum w:abstractNumId="14" w15:restartNumberingAfterBreak="0">
+  <w:abstractNum w:abstractNumId="17" w15:restartNumberingAfterBreak="0">
     <w:nsid w:val="346B2339"/>
     <w:multiLevelType w:val="multilevel"/>
     <w:tmpl w:val="EA9857BC"/>
@@ -5844,7 +5367,7 @@
       </w:pPr>
     </w:lvl>
   </w:abstractNum>
-  <w:abstractNum w:abstractNumId="15" w15:restartNumberingAfterBreak="0">
+  <w:abstractNum w:abstractNumId="18" w15:restartNumberingAfterBreak="0">
     <w:nsid w:val="350D68EC"/>
     <w:multiLevelType w:val="multilevel"/>
     <w:tmpl w:val="FF0C16CE"/>
@@ -5993,7 +5516,7 @@
       </w:rPr>
     </w:lvl>
   </w:abstractNum>
-  <w:abstractNum w:abstractNumId="16" w15:restartNumberingAfterBreak="0">
+  <w:abstractNum w:abstractNumId="19" w15:restartNumberingAfterBreak="0">
     <w:nsid w:val="3ABC7EAA"/>
     <w:multiLevelType w:val="multilevel"/>
     <w:tmpl w:val="21E483D2"/>
@@ -6142,7 +5665,7 @@
       </w:rPr>
     </w:lvl>
   </w:abstractNum>
-  <w:abstractNum w:abstractNumId="17" w15:restartNumberingAfterBreak="0">
+  <w:abstractNum w:abstractNumId="20" w15:restartNumberingAfterBreak="0">
     <w:nsid w:val="40827AA9"/>
     <w:multiLevelType w:val="multilevel"/>
     <w:tmpl w:val="12967732"/>
@@ -6291,7 +5814,7 @@
       </w:rPr>
     </w:lvl>
   </w:abstractNum>
-  <w:abstractNum w:abstractNumId="18" w15:restartNumberingAfterBreak="0">
+  <w:abstractNum w:abstractNumId="21" w15:restartNumberingAfterBreak="0">
     <w:nsid w:val="40FB2666"/>
     <w:multiLevelType w:val="multilevel"/>
     <w:tmpl w:val="A89A9FA8"/>
@@ -6440,7 +5963,7 @@
       </w:rPr>
     </w:lvl>
   </w:abstractNum>
-  <w:abstractNum w:abstractNumId="19" w15:restartNumberingAfterBreak="0">
+  <w:abstractNum w:abstractNumId="22" w15:restartNumberingAfterBreak="0">
     <w:nsid w:val="42E935DA"/>
     <w:multiLevelType w:val="multilevel"/>
     <w:tmpl w:val="777653F0"/>
@@ -6589,7 +6112,7 @@
       </w:rPr>
     </w:lvl>
   </w:abstractNum>
-  <w:abstractNum w:abstractNumId="20" w15:restartNumberingAfterBreak="0">
+  <w:abstractNum w:abstractNumId="23" w15:restartNumberingAfterBreak="0">
     <w:nsid w:val="437F3287"/>
     <w:multiLevelType w:val="multilevel"/>
     <w:tmpl w:val="B458016C"/>
@@ -6706,7 +6229,156 @@
       </w:pPr>
     </w:lvl>
   </w:abstractNum>
-  <w:abstractNum w:abstractNumId="21" w15:restartNumberingAfterBreak="0">
+  <w:abstractNum w:abstractNumId="24" w15:restartNumberingAfterBreak="0">
+    <w:nsid w:val="43B06F8E"/>
+    <w:multiLevelType w:val="multilevel"/>
+    <w:tmpl w:val="F29AA7E2"/>
+    <w:lvl w:ilvl="0">
+      <w:start w:val="1"/>
+      <w:numFmt w:val="bullet"/>
+      <w:lvlText w:val=""/>
+      <w:lvlJc w:val="left"/>
+      <w:pPr>
+        <w:tabs>
+          <w:tab w:val="num" w:pos="720"/>
+        </w:tabs>
+        <w:ind w:left="720" w:hanging="360"/>
+      </w:pPr>
+      <w:rPr>
+        <w:rFonts w:ascii="Symbol" w:hAnsi="Symbol" w:hint="default"/>
+        <w:sz w:val="20"/>
+      </w:rPr>
+    </w:lvl>
+    <w:lvl w:ilvl="1">
+      <w:start w:val="1"/>
+      <w:numFmt w:val="bullet"/>
+      <w:lvlText w:val="o"/>
+      <w:lvlJc w:val="left"/>
+      <w:pPr>
+        <w:tabs>
+          <w:tab w:val="num" w:pos="1440"/>
+        </w:tabs>
+        <w:ind w:left="1440" w:hanging="360"/>
+      </w:pPr>
+      <w:rPr>
+        <w:rFonts w:ascii="Courier New" w:hAnsi="Courier New" w:hint="default"/>
+        <w:sz w:val="20"/>
+      </w:rPr>
+    </w:lvl>
+    <w:lvl w:ilvl="2" w:tentative="1">
+      <w:start w:val="1"/>
+      <w:numFmt w:val="bullet"/>
+      <w:lvlText w:val=""/>
+      <w:lvlJc w:val="left"/>
+      <w:pPr>
+        <w:tabs>
+          <w:tab w:val="num" w:pos="2160"/>
+        </w:tabs>
+        <w:ind w:left="2160" w:hanging="360"/>
+      </w:pPr>
+      <w:rPr>
+        <w:rFonts w:ascii="Wingdings" w:hAnsi="Wingdings" w:hint="default"/>
+        <w:sz w:val="20"/>
+      </w:rPr>
+    </w:lvl>
+    <w:lvl w:ilvl="3" w:tentative="1">
+      <w:start w:val="1"/>
+      <w:numFmt w:val="bullet"/>
+      <w:lvlText w:val=""/>
+      <w:lvlJc w:val="left"/>
+      <w:pPr>
+        <w:tabs>
+          <w:tab w:val="num" w:pos="2880"/>
+        </w:tabs>
+        <w:ind w:left="2880" w:hanging="360"/>
+      </w:pPr>
+      <w:rPr>
+        <w:rFonts w:ascii="Wingdings" w:hAnsi="Wingdings" w:hint="default"/>
+        <w:sz w:val="20"/>
+      </w:rPr>
+    </w:lvl>
+    <w:lvl w:ilvl="4" w:tentative="1">
+      <w:start w:val="1"/>
+      <w:numFmt w:val="bullet"/>
+      <w:lvlText w:val=""/>
+      <w:lvlJc w:val="left"/>
+      <w:pPr>
+        <w:tabs>
+          <w:tab w:val="num" w:pos="3600"/>
+        </w:tabs>
+        <w:ind w:left="3600" w:hanging="360"/>
+      </w:pPr>
+      <w:rPr>
+        <w:rFonts w:ascii="Wingdings" w:hAnsi="Wingdings" w:hint="default"/>
+        <w:sz w:val="20"/>
+      </w:rPr>
+    </w:lvl>
+    <w:lvl w:ilvl="5" w:tentative="1">
+      <w:start w:val="1"/>
+      <w:numFmt w:val="bullet"/>
+      <w:lvlText w:val=""/>
+      <w:lvlJc w:val="left"/>
+      <w:pPr>
+        <w:tabs>
+          <w:tab w:val="num" w:pos="4320"/>
+        </w:tabs>
+        <w:ind w:left="4320" w:hanging="360"/>
+      </w:pPr>
+      <w:rPr>
+        <w:rFonts w:ascii="Wingdings" w:hAnsi="Wingdings" w:hint="default"/>
+        <w:sz w:val="20"/>
+      </w:rPr>
+    </w:lvl>
+    <w:lvl w:ilvl="6" w:tentative="1">
+      <w:start w:val="1"/>
+      <w:numFmt w:val="bullet"/>
+      <w:lvlText w:val=""/>
+      <w:lvlJc w:val="left"/>
+      <w:pPr>
+        <w:tabs>
+          <w:tab w:val="num" w:pos="5040"/>
+        </w:tabs>
+        <w:ind w:left="5040" w:hanging="360"/>
+      </w:pPr>
+      <w:rPr>
+        <w:rFonts w:ascii="Wingdings" w:hAnsi="Wingdings" w:hint="default"/>
+        <w:sz w:val="20"/>
+      </w:rPr>
+    </w:lvl>
+    <w:lvl w:ilvl="7" w:tentative="1">
+      <w:start w:val="1"/>
+      <w:numFmt w:val="bullet"/>
+      <w:lvlText w:val=""/>
+      <w:lvlJc w:val="left"/>
+      <w:pPr>
+        <w:tabs>
+          <w:tab w:val="num" w:pos="5760"/>
+        </w:tabs>
+        <w:ind w:left="5760" w:hanging="360"/>
+      </w:pPr>
+      <w:rPr>
+        <w:rFonts w:ascii="Wingdings" w:hAnsi="Wingdings" w:hint="default"/>
+        <w:sz w:val="20"/>
+      </w:rPr>
+    </w:lvl>
+    <w:lvl w:ilvl="8" w:tentative="1">
+      <w:start w:val="1"/>
+      <w:numFmt w:val="bullet"/>
+      <w:lvlText w:val=""/>
+      <w:lvlJc w:val="left"/>
+      <w:pPr>
+        <w:tabs>
+          <w:tab w:val="num" w:pos="6480"/>
+        </w:tabs>
+        <w:ind w:left="6480" w:hanging="360"/>
+      </w:pPr>
+      <w:rPr>
+        <w:rFonts w:ascii="Wingdings" w:hAnsi="Wingdings" w:hint="default"/>
+        <w:sz w:val="20"/>
+      </w:rPr>
+    </w:lvl>
+  </w:abstractNum>
+  <w:abstractNum w:abstractNumId="25" w15:restartNumberingAfterBreak="0">
     <w:nsid w:val="43DC0AE7"/>
     <w:multiLevelType w:val="multilevel"/>
     <w:tmpl w:val="D556F83A"/>
@@ -6855,7 +6527,7 @@
       </w:rPr>
     </w:lvl>
   </w:abstractNum>
-  <w:abstractNum w:abstractNumId="22" w15:restartNumberingAfterBreak="0">
+  <w:abstractNum w:abstractNumId="26" w15:restartNumberingAfterBreak="0">
     <w:nsid w:val="46003303"/>
     <w:multiLevelType w:val="multilevel"/>
     <w:tmpl w:val="4B6AA276"/>
@@ -7004,7 +6676,7 @@
       </w:rPr>
     </w:lvl>
   </w:abstractNum>
-  <w:abstractNum w:abstractNumId="23" w15:restartNumberingAfterBreak="0">
+  <w:abstractNum w:abstractNumId="27" w15:restartNumberingAfterBreak="0">
     <w:nsid w:val="477048FF"/>
     <w:multiLevelType w:val="multilevel"/>
     <w:tmpl w:val="37BC7524"/>
@@ -7153,7 +6825,418 @@
       </w:rPr>
     </w:lvl>
   </w:abstractNum>
-  <w:abstractNum w:abstractNumId="24" w15:restartNumberingAfterBreak="0">
+  <w:abstractNum w:abstractNumId="28" w15:restartNumberingAfterBreak="0">
+    <w:nsid w:val="483150EE"/>
+    <w:multiLevelType w:val="multilevel"/>
+    <w:tmpl w:val="0794F6A8"/>
+    <w:lvl w:ilvl="0">
+      <w:start w:val="1"/>
+      <w:numFmt w:val="bullet"/>
+      <w:lvlText w:val=""/>
+      <w:lvlJc w:val="left"/>
+      <w:pPr>
+        <w:tabs>
+          <w:tab w:val="num" w:pos="720"/>
+        </w:tabs>
+        <w:ind w:left="720" w:hanging="360"/>
+      </w:pPr>
+      <w:rPr>
+        <w:rFonts w:ascii="Symbol" w:hAnsi="Symbol" w:hint="default"/>
+        <w:sz w:val="20"/>
+      </w:rPr>
+    </w:lvl>
+    <w:lvl w:ilvl="1">
+      <w:start w:val="1"/>
+      <w:numFmt w:val="bullet"/>
+      <w:lvlText w:val="o"/>
+      <w:lvlJc w:val="left"/>
+      <w:pPr>
+        <w:tabs>
+          <w:tab w:val="num" w:pos="1440"/>
+        </w:tabs>
+        <w:ind w:left="1440" w:hanging="360"/>
+      </w:pPr>
+      <w:rPr>
+        <w:rFonts w:ascii="Courier New" w:hAnsi="Courier New" w:hint="default"/>
+        <w:sz w:val="20"/>
+      </w:rPr>
+    </w:lvl>
+    <w:lvl w:ilvl="2" w:tentative="1">
+      <w:start w:val="1"/>
+      <w:numFmt w:val="bullet"/>
+      <w:lvlText w:val=""/>
+      <w:lvlJc w:val="left"/>
+      <w:pPr>
+        <w:tabs>
+          <w:tab w:val="num" w:pos="2160"/>
+        </w:tabs>
+        <w:ind w:left="2160" w:hanging="360"/>
+      </w:pPr>
+      <w:rPr>
+        <w:rFonts w:ascii="Wingdings" w:hAnsi="Wingdings" w:hint="default"/>
+        <w:sz w:val="20"/>
+      </w:rPr>
+    </w:lvl>
+    <w:lvl w:ilvl="3" w:tentative="1">
+      <w:start w:val="1"/>
+      <w:numFmt w:val="bullet"/>
+      <w:lvlText w:val=""/>
+      <w:lvlJc w:val="left"/>
+      <w:pPr>
+        <w:tabs>
+          <w:tab w:val="num" w:pos="2880"/>
+        </w:tabs>
+        <w:ind w:left="2880" w:hanging="360"/>
+      </w:pPr>
+      <w:rPr>
+        <w:rFonts w:ascii="Wingdings" w:hAnsi="Wingdings" w:hint="default"/>
+        <w:sz w:val="20"/>
+      </w:rPr>
+    </w:lvl>
+    <w:lvl w:ilvl="4" w:tentative="1">
+      <w:start w:val="1"/>
+      <w:numFmt w:val="bullet"/>
+      <w:lvlText w:val=""/>
+      <w:lvlJc w:val="left"/>
+      <w:pPr>
+        <w:tabs>
+          <w:tab w:val="num" w:pos="3600"/>
+        </w:tabs>
+        <w:ind w:left="3600" w:hanging="360"/>
+      </w:pPr>
+      <w:rPr>
+        <w:rFonts w:ascii="Wingdings" w:hAnsi="Wingdings" w:hint="default"/>
+        <w:sz w:val="20"/>
+      </w:rPr>
+    </w:lvl>
+    <w:lvl w:ilvl="5" w:tentative="1">
+      <w:start w:val="1"/>
+      <w:numFmt w:val="bullet"/>
+      <w:lvlText w:val=""/>
+      <w:lvlJc w:val="left"/>
+      <w:pPr>
+        <w:tabs>
+          <w:tab w:val="num" w:pos="4320"/>
+        </w:tabs>
+        <w:ind w:left="4320" w:hanging="360"/>
+      </w:pPr>
+      <w:rPr>
+        <w:rFonts w:ascii="Wingdings" w:hAnsi="Wingdings" w:hint="default"/>
+        <w:sz w:val="20"/>
+      </w:rPr>
+    </w:lvl>
+    <w:lvl w:ilvl="6" w:tentative="1">
+      <w:start w:val="1"/>
+      <w:numFmt w:val="bullet"/>
+      <w:lvlText w:val=""/>
+      <w:lvlJc w:val="left"/>
+      <w:pPr>
+        <w:tabs>
+          <w:tab w:val="num" w:pos="5040"/>
+        </w:tabs>
+        <w:ind w:left="5040" w:hanging="360"/>
+      </w:pPr>
+      <w:rPr>
+        <w:rFonts w:ascii="Wingdings" w:hAnsi="Wingdings" w:hint="default"/>
+        <w:sz w:val="20"/>
+      </w:rPr>
+    </w:lvl>
+    <w:lvl w:ilvl="7" w:tentative="1">
+      <w:start w:val="1"/>
+      <w:numFmt w:val="bullet"/>
+      <w:lvlText w:val=""/>
+      <w:lvlJc w:val="left"/>
+      <w:pPr>
+        <w:tabs>
+          <w:tab w:val="num" w:pos="5760"/>
+        </w:tabs>
+        <w:ind w:left="5760" w:hanging="360"/>
+      </w:pPr>
+      <w:rPr>
+        <w:rFonts w:ascii="Wingdings" w:hAnsi="Wingdings" w:hint="default"/>
+        <w:sz w:val="20"/>
+      </w:rPr>
+    </w:lvl>
+    <w:lvl w:ilvl="8" w:tentative="1">
+      <w:start w:val="1"/>
+      <w:numFmt w:val="bullet"/>
+      <w:lvlText w:val=""/>
+      <w:lvlJc w:val="left"/>
+      <w:pPr>
+        <w:tabs>
+          <w:tab w:val="num" w:pos="6480"/>
+        </w:tabs>
+        <w:ind w:left="6480" w:hanging="360"/>
+      </w:pPr>
+      <w:rPr>
+        <w:rFonts w:ascii="Wingdings" w:hAnsi="Wingdings" w:hint="default"/>
+        <w:sz w:val="20"/>
+      </w:rPr>
+    </w:lvl>
+  </w:abstractNum>
+  <w:abstractNum w:abstractNumId="29" w15:restartNumberingAfterBreak="0">
+    <w:nsid w:val="4A2418ED"/>
+    <w:multiLevelType w:val="multilevel"/>
+    <w:tmpl w:val="CFD6EBB0"/>
+    <w:lvl w:ilvl="0">
+      <w:start w:val="1"/>
+      <w:numFmt w:val="decimal"/>
+      <w:lvlText w:val="%1."/>
+      <w:lvlJc w:val="left"/>
+      <w:pPr>
+        <w:tabs>
+          <w:tab w:val="num" w:pos="720"/>
+        </w:tabs>
+        <w:ind w:left="720" w:hanging="360"/>
+      </w:pPr>
+    </w:lvl>
+    <w:lvl w:ilvl="1" w:tentative="1">
+      <w:start w:val="1"/>
+      <w:numFmt w:val="decimal"/>
+      <w:lvlText w:val="%2."/>
+      <w:lvlJc w:val="left"/>
+      <w:pPr>
+        <w:tabs>
+          <w:tab w:val="num" w:pos="1440"/>
+        </w:tabs>
+        <w:ind w:left="1440" w:hanging="360"/>
+      </w:pPr>
+    </w:lvl>
+    <w:lvl w:ilvl="2" w:tentative="1">
+      <w:start w:val="1"/>
+      <w:numFmt w:val="decimal"/>
+      <w:lvlText w:val="%3."/>
+      <w:lvlJc w:val="left"/>
+      <w:pPr>
+        <w:tabs>
+          <w:tab w:val="num" w:pos="2160"/>
+        </w:tabs>
+        <w:ind w:left="2160" w:hanging="360"/>
+      </w:pPr>
+    </w:lvl>
+    <w:lvl w:ilvl="3" w:tentative="1">
+      <w:start w:val="1"/>
+      <w:numFmt w:val="decimal"/>
+      <w:lvlText w:val="%4."/>
+      <w:lvlJc w:val="left"/>
+      <w:pPr>
+        <w:tabs>
+          <w:tab w:val="num" w:pos="2880"/>
+        </w:tabs>
+        <w:ind w:left="2880" w:hanging="360"/>
+      </w:pPr>
+    </w:lvl>
+    <w:lvl w:ilvl="4" w:tentative="1">
+      <w:start w:val="1"/>
+      <w:numFmt w:val="decimal"/>
+      <w:lvlText w:val="%5."/>
+      <w:lvlJc w:val="left"/>
+      <w:pPr>
+        <w:tabs>
+          <w:tab w:val="num" w:pos="3600"/>
+        </w:tabs>
+        <w:ind w:left="3600" w:hanging="360"/>
+      </w:pPr>
+    </w:lvl>
+    <w:lvl w:ilvl="5" w:tentative="1">
+      <w:start w:val="1"/>
+      <w:numFmt w:val="decimal"/>
+      <w:lvlText w:val="%6."/>
+      <w:lvlJc w:val="left"/>
+      <w:pPr>
+        <w:tabs>
+          <w:tab w:val="num" w:pos="4320"/>
+        </w:tabs>
+        <w:ind w:left="4320" w:hanging="360"/>
+      </w:pPr>
+    </w:lvl>
+    <w:lvl w:ilvl="6" w:tentative="1">
+      <w:start w:val="1"/>
+      <w:numFmt w:val="decimal"/>
+      <w:lvlText w:val="%7."/>
+      <w:lvlJc w:val="left"/>
+      <w:pPr>
+        <w:tabs>
+          <w:tab w:val="num" w:pos="5040"/>
+        </w:tabs>
+        <w:ind w:left="5040" w:hanging="360"/>
+      </w:pPr>
+    </w:lvl>
+    <w:lvl w:ilvl="7" w:tentative="1">
+      <w:start w:val="1"/>
+      <w:numFmt w:val="decimal"/>
+      <w:lvlText w:val="%8."/>
+      <w:lvlJc w:val="left"/>
+      <w:pPr>
+        <w:tabs>
+          <w:tab w:val="num" w:pos="5760"/>
+        </w:tabs>
+        <w:ind w:left="5760" w:hanging="360"/>
+      </w:pPr>
+    </w:lvl>
+    <w:lvl w:ilvl="8" w:tentative="1">
+      <w:start w:val="1"/>
+      <w:numFmt w:val="decimal"/>
+      <w:lvlText w:val="%9."/>
+      <w:lvlJc w:val="left"/>
+      <w:pPr>
+        <w:tabs>
+          <w:tab w:val="num" w:pos="6480"/>
+        </w:tabs>
+        <w:ind w:left="6480" w:hanging="360"/>
+      </w:pPr>
+    </w:lvl>
+  </w:abstractNum>
+  <w:abstractNum w:abstractNumId="30" w15:restartNumberingAfterBreak="0">
+    <w:nsid w:val="4B357CF1"/>
+    <w:multiLevelType w:val="multilevel"/>
+    <w:tmpl w:val="EC96EB86"/>
+    <w:lvl w:ilvl="0">
+      <w:start w:val="1"/>
+      <w:numFmt w:val="bullet"/>
+      <w:lvlText w:val=""/>
+      <w:lvlJc w:val="left"/>
+      <w:pPr>
+        <w:tabs>
+          <w:tab w:val="num" w:pos="720"/>
+        </w:tabs>
+        <w:ind w:left="720" w:hanging="360"/>
+      </w:pPr>
+      <w:rPr>
+        <w:rFonts w:ascii="Symbol" w:hAnsi="Symbol" w:hint="default"/>
+        <w:sz w:val="20"/>
+      </w:rPr>
+    </w:lvl>
+    <w:lvl w:ilvl="1">
+      <w:start w:val="1"/>
+      <w:numFmt w:val="bullet"/>
+      <w:lvlText w:val="o"/>
+      <w:lvlJc w:val="left"/>
+      <w:pPr>
+        <w:tabs>
+          <w:tab w:val="num" w:pos="1440"/>
+        </w:tabs>
+        <w:ind w:left="1440" w:hanging="360"/>
+      </w:pPr>
+      <w:rPr>
+        <w:rFonts w:ascii="Courier New" w:hAnsi="Courier New" w:hint="default"/>
+        <w:sz w:val="20"/>
+      </w:rPr>
+    </w:lvl>
+    <w:lvl w:ilvl="2" w:tentative="1">
+      <w:start w:val="1"/>
+      <w:numFmt w:val="bullet"/>
+      <w:lvlText w:val=""/>
+      <w:lvlJc w:val="left"/>
+      <w:pPr>
+        <w:tabs>
+          <w:tab w:val="num" w:pos="2160"/>
+        </w:tabs>
+        <w:ind w:left="2160" w:hanging="360"/>
+      </w:pPr>
+      <w:rPr>
+        <w:rFonts w:ascii="Wingdings" w:hAnsi="Wingdings" w:hint="default"/>
+        <w:sz w:val="20"/>
+      </w:rPr>
+    </w:lvl>
+    <w:lvl w:ilvl="3" w:tentative="1">
+      <w:start w:val="1"/>
+      <w:numFmt w:val="bullet"/>
+      <w:lvlText w:val=""/>
+      <w:lvlJc w:val="left"/>
+      <w:pPr>
+        <w:tabs>
+          <w:tab w:val="num" w:pos="2880"/>
+        </w:tabs>
+        <w:ind w:left="2880" w:hanging="360"/>
+      </w:pPr>
+      <w:rPr>
+        <w:rFonts w:ascii="Wingdings" w:hAnsi="Wingdings" w:hint="default"/>
+        <w:sz w:val="20"/>
+      </w:rPr>
+    </w:lvl>
+    <w:lvl w:ilvl="4" w:tentative="1">
+      <w:start w:val="1"/>
+      <w:numFmt w:val="bullet"/>
+      <w:lvlText w:val=""/>
+      <w:lvlJc w:val="left"/>
+      <w:pPr>
+        <w:tabs>
+          <w:tab w:val="num" w:pos="3600"/>
+        </w:tabs>
+        <w:ind w:left="3600" w:hanging="360"/>
+      </w:pPr>
+      <w:rPr>
+        <w:rFonts w:ascii="Wingdings" w:hAnsi="Wingdings" w:hint="default"/>
+        <w:sz w:val="20"/>
+      </w:rPr>
+    </w:lvl>
+    <w:lvl w:ilvl="5" w:tentative="1">
+      <w:start w:val="1"/>
+      <w:numFmt w:val="bullet"/>
+      <w:lvlText w:val=""/>
+      <w:lvlJc w:val="left"/>
+      <w:pPr>
+        <w:tabs>
+          <w:tab w:val="num" w:pos="4320"/>
+        </w:tabs>
+        <w:ind w:left="4320" w:hanging="360"/>
+      </w:pPr>
+      <w:rPr>
+        <w:rFonts w:ascii="Wingdings" w:hAnsi="Wingdings" w:hint="default"/>
+        <w:sz w:val="20"/>
+      </w:rPr>
+    </w:lvl>
+    <w:lvl w:ilvl="6" w:tentative="1">
+      <w:start w:val="1"/>
+      <w:numFmt w:val="bullet"/>
+      <w:lvlText w:val=""/>
+      <w:lvlJc w:val="left"/>
+      <w:pPr>
+        <w:tabs>
+          <w:tab w:val="num" w:pos="5040"/>
+        </w:tabs>
+        <w:ind w:left="5040" w:hanging="360"/>
+      </w:pPr>
+      <w:rPr>
+        <w:rFonts w:ascii="Wingdings" w:hAnsi="Wingdings" w:hint="default"/>
+        <w:sz w:val="20"/>
+      </w:rPr>
+    </w:lvl>
+    <w:lvl w:ilvl="7" w:tentative="1">
+      <w:start w:val="1"/>
+      <w:numFmt w:val="bullet"/>
+      <w:lvlText w:val=""/>
+      <w:lvlJc w:val="left"/>
+      <w:pPr>
+        <w:tabs>
+          <w:tab w:val="num" w:pos="5760"/>
+        </w:tabs>
+        <w:ind w:left="5760" w:hanging="360"/>
+      </w:pPr>
+      <w:rPr>
+        <w:rFonts w:ascii="Wingdings" w:hAnsi="Wingdings" w:hint="default"/>
+        <w:sz w:val="20"/>
+      </w:rPr>
+    </w:lvl>
+    <w:lvl w:ilvl="8" w:tentative="1">
+      <w:start w:val="1"/>
+      <w:numFmt w:val="bullet"/>
+      <w:lvlText w:val=""/>
+      <w:lvlJc w:val="left"/>
+      <w:pPr>
+        <w:tabs>
+          <w:tab w:val="num" w:pos="6480"/>
+        </w:tabs>
+        <w:ind w:left="6480" w:hanging="360"/>
+      </w:pPr>
+      <w:rPr>
+        <w:rFonts w:ascii="Wingdings" w:hAnsi="Wingdings" w:hint="default"/>
+        <w:sz w:val="20"/>
+      </w:rPr>
+    </w:lvl>
+  </w:abstractNum>
+  <w:abstractNum w:abstractNumId="31" w15:restartNumberingAfterBreak="0">
     <w:nsid w:val="4C4E0B34"/>
     <w:multiLevelType w:val="multilevel"/>
     <w:tmpl w:val="0C3EF702"/>
@@ -7302,7 +7385,7 @@
       </w:rPr>
     </w:lvl>
   </w:abstractNum>
-  <w:abstractNum w:abstractNumId="25" w15:restartNumberingAfterBreak="0">
+  <w:abstractNum w:abstractNumId="32" w15:restartNumberingAfterBreak="0">
     <w:nsid w:val="4D155BEC"/>
     <w:multiLevelType w:val="multilevel"/>
     <w:tmpl w:val="6C72D048"/>
@@ -7415,7 +7498,7 @@
       </w:pPr>
     </w:lvl>
   </w:abstractNum>
-  <w:abstractNum w:abstractNumId="26" w15:restartNumberingAfterBreak="0">
+  <w:abstractNum w:abstractNumId="33" w15:restartNumberingAfterBreak="0">
     <w:nsid w:val="4D841498"/>
     <w:multiLevelType w:val="multilevel"/>
     <w:tmpl w:val="88DCED38"/>
@@ -7564,7 +7647,7 @@
       </w:rPr>
     </w:lvl>
   </w:abstractNum>
-  <w:abstractNum w:abstractNumId="27" w15:restartNumberingAfterBreak="0">
+  <w:abstractNum w:abstractNumId="34" w15:restartNumberingAfterBreak="0">
     <w:nsid w:val="4DA33644"/>
     <w:multiLevelType w:val="multilevel"/>
     <w:tmpl w:val="284E96C6"/>
@@ -7713,7 +7796,7 @@
       </w:rPr>
     </w:lvl>
   </w:abstractNum>
-  <w:abstractNum w:abstractNumId="28" w15:restartNumberingAfterBreak="0">
+  <w:abstractNum w:abstractNumId="35" w15:restartNumberingAfterBreak="0">
     <w:nsid w:val="4F3D0A6F"/>
     <w:multiLevelType w:val="multilevel"/>
     <w:tmpl w:val="EC3097AE"/>
@@ -7862,7 +7945,7 @@
       </w:rPr>
     </w:lvl>
   </w:abstractNum>
-  <w:abstractNum w:abstractNumId="29" w15:restartNumberingAfterBreak="0">
+  <w:abstractNum w:abstractNumId="36" w15:restartNumberingAfterBreak="0">
     <w:nsid w:val="5170787B"/>
     <w:multiLevelType w:val="multilevel"/>
     <w:tmpl w:val="BF1AD916"/>
@@ -8011,7 +8094,7 @@
       </w:rPr>
     </w:lvl>
   </w:abstractNum>
-  <w:abstractNum w:abstractNumId="30" w15:restartNumberingAfterBreak="0">
+  <w:abstractNum w:abstractNumId="37" w15:restartNumberingAfterBreak="0">
     <w:nsid w:val="53286BDB"/>
     <w:multiLevelType w:val="multilevel"/>
     <w:tmpl w:val="E814D130"/>
@@ -8160,7 +8243,7 @@
       </w:rPr>
     </w:lvl>
   </w:abstractNum>
-  <w:abstractNum w:abstractNumId="31" w15:restartNumberingAfterBreak="0">
+  <w:abstractNum w:abstractNumId="38" w15:restartNumberingAfterBreak="0">
     <w:nsid w:val="5591667A"/>
     <w:multiLevelType w:val="multilevel"/>
     <w:tmpl w:val="48BCD73E"/>
@@ -8309,7 +8392,7 @@
       </w:rPr>
     </w:lvl>
   </w:abstractNum>
-  <w:abstractNum w:abstractNumId="32" w15:restartNumberingAfterBreak="0">
+  <w:abstractNum w:abstractNumId="39" w15:restartNumberingAfterBreak="0">
     <w:nsid w:val="56D15607"/>
     <w:multiLevelType w:val="multilevel"/>
     <w:tmpl w:val="219A7EA0"/>
@@ -8458,7 +8541,7 @@
       </w:rPr>
     </w:lvl>
   </w:abstractNum>
-  <w:abstractNum w:abstractNumId="33" w15:restartNumberingAfterBreak="0">
+  <w:abstractNum w:abstractNumId="40" w15:restartNumberingAfterBreak="0">
     <w:nsid w:val="58F577EA"/>
     <w:multiLevelType w:val="multilevel"/>
     <w:tmpl w:val="1FCE6872"/>
@@ -8571,7 +8654,7 @@
       </w:pPr>
     </w:lvl>
   </w:abstractNum>
-  <w:abstractNum w:abstractNumId="34" w15:restartNumberingAfterBreak="0">
+  <w:abstractNum w:abstractNumId="41" w15:restartNumberingAfterBreak="0">
     <w:nsid w:val="59C63B0F"/>
     <w:multiLevelType w:val="multilevel"/>
     <w:tmpl w:val="F2148F00"/>
@@ -8720,7 +8803,156 @@
       </w:rPr>
     </w:lvl>
   </w:abstractNum>
-  <w:abstractNum w:abstractNumId="35" w15:restartNumberingAfterBreak="0">
+  <w:abstractNum w:abstractNumId="42" w15:restartNumberingAfterBreak="0">
+    <w:nsid w:val="5B2B4E6B"/>
+    <w:multiLevelType w:val="multilevel"/>
+    <w:tmpl w:val="3EDCD256"/>
+    <w:lvl w:ilvl="0">
+      <w:start w:val="1"/>
+      <w:numFmt w:val="bullet"/>
+      <w:lvlText w:val=""/>
+      <w:lvlJc w:val="left"/>
+      <w:pPr>
+        <w:tabs>
+          <w:tab w:val="num" w:pos="720"/>
+        </w:tabs>
+        <w:ind w:left="720" w:hanging="360"/>
+      </w:pPr>
+      <w:rPr>
+        <w:rFonts w:ascii="Symbol" w:hAnsi="Symbol" w:hint="default"/>
+        <w:sz w:val="20"/>
+      </w:rPr>
+    </w:lvl>
+    <w:lvl w:ilvl="1" w:tentative="1">
+      <w:start w:val="1"/>
+      <w:numFmt w:val="bullet"/>
+      <w:lvlText w:val="o"/>
+      <w:lvlJc w:val="left"/>
+      <w:pPr>
+        <w:tabs>
+          <w:tab w:val="num" w:pos="1440"/>
+        </w:tabs>
+        <w:ind w:left="1440" w:hanging="360"/>
+      </w:pPr>
+      <w:rPr>
+        <w:rFonts w:ascii="Courier New" w:hAnsi="Courier New" w:hint="default"/>
+        <w:sz w:val="20"/>
+      </w:rPr>
+    </w:lvl>
+    <w:lvl w:ilvl="2" w:tentative="1">
+      <w:start w:val="1"/>
+      <w:numFmt w:val="bullet"/>
+      <w:lvlText w:val=""/>
+      <w:lvlJc w:val="left"/>
+      <w:pPr>
+        <w:tabs>
+          <w:tab w:val="num" w:pos="2160"/>
+        </w:tabs>
+        <w:ind w:left="2160" w:hanging="360"/>
+      </w:pPr>
+      <w:rPr>
+        <w:rFonts w:ascii="Wingdings" w:hAnsi="Wingdings" w:hint="default"/>
+        <w:sz w:val="20"/>
+      </w:rPr>
+    </w:lvl>
+    <w:lvl w:ilvl="3" w:tentative="1">
+      <w:start w:val="1"/>
+      <w:numFmt w:val="bullet"/>
+      <w:lvlText w:val=""/>
+      <w:lvlJc w:val="left"/>
+      <w:pPr>
+        <w:tabs>
+          <w:tab w:val="num" w:pos="2880"/>
+        </w:tabs>
+        <w:ind w:left="2880" w:hanging="360"/>
+      </w:pPr>
+      <w:rPr>
+        <w:rFonts w:ascii="Wingdings" w:hAnsi="Wingdings" w:hint="default"/>
+        <w:sz w:val="20"/>
+      </w:rPr>
+    </w:lvl>
+    <w:lvl w:ilvl="4" w:tentative="1">
+      <w:start w:val="1"/>
+      <w:numFmt w:val="bullet"/>
+      <w:lvlText w:val=""/>
+      <w:lvlJc w:val="left"/>
+      <w:pPr>
+        <w:tabs>
+          <w:tab w:val="num" w:pos="3600"/>
+        </w:tabs>
+        <w:ind w:left="3600" w:hanging="360"/>
+      </w:pPr>
+      <w:rPr>
+        <w:rFonts w:ascii="Wingdings" w:hAnsi="Wingdings" w:hint="default"/>
+        <w:sz w:val="20"/>
+      </w:rPr>
+    </w:lvl>
+    <w:lvl w:ilvl="5" w:tentative="1">
+      <w:start w:val="1"/>
+      <w:numFmt w:val="bullet"/>
+      <w:lvlText w:val=""/>
+      <w:lvlJc w:val="left"/>
+      <w:pPr>
+        <w:tabs>
+          <w:tab w:val="num" w:pos="4320"/>
+        </w:tabs>
+        <w:ind w:left="4320" w:hanging="360"/>
+      </w:pPr>
+      <w:rPr>
+        <w:rFonts w:ascii="Wingdings" w:hAnsi="Wingdings" w:hint="default"/>
+        <w:sz w:val="20"/>
+      </w:rPr>
+    </w:lvl>
+    <w:lvl w:ilvl="6" w:tentative="1">
+      <w:start w:val="1"/>
+      <w:numFmt w:val="bullet"/>
+      <w:lvlText w:val=""/>
+      <w:lvlJc w:val="left"/>
+      <w:pPr>
+        <w:tabs>
+          <w:tab w:val="num" w:pos="5040"/>
+        </w:tabs>
+        <w:ind w:left="5040" w:hanging="360"/>
+      </w:pPr>
+      <w:rPr>
+        <w:rFonts w:ascii="Wingdings" w:hAnsi="Wingdings" w:hint="default"/>
+        <w:sz w:val="20"/>
+      </w:rPr>
+    </w:lvl>
+    <w:lvl w:ilvl="7" w:tentative="1">
+      <w:start w:val="1"/>
+      <w:numFmt w:val="bullet"/>
+      <w:lvlText w:val=""/>
+      <w:lvlJc w:val="left"/>
+      <w:pPr>
+        <w:tabs>
+          <w:tab w:val="num" w:pos="5760"/>
+        </w:tabs>
+        <w:ind w:left="5760" w:hanging="360"/>
+      </w:pPr>
+      <w:rPr>
+        <w:rFonts w:ascii="Wingdings" w:hAnsi="Wingdings" w:hint="default"/>
+        <w:sz w:val="20"/>
+      </w:rPr>
+    </w:lvl>
+    <w:lvl w:ilvl="8" w:tentative="1">
+      <w:start w:val="1"/>
+      <w:numFmt w:val="bullet"/>
+      <w:lvlText w:val=""/>
+      <w:lvlJc w:val="left"/>
+      <w:pPr>
+        <w:tabs>
+          <w:tab w:val="num" w:pos="6480"/>
+        </w:tabs>
+        <w:ind w:left="6480" w:hanging="360"/>
+      </w:pPr>
+      <w:rPr>
+        <w:rFonts w:ascii="Wingdings" w:hAnsi="Wingdings" w:hint="default"/>
+        <w:sz w:val="20"/>
+      </w:rPr>
+    </w:lvl>
+  </w:abstractNum>
+  <w:abstractNum w:abstractNumId="43" w15:restartNumberingAfterBreak="0">
     <w:nsid w:val="5DF84E24"/>
     <w:multiLevelType w:val="multilevel"/>
     <w:tmpl w:val="009C9F22"/>
@@ -8869,7 +9101,7 @@
       </w:rPr>
     </w:lvl>
   </w:abstractNum>
-  <w:abstractNum w:abstractNumId="36" w15:restartNumberingAfterBreak="0">
+  <w:abstractNum w:abstractNumId="44" w15:restartNumberingAfterBreak="0">
     <w:nsid w:val="66366DFD"/>
     <w:multiLevelType w:val="multilevel"/>
     <w:tmpl w:val="BC940D88"/>
@@ -9018,7 +9250,7 @@
       </w:rPr>
     </w:lvl>
   </w:abstractNum>
-  <w:abstractNum w:abstractNumId="37" w15:restartNumberingAfterBreak="0">
+  <w:abstractNum w:abstractNumId="45" w15:restartNumberingAfterBreak="0">
     <w:nsid w:val="69677046"/>
     <w:multiLevelType w:val="multilevel"/>
     <w:tmpl w:val="E60A9EC4"/>
@@ -9167,7 +9399,7 @@
       </w:rPr>
     </w:lvl>
   </w:abstractNum>
-  <w:abstractNum w:abstractNumId="38" w15:restartNumberingAfterBreak="0">
+  <w:abstractNum w:abstractNumId="46" w15:restartNumberingAfterBreak="0">
     <w:nsid w:val="69A35096"/>
     <w:multiLevelType w:val="multilevel"/>
     <w:tmpl w:val="AB5684E6"/>
@@ -9316,7 +9548,7 @@
       </w:rPr>
     </w:lvl>
   </w:abstractNum>
-  <w:abstractNum w:abstractNumId="39" w15:restartNumberingAfterBreak="0">
+  <w:abstractNum w:abstractNumId="47" w15:restartNumberingAfterBreak="0">
     <w:nsid w:val="6E14358C"/>
     <w:multiLevelType w:val="multilevel"/>
     <w:tmpl w:val="F9CCB572"/>
@@ -9465,7 +9697,7 @@
       </w:rPr>
     </w:lvl>
   </w:abstractNum>
-  <w:abstractNum w:abstractNumId="40" w15:restartNumberingAfterBreak="0">
+  <w:abstractNum w:abstractNumId="48" w15:restartNumberingAfterBreak="0">
     <w:nsid w:val="70762879"/>
     <w:multiLevelType w:val="multilevel"/>
     <w:tmpl w:val="A3269C60"/>
@@ -9578,7 +9810,7 @@
       </w:pPr>
     </w:lvl>
   </w:abstractNum>
-  <w:abstractNum w:abstractNumId="41" w15:restartNumberingAfterBreak="0">
+  <w:abstractNum w:abstractNumId="49" w15:restartNumberingAfterBreak="0">
     <w:nsid w:val="72307DE2"/>
     <w:multiLevelType w:val="multilevel"/>
     <w:tmpl w:val="5A7E1426"/>
@@ -9727,7 +9959,7 @@
       </w:rPr>
     </w:lvl>
   </w:abstractNum>
-  <w:abstractNum w:abstractNumId="42" w15:restartNumberingAfterBreak="0">
+  <w:abstractNum w:abstractNumId="50" w15:restartNumberingAfterBreak="0">
     <w:nsid w:val="738F00A8"/>
     <w:multiLevelType w:val="multilevel"/>
     <w:tmpl w:val="90F0BE58"/>
@@ -9876,7 +10108,7 @@
       </w:rPr>
     </w:lvl>
   </w:abstractNum>
-  <w:abstractNum w:abstractNumId="43" w15:restartNumberingAfterBreak="0">
+  <w:abstractNum w:abstractNumId="51" w15:restartNumberingAfterBreak="0">
     <w:nsid w:val="76C12A28"/>
     <w:multiLevelType w:val="multilevel"/>
     <w:tmpl w:val="E738EF1E"/>
@@ -10021,7 +10253,7 @@
       </w:rPr>
     </w:lvl>
   </w:abstractNum>
-  <w:abstractNum w:abstractNumId="44" w15:restartNumberingAfterBreak="0">
+  <w:abstractNum w:abstractNumId="52" w15:restartNumberingAfterBreak="0">
     <w:nsid w:val="78AA66AD"/>
     <w:multiLevelType w:val="multilevel"/>
     <w:tmpl w:val="83143FD4"/>
@@ -10170,7 +10402,7 @@
       </w:rPr>
     </w:lvl>
   </w:abstractNum>
-  <w:abstractNum w:abstractNumId="45" w15:restartNumberingAfterBreak="0">
+  <w:abstractNum w:abstractNumId="53" w15:restartNumberingAfterBreak="0">
     <w:nsid w:val="7B9D1AF5"/>
     <w:multiLevelType w:val="multilevel"/>
     <w:tmpl w:val="CD4C99AC"/>
@@ -10319,7 +10551,7 @@
       </w:rPr>
     </w:lvl>
   </w:abstractNum>
-  <w:abstractNum w:abstractNumId="46" w15:restartNumberingAfterBreak="0">
+  <w:abstractNum w:abstractNumId="54" w15:restartNumberingAfterBreak="0">
     <w:nsid w:val="7D753358"/>
     <w:multiLevelType w:val="multilevel"/>
     <w:tmpl w:val="E1A2A10E"/>
@@ -10469,145 +10701,169 @@
     </w:lvl>
   </w:abstractNum>
   <w:num w:numId="1" w16cid:durableId="2123499918">
-    <w:abstractNumId w:val="20"/>
+    <w:abstractNumId w:val="23"/>
   </w:num>
   <w:num w:numId="2" w16cid:durableId="54545400">
+    <w:abstractNumId w:val="14"/>
+  </w:num>
+  <w:num w:numId="3" w16cid:durableId="94716372">
+    <w:abstractNumId w:val="11"/>
+  </w:num>
+  <w:num w:numId="4" w16cid:durableId="1999648806">
+    <w:abstractNumId w:val="13"/>
+  </w:num>
+  <w:num w:numId="5" w16cid:durableId="1170801067">
+    <w:abstractNumId w:val="22"/>
+  </w:num>
+  <w:num w:numId="6" w16cid:durableId="823352073">
     <w:abstractNumId w:val="12"/>
   </w:num>
-  <w:num w:numId="3" w16cid:durableId="94716372">
+  <w:num w:numId="7" w16cid:durableId="112284375">
     <w:abstractNumId w:val="9"/>
   </w:num>
-  <w:num w:numId="4" w16cid:durableId="1999648806">
-    <w:abstractNumId w:val="11"/>
+  <w:num w:numId="8" w16cid:durableId="7756177">
+    <w:abstractNumId w:val="32"/>
   </w:num>
-  <w:num w:numId="5" w16cid:durableId="1170801067">
+  <w:num w:numId="9" w16cid:durableId="797381797">
+    <w:abstractNumId w:val="40"/>
+  </w:num>
+  <w:num w:numId="10" w16cid:durableId="946545795">
     <w:abstractNumId w:val="19"/>
   </w:num>
-  <w:num w:numId="6" w16cid:durableId="823352073">
-    <w:abstractNumId w:val="10"/>
-  </w:num>
-  <w:num w:numId="7" w16cid:durableId="112284375">
-    <w:abstractNumId w:val="8"/>
-  </w:num>
-  <w:num w:numId="8" w16cid:durableId="7756177">
-    <w:abstractNumId w:val="25"/>
-  </w:num>
-  <w:num w:numId="9" w16cid:durableId="797381797">
-    <w:abstractNumId w:val="33"/>
-  </w:num>
-  <w:num w:numId="10" w16cid:durableId="946545795">
-    <w:abstractNumId w:val="16"/>
-  </w:num>
   <w:num w:numId="11" w16cid:durableId="15230442">
-    <w:abstractNumId w:val="38"/>
+    <w:abstractNumId w:val="46"/>
   </w:num>
   <w:num w:numId="12" w16cid:durableId="643049309">
     <w:abstractNumId w:val="2"/>
   </w:num>
   <w:num w:numId="13" w16cid:durableId="1878423789">
+    <w:abstractNumId w:val="38"/>
+  </w:num>
+  <w:num w:numId="14" w16cid:durableId="791946895">
+    <w:abstractNumId w:val="49"/>
+  </w:num>
+  <w:num w:numId="15" w16cid:durableId="1429306985">
     <w:abstractNumId w:val="31"/>
   </w:num>
-  <w:num w:numId="14" w16cid:durableId="791946895">
-    <w:abstractNumId w:val="41"/>
-  </w:num>
-  <w:num w:numId="15" w16cid:durableId="1429306985">
-    <w:abstractNumId w:val="24"/>
-  </w:num>
   <w:num w:numId="16" w16cid:durableId="1787693991">
-    <w:abstractNumId w:val="30"/>
+    <w:abstractNumId w:val="37"/>
   </w:num>
   <w:num w:numId="17" w16cid:durableId="1111625063">
     <w:abstractNumId w:val="5"/>
   </w:num>
   <w:num w:numId="18" w16cid:durableId="939410341">
-    <w:abstractNumId w:val="28"/>
+    <w:abstractNumId w:val="35"/>
   </w:num>
   <w:num w:numId="19" w16cid:durableId="1017342667">
-    <w:abstractNumId w:val="35"/>
+    <w:abstractNumId w:val="43"/>
   </w:num>
   <w:num w:numId="20" w16cid:durableId="787814604">
-    <w:abstractNumId w:val="15"/>
+    <w:abstractNumId w:val="18"/>
   </w:num>
   <w:num w:numId="21" w16cid:durableId="654338653">
-    <w:abstractNumId w:val="39"/>
+    <w:abstractNumId w:val="47"/>
   </w:num>
   <w:num w:numId="22" w16cid:durableId="478500824">
-    <w:abstractNumId w:val="26"/>
+    <w:abstractNumId w:val="33"/>
   </w:num>
   <w:num w:numId="23" w16cid:durableId="789322387">
-    <w:abstractNumId w:val="13"/>
+    <w:abstractNumId w:val="16"/>
   </w:num>
   <w:num w:numId="24" w16cid:durableId="535893008">
     <w:abstractNumId w:val="7"/>
   </w:num>
   <w:num w:numId="25" w16cid:durableId="563687877">
-    <w:abstractNumId w:val="32"/>
+    <w:abstractNumId w:val="39"/>
   </w:num>
   <w:num w:numId="26" w16cid:durableId="74908660">
     <w:abstractNumId w:val="3"/>
   </w:num>
   <w:num w:numId="27" w16cid:durableId="328295272">
-    <w:abstractNumId w:val="22"/>
+    <w:abstractNumId w:val="26"/>
   </w:num>
   <w:num w:numId="28" w16cid:durableId="1222254257">
-    <w:abstractNumId w:val="34"/>
+    <w:abstractNumId w:val="41"/>
   </w:num>
   <w:num w:numId="29" w16cid:durableId="1066958302">
     <w:abstractNumId w:val="6"/>
   </w:num>
   <w:num w:numId="30" w16cid:durableId="2705640">
-    <w:abstractNumId w:val="44"/>
+    <w:abstractNumId w:val="52"/>
   </w:num>
   <w:num w:numId="31" w16cid:durableId="308756269">
     <w:abstractNumId w:val="0"/>
   </w:num>
   <w:num w:numId="32" w16cid:durableId="1069885313">
-    <w:abstractNumId w:val="40"/>
+    <w:abstractNumId w:val="48"/>
   </w:num>
   <w:num w:numId="33" w16cid:durableId="410200889">
-    <w:abstractNumId w:val="14"/>
+    <w:abstractNumId w:val="17"/>
   </w:num>
   <w:num w:numId="34" w16cid:durableId="1987397321">
     <w:abstractNumId w:val="4"/>
   </w:num>
   <w:num w:numId="35" w16cid:durableId="286399995">
-    <w:abstractNumId w:val="17"/>
+    <w:abstractNumId w:val="20"/>
   </w:num>
   <w:num w:numId="36" w16cid:durableId="1280186521">
-    <w:abstractNumId w:val="36"/>
+    <w:abstractNumId w:val="44"/>
   </w:num>
   <w:num w:numId="37" w16cid:durableId="508326391">
-    <w:abstractNumId w:val="37"/>
+    <w:abstractNumId w:val="45"/>
   </w:num>
   <w:num w:numId="38" w16cid:durableId="1566717478">
-    <w:abstractNumId w:val="42"/>
+    <w:abstractNumId w:val="50"/>
   </w:num>
   <w:num w:numId="39" w16cid:durableId="399641768">
-    <w:abstractNumId w:val="46"/>
+    <w:abstractNumId w:val="54"/>
   </w:num>
   <w:num w:numId="40" w16cid:durableId="640380764">
-    <w:abstractNumId w:val="21"/>
+    <w:abstractNumId w:val="25"/>
   </w:num>
   <w:num w:numId="41" w16cid:durableId="1647467152">
-    <w:abstractNumId w:val="45"/>
+    <w:abstractNumId w:val="53"/>
   </w:num>
   <w:num w:numId="42" w16cid:durableId="443429365">
     <w:abstractNumId w:val="1"/>
   </w:num>
   <w:num w:numId="43" w16cid:durableId="885525793">
-    <w:abstractNumId w:val="18"/>
+    <w:abstractNumId w:val="21"/>
   </w:num>
   <w:num w:numId="44" w16cid:durableId="1873490691">
-    <w:abstractNumId w:val="43"/>
+    <w:abstractNumId w:val="51"/>
   </w:num>
   <w:num w:numId="45" w16cid:durableId="1450514678">
+    <w:abstractNumId w:val="34"/>
+  </w:num>
+  <w:num w:numId="46" w16cid:durableId="956982036">
     <w:abstractNumId w:val="27"/>
   </w:num>
-  <w:num w:numId="46" w16cid:durableId="956982036">
-    <w:abstractNumId w:val="23"/>
+  <w:num w:numId="47" w16cid:durableId="1664039887">
+    <w:abstractNumId w:val="36"/>
   </w:num>
-  <w:num w:numId="47" w16cid:durableId="1664039887">
+  <w:num w:numId="48" w16cid:durableId="810361841">
+    <w:abstractNumId w:val="15"/>
+  </w:num>
+  <w:num w:numId="49" w16cid:durableId="793864180">
     <w:abstractNumId w:val="29"/>
+  </w:num>
+  <w:num w:numId="50" w16cid:durableId="62143239">
+    <w:abstractNumId w:val="24"/>
+  </w:num>
+  <w:num w:numId="51" w16cid:durableId="1920166544">
+    <w:abstractNumId w:val="10"/>
+  </w:num>
+  <w:num w:numId="52" w16cid:durableId="1427917876">
+    <w:abstractNumId w:val="42"/>
+  </w:num>
+  <w:num w:numId="53" w16cid:durableId="979925361">
+    <w:abstractNumId w:val="8"/>
+  </w:num>
+  <w:num w:numId="54" w16cid:durableId="403257299">
+    <w:abstractNumId w:val="28"/>
+  </w:num>
+  <w:num w:numId="55" w16cid:durableId="239490611">
+    <w:abstractNumId w:val="30"/>
   </w:num>
 </w:numbering>
 </file>
@@ -12078,6 +12334,70 @@
     <w:basedOn w:val="DefaultParagraphFont"/>
     <w:rsid w:val="00416F92"/>
   </w:style>
+  <w:style w:type="paragraph" w:styleId="Header">
+    <w:name w:val="header"/>
+    <w:basedOn w:val="Normal"/>
+    <w:link w:val="HeaderChar"/>
+    <w:uiPriority w:val="99"/>
+    <w:unhideWhenUsed/>
+    <w:rsid w:val="00725DC6"/>
+    <w:pPr>
+      <w:tabs>
+        <w:tab w:val="center" w:pos="4680"/>
+        <w:tab w:val="right" w:pos="9360"/>
+      </w:tabs>
+      <w:spacing w:after="0" w:line="240" w:lineRule="auto"/>
+    </w:pPr>
+  </w:style>
+  <w:style w:type="character" w:customStyle="1" w:styleId="HeaderChar">
+    <w:name w:val="Header Char"/>
+    <w:basedOn w:val="DefaultParagraphFont"/>
+    <w:link w:val="Header"/>
+    <w:uiPriority w:val="99"/>
+    <w:rsid w:val="00725DC6"/>
+  </w:style>
+  <w:style w:type="paragraph" w:styleId="Footer">
+    <w:name w:val="footer"/>
+    <w:basedOn w:val="Normal"/>
+    <w:link w:val="FooterChar"/>
+    <w:uiPriority w:val="99"/>
+    <w:unhideWhenUsed/>
+    <w:rsid w:val="00725DC6"/>
+    <w:pPr>
+      <w:tabs>
+        <w:tab w:val="center" w:pos="4680"/>
+        <w:tab w:val="right" w:pos="9360"/>
+      </w:tabs>
+      <w:spacing w:after="0" w:line="240" w:lineRule="auto"/>
+    </w:pPr>
+  </w:style>
+  <w:style w:type="character" w:customStyle="1" w:styleId="FooterChar">
+    <w:name w:val="Footer Char"/>
+    <w:basedOn w:val="DefaultParagraphFont"/>
+    <w:link w:val="Footer"/>
+    <w:uiPriority w:val="99"/>
+    <w:rsid w:val="00725DC6"/>
+  </w:style>
+  <w:style w:type="character" w:customStyle="1" w:styleId="ng-tns-c3110852119-325">
+    <w:name w:val="ng-tns-c3110852119-325"/>
+    <w:basedOn w:val="DefaultParagraphFont"/>
+    <w:rsid w:val="00725DC6"/>
+  </w:style>
+  <w:style w:type="character" w:customStyle="1" w:styleId="ng-tns-c3110852119-326">
+    <w:name w:val="ng-tns-c3110852119-326"/>
+    <w:basedOn w:val="DefaultParagraphFont"/>
+    <w:rsid w:val="00725DC6"/>
+  </w:style>
+  <w:style w:type="character" w:customStyle="1" w:styleId="ng-tns-c3110852119-327">
+    <w:name w:val="ng-tns-c3110852119-327"/>
+    <w:basedOn w:val="DefaultParagraphFont"/>
+    <w:rsid w:val="00725DC6"/>
+  </w:style>
+  <w:style w:type="character" w:customStyle="1" w:styleId="ng-tns-c3110852119-328">
+    <w:name w:val="ng-tns-c3110852119-328"/>
+    <w:basedOn w:val="DefaultParagraphFont"/>
+    <w:rsid w:val="00725DC6"/>
+  </w:style>
 </w:styles>
 </file>
 

--- a/outros_documentos/Manual de Implantação e Arquitetura da Plataforma IAprovas.docx
+++ b/outros_documentos/Manual de Implantação e Arquitetura da Plataforma IAprovas.docx
@@ -60,7 +60,7 @@
           <w:kern w:val="0"/>
           <w14:ligatures w14:val="none"/>
         </w:rPr>
-        <w:t>Versão 1.2 - 20 de Junho de 2025</w:t>
+        <w:t>Versão 1.4 - 21 de Junho de 2025</w:t>
       </w:r>
     </w:p>
     <w:p>
@@ -154,7 +154,7 @@
       <w:pPr>
         <w:numPr>
           <w:ilvl w:val="0"/>
-          <w:numId w:val="48"/>
+          <w:numId w:val="56"/>
         </w:numPr>
         <w:spacing w:before="100" w:beforeAutospacing="1" w:after="100" w:afterAutospacing="1" w:line="240" w:lineRule="auto"/>
         <w:rPr>
@@ -236,7 +236,7 @@
       <w:pPr>
         <w:numPr>
           <w:ilvl w:val="0"/>
-          <w:numId w:val="48"/>
+          <w:numId w:val="56"/>
         </w:numPr>
         <w:spacing w:before="100" w:beforeAutospacing="1" w:after="100" w:afterAutospacing="1" w:line="240" w:lineRule="auto"/>
         <w:rPr>
@@ -318,7 +318,7 @@
       <w:pPr>
         <w:numPr>
           <w:ilvl w:val="0"/>
-          <w:numId w:val="48"/>
+          <w:numId w:val="56"/>
         </w:numPr>
         <w:spacing w:before="100" w:beforeAutospacing="1" w:after="100" w:afterAutospacing="1" w:line="240" w:lineRule="auto"/>
         <w:rPr>
@@ -400,7 +400,7 @@
       <w:pPr>
         <w:numPr>
           <w:ilvl w:val="0"/>
-          <w:numId w:val="48"/>
+          <w:numId w:val="56"/>
         </w:numPr>
         <w:spacing w:before="100" w:beforeAutospacing="1" w:after="100" w:afterAutospacing="1" w:line="240" w:lineRule="auto"/>
         <w:rPr>
@@ -468,7 +468,7 @@
       <w:pPr>
         <w:numPr>
           <w:ilvl w:val="0"/>
-          <w:numId w:val="49"/>
+          <w:numId w:val="57"/>
         </w:numPr>
         <w:spacing w:before="100" w:beforeAutospacing="1" w:after="100" w:afterAutospacing="1" w:line="240" w:lineRule="auto"/>
         <w:rPr>
@@ -526,7 +526,7 @@
       <w:pPr>
         <w:numPr>
           <w:ilvl w:val="0"/>
-          <w:numId w:val="49"/>
+          <w:numId w:val="57"/>
         </w:numPr>
         <w:spacing w:before="100" w:beforeAutospacing="1" w:after="100" w:afterAutospacing="1" w:line="240" w:lineRule="auto"/>
         <w:rPr>
@@ -558,7 +558,7 @@
       <w:pPr>
         <w:numPr>
           <w:ilvl w:val="0"/>
-          <w:numId w:val="49"/>
+          <w:numId w:val="57"/>
         </w:numPr>
         <w:spacing w:before="100" w:beforeAutospacing="1" w:after="100" w:afterAutospacing="1" w:line="240" w:lineRule="auto"/>
         <w:rPr>
@@ -590,7 +590,7 @@
       <w:pPr>
         <w:numPr>
           <w:ilvl w:val="0"/>
-          <w:numId w:val="49"/>
+          <w:numId w:val="57"/>
         </w:numPr>
         <w:spacing w:before="100" w:beforeAutospacing="1" w:after="100" w:afterAutospacing="1" w:line="240" w:lineRule="auto"/>
         <w:rPr>
@@ -673,7 +673,7 @@
       <w:pPr>
         <w:numPr>
           <w:ilvl w:val="0"/>
-          <w:numId w:val="49"/>
+          <w:numId w:val="57"/>
         </w:numPr>
         <w:spacing w:before="100" w:beforeAutospacing="1" w:after="100" w:afterAutospacing="1" w:line="240" w:lineRule="auto"/>
         <w:rPr>
@@ -705,7 +705,7 @@
       <w:pPr>
         <w:numPr>
           <w:ilvl w:val="0"/>
-          <w:numId w:val="49"/>
+          <w:numId w:val="57"/>
         </w:numPr>
         <w:spacing w:before="100" w:beforeAutospacing="1" w:after="100" w:afterAutospacing="1" w:line="240" w:lineRule="auto"/>
         <w:rPr>
@@ -737,7 +737,7 @@
       <w:pPr>
         <w:numPr>
           <w:ilvl w:val="0"/>
-          <w:numId w:val="49"/>
+          <w:numId w:val="57"/>
         </w:numPr>
         <w:spacing w:before="100" w:beforeAutospacing="1" w:after="100" w:afterAutospacing="1" w:line="240" w:lineRule="auto"/>
         <w:rPr>
@@ -800,7 +800,7 @@
       <w:pPr>
         <w:numPr>
           <w:ilvl w:val="0"/>
-          <w:numId w:val="50"/>
+          <w:numId w:val="58"/>
         </w:numPr>
         <w:spacing w:before="100" w:beforeAutospacing="1" w:after="100" w:afterAutospacing="1" w:line="240" w:lineRule="auto"/>
         <w:rPr>
@@ -824,7 +824,7 @@
       <w:pPr>
         <w:numPr>
           <w:ilvl w:val="1"/>
-          <w:numId w:val="50"/>
+          <w:numId w:val="58"/>
         </w:numPr>
         <w:spacing w:before="100" w:beforeAutospacing="1" w:after="100" w:afterAutospacing="1" w:line="240" w:lineRule="auto"/>
         <w:rPr>
@@ -874,7 +874,7 @@
       <w:pPr>
         <w:numPr>
           <w:ilvl w:val="1"/>
-          <w:numId w:val="50"/>
+          <w:numId w:val="58"/>
         </w:numPr>
         <w:spacing w:before="100" w:beforeAutospacing="1" w:after="100" w:afterAutospacing="1" w:line="240" w:lineRule="auto"/>
         <w:rPr>
@@ -960,7 +960,7 @@
       <w:pPr>
         <w:numPr>
           <w:ilvl w:val="0"/>
-          <w:numId w:val="50"/>
+          <w:numId w:val="58"/>
         </w:numPr>
         <w:spacing w:before="100" w:beforeAutospacing="1" w:after="100" w:afterAutospacing="1" w:line="240" w:lineRule="auto"/>
         <w:rPr>
@@ -984,7 +984,7 @@
       <w:pPr>
         <w:numPr>
           <w:ilvl w:val="1"/>
-          <w:numId w:val="50"/>
+          <w:numId w:val="58"/>
         </w:numPr>
         <w:spacing w:before="100" w:beforeAutospacing="1" w:after="100" w:afterAutospacing="1" w:line="240" w:lineRule="auto"/>
         <w:rPr>
@@ -1016,7 +1016,7 @@
       <w:pPr>
         <w:numPr>
           <w:ilvl w:val="1"/>
-          <w:numId w:val="50"/>
+          <w:numId w:val="58"/>
         </w:numPr>
         <w:spacing w:before="100" w:beforeAutospacing="1" w:after="100" w:afterAutospacing="1" w:line="240" w:lineRule="auto"/>
         <w:rPr>
@@ -1102,7 +1102,7 @@
       <w:pPr>
         <w:numPr>
           <w:ilvl w:val="1"/>
-          <w:numId w:val="50"/>
+          <w:numId w:val="58"/>
         </w:numPr>
         <w:spacing w:before="100" w:beforeAutospacing="1" w:after="100" w:afterAutospacing="1" w:line="240" w:lineRule="auto"/>
         <w:rPr>
@@ -1188,7 +1188,7 @@
       <w:pPr>
         <w:numPr>
           <w:ilvl w:val="0"/>
-          <w:numId w:val="50"/>
+          <w:numId w:val="58"/>
         </w:numPr>
         <w:spacing w:before="100" w:beforeAutospacing="1" w:after="100" w:afterAutospacing="1" w:line="240" w:lineRule="auto"/>
         <w:rPr>
@@ -1212,7 +1212,7 @@
       <w:pPr>
         <w:numPr>
           <w:ilvl w:val="1"/>
-          <w:numId w:val="50"/>
+          <w:numId w:val="58"/>
         </w:numPr>
         <w:spacing w:before="100" w:beforeAutospacing="1" w:after="100" w:afterAutospacing="1" w:line="240" w:lineRule="auto"/>
         <w:rPr>
@@ -1261,8 +1261,8 @@
     <w:p>
       <w:pPr>
         <w:numPr>
-          <w:ilvl w:val="1"/>
-          <w:numId w:val="50"/>
+          <w:ilvl w:val="0"/>
+          <w:numId w:val="58"/>
         </w:numPr>
         <w:spacing w:before="100" w:beforeAutospacing="1" w:after="100" w:afterAutospacing="1" w:line="240" w:lineRule="auto"/>
         <w:rPr>
@@ -1279,15 +1279,71 @@
           <w:kern w:val="0"/>
           <w14:ligatures w14:val="none"/>
         </w:rPr>
-        <w:t>Otimização de Modelo:</w:t>
-      </w:r>
-      <w:r>
-        <w:rPr>
-          <w:rFonts w:ascii="Times New Roman" w:eastAsia="Times New Roman" w:hAnsi="Times New Roman" w:cs="Times New Roman"/>
-          <w:kern w:val="0"/>
-          <w14:ligatures w14:val="none"/>
-        </w:rPr>
-        <w:t xml:space="preserve"> Para a geração de cronogramas, utilizamos o modelo </w:t>
+        <w:t>2.4. Resend (E-mails Transacionais):</w:t>
+      </w:r>
+    </w:p>
+    <w:p>
+      <w:pPr>
+        <w:numPr>
+          <w:ilvl w:val="1"/>
+          <w:numId w:val="58"/>
+        </w:numPr>
+        <w:spacing w:before="100" w:beforeAutospacing="1" w:after="100" w:afterAutospacing="1" w:line="240" w:lineRule="auto"/>
+        <w:rPr>
+          <w:rFonts w:ascii="Times New Roman" w:eastAsia="Times New Roman" w:hAnsi="Times New Roman" w:cs="Times New Roman"/>
+          <w:kern w:val="0"/>
+          <w14:ligatures w14:val="none"/>
+        </w:rPr>
+      </w:pPr>
+      <w:r>
+        <w:rPr>
+          <w:rFonts w:ascii="Times New Roman" w:eastAsia="Times New Roman" w:hAnsi="Times New Roman" w:cs="Times New Roman"/>
+          <w:b/>
+          <w:bCs/>
+          <w:kern w:val="0"/>
+          <w14:ligatures w14:val="none"/>
+        </w:rPr>
+        <w:t>Configuração:</w:t>
+      </w:r>
+      <w:r>
+        <w:rPr>
+          <w:rFonts w:ascii="Times New Roman" w:eastAsia="Times New Roman" w:hAnsi="Times New Roman" w:cs="Times New Roman"/>
+          <w:kern w:val="0"/>
+          <w14:ligatures w14:val="none"/>
+        </w:rPr>
+        <w:t xml:space="preserve"> Optou-se pelo Resend devido à sua API moderna e plano gratuito. A chave de API foi configurada como variável de ambiente no backend.</w:t>
+      </w:r>
+    </w:p>
+    <w:p>
+      <w:pPr>
+        <w:numPr>
+          <w:ilvl w:val="1"/>
+          <w:numId w:val="58"/>
+        </w:numPr>
+        <w:spacing w:before="100" w:beforeAutospacing="1" w:after="100" w:afterAutospacing="1" w:line="240" w:lineRule="auto"/>
+        <w:rPr>
+          <w:rFonts w:ascii="Times New Roman" w:eastAsia="Times New Roman" w:hAnsi="Times New Roman" w:cs="Times New Roman"/>
+          <w:kern w:val="0"/>
+          <w14:ligatures w14:val="none"/>
+        </w:rPr>
+      </w:pPr>
+      <w:r>
+        <w:rPr>
+          <w:rFonts w:ascii="Times New Roman" w:eastAsia="Times New Roman" w:hAnsi="Times New Roman" w:cs="Times New Roman"/>
+          <w:b/>
+          <w:bCs/>
+          <w:kern w:val="0"/>
+          <w14:ligatures w14:val="none"/>
+        </w:rPr>
+        <w:t>Domínio Verificado:</w:t>
+      </w:r>
+      <w:r>
+        <w:rPr>
+          <w:rFonts w:ascii="Times New Roman" w:eastAsia="Times New Roman" w:hAnsi="Times New Roman" w:cs="Times New Roman"/>
+          <w:kern w:val="0"/>
+          <w14:ligatures w14:val="none"/>
+        </w:rPr>
+        <w:t xml:space="preserve"> O domínio </w:t>
       </w:r>
       <w:r>
         <w:rPr>
@@ -1297,22 +1353,64 @@
           <w:szCs w:val="20"/>
           <w14:ligatures w14:val="none"/>
         </w:rPr>
-        <w:t>gpt-3.5-turbo</w:t>
-      </w:r>
-      <w:r>
-        <w:rPr>
-          <w:rFonts w:ascii="Times New Roman" w:eastAsia="Times New Roman" w:hAnsi="Times New Roman" w:cs="Times New Roman"/>
-          <w:kern w:val="0"/>
-          <w14:ligatures w14:val="none"/>
-        </w:rPr>
-        <w:t xml:space="preserve"> para otimizar a velocidade e o custo, mantendo a qualidade da resposta para tarefas estruturadas.</w:t>
+        <w:t>iaprovas.com.br</w:t>
+      </w:r>
+      <w:r>
+        <w:rPr>
+          <w:rFonts w:ascii="Times New Roman" w:eastAsia="Times New Roman" w:hAnsi="Times New Roman" w:cs="Times New Roman"/>
+          <w:kern w:val="0"/>
+          <w14:ligatures w14:val="none"/>
+        </w:rPr>
+        <w:t xml:space="preserve"> foi verificado no Resend para garantir a máxima entregabilidade dos e-mails.</w:t>
       </w:r>
     </w:p>
     <w:p>
       <w:pPr>
+        <w:spacing w:before="100" w:beforeAutospacing="1" w:after="100" w:afterAutospacing="1" w:line="240" w:lineRule="auto"/>
+        <w:outlineLvl w:val="3"/>
+        <w:rPr>
+          <w:rFonts w:ascii="Times New Roman" w:eastAsia="Times New Roman" w:hAnsi="Times New Roman" w:cs="Times New Roman"/>
+          <w:b/>
+          <w:bCs/>
+          <w:kern w:val="0"/>
+          <w14:ligatures w14:val="none"/>
+        </w:rPr>
+      </w:pPr>
+      <w:r>
+        <w:rPr>
+          <w:rFonts w:ascii="Times New Roman" w:eastAsia="Times New Roman" w:hAnsi="Times New Roman" w:cs="Times New Roman"/>
+          <w:b/>
+          <w:bCs/>
+          <w:kern w:val="0"/>
+          <w14:ligatures w14:val="none"/>
+        </w:rPr>
+        <w:t>Parte 3: Deploy na Render (Produção)</w:t>
+      </w:r>
+    </w:p>
+    <w:p>
+      <w:pPr>
+        <w:spacing w:before="100" w:beforeAutospacing="1" w:after="100" w:afterAutospacing="1" w:line="240" w:lineRule="auto"/>
+        <w:rPr>
+          <w:rFonts w:ascii="Times New Roman" w:eastAsia="Times New Roman" w:hAnsi="Times New Roman" w:cs="Times New Roman"/>
+          <w:kern w:val="0"/>
+          <w14:ligatures w14:val="none"/>
+        </w:rPr>
+      </w:pPr>
+      <w:r>
+        <w:rPr>
+          <w:rFonts w:ascii="Times New Roman" w:eastAsia="Times New Roman" w:hAnsi="Times New Roman" w:cs="Times New Roman"/>
+          <w:kern w:val="0"/>
+          <w14:ligatures w14:val="none"/>
+        </w:rPr>
+        <w:lastRenderedPageBreak/>
+        <w:t>Colocamos a aplicação no ar usando a plataforma Render.</w:t>
+      </w:r>
+    </w:p>
+    <w:p>
+      <w:pPr>
         <w:numPr>
           <w:ilvl w:val="0"/>
-          <w:numId w:val="50"/>
+          <w:numId w:val="59"/>
         </w:numPr>
         <w:spacing w:before="100" w:beforeAutospacing="1" w:after="100" w:afterAutospacing="1" w:line="240" w:lineRule="auto"/>
         <w:rPr>
@@ -1329,14 +1427,14 @@
           <w:kern w:val="0"/>
           <w14:ligatures w14:val="none"/>
         </w:rPr>
-        <w:t>2.4. Resend (E-mails Transacionais):</w:t>
+        <w:t>3.1. Arquivos de Configuração para Deploy:</w:t>
       </w:r>
     </w:p>
     <w:p>
       <w:pPr>
         <w:numPr>
           <w:ilvl w:val="1"/>
-          <w:numId w:val="50"/>
+          <w:numId w:val="59"/>
         </w:numPr>
         <w:spacing w:before="100" w:beforeAutospacing="1" w:after="100" w:afterAutospacing="1" w:line="240" w:lineRule="auto"/>
         <w:rPr>
@@ -1347,28 +1445,152 @@
       </w:pPr>
       <w:r>
         <w:rPr>
+          <w:rFonts w:ascii="Courier New" w:eastAsia="Times New Roman" w:hAnsi="Courier New" w:cs="Courier New"/>
+          <w:kern w:val="0"/>
+          <w:sz w:val="20"/>
+          <w:szCs w:val="20"/>
+          <w14:ligatures w14:val="none"/>
+        </w:rPr>
+        <w:t>requirements.txt</w:t>
+      </w:r>
+      <w:r>
+        <w:rPr>
+          <w:rFonts w:ascii="Times New Roman" w:eastAsia="Times New Roman" w:hAnsi="Times New Roman" w:cs="Times New Roman"/>
+          <w:kern w:val="0"/>
+          <w14:ligatures w14:val="none"/>
+        </w:rPr>
+        <w:t>: Lista todas as bibliotecas Python que o backend precisa.</w:t>
+      </w:r>
+    </w:p>
+    <w:p>
+      <w:pPr>
+        <w:numPr>
+          <w:ilvl w:val="1"/>
+          <w:numId w:val="59"/>
+        </w:numPr>
+        <w:spacing w:before="100" w:beforeAutospacing="1" w:after="100" w:afterAutospacing="1" w:line="240" w:lineRule="auto"/>
+        <w:rPr>
+          <w:rFonts w:ascii="Times New Roman" w:eastAsia="Times New Roman" w:hAnsi="Times New Roman" w:cs="Times New Roman"/>
+          <w:kern w:val="0"/>
+          <w14:ligatures w14:val="none"/>
+        </w:rPr>
+      </w:pPr>
+      <w:r>
+        <w:rPr>
+          <w:rFonts w:ascii="Courier New" w:eastAsia="Times New Roman" w:hAnsi="Courier New" w:cs="Courier New"/>
+          <w:kern w:val="0"/>
+          <w:sz w:val="20"/>
+          <w:szCs w:val="20"/>
+          <w14:ligatures w14:val="none"/>
+        </w:rPr>
+        <w:t>build.sh</w:t>
+      </w:r>
+      <w:r>
+        <w:rPr>
+          <w:rFonts w:ascii="Times New Roman" w:eastAsia="Times New Roman" w:hAnsi="Times New Roman" w:cs="Times New Roman"/>
+          <w:kern w:val="0"/>
+          <w14:ligatures w14:val="none"/>
+        </w:rPr>
+        <w:t>: Script executado pelo Render para instalar as dependências (</w:t>
+      </w:r>
+      <w:r>
+        <w:rPr>
+          <w:rFonts w:ascii="Courier New" w:eastAsia="Times New Roman" w:hAnsi="Courier New" w:cs="Courier New"/>
+          <w:kern w:val="0"/>
+          <w:sz w:val="20"/>
+          <w:szCs w:val="20"/>
+          <w14:ligatures w14:val="none"/>
+        </w:rPr>
+        <w:t>pip install -r requirements.txt</w:t>
+      </w:r>
+      <w:r>
+        <w:rPr>
+          <w:rFonts w:ascii="Times New Roman" w:eastAsia="Times New Roman" w:hAnsi="Times New Roman" w:cs="Times New Roman"/>
+          <w:kern w:val="0"/>
+          <w14:ligatures w14:val="none"/>
+        </w:rPr>
+        <w:t>).</w:t>
+      </w:r>
+    </w:p>
+    <w:p>
+      <w:pPr>
+        <w:numPr>
+          <w:ilvl w:val="1"/>
+          <w:numId w:val="59"/>
+        </w:numPr>
+        <w:spacing w:before="100" w:beforeAutospacing="1" w:after="100" w:afterAutospacing="1" w:line="240" w:lineRule="auto"/>
+        <w:rPr>
+          <w:rFonts w:ascii="Times New Roman" w:eastAsia="Times New Roman" w:hAnsi="Times New Roman" w:cs="Times New Roman"/>
+          <w:kern w:val="0"/>
+          <w14:ligatures w14:val="none"/>
+        </w:rPr>
+      </w:pPr>
+      <w:r>
+        <w:rPr>
+          <w:rFonts w:ascii="Courier New" w:eastAsia="Times New Roman" w:hAnsi="Courier New" w:cs="Courier New"/>
+          <w:kern w:val="0"/>
+          <w:sz w:val="20"/>
+          <w:szCs w:val="20"/>
+          <w14:ligatures w14:val="none"/>
+        </w:rPr>
+        <w:t>Procfile</w:t>
+      </w:r>
+      <w:r>
+        <w:rPr>
+          <w:rFonts w:ascii="Times New Roman" w:eastAsia="Times New Roman" w:hAnsi="Times New Roman" w:cs="Times New Roman"/>
+          <w:kern w:val="0"/>
+          <w14:ligatures w14:val="none"/>
+        </w:rPr>
+        <w:t xml:space="preserve">: Define o comando para iniciar o servidor: </w:t>
+      </w:r>
+      <w:r>
+        <w:rPr>
+          <w:rFonts w:ascii="Courier New" w:eastAsia="Times New Roman" w:hAnsi="Courier New" w:cs="Courier New"/>
+          <w:kern w:val="0"/>
+          <w:sz w:val="20"/>
+          <w:szCs w:val="20"/>
+          <w14:ligatures w14:val="none"/>
+        </w:rPr>
+        <w:t>web: gunicorn app:app</w:t>
+      </w:r>
+      <w:r>
+        <w:rPr>
+          <w:rFonts w:ascii="Times New Roman" w:eastAsia="Times New Roman" w:hAnsi="Times New Roman" w:cs="Times New Roman"/>
+          <w:kern w:val="0"/>
+          <w14:ligatures w14:val="none"/>
+        </w:rPr>
+        <w:t>.</w:t>
+      </w:r>
+    </w:p>
+    <w:p>
+      <w:pPr>
+        <w:numPr>
+          <w:ilvl w:val="0"/>
+          <w:numId w:val="59"/>
+        </w:numPr>
+        <w:spacing w:before="100" w:beforeAutospacing="1" w:after="100" w:afterAutospacing="1" w:line="240" w:lineRule="auto"/>
+        <w:rPr>
+          <w:rFonts w:ascii="Times New Roman" w:eastAsia="Times New Roman" w:hAnsi="Times New Roman" w:cs="Times New Roman"/>
+          <w:kern w:val="0"/>
+          <w14:ligatures w14:val="none"/>
+        </w:rPr>
+      </w:pPr>
+      <w:r>
+        <w:rPr>
           <w:rFonts w:ascii="Times New Roman" w:eastAsia="Times New Roman" w:hAnsi="Times New Roman" w:cs="Times New Roman"/>
           <w:b/>
           <w:bCs/>
           <w:kern w:val="0"/>
           <w14:ligatures w14:val="none"/>
         </w:rPr>
-        <w:t>Configuração:</w:t>
-      </w:r>
-      <w:r>
-        <w:rPr>
-          <w:rFonts w:ascii="Times New Roman" w:eastAsia="Times New Roman" w:hAnsi="Times New Roman" w:cs="Times New Roman"/>
-          <w:kern w:val="0"/>
-          <w14:ligatures w14:val="none"/>
-        </w:rPr>
-        <w:t xml:space="preserve"> Optou-se pelo Resend devido à sua API moderna e plano gratuito. A chave de API foi configurada como variável de ambiente no backend.</w:t>
+        <w:t>3.2. Deploy do Backend (Web Service):</w:t>
       </w:r>
     </w:p>
     <w:p>
       <w:pPr>
         <w:numPr>
           <w:ilvl w:val="1"/>
-          <w:numId w:val="50"/>
+          <w:numId w:val="59"/>
         </w:numPr>
         <w:spacing w:before="100" w:beforeAutospacing="1" w:after="100" w:afterAutospacing="1" w:line="240" w:lineRule="auto"/>
         <w:rPr>
@@ -1380,20 +1602,42 @@
       <w:r>
         <w:rPr>
           <w:rFonts w:ascii="Times New Roman" w:eastAsia="Times New Roman" w:hAnsi="Times New Roman" w:cs="Times New Roman"/>
+          <w:kern w:val="0"/>
+          <w14:ligatures w14:val="none"/>
+        </w:rPr>
+        <w:t>Criamos um "Web Service" na Render conectado ao nosso GitHub.</w:t>
+      </w:r>
+    </w:p>
+    <w:p>
+      <w:pPr>
+        <w:numPr>
+          <w:ilvl w:val="1"/>
+          <w:numId w:val="59"/>
+        </w:numPr>
+        <w:spacing w:before="100" w:beforeAutospacing="1" w:after="100" w:afterAutospacing="1" w:line="240" w:lineRule="auto"/>
+        <w:rPr>
+          <w:rFonts w:ascii="Times New Roman" w:eastAsia="Times New Roman" w:hAnsi="Times New Roman" w:cs="Times New Roman"/>
+          <w:kern w:val="0"/>
+          <w14:ligatures w14:val="none"/>
+        </w:rPr>
+      </w:pPr>
+      <w:r>
+        <w:rPr>
+          <w:rFonts w:ascii="Times New Roman" w:eastAsia="Times New Roman" w:hAnsi="Times New Roman" w:cs="Times New Roman"/>
           <w:b/>
           <w:bCs/>
           <w:kern w:val="0"/>
           <w14:ligatures w14:val="none"/>
         </w:rPr>
-        <w:t>Domínio Verificado:</w:t>
-      </w:r>
-      <w:r>
-        <w:rPr>
-          <w:rFonts w:ascii="Times New Roman" w:eastAsia="Times New Roman" w:hAnsi="Times New Roman" w:cs="Times New Roman"/>
-          <w:kern w:val="0"/>
-          <w14:ligatures w14:val="none"/>
-        </w:rPr>
-        <w:t xml:space="preserve"> O domínio </w:t>
+        <w:t>Configurações:</w:t>
+      </w:r>
+      <w:r>
+        <w:rPr>
+          <w:rFonts w:ascii="Times New Roman" w:eastAsia="Times New Roman" w:hAnsi="Times New Roman" w:cs="Times New Roman"/>
+          <w:kern w:val="0"/>
+          <w14:ligatures w14:val="none"/>
+        </w:rPr>
+        <w:t xml:space="preserve"> Runtime: </w:t>
       </w:r>
       <w:r>
         <w:rPr>
@@ -1403,19 +1647,273 @@
           <w:szCs w:val="20"/>
           <w14:ligatures w14:val="none"/>
         </w:rPr>
-        <w:t>iaprovas.com.br</w:t>
-      </w:r>
-      <w:r>
-        <w:rPr>
-          <w:rFonts w:ascii="Times New Roman" w:eastAsia="Times New Roman" w:hAnsi="Times New Roman" w:cs="Times New Roman"/>
-          <w:kern w:val="0"/>
-          <w14:ligatures w14:val="none"/>
-        </w:rPr>
-        <w:t xml:space="preserve"> foi verificado no Resend para garantir a máxima entregabilidade dos e-mails.</w:t>
+        <w:t>Python 3</w:t>
+      </w:r>
+      <w:r>
+        <w:rPr>
+          <w:rFonts w:ascii="Times New Roman" w:eastAsia="Times New Roman" w:hAnsi="Times New Roman" w:cs="Times New Roman"/>
+          <w:kern w:val="0"/>
+          <w14:ligatures w14:val="none"/>
+        </w:rPr>
+        <w:t xml:space="preserve">, Build Command: </w:t>
+      </w:r>
+      <w:r>
+        <w:rPr>
+          <w:rFonts w:ascii="Courier New" w:eastAsia="Times New Roman" w:hAnsi="Courier New" w:cs="Courier New"/>
+          <w:kern w:val="0"/>
+          <w:sz w:val="20"/>
+          <w:szCs w:val="20"/>
+          <w14:ligatures w14:val="none"/>
+        </w:rPr>
+        <w:t>bash build.sh</w:t>
+      </w:r>
+      <w:r>
+        <w:rPr>
+          <w:rFonts w:ascii="Times New Roman" w:eastAsia="Times New Roman" w:hAnsi="Times New Roman" w:cs="Times New Roman"/>
+          <w:kern w:val="0"/>
+          <w14:ligatures w14:val="none"/>
+        </w:rPr>
+        <w:t xml:space="preserve">, Start Command: </w:t>
+      </w:r>
+      <w:r>
+        <w:rPr>
+          <w:rFonts w:ascii="Courier New" w:eastAsia="Times New Roman" w:hAnsi="Courier New" w:cs="Courier New"/>
+          <w:kern w:val="0"/>
+          <w:sz w:val="20"/>
+          <w:szCs w:val="20"/>
+          <w14:ligatures w14:val="none"/>
+        </w:rPr>
+        <w:t>gunicorn app:app</w:t>
+      </w:r>
+      <w:r>
+        <w:rPr>
+          <w:rFonts w:ascii="Times New Roman" w:eastAsia="Times New Roman" w:hAnsi="Times New Roman" w:cs="Times New Roman"/>
+          <w:kern w:val="0"/>
+          <w14:ligatures w14:val="none"/>
+        </w:rPr>
+        <w:t>.</w:t>
       </w:r>
     </w:p>
     <w:p>
       <w:pPr>
+        <w:numPr>
+          <w:ilvl w:val="1"/>
+          <w:numId w:val="59"/>
+        </w:numPr>
+        <w:spacing w:before="100" w:beforeAutospacing="1" w:after="100" w:afterAutospacing="1" w:line="240" w:lineRule="auto"/>
+        <w:rPr>
+          <w:rFonts w:ascii="Times New Roman" w:eastAsia="Times New Roman" w:hAnsi="Times New Roman" w:cs="Times New Roman"/>
+          <w:kern w:val="0"/>
+          <w14:ligatures w14:val="none"/>
+        </w:rPr>
+      </w:pPr>
+      <w:r>
+        <w:rPr>
+          <w:rFonts w:ascii="Times New Roman" w:eastAsia="Times New Roman" w:hAnsi="Times New Roman" w:cs="Times New Roman"/>
+          <w:b/>
+          <w:bCs/>
+          <w:kern w:val="0"/>
+          <w14:ligatures w14:val="none"/>
+        </w:rPr>
+        <w:t>Variáveis de Ambiente:</w:t>
+      </w:r>
+      <w:r>
+        <w:rPr>
+          <w:rFonts w:ascii="Times New Roman" w:eastAsia="Times New Roman" w:hAnsi="Times New Roman" w:cs="Times New Roman"/>
+          <w:kern w:val="0"/>
+          <w14:ligatures w14:val="none"/>
+        </w:rPr>
+        <w:t xml:space="preserve"> Configuramos um "Environment Group" na Render com as chaves: </w:t>
+      </w:r>
+      <w:r>
+        <w:rPr>
+          <w:rFonts w:ascii="Courier New" w:eastAsia="Times New Roman" w:hAnsi="Courier New" w:cs="Courier New"/>
+          <w:kern w:val="0"/>
+          <w:sz w:val="20"/>
+          <w:szCs w:val="20"/>
+          <w14:ligatures w14:val="none"/>
+        </w:rPr>
+        <w:t>OPENAI_API_KEY</w:t>
+      </w:r>
+      <w:r>
+        <w:rPr>
+          <w:rFonts w:ascii="Times New Roman" w:eastAsia="Times New Roman" w:hAnsi="Times New Roman" w:cs="Times New Roman"/>
+          <w:kern w:val="0"/>
+          <w14:ligatures w14:val="none"/>
+        </w:rPr>
+        <w:t xml:space="preserve">, </w:t>
+      </w:r>
+      <w:r>
+        <w:rPr>
+          <w:rFonts w:ascii="Courier New" w:eastAsia="Times New Roman" w:hAnsi="Courier New" w:cs="Courier New"/>
+          <w:kern w:val="0"/>
+          <w:sz w:val="20"/>
+          <w:szCs w:val="20"/>
+          <w14:ligatures w14:val="none"/>
+        </w:rPr>
+        <w:t>STRIPE_SECRET_KEY</w:t>
+      </w:r>
+      <w:r>
+        <w:rPr>
+          <w:rFonts w:ascii="Times New Roman" w:eastAsia="Times New Roman" w:hAnsi="Times New Roman" w:cs="Times New Roman"/>
+          <w:kern w:val="0"/>
+          <w14:ligatures w14:val="none"/>
+        </w:rPr>
+        <w:t xml:space="preserve"> (produção), </w:t>
+      </w:r>
+      <w:r>
+        <w:rPr>
+          <w:rFonts w:ascii="Courier New" w:eastAsia="Times New Roman" w:hAnsi="Courier New" w:cs="Courier New"/>
+          <w:kern w:val="0"/>
+          <w:sz w:val="20"/>
+          <w:szCs w:val="20"/>
+          <w14:ligatures w14:val="none"/>
+        </w:rPr>
+        <w:t>STRIPE_WEBHOOK_SECRET</w:t>
+      </w:r>
+      <w:r>
+        <w:rPr>
+          <w:rFonts w:ascii="Times New Roman" w:eastAsia="Times New Roman" w:hAnsi="Times New Roman" w:cs="Times New Roman"/>
+          <w:kern w:val="0"/>
+          <w14:ligatures w14:val="none"/>
+        </w:rPr>
+        <w:t xml:space="preserve"> (produção), </w:t>
+      </w:r>
+      <w:r>
+        <w:rPr>
+          <w:rFonts w:ascii="Courier New" w:eastAsia="Times New Roman" w:hAnsi="Courier New" w:cs="Courier New"/>
+          <w:kern w:val="0"/>
+          <w:sz w:val="20"/>
+          <w:szCs w:val="20"/>
+          <w14:ligatures w14:val="none"/>
+        </w:rPr>
+        <w:t>RESEND_API_KEY</w:t>
+      </w:r>
+      <w:r>
+        <w:rPr>
+          <w:rFonts w:ascii="Times New Roman" w:eastAsia="Times New Roman" w:hAnsi="Times New Roman" w:cs="Times New Roman"/>
+          <w:kern w:val="0"/>
+          <w14:ligatures w14:val="none"/>
+        </w:rPr>
+        <w:t xml:space="preserve"> e o conteúdo do </w:t>
+      </w:r>
+      <w:r>
+        <w:rPr>
+          <w:rFonts w:ascii="Courier New" w:eastAsia="Times New Roman" w:hAnsi="Courier New" w:cs="Courier New"/>
+          <w:kern w:val="0"/>
+          <w:sz w:val="20"/>
+          <w:szCs w:val="20"/>
+          <w14:ligatures w14:val="none"/>
+        </w:rPr>
+        <w:t>serviceAccountKey.json</w:t>
+      </w:r>
+      <w:r>
+        <w:rPr>
+          <w:rFonts w:ascii="Times New Roman" w:eastAsia="Times New Roman" w:hAnsi="Times New Roman" w:cs="Times New Roman"/>
+          <w:kern w:val="0"/>
+          <w14:ligatures w14:val="none"/>
+        </w:rPr>
+        <w:t xml:space="preserve"> como um "Secret File".</w:t>
+      </w:r>
+    </w:p>
+    <w:p>
+      <w:pPr>
+        <w:numPr>
+          <w:ilvl w:val="0"/>
+          <w:numId w:val="59"/>
+        </w:numPr>
+        <w:spacing w:before="100" w:beforeAutospacing="1" w:after="100" w:afterAutospacing="1" w:line="240" w:lineRule="auto"/>
+        <w:rPr>
+          <w:rFonts w:ascii="Times New Roman" w:eastAsia="Times New Roman" w:hAnsi="Times New Roman" w:cs="Times New Roman"/>
+          <w:kern w:val="0"/>
+          <w14:ligatures w14:val="none"/>
+        </w:rPr>
+      </w:pPr>
+      <w:r>
+        <w:rPr>
+          <w:rFonts w:ascii="Times New Roman" w:eastAsia="Times New Roman" w:hAnsi="Times New Roman" w:cs="Times New Roman"/>
+          <w:b/>
+          <w:bCs/>
+          <w:kern w:val="0"/>
+          <w14:ligatures w14:val="none"/>
+        </w:rPr>
+        <w:t>3.3. Deploy do Frontend (Static Site):</w:t>
+      </w:r>
+    </w:p>
+    <w:p>
+      <w:pPr>
+        <w:numPr>
+          <w:ilvl w:val="1"/>
+          <w:numId w:val="59"/>
+        </w:numPr>
+        <w:spacing w:before="100" w:beforeAutospacing="1" w:after="100" w:afterAutospacing="1" w:line="240" w:lineRule="auto"/>
+        <w:rPr>
+          <w:rFonts w:ascii="Times New Roman" w:eastAsia="Times New Roman" w:hAnsi="Times New Roman" w:cs="Times New Roman"/>
+          <w:kern w:val="0"/>
+          <w14:ligatures w14:val="none"/>
+        </w:rPr>
+      </w:pPr>
+      <w:r>
+        <w:rPr>
+          <w:rFonts w:ascii="Times New Roman" w:eastAsia="Times New Roman" w:hAnsi="Times New Roman" w:cs="Times New Roman"/>
+          <w:kern w:val="0"/>
+          <w14:ligatures w14:val="none"/>
+        </w:rPr>
+        <w:t>Criamos um "Static Site" na Render conectado ao GitHub.</w:t>
+      </w:r>
+    </w:p>
+    <w:p>
+      <w:pPr>
+        <w:numPr>
+          <w:ilvl w:val="1"/>
+          <w:numId w:val="59"/>
+        </w:numPr>
+        <w:spacing w:before="100" w:beforeAutospacing="1" w:after="100" w:afterAutospacing="1" w:line="240" w:lineRule="auto"/>
+        <w:rPr>
+          <w:rFonts w:ascii="Times New Roman" w:eastAsia="Times New Roman" w:hAnsi="Times New Roman" w:cs="Times New Roman"/>
+          <w:kern w:val="0"/>
+          <w14:ligatures w14:val="none"/>
+        </w:rPr>
+      </w:pPr>
+      <w:r>
+        <w:rPr>
+          <w:rFonts w:ascii="Times New Roman" w:eastAsia="Times New Roman" w:hAnsi="Times New Roman" w:cs="Times New Roman"/>
+          <w:b/>
+          <w:bCs/>
+          <w:kern w:val="0"/>
+          <w14:ligatures w14:val="none"/>
+        </w:rPr>
+        <w:t>Configurações:</w:t>
+      </w:r>
+      <w:r>
+        <w:rPr>
+          <w:rFonts w:ascii="Times New Roman" w:eastAsia="Times New Roman" w:hAnsi="Times New Roman" w:cs="Times New Roman"/>
+          <w:kern w:val="0"/>
+          <w14:ligatures w14:val="none"/>
+        </w:rPr>
+        <w:t xml:space="preserve"> Publish Directory: </w:t>
+      </w:r>
+      <w:r>
+        <w:rPr>
+          <w:rFonts w:ascii="Courier New" w:eastAsia="Times New Roman" w:hAnsi="Courier New" w:cs="Courier New"/>
+          <w:kern w:val="0"/>
+          <w:sz w:val="20"/>
+          <w:szCs w:val="20"/>
+          <w14:ligatures w14:val="none"/>
+        </w:rPr>
+        <w:t>.</w:t>
+      </w:r>
+      <w:r>
+        <w:rPr>
+          <w:rFonts w:ascii="Times New Roman" w:eastAsia="Times New Roman" w:hAnsi="Times New Roman" w:cs="Times New Roman"/>
+          <w:kern w:val="0"/>
+          <w14:ligatures w14:val="none"/>
+        </w:rPr>
+        <w:t xml:space="preserve"> (ponto), para publicar todos os arquivos HTML/CSS/JS.</w:t>
+      </w:r>
+    </w:p>
+    <w:p>
+      <w:pPr>
         <w:spacing w:before="100" w:beforeAutospacing="1" w:after="100" w:afterAutospacing="1" w:line="240" w:lineRule="auto"/>
         <w:outlineLvl w:val="3"/>
         <w:rPr>
@@ -1434,8 +1932,7 @@
           <w:kern w:val="0"/>
           <w14:ligatures w14:val="none"/>
         </w:rPr>
-        <w:lastRenderedPageBreak/>
-        <w:t>Parte 3: Deploy na Render (Produção)</w:t>
+        <w:t>Parte 4: Arquitetura do Projeto (O que cada arquivo faz)</w:t>
       </w:r>
     </w:p>
     <w:p>
@@ -1450,17 +1947,19 @@
       <w:r>
         <w:rPr>
           <w:rFonts w:ascii="Times New Roman" w:eastAsia="Times New Roman" w:hAnsi="Times New Roman" w:cs="Times New Roman"/>
-          <w:kern w:val="0"/>
-          <w14:ligatures w14:val="none"/>
-        </w:rPr>
-        <w:t>Colocamos a aplicação no ar usando a plataforma Render.</w:t>
+          <w:b/>
+          <w:bCs/>
+          <w:kern w:val="0"/>
+          <w14:ligatures w14:val="none"/>
+        </w:rPr>
+        <w:t>4.1. Arquivos HTML (A Estrutura):</w:t>
       </w:r>
     </w:p>
     <w:p>
       <w:pPr>
         <w:numPr>
           <w:ilvl w:val="0"/>
-          <w:numId w:val="51"/>
+          <w:numId w:val="60"/>
         </w:numPr>
         <w:spacing w:before="100" w:beforeAutospacing="1" w:after="100" w:afterAutospacing="1" w:line="240" w:lineRule="auto"/>
         <w:rPr>
@@ -1471,20 +1970,248 @@
       </w:pPr>
       <w:r>
         <w:rPr>
+          <w:rFonts w:ascii="Courier New" w:eastAsia="Times New Roman" w:hAnsi="Courier New" w:cs="Courier New"/>
+          <w:kern w:val="0"/>
+          <w:sz w:val="20"/>
+          <w:szCs w:val="20"/>
+          <w14:ligatures w14:val="none"/>
+        </w:rPr>
+        <w:t>index.html</w:t>
+      </w:r>
+      <w:r>
+        <w:rPr>
+          <w:rFonts w:ascii="Times New Roman" w:eastAsia="Times New Roman" w:hAnsi="Times New Roman" w:cs="Times New Roman"/>
+          <w:kern w:val="0"/>
+          <w14:ligatures w14:val="none"/>
+        </w:rPr>
+        <w:t>: Página inicial, com a apresentação das funcionalidades e planos.</w:t>
+      </w:r>
+    </w:p>
+    <w:p>
+      <w:pPr>
+        <w:numPr>
+          <w:ilvl w:val="0"/>
+          <w:numId w:val="60"/>
+        </w:numPr>
+        <w:spacing w:before="100" w:beforeAutospacing="1" w:after="100" w:afterAutospacing="1" w:line="240" w:lineRule="auto"/>
+        <w:rPr>
+          <w:rFonts w:ascii="Times New Roman" w:eastAsia="Times New Roman" w:hAnsi="Times New Roman" w:cs="Times New Roman"/>
+          <w:kern w:val="0"/>
+          <w14:ligatures w14:val="none"/>
+        </w:rPr>
+      </w:pPr>
+      <w:r>
+        <w:rPr>
+          <w:rFonts w:ascii="Courier New" w:eastAsia="Times New Roman" w:hAnsi="Courier New" w:cs="Courier New"/>
+          <w:kern w:val="0"/>
+          <w:sz w:val="20"/>
+          <w:szCs w:val="20"/>
+          <w14:ligatures w14:val="none"/>
+        </w:rPr>
+        <w:t>login.html</w:t>
+      </w:r>
+      <w:r>
+        <w:rPr>
+          <w:rFonts w:ascii="Times New Roman" w:eastAsia="Times New Roman" w:hAnsi="Times New Roman" w:cs="Times New Roman"/>
+          <w:kern w:val="0"/>
+          <w14:ligatures w14:val="none"/>
+        </w:rPr>
+        <w:t xml:space="preserve">, </w:t>
+      </w:r>
+      <w:r>
+        <w:rPr>
+          <w:rFonts w:ascii="Courier New" w:eastAsia="Times New Roman" w:hAnsi="Courier New" w:cs="Courier New"/>
+          <w:kern w:val="0"/>
+          <w:sz w:val="20"/>
+          <w:szCs w:val="20"/>
+          <w14:ligatures w14:val="none"/>
+        </w:rPr>
+        <w:t>cadastro.html</w:t>
+      </w:r>
+      <w:r>
+        <w:rPr>
+          <w:rFonts w:ascii="Times New Roman" w:eastAsia="Times New Roman" w:hAnsi="Times New Roman" w:cs="Times New Roman"/>
+          <w:kern w:val="0"/>
+          <w14:ligatures w14:val="none"/>
+        </w:rPr>
+        <w:t>: Páginas de autenticação.</w:t>
+      </w:r>
+    </w:p>
+    <w:p>
+      <w:pPr>
+        <w:numPr>
+          <w:ilvl w:val="0"/>
+          <w:numId w:val="60"/>
+        </w:numPr>
+        <w:spacing w:before="100" w:beforeAutospacing="1" w:after="100" w:afterAutospacing="1" w:line="240" w:lineRule="auto"/>
+        <w:rPr>
+          <w:rFonts w:ascii="Times New Roman" w:eastAsia="Times New Roman" w:hAnsi="Times New Roman" w:cs="Times New Roman"/>
+          <w:kern w:val="0"/>
+          <w14:ligatures w14:val="none"/>
+        </w:rPr>
+      </w:pPr>
+      <w:r>
+        <w:rPr>
+          <w:rFonts w:ascii="Courier New" w:eastAsia="Times New Roman" w:hAnsi="Courier New" w:cs="Courier New"/>
+          <w:kern w:val="0"/>
+          <w:sz w:val="20"/>
+          <w:szCs w:val="20"/>
+          <w14:ligatures w14:val="none"/>
+        </w:rPr>
+        <w:t>home.html</w:t>
+      </w:r>
+      <w:r>
+        <w:rPr>
+          <w:rFonts w:ascii="Times New Roman" w:eastAsia="Times New Roman" w:hAnsi="Times New Roman" w:cs="Times New Roman"/>
+          <w:kern w:val="0"/>
+          <w14:ligatures w14:val="none"/>
+        </w:rPr>
+        <w:t xml:space="preserve">, </w:t>
+      </w:r>
+      <w:r>
+        <w:rPr>
+          <w:rFonts w:ascii="Courier New" w:eastAsia="Times New Roman" w:hAnsi="Courier New" w:cs="Courier New"/>
+          <w:kern w:val="0"/>
+          <w:sz w:val="20"/>
+          <w:szCs w:val="20"/>
+          <w14:ligatures w14:val="none"/>
+        </w:rPr>
+        <w:t>exercicios.html</w:t>
+      </w:r>
+      <w:r>
+        <w:rPr>
+          <w:rFonts w:ascii="Times New Roman" w:eastAsia="Times New Roman" w:hAnsi="Times New Roman" w:cs="Times New Roman"/>
+          <w:kern w:val="0"/>
+          <w14:ligatures w14:val="none"/>
+        </w:rPr>
+        <w:t xml:space="preserve">, </w:t>
+      </w:r>
+      <w:r>
+        <w:rPr>
+          <w:rFonts w:ascii="Courier New" w:eastAsia="Times New Roman" w:hAnsi="Courier New" w:cs="Courier New"/>
+          <w:kern w:val="0"/>
+          <w:sz w:val="20"/>
+          <w:szCs w:val="20"/>
+          <w14:ligatures w14:val="none"/>
+        </w:rPr>
+        <w:t>discursivas.html</w:t>
+      </w:r>
+      <w:r>
+        <w:rPr>
+          <w:rFonts w:ascii="Times New Roman" w:eastAsia="Times New Roman" w:hAnsi="Times New Roman" w:cs="Times New Roman"/>
+          <w:kern w:val="0"/>
+          <w14:ligatures w14:val="none"/>
+        </w:rPr>
+        <w:t xml:space="preserve">, </w:t>
+      </w:r>
+      <w:r>
+        <w:rPr>
+          <w:rFonts w:ascii="Courier New" w:eastAsia="Times New Roman" w:hAnsi="Courier New" w:cs="Courier New"/>
+          <w:kern w:val="0"/>
+          <w:sz w:val="20"/>
+          <w:szCs w:val="20"/>
+          <w14:ligatures w14:val="none"/>
+        </w:rPr>
+        <w:t>dicas-estrategicas.html</w:t>
+      </w:r>
+      <w:r>
+        <w:rPr>
+          <w:rFonts w:ascii="Times New Roman" w:eastAsia="Times New Roman" w:hAnsi="Times New Roman" w:cs="Times New Roman"/>
+          <w:kern w:val="0"/>
+          <w14:ligatures w14:val="none"/>
+        </w:rPr>
+        <w:t>: Páginas de funcionalidades do dashboard do usuário.</w:t>
+      </w:r>
+    </w:p>
+    <w:p>
+      <w:pPr>
+        <w:numPr>
+          <w:ilvl w:val="0"/>
+          <w:numId w:val="60"/>
+        </w:numPr>
+        <w:spacing w:before="100" w:beforeAutospacing="1" w:after="100" w:afterAutospacing="1" w:line="240" w:lineRule="auto"/>
+        <w:rPr>
+          <w:rFonts w:ascii="Times New Roman" w:eastAsia="Times New Roman" w:hAnsi="Times New Roman" w:cs="Times New Roman"/>
+          <w:kern w:val="0"/>
+          <w14:ligatures w14:val="none"/>
+        </w:rPr>
+      </w:pPr>
+      <w:r>
+        <w:rPr>
+          <w:rFonts w:ascii="Courier New" w:eastAsia="Times New Roman" w:hAnsi="Courier New" w:cs="Courier New"/>
+          <w:kern w:val="0"/>
+          <w:sz w:val="20"/>
+          <w:szCs w:val="20"/>
+          <w14:ligatures w14:val="none"/>
+        </w:rPr>
+        <w:t>cronograma.html</w:t>
+      </w:r>
+      <w:r>
+        <w:rPr>
+          <w:rFonts w:ascii="Times New Roman" w:eastAsia="Times New Roman" w:hAnsi="Times New Roman" w:cs="Times New Roman"/>
+          <w:kern w:val="0"/>
+          <w14:ligatures w14:val="none"/>
+        </w:rPr>
+        <w:t>: Página para geração e visualização de cronogramas. O formulário foi atualizado para incluir uma lista de matérias comuns (checkboxes) e um campo de "tags" para adicionar outras.</w:t>
+      </w:r>
+    </w:p>
+    <w:p>
+      <w:pPr>
+        <w:numPr>
+          <w:ilvl w:val="0"/>
+          <w:numId w:val="60"/>
+        </w:numPr>
+        <w:spacing w:before="100" w:beforeAutospacing="1" w:after="100" w:afterAutospacing="1" w:line="240" w:lineRule="auto"/>
+        <w:rPr>
+          <w:rFonts w:ascii="Times New Roman" w:eastAsia="Times New Roman" w:hAnsi="Times New Roman" w:cs="Times New Roman"/>
+          <w:kern w:val="0"/>
+          <w14:ligatures w14:val="none"/>
+        </w:rPr>
+      </w:pPr>
+      <w:r>
+        <w:rPr>
+          <w:rFonts w:ascii="Courier New" w:eastAsia="Times New Roman" w:hAnsi="Courier New" w:cs="Courier New"/>
+          <w:kern w:val="0"/>
+          <w:sz w:val="20"/>
+          <w:szCs w:val="20"/>
+          <w14:ligatures w14:val="none"/>
+        </w:rPr>
+        <w:t>meu-perfil.html</w:t>
+      </w:r>
+      <w:r>
+        <w:rPr>
+          <w:rFonts w:ascii="Times New Roman" w:eastAsia="Times New Roman" w:hAnsi="Times New Roman" w:cs="Times New Roman"/>
+          <w:kern w:val="0"/>
+          <w14:ligatures w14:val="none"/>
+        </w:rPr>
+        <w:t>: Página para gerenciamento da conta do usuário, incluindo dados pessoais, alteração de senha, gestão de assinatura e exclusão de conta.</w:t>
+      </w:r>
+    </w:p>
+    <w:p>
+      <w:pPr>
+        <w:spacing w:before="100" w:beforeAutospacing="1" w:after="100" w:afterAutospacing="1" w:line="240" w:lineRule="auto"/>
+        <w:rPr>
+          <w:rFonts w:ascii="Times New Roman" w:eastAsia="Times New Roman" w:hAnsi="Times New Roman" w:cs="Times New Roman"/>
+          <w:kern w:val="0"/>
+          <w14:ligatures w14:val="none"/>
+        </w:rPr>
+      </w:pPr>
+      <w:r>
+        <w:rPr>
           <w:rFonts w:ascii="Times New Roman" w:eastAsia="Times New Roman" w:hAnsi="Times New Roman" w:cs="Times New Roman"/>
           <w:b/>
           <w:bCs/>
           <w:kern w:val="0"/>
           <w14:ligatures w14:val="none"/>
         </w:rPr>
-        <w:t>3.1. Arquivos de Configuração para Deploy:</w:t>
+        <w:t>4.2. Arquivos de Estilo CSS (A Aparência):</w:t>
       </w:r>
     </w:p>
     <w:p>
       <w:pPr>
         <w:numPr>
-          <w:ilvl w:val="1"/>
-          <w:numId w:val="51"/>
+          <w:ilvl w:val="0"/>
+          <w:numId w:val="61"/>
         </w:numPr>
         <w:spacing w:before="100" w:beforeAutospacing="1" w:after="100" w:afterAutospacing="1" w:line="240" w:lineRule="auto"/>
         <w:rPr>
@@ -1501,22 +2228,58 @@
           <w:szCs w:val="20"/>
           <w14:ligatures w14:val="none"/>
         </w:rPr>
-        <w:t>requirements.txt</w:t>
-      </w:r>
-      <w:r>
-        <w:rPr>
-          <w:rFonts w:ascii="Times New Roman" w:eastAsia="Times New Roman" w:hAnsi="Times New Roman" w:cs="Times New Roman"/>
-          <w:kern w:val="0"/>
-          <w14:ligatures w14:val="none"/>
-        </w:rPr>
-        <w:t>: Lista todas as bibliotecas Python que o backend precisa.</w:t>
+        <w:t>styles.css</w:t>
+      </w:r>
+      <w:r>
+        <w:rPr>
+          <w:rFonts w:ascii="Times New Roman" w:eastAsia="Times New Roman" w:hAnsi="Times New Roman" w:cs="Times New Roman"/>
+          <w:kern w:val="0"/>
+          <w14:ligatures w14:val="none"/>
+        </w:rPr>
+        <w:t xml:space="preserve">: Estilo principal para páginas públicas (como </w:t>
+      </w:r>
+      <w:r>
+        <w:rPr>
+          <w:rFonts w:ascii="Courier New" w:eastAsia="Times New Roman" w:hAnsi="Courier New" w:cs="Courier New"/>
+          <w:kern w:val="0"/>
+          <w:sz w:val="20"/>
+          <w:szCs w:val="20"/>
+          <w14:ligatures w14:val="none"/>
+        </w:rPr>
+        <w:t>index.html</w:t>
+      </w:r>
+      <w:r>
+        <w:rPr>
+          <w:rFonts w:ascii="Times New Roman" w:eastAsia="Times New Roman" w:hAnsi="Times New Roman" w:cs="Times New Roman"/>
+          <w:kern w:val="0"/>
+          <w14:ligatures w14:val="none"/>
+        </w:rPr>
+        <w:t xml:space="preserve">, </w:t>
+      </w:r>
+      <w:r>
+        <w:rPr>
+          <w:rFonts w:ascii="Courier New" w:eastAsia="Times New Roman" w:hAnsi="Courier New" w:cs="Courier New"/>
+          <w:kern w:val="0"/>
+          <w:sz w:val="20"/>
+          <w:szCs w:val="20"/>
+          <w14:ligatures w14:val="none"/>
+        </w:rPr>
+        <w:t>login.html</w:t>
+      </w:r>
+      <w:r>
+        <w:rPr>
+          <w:rFonts w:ascii="Times New Roman" w:eastAsia="Times New Roman" w:hAnsi="Times New Roman" w:cs="Times New Roman"/>
+          <w:kern w:val="0"/>
+          <w14:ligatures w14:val="none"/>
+        </w:rPr>
+        <w:t>).</w:t>
       </w:r>
     </w:p>
     <w:p>
       <w:pPr>
         <w:numPr>
-          <w:ilvl w:val="1"/>
-          <w:numId w:val="51"/>
+          <w:ilvl w:val="0"/>
+          <w:numId w:val="61"/>
         </w:numPr>
         <w:spacing w:before="100" w:beforeAutospacing="1" w:after="100" w:afterAutospacing="1" w:line="240" w:lineRule="auto"/>
         <w:rPr>
@@ -1533,16 +2296,50 @@
           <w:szCs w:val="20"/>
           <w14:ligatures w14:val="none"/>
         </w:rPr>
-        <w:t>build.sh</w:t>
-      </w:r>
-      <w:r>
-        <w:rPr>
-          <w:rFonts w:ascii="Times New Roman" w:eastAsia="Times New Roman" w:hAnsi="Times New Roman" w:cs="Times New Roman"/>
-          <w:kern w:val="0"/>
-          <w14:ligatures w14:val="none"/>
-        </w:rPr>
-        <w:t>: Script executado pelo Render para instalar as dependências (</w:t>
-      </w:r>
+        <w:t>dashboard-lovable.css</w:t>
+      </w:r>
+      <w:r>
+        <w:rPr>
+          <w:rFonts w:ascii="Times New Roman" w:eastAsia="Times New Roman" w:hAnsi="Times New Roman" w:cs="Times New Roman"/>
+          <w:kern w:val="0"/>
+          <w14:ligatures w14:val="none"/>
+        </w:rPr>
+        <w:t>: Estilo para o painel do usuário. Contém todos os estilos para os componentes do dashboard, modais, formulários, incluindo a grade de checkboxes de matérias e as caixas de informação de limite de uso.</w:t>
+      </w:r>
+    </w:p>
+    <w:p>
+      <w:pPr>
+        <w:spacing w:before="100" w:beforeAutospacing="1" w:after="100" w:afterAutospacing="1" w:line="240" w:lineRule="auto"/>
+        <w:rPr>
+          <w:rFonts w:ascii="Times New Roman" w:eastAsia="Times New Roman" w:hAnsi="Times New Roman" w:cs="Times New Roman"/>
+          <w:kern w:val="0"/>
+          <w14:ligatures w14:val="none"/>
+        </w:rPr>
+      </w:pPr>
+      <w:r>
+        <w:rPr>
+          <w:rFonts w:ascii="Times New Roman" w:eastAsia="Times New Roman" w:hAnsi="Times New Roman" w:cs="Times New Roman"/>
+          <w:b/>
+          <w:bCs/>
+          <w:kern w:val="0"/>
+          <w14:ligatures w14:val="none"/>
+        </w:rPr>
+        <w:t>4.3. Arquivos JavaScript (A Interatividade):</w:t>
+      </w:r>
+    </w:p>
+    <w:p>
+      <w:pPr>
+        <w:numPr>
+          <w:ilvl w:val="0"/>
+          <w:numId w:val="62"/>
+        </w:numPr>
+        <w:spacing w:before="100" w:beforeAutospacing="1" w:after="100" w:afterAutospacing="1" w:line="240" w:lineRule="auto"/>
+        <w:rPr>
+          <w:rFonts w:ascii="Times New Roman" w:eastAsia="Times New Roman" w:hAnsi="Times New Roman" w:cs="Times New Roman"/>
+          <w:kern w:val="0"/>
+          <w14:ligatures w14:val="none"/>
+        </w:rPr>
+      </w:pPr>
       <w:r>
         <w:rPr>
           <w:rFonts w:ascii="Courier New" w:eastAsia="Times New Roman" w:hAnsi="Courier New" w:cs="Courier New"/>
@@ -1551,22 +2348,40 @@
           <w:szCs w:val="20"/>
           <w14:ligatures w14:val="none"/>
         </w:rPr>
-        <w:t>pip install -r requirements.txt</w:t>
-      </w:r>
-      <w:r>
-        <w:rPr>
-          <w:rFonts w:ascii="Times New Roman" w:eastAsia="Times New Roman" w:hAnsi="Times New Roman" w:cs="Times New Roman"/>
-          <w:kern w:val="0"/>
-          <w14:ligatures w14:val="none"/>
-        </w:rPr>
-        <w:t>).</w:t>
+        <w:t>main-app.js</w:t>
+      </w:r>
+      <w:r>
+        <w:rPr>
+          <w:rFonts w:ascii="Times New Roman" w:eastAsia="Times New Roman" w:hAnsi="Times New Roman" w:cs="Times New Roman"/>
+          <w:kern w:val="0"/>
+          <w14:ligatures w14:val="none"/>
+        </w:rPr>
+        <w:t xml:space="preserve">: Orquestrador principal do dashboard. Gerencia o estado de autenticação e dispara o evento </w:t>
+      </w:r>
+      <w:r>
+        <w:rPr>
+          <w:rFonts w:ascii="Courier New" w:eastAsia="Times New Roman" w:hAnsi="Courier New" w:cs="Courier New"/>
+          <w:kern w:val="0"/>
+          <w:sz w:val="20"/>
+          <w:szCs w:val="20"/>
+          <w14:ligatures w14:val="none"/>
+        </w:rPr>
+        <w:t>userDataReady</w:t>
+      </w:r>
+      <w:r>
+        <w:rPr>
+          <w:rFonts w:ascii="Times New Roman" w:eastAsia="Times New Roman" w:hAnsi="Times New Roman" w:cs="Times New Roman"/>
+          <w:kern w:val="0"/>
+          <w14:ligatures w14:val="none"/>
+        </w:rPr>
+        <w:t xml:space="preserve"> para sincronizar a inicialização de outras páginas.</w:t>
       </w:r>
     </w:p>
     <w:p>
       <w:pPr>
         <w:numPr>
-          <w:ilvl w:val="1"/>
-          <w:numId w:val="51"/>
+          <w:ilvl w:val="0"/>
+          <w:numId w:val="62"/>
         </w:numPr>
         <w:spacing w:before="100" w:beforeAutospacing="1" w:after="100" w:afterAutospacing="1" w:line="240" w:lineRule="auto"/>
         <w:rPr>
@@ -1583,15 +2398,16 @@
           <w:szCs w:val="20"/>
           <w14:ligatures w14:val="none"/>
         </w:rPr>
-        <w:t>Procfile</w:t>
-      </w:r>
-      <w:r>
-        <w:rPr>
-          <w:rFonts w:ascii="Times New Roman" w:eastAsia="Times New Roman" w:hAnsi="Times New Roman" w:cs="Times New Roman"/>
-          <w:kern w:val="0"/>
-          <w14:ligatures w14:val="none"/>
-        </w:rPr>
-        <w:t xml:space="preserve">: Define o comando para iniciar o servidor: </w:t>
+        <w:lastRenderedPageBreak/>
+        <w:t>api.js</w:t>
+      </w:r>
+      <w:r>
+        <w:rPr>
+          <w:rFonts w:ascii="Times New Roman" w:eastAsia="Times New Roman" w:hAnsi="Times New Roman" w:cs="Times New Roman"/>
+          <w:kern w:val="0"/>
+          <w14:ligatures w14:val="none"/>
+        </w:rPr>
+        <w:t xml:space="preserve">: Centraliza todas as chamadas </w:t>
       </w:r>
       <w:r>
         <w:rPr>
@@ -1601,15 +2417,15 @@
           <w:szCs w:val="20"/>
           <w14:ligatures w14:val="none"/>
         </w:rPr>
-        <w:t>web: gunicorn app:app</w:t>
-      </w:r>
-      <w:r>
-        <w:rPr>
-          <w:rFonts w:ascii="Times New Roman" w:eastAsia="Times New Roman" w:hAnsi="Times New Roman" w:cs="Times New Roman"/>
-          <w:kern w:val="0"/>
-          <w14:ligatures w14:val="none"/>
-        </w:rPr>
-        <w:t xml:space="preserve">. Este arquivo foi ajustado para remover o </w:t>
+        <w:t>fetch</w:t>
+      </w:r>
+      <w:r>
+        <w:rPr>
+          <w:rFonts w:ascii="Times New Roman" w:eastAsia="Times New Roman" w:hAnsi="Times New Roman" w:cs="Times New Roman"/>
+          <w:kern w:val="0"/>
+          <w14:ligatures w14:val="none"/>
+        </w:rPr>
+        <w:t xml:space="preserve"> para o backend. A </w:t>
       </w:r>
       <w:r>
         <w:rPr>
@@ -1619,22 +2435,58 @@
           <w:szCs w:val="20"/>
           <w14:ligatures w14:val="none"/>
         </w:rPr>
-        <w:t>timeout</w:t>
-      </w:r>
-      <w:r>
-        <w:rPr>
-          <w:rFonts w:ascii="Times New Roman" w:eastAsia="Times New Roman" w:hAnsi="Times New Roman" w:cs="Times New Roman"/>
-          <w:kern w:val="0"/>
-          <w14:ligatures w14:val="none"/>
-        </w:rPr>
-        <w:t>, otimizando o processo de geração no backend.</w:t>
+        <w:t>API_BASE_URL</w:t>
+      </w:r>
+      <w:r>
+        <w:rPr>
+          <w:rFonts w:ascii="Times New Roman" w:eastAsia="Times New Roman" w:hAnsi="Times New Roman" w:cs="Times New Roman"/>
+          <w:kern w:val="0"/>
+          <w14:ligatures w14:val="none"/>
+        </w:rPr>
+        <w:t xml:space="preserve"> é dinâmica e a função </w:t>
+      </w:r>
+      <w:r>
+        <w:rPr>
+          <w:rFonts w:ascii="Courier New" w:eastAsia="Times New Roman" w:hAnsi="Courier New" w:cs="Courier New"/>
+          <w:kern w:val="0"/>
+          <w:sz w:val="20"/>
+          <w:szCs w:val="20"/>
+          <w14:ligatures w14:val="none"/>
+        </w:rPr>
+        <w:t>fetchApi</w:t>
+      </w:r>
+      <w:r>
+        <w:rPr>
+          <w:rFonts w:ascii="Times New Roman" w:eastAsia="Times New Roman" w:hAnsi="Times New Roman" w:cs="Times New Roman"/>
+          <w:kern w:val="0"/>
+          <w14:ligatures w14:val="none"/>
+        </w:rPr>
+        <w:t xml:space="preserve"> foi aprimorada para interpretar respostas de erro (como </w:t>
+      </w:r>
+      <w:r>
+        <w:rPr>
+          <w:rFonts w:ascii="Courier New" w:eastAsia="Times New Roman" w:hAnsi="Courier New" w:cs="Courier New"/>
+          <w:kern w:val="0"/>
+          <w:sz w:val="20"/>
+          <w:szCs w:val="20"/>
+          <w14:ligatures w14:val="none"/>
+        </w:rPr>
+        <w:t>429 Too Many Requests</w:t>
+      </w:r>
+      <w:r>
+        <w:rPr>
+          <w:rFonts w:ascii="Times New Roman" w:eastAsia="Times New Roman" w:hAnsi="Times New Roman" w:cs="Times New Roman"/>
+          <w:kern w:val="0"/>
+          <w14:ligatures w14:val="none"/>
+        </w:rPr>
+        <w:t>) e repassar mensagens amigáveis.</w:t>
       </w:r>
     </w:p>
     <w:p>
       <w:pPr>
         <w:numPr>
           <w:ilvl w:val="0"/>
-          <w:numId w:val="51"/>
+          <w:numId w:val="62"/>
         </w:numPr>
         <w:spacing w:before="100" w:beforeAutospacing="1" w:after="100" w:afterAutospacing="1" w:line="240" w:lineRule="auto"/>
         <w:rPr>
@@ -1651,595 +2503,8 @@
           <w:kern w:val="0"/>
           <w14:ligatures w14:val="none"/>
         </w:rPr>
-        <w:t>3.2. Deploy do Backend (Web Service):</w:t>
-      </w:r>
-    </w:p>
-    <w:p>
-      <w:pPr>
-        <w:numPr>
-          <w:ilvl w:val="1"/>
-          <w:numId w:val="51"/>
-        </w:numPr>
-        <w:spacing w:before="100" w:beforeAutospacing="1" w:after="100" w:afterAutospacing="1" w:line="240" w:lineRule="auto"/>
-        <w:rPr>
-          <w:rFonts w:ascii="Times New Roman" w:eastAsia="Times New Roman" w:hAnsi="Times New Roman" w:cs="Times New Roman"/>
-          <w:kern w:val="0"/>
-          <w14:ligatures w14:val="none"/>
-        </w:rPr>
-      </w:pPr>
-      <w:r>
-        <w:rPr>
-          <w:rFonts w:ascii="Times New Roman" w:eastAsia="Times New Roman" w:hAnsi="Times New Roman" w:cs="Times New Roman"/>
-          <w:kern w:val="0"/>
-          <w14:ligatures w14:val="none"/>
-        </w:rPr>
-        <w:t>Criamos um "Web Service" na Render conectado ao nosso GitHub.</w:t>
-      </w:r>
-    </w:p>
-    <w:p>
-      <w:pPr>
-        <w:numPr>
-          <w:ilvl w:val="1"/>
-          <w:numId w:val="51"/>
-        </w:numPr>
-        <w:spacing w:before="100" w:beforeAutospacing="1" w:after="100" w:afterAutospacing="1" w:line="240" w:lineRule="auto"/>
-        <w:rPr>
-          <w:rFonts w:ascii="Times New Roman" w:eastAsia="Times New Roman" w:hAnsi="Times New Roman" w:cs="Times New Roman"/>
-          <w:kern w:val="0"/>
-          <w14:ligatures w14:val="none"/>
-        </w:rPr>
-      </w:pPr>
-      <w:r>
-        <w:rPr>
-          <w:rFonts w:ascii="Times New Roman" w:eastAsia="Times New Roman" w:hAnsi="Times New Roman" w:cs="Times New Roman"/>
-          <w:b/>
-          <w:bCs/>
-          <w:kern w:val="0"/>
-          <w14:ligatures w14:val="none"/>
-        </w:rPr>
-        <w:t>Configurações:</w:t>
-      </w:r>
-      <w:r>
-        <w:rPr>
-          <w:rFonts w:ascii="Times New Roman" w:eastAsia="Times New Roman" w:hAnsi="Times New Roman" w:cs="Times New Roman"/>
-          <w:kern w:val="0"/>
-          <w14:ligatures w14:val="none"/>
-        </w:rPr>
-        <w:t xml:space="preserve"> Runtime: </w:t>
-      </w:r>
-      <w:r>
-        <w:rPr>
-          <w:rFonts w:ascii="Courier New" w:eastAsia="Times New Roman" w:hAnsi="Courier New" w:cs="Courier New"/>
-          <w:kern w:val="0"/>
-          <w:sz w:val="20"/>
-          <w:szCs w:val="20"/>
-          <w14:ligatures w14:val="none"/>
-        </w:rPr>
-        <w:t>Python 3</w:t>
-      </w:r>
-      <w:r>
-        <w:rPr>
-          <w:rFonts w:ascii="Times New Roman" w:eastAsia="Times New Roman" w:hAnsi="Times New Roman" w:cs="Times New Roman"/>
-          <w:kern w:val="0"/>
-          <w14:ligatures w14:val="none"/>
-        </w:rPr>
-        <w:t xml:space="preserve">, Build Command: </w:t>
-      </w:r>
-      <w:r>
-        <w:rPr>
-          <w:rFonts w:ascii="Courier New" w:eastAsia="Times New Roman" w:hAnsi="Courier New" w:cs="Courier New"/>
-          <w:kern w:val="0"/>
-          <w:sz w:val="20"/>
-          <w:szCs w:val="20"/>
-          <w14:ligatures w14:val="none"/>
-        </w:rPr>
-        <w:t>bash build.sh</w:t>
-      </w:r>
-      <w:r>
-        <w:rPr>
-          <w:rFonts w:ascii="Times New Roman" w:eastAsia="Times New Roman" w:hAnsi="Times New Roman" w:cs="Times New Roman"/>
-          <w:kern w:val="0"/>
-          <w14:ligatures w14:val="none"/>
-        </w:rPr>
-        <w:t xml:space="preserve">, Start Command: </w:t>
-      </w:r>
-      <w:r>
-        <w:rPr>
-          <w:rFonts w:ascii="Courier New" w:eastAsia="Times New Roman" w:hAnsi="Courier New" w:cs="Courier New"/>
-          <w:kern w:val="0"/>
-          <w:sz w:val="20"/>
-          <w:szCs w:val="20"/>
-          <w14:ligatures w14:val="none"/>
-        </w:rPr>
-        <w:t>gunicorn app:app</w:t>
-      </w:r>
-      <w:r>
-        <w:rPr>
-          <w:rFonts w:ascii="Times New Roman" w:eastAsia="Times New Roman" w:hAnsi="Times New Roman" w:cs="Times New Roman"/>
-          <w:kern w:val="0"/>
-          <w14:ligatures w14:val="none"/>
-        </w:rPr>
-        <w:t>.</w:t>
-      </w:r>
-    </w:p>
-    <w:p>
-      <w:pPr>
-        <w:numPr>
-          <w:ilvl w:val="1"/>
-          <w:numId w:val="51"/>
-        </w:numPr>
-        <w:spacing w:before="100" w:beforeAutospacing="1" w:after="100" w:afterAutospacing="1" w:line="240" w:lineRule="auto"/>
-        <w:rPr>
-          <w:rFonts w:ascii="Times New Roman" w:eastAsia="Times New Roman" w:hAnsi="Times New Roman" w:cs="Times New Roman"/>
-          <w:kern w:val="0"/>
-          <w14:ligatures w14:val="none"/>
-        </w:rPr>
-      </w:pPr>
-      <w:r>
-        <w:rPr>
-          <w:rFonts w:ascii="Times New Roman" w:eastAsia="Times New Roman" w:hAnsi="Times New Roman" w:cs="Times New Roman"/>
-          <w:b/>
-          <w:bCs/>
-          <w:kern w:val="0"/>
-          <w14:ligatures w14:val="none"/>
-        </w:rPr>
-        <w:t>Variáveis de Ambiente:</w:t>
-      </w:r>
-      <w:r>
-        <w:rPr>
-          <w:rFonts w:ascii="Times New Roman" w:eastAsia="Times New Roman" w:hAnsi="Times New Roman" w:cs="Times New Roman"/>
-          <w:kern w:val="0"/>
-          <w14:ligatures w14:val="none"/>
-        </w:rPr>
-        <w:t xml:space="preserve"> Configuramos um "Environment Group" na Render com as chaves: </w:t>
-      </w:r>
-      <w:r>
-        <w:rPr>
-          <w:rFonts w:ascii="Courier New" w:eastAsia="Times New Roman" w:hAnsi="Courier New" w:cs="Courier New"/>
-          <w:kern w:val="0"/>
-          <w:sz w:val="20"/>
-          <w:szCs w:val="20"/>
-          <w14:ligatures w14:val="none"/>
-        </w:rPr>
-        <w:t>OPENAI_API_KEY</w:t>
-      </w:r>
-      <w:r>
-        <w:rPr>
-          <w:rFonts w:ascii="Times New Roman" w:eastAsia="Times New Roman" w:hAnsi="Times New Roman" w:cs="Times New Roman"/>
-          <w:kern w:val="0"/>
-          <w14:ligatures w14:val="none"/>
-        </w:rPr>
-        <w:t xml:space="preserve">, </w:t>
-      </w:r>
-      <w:r>
-        <w:rPr>
-          <w:rFonts w:ascii="Courier New" w:eastAsia="Times New Roman" w:hAnsi="Courier New" w:cs="Courier New"/>
-          <w:kern w:val="0"/>
-          <w:sz w:val="20"/>
-          <w:szCs w:val="20"/>
-          <w14:ligatures w14:val="none"/>
-        </w:rPr>
-        <w:t>STRIPE_SECRET_KEY</w:t>
-      </w:r>
-      <w:r>
-        <w:rPr>
-          <w:rFonts w:ascii="Times New Roman" w:eastAsia="Times New Roman" w:hAnsi="Times New Roman" w:cs="Times New Roman"/>
-          <w:kern w:val="0"/>
-          <w14:ligatures w14:val="none"/>
-        </w:rPr>
-        <w:t xml:space="preserve"> (produção), </w:t>
-      </w:r>
-      <w:r>
-        <w:rPr>
-          <w:rFonts w:ascii="Courier New" w:eastAsia="Times New Roman" w:hAnsi="Courier New" w:cs="Courier New"/>
-          <w:kern w:val="0"/>
-          <w:sz w:val="20"/>
-          <w:szCs w:val="20"/>
-          <w14:ligatures w14:val="none"/>
-        </w:rPr>
-        <w:t>STRIPE_WEBHOOK_SECRET</w:t>
-      </w:r>
-      <w:r>
-        <w:rPr>
-          <w:rFonts w:ascii="Times New Roman" w:eastAsia="Times New Roman" w:hAnsi="Times New Roman" w:cs="Times New Roman"/>
-          <w:kern w:val="0"/>
-          <w14:ligatures w14:val="none"/>
-        </w:rPr>
-        <w:t xml:space="preserve"> (produção) e o conteúdo do </w:t>
-      </w:r>
-      <w:r>
-        <w:rPr>
-          <w:rFonts w:ascii="Courier New" w:eastAsia="Times New Roman" w:hAnsi="Courier New" w:cs="Courier New"/>
-          <w:kern w:val="0"/>
-          <w:sz w:val="20"/>
-          <w:szCs w:val="20"/>
-          <w14:ligatures w14:val="none"/>
-        </w:rPr>
-        <w:t>serviceAccountKey.json</w:t>
-      </w:r>
-      <w:r>
-        <w:rPr>
-          <w:rFonts w:ascii="Times New Roman" w:eastAsia="Times New Roman" w:hAnsi="Times New Roman" w:cs="Times New Roman"/>
-          <w:kern w:val="0"/>
-          <w14:ligatures w14:val="none"/>
-        </w:rPr>
-        <w:t xml:space="preserve"> como um "Secret File".</w:t>
-      </w:r>
-    </w:p>
-    <w:p>
-      <w:pPr>
-        <w:numPr>
-          <w:ilvl w:val="0"/>
-          <w:numId w:val="51"/>
-        </w:numPr>
-        <w:spacing w:before="100" w:beforeAutospacing="1" w:after="100" w:afterAutospacing="1" w:line="240" w:lineRule="auto"/>
-        <w:rPr>
-          <w:rFonts w:ascii="Times New Roman" w:eastAsia="Times New Roman" w:hAnsi="Times New Roman" w:cs="Times New Roman"/>
-          <w:kern w:val="0"/>
-          <w14:ligatures w14:val="none"/>
-        </w:rPr>
-      </w:pPr>
-      <w:r>
-        <w:rPr>
-          <w:rFonts w:ascii="Times New Roman" w:eastAsia="Times New Roman" w:hAnsi="Times New Roman" w:cs="Times New Roman"/>
-          <w:b/>
-          <w:bCs/>
-          <w:kern w:val="0"/>
-          <w14:ligatures w14:val="none"/>
-        </w:rPr>
-        <w:t>3.3. Deploy do Frontend (Static Site):</w:t>
-      </w:r>
-    </w:p>
-    <w:p>
-      <w:pPr>
-        <w:numPr>
-          <w:ilvl w:val="1"/>
-          <w:numId w:val="51"/>
-        </w:numPr>
-        <w:spacing w:before="100" w:beforeAutospacing="1" w:after="100" w:afterAutospacing="1" w:line="240" w:lineRule="auto"/>
-        <w:rPr>
-          <w:rFonts w:ascii="Times New Roman" w:eastAsia="Times New Roman" w:hAnsi="Times New Roman" w:cs="Times New Roman"/>
-          <w:kern w:val="0"/>
-          <w14:ligatures w14:val="none"/>
-        </w:rPr>
-      </w:pPr>
-      <w:r>
-        <w:rPr>
-          <w:rFonts w:ascii="Times New Roman" w:eastAsia="Times New Roman" w:hAnsi="Times New Roman" w:cs="Times New Roman"/>
-          <w:kern w:val="0"/>
-          <w14:ligatures w14:val="none"/>
-        </w:rPr>
-        <w:t>Criamos um "Static Site" na Render conectado ao GitHub.</w:t>
-      </w:r>
-    </w:p>
-    <w:p>
-      <w:pPr>
-        <w:numPr>
-          <w:ilvl w:val="1"/>
-          <w:numId w:val="51"/>
-        </w:numPr>
-        <w:spacing w:before="100" w:beforeAutospacing="1" w:after="100" w:afterAutospacing="1" w:line="240" w:lineRule="auto"/>
-        <w:rPr>
-          <w:rFonts w:ascii="Times New Roman" w:eastAsia="Times New Roman" w:hAnsi="Times New Roman" w:cs="Times New Roman"/>
-          <w:kern w:val="0"/>
-          <w14:ligatures w14:val="none"/>
-        </w:rPr>
-      </w:pPr>
-      <w:r>
-        <w:rPr>
-          <w:rFonts w:ascii="Times New Roman" w:eastAsia="Times New Roman" w:hAnsi="Times New Roman" w:cs="Times New Roman"/>
-          <w:b/>
-          <w:bCs/>
-          <w:kern w:val="0"/>
-          <w14:ligatures w14:val="none"/>
-        </w:rPr>
-        <w:t>Configurações:</w:t>
-      </w:r>
-      <w:r>
-        <w:rPr>
-          <w:rFonts w:ascii="Times New Roman" w:eastAsia="Times New Roman" w:hAnsi="Times New Roman" w:cs="Times New Roman"/>
-          <w:kern w:val="0"/>
-          <w14:ligatures w14:val="none"/>
-        </w:rPr>
-        <w:t xml:space="preserve"> Publish Directory: </w:t>
-      </w:r>
-      <w:r>
-        <w:rPr>
-          <w:rFonts w:ascii="Courier New" w:eastAsia="Times New Roman" w:hAnsi="Courier New" w:cs="Courier New"/>
-          <w:kern w:val="0"/>
-          <w:sz w:val="20"/>
-          <w:szCs w:val="20"/>
-          <w14:ligatures w14:val="none"/>
-        </w:rPr>
-        <w:t>.</w:t>
-      </w:r>
-      <w:r>
-        <w:rPr>
-          <w:rFonts w:ascii="Times New Roman" w:eastAsia="Times New Roman" w:hAnsi="Times New Roman" w:cs="Times New Roman"/>
-          <w:kern w:val="0"/>
-          <w14:ligatures w14:val="none"/>
-        </w:rPr>
-        <w:t xml:space="preserve"> (ponto), para publicar todos os arquivos HTML/CSS/JS.</w:t>
-      </w:r>
-    </w:p>
-    <w:p>
-      <w:pPr>
-        <w:spacing w:before="100" w:beforeAutospacing="1" w:after="100" w:afterAutospacing="1" w:line="240" w:lineRule="auto"/>
-        <w:outlineLvl w:val="3"/>
-        <w:rPr>
-          <w:rFonts w:ascii="Times New Roman" w:eastAsia="Times New Roman" w:hAnsi="Times New Roman" w:cs="Times New Roman"/>
-          <w:b/>
-          <w:bCs/>
-          <w:kern w:val="0"/>
-          <w14:ligatures w14:val="none"/>
-        </w:rPr>
-      </w:pPr>
-      <w:r>
-        <w:rPr>
-          <w:rFonts w:ascii="Times New Roman" w:eastAsia="Times New Roman" w:hAnsi="Times New Roman" w:cs="Times New Roman"/>
-          <w:b/>
-          <w:bCs/>
-          <w:kern w:val="0"/>
-          <w14:ligatures w14:val="none"/>
-        </w:rPr>
-        <w:t>Parte 4: Arquitetura do Projeto (O que cada arquivo faz)</w:t>
-      </w:r>
-    </w:p>
-    <w:p>
-      <w:pPr>
-        <w:spacing w:before="100" w:beforeAutospacing="1" w:after="100" w:afterAutospacing="1" w:line="240" w:lineRule="auto"/>
-        <w:rPr>
-          <w:rFonts w:ascii="Times New Roman" w:eastAsia="Times New Roman" w:hAnsi="Times New Roman" w:cs="Times New Roman"/>
-          <w:kern w:val="0"/>
-          <w14:ligatures w14:val="none"/>
-        </w:rPr>
-      </w:pPr>
-      <w:r>
-        <w:rPr>
-          <w:rFonts w:ascii="Times New Roman" w:eastAsia="Times New Roman" w:hAnsi="Times New Roman" w:cs="Times New Roman"/>
-          <w:b/>
-          <w:bCs/>
-          <w:kern w:val="0"/>
-          <w14:ligatures w14:val="none"/>
-        </w:rPr>
-        <w:t>4.1. Arquivos HTML (A Estrutura):</w:t>
-      </w:r>
-    </w:p>
-    <w:p>
-      <w:pPr>
-        <w:numPr>
-          <w:ilvl w:val="0"/>
-          <w:numId w:val="52"/>
-        </w:numPr>
-        <w:spacing w:before="100" w:beforeAutospacing="1" w:after="100" w:afterAutospacing="1" w:line="240" w:lineRule="auto"/>
-        <w:rPr>
-          <w:rFonts w:ascii="Times New Roman" w:eastAsia="Times New Roman" w:hAnsi="Times New Roman" w:cs="Times New Roman"/>
-          <w:kern w:val="0"/>
-          <w14:ligatures w14:val="none"/>
-        </w:rPr>
-      </w:pPr>
-      <w:r>
-        <w:rPr>
-          <w:rFonts w:ascii="Courier New" w:eastAsia="Times New Roman" w:hAnsi="Courier New" w:cs="Courier New"/>
-          <w:kern w:val="0"/>
-          <w:sz w:val="20"/>
-          <w:szCs w:val="20"/>
-          <w14:ligatures w14:val="none"/>
-        </w:rPr>
-        <w:t>cronograma.html</w:t>
-      </w:r>
-      <w:r>
-        <w:rPr>
-          <w:rFonts w:ascii="Times New Roman" w:eastAsia="Times New Roman" w:hAnsi="Times New Roman" w:cs="Times New Roman"/>
-          <w:kern w:val="0"/>
-          <w14:ligatures w14:val="none"/>
-        </w:rPr>
-        <w:t>: Página para geração e visualização de cronogramas. O formulário foi atualizado para incluir uma lista de matérias comuns (checkboxes) e um campo de "tags" para adicionar outras matérias, melhorando a experiência do usuário.</w:t>
-      </w:r>
-    </w:p>
-    <w:p>
-      <w:pPr>
-        <w:spacing w:before="100" w:beforeAutospacing="1" w:after="100" w:afterAutospacing="1" w:line="240" w:lineRule="auto"/>
-        <w:rPr>
-          <w:rFonts w:ascii="Times New Roman" w:eastAsia="Times New Roman" w:hAnsi="Times New Roman" w:cs="Times New Roman"/>
-          <w:kern w:val="0"/>
-          <w14:ligatures w14:val="none"/>
-        </w:rPr>
-      </w:pPr>
-      <w:r>
-        <w:rPr>
-          <w:rFonts w:ascii="Times New Roman" w:eastAsia="Times New Roman" w:hAnsi="Times New Roman" w:cs="Times New Roman"/>
-          <w:b/>
-          <w:bCs/>
-          <w:kern w:val="0"/>
-          <w14:ligatures w14:val="none"/>
-        </w:rPr>
-        <w:t>4.2. Arquivos de Estilo CSS (A Aparência):</w:t>
-      </w:r>
-    </w:p>
-    <w:p>
-      <w:pPr>
-        <w:numPr>
-          <w:ilvl w:val="0"/>
-          <w:numId w:val="53"/>
-        </w:numPr>
-        <w:spacing w:before="100" w:beforeAutospacing="1" w:after="100" w:afterAutospacing="1" w:line="240" w:lineRule="auto"/>
-        <w:rPr>
-          <w:rFonts w:ascii="Times New Roman" w:eastAsia="Times New Roman" w:hAnsi="Times New Roman" w:cs="Times New Roman"/>
-          <w:kern w:val="0"/>
-          <w14:ligatures w14:val="none"/>
-        </w:rPr>
-      </w:pPr>
-      <w:r>
-        <w:rPr>
-          <w:rFonts w:ascii="Courier New" w:eastAsia="Times New Roman" w:hAnsi="Courier New" w:cs="Courier New"/>
-          <w:kern w:val="0"/>
-          <w:sz w:val="20"/>
-          <w:szCs w:val="20"/>
-          <w14:ligatures w14:val="none"/>
-        </w:rPr>
-        <w:t>dashboard-lovable.css</w:t>
-      </w:r>
-      <w:r>
-        <w:rPr>
-          <w:rFonts w:ascii="Times New Roman" w:eastAsia="Times New Roman" w:hAnsi="Times New Roman" w:cs="Times New Roman"/>
-          <w:kern w:val="0"/>
-          <w14:ligatures w14:val="none"/>
-        </w:rPr>
-        <w:t>: Adicionados novos estilos para a grade de checkboxes de matérias, melhorando a organização visual do novo formulário.</w:t>
-      </w:r>
-    </w:p>
-    <w:p>
-      <w:pPr>
-        <w:spacing w:before="100" w:beforeAutospacing="1" w:after="100" w:afterAutospacing="1" w:line="240" w:lineRule="auto"/>
-        <w:rPr>
-          <w:rFonts w:ascii="Times New Roman" w:eastAsia="Times New Roman" w:hAnsi="Times New Roman" w:cs="Times New Roman"/>
-          <w:kern w:val="0"/>
-          <w14:ligatures w14:val="none"/>
-        </w:rPr>
-      </w:pPr>
-      <w:r>
-        <w:rPr>
-          <w:rFonts w:ascii="Times New Roman" w:eastAsia="Times New Roman" w:hAnsi="Times New Roman" w:cs="Times New Roman"/>
-          <w:b/>
-          <w:bCs/>
-          <w:kern w:val="0"/>
-          <w14:ligatures w14:val="none"/>
-        </w:rPr>
-        <w:t>4.3. Arquivos JavaScript (A Interatividade):</w:t>
-      </w:r>
-    </w:p>
-    <w:p>
-      <w:pPr>
-        <w:numPr>
-          <w:ilvl w:val="0"/>
-          <w:numId w:val="54"/>
-        </w:numPr>
-        <w:spacing w:before="100" w:beforeAutospacing="1" w:after="100" w:afterAutospacing="1" w:line="240" w:lineRule="auto"/>
-        <w:rPr>
-          <w:rFonts w:ascii="Times New Roman" w:eastAsia="Times New Roman" w:hAnsi="Times New Roman" w:cs="Times New Roman"/>
-          <w:kern w:val="0"/>
-          <w14:ligatures w14:val="none"/>
-        </w:rPr>
-      </w:pPr>
-      <w:r>
-        <w:rPr>
-          <w:rFonts w:ascii="Courier New" w:eastAsia="Times New Roman" w:hAnsi="Courier New" w:cs="Courier New"/>
-          <w:kern w:val="0"/>
-          <w:sz w:val="20"/>
-          <w:szCs w:val="20"/>
-          <w14:ligatures w14:val="none"/>
-        </w:rPr>
-        <w:t>main-app.js</w:t>
-      </w:r>
-      <w:r>
-        <w:rPr>
-          <w:rFonts w:ascii="Times New Roman" w:eastAsia="Times New Roman" w:hAnsi="Times New Roman" w:cs="Times New Roman"/>
-          <w:kern w:val="0"/>
-          <w14:ligatures w14:val="none"/>
-        </w:rPr>
-        <w:t xml:space="preserve">: Orquestrador principal do dashboard. Gerencia o estado de autenticação e dispara o evento </w:t>
-      </w:r>
-      <w:r>
-        <w:rPr>
-          <w:rFonts w:ascii="Courier New" w:eastAsia="Times New Roman" w:hAnsi="Courier New" w:cs="Courier New"/>
-          <w:kern w:val="0"/>
-          <w:sz w:val="20"/>
-          <w:szCs w:val="20"/>
-          <w14:ligatures w14:val="none"/>
-        </w:rPr>
-        <w:t>userDataReady</w:t>
-      </w:r>
-      <w:r>
-        <w:rPr>
-          <w:rFonts w:ascii="Times New Roman" w:eastAsia="Times New Roman" w:hAnsi="Times New Roman" w:cs="Times New Roman"/>
-          <w:kern w:val="0"/>
-          <w14:ligatures w14:val="none"/>
-        </w:rPr>
-        <w:t xml:space="preserve"> para sincronizar a inicialização de outras páginas.</w:t>
-      </w:r>
-    </w:p>
-    <w:p>
-      <w:pPr>
-        <w:numPr>
-          <w:ilvl w:val="0"/>
-          <w:numId w:val="54"/>
-        </w:numPr>
-        <w:spacing w:before="100" w:beforeAutospacing="1" w:after="100" w:afterAutospacing="1" w:line="240" w:lineRule="auto"/>
-        <w:rPr>
-          <w:rFonts w:ascii="Times New Roman" w:eastAsia="Times New Roman" w:hAnsi="Times New Roman" w:cs="Times New Roman"/>
-          <w:kern w:val="0"/>
-          <w14:ligatures w14:val="none"/>
-        </w:rPr>
-      </w:pPr>
-      <w:r>
-        <w:rPr>
-          <w:rFonts w:ascii="Courier New" w:eastAsia="Times New Roman" w:hAnsi="Courier New" w:cs="Courier New"/>
-          <w:kern w:val="0"/>
-          <w:sz w:val="20"/>
-          <w:szCs w:val="20"/>
-          <w14:ligatures w14:val="none"/>
-        </w:rPr>
-        <w:t>api.js</w:t>
-      </w:r>
-      <w:r>
-        <w:rPr>
-          <w:rFonts w:ascii="Times New Roman" w:eastAsia="Times New Roman" w:hAnsi="Times New Roman" w:cs="Times New Roman"/>
-          <w:kern w:val="0"/>
-          <w14:ligatures w14:val="none"/>
-        </w:rPr>
-        <w:t xml:space="preserve">: Centraliza todas as chamadas </w:t>
-      </w:r>
-      <w:r>
-        <w:rPr>
-          <w:rFonts w:ascii="Courier New" w:eastAsia="Times New Roman" w:hAnsi="Courier New" w:cs="Courier New"/>
-          <w:kern w:val="0"/>
-          <w:sz w:val="20"/>
-          <w:szCs w:val="20"/>
-          <w14:ligatures w14:val="none"/>
-        </w:rPr>
-        <w:t>fetch</w:t>
-      </w:r>
-      <w:r>
-        <w:rPr>
-          <w:rFonts w:ascii="Times New Roman" w:eastAsia="Times New Roman" w:hAnsi="Times New Roman" w:cs="Times New Roman"/>
-          <w:kern w:val="0"/>
-          <w14:ligatures w14:val="none"/>
-        </w:rPr>
-        <w:t xml:space="preserve"> para o backend. A </w:t>
-      </w:r>
-      <w:r>
-        <w:rPr>
-          <w:rFonts w:ascii="Courier New" w:eastAsia="Times New Roman" w:hAnsi="Courier New" w:cs="Courier New"/>
-          <w:kern w:val="0"/>
-          <w:sz w:val="20"/>
-          <w:szCs w:val="20"/>
-          <w14:ligatures w14:val="none"/>
-        </w:rPr>
-        <w:t>API_BASE_URL</w:t>
-      </w:r>
-      <w:r>
-        <w:rPr>
-          <w:rFonts w:ascii="Times New Roman" w:eastAsia="Times New Roman" w:hAnsi="Times New Roman" w:cs="Times New Roman"/>
-          <w:kern w:val="0"/>
-          <w14:ligatures w14:val="none"/>
-        </w:rPr>
-        <w:t xml:space="preserve"> é definida dinamicamente para funcionar em ambiente local e de produção.</w:t>
-      </w:r>
-    </w:p>
-    <w:p>
-      <w:pPr>
-        <w:numPr>
-          <w:ilvl w:val="0"/>
-          <w:numId w:val="54"/>
-        </w:numPr>
-        <w:spacing w:before="100" w:beforeAutospacing="1" w:after="100" w:afterAutospacing="1" w:line="240" w:lineRule="auto"/>
-        <w:rPr>
-          <w:rFonts w:ascii="Times New Roman" w:eastAsia="Times New Roman" w:hAnsi="Times New Roman" w:cs="Times New Roman"/>
-          <w:kern w:val="0"/>
-          <w14:ligatures w14:val="none"/>
-        </w:rPr>
-      </w:pPr>
+        <w:t>Scripts de Página (</w:t>
+      </w:r>
       <w:r>
         <w:rPr>
           <w:rFonts w:ascii="Courier New" w:eastAsia="Times New Roman" w:hAnsi="Courier New" w:cs="Courier New"/>
@@ -2260,236 +2525,7 @@
           <w:kern w:val="0"/>
           <w14:ligatures w14:val="none"/>
         </w:rPr>
-        <w:t xml:space="preserve"> (Atualizado):</w:t>
-      </w:r>
-      <w:r>
-        <w:rPr>
-          <w:rFonts w:ascii="Times New Roman" w:eastAsia="Times New Roman" w:hAnsi="Times New Roman" w:cs="Times New Roman"/>
-          <w:kern w:val="0"/>
-          <w14:ligatures w14:val="none"/>
-        </w:rPr>
-        <w:t xml:space="preserve"> Gerencia a página de cronogramas com uma arquitetura assíncrona. </w:t>
-      </w:r>
-    </w:p>
-    <w:p>
-      <w:pPr>
-        <w:numPr>
-          <w:ilvl w:val="1"/>
-          <w:numId w:val="54"/>
-        </w:numPr>
-        <w:spacing w:before="100" w:beforeAutospacing="1" w:after="100" w:afterAutospacing="1" w:line="240" w:lineRule="auto"/>
-        <w:rPr>
-          <w:rFonts w:ascii="Times New Roman" w:eastAsia="Times New Roman" w:hAnsi="Times New Roman" w:cs="Times New Roman"/>
-          <w:kern w:val="0"/>
-          <w14:ligatures w14:val="none"/>
-        </w:rPr>
-      </w:pPr>
-      <w:r>
-        <w:rPr>
-          <w:rFonts w:ascii="Times New Roman" w:eastAsia="Times New Roman" w:hAnsi="Times New Roman" w:cs="Times New Roman"/>
-          <w:b/>
-          <w:bCs/>
-          <w:kern w:val="0"/>
-          <w14:ligatures w14:val="none"/>
-        </w:rPr>
-        <w:lastRenderedPageBreak/>
-        <w:t>Geração Assíncrona:</w:t>
-      </w:r>
-      <w:r>
-        <w:rPr>
-          <w:rFonts w:ascii="Times New Roman" w:eastAsia="Times New Roman" w:hAnsi="Times New Roman" w:cs="Times New Roman"/>
-          <w:kern w:val="0"/>
-          <w14:ligatures w14:val="none"/>
-        </w:rPr>
-        <w:t xml:space="preserve"> Ao submeter o formulário, o script chama uma rota que inicia um </w:t>
-      </w:r>
-      <w:r>
-        <w:rPr>
-          <w:rFonts w:ascii="Times New Roman" w:eastAsia="Times New Roman" w:hAnsi="Times New Roman" w:cs="Times New Roman"/>
-          <w:b/>
-          <w:bCs/>
-          <w:kern w:val="0"/>
-          <w14:ligatures w14:val="none"/>
-        </w:rPr>
-        <w:t>trabalho assíncrono</w:t>
-      </w:r>
-      <w:r>
-        <w:rPr>
-          <w:rFonts w:ascii="Times New Roman" w:eastAsia="Times New Roman" w:hAnsi="Times New Roman" w:cs="Times New Roman"/>
-          <w:kern w:val="0"/>
-          <w14:ligatures w14:val="none"/>
-        </w:rPr>
-        <w:t xml:space="preserve"> no backend.</w:t>
-      </w:r>
-    </w:p>
-    <w:p>
-      <w:pPr>
-        <w:numPr>
-          <w:ilvl w:val="1"/>
-          <w:numId w:val="54"/>
-        </w:numPr>
-        <w:spacing w:before="100" w:beforeAutospacing="1" w:after="100" w:afterAutospacing="1" w:line="240" w:lineRule="auto"/>
-        <w:rPr>
-          <w:rFonts w:ascii="Times New Roman" w:eastAsia="Times New Roman" w:hAnsi="Times New Roman" w:cs="Times New Roman"/>
-          <w:kern w:val="0"/>
-          <w14:ligatures w14:val="none"/>
-        </w:rPr>
-      </w:pPr>
-      <w:r>
-        <w:rPr>
-          <w:rFonts w:ascii="Times New Roman" w:eastAsia="Times New Roman" w:hAnsi="Times New Roman" w:cs="Times New Roman"/>
-          <w:b/>
-          <w:bCs/>
-          <w:kern w:val="0"/>
-          <w14:ligatures w14:val="none"/>
-        </w:rPr>
-        <w:t>Listener em Tempo Real:</w:t>
-      </w:r>
-      <w:r>
-        <w:rPr>
-          <w:rFonts w:ascii="Times New Roman" w:eastAsia="Times New Roman" w:hAnsi="Times New Roman" w:cs="Times New Roman"/>
-          <w:kern w:val="0"/>
-          <w14:ligatures w14:val="none"/>
-        </w:rPr>
-        <w:t xml:space="preserve"> A página utiliza um listener em tempo real do Firestore (</w:t>
-      </w:r>
-      <w:r>
-        <w:rPr>
-          <w:rFonts w:ascii="Courier New" w:eastAsia="Times New Roman" w:hAnsi="Courier New" w:cs="Courier New"/>
-          <w:kern w:val="0"/>
-          <w:sz w:val="20"/>
-          <w:szCs w:val="20"/>
-          <w14:ligatures w14:val="none"/>
-        </w:rPr>
-        <w:t>onSnapshot</w:t>
-      </w:r>
-      <w:r>
-        <w:rPr>
-          <w:rFonts w:ascii="Times New Roman" w:eastAsia="Times New Roman" w:hAnsi="Times New Roman" w:cs="Times New Roman"/>
-          <w:kern w:val="0"/>
-          <w14:ligatures w14:val="none"/>
-        </w:rPr>
-        <w:t>) para "ouvir" as atualizações do cronograma que está sendo gerado no servidor.</w:t>
-      </w:r>
-    </w:p>
-    <w:p>
-      <w:pPr>
-        <w:numPr>
-          <w:ilvl w:val="1"/>
-          <w:numId w:val="54"/>
-        </w:numPr>
-        <w:spacing w:before="100" w:beforeAutospacing="1" w:after="100" w:afterAutospacing="1" w:line="240" w:lineRule="auto"/>
-        <w:rPr>
-          <w:rFonts w:ascii="Times New Roman" w:eastAsia="Times New Roman" w:hAnsi="Times New Roman" w:cs="Times New Roman"/>
-          <w:kern w:val="0"/>
-          <w14:ligatures w14:val="none"/>
-        </w:rPr>
-      </w:pPr>
-      <w:r>
-        <w:rPr>
-          <w:rFonts w:ascii="Times New Roman" w:eastAsia="Times New Roman" w:hAnsi="Times New Roman" w:cs="Times New Roman"/>
-          <w:b/>
-          <w:bCs/>
-          <w:kern w:val="0"/>
-          <w14:ligatures w14:val="none"/>
-        </w:rPr>
-        <w:t>Feedback de Status:</w:t>
-      </w:r>
-      <w:r>
-        <w:rPr>
-          <w:rFonts w:ascii="Times New Roman" w:eastAsia="Times New Roman" w:hAnsi="Times New Roman" w:cs="Times New Roman"/>
-          <w:kern w:val="0"/>
-          <w14:ligatures w14:val="none"/>
-        </w:rPr>
-        <w:t xml:space="preserve"> A interface exibe o status "Gerando..." e atualiza automaticamente para "Abrir" ou "Falhou" quando a tarefa no servidor é concluída, sem precisar recarregar a página.</w:t>
-      </w:r>
-    </w:p>
-    <w:p>
-      <w:pPr>
-        <w:numPr>
-          <w:ilvl w:val="1"/>
-          <w:numId w:val="54"/>
-        </w:numPr>
-        <w:spacing w:before="100" w:beforeAutospacing="1" w:after="100" w:afterAutospacing="1" w:line="240" w:lineRule="auto"/>
-        <w:rPr>
-          <w:rFonts w:ascii="Times New Roman" w:eastAsia="Times New Roman" w:hAnsi="Times New Roman" w:cs="Times New Roman"/>
-          <w:kern w:val="0"/>
-          <w14:ligatures w14:val="none"/>
-        </w:rPr>
-      </w:pPr>
-      <w:r>
-        <w:rPr>
-          <w:rFonts w:ascii="Times New Roman" w:eastAsia="Times New Roman" w:hAnsi="Times New Roman" w:cs="Times New Roman"/>
-          <w:b/>
-          <w:bCs/>
-          <w:kern w:val="0"/>
-          <w14:ligatures w14:val="none"/>
-        </w:rPr>
-        <w:t>Renderização:</w:t>
-      </w:r>
-      <w:r>
-        <w:rPr>
-          <w:rFonts w:ascii="Times New Roman" w:eastAsia="Times New Roman" w:hAnsi="Times New Roman" w:cs="Times New Roman"/>
-          <w:kern w:val="0"/>
-          <w14:ligatures w14:val="none"/>
-        </w:rPr>
-        <w:t xml:space="preserve"> A função </w:t>
-      </w:r>
-      <w:r>
-        <w:rPr>
-          <w:rFonts w:ascii="Courier New" w:eastAsia="Times New Roman" w:hAnsi="Courier New" w:cs="Courier New"/>
-          <w:kern w:val="0"/>
-          <w:sz w:val="20"/>
-          <w:szCs w:val="20"/>
-          <w14:ligatures w14:val="none"/>
-        </w:rPr>
-        <w:t>exibirPlanoNaTela</w:t>
-      </w:r>
-      <w:r>
-        <w:rPr>
-          <w:rFonts w:ascii="Times New Roman" w:eastAsia="Times New Roman" w:hAnsi="Times New Roman" w:cs="Times New Roman"/>
-          <w:kern w:val="0"/>
-          <w14:ligatures w14:val="none"/>
-        </w:rPr>
-        <w:t xml:space="preserve"> foi corrigida para ler a estrutura de dados correta (</w:t>
-      </w:r>
-      <w:r>
-        <w:rPr>
-          <w:rFonts w:ascii="Courier New" w:eastAsia="Times New Roman" w:hAnsi="Courier New" w:cs="Courier New"/>
-          <w:kern w:val="0"/>
-          <w:sz w:val="20"/>
-          <w:szCs w:val="20"/>
-          <w14:ligatures w14:val="none"/>
-        </w:rPr>
-        <w:t>dias_de_estudo</w:t>
-      </w:r>
-      <w:r>
-        <w:rPr>
-          <w:rFonts w:ascii="Times New Roman" w:eastAsia="Times New Roman" w:hAnsi="Times New Roman" w:cs="Times New Roman"/>
-          <w:kern w:val="0"/>
-          <w14:ligatures w14:val="none"/>
-        </w:rPr>
-        <w:t>) enviada pelo backend, resolvendo o problema do cronograma em branco.</w:t>
-      </w:r>
-    </w:p>
-    <w:p>
-      <w:pPr>
-        <w:spacing w:before="100" w:beforeAutospacing="1" w:after="100" w:afterAutospacing="1" w:line="240" w:lineRule="auto"/>
-        <w:rPr>
-          <w:rFonts w:ascii="Times New Roman" w:eastAsia="Times New Roman" w:hAnsi="Times New Roman" w:cs="Times New Roman"/>
-          <w:kern w:val="0"/>
-          <w14:ligatures w14:val="none"/>
-        </w:rPr>
-      </w:pPr>
-      <w:r>
-        <w:rPr>
-          <w:rFonts w:ascii="Times New Roman" w:eastAsia="Times New Roman" w:hAnsi="Times New Roman" w:cs="Times New Roman"/>
-          <w:b/>
-          <w:bCs/>
-          <w:kern w:val="0"/>
-          <w14:ligatures w14:val="none"/>
-        </w:rPr>
-        <w:t>4.4. Backend e Arquivos de Servidor (</w:t>
+        <w:t xml:space="preserve">, </w:t>
       </w:r>
       <w:r>
         <w:rPr>
@@ -2501,7 +2537,7 @@
           <w:szCs w:val="20"/>
           <w14:ligatures w14:val="none"/>
         </w:rPr>
-        <w:t>app.py</w:t>
+        <w:t>exercicios-page.js</w:t>
       </w:r>
       <w:r>
         <w:rPr>
@@ -2511,14 +2547,22 @@
           <w:kern w:val="0"/>
           <w14:ligatures w14:val="none"/>
         </w:rPr>
-        <w:t>):</w:t>
+        <w:t>, etc.):</w:t>
+      </w:r>
+      <w:r>
+        <w:rPr>
+          <w:rFonts w:ascii="Times New Roman" w:eastAsia="Times New Roman" w:hAnsi="Times New Roman" w:cs="Times New Roman"/>
+          <w:kern w:val="0"/>
+          <w14:ligatures w14:val="none"/>
+        </w:rPr>
+        <w:t xml:space="preserve"> </w:t>
       </w:r>
     </w:p>
     <w:p>
       <w:pPr>
         <w:numPr>
-          <w:ilvl w:val="0"/>
-          <w:numId w:val="55"/>
+          <w:ilvl w:val="1"/>
+          <w:numId w:val="62"/>
         </w:numPr>
         <w:spacing w:before="100" w:beforeAutospacing="1" w:after="100" w:afterAutospacing="1" w:line="240" w:lineRule="auto"/>
         <w:rPr>
@@ -2527,6 +2571,112 @@
           <w14:ligatures w14:val="none"/>
         </w:rPr>
       </w:pPr>
+      <w:r>
+        <w:rPr>
+          <w:rFonts w:ascii="Times New Roman" w:eastAsia="Times New Roman" w:hAnsi="Times New Roman" w:cs="Times New Roman"/>
+          <w:b/>
+          <w:bCs/>
+          <w:kern w:val="0"/>
+          <w14:ligatures w14:val="none"/>
+        </w:rPr>
+        <w:t>Arquitetura Assíncrona:</w:t>
+      </w:r>
+      <w:r>
+        <w:rPr>
+          <w:rFonts w:ascii="Times New Roman" w:eastAsia="Times New Roman" w:hAnsi="Times New Roman" w:cs="Times New Roman"/>
+          <w:kern w:val="0"/>
+          <w14:ligatures w14:val="none"/>
+        </w:rPr>
+        <w:t xml:space="preserve"> Gerenciam a interação com as funcionalidades de IA. Eles chamam as rotas assíncronas no backend e usam </w:t>
+      </w:r>
+      <w:r>
+        <w:rPr>
+          <w:rFonts w:ascii="Courier New" w:eastAsia="Times New Roman" w:hAnsi="Courier New" w:cs="Courier New"/>
+          <w:kern w:val="0"/>
+          <w:sz w:val="20"/>
+          <w:szCs w:val="20"/>
+          <w14:ligatures w14:val="none"/>
+        </w:rPr>
+        <w:t>onSnapshot</w:t>
+      </w:r>
+      <w:r>
+        <w:rPr>
+          <w:rFonts w:ascii="Times New Roman" w:eastAsia="Times New Roman" w:hAnsi="Times New Roman" w:cs="Times New Roman"/>
+          <w:kern w:val="0"/>
+          <w14:ligatures w14:val="none"/>
+        </w:rPr>
+        <w:t xml:space="preserve"> do Firestore para "ouvir" as atualizações das tarefas, atualizando a interface em tempo real (ex: de "Gerando..." para "Abrir") sem precisar recarregar a página.</w:t>
+      </w:r>
+    </w:p>
+    <w:p>
+      <w:pPr>
+        <w:numPr>
+          <w:ilvl w:val="1"/>
+          <w:numId w:val="62"/>
+        </w:numPr>
+        <w:spacing w:before="100" w:beforeAutospacing="1" w:after="100" w:afterAutospacing="1" w:line="240" w:lineRule="auto"/>
+        <w:rPr>
+          <w:rFonts w:ascii="Times New Roman" w:eastAsia="Times New Roman" w:hAnsi="Times New Roman" w:cs="Times New Roman"/>
+          <w:kern w:val="0"/>
+          <w14:ligatures w14:val="none"/>
+        </w:rPr>
+      </w:pPr>
+      <w:r>
+        <w:rPr>
+          <w:rFonts w:ascii="Times New Roman" w:eastAsia="Times New Roman" w:hAnsi="Times New Roman" w:cs="Times New Roman"/>
+          <w:b/>
+          <w:bCs/>
+          <w:kern w:val="0"/>
+          <w14:ligatures w14:val="none"/>
+        </w:rPr>
+        <w:t>Contador de Uso:</w:t>
+      </w:r>
+      <w:r>
+        <w:rPr>
+          <w:rFonts w:ascii="Times New Roman" w:eastAsia="Times New Roman" w:hAnsi="Times New Roman" w:cs="Times New Roman"/>
+          <w:kern w:val="0"/>
+          <w14:ligatures w14:val="none"/>
+        </w:rPr>
+        <w:t xml:space="preserve"> Na inicialização, cada página relevante chama a rota </w:t>
+      </w:r>
+      <w:r>
+        <w:rPr>
+          <w:rFonts w:ascii="Courier New" w:eastAsia="Times New Roman" w:hAnsi="Courier New" w:cs="Courier New"/>
+          <w:kern w:val="0"/>
+          <w:sz w:val="20"/>
+          <w:szCs w:val="20"/>
+          <w14:ligatures w14:val="none"/>
+        </w:rPr>
+        <w:t>/get-usage-limits</w:t>
+      </w:r>
+      <w:r>
+        <w:rPr>
+          <w:rFonts w:ascii="Times New Roman" w:eastAsia="Times New Roman" w:hAnsi="Times New Roman" w:cs="Times New Roman"/>
+          <w:kern w:val="0"/>
+          <w14:ligatures w14:val="none"/>
+        </w:rPr>
+        <w:t xml:space="preserve"> para buscar e exibir ao usuário quantos usos daquela funcionalidade ele ainda tem disponíveis no dia, com base em seu plano.</w:t>
+      </w:r>
+    </w:p>
+    <w:p>
+      <w:pPr>
+        <w:spacing w:before="100" w:beforeAutospacing="1" w:after="100" w:afterAutospacing="1" w:line="240" w:lineRule="auto"/>
+        <w:rPr>
+          <w:rFonts w:ascii="Times New Roman" w:eastAsia="Times New Roman" w:hAnsi="Times New Roman" w:cs="Times New Roman"/>
+          <w:kern w:val="0"/>
+          <w14:ligatures w14:val="none"/>
+        </w:rPr>
+      </w:pPr>
+      <w:r>
+        <w:rPr>
+          <w:rFonts w:ascii="Times New Roman" w:eastAsia="Times New Roman" w:hAnsi="Times New Roman" w:cs="Times New Roman"/>
+          <w:b/>
+          <w:bCs/>
+          <w:kern w:val="0"/>
+          <w14:ligatures w14:val="none"/>
+        </w:rPr>
+        <w:t>4.4. Backend e Arquivos de Servidor (</w:t>
+      </w:r>
       <w:r>
         <w:rPr>
           <w:rFonts w:ascii="Courier New" w:eastAsia="Times New Roman" w:hAnsi="Courier New" w:cs="Courier New"/>
@@ -2547,22 +2697,14 @@
           <w:kern w:val="0"/>
           <w14:ligatures w14:val="none"/>
         </w:rPr>
-        <w:t xml:space="preserve"> (Atualizado):</w:t>
-      </w:r>
-      <w:r>
-        <w:rPr>
-          <w:rFonts w:ascii="Times New Roman" w:eastAsia="Times New Roman" w:hAnsi="Times New Roman" w:cs="Times New Roman"/>
-          <w:kern w:val="0"/>
-          <w14:ligatures w14:val="none"/>
-        </w:rPr>
-        <w:t xml:space="preserve"> O motor da plataforma, com a rota de geração de cronograma totalmente reformulada. </w:t>
+        <w:t>):</w:t>
       </w:r>
     </w:p>
     <w:p>
       <w:pPr>
         <w:numPr>
-          <w:ilvl w:val="1"/>
-          <w:numId w:val="55"/>
+          <w:ilvl w:val="0"/>
+          <w:numId w:val="63"/>
         </w:numPr>
         <w:spacing w:before="100" w:beforeAutospacing="1" w:after="100" w:afterAutospacing="1" w:line="240" w:lineRule="auto"/>
         <w:rPr>
@@ -2573,39 +2715,65 @@
       </w:pPr>
       <w:r>
         <w:rPr>
-          <w:rFonts w:ascii="Times New Roman" w:eastAsia="Times New Roman" w:hAnsi="Times New Roman" w:cs="Times New Roman"/>
+          <w:rFonts w:ascii="Courier New" w:eastAsia="Times New Roman" w:hAnsi="Courier New" w:cs="Courier New"/>
           <w:b/>
           <w:bCs/>
           <w:kern w:val="0"/>
-          <w14:ligatures w14:val="none"/>
-        </w:rPr>
-        <w:t>Geração de Cronograma Assíncrona:</w:t>
-      </w:r>
-      <w:r>
-        <w:rPr>
-          <w:rFonts w:ascii="Times New Roman" w:eastAsia="Times New Roman" w:hAnsi="Times New Roman" w:cs="Times New Roman"/>
-          <w:kern w:val="0"/>
-          <w14:ligatures w14:val="none"/>
-        </w:rPr>
-        <w:t xml:space="preserve"> A rota </w:t>
-      </w:r>
-      <w:r>
-        <w:rPr>
-          <w:rFonts w:ascii="Courier New" w:eastAsia="Times New Roman" w:hAnsi="Courier New" w:cs="Courier New"/>
-          <w:kern w:val="0"/>
           <w:sz w:val="20"/>
           <w:szCs w:val="20"/>
           <w14:ligatures w14:val="none"/>
         </w:rPr>
-        <w:t>/gerar-plano-estudos</w:t>
-      </w:r>
-      <w:r>
-        <w:rPr>
-          <w:rFonts w:ascii="Times New Roman" w:eastAsia="Times New Roman" w:hAnsi="Times New Roman" w:cs="Times New Roman"/>
-          <w:kern w:val="0"/>
-          <w14:ligatures w14:val="none"/>
-        </w:rPr>
-        <w:t xml:space="preserve"> agora é assíncrona. Ela recebe a solicitação, pré-processa os dados (ex: corrigindo "Terca" para "Terça-feira"), cria um documento "placeholder" no Firestore com </w:t>
+        <w:t>app.py</w:t>
+      </w:r>
+      <w:r>
+        <w:rPr>
+          <w:rFonts w:ascii="Times New Roman" w:eastAsia="Times New Roman" w:hAnsi="Times New Roman" w:cs="Times New Roman"/>
+          <w:b/>
+          <w:bCs/>
+          <w:kern w:val="0"/>
+          <w14:ligatures w14:val="none"/>
+        </w:rPr>
+        <w:t xml:space="preserve"> (Atualizado):</w:t>
+      </w:r>
+      <w:r>
+        <w:rPr>
+          <w:rFonts w:ascii="Times New Roman" w:eastAsia="Times New Roman" w:hAnsi="Times New Roman" w:cs="Times New Roman"/>
+          <w:kern w:val="0"/>
+          <w14:ligatures w14:val="none"/>
+        </w:rPr>
+        <w:t xml:space="preserve"> O motor da plataforma. </w:t>
+      </w:r>
+    </w:p>
+    <w:p>
+      <w:pPr>
+        <w:numPr>
+          <w:ilvl w:val="1"/>
+          <w:numId w:val="63"/>
+        </w:numPr>
+        <w:spacing w:before="100" w:beforeAutospacing="1" w:after="100" w:afterAutospacing="1" w:line="240" w:lineRule="auto"/>
+        <w:rPr>
+          <w:rFonts w:ascii="Times New Roman" w:eastAsia="Times New Roman" w:hAnsi="Times New Roman" w:cs="Times New Roman"/>
+          <w:kern w:val="0"/>
+          <w14:ligatures w14:val="none"/>
+        </w:rPr>
+      </w:pPr>
+      <w:r>
+        <w:rPr>
+          <w:rFonts w:ascii="Times New Roman" w:eastAsia="Times New Roman" w:hAnsi="Times New Roman" w:cs="Times New Roman"/>
+          <w:b/>
+          <w:bCs/>
+          <w:kern w:val="0"/>
+          <w14:ligatures w14:val="none"/>
+        </w:rPr>
+        <w:t>Arquitetura Assíncrona:</w:t>
+      </w:r>
+      <w:r>
+        <w:rPr>
+          <w:rFonts w:ascii="Times New Roman" w:eastAsia="Times New Roman" w:hAnsi="Times New Roman" w:cs="Times New Roman"/>
+          <w:kern w:val="0"/>
+          <w14:ligatures w14:val="none"/>
+        </w:rPr>
+        <w:t xml:space="preserve"> Todas as rotas que dependem da OpenAI (</w:t>
       </w:r>
       <w:r>
         <w:rPr>
@@ -2615,15 +2783,15 @@
           <w:szCs w:val="20"/>
           <w14:ligatures w14:val="none"/>
         </w:rPr>
-        <w:t>status: 'processing'</w:t>
-      </w:r>
-      <w:r>
-        <w:rPr>
-          <w:rFonts w:ascii="Times New Roman" w:eastAsia="Times New Roman" w:hAnsi="Times New Roman" w:cs="Times New Roman"/>
-          <w:kern w:val="0"/>
-          <w14:ligatures w14:val="none"/>
-        </w:rPr>
-        <w:t xml:space="preserve">, inicia a chamada para a OpenAI em um </w:t>
+        <w:t>/gerar-plano-estudos</w:t>
+      </w:r>
+      <w:r>
+        <w:rPr>
+          <w:rFonts w:ascii="Times New Roman" w:eastAsia="Times New Roman" w:hAnsi="Times New Roman" w:cs="Times New Roman"/>
+          <w:kern w:val="0"/>
+          <w14:ligatures w14:val="none"/>
+        </w:rPr>
+        <w:t xml:space="preserve">, </w:t>
       </w:r>
       <w:r>
         <w:rPr>
@@ -2633,15 +2801,15 @@
           <w:szCs w:val="20"/>
           <w14:ligatures w14:val="none"/>
         </w:rPr>
-        <w:t>threading.Thread</w:t>
-      </w:r>
-      <w:r>
-        <w:rPr>
-          <w:rFonts w:ascii="Times New Roman" w:eastAsia="Times New Roman" w:hAnsi="Times New Roman" w:cs="Times New Roman"/>
-          <w:kern w:val="0"/>
-          <w14:ligatures w14:val="none"/>
-        </w:rPr>
-        <w:t xml:space="preserve"> (tarefa de segundo plano) e retorna uma resposta imediata </w:t>
+        <w:t>/gerar-exercicios-async</w:t>
+      </w:r>
+      <w:r>
+        <w:rPr>
+          <w:rFonts w:ascii="Times New Roman" w:eastAsia="Times New Roman" w:hAnsi="Times New Roman" w:cs="Times New Roman"/>
+          <w:kern w:val="0"/>
+          <w14:ligatures w14:val="none"/>
+        </w:rPr>
+        <w:t xml:space="preserve">, etc.) agora são assíncronas. Elas recebem a requisição, criam um documento "placeholder" no Firestore com status </w:t>
       </w:r>
       <w:r>
         <w:rPr>
@@ -2651,7 +2819,79 @@
           <w:szCs w:val="20"/>
           <w14:ligatures w14:val="none"/>
         </w:rPr>
+        <w:t>processing</w:t>
+      </w:r>
+      <w:r>
+        <w:rPr>
+          <w:rFonts w:ascii="Times New Roman" w:eastAsia="Times New Roman" w:hAnsi="Times New Roman" w:cs="Times New Roman"/>
+          <w:kern w:val="0"/>
+          <w14:ligatures w14:val="none"/>
+        </w:rPr>
+        <w:t xml:space="preserve">, iniciam a tarefa pesada em um </w:t>
+      </w:r>
+      <w:r>
+        <w:rPr>
+          <w:rFonts w:ascii="Courier New" w:eastAsia="Times New Roman" w:hAnsi="Courier New" w:cs="Courier New"/>
+          <w:kern w:val="0"/>
+          <w:sz w:val="20"/>
+          <w:szCs w:val="20"/>
+          <w14:ligatures w14:val="none"/>
+        </w:rPr>
+        <w:t>threading.Thread</w:t>
+      </w:r>
+      <w:r>
+        <w:rPr>
+          <w:rFonts w:ascii="Times New Roman" w:eastAsia="Times New Roman" w:hAnsi="Times New Roman" w:cs="Times New Roman"/>
+          <w:kern w:val="0"/>
+          <w14:ligatures w14:val="none"/>
+        </w:rPr>
+        <w:t xml:space="preserve"> e retornam uma resposta imediata </w:t>
+      </w:r>
+      <w:r>
+        <w:rPr>
+          <w:rFonts w:ascii="Courier New" w:eastAsia="Times New Roman" w:hAnsi="Courier New" w:cs="Courier New"/>
+          <w:kern w:val="0"/>
+          <w:sz w:val="20"/>
+          <w:szCs w:val="20"/>
+          <w14:ligatures w14:val="none"/>
+        </w:rPr>
         <w:t>202 Accepted</w:t>
+      </w:r>
+      <w:r>
+        <w:rPr>
+          <w:rFonts w:ascii="Times New Roman" w:eastAsia="Times New Roman" w:hAnsi="Times New Roman" w:cs="Times New Roman"/>
+          <w:kern w:val="0"/>
+          <w14:ligatures w14:val="none"/>
+        </w:rPr>
+        <w:t xml:space="preserve">. A thread, ao finalizar, atualiza o documento com o resultado e o status </w:t>
+      </w:r>
+      <w:r>
+        <w:rPr>
+          <w:rFonts w:ascii="Courier New" w:eastAsia="Times New Roman" w:hAnsi="Courier New" w:cs="Courier New"/>
+          <w:kern w:val="0"/>
+          <w:sz w:val="20"/>
+          <w:szCs w:val="20"/>
+          <w14:ligatures w14:val="none"/>
+        </w:rPr>
+        <w:t>completed</w:t>
+      </w:r>
+      <w:r>
+        <w:rPr>
+          <w:rFonts w:ascii="Times New Roman" w:eastAsia="Times New Roman" w:hAnsi="Times New Roman" w:cs="Times New Roman"/>
+          <w:kern w:val="0"/>
+          <w14:ligatures w14:val="none"/>
+        </w:rPr>
+        <w:t xml:space="preserve"> ou </w:t>
+      </w:r>
+      <w:r>
+        <w:rPr>
+          <w:rFonts w:ascii="Courier New" w:eastAsia="Times New Roman" w:hAnsi="Courier New" w:cs="Courier New"/>
+          <w:kern w:val="0"/>
+          <w:sz w:val="20"/>
+          <w:szCs w:val="20"/>
+          <w14:ligatures w14:val="none"/>
+        </w:rPr>
+        <w:t>failed</w:t>
       </w:r>
       <w:r>
         <w:rPr>
@@ -2666,7 +2906,7 @@
       <w:pPr>
         <w:numPr>
           <w:ilvl w:val="1"/>
-          <w:numId w:val="55"/>
+          <w:numId w:val="63"/>
         </w:numPr>
         <w:spacing w:before="100" w:beforeAutospacing="1" w:after="100" w:afterAutospacing="1" w:line="240" w:lineRule="auto"/>
         <w:rPr>
@@ -2683,15 +2923,15 @@
           <w:kern w:val="0"/>
           <w14:ligatures w14:val="none"/>
         </w:rPr>
-        <w:t>Tratamento de Erros:</w:t>
-      </w:r>
-      <w:r>
-        <w:rPr>
-          <w:rFonts w:ascii="Times New Roman" w:eastAsia="Times New Roman" w:hAnsi="Times New Roman" w:cs="Times New Roman"/>
-          <w:kern w:val="0"/>
-          <w14:ligatures w14:val="none"/>
-        </w:rPr>
-        <w:t xml:space="preserve"> A tarefa em segundo plano possui um bloco </w:t>
+        <w:t>Gerenciamento de Limites:</w:t>
+      </w:r>
+      <w:r>
+        <w:rPr>
+          <w:rFonts w:ascii="Times New Roman" w:eastAsia="Times New Roman" w:hAnsi="Times New Roman" w:cs="Times New Roman"/>
+          <w:kern w:val="0"/>
+          <w14:ligatures w14:val="none"/>
+        </w:rPr>
+        <w:t xml:space="preserve"> Inclui a função </w:t>
       </w:r>
       <w:r>
         <w:rPr>
@@ -2701,15 +2941,15 @@
           <w:szCs w:val="20"/>
           <w14:ligatures w14:val="none"/>
         </w:rPr>
-        <w:t>try...except</w:t>
-      </w:r>
-      <w:r>
-        <w:rPr>
-          <w:rFonts w:ascii="Times New Roman" w:eastAsia="Times New Roman" w:hAnsi="Times New Roman" w:cs="Times New Roman"/>
-          <w:kern w:val="0"/>
-          <w14:ligatures w14:val="none"/>
-        </w:rPr>
-        <w:t xml:space="preserve"> que, em caso de falha, atualiza o status do plano no Firestore para </w:t>
+        <w:t>check_usage_and_update</w:t>
+      </w:r>
+      <w:r>
+        <w:rPr>
+          <w:rFonts w:ascii="Times New Roman" w:eastAsia="Times New Roman" w:hAnsi="Times New Roman" w:cs="Times New Roman"/>
+          <w:kern w:val="0"/>
+          <w14:ligatures w14:val="none"/>
+        </w:rPr>
+        <w:t xml:space="preserve"> que verifica o uso de cada funcionalidade por usuário com base no seu plano (trial, premium, etc.) antes de executar uma chamada à API da OpenAI. A rota </w:t>
       </w:r>
       <w:r>
         <w:rPr>
@@ -2719,22 +2959,22 @@
           <w:szCs w:val="20"/>
           <w14:ligatures w14:val="none"/>
         </w:rPr>
-        <w:t>failed</w:t>
-      </w:r>
-      <w:r>
-        <w:rPr>
-          <w:rFonts w:ascii="Times New Roman" w:eastAsia="Times New Roman" w:hAnsi="Times New Roman" w:cs="Times New Roman"/>
-          <w:kern w:val="0"/>
-          <w14:ligatures w14:val="none"/>
-        </w:rPr>
-        <w:t>, fornecendo feedback claro ao usuário.</w:t>
+        <w:t>/get-usage-limits</w:t>
+      </w:r>
+      <w:r>
+        <w:rPr>
+          <w:rFonts w:ascii="Times New Roman" w:eastAsia="Times New Roman" w:hAnsi="Times New Roman" w:cs="Times New Roman"/>
+          <w:kern w:val="0"/>
+          <w14:ligatures w14:val="none"/>
+        </w:rPr>
+        <w:t xml:space="preserve"> fornece os dados de uso para o frontend.</w:t>
       </w:r>
     </w:p>
     <w:p>
       <w:pPr>
         <w:numPr>
           <w:ilvl w:val="1"/>
-          <w:numId w:val="55"/>
+          <w:numId w:val="63"/>
         </w:numPr>
         <w:spacing w:before="100" w:beforeAutospacing="1" w:after="100" w:afterAutospacing="1" w:line="240" w:lineRule="auto"/>
         <w:rPr>
@@ -2759,7 +2999,7 @@
           <w:kern w:val="0"/>
           <w14:ligatures w14:val="none"/>
         </w:rPr>
-        <w:t xml:space="preserve"> O prompt enviado à OpenAI foi significativamente refinado para forçar a IA a usar todos os dias e horas disponíveis, aplicar uma variedade de métodos de estudo de forma pedagógica (Teoria -&gt; Exercícios -&gt; Revisão) e respeitar todas as matérias informadas pelo usuário, garantindo planos de alta qualidade.</w:t>
+        <w:t xml:space="preserve"> Os prompts enviados à OpenAI foram refinados para forçar a IA a seguir regras estritas de formato e conteúdo, como aplicar uma variedade de métodos de estudo de forma pedagógica (Teoria -&gt; Exercícios -&gt; Revisão) e criar questões realistas e complexas, garantindo resultados de alta qualidade.</w:t>
       </w:r>
     </w:p>
     <w:p/>
@@ -3571,6 +3811,119 @@
     </w:lvl>
   </w:abstractNum>
   <w:abstractNum w:abstractNumId="5" w15:restartNumberingAfterBreak="0">
+    <w:nsid w:val="0E86557D"/>
+    <w:multiLevelType w:val="multilevel"/>
+    <w:tmpl w:val="A844BE06"/>
+    <w:lvl w:ilvl="0">
+      <w:start w:val="1"/>
+      <w:numFmt w:val="decimal"/>
+      <w:lvlText w:val="%1."/>
+      <w:lvlJc w:val="left"/>
+      <w:pPr>
+        <w:tabs>
+          <w:tab w:val="num" w:pos="720"/>
+        </w:tabs>
+        <w:ind w:left="720" w:hanging="360"/>
+      </w:pPr>
+    </w:lvl>
+    <w:lvl w:ilvl="1" w:tentative="1">
+      <w:start w:val="1"/>
+      <w:numFmt w:val="decimal"/>
+      <w:lvlText w:val="%2."/>
+      <w:lvlJc w:val="left"/>
+      <w:pPr>
+        <w:tabs>
+          <w:tab w:val="num" w:pos="1440"/>
+        </w:tabs>
+        <w:ind w:left="1440" w:hanging="360"/>
+      </w:pPr>
+    </w:lvl>
+    <w:lvl w:ilvl="2" w:tentative="1">
+      <w:start w:val="1"/>
+      <w:numFmt w:val="decimal"/>
+      <w:lvlText w:val="%3."/>
+      <w:lvlJc w:val="left"/>
+      <w:pPr>
+        <w:tabs>
+          <w:tab w:val="num" w:pos="2160"/>
+        </w:tabs>
+        <w:ind w:left="2160" w:hanging="360"/>
+      </w:pPr>
+    </w:lvl>
+    <w:lvl w:ilvl="3" w:tentative="1">
+      <w:start w:val="1"/>
+      <w:numFmt w:val="decimal"/>
+      <w:lvlText w:val="%4."/>
+      <w:lvlJc w:val="left"/>
+      <w:pPr>
+        <w:tabs>
+          <w:tab w:val="num" w:pos="2880"/>
+        </w:tabs>
+        <w:ind w:left="2880" w:hanging="360"/>
+      </w:pPr>
+    </w:lvl>
+    <w:lvl w:ilvl="4" w:tentative="1">
+      <w:start w:val="1"/>
+      <w:numFmt w:val="decimal"/>
+      <w:lvlText w:val="%5."/>
+      <w:lvlJc w:val="left"/>
+      <w:pPr>
+        <w:tabs>
+          <w:tab w:val="num" w:pos="3600"/>
+        </w:tabs>
+        <w:ind w:left="3600" w:hanging="360"/>
+      </w:pPr>
+    </w:lvl>
+    <w:lvl w:ilvl="5" w:tentative="1">
+      <w:start w:val="1"/>
+      <w:numFmt w:val="decimal"/>
+      <w:lvlText w:val="%6."/>
+      <w:lvlJc w:val="left"/>
+      <w:pPr>
+        <w:tabs>
+          <w:tab w:val="num" w:pos="4320"/>
+        </w:tabs>
+        <w:ind w:left="4320" w:hanging="360"/>
+      </w:pPr>
+    </w:lvl>
+    <w:lvl w:ilvl="6" w:tentative="1">
+      <w:start w:val="1"/>
+      <w:numFmt w:val="decimal"/>
+      <w:lvlText w:val="%7."/>
+      <w:lvlJc w:val="left"/>
+      <w:pPr>
+        <w:tabs>
+          <w:tab w:val="num" w:pos="5040"/>
+        </w:tabs>
+        <w:ind w:left="5040" w:hanging="360"/>
+      </w:pPr>
+    </w:lvl>
+    <w:lvl w:ilvl="7" w:tentative="1">
+      <w:start w:val="1"/>
+      <w:numFmt w:val="decimal"/>
+      <w:lvlText w:val="%8."/>
+      <w:lvlJc w:val="left"/>
+      <w:pPr>
+        <w:tabs>
+          <w:tab w:val="num" w:pos="5760"/>
+        </w:tabs>
+        <w:ind w:left="5760" w:hanging="360"/>
+      </w:pPr>
+    </w:lvl>
+    <w:lvl w:ilvl="8" w:tentative="1">
+      <w:start w:val="1"/>
+      <w:numFmt w:val="decimal"/>
+      <w:lvlText w:val="%9."/>
+      <w:lvlJc w:val="left"/>
+      <w:pPr>
+        <w:tabs>
+          <w:tab w:val="num" w:pos="6480"/>
+        </w:tabs>
+        <w:ind w:left="6480" w:hanging="360"/>
+      </w:pPr>
+    </w:lvl>
+  </w:abstractNum>
+  <w:abstractNum w:abstractNumId="6" w15:restartNumberingAfterBreak="0">
     <w:nsid w:val="10E854A5"/>
     <w:multiLevelType w:val="multilevel"/>
     <w:tmpl w:val="F7089556"/>
@@ -3719,7 +4072,120 @@
       </w:rPr>
     </w:lvl>
   </w:abstractNum>
-  <w:abstractNum w:abstractNumId="6" w15:restartNumberingAfterBreak="0">
+  <w:abstractNum w:abstractNumId="7" w15:restartNumberingAfterBreak="0">
+    <w:nsid w:val="116743E7"/>
+    <w:multiLevelType w:val="multilevel"/>
+    <w:tmpl w:val="7CDA349C"/>
+    <w:lvl w:ilvl="0">
+      <w:start w:val="1"/>
+      <w:numFmt w:val="decimal"/>
+      <w:lvlText w:val="%1."/>
+      <w:lvlJc w:val="left"/>
+      <w:pPr>
+        <w:tabs>
+          <w:tab w:val="num" w:pos="720"/>
+        </w:tabs>
+        <w:ind w:left="720" w:hanging="360"/>
+      </w:pPr>
+    </w:lvl>
+    <w:lvl w:ilvl="1" w:tentative="1">
+      <w:start w:val="1"/>
+      <w:numFmt w:val="decimal"/>
+      <w:lvlText w:val="%2."/>
+      <w:lvlJc w:val="left"/>
+      <w:pPr>
+        <w:tabs>
+          <w:tab w:val="num" w:pos="1440"/>
+        </w:tabs>
+        <w:ind w:left="1440" w:hanging="360"/>
+      </w:pPr>
+    </w:lvl>
+    <w:lvl w:ilvl="2" w:tentative="1">
+      <w:start w:val="1"/>
+      <w:numFmt w:val="decimal"/>
+      <w:lvlText w:val="%3."/>
+      <w:lvlJc w:val="left"/>
+      <w:pPr>
+        <w:tabs>
+          <w:tab w:val="num" w:pos="2160"/>
+        </w:tabs>
+        <w:ind w:left="2160" w:hanging="360"/>
+      </w:pPr>
+    </w:lvl>
+    <w:lvl w:ilvl="3" w:tentative="1">
+      <w:start w:val="1"/>
+      <w:numFmt w:val="decimal"/>
+      <w:lvlText w:val="%4."/>
+      <w:lvlJc w:val="left"/>
+      <w:pPr>
+        <w:tabs>
+          <w:tab w:val="num" w:pos="2880"/>
+        </w:tabs>
+        <w:ind w:left="2880" w:hanging="360"/>
+      </w:pPr>
+    </w:lvl>
+    <w:lvl w:ilvl="4" w:tentative="1">
+      <w:start w:val="1"/>
+      <w:numFmt w:val="decimal"/>
+      <w:lvlText w:val="%5."/>
+      <w:lvlJc w:val="left"/>
+      <w:pPr>
+        <w:tabs>
+          <w:tab w:val="num" w:pos="3600"/>
+        </w:tabs>
+        <w:ind w:left="3600" w:hanging="360"/>
+      </w:pPr>
+    </w:lvl>
+    <w:lvl w:ilvl="5" w:tentative="1">
+      <w:start w:val="1"/>
+      <w:numFmt w:val="decimal"/>
+      <w:lvlText w:val="%6."/>
+      <w:lvlJc w:val="left"/>
+      <w:pPr>
+        <w:tabs>
+          <w:tab w:val="num" w:pos="4320"/>
+        </w:tabs>
+        <w:ind w:left="4320" w:hanging="360"/>
+      </w:pPr>
+    </w:lvl>
+    <w:lvl w:ilvl="6" w:tentative="1">
+      <w:start w:val="1"/>
+      <w:numFmt w:val="decimal"/>
+      <w:lvlText w:val="%7."/>
+      <w:lvlJc w:val="left"/>
+      <w:pPr>
+        <w:tabs>
+          <w:tab w:val="num" w:pos="5040"/>
+        </w:tabs>
+        <w:ind w:left="5040" w:hanging="360"/>
+      </w:pPr>
+    </w:lvl>
+    <w:lvl w:ilvl="7" w:tentative="1">
+      <w:start w:val="1"/>
+      <w:numFmt w:val="decimal"/>
+      <w:lvlText w:val="%8."/>
+      <w:lvlJc w:val="left"/>
+      <w:pPr>
+        <w:tabs>
+          <w:tab w:val="num" w:pos="5760"/>
+        </w:tabs>
+        <w:ind w:left="5760" w:hanging="360"/>
+      </w:pPr>
+    </w:lvl>
+    <w:lvl w:ilvl="8" w:tentative="1">
+      <w:start w:val="1"/>
+      <w:numFmt w:val="decimal"/>
+      <w:lvlText w:val="%9."/>
+      <w:lvlJc w:val="left"/>
+      <w:pPr>
+        <w:tabs>
+          <w:tab w:val="num" w:pos="6480"/>
+        </w:tabs>
+        <w:ind w:left="6480" w:hanging="360"/>
+      </w:pPr>
+    </w:lvl>
+  </w:abstractNum>
+  <w:abstractNum w:abstractNumId="8" w15:restartNumberingAfterBreak="0">
     <w:nsid w:val="14152FAF"/>
     <w:multiLevelType w:val="multilevel"/>
     <w:tmpl w:val="01D4877E"/>
@@ -3868,7 +4334,7 @@
       </w:rPr>
     </w:lvl>
   </w:abstractNum>
-  <w:abstractNum w:abstractNumId="7" w15:restartNumberingAfterBreak="0">
+  <w:abstractNum w:abstractNumId="9" w15:restartNumberingAfterBreak="0">
     <w:nsid w:val="1CB87772"/>
     <w:multiLevelType w:val="multilevel"/>
     <w:tmpl w:val="4FEC88EC"/>
@@ -4017,7 +4483,7 @@
       </w:rPr>
     </w:lvl>
   </w:abstractNum>
-  <w:abstractNum w:abstractNumId="8" w15:restartNumberingAfterBreak="0">
+  <w:abstractNum w:abstractNumId="10" w15:restartNumberingAfterBreak="0">
     <w:nsid w:val="200805BD"/>
     <w:multiLevelType w:val="multilevel"/>
     <w:tmpl w:val="B330EE8E"/>
@@ -4166,7 +4632,156 @@
       </w:rPr>
     </w:lvl>
   </w:abstractNum>
-  <w:abstractNum w:abstractNumId="9" w15:restartNumberingAfterBreak="0">
+  <w:abstractNum w:abstractNumId="11" w15:restartNumberingAfterBreak="0">
+    <w:nsid w:val="24645803"/>
+    <w:multiLevelType w:val="multilevel"/>
+    <w:tmpl w:val="87F2DA0C"/>
+    <w:lvl w:ilvl="0">
+      <w:start w:val="1"/>
+      <w:numFmt w:val="bullet"/>
+      <w:lvlText w:val=""/>
+      <w:lvlJc w:val="left"/>
+      <w:pPr>
+        <w:tabs>
+          <w:tab w:val="num" w:pos="720"/>
+        </w:tabs>
+        <w:ind w:left="720" w:hanging="360"/>
+      </w:pPr>
+      <w:rPr>
+        <w:rFonts w:ascii="Symbol" w:hAnsi="Symbol" w:hint="default"/>
+        <w:sz w:val="20"/>
+      </w:rPr>
+    </w:lvl>
+    <w:lvl w:ilvl="1">
+      <w:start w:val="1"/>
+      <w:numFmt w:val="bullet"/>
+      <w:lvlText w:val="o"/>
+      <w:lvlJc w:val="left"/>
+      <w:pPr>
+        <w:tabs>
+          <w:tab w:val="num" w:pos="1440"/>
+        </w:tabs>
+        <w:ind w:left="1440" w:hanging="360"/>
+      </w:pPr>
+      <w:rPr>
+        <w:rFonts w:ascii="Courier New" w:hAnsi="Courier New" w:hint="default"/>
+        <w:sz w:val="20"/>
+      </w:rPr>
+    </w:lvl>
+    <w:lvl w:ilvl="2" w:tentative="1">
+      <w:start w:val="1"/>
+      <w:numFmt w:val="bullet"/>
+      <w:lvlText w:val=""/>
+      <w:lvlJc w:val="left"/>
+      <w:pPr>
+        <w:tabs>
+          <w:tab w:val="num" w:pos="2160"/>
+        </w:tabs>
+        <w:ind w:left="2160" w:hanging="360"/>
+      </w:pPr>
+      <w:rPr>
+        <w:rFonts w:ascii="Wingdings" w:hAnsi="Wingdings" w:hint="default"/>
+        <w:sz w:val="20"/>
+      </w:rPr>
+    </w:lvl>
+    <w:lvl w:ilvl="3" w:tentative="1">
+      <w:start w:val="1"/>
+      <w:numFmt w:val="bullet"/>
+      <w:lvlText w:val=""/>
+      <w:lvlJc w:val="left"/>
+      <w:pPr>
+        <w:tabs>
+          <w:tab w:val="num" w:pos="2880"/>
+        </w:tabs>
+        <w:ind w:left="2880" w:hanging="360"/>
+      </w:pPr>
+      <w:rPr>
+        <w:rFonts w:ascii="Wingdings" w:hAnsi="Wingdings" w:hint="default"/>
+        <w:sz w:val="20"/>
+      </w:rPr>
+    </w:lvl>
+    <w:lvl w:ilvl="4" w:tentative="1">
+      <w:start w:val="1"/>
+      <w:numFmt w:val="bullet"/>
+      <w:lvlText w:val=""/>
+      <w:lvlJc w:val="left"/>
+      <w:pPr>
+        <w:tabs>
+          <w:tab w:val="num" w:pos="3600"/>
+        </w:tabs>
+        <w:ind w:left="3600" w:hanging="360"/>
+      </w:pPr>
+      <w:rPr>
+        <w:rFonts w:ascii="Wingdings" w:hAnsi="Wingdings" w:hint="default"/>
+        <w:sz w:val="20"/>
+      </w:rPr>
+    </w:lvl>
+    <w:lvl w:ilvl="5" w:tentative="1">
+      <w:start w:val="1"/>
+      <w:numFmt w:val="bullet"/>
+      <w:lvlText w:val=""/>
+      <w:lvlJc w:val="left"/>
+      <w:pPr>
+        <w:tabs>
+          <w:tab w:val="num" w:pos="4320"/>
+        </w:tabs>
+        <w:ind w:left="4320" w:hanging="360"/>
+      </w:pPr>
+      <w:rPr>
+        <w:rFonts w:ascii="Wingdings" w:hAnsi="Wingdings" w:hint="default"/>
+        <w:sz w:val="20"/>
+      </w:rPr>
+    </w:lvl>
+    <w:lvl w:ilvl="6" w:tentative="1">
+      <w:start w:val="1"/>
+      <w:numFmt w:val="bullet"/>
+      <w:lvlText w:val=""/>
+      <w:lvlJc w:val="left"/>
+      <w:pPr>
+        <w:tabs>
+          <w:tab w:val="num" w:pos="5040"/>
+        </w:tabs>
+        <w:ind w:left="5040" w:hanging="360"/>
+      </w:pPr>
+      <w:rPr>
+        <w:rFonts w:ascii="Wingdings" w:hAnsi="Wingdings" w:hint="default"/>
+        <w:sz w:val="20"/>
+      </w:rPr>
+    </w:lvl>
+    <w:lvl w:ilvl="7" w:tentative="1">
+      <w:start w:val="1"/>
+      <w:numFmt w:val="bullet"/>
+      <w:lvlText w:val=""/>
+      <w:lvlJc w:val="left"/>
+      <w:pPr>
+        <w:tabs>
+          <w:tab w:val="num" w:pos="5760"/>
+        </w:tabs>
+        <w:ind w:left="5760" w:hanging="360"/>
+      </w:pPr>
+      <w:rPr>
+        <w:rFonts w:ascii="Wingdings" w:hAnsi="Wingdings" w:hint="default"/>
+        <w:sz w:val="20"/>
+      </w:rPr>
+    </w:lvl>
+    <w:lvl w:ilvl="8" w:tentative="1">
+      <w:start w:val="1"/>
+      <w:numFmt w:val="bullet"/>
+      <w:lvlText w:val=""/>
+      <w:lvlJc w:val="left"/>
+      <w:pPr>
+        <w:tabs>
+          <w:tab w:val="num" w:pos="6480"/>
+        </w:tabs>
+        <w:ind w:left="6480" w:hanging="360"/>
+      </w:pPr>
+      <w:rPr>
+        <w:rFonts w:ascii="Wingdings" w:hAnsi="Wingdings" w:hint="default"/>
+        <w:sz w:val="20"/>
+      </w:rPr>
+    </w:lvl>
+  </w:abstractNum>
+  <w:abstractNum w:abstractNumId="12" w15:restartNumberingAfterBreak="0">
     <w:nsid w:val="284E78E7"/>
     <w:multiLevelType w:val="multilevel"/>
     <w:tmpl w:val="07B029DA"/>
@@ -4279,7 +4894,7 @@
       </w:pPr>
     </w:lvl>
   </w:abstractNum>
-  <w:abstractNum w:abstractNumId="10" w15:restartNumberingAfterBreak="0">
+  <w:abstractNum w:abstractNumId="13" w15:restartNumberingAfterBreak="0">
     <w:nsid w:val="2A442F90"/>
     <w:multiLevelType w:val="multilevel"/>
     <w:tmpl w:val="CFDA657C"/>
@@ -4428,7 +5043,7 @@
       </w:rPr>
     </w:lvl>
   </w:abstractNum>
-  <w:abstractNum w:abstractNumId="11" w15:restartNumberingAfterBreak="0">
+  <w:abstractNum w:abstractNumId="14" w15:restartNumberingAfterBreak="0">
     <w:nsid w:val="2B132FBB"/>
     <w:multiLevelType w:val="multilevel"/>
     <w:tmpl w:val="A3BC14FA"/>
@@ -4577,7 +5192,156 @@
       </w:rPr>
     </w:lvl>
   </w:abstractNum>
-  <w:abstractNum w:abstractNumId="12" w15:restartNumberingAfterBreak="0">
+  <w:abstractNum w:abstractNumId="15" w15:restartNumberingAfterBreak="0">
+    <w:nsid w:val="2B79011E"/>
+    <w:multiLevelType w:val="multilevel"/>
+    <w:tmpl w:val="F5708EAE"/>
+    <w:lvl w:ilvl="0">
+      <w:start w:val="1"/>
+      <w:numFmt w:val="bullet"/>
+      <w:lvlText w:val=""/>
+      <w:lvlJc w:val="left"/>
+      <w:pPr>
+        <w:tabs>
+          <w:tab w:val="num" w:pos="720"/>
+        </w:tabs>
+        <w:ind w:left="720" w:hanging="360"/>
+      </w:pPr>
+      <w:rPr>
+        <w:rFonts w:ascii="Symbol" w:hAnsi="Symbol" w:hint="default"/>
+        <w:sz w:val="20"/>
+      </w:rPr>
+    </w:lvl>
+    <w:lvl w:ilvl="1">
+      <w:start w:val="1"/>
+      <w:numFmt w:val="bullet"/>
+      <w:lvlText w:val="o"/>
+      <w:lvlJc w:val="left"/>
+      <w:pPr>
+        <w:tabs>
+          <w:tab w:val="num" w:pos="1440"/>
+        </w:tabs>
+        <w:ind w:left="1440" w:hanging="360"/>
+      </w:pPr>
+      <w:rPr>
+        <w:rFonts w:ascii="Courier New" w:hAnsi="Courier New" w:hint="default"/>
+        <w:sz w:val="20"/>
+      </w:rPr>
+    </w:lvl>
+    <w:lvl w:ilvl="2" w:tentative="1">
+      <w:start w:val="1"/>
+      <w:numFmt w:val="bullet"/>
+      <w:lvlText w:val=""/>
+      <w:lvlJc w:val="left"/>
+      <w:pPr>
+        <w:tabs>
+          <w:tab w:val="num" w:pos="2160"/>
+        </w:tabs>
+        <w:ind w:left="2160" w:hanging="360"/>
+      </w:pPr>
+      <w:rPr>
+        <w:rFonts w:ascii="Wingdings" w:hAnsi="Wingdings" w:hint="default"/>
+        <w:sz w:val="20"/>
+      </w:rPr>
+    </w:lvl>
+    <w:lvl w:ilvl="3" w:tentative="1">
+      <w:start w:val="1"/>
+      <w:numFmt w:val="bullet"/>
+      <w:lvlText w:val=""/>
+      <w:lvlJc w:val="left"/>
+      <w:pPr>
+        <w:tabs>
+          <w:tab w:val="num" w:pos="2880"/>
+        </w:tabs>
+        <w:ind w:left="2880" w:hanging="360"/>
+      </w:pPr>
+      <w:rPr>
+        <w:rFonts w:ascii="Wingdings" w:hAnsi="Wingdings" w:hint="default"/>
+        <w:sz w:val="20"/>
+      </w:rPr>
+    </w:lvl>
+    <w:lvl w:ilvl="4" w:tentative="1">
+      <w:start w:val="1"/>
+      <w:numFmt w:val="bullet"/>
+      <w:lvlText w:val=""/>
+      <w:lvlJc w:val="left"/>
+      <w:pPr>
+        <w:tabs>
+          <w:tab w:val="num" w:pos="3600"/>
+        </w:tabs>
+        <w:ind w:left="3600" w:hanging="360"/>
+      </w:pPr>
+      <w:rPr>
+        <w:rFonts w:ascii="Wingdings" w:hAnsi="Wingdings" w:hint="default"/>
+        <w:sz w:val="20"/>
+      </w:rPr>
+    </w:lvl>
+    <w:lvl w:ilvl="5" w:tentative="1">
+      <w:start w:val="1"/>
+      <w:numFmt w:val="bullet"/>
+      <w:lvlText w:val=""/>
+      <w:lvlJc w:val="left"/>
+      <w:pPr>
+        <w:tabs>
+          <w:tab w:val="num" w:pos="4320"/>
+        </w:tabs>
+        <w:ind w:left="4320" w:hanging="360"/>
+      </w:pPr>
+      <w:rPr>
+        <w:rFonts w:ascii="Wingdings" w:hAnsi="Wingdings" w:hint="default"/>
+        <w:sz w:val="20"/>
+      </w:rPr>
+    </w:lvl>
+    <w:lvl w:ilvl="6" w:tentative="1">
+      <w:start w:val="1"/>
+      <w:numFmt w:val="bullet"/>
+      <w:lvlText w:val=""/>
+      <w:lvlJc w:val="left"/>
+      <w:pPr>
+        <w:tabs>
+          <w:tab w:val="num" w:pos="5040"/>
+        </w:tabs>
+        <w:ind w:left="5040" w:hanging="360"/>
+      </w:pPr>
+      <w:rPr>
+        <w:rFonts w:ascii="Wingdings" w:hAnsi="Wingdings" w:hint="default"/>
+        <w:sz w:val="20"/>
+      </w:rPr>
+    </w:lvl>
+    <w:lvl w:ilvl="7" w:tentative="1">
+      <w:start w:val="1"/>
+      <w:numFmt w:val="bullet"/>
+      <w:lvlText w:val=""/>
+      <w:lvlJc w:val="left"/>
+      <w:pPr>
+        <w:tabs>
+          <w:tab w:val="num" w:pos="5760"/>
+        </w:tabs>
+        <w:ind w:left="5760" w:hanging="360"/>
+      </w:pPr>
+      <w:rPr>
+        <w:rFonts w:ascii="Wingdings" w:hAnsi="Wingdings" w:hint="default"/>
+        <w:sz w:val="20"/>
+      </w:rPr>
+    </w:lvl>
+    <w:lvl w:ilvl="8" w:tentative="1">
+      <w:start w:val="1"/>
+      <w:numFmt w:val="bullet"/>
+      <w:lvlText w:val=""/>
+      <w:lvlJc w:val="left"/>
+      <w:pPr>
+        <w:tabs>
+          <w:tab w:val="num" w:pos="6480"/>
+        </w:tabs>
+        <w:ind w:left="6480" w:hanging="360"/>
+      </w:pPr>
+      <w:rPr>
+        <w:rFonts w:ascii="Wingdings" w:hAnsi="Wingdings" w:hint="default"/>
+        <w:sz w:val="20"/>
+      </w:rPr>
+    </w:lvl>
+  </w:abstractNum>
+  <w:abstractNum w:abstractNumId="16" w15:restartNumberingAfterBreak="0">
     <w:nsid w:val="2BDF3CA7"/>
     <w:multiLevelType w:val="multilevel"/>
     <w:tmpl w:val="0A048448"/>
@@ -4726,7 +5490,7 @@
       </w:rPr>
     </w:lvl>
   </w:abstractNum>
-  <w:abstractNum w:abstractNumId="13" w15:restartNumberingAfterBreak="0">
+  <w:abstractNum w:abstractNumId="17" w15:restartNumberingAfterBreak="0">
     <w:nsid w:val="2D0F63DD"/>
     <w:multiLevelType w:val="multilevel"/>
     <w:tmpl w:val="E5A699C0"/>
@@ -4875,7 +5639,7 @@
       </w:rPr>
     </w:lvl>
   </w:abstractNum>
-  <w:abstractNum w:abstractNumId="14" w15:restartNumberingAfterBreak="0">
+  <w:abstractNum w:abstractNumId="18" w15:restartNumberingAfterBreak="0">
     <w:nsid w:val="2F476777"/>
     <w:multiLevelType w:val="multilevel"/>
     <w:tmpl w:val="203048F4"/>
@@ -4988,7 +5752,7 @@
       </w:pPr>
     </w:lvl>
   </w:abstractNum>
-  <w:abstractNum w:abstractNumId="15" w15:restartNumberingAfterBreak="0">
+  <w:abstractNum w:abstractNumId="19" w15:restartNumberingAfterBreak="0">
     <w:nsid w:val="30BA1C82"/>
     <w:multiLevelType w:val="multilevel"/>
     <w:tmpl w:val="BCA81210"/>
@@ -5101,7 +5865,7 @@
       </w:pPr>
     </w:lvl>
   </w:abstractNum>
-  <w:abstractNum w:abstractNumId="16" w15:restartNumberingAfterBreak="0">
+  <w:abstractNum w:abstractNumId="20" w15:restartNumberingAfterBreak="0">
     <w:nsid w:val="32E670D2"/>
     <w:multiLevelType w:val="multilevel"/>
     <w:tmpl w:val="FF5AA3F4"/>
@@ -5250,7 +6014,7 @@
       </w:rPr>
     </w:lvl>
   </w:abstractNum>
-  <w:abstractNum w:abstractNumId="17" w15:restartNumberingAfterBreak="0">
+  <w:abstractNum w:abstractNumId="21" w15:restartNumberingAfterBreak="0">
     <w:nsid w:val="346B2339"/>
     <w:multiLevelType w:val="multilevel"/>
     <w:tmpl w:val="EA9857BC"/>
@@ -5367,7 +6131,7 @@
       </w:pPr>
     </w:lvl>
   </w:abstractNum>
-  <w:abstractNum w:abstractNumId="18" w15:restartNumberingAfterBreak="0">
+  <w:abstractNum w:abstractNumId="22" w15:restartNumberingAfterBreak="0">
     <w:nsid w:val="350D68EC"/>
     <w:multiLevelType w:val="multilevel"/>
     <w:tmpl w:val="FF0C16CE"/>
@@ -5516,7 +6280,7 @@
       </w:rPr>
     </w:lvl>
   </w:abstractNum>
-  <w:abstractNum w:abstractNumId="19" w15:restartNumberingAfterBreak="0">
+  <w:abstractNum w:abstractNumId="23" w15:restartNumberingAfterBreak="0">
     <w:nsid w:val="3ABC7EAA"/>
     <w:multiLevelType w:val="multilevel"/>
     <w:tmpl w:val="21E483D2"/>
@@ -5665,7 +6429,7 @@
       </w:rPr>
     </w:lvl>
   </w:abstractNum>
-  <w:abstractNum w:abstractNumId="20" w15:restartNumberingAfterBreak="0">
+  <w:abstractNum w:abstractNumId="24" w15:restartNumberingAfterBreak="0">
     <w:nsid w:val="40827AA9"/>
     <w:multiLevelType w:val="multilevel"/>
     <w:tmpl w:val="12967732"/>
@@ -5814,7 +6578,7 @@
       </w:rPr>
     </w:lvl>
   </w:abstractNum>
-  <w:abstractNum w:abstractNumId="21" w15:restartNumberingAfterBreak="0">
+  <w:abstractNum w:abstractNumId="25" w15:restartNumberingAfterBreak="0">
     <w:nsid w:val="40FB2666"/>
     <w:multiLevelType w:val="multilevel"/>
     <w:tmpl w:val="A89A9FA8"/>
@@ -5963,7 +6727,7 @@
       </w:rPr>
     </w:lvl>
   </w:abstractNum>
-  <w:abstractNum w:abstractNumId="22" w15:restartNumberingAfterBreak="0">
+  <w:abstractNum w:abstractNumId="26" w15:restartNumberingAfterBreak="0">
     <w:nsid w:val="42E935DA"/>
     <w:multiLevelType w:val="multilevel"/>
     <w:tmpl w:val="777653F0"/>
@@ -6112,7 +6876,7 @@
       </w:rPr>
     </w:lvl>
   </w:abstractNum>
-  <w:abstractNum w:abstractNumId="23" w15:restartNumberingAfterBreak="0">
+  <w:abstractNum w:abstractNumId="27" w15:restartNumberingAfterBreak="0">
     <w:nsid w:val="437F3287"/>
     <w:multiLevelType w:val="multilevel"/>
     <w:tmpl w:val="B458016C"/>
@@ -6229,7 +6993,7 @@
       </w:pPr>
     </w:lvl>
   </w:abstractNum>
-  <w:abstractNum w:abstractNumId="24" w15:restartNumberingAfterBreak="0">
+  <w:abstractNum w:abstractNumId="28" w15:restartNumberingAfterBreak="0">
     <w:nsid w:val="43B06F8E"/>
     <w:multiLevelType w:val="multilevel"/>
     <w:tmpl w:val="F29AA7E2"/>
@@ -6378,7 +7142,7 @@
       </w:rPr>
     </w:lvl>
   </w:abstractNum>
-  <w:abstractNum w:abstractNumId="25" w15:restartNumberingAfterBreak="0">
+  <w:abstractNum w:abstractNumId="29" w15:restartNumberingAfterBreak="0">
     <w:nsid w:val="43DC0AE7"/>
     <w:multiLevelType w:val="multilevel"/>
     <w:tmpl w:val="D556F83A"/>
@@ -6527,7 +7291,7 @@
       </w:rPr>
     </w:lvl>
   </w:abstractNum>
-  <w:abstractNum w:abstractNumId="26" w15:restartNumberingAfterBreak="0">
+  <w:abstractNum w:abstractNumId="30" w15:restartNumberingAfterBreak="0">
     <w:nsid w:val="46003303"/>
     <w:multiLevelType w:val="multilevel"/>
     <w:tmpl w:val="4B6AA276"/>
@@ -6676,7 +7440,7 @@
       </w:rPr>
     </w:lvl>
   </w:abstractNum>
-  <w:abstractNum w:abstractNumId="27" w15:restartNumberingAfterBreak="0">
+  <w:abstractNum w:abstractNumId="31" w15:restartNumberingAfterBreak="0">
     <w:nsid w:val="477048FF"/>
     <w:multiLevelType w:val="multilevel"/>
     <w:tmpl w:val="37BC7524"/>
@@ -6825,7 +7589,7 @@
       </w:rPr>
     </w:lvl>
   </w:abstractNum>
-  <w:abstractNum w:abstractNumId="28" w15:restartNumberingAfterBreak="0">
+  <w:abstractNum w:abstractNumId="32" w15:restartNumberingAfterBreak="0">
     <w:nsid w:val="483150EE"/>
     <w:multiLevelType w:val="multilevel"/>
     <w:tmpl w:val="0794F6A8"/>
@@ -6974,7 +7738,7 @@
       </w:rPr>
     </w:lvl>
   </w:abstractNum>
-  <w:abstractNum w:abstractNumId="29" w15:restartNumberingAfterBreak="0">
+  <w:abstractNum w:abstractNumId="33" w15:restartNumberingAfterBreak="0">
     <w:nsid w:val="4A2418ED"/>
     <w:multiLevelType w:val="multilevel"/>
     <w:tmpl w:val="CFD6EBB0"/>
@@ -7087,7 +7851,7 @@
       </w:pPr>
     </w:lvl>
   </w:abstractNum>
-  <w:abstractNum w:abstractNumId="30" w15:restartNumberingAfterBreak="0">
+  <w:abstractNum w:abstractNumId="34" w15:restartNumberingAfterBreak="0">
     <w:nsid w:val="4B357CF1"/>
     <w:multiLevelType w:val="multilevel"/>
     <w:tmpl w:val="EC96EB86"/>
@@ -7236,7 +8000,7 @@
       </w:rPr>
     </w:lvl>
   </w:abstractNum>
-  <w:abstractNum w:abstractNumId="31" w15:restartNumberingAfterBreak="0">
+  <w:abstractNum w:abstractNumId="35" w15:restartNumberingAfterBreak="0">
     <w:nsid w:val="4C4E0B34"/>
     <w:multiLevelType w:val="multilevel"/>
     <w:tmpl w:val="0C3EF702"/>
@@ -7385,7 +8149,7 @@
       </w:rPr>
     </w:lvl>
   </w:abstractNum>
-  <w:abstractNum w:abstractNumId="32" w15:restartNumberingAfterBreak="0">
+  <w:abstractNum w:abstractNumId="36" w15:restartNumberingAfterBreak="0">
     <w:nsid w:val="4D155BEC"/>
     <w:multiLevelType w:val="multilevel"/>
     <w:tmpl w:val="6C72D048"/>
@@ -7498,7 +8262,7 @@
       </w:pPr>
     </w:lvl>
   </w:abstractNum>
-  <w:abstractNum w:abstractNumId="33" w15:restartNumberingAfterBreak="0">
+  <w:abstractNum w:abstractNumId="37" w15:restartNumberingAfterBreak="0">
     <w:nsid w:val="4D841498"/>
     <w:multiLevelType w:val="multilevel"/>
     <w:tmpl w:val="88DCED38"/>
@@ -7647,7 +8411,7 @@
       </w:rPr>
     </w:lvl>
   </w:abstractNum>
-  <w:abstractNum w:abstractNumId="34" w15:restartNumberingAfterBreak="0">
+  <w:abstractNum w:abstractNumId="38" w15:restartNumberingAfterBreak="0">
     <w:nsid w:val="4DA33644"/>
     <w:multiLevelType w:val="multilevel"/>
     <w:tmpl w:val="284E96C6"/>
@@ -7796,7 +8560,7 @@
       </w:rPr>
     </w:lvl>
   </w:abstractNum>
-  <w:abstractNum w:abstractNumId="35" w15:restartNumberingAfterBreak="0">
+  <w:abstractNum w:abstractNumId="39" w15:restartNumberingAfterBreak="0">
     <w:nsid w:val="4F3D0A6F"/>
     <w:multiLevelType w:val="multilevel"/>
     <w:tmpl w:val="EC3097AE"/>
@@ -7945,7 +8709,7 @@
       </w:rPr>
     </w:lvl>
   </w:abstractNum>
-  <w:abstractNum w:abstractNumId="36" w15:restartNumberingAfterBreak="0">
+  <w:abstractNum w:abstractNumId="40" w15:restartNumberingAfterBreak="0">
     <w:nsid w:val="5170787B"/>
     <w:multiLevelType w:val="multilevel"/>
     <w:tmpl w:val="BF1AD916"/>
@@ -8094,7 +8858,7 @@
       </w:rPr>
     </w:lvl>
   </w:abstractNum>
-  <w:abstractNum w:abstractNumId="37" w15:restartNumberingAfterBreak="0">
+  <w:abstractNum w:abstractNumId="41" w15:restartNumberingAfterBreak="0">
     <w:nsid w:val="53286BDB"/>
     <w:multiLevelType w:val="multilevel"/>
     <w:tmpl w:val="E814D130"/>
@@ -8243,7 +9007,156 @@
       </w:rPr>
     </w:lvl>
   </w:abstractNum>
-  <w:abstractNum w:abstractNumId="38" w15:restartNumberingAfterBreak="0">
+  <w:abstractNum w:abstractNumId="42" w15:restartNumberingAfterBreak="0">
+    <w:nsid w:val="540B67FB"/>
+    <w:multiLevelType w:val="multilevel"/>
+    <w:tmpl w:val="968A9AA8"/>
+    <w:lvl w:ilvl="0">
+      <w:start w:val="1"/>
+      <w:numFmt w:val="bullet"/>
+      <w:lvlText w:val=""/>
+      <w:lvlJc w:val="left"/>
+      <w:pPr>
+        <w:tabs>
+          <w:tab w:val="num" w:pos="720"/>
+        </w:tabs>
+        <w:ind w:left="720" w:hanging="360"/>
+      </w:pPr>
+      <w:rPr>
+        <w:rFonts w:ascii="Symbol" w:hAnsi="Symbol" w:hint="default"/>
+        <w:sz w:val="20"/>
+      </w:rPr>
+    </w:lvl>
+    <w:lvl w:ilvl="1" w:tentative="1">
+      <w:start w:val="1"/>
+      <w:numFmt w:val="bullet"/>
+      <w:lvlText w:val="o"/>
+      <w:lvlJc w:val="left"/>
+      <w:pPr>
+        <w:tabs>
+          <w:tab w:val="num" w:pos="1440"/>
+        </w:tabs>
+        <w:ind w:left="1440" w:hanging="360"/>
+      </w:pPr>
+      <w:rPr>
+        <w:rFonts w:ascii="Courier New" w:hAnsi="Courier New" w:hint="default"/>
+        <w:sz w:val="20"/>
+      </w:rPr>
+    </w:lvl>
+    <w:lvl w:ilvl="2" w:tentative="1">
+      <w:start w:val="1"/>
+      <w:numFmt w:val="bullet"/>
+      <w:lvlText w:val=""/>
+      <w:lvlJc w:val="left"/>
+      <w:pPr>
+        <w:tabs>
+          <w:tab w:val="num" w:pos="2160"/>
+        </w:tabs>
+        <w:ind w:left="2160" w:hanging="360"/>
+      </w:pPr>
+      <w:rPr>
+        <w:rFonts w:ascii="Wingdings" w:hAnsi="Wingdings" w:hint="default"/>
+        <w:sz w:val="20"/>
+      </w:rPr>
+    </w:lvl>
+    <w:lvl w:ilvl="3" w:tentative="1">
+      <w:start w:val="1"/>
+      <w:numFmt w:val="bullet"/>
+      <w:lvlText w:val=""/>
+      <w:lvlJc w:val="left"/>
+      <w:pPr>
+        <w:tabs>
+          <w:tab w:val="num" w:pos="2880"/>
+        </w:tabs>
+        <w:ind w:left="2880" w:hanging="360"/>
+      </w:pPr>
+      <w:rPr>
+        <w:rFonts w:ascii="Wingdings" w:hAnsi="Wingdings" w:hint="default"/>
+        <w:sz w:val="20"/>
+      </w:rPr>
+    </w:lvl>
+    <w:lvl w:ilvl="4" w:tentative="1">
+      <w:start w:val="1"/>
+      <w:numFmt w:val="bullet"/>
+      <w:lvlText w:val=""/>
+      <w:lvlJc w:val="left"/>
+      <w:pPr>
+        <w:tabs>
+          <w:tab w:val="num" w:pos="3600"/>
+        </w:tabs>
+        <w:ind w:left="3600" w:hanging="360"/>
+      </w:pPr>
+      <w:rPr>
+        <w:rFonts w:ascii="Wingdings" w:hAnsi="Wingdings" w:hint="default"/>
+        <w:sz w:val="20"/>
+      </w:rPr>
+    </w:lvl>
+    <w:lvl w:ilvl="5" w:tentative="1">
+      <w:start w:val="1"/>
+      <w:numFmt w:val="bullet"/>
+      <w:lvlText w:val=""/>
+      <w:lvlJc w:val="left"/>
+      <w:pPr>
+        <w:tabs>
+          <w:tab w:val="num" w:pos="4320"/>
+        </w:tabs>
+        <w:ind w:left="4320" w:hanging="360"/>
+      </w:pPr>
+      <w:rPr>
+        <w:rFonts w:ascii="Wingdings" w:hAnsi="Wingdings" w:hint="default"/>
+        <w:sz w:val="20"/>
+      </w:rPr>
+    </w:lvl>
+    <w:lvl w:ilvl="6" w:tentative="1">
+      <w:start w:val="1"/>
+      <w:numFmt w:val="bullet"/>
+      <w:lvlText w:val=""/>
+      <w:lvlJc w:val="left"/>
+      <w:pPr>
+        <w:tabs>
+          <w:tab w:val="num" w:pos="5040"/>
+        </w:tabs>
+        <w:ind w:left="5040" w:hanging="360"/>
+      </w:pPr>
+      <w:rPr>
+        <w:rFonts w:ascii="Wingdings" w:hAnsi="Wingdings" w:hint="default"/>
+        <w:sz w:val="20"/>
+      </w:rPr>
+    </w:lvl>
+    <w:lvl w:ilvl="7" w:tentative="1">
+      <w:start w:val="1"/>
+      <w:numFmt w:val="bullet"/>
+      <w:lvlText w:val=""/>
+      <w:lvlJc w:val="left"/>
+      <w:pPr>
+        <w:tabs>
+          <w:tab w:val="num" w:pos="5760"/>
+        </w:tabs>
+        <w:ind w:left="5760" w:hanging="360"/>
+      </w:pPr>
+      <w:rPr>
+        <w:rFonts w:ascii="Wingdings" w:hAnsi="Wingdings" w:hint="default"/>
+        <w:sz w:val="20"/>
+      </w:rPr>
+    </w:lvl>
+    <w:lvl w:ilvl="8" w:tentative="1">
+      <w:start w:val="1"/>
+      <w:numFmt w:val="bullet"/>
+      <w:lvlText w:val=""/>
+      <w:lvlJc w:val="left"/>
+      <w:pPr>
+        <w:tabs>
+          <w:tab w:val="num" w:pos="6480"/>
+        </w:tabs>
+        <w:ind w:left="6480" w:hanging="360"/>
+      </w:pPr>
+      <w:rPr>
+        <w:rFonts w:ascii="Wingdings" w:hAnsi="Wingdings" w:hint="default"/>
+        <w:sz w:val="20"/>
+      </w:rPr>
+    </w:lvl>
+  </w:abstractNum>
+  <w:abstractNum w:abstractNumId="43" w15:restartNumberingAfterBreak="0">
     <w:nsid w:val="5591667A"/>
     <w:multiLevelType w:val="multilevel"/>
     <w:tmpl w:val="48BCD73E"/>
@@ -8392,7 +9305,7 @@
       </w:rPr>
     </w:lvl>
   </w:abstractNum>
-  <w:abstractNum w:abstractNumId="39" w15:restartNumberingAfterBreak="0">
+  <w:abstractNum w:abstractNumId="44" w15:restartNumberingAfterBreak="0">
     <w:nsid w:val="56D15607"/>
     <w:multiLevelType w:val="multilevel"/>
     <w:tmpl w:val="219A7EA0"/>
@@ -8541,7 +9454,7 @@
       </w:rPr>
     </w:lvl>
   </w:abstractNum>
-  <w:abstractNum w:abstractNumId="40" w15:restartNumberingAfterBreak="0">
+  <w:abstractNum w:abstractNumId="45" w15:restartNumberingAfterBreak="0">
     <w:nsid w:val="58F577EA"/>
     <w:multiLevelType w:val="multilevel"/>
     <w:tmpl w:val="1FCE6872"/>
@@ -8654,7 +9567,7 @@
       </w:pPr>
     </w:lvl>
   </w:abstractNum>
-  <w:abstractNum w:abstractNumId="41" w15:restartNumberingAfterBreak="0">
+  <w:abstractNum w:abstractNumId="46" w15:restartNumberingAfterBreak="0">
     <w:nsid w:val="59C63B0F"/>
     <w:multiLevelType w:val="multilevel"/>
     <w:tmpl w:val="F2148F00"/>
@@ -8803,7 +9716,7 @@
       </w:rPr>
     </w:lvl>
   </w:abstractNum>
-  <w:abstractNum w:abstractNumId="42" w15:restartNumberingAfterBreak="0">
+  <w:abstractNum w:abstractNumId="47" w15:restartNumberingAfterBreak="0">
     <w:nsid w:val="5B2B4E6B"/>
     <w:multiLevelType w:val="multilevel"/>
     <w:tmpl w:val="3EDCD256"/>
@@ -8952,7 +9865,7 @@
       </w:rPr>
     </w:lvl>
   </w:abstractNum>
-  <w:abstractNum w:abstractNumId="43" w15:restartNumberingAfterBreak="0">
+  <w:abstractNum w:abstractNumId="48" w15:restartNumberingAfterBreak="0">
     <w:nsid w:val="5DF84E24"/>
     <w:multiLevelType w:val="multilevel"/>
     <w:tmpl w:val="009C9F22"/>
@@ -9101,7 +10014,156 @@
       </w:rPr>
     </w:lvl>
   </w:abstractNum>
-  <w:abstractNum w:abstractNumId="44" w15:restartNumberingAfterBreak="0">
+  <w:abstractNum w:abstractNumId="49" w15:restartNumberingAfterBreak="0">
+    <w:nsid w:val="62F8182B"/>
+    <w:multiLevelType w:val="multilevel"/>
+    <w:tmpl w:val="B308D736"/>
+    <w:lvl w:ilvl="0">
+      <w:start w:val="1"/>
+      <w:numFmt w:val="bullet"/>
+      <w:lvlText w:val=""/>
+      <w:lvlJc w:val="left"/>
+      <w:pPr>
+        <w:tabs>
+          <w:tab w:val="num" w:pos="720"/>
+        </w:tabs>
+        <w:ind w:left="720" w:hanging="360"/>
+      </w:pPr>
+      <w:rPr>
+        <w:rFonts w:ascii="Symbol" w:hAnsi="Symbol" w:hint="default"/>
+        <w:sz w:val="20"/>
+      </w:rPr>
+    </w:lvl>
+    <w:lvl w:ilvl="1">
+      <w:start w:val="1"/>
+      <w:numFmt w:val="bullet"/>
+      <w:lvlText w:val="o"/>
+      <w:lvlJc w:val="left"/>
+      <w:pPr>
+        <w:tabs>
+          <w:tab w:val="num" w:pos="1440"/>
+        </w:tabs>
+        <w:ind w:left="1440" w:hanging="360"/>
+      </w:pPr>
+      <w:rPr>
+        <w:rFonts w:ascii="Courier New" w:hAnsi="Courier New" w:hint="default"/>
+        <w:sz w:val="20"/>
+      </w:rPr>
+    </w:lvl>
+    <w:lvl w:ilvl="2" w:tentative="1">
+      <w:start w:val="1"/>
+      <w:numFmt w:val="bullet"/>
+      <w:lvlText w:val=""/>
+      <w:lvlJc w:val="left"/>
+      <w:pPr>
+        <w:tabs>
+          <w:tab w:val="num" w:pos="2160"/>
+        </w:tabs>
+        <w:ind w:left="2160" w:hanging="360"/>
+      </w:pPr>
+      <w:rPr>
+        <w:rFonts w:ascii="Wingdings" w:hAnsi="Wingdings" w:hint="default"/>
+        <w:sz w:val="20"/>
+      </w:rPr>
+    </w:lvl>
+    <w:lvl w:ilvl="3" w:tentative="1">
+      <w:start w:val="1"/>
+      <w:numFmt w:val="bullet"/>
+      <w:lvlText w:val=""/>
+      <w:lvlJc w:val="left"/>
+      <w:pPr>
+        <w:tabs>
+          <w:tab w:val="num" w:pos="2880"/>
+        </w:tabs>
+        <w:ind w:left="2880" w:hanging="360"/>
+      </w:pPr>
+      <w:rPr>
+        <w:rFonts w:ascii="Wingdings" w:hAnsi="Wingdings" w:hint="default"/>
+        <w:sz w:val="20"/>
+      </w:rPr>
+    </w:lvl>
+    <w:lvl w:ilvl="4" w:tentative="1">
+      <w:start w:val="1"/>
+      <w:numFmt w:val="bullet"/>
+      <w:lvlText w:val=""/>
+      <w:lvlJc w:val="left"/>
+      <w:pPr>
+        <w:tabs>
+          <w:tab w:val="num" w:pos="3600"/>
+        </w:tabs>
+        <w:ind w:left="3600" w:hanging="360"/>
+      </w:pPr>
+      <w:rPr>
+        <w:rFonts w:ascii="Wingdings" w:hAnsi="Wingdings" w:hint="default"/>
+        <w:sz w:val="20"/>
+      </w:rPr>
+    </w:lvl>
+    <w:lvl w:ilvl="5" w:tentative="1">
+      <w:start w:val="1"/>
+      <w:numFmt w:val="bullet"/>
+      <w:lvlText w:val=""/>
+      <w:lvlJc w:val="left"/>
+      <w:pPr>
+        <w:tabs>
+          <w:tab w:val="num" w:pos="4320"/>
+        </w:tabs>
+        <w:ind w:left="4320" w:hanging="360"/>
+      </w:pPr>
+      <w:rPr>
+        <w:rFonts w:ascii="Wingdings" w:hAnsi="Wingdings" w:hint="default"/>
+        <w:sz w:val="20"/>
+      </w:rPr>
+    </w:lvl>
+    <w:lvl w:ilvl="6" w:tentative="1">
+      <w:start w:val="1"/>
+      <w:numFmt w:val="bullet"/>
+      <w:lvlText w:val=""/>
+      <w:lvlJc w:val="left"/>
+      <w:pPr>
+        <w:tabs>
+          <w:tab w:val="num" w:pos="5040"/>
+        </w:tabs>
+        <w:ind w:left="5040" w:hanging="360"/>
+      </w:pPr>
+      <w:rPr>
+        <w:rFonts w:ascii="Wingdings" w:hAnsi="Wingdings" w:hint="default"/>
+        <w:sz w:val="20"/>
+      </w:rPr>
+    </w:lvl>
+    <w:lvl w:ilvl="7" w:tentative="1">
+      <w:start w:val="1"/>
+      <w:numFmt w:val="bullet"/>
+      <w:lvlText w:val=""/>
+      <w:lvlJc w:val="left"/>
+      <w:pPr>
+        <w:tabs>
+          <w:tab w:val="num" w:pos="5760"/>
+        </w:tabs>
+        <w:ind w:left="5760" w:hanging="360"/>
+      </w:pPr>
+      <w:rPr>
+        <w:rFonts w:ascii="Wingdings" w:hAnsi="Wingdings" w:hint="default"/>
+        <w:sz w:val="20"/>
+      </w:rPr>
+    </w:lvl>
+    <w:lvl w:ilvl="8" w:tentative="1">
+      <w:start w:val="1"/>
+      <w:numFmt w:val="bullet"/>
+      <w:lvlText w:val=""/>
+      <w:lvlJc w:val="left"/>
+      <w:pPr>
+        <w:tabs>
+          <w:tab w:val="num" w:pos="6480"/>
+        </w:tabs>
+        <w:ind w:left="6480" w:hanging="360"/>
+      </w:pPr>
+      <w:rPr>
+        <w:rFonts w:ascii="Wingdings" w:hAnsi="Wingdings" w:hint="default"/>
+        <w:sz w:val="20"/>
+      </w:rPr>
+    </w:lvl>
+  </w:abstractNum>
+  <w:abstractNum w:abstractNumId="50" w15:restartNumberingAfterBreak="0">
     <w:nsid w:val="66366DFD"/>
     <w:multiLevelType w:val="multilevel"/>
     <w:tmpl w:val="BC940D88"/>
@@ -9250,7 +10312,7 @@
       </w:rPr>
     </w:lvl>
   </w:abstractNum>
-  <w:abstractNum w:abstractNumId="45" w15:restartNumberingAfterBreak="0">
+  <w:abstractNum w:abstractNumId="51" w15:restartNumberingAfterBreak="0">
     <w:nsid w:val="69677046"/>
     <w:multiLevelType w:val="multilevel"/>
     <w:tmpl w:val="E60A9EC4"/>
@@ -9399,7 +10461,7 @@
       </w:rPr>
     </w:lvl>
   </w:abstractNum>
-  <w:abstractNum w:abstractNumId="46" w15:restartNumberingAfterBreak="0">
+  <w:abstractNum w:abstractNumId="52" w15:restartNumberingAfterBreak="0">
     <w:nsid w:val="69A35096"/>
     <w:multiLevelType w:val="multilevel"/>
     <w:tmpl w:val="AB5684E6"/>
@@ -9548,7 +10610,7 @@
       </w:rPr>
     </w:lvl>
   </w:abstractNum>
-  <w:abstractNum w:abstractNumId="47" w15:restartNumberingAfterBreak="0">
+  <w:abstractNum w:abstractNumId="53" w15:restartNumberingAfterBreak="0">
     <w:nsid w:val="6E14358C"/>
     <w:multiLevelType w:val="multilevel"/>
     <w:tmpl w:val="F9CCB572"/>
@@ -9697,7 +10759,7 @@
       </w:rPr>
     </w:lvl>
   </w:abstractNum>
-  <w:abstractNum w:abstractNumId="48" w15:restartNumberingAfterBreak="0">
+  <w:abstractNum w:abstractNumId="54" w15:restartNumberingAfterBreak="0">
     <w:nsid w:val="70762879"/>
     <w:multiLevelType w:val="multilevel"/>
     <w:tmpl w:val="A3269C60"/>
@@ -9810,7 +10872,7 @@
       </w:pPr>
     </w:lvl>
   </w:abstractNum>
-  <w:abstractNum w:abstractNumId="49" w15:restartNumberingAfterBreak="0">
+  <w:abstractNum w:abstractNumId="55" w15:restartNumberingAfterBreak="0">
     <w:nsid w:val="72307DE2"/>
     <w:multiLevelType w:val="multilevel"/>
     <w:tmpl w:val="5A7E1426"/>
@@ -9959,7 +11021,7 @@
       </w:rPr>
     </w:lvl>
   </w:abstractNum>
-  <w:abstractNum w:abstractNumId="50" w15:restartNumberingAfterBreak="0">
+  <w:abstractNum w:abstractNumId="56" w15:restartNumberingAfterBreak="0">
     <w:nsid w:val="738F00A8"/>
     <w:multiLevelType w:val="multilevel"/>
     <w:tmpl w:val="90F0BE58"/>
@@ -10108,7 +11170,7 @@
       </w:rPr>
     </w:lvl>
   </w:abstractNum>
-  <w:abstractNum w:abstractNumId="51" w15:restartNumberingAfterBreak="0">
+  <w:abstractNum w:abstractNumId="57" w15:restartNumberingAfterBreak="0">
     <w:nsid w:val="76C12A28"/>
     <w:multiLevelType w:val="multilevel"/>
     <w:tmpl w:val="E738EF1E"/>
@@ -10253,7 +11315,156 @@
       </w:rPr>
     </w:lvl>
   </w:abstractNum>
-  <w:abstractNum w:abstractNumId="52" w15:restartNumberingAfterBreak="0">
+  <w:abstractNum w:abstractNumId="58" w15:restartNumberingAfterBreak="0">
+    <w:nsid w:val="78162CAB"/>
+    <w:multiLevelType w:val="multilevel"/>
+    <w:tmpl w:val="C7FE156A"/>
+    <w:lvl w:ilvl="0">
+      <w:start w:val="1"/>
+      <w:numFmt w:val="bullet"/>
+      <w:lvlText w:val=""/>
+      <w:lvlJc w:val="left"/>
+      <w:pPr>
+        <w:tabs>
+          <w:tab w:val="num" w:pos="720"/>
+        </w:tabs>
+        <w:ind w:left="720" w:hanging="360"/>
+      </w:pPr>
+      <w:rPr>
+        <w:rFonts w:ascii="Symbol" w:hAnsi="Symbol" w:hint="default"/>
+        <w:sz w:val="20"/>
+      </w:rPr>
+    </w:lvl>
+    <w:lvl w:ilvl="1">
+      <w:start w:val="1"/>
+      <w:numFmt w:val="bullet"/>
+      <w:lvlText w:val="o"/>
+      <w:lvlJc w:val="left"/>
+      <w:pPr>
+        <w:tabs>
+          <w:tab w:val="num" w:pos="1440"/>
+        </w:tabs>
+        <w:ind w:left="1440" w:hanging="360"/>
+      </w:pPr>
+      <w:rPr>
+        <w:rFonts w:ascii="Courier New" w:hAnsi="Courier New" w:hint="default"/>
+        <w:sz w:val="20"/>
+      </w:rPr>
+    </w:lvl>
+    <w:lvl w:ilvl="2" w:tentative="1">
+      <w:start w:val="1"/>
+      <w:numFmt w:val="bullet"/>
+      <w:lvlText w:val=""/>
+      <w:lvlJc w:val="left"/>
+      <w:pPr>
+        <w:tabs>
+          <w:tab w:val="num" w:pos="2160"/>
+        </w:tabs>
+        <w:ind w:left="2160" w:hanging="360"/>
+      </w:pPr>
+      <w:rPr>
+        <w:rFonts w:ascii="Wingdings" w:hAnsi="Wingdings" w:hint="default"/>
+        <w:sz w:val="20"/>
+      </w:rPr>
+    </w:lvl>
+    <w:lvl w:ilvl="3" w:tentative="1">
+      <w:start w:val="1"/>
+      <w:numFmt w:val="bullet"/>
+      <w:lvlText w:val=""/>
+      <w:lvlJc w:val="left"/>
+      <w:pPr>
+        <w:tabs>
+          <w:tab w:val="num" w:pos="2880"/>
+        </w:tabs>
+        <w:ind w:left="2880" w:hanging="360"/>
+      </w:pPr>
+      <w:rPr>
+        <w:rFonts w:ascii="Wingdings" w:hAnsi="Wingdings" w:hint="default"/>
+        <w:sz w:val="20"/>
+      </w:rPr>
+    </w:lvl>
+    <w:lvl w:ilvl="4" w:tentative="1">
+      <w:start w:val="1"/>
+      <w:numFmt w:val="bullet"/>
+      <w:lvlText w:val=""/>
+      <w:lvlJc w:val="left"/>
+      <w:pPr>
+        <w:tabs>
+          <w:tab w:val="num" w:pos="3600"/>
+        </w:tabs>
+        <w:ind w:left="3600" w:hanging="360"/>
+      </w:pPr>
+      <w:rPr>
+        <w:rFonts w:ascii="Wingdings" w:hAnsi="Wingdings" w:hint="default"/>
+        <w:sz w:val="20"/>
+      </w:rPr>
+    </w:lvl>
+    <w:lvl w:ilvl="5" w:tentative="1">
+      <w:start w:val="1"/>
+      <w:numFmt w:val="bullet"/>
+      <w:lvlText w:val=""/>
+      <w:lvlJc w:val="left"/>
+      <w:pPr>
+        <w:tabs>
+          <w:tab w:val="num" w:pos="4320"/>
+        </w:tabs>
+        <w:ind w:left="4320" w:hanging="360"/>
+      </w:pPr>
+      <w:rPr>
+        <w:rFonts w:ascii="Wingdings" w:hAnsi="Wingdings" w:hint="default"/>
+        <w:sz w:val="20"/>
+      </w:rPr>
+    </w:lvl>
+    <w:lvl w:ilvl="6" w:tentative="1">
+      <w:start w:val="1"/>
+      <w:numFmt w:val="bullet"/>
+      <w:lvlText w:val=""/>
+      <w:lvlJc w:val="left"/>
+      <w:pPr>
+        <w:tabs>
+          <w:tab w:val="num" w:pos="5040"/>
+        </w:tabs>
+        <w:ind w:left="5040" w:hanging="360"/>
+      </w:pPr>
+      <w:rPr>
+        <w:rFonts w:ascii="Wingdings" w:hAnsi="Wingdings" w:hint="default"/>
+        <w:sz w:val="20"/>
+      </w:rPr>
+    </w:lvl>
+    <w:lvl w:ilvl="7" w:tentative="1">
+      <w:start w:val="1"/>
+      <w:numFmt w:val="bullet"/>
+      <w:lvlText w:val=""/>
+      <w:lvlJc w:val="left"/>
+      <w:pPr>
+        <w:tabs>
+          <w:tab w:val="num" w:pos="5760"/>
+        </w:tabs>
+        <w:ind w:left="5760" w:hanging="360"/>
+      </w:pPr>
+      <w:rPr>
+        <w:rFonts w:ascii="Wingdings" w:hAnsi="Wingdings" w:hint="default"/>
+        <w:sz w:val="20"/>
+      </w:rPr>
+    </w:lvl>
+    <w:lvl w:ilvl="8" w:tentative="1">
+      <w:start w:val="1"/>
+      <w:numFmt w:val="bullet"/>
+      <w:lvlText w:val=""/>
+      <w:lvlJc w:val="left"/>
+      <w:pPr>
+        <w:tabs>
+          <w:tab w:val="num" w:pos="6480"/>
+        </w:tabs>
+        <w:ind w:left="6480" w:hanging="360"/>
+      </w:pPr>
+      <w:rPr>
+        <w:rFonts w:ascii="Wingdings" w:hAnsi="Wingdings" w:hint="default"/>
+        <w:sz w:val="20"/>
+      </w:rPr>
+    </w:lvl>
+  </w:abstractNum>
+  <w:abstractNum w:abstractNumId="59" w15:restartNumberingAfterBreak="0">
     <w:nsid w:val="78AA66AD"/>
     <w:multiLevelType w:val="multilevel"/>
     <w:tmpl w:val="83143FD4"/>
@@ -10402,7 +11613,7 @@
       </w:rPr>
     </w:lvl>
   </w:abstractNum>
-  <w:abstractNum w:abstractNumId="53" w15:restartNumberingAfterBreak="0">
+  <w:abstractNum w:abstractNumId="60" w15:restartNumberingAfterBreak="0">
     <w:nsid w:val="7B9D1AF5"/>
     <w:multiLevelType w:val="multilevel"/>
     <w:tmpl w:val="CD4C99AC"/>
@@ -10551,7 +11762,7 @@
       </w:rPr>
     </w:lvl>
   </w:abstractNum>
-  <w:abstractNum w:abstractNumId="54" w15:restartNumberingAfterBreak="0">
+  <w:abstractNum w:abstractNumId="61" w15:restartNumberingAfterBreak="0">
     <w:nsid w:val="7D753358"/>
     <w:multiLevelType w:val="multilevel"/>
     <w:tmpl w:val="E1A2A10E"/>
@@ -10700,170 +11911,343 @@
       </w:rPr>
     </w:lvl>
   </w:abstractNum>
+  <w:abstractNum w:abstractNumId="62" w15:restartNumberingAfterBreak="0">
+    <w:nsid w:val="7EB7168D"/>
+    <w:multiLevelType w:val="multilevel"/>
+    <w:tmpl w:val="A376612A"/>
+    <w:lvl w:ilvl="0">
+      <w:start w:val="1"/>
+      <w:numFmt w:val="bullet"/>
+      <w:lvlText w:val=""/>
+      <w:lvlJc w:val="left"/>
+      <w:pPr>
+        <w:tabs>
+          <w:tab w:val="num" w:pos="720"/>
+        </w:tabs>
+        <w:ind w:left="720" w:hanging="360"/>
+      </w:pPr>
+      <w:rPr>
+        <w:rFonts w:ascii="Symbol" w:hAnsi="Symbol" w:hint="default"/>
+        <w:sz w:val="20"/>
+      </w:rPr>
+    </w:lvl>
+    <w:lvl w:ilvl="1" w:tentative="1">
+      <w:start w:val="1"/>
+      <w:numFmt w:val="bullet"/>
+      <w:lvlText w:val="o"/>
+      <w:lvlJc w:val="left"/>
+      <w:pPr>
+        <w:tabs>
+          <w:tab w:val="num" w:pos="1440"/>
+        </w:tabs>
+        <w:ind w:left="1440" w:hanging="360"/>
+      </w:pPr>
+      <w:rPr>
+        <w:rFonts w:ascii="Courier New" w:hAnsi="Courier New" w:hint="default"/>
+        <w:sz w:val="20"/>
+      </w:rPr>
+    </w:lvl>
+    <w:lvl w:ilvl="2" w:tentative="1">
+      <w:start w:val="1"/>
+      <w:numFmt w:val="bullet"/>
+      <w:lvlText w:val=""/>
+      <w:lvlJc w:val="left"/>
+      <w:pPr>
+        <w:tabs>
+          <w:tab w:val="num" w:pos="2160"/>
+        </w:tabs>
+        <w:ind w:left="2160" w:hanging="360"/>
+      </w:pPr>
+      <w:rPr>
+        <w:rFonts w:ascii="Wingdings" w:hAnsi="Wingdings" w:hint="default"/>
+        <w:sz w:val="20"/>
+      </w:rPr>
+    </w:lvl>
+    <w:lvl w:ilvl="3" w:tentative="1">
+      <w:start w:val="1"/>
+      <w:numFmt w:val="bullet"/>
+      <w:lvlText w:val=""/>
+      <w:lvlJc w:val="left"/>
+      <w:pPr>
+        <w:tabs>
+          <w:tab w:val="num" w:pos="2880"/>
+        </w:tabs>
+        <w:ind w:left="2880" w:hanging="360"/>
+      </w:pPr>
+      <w:rPr>
+        <w:rFonts w:ascii="Wingdings" w:hAnsi="Wingdings" w:hint="default"/>
+        <w:sz w:val="20"/>
+      </w:rPr>
+    </w:lvl>
+    <w:lvl w:ilvl="4" w:tentative="1">
+      <w:start w:val="1"/>
+      <w:numFmt w:val="bullet"/>
+      <w:lvlText w:val=""/>
+      <w:lvlJc w:val="left"/>
+      <w:pPr>
+        <w:tabs>
+          <w:tab w:val="num" w:pos="3600"/>
+        </w:tabs>
+        <w:ind w:left="3600" w:hanging="360"/>
+      </w:pPr>
+      <w:rPr>
+        <w:rFonts w:ascii="Wingdings" w:hAnsi="Wingdings" w:hint="default"/>
+        <w:sz w:val="20"/>
+      </w:rPr>
+    </w:lvl>
+    <w:lvl w:ilvl="5" w:tentative="1">
+      <w:start w:val="1"/>
+      <w:numFmt w:val="bullet"/>
+      <w:lvlText w:val=""/>
+      <w:lvlJc w:val="left"/>
+      <w:pPr>
+        <w:tabs>
+          <w:tab w:val="num" w:pos="4320"/>
+        </w:tabs>
+        <w:ind w:left="4320" w:hanging="360"/>
+      </w:pPr>
+      <w:rPr>
+        <w:rFonts w:ascii="Wingdings" w:hAnsi="Wingdings" w:hint="default"/>
+        <w:sz w:val="20"/>
+      </w:rPr>
+    </w:lvl>
+    <w:lvl w:ilvl="6" w:tentative="1">
+      <w:start w:val="1"/>
+      <w:numFmt w:val="bullet"/>
+      <w:lvlText w:val=""/>
+      <w:lvlJc w:val="left"/>
+      <w:pPr>
+        <w:tabs>
+          <w:tab w:val="num" w:pos="5040"/>
+        </w:tabs>
+        <w:ind w:left="5040" w:hanging="360"/>
+      </w:pPr>
+      <w:rPr>
+        <w:rFonts w:ascii="Wingdings" w:hAnsi="Wingdings" w:hint="default"/>
+        <w:sz w:val="20"/>
+      </w:rPr>
+    </w:lvl>
+    <w:lvl w:ilvl="7" w:tentative="1">
+      <w:start w:val="1"/>
+      <w:numFmt w:val="bullet"/>
+      <w:lvlText w:val=""/>
+      <w:lvlJc w:val="left"/>
+      <w:pPr>
+        <w:tabs>
+          <w:tab w:val="num" w:pos="5760"/>
+        </w:tabs>
+        <w:ind w:left="5760" w:hanging="360"/>
+      </w:pPr>
+      <w:rPr>
+        <w:rFonts w:ascii="Wingdings" w:hAnsi="Wingdings" w:hint="default"/>
+        <w:sz w:val="20"/>
+      </w:rPr>
+    </w:lvl>
+    <w:lvl w:ilvl="8" w:tentative="1">
+      <w:start w:val="1"/>
+      <w:numFmt w:val="bullet"/>
+      <w:lvlText w:val=""/>
+      <w:lvlJc w:val="left"/>
+      <w:pPr>
+        <w:tabs>
+          <w:tab w:val="num" w:pos="6480"/>
+        </w:tabs>
+        <w:ind w:left="6480" w:hanging="360"/>
+      </w:pPr>
+      <w:rPr>
+        <w:rFonts w:ascii="Wingdings" w:hAnsi="Wingdings" w:hint="default"/>
+        <w:sz w:val="20"/>
+      </w:rPr>
+    </w:lvl>
+  </w:abstractNum>
   <w:num w:numId="1" w16cid:durableId="2123499918">
+    <w:abstractNumId w:val="27"/>
+  </w:num>
+  <w:num w:numId="2" w16cid:durableId="54545400">
+    <w:abstractNumId w:val="18"/>
+  </w:num>
+  <w:num w:numId="3" w16cid:durableId="94716372">
+    <w:abstractNumId w:val="14"/>
+  </w:num>
+  <w:num w:numId="4" w16cid:durableId="1999648806">
+    <w:abstractNumId w:val="17"/>
+  </w:num>
+  <w:num w:numId="5" w16cid:durableId="1170801067">
+    <w:abstractNumId w:val="26"/>
+  </w:num>
+  <w:num w:numId="6" w16cid:durableId="823352073">
+    <w:abstractNumId w:val="16"/>
+  </w:num>
+  <w:num w:numId="7" w16cid:durableId="112284375">
+    <w:abstractNumId w:val="12"/>
+  </w:num>
+  <w:num w:numId="8" w16cid:durableId="7756177">
+    <w:abstractNumId w:val="36"/>
+  </w:num>
+  <w:num w:numId="9" w16cid:durableId="797381797">
+    <w:abstractNumId w:val="45"/>
+  </w:num>
+  <w:num w:numId="10" w16cid:durableId="946545795">
     <w:abstractNumId w:val="23"/>
   </w:num>
-  <w:num w:numId="2" w16cid:durableId="54545400">
-    <w:abstractNumId w:val="14"/>
-  </w:num>
-  <w:num w:numId="3" w16cid:durableId="94716372">
-    <w:abstractNumId w:val="11"/>
-  </w:num>
-  <w:num w:numId="4" w16cid:durableId="1999648806">
-    <w:abstractNumId w:val="13"/>
-  </w:num>
-  <w:num w:numId="5" w16cid:durableId="1170801067">
-    <w:abstractNumId w:val="22"/>
-  </w:num>
-  <w:num w:numId="6" w16cid:durableId="823352073">
-    <w:abstractNumId w:val="12"/>
-  </w:num>
-  <w:num w:numId="7" w16cid:durableId="112284375">
-    <w:abstractNumId w:val="9"/>
-  </w:num>
-  <w:num w:numId="8" w16cid:durableId="7756177">
-    <w:abstractNumId w:val="32"/>
-  </w:num>
-  <w:num w:numId="9" w16cid:durableId="797381797">
-    <w:abstractNumId w:val="40"/>
-  </w:num>
-  <w:num w:numId="10" w16cid:durableId="946545795">
-    <w:abstractNumId w:val="19"/>
-  </w:num>
   <w:num w:numId="11" w16cid:durableId="15230442">
-    <w:abstractNumId w:val="46"/>
+    <w:abstractNumId w:val="52"/>
   </w:num>
   <w:num w:numId="12" w16cid:durableId="643049309">
     <w:abstractNumId w:val="2"/>
   </w:num>
   <w:num w:numId="13" w16cid:durableId="1878423789">
-    <w:abstractNumId w:val="38"/>
+    <w:abstractNumId w:val="43"/>
   </w:num>
   <w:num w:numId="14" w16cid:durableId="791946895">
-    <w:abstractNumId w:val="49"/>
+    <w:abstractNumId w:val="55"/>
   </w:num>
   <w:num w:numId="15" w16cid:durableId="1429306985">
-    <w:abstractNumId w:val="31"/>
+    <w:abstractNumId w:val="35"/>
   </w:num>
   <w:num w:numId="16" w16cid:durableId="1787693991">
+    <w:abstractNumId w:val="41"/>
+  </w:num>
+  <w:num w:numId="17" w16cid:durableId="1111625063">
+    <w:abstractNumId w:val="6"/>
+  </w:num>
+  <w:num w:numId="18" w16cid:durableId="939410341">
+    <w:abstractNumId w:val="39"/>
+  </w:num>
+  <w:num w:numId="19" w16cid:durableId="1017342667">
+    <w:abstractNumId w:val="48"/>
+  </w:num>
+  <w:num w:numId="20" w16cid:durableId="787814604">
+    <w:abstractNumId w:val="22"/>
+  </w:num>
+  <w:num w:numId="21" w16cid:durableId="654338653">
+    <w:abstractNumId w:val="53"/>
+  </w:num>
+  <w:num w:numId="22" w16cid:durableId="478500824">
     <w:abstractNumId w:val="37"/>
   </w:num>
-  <w:num w:numId="17" w16cid:durableId="1111625063">
-    <w:abstractNumId w:val="5"/>
-  </w:num>
-  <w:num w:numId="18" w16cid:durableId="939410341">
-    <w:abstractNumId w:val="35"/>
-  </w:num>
-  <w:num w:numId="19" w16cid:durableId="1017342667">
-    <w:abstractNumId w:val="43"/>
-  </w:num>
-  <w:num w:numId="20" w16cid:durableId="787814604">
-    <w:abstractNumId w:val="18"/>
-  </w:num>
-  <w:num w:numId="21" w16cid:durableId="654338653">
-    <w:abstractNumId w:val="47"/>
-  </w:num>
-  <w:num w:numId="22" w16cid:durableId="478500824">
-    <w:abstractNumId w:val="33"/>
-  </w:num>
   <w:num w:numId="23" w16cid:durableId="789322387">
-    <w:abstractNumId w:val="16"/>
+    <w:abstractNumId w:val="20"/>
   </w:num>
   <w:num w:numId="24" w16cid:durableId="535893008">
-    <w:abstractNumId w:val="7"/>
+    <w:abstractNumId w:val="9"/>
   </w:num>
   <w:num w:numId="25" w16cid:durableId="563687877">
-    <w:abstractNumId w:val="39"/>
+    <w:abstractNumId w:val="44"/>
   </w:num>
   <w:num w:numId="26" w16cid:durableId="74908660">
     <w:abstractNumId w:val="3"/>
   </w:num>
   <w:num w:numId="27" w16cid:durableId="328295272">
-    <w:abstractNumId w:val="26"/>
+    <w:abstractNumId w:val="30"/>
   </w:num>
   <w:num w:numId="28" w16cid:durableId="1222254257">
-    <w:abstractNumId w:val="41"/>
+    <w:abstractNumId w:val="46"/>
   </w:num>
   <w:num w:numId="29" w16cid:durableId="1066958302">
-    <w:abstractNumId w:val="6"/>
+    <w:abstractNumId w:val="8"/>
   </w:num>
   <w:num w:numId="30" w16cid:durableId="2705640">
-    <w:abstractNumId w:val="52"/>
+    <w:abstractNumId w:val="59"/>
   </w:num>
   <w:num w:numId="31" w16cid:durableId="308756269">
     <w:abstractNumId w:val="0"/>
   </w:num>
   <w:num w:numId="32" w16cid:durableId="1069885313">
-    <w:abstractNumId w:val="48"/>
+    <w:abstractNumId w:val="54"/>
   </w:num>
   <w:num w:numId="33" w16cid:durableId="410200889">
-    <w:abstractNumId w:val="17"/>
+    <w:abstractNumId w:val="21"/>
   </w:num>
   <w:num w:numId="34" w16cid:durableId="1987397321">
     <w:abstractNumId w:val="4"/>
   </w:num>
   <w:num w:numId="35" w16cid:durableId="286399995">
-    <w:abstractNumId w:val="20"/>
+    <w:abstractNumId w:val="24"/>
   </w:num>
   <w:num w:numId="36" w16cid:durableId="1280186521">
-    <w:abstractNumId w:val="44"/>
+    <w:abstractNumId w:val="50"/>
   </w:num>
   <w:num w:numId="37" w16cid:durableId="508326391">
-    <w:abstractNumId w:val="45"/>
+    <w:abstractNumId w:val="51"/>
   </w:num>
   <w:num w:numId="38" w16cid:durableId="1566717478">
-    <w:abstractNumId w:val="50"/>
+    <w:abstractNumId w:val="56"/>
   </w:num>
   <w:num w:numId="39" w16cid:durableId="399641768">
-    <w:abstractNumId w:val="54"/>
+    <w:abstractNumId w:val="61"/>
   </w:num>
   <w:num w:numId="40" w16cid:durableId="640380764">
-    <w:abstractNumId w:val="25"/>
+    <w:abstractNumId w:val="29"/>
   </w:num>
   <w:num w:numId="41" w16cid:durableId="1647467152">
-    <w:abstractNumId w:val="53"/>
+    <w:abstractNumId w:val="60"/>
   </w:num>
   <w:num w:numId="42" w16cid:durableId="443429365">
     <w:abstractNumId w:val="1"/>
   </w:num>
   <w:num w:numId="43" w16cid:durableId="885525793">
-    <w:abstractNumId w:val="21"/>
+    <w:abstractNumId w:val="25"/>
   </w:num>
   <w:num w:numId="44" w16cid:durableId="1873490691">
-    <w:abstractNumId w:val="51"/>
+    <w:abstractNumId w:val="57"/>
   </w:num>
   <w:num w:numId="45" w16cid:durableId="1450514678">
+    <w:abstractNumId w:val="38"/>
+  </w:num>
+  <w:num w:numId="46" w16cid:durableId="956982036">
+    <w:abstractNumId w:val="31"/>
+  </w:num>
+  <w:num w:numId="47" w16cid:durableId="1664039887">
+    <w:abstractNumId w:val="40"/>
+  </w:num>
+  <w:num w:numId="48" w16cid:durableId="810361841">
+    <w:abstractNumId w:val="19"/>
+  </w:num>
+  <w:num w:numId="49" w16cid:durableId="793864180">
+    <w:abstractNumId w:val="33"/>
+  </w:num>
+  <w:num w:numId="50" w16cid:durableId="62143239">
+    <w:abstractNumId w:val="28"/>
+  </w:num>
+  <w:num w:numId="51" w16cid:durableId="1920166544">
+    <w:abstractNumId w:val="13"/>
+  </w:num>
+  <w:num w:numId="52" w16cid:durableId="1427917876">
+    <w:abstractNumId w:val="47"/>
+  </w:num>
+  <w:num w:numId="53" w16cid:durableId="979925361">
+    <w:abstractNumId w:val="10"/>
+  </w:num>
+  <w:num w:numId="54" w16cid:durableId="403257299">
+    <w:abstractNumId w:val="32"/>
+  </w:num>
+  <w:num w:numId="55" w16cid:durableId="239490611">
     <w:abstractNumId w:val="34"/>
   </w:num>
-  <w:num w:numId="46" w16cid:durableId="956982036">
-    <w:abstractNumId w:val="27"/>
+  <w:num w:numId="56" w16cid:durableId="1268973906">
+    <w:abstractNumId w:val="5"/>
   </w:num>
-  <w:num w:numId="47" w16cid:durableId="1664039887">
-    <w:abstractNumId w:val="36"/>
+  <w:num w:numId="57" w16cid:durableId="1429698951">
+    <w:abstractNumId w:val="7"/>
   </w:num>
-  <w:num w:numId="48" w16cid:durableId="810361841">
-    <w:abstractNumId w:val="15"/>
+  <w:num w:numId="58" w16cid:durableId="1112632153">
+    <w:abstractNumId w:val="11"/>
   </w:num>
-  <w:num w:numId="49" w16cid:durableId="793864180">
-    <w:abstractNumId w:val="29"/>
+  <w:num w:numId="59" w16cid:durableId="1618949142">
+    <w:abstractNumId w:val="58"/>
   </w:num>
-  <w:num w:numId="50" w16cid:durableId="62143239">
-    <w:abstractNumId w:val="24"/>
+  <w:num w:numId="60" w16cid:durableId="63534470">
+    <w:abstractNumId w:val="62"/>
   </w:num>
-  <w:num w:numId="51" w16cid:durableId="1920166544">
-    <w:abstractNumId w:val="10"/>
-  </w:num>
-  <w:num w:numId="52" w16cid:durableId="1427917876">
+  <w:num w:numId="61" w16cid:durableId="1191995844">
     <w:abstractNumId w:val="42"/>
   </w:num>
-  <w:num w:numId="53" w16cid:durableId="979925361">
-    <w:abstractNumId w:val="8"/>
+  <w:num w:numId="62" w16cid:durableId="2007902701">
+    <w:abstractNumId w:val="49"/>
   </w:num>
-  <w:num w:numId="54" w16cid:durableId="403257299">
-    <w:abstractNumId w:val="28"/>
-  </w:num>
-  <w:num w:numId="55" w16cid:durableId="239490611">
-    <w:abstractNumId w:val="30"/>
+  <w:num w:numId="63" w16cid:durableId="570701637">
+    <w:abstractNumId w:val="15"/>
   </w:num>
 </w:numbering>
 </file>
@@ -12398,6 +13782,26 @@
     <w:basedOn w:val="DefaultParagraphFont"/>
     <w:rsid w:val="00725DC6"/>
   </w:style>
+  <w:style w:type="character" w:customStyle="1" w:styleId="ng-tns-c3110852119-758">
+    <w:name w:val="ng-tns-c3110852119-758"/>
+    <w:basedOn w:val="DefaultParagraphFont"/>
+    <w:rsid w:val="006F70B1"/>
+  </w:style>
+  <w:style w:type="character" w:customStyle="1" w:styleId="ng-tns-c3110852119-759">
+    <w:name w:val="ng-tns-c3110852119-759"/>
+    <w:basedOn w:val="DefaultParagraphFont"/>
+    <w:rsid w:val="006F70B1"/>
+  </w:style>
+  <w:style w:type="character" w:customStyle="1" w:styleId="ng-tns-c3110852119-760">
+    <w:name w:val="ng-tns-c3110852119-760"/>
+    <w:basedOn w:val="DefaultParagraphFont"/>
+    <w:rsid w:val="006F70B1"/>
+  </w:style>
+  <w:style w:type="character" w:customStyle="1" w:styleId="ng-tns-c3110852119-761">
+    <w:name w:val="ng-tns-c3110852119-761"/>
+    <w:basedOn w:val="DefaultParagraphFont"/>
+    <w:rsid w:val="006F70B1"/>
+  </w:style>
 </w:styles>
 </file>
 

--- a/outros_documentos/Manual de Implantação e Arquitetura da Plataforma IAprovas.docx
+++ b/outros_documentos/Manual de Implantação e Arquitetura da Plataforma IAprovas.docx
@@ -60,7 +60,7 @@
           <w:kern w:val="0"/>
           <w14:ligatures w14:val="none"/>
         </w:rPr>
-        <w:t>Versão 1.4 - 21 de Junho de 2025</w:t>
+        <w:t>Versão 1.5 - 23 de Junho de 2025</w:t>
       </w:r>
     </w:p>
     <w:p>
@@ -154,7 +154,7 @@
       <w:pPr>
         <w:numPr>
           <w:ilvl w:val="0"/>
-          <w:numId w:val="56"/>
+          <w:numId w:val="64"/>
         </w:numPr>
         <w:spacing w:before="100" w:beforeAutospacing="1" w:after="100" w:afterAutospacing="1" w:line="240" w:lineRule="auto"/>
         <w:rPr>
@@ -236,7 +236,7 @@
       <w:pPr>
         <w:numPr>
           <w:ilvl w:val="0"/>
-          <w:numId w:val="56"/>
+          <w:numId w:val="64"/>
         </w:numPr>
         <w:spacing w:before="100" w:beforeAutospacing="1" w:after="100" w:afterAutospacing="1" w:line="240" w:lineRule="auto"/>
         <w:rPr>
@@ -318,7 +318,7 @@
       <w:pPr>
         <w:numPr>
           <w:ilvl w:val="0"/>
-          <w:numId w:val="56"/>
+          <w:numId w:val="64"/>
         </w:numPr>
         <w:spacing w:before="100" w:beforeAutospacing="1" w:after="100" w:afterAutospacing="1" w:line="240" w:lineRule="auto"/>
         <w:rPr>
@@ -400,7 +400,7 @@
       <w:pPr>
         <w:numPr>
           <w:ilvl w:val="0"/>
-          <w:numId w:val="56"/>
+          <w:numId w:val="64"/>
         </w:numPr>
         <w:spacing w:before="100" w:beforeAutospacing="1" w:after="100" w:afterAutospacing="1" w:line="240" w:lineRule="auto"/>
         <w:rPr>
@@ -468,7 +468,7 @@
       <w:pPr>
         <w:numPr>
           <w:ilvl w:val="0"/>
-          <w:numId w:val="57"/>
+          <w:numId w:val="65"/>
         </w:numPr>
         <w:spacing w:before="100" w:beforeAutospacing="1" w:after="100" w:afterAutospacing="1" w:line="240" w:lineRule="auto"/>
         <w:rPr>
@@ -526,7 +526,7 @@
       <w:pPr>
         <w:numPr>
           <w:ilvl w:val="0"/>
-          <w:numId w:val="57"/>
+          <w:numId w:val="65"/>
         </w:numPr>
         <w:spacing w:before="100" w:beforeAutospacing="1" w:after="100" w:afterAutospacing="1" w:line="240" w:lineRule="auto"/>
         <w:rPr>
@@ -558,7 +558,7 @@
       <w:pPr>
         <w:numPr>
           <w:ilvl w:val="0"/>
-          <w:numId w:val="57"/>
+          <w:numId w:val="65"/>
         </w:numPr>
         <w:spacing w:before="100" w:beforeAutospacing="1" w:after="100" w:afterAutospacing="1" w:line="240" w:lineRule="auto"/>
         <w:rPr>
@@ -590,7 +590,7 @@
       <w:pPr>
         <w:numPr>
           <w:ilvl w:val="0"/>
-          <w:numId w:val="57"/>
+          <w:numId w:val="65"/>
         </w:numPr>
         <w:spacing w:before="100" w:beforeAutospacing="1" w:after="100" w:afterAutospacing="1" w:line="240" w:lineRule="auto"/>
         <w:rPr>
@@ -673,7 +673,7 @@
       <w:pPr>
         <w:numPr>
           <w:ilvl w:val="0"/>
-          <w:numId w:val="57"/>
+          <w:numId w:val="65"/>
         </w:numPr>
         <w:spacing w:before="100" w:beforeAutospacing="1" w:after="100" w:afterAutospacing="1" w:line="240" w:lineRule="auto"/>
         <w:rPr>
@@ -705,7 +705,7 @@
       <w:pPr>
         <w:numPr>
           <w:ilvl w:val="0"/>
-          <w:numId w:val="57"/>
+          <w:numId w:val="65"/>
         </w:numPr>
         <w:spacing w:before="100" w:beforeAutospacing="1" w:after="100" w:afterAutospacing="1" w:line="240" w:lineRule="auto"/>
         <w:rPr>
@@ -737,7 +737,7 @@
       <w:pPr>
         <w:numPr>
           <w:ilvl w:val="0"/>
-          <w:numId w:val="57"/>
+          <w:numId w:val="65"/>
         </w:numPr>
         <w:spacing w:before="100" w:beforeAutospacing="1" w:after="100" w:afterAutospacing="1" w:line="240" w:lineRule="auto"/>
         <w:rPr>
@@ -800,7 +800,7 @@
       <w:pPr>
         <w:numPr>
           <w:ilvl w:val="0"/>
-          <w:numId w:val="58"/>
+          <w:numId w:val="66"/>
         </w:numPr>
         <w:spacing w:before="100" w:beforeAutospacing="1" w:after="100" w:afterAutospacing="1" w:line="240" w:lineRule="auto"/>
         <w:rPr>
@@ -824,7 +824,7 @@
       <w:pPr>
         <w:numPr>
           <w:ilvl w:val="1"/>
-          <w:numId w:val="58"/>
+          <w:numId w:val="66"/>
         </w:numPr>
         <w:spacing w:before="100" w:beforeAutospacing="1" w:after="100" w:afterAutospacing="1" w:line="240" w:lineRule="auto"/>
         <w:rPr>
@@ -874,7 +874,7 @@
       <w:pPr>
         <w:numPr>
           <w:ilvl w:val="1"/>
-          <w:numId w:val="58"/>
+          <w:numId w:val="66"/>
         </w:numPr>
         <w:spacing w:before="100" w:beforeAutospacing="1" w:after="100" w:afterAutospacing="1" w:line="240" w:lineRule="auto"/>
         <w:rPr>
@@ -960,7 +960,7 @@
       <w:pPr>
         <w:numPr>
           <w:ilvl w:val="0"/>
-          <w:numId w:val="58"/>
+          <w:numId w:val="66"/>
         </w:numPr>
         <w:spacing w:before="100" w:beforeAutospacing="1" w:after="100" w:afterAutospacing="1" w:line="240" w:lineRule="auto"/>
         <w:rPr>
@@ -984,7 +984,7 @@
       <w:pPr>
         <w:numPr>
           <w:ilvl w:val="1"/>
-          <w:numId w:val="58"/>
+          <w:numId w:val="66"/>
         </w:numPr>
         <w:spacing w:before="100" w:beforeAutospacing="1" w:after="100" w:afterAutospacing="1" w:line="240" w:lineRule="auto"/>
         <w:rPr>
@@ -1016,7 +1016,7 @@
       <w:pPr>
         <w:numPr>
           <w:ilvl w:val="1"/>
-          <w:numId w:val="58"/>
+          <w:numId w:val="66"/>
         </w:numPr>
         <w:spacing w:before="100" w:beforeAutospacing="1" w:after="100" w:afterAutospacing="1" w:line="240" w:lineRule="auto"/>
         <w:rPr>
@@ -1102,7 +1102,7 @@
       <w:pPr>
         <w:numPr>
           <w:ilvl w:val="1"/>
-          <w:numId w:val="58"/>
+          <w:numId w:val="66"/>
         </w:numPr>
         <w:spacing w:before="100" w:beforeAutospacing="1" w:after="100" w:afterAutospacing="1" w:line="240" w:lineRule="auto"/>
         <w:rPr>
@@ -1188,7 +1188,7 @@
       <w:pPr>
         <w:numPr>
           <w:ilvl w:val="0"/>
-          <w:numId w:val="58"/>
+          <w:numId w:val="66"/>
         </w:numPr>
         <w:spacing w:before="100" w:beforeAutospacing="1" w:after="100" w:afterAutospacing="1" w:line="240" w:lineRule="auto"/>
         <w:rPr>
@@ -1212,7 +1212,7 @@
       <w:pPr>
         <w:numPr>
           <w:ilvl w:val="1"/>
-          <w:numId w:val="58"/>
+          <w:numId w:val="66"/>
         </w:numPr>
         <w:spacing w:before="100" w:beforeAutospacing="1" w:after="100" w:afterAutospacing="1" w:line="240" w:lineRule="auto"/>
         <w:rPr>
@@ -1262,7 +1262,7 @@
       <w:pPr>
         <w:numPr>
           <w:ilvl w:val="0"/>
-          <w:numId w:val="58"/>
+          <w:numId w:val="66"/>
         </w:numPr>
         <w:spacing w:before="100" w:beforeAutospacing="1" w:after="100" w:afterAutospacing="1" w:line="240" w:lineRule="auto"/>
         <w:rPr>
@@ -1286,7 +1286,7 @@
       <w:pPr>
         <w:numPr>
           <w:ilvl w:val="1"/>
-          <w:numId w:val="58"/>
+          <w:numId w:val="66"/>
         </w:numPr>
         <w:spacing w:before="100" w:beforeAutospacing="1" w:after="100" w:afterAutospacing="1" w:line="240" w:lineRule="auto"/>
         <w:rPr>
@@ -1318,7 +1318,7 @@
       <w:pPr>
         <w:numPr>
           <w:ilvl w:val="1"/>
-          <w:numId w:val="58"/>
+          <w:numId w:val="66"/>
         </w:numPr>
         <w:spacing w:before="100" w:beforeAutospacing="1" w:after="100" w:afterAutospacing="1" w:line="240" w:lineRule="auto"/>
         <w:rPr>
@@ -1343,8 +1343,88 @@
           <w:kern w:val="0"/>
           <w14:ligatures w14:val="none"/>
         </w:rPr>
-        <w:t xml:space="preserve"> O domínio </w:t>
-      </w:r>
+        <w:t xml:space="preserve"> O domínio iaprovas.com.br foi verificado no Resend para garantir a máxima entregabilidade dos e-mails.</w:t>
+      </w:r>
+    </w:p>
+    <w:p>
+      <w:pPr>
+        <w:spacing w:before="100" w:beforeAutospacing="1" w:after="100" w:afterAutospacing="1" w:line="240" w:lineRule="auto"/>
+        <w:outlineLvl w:val="3"/>
+        <w:rPr>
+          <w:rFonts w:ascii="Times New Roman" w:eastAsia="Times New Roman" w:hAnsi="Times New Roman" w:cs="Times New Roman"/>
+          <w:b/>
+          <w:bCs/>
+          <w:kern w:val="0"/>
+          <w14:ligatures w14:val="none"/>
+        </w:rPr>
+      </w:pPr>
+      <w:r>
+        <w:rPr>
+          <w:rFonts w:ascii="Times New Roman" w:eastAsia="Times New Roman" w:hAnsi="Times New Roman" w:cs="Times New Roman"/>
+          <w:b/>
+          <w:bCs/>
+          <w:kern w:val="0"/>
+          <w14:ligatures w14:val="none"/>
+        </w:rPr>
+        <w:t>Parte 3: Deploy na Render (Produção)</w:t>
+      </w:r>
+    </w:p>
+    <w:p>
+      <w:pPr>
+        <w:spacing w:before="100" w:beforeAutospacing="1" w:after="100" w:afterAutospacing="1" w:line="240" w:lineRule="auto"/>
+        <w:rPr>
+          <w:rFonts w:ascii="Times New Roman" w:eastAsia="Times New Roman" w:hAnsi="Times New Roman" w:cs="Times New Roman"/>
+          <w:kern w:val="0"/>
+          <w14:ligatures w14:val="none"/>
+        </w:rPr>
+      </w:pPr>
+      <w:r>
+        <w:rPr>
+          <w:rFonts w:ascii="Times New Roman" w:eastAsia="Times New Roman" w:hAnsi="Times New Roman" w:cs="Times New Roman"/>
+          <w:kern w:val="0"/>
+          <w14:ligatures w14:val="none"/>
+        </w:rPr>
+        <w:lastRenderedPageBreak/>
+        <w:t>Colocamos a aplicação no ar usando a plataforma Render.</w:t>
+      </w:r>
+    </w:p>
+    <w:p>
+      <w:pPr>
+        <w:numPr>
+          <w:ilvl w:val="0"/>
+          <w:numId w:val="67"/>
+        </w:numPr>
+        <w:spacing w:before="100" w:beforeAutospacing="1" w:after="100" w:afterAutospacing="1" w:line="240" w:lineRule="auto"/>
+        <w:rPr>
+          <w:rFonts w:ascii="Times New Roman" w:eastAsia="Times New Roman" w:hAnsi="Times New Roman" w:cs="Times New Roman"/>
+          <w:kern w:val="0"/>
+          <w14:ligatures w14:val="none"/>
+        </w:rPr>
+      </w:pPr>
+      <w:r>
+        <w:rPr>
+          <w:rFonts w:ascii="Times New Roman" w:eastAsia="Times New Roman" w:hAnsi="Times New Roman" w:cs="Times New Roman"/>
+          <w:b/>
+          <w:bCs/>
+          <w:kern w:val="0"/>
+          <w14:ligatures w14:val="none"/>
+        </w:rPr>
+        <w:t>3.1. Arquivos de Configuração para Deploy:</w:t>
+      </w:r>
+    </w:p>
+    <w:p>
+      <w:pPr>
+        <w:numPr>
+          <w:ilvl w:val="1"/>
+          <w:numId w:val="67"/>
+        </w:numPr>
+        <w:spacing w:before="100" w:beforeAutospacing="1" w:after="100" w:afterAutospacing="1" w:line="240" w:lineRule="auto"/>
+        <w:rPr>
+          <w:rFonts w:ascii="Times New Roman" w:eastAsia="Times New Roman" w:hAnsi="Times New Roman" w:cs="Times New Roman"/>
+          <w:kern w:val="0"/>
+          <w14:ligatures w14:val="none"/>
+        </w:rPr>
+      </w:pPr>
       <w:r>
         <w:rPr>
           <w:rFonts w:ascii="Courier New" w:eastAsia="Times New Roman" w:hAnsi="Courier New" w:cs="Courier New"/>
@@ -1353,19 +1433,469 @@
           <w:szCs w:val="20"/>
           <w14:ligatures w14:val="none"/>
         </w:rPr>
-        <w:t>iaprovas.com.br</w:t>
-      </w:r>
-      <w:r>
-        <w:rPr>
-          <w:rFonts w:ascii="Times New Roman" w:eastAsia="Times New Roman" w:hAnsi="Times New Roman" w:cs="Times New Roman"/>
-          <w:kern w:val="0"/>
-          <w14:ligatures w14:val="none"/>
-        </w:rPr>
-        <w:t xml:space="preserve"> foi verificado no Resend para garantir a máxima entregabilidade dos e-mails.</w:t>
+        <w:t>requirements.txt</w:t>
+      </w:r>
+      <w:r>
+        <w:rPr>
+          <w:rFonts w:ascii="Times New Roman" w:eastAsia="Times New Roman" w:hAnsi="Times New Roman" w:cs="Times New Roman"/>
+          <w:kern w:val="0"/>
+          <w14:ligatures w14:val="none"/>
+        </w:rPr>
+        <w:t>: Lista todas as bibliotecas Python que o backend precisa.</w:t>
       </w:r>
     </w:p>
     <w:p>
       <w:pPr>
+        <w:numPr>
+          <w:ilvl w:val="1"/>
+          <w:numId w:val="67"/>
+        </w:numPr>
+        <w:spacing w:before="100" w:beforeAutospacing="1" w:after="100" w:afterAutospacing="1" w:line="240" w:lineRule="auto"/>
+        <w:rPr>
+          <w:rFonts w:ascii="Times New Roman" w:eastAsia="Times New Roman" w:hAnsi="Times New Roman" w:cs="Times New Roman"/>
+          <w:kern w:val="0"/>
+          <w14:ligatures w14:val="none"/>
+        </w:rPr>
+      </w:pPr>
+      <w:r>
+        <w:rPr>
+          <w:rFonts w:ascii="Courier New" w:eastAsia="Times New Roman" w:hAnsi="Courier New" w:cs="Courier New"/>
+          <w:kern w:val="0"/>
+          <w:sz w:val="20"/>
+          <w:szCs w:val="20"/>
+          <w14:ligatures w14:val="none"/>
+        </w:rPr>
+        <w:t>build.sh</w:t>
+      </w:r>
+      <w:r>
+        <w:rPr>
+          <w:rFonts w:ascii="Times New Roman" w:eastAsia="Times New Roman" w:hAnsi="Times New Roman" w:cs="Times New Roman"/>
+          <w:kern w:val="0"/>
+          <w14:ligatures w14:val="none"/>
+        </w:rPr>
+        <w:t>: Script executado pelo Render para instalar as dependências (</w:t>
+      </w:r>
+      <w:r>
+        <w:rPr>
+          <w:rFonts w:ascii="Courier New" w:eastAsia="Times New Roman" w:hAnsi="Courier New" w:cs="Courier New"/>
+          <w:kern w:val="0"/>
+          <w:sz w:val="20"/>
+          <w:szCs w:val="20"/>
+          <w14:ligatures w14:val="none"/>
+        </w:rPr>
+        <w:t>pip install -r requirements.txt</w:t>
+      </w:r>
+      <w:r>
+        <w:rPr>
+          <w:rFonts w:ascii="Times New Roman" w:eastAsia="Times New Roman" w:hAnsi="Times New Roman" w:cs="Times New Roman"/>
+          <w:kern w:val="0"/>
+          <w14:ligatures w14:val="none"/>
+        </w:rPr>
+        <w:t>).</w:t>
+      </w:r>
+    </w:p>
+    <w:p>
+      <w:pPr>
+        <w:numPr>
+          <w:ilvl w:val="1"/>
+          <w:numId w:val="67"/>
+        </w:numPr>
+        <w:spacing w:before="100" w:beforeAutospacing="1" w:after="100" w:afterAutospacing="1" w:line="240" w:lineRule="auto"/>
+        <w:rPr>
+          <w:rFonts w:ascii="Times New Roman" w:eastAsia="Times New Roman" w:hAnsi="Times New Roman" w:cs="Times New Roman"/>
+          <w:kern w:val="0"/>
+          <w14:ligatures w14:val="none"/>
+        </w:rPr>
+      </w:pPr>
+      <w:r>
+        <w:rPr>
+          <w:rFonts w:ascii="Courier New" w:eastAsia="Times New Roman" w:hAnsi="Courier New" w:cs="Courier New"/>
+          <w:kern w:val="0"/>
+          <w:sz w:val="20"/>
+          <w:szCs w:val="20"/>
+          <w14:ligatures w14:val="none"/>
+        </w:rPr>
+        <w:t>Procfile</w:t>
+      </w:r>
+      <w:r>
+        <w:rPr>
+          <w:rFonts w:ascii="Times New Roman" w:eastAsia="Times New Roman" w:hAnsi="Times New Roman" w:cs="Times New Roman"/>
+          <w:kern w:val="0"/>
+          <w14:ligatures w14:val="none"/>
+        </w:rPr>
+        <w:t xml:space="preserve">: Define o comando para iniciar o servidor: </w:t>
+      </w:r>
+      <w:r>
+        <w:rPr>
+          <w:rFonts w:ascii="Courier New" w:eastAsia="Times New Roman" w:hAnsi="Courier New" w:cs="Courier New"/>
+          <w:kern w:val="0"/>
+          <w:sz w:val="20"/>
+          <w:szCs w:val="20"/>
+          <w14:ligatures w14:val="none"/>
+        </w:rPr>
+        <w:t>web: gunicorn app:app</w:t>
+      </w:r>
+      <w:r>
+        <w:rPr>
+          <w:rFonts w:ascii="Times New Roman" w:eastAsia="Times New Roman" w:hAnsi="Times New Roman" w:cs="Times New Roman"/>
+          <w:kern w:val="0"/>
+          <w14:ligatures w14:val="none"/>
+        </w:rPr>
+        <w:t>.</w:t>
+      </w:r>
+    </w:p>
+    <w:p>
+      <w:pPr>
+        <w:numPr>
+          <w:ilvl w:val="0"/>
+          <w:numId w:val="67"/>
+        </w:numPr>
+        <w:spacing w:before="100" w:beforeAutospacing="1" w:after="100" w:afterAutospacing="1" w:line="240" w:lineRule="auto"/>
+        <w:rPr>
+          <w:rFonts w:ascii="Times New Roman" w:eastAsia="Times New Roman" w:hAnsi="Times New Roman" w:cs="Times New Roman"/>
+          <w:kern w:val="0"/>
+          <w14:ligatures w14:val="none"/>
+        </w:rPr>
+      </w:pPr>
+      <w:r>
+        <w:rPr>
+          <w:rFonts w:ascii="Times New Roman" w:eastAsia="Times New Roman" w:hAnsi="Times New Roman" w:cs="Times New Roman"/>
+          <w:b/>
+          <w:bCs/>
+          <w:kern w:val="0"/>
+          <w14:ligatures w14:val="none"/>
+        </w:rPr>
+        <w:t>3.2. Deploy do Backend (Web Service):</w:t>
+      </w:r>
+    </w:p>
+    <w:p>
+      <w:pPr>
+        <w:numPr>
+          <w:ilvl w:val="1"/>
+          <w:numId w:val="67"/>
+        </w:numPr>
+        <w:spacing w:before="100" w:beforeAutospacing="1" w:after="100" w:afterAutospacing="1" w:line="240" w:lineRule="auto"/>
+        <w:rPr>
+          <w:rFonts w:ascii="Times New Roman" w:eastAsia="Times New Roman" w:hAnsi="Times New Roman" w:cs="Times New Roman"/>
+          <w:kern w:val="0"/>
+          <w14:ligatures w14:val="none"/>
+        </w:rPr>
+      </w:pPr>
+      <w:r>
+        <w:rPr>
+          <w:rFonts w:ascii="Times New Roman" w:eastAsia="Times New Roman" w:hAnsi="Times New Roman" w:cs="Times New Roman"/>
+          <w:kern w:val="0"/>
+          <w14:ligatures w14:val="none"/>
+        </w:rPr>
+        <w:t>Criamos um "Web Service" na Render conectado ao nosso GitHub.</w:t>
+      </w:r>
+    </w:p>
+    <w:p>
+      <w:pPr>
+        <w:numPr>
+          <w:ilvl w:val="1"/>
+          <w:numId w:val="67"/>
+        </w:numPr>
+        <w:spacing w:before="100" w:beforeAutospacing="1" w:after="100" w:afterAutospacing="1" w:line="240" w:lineRule="auto"/>
+        <w:rPr>
+          <w:rFonts w:ascii="Times New Roman" w:eastAsia="Times New Roman" w:hAnsi="Times New Roman" w:cs="Times New Roman"/>
+          <w:kern w:val="0"/>
+          <w14:ligatures w14:val="none"/>
+        </w:rPr>
+      </w:pPr>
+      <w:r>
+        <w:rPr>
+          <w:rFonts w:ascii="Times New Roman" w:eastAsia="Times New Roman" w:hAnsi="Times New Roman" w:cs="Times New Roman"/>
+          <w:b/>
+          <w:bCs/>
+          <w:kern w:val="0"/>
+          <w14:ligatures w14:val="none"/>
+        </w:rPr>
+        <w:t>Configurações:</w:t>
+      </w:r>
+      <w:r>
+        <w:rPr>
+          <w:rFonts w:ascii="Times New Roman" w:eastAsia="Times New Roman" w:hAnsi="Times New Roman" w:cs="Times New Roman"/>
+          <w:kern w:val="0"/>
+          <w14:ligatures w14:val="none"/>
+        </w:rPr>
+        <w:t xml:space="preserve"> Runtime: </w:t>
+      </w:r>
+      <w:r>
+        <w:rPr>
+          <w:rFonts w:ascii="Courier New" w:eastAsia="Times New Roman" w:hAnsi="Courier New" w:cs="Courier New"/>
+          <w:kern w:val="0"/>
+          <w:sz w:val="20"/>
+          <w:szCs w:val="20"/>
+          <w14:ligatures w14:val="none"/>
+        </w:rPr>
+        <w:t>Python 3</w:t>
+      </w:r>
+      <w:r>
+        <w:rPr>
+          <w:rFonts w:ascii="Times New Roman" w:eastAsia="Times New Roman" w:hAnsi="Times New Roman" w:cs="Times New Roman"/>
+          <w:kern w:val="0"/>
+          <w14:ligatures w14:val="none"/>
+        </w:rPr>
+        <w:t xml:space="preserve">, Build Command: </w:t>
+      </w:r>
+      <w:r>
+        <w:rPr>
+          <w:rFonts w:ascii="Courier New" w:eastAsia="Times New Roman" w:hAnsi="Courier New" w:cs="Courier New"/>
+          <w:kern w:val="0"/>
+          <w:sz w:val="20"/>
+          <w:szCs w:val="20"/>
+          <w14:ligatures w14:val="none"/>
+        </w:rPr>
+        <w:t>bash build.sh</w:t>
+      </w:r>
+      <w:r>
+        <w:rPr>
+          <w:rFonts w:ascii="Times New Roman" w:eastAsia="Times New Roman" w:hAnsi="Times New Roman" w:cs="Times New Roman"/>
+          <w:kern w:val="0"/>
+          <w14:ligatures w14:val="none"/>
+        </w:rPr>
+        <w:t xml:space="preserve">, Start Command: </w:t>
+      </w:r>
+      <w:r>
+        <w:rPr>
+          <w:rFonts w:ascii="Courier New" w:eastAsia="Times New Roman" w:hAnsi="Courier New" w:cs="Courier New"/>
+          <w:kern w:val="0"/>
+          <w:sz w:val="20"/>
+          <w:szCs w:val="20"/>
+          <w14:ligatures w14:val="none"/>
+        </w:rPr>
+        <w:t>gunicorn app:app</w:t>
+      </w:r>
+      <w:r>
+        <w:rPr>
+          <w:rFonts w:ascii="Times New Roman" w:eastAsia="Times New Roman" w:hAnsi="Times New Roman" w:cs="Times New Roman"/>
+          <w:kern w:val="0"/>
+          <w14:ligatures w14:val="none"/>
+        </w:rPr>
+        <w:t>.</w:t>
+      </w:r>
+    </w:p>
+    <w:p>
+      <w:pPr>
+        <w:numPr>
+          <w:ilvl w:val="1"/>
+          <w:numId w:val="67"/>
+        </w:numPr>
+        <w:spacing w:before="100" w:beforeAutospacing="1" w:after="100" w:afterAutospacing="1" w:line="240" w:lineRule="auto"/>
+        <w:rPr>
+          <w:rFonts w:ascii="Times New Roman" w:eastAsia="Times New Roman" w:hAnsi="Times New Roman" w:cs="Times New Roman"/>
+          <w:kern w:val="0"/>
+          <w14:ligatures w14:val="none"/>
+        </w:rPr>
+      </w:pPr>
+      <w:r>
+        <w:rPr>
+          <w:rFonts w:ascii="Times New Roman" w:eastAsia="Times New Roman" w:hAnsi="Times New Roman" w:cs="Times New Roman"/>
+          <w:b/>
+          <w:bCs/>
+          <w:kern w:val="0"/>
+          <w14:ligatures w14:val="none"/>
+        </w:rPr>
+        <w:t>Variáveis de Ambiente:</w:t>
+      </w:r>
+      <w:r>
+        <w:rPr>
+          <w:rFonts w:ascii="Times New Roman" w:eastAsia="Times New Roman" w:hAnsi="Times New Roman" w:cs="Times New Roman"/>
+          <w:kern w:val="0"/>
+          <w14:ligatures w14:val="none"/>
+        </w:rPr>
+        <w:t xml:space="preserve"> Configuramos um "Environment Group" na Render com as chaves: </w:t>
+      </w:r>
+      <w:r>
+        <w:rPr>
+          <w:rFonts w:ascii="Courier New" w:eastAsia="Times New Roman" w:hAnsi="Courier New" w:cs="Courier New"/>
+          <w:kern w:val="0"/>
+          <w:sz w:val="20"/>
+          <w:szCs w:val="20"/>
+          <w14:ligatures w14:val="none"/>
+        </w:rPr>
+        <w:t>OPENAI_API_KEY</w:t>
+      </w:r>
+      <w:r>
+        <w:rPr>
+          <w:rFonts w:ascii="Times New Roman" w:eastAsia="Times New Roman" w:hAnsi="Times New Roman" w:cs="Times New Roman"/>
+          <w:kern w:val="0"/>
+          <w14:ligatures w14:val="none"/>
+        </w:rPr>
+        <w:t xml:space="preserve">, </w:t>
+      </w:r>
+      <w:r>
+        <w:rPr>
+          <w:rFonts w:ascii="Courier New" w:eastAsia="Times New Roman" w:hAnsi="Courier New" w:cs="Courier New"/>
+          <w:kern w:val="0"/>
+          <w:sz w:val="20"/>
+          <w:szCs w:val="20"/>
+          <w14:ligatures w14:val="none"/>
+        </w:rPr>
+        <w:t>STRIPE_SECRET_KEY</w:t>
+      </w:r>
+      <w:r>
+        <w:rPr>
+          <w:rFonts w:ascii="Times New Roman" w:eastAsia="Times New Roman" w:hAnsi="Times New Roman" w:cs="Times New Roman"/>
+          <w:kern w:val="0"/>
+          <w14:ligatures w14:val="none"/>
+        </w:rPr>
+        <w:t xml:space="preserve"> (produção), </w:t>
+      </w:r>
+      <w:r>
+        <w:rPr>
+          <w:rFonts w:ascii="Courier New" w:eastAsia="Times New Roman" w:hAnsi="Courier New" w:cs="Courier New"/>
+          <w:kern w:val="0"/>
+          <w:sz w:val="20"/>
+          <w:szCs w:val="20"/>
+          <w14:ligatures w14:val="none"/>
+        </w:rPr>
+        <w:t>STRIPE_WEBHOOK_SECRET</w:t>
+      </w:r>
+      <w:r>
+        <w:rPr>
+          <w:rFonts w:ascii="Times New Roman" w:eastAsia="Times New Roman" w:hAnsi="Times New Roman" w:cs="Times New Roman"/>
+          <w:kern w:val="0"/>
+          <w14:ligatures w14:val="none"/>
+        </w:rPr>
+        <w:t xml:space="preserve"> (produção), </w:t>
+      </w:r>
+      <w:r>
+        <w:rPr>
+          <w:rFonts w:ascii="Courier New" w:eastAsia="Times New Roman" w:hAnsi="Courier New" w:cs="Courier New"/>
+          <w:kern w:val="0"/>
+          <w:sz w:val="20"/>
+          <w:szCs w:val="20"/>
+          <w14:ligatures w14:val="none"/>
+        </w:rPr>
+        <w:t>RESEND_API_KEY</w:t>
+      </w:r>
+      <w:r>
+        <w:rPr>
+          <w:rFonts w:ascii="Times New Roman" w:eastAsia="Times New Roman" w:hAnsi="Times New Roman" w:cs="Times New Roman"/>
+          <w:kern w:val="0"/>
+          <w14:ligatures w14:val="none"/>
+        </w:rPr>
+        <w:t xml:space="preserve"> e o conteúdo do </w:t>
+      </w:r>
+      <w:r>
+        <w:rPr>
+          <w:rFonts w:ascii="Courier New" w:eastAsia="Times New Roman" w:hAnsi="Courier New" w:cs="Courier New"/>
+          <w:kern w:val="0"/>
+          <w:sz w:val="20"/>
+          <w:szCs w:val="20"/>
+          <w14:ligatures w14:val="none"/>
+        </w:rPr>
+        <w:t>serviceAccountKey.json</w:t>
+      </w:r>
+      <w:r>
+        <w:rPr>
+          <w:rFonts w:ascii="Times New Roman" w:eastAsia="Times New Roman" w:hAnsi="Times New Roman" w:cs="Times New Roman"/>
+          <w:kern w:val="0"/>
+          <w14:ligatures w14:val="none"/>
+        </w:rPr>
+        <w:t xml:space="preserve"> como um "Secret File".</w:t>
+      </w:r>
+    </w:p>
+    <w:p>
+      <w:pPr>
+        <w:numPr>
+          <w:ilvl w:val="0"/>
+          <w:numId w:val="67"/>
+        </w:numPr>
+        <w:spacing w:before="100" w:beforeAutospacing="1" w:after="100" w:afterAutospacing="1" w:line="240" w:lineRule="auto"/>
+        <w:rPr>
+          <w:rFonts w:ascii="Times New Roman" w:eastAsia="Times New Roman" w:hAnsi="Times New Roman" w:cs="Times New Roman"/>
+          <w:kern w:val="0"/>
+          <w14:ligatures w14:val="none"/>
+        </w:rPr>
+      </w:pPr>
+      <w:r>
+        <w:rPr>
+          <w:rFonts w:ascii="Times New Roman" w:eastAsia="Times New Roman" w:hAnsi="Times New Roman" w:cs="Times New Roman"/>
+          <w:b/>
+          <w:bCs/>
+          <w:kern w:val="0"/>
+          <w14:ligatures w14:val="none"/>
+        </w:rPr>
+        <w:t>3.3. Deploy do Frontend (Static Site):</w:t>
+      </w:r>
+    </w:p>
+    <w:p>
+      <w:pPr>
+        <w:numPr>
+          <w:ilvl w:val="1"/>
+          <w:numId w:val="67"/>
+        </w:numPr>
+        <w:spacing w:before="100" w:beforeAutospacing="1" w:after="100" w:afterAutospacing="1" w:line="240" w:lineRule="auto"/>
+        <w:rPr>
+          <w:rFonts w:ascii="Times New Roman" w:eastAsia="Times New Roman" w:hAnsi="Times New Roman" w:cs="Times New Roman"/>
+          <w:kern w:val="0"/>
+          <w14:ligatures w14:val="none"/>
+        </w:rPr>
+      </w:pPr>
+      <w:r>
+        <w:rPr>
+          <w:rFonts w:ascii="Times New Roman" w:eastAsia="Times New Roman" w:hAnsi="Times New Roman" w:cs="Times New Roman"/>
+          <w:kern w:val="0"/>
+          <w14:ligatures w14:val="none"/>
+        </w:rPr>
+        <w:t>Criamos um "Static Site" na Render conectado ao GitHub.</w:t>
+      </w:r>
+    </w:p>
+    <w:p>
+      <w:pPr>
+        <w:numPr>
+          <w:ilvl w:val="1"/>
+          <w:numId w:val="67"/>
+        </w:numPr>
+        <w:spacing w:before="100" w:beforeAutospacing="1" w:after="100" w:afterAutospacing="1" w:line="240" w:lineRule="auto"/>
+        <w:rPr>
+          <w:rFonts w:ascii="Times New Roman" w:eastAsia="Times New Roman" w:hAnsi="Times New Roman" w:cs="Times New Roman"/>
+          <w:kern w:val="0"/>
+          <w14:ligatures w14:val="none"/>
+        </w:rPr>
+      </w:pPr>
+      <w:r>
+        <w:rPr>
+          <w:rFonts w:ascii="Times New Roman" w:eastAsia="Times New Roman" w:hAnsi="Times New Roman" w:cs="Times New Roman"/>
+          <w:b/>
+          <w:bCs/>
+          <w:kern w:val="0"/>
+          <w14:ligatures w14:val="none"/>
+        </w:rPr>
+        <w:t>Configurações:</w:t>
+      </w:r>
+      <w:r>
+        <w:rPr>
+          <w:rFonts w:ascii="Times New Roman" w:eastAsia="Times New Roman" w:hAnsi="Times New Roman" w:cs="Times New Roman"/>
+          <w:kern w:val="0"/>
+          <w14:ligatures w14:val="none"/>
+        </w:rPr>
+        <w:t xml:space="preserve"> Publish Directory: </w:t>
+      </w:r>
+      <w:r>
+        <w:rPr>
+          <w:rFonts w:ascii="Courier New" w:eastAsia="Times New Roman" w:hAnsi="Courier New" w:cs="Courier New"/>
+          <w:kern w:val="0"/>
+          <w:sz w:val="20"/>
+          <w:szCs w:val="20"/>
+          <w14:ligatures w14:val="none"/>
+        </w:rPr>
+        <w:t>.</w:t>
+      </w:r>
+      <w:r>
+        <w:rPr>
+          <w:rFonts w:ascii="Times New Roman" w:eastAsia="Times New Roman" w:hAnsi="Times New Roman" w:cs="Times New Roman"/>
+          <w:kern w:val="0"/>
+          <w14:ligatures w14:val="none"/>
+        </w:rPr>
+        <w:t xml:space="preserve"> (ponto), para publicar todos os arquivos HTML/CSS/JS.</w:t>
+      </w:r>
+    </w:p>
+    <w:p>
+      <w:pPr>
         <w:spacing w:before="100" w:beforeAutospacing="1" w:after="100" w:afterAutospacing="1" w:line="240" w:lineRule="auto"/>
         <w:outlineLvl w:val="3"/>
         <w:rPr>
@@ -1384,7 +1914,7 @@
           <w:kern w:val="0"/>
           <w14:ligatures w14:val="none"/>
         </w:rPr>
-        <w:t>Parte 3: Deploy na Render (Produção)</w:t>
+        <w:t>Parte 4: Arquitetura do Projeto (O que cada arquivo faz)</w:t>
       </w:r>
     </w:p>
     <w:p>
@@ -1399,18 +1929,19 @@
       <w:r>
         <w:rPr>
           <w:rFonts w:ascii="Times New Roman" w:eastAsia="Times New Roman" w:hAnsi="Times New Roman" w:cs="Times New Roman"/>
-          <w:kern w:val="0"/>
-          <w14:ligatures w14:val="none"/>
-        </w:rPr>
-        <w:lastRenderedPageBreak/>
-        <w:t>Colocamos a aplicação no ar usando a plataforma Render.</w:t>
+          <w:b/>
+          <w:bCs/>
+          <w:kern w:val="0"/>
+          <w14:ligatures w14:val="none"/>
+        </w:rPr>
+        <w:t>4.1. Arquivos HTML (A Estrutura):</w:t>
       </w:r>
     </w:p>
     <w:p>
       <w:pPr>
         <w:numPr>
           <w:ilvl w:val="0"/>
-          <w:numId w:val="59"/>
+          <w:numId w:val="68"/>
         </w:numPr>
         <w:spacing w:before="100" w:beforeAutospacing="1" w:after="100" w:afterAutospacing="1" w:line="240" w:lineRule="auto"/>
         <w:rPr>
@@ -1421,20 +1952,280 @@
       </w:pPr>
       <w:r>
         <w:rPr>
+          <w:rFonts w:ascii="Courier New" w:eastAsia="Times New Roman" w:hAnsi="Courier New" w:cs="Courier New"/>
+          <w:kern w:val="0"/>
+          <w:sz w:val="20"/>
+          <w:szCs w:val="20"/>
+          <w14:ligatures w14:val="none"/>
+        </w:rPr>
+        <w:t>index.html</w:t>
+      </w:r>
+      <w:r>
+        <w:rPr>
+          <w:rFonts w:ascii="Times New Roman" w:eastAsia="Times New Roman" w:hAnsi="Times New Roman" w:cs="Times New Roman"/>
+          <w:kern w:val="0"/>
+          <w14:ligatures w14:val="none"/>
+        </w:rPr>
+        <w:t>: Página inicial, com a apresentação das funcionalidades e planos.</w:t>
+      </w:r>
+    </w:p>
+    <w:p>
+      <w:pPr>
+        <w:numPr>
+          <w:ilvl w:val="0"/>
+          <w:numId w:val="68"/>
+        </w:numPr>
+        <w:spacing w:before="100" w:beforeAutospacing="1" w:after="100" w:afterAutospacing="1" w:line="240" w:lineRule="auto"/>
+        <w:rPr>
+          <w:rFonts w:ascii="Times New Roman" w:eastAsia="Times New Roman" w:hAnsi="Times New Roman" w:cs="Times New Roman"/>
+          <w:kern w:val="0"/>
+          <w14:ligatures w14:val="none"/>
+        </w:rPr>
+      </w:pPr>
+      <w:r>
+        <w:rPr>
+          <w:rFonts w:ascii="Courier New" w:eastAsia="Times New Roman" w:hAnsi="Courier New" w:cs="Courier New"/>
+          <w:kern w:val="0"/>
+          <w:sz w:val="20"/>
+          <w:szCs w:val="20"/>
+          <w14:ligatures w14:val="none"/>
+        </w:rPr>
+        <w:t>home.html</w:t>
+      </w:r>
+      <w:r>
+        <w:rPr>
+          <w:rFonts w:ascii="Times New Roman" w:eastAsia="Times New Roman" w:hAnsi="Times New Roman" w:cs="Times New Roman"/>
+          <w:kern w:val="0"/>
+          <w14:ligatures w14:val="none"/>
+        </w:rPr>
+        <w:t>: Dashboard principal. Contém "cards" de acesso rápido para todas as funcionalidades, incluindo a nova seção de "Material de Estudo".</w:t>
+      </w:r>
+    </w:p>
+    <w:p>
+      <w:pPr>
+        <w:numPr>
+          <w:ilvl w:val="0"/>
+          <w:numId w:val="68"/>
+        </w:numPr>
+        <w:spacing w:before="100" w:beforeAutospacing="1" w:after="100" w:afterAutospacing="1" w:line="240" w:lineRule="auto"/>
+        <w:rPr>
+          <w:rFonts w:ascii="Times New Roman" w:eastAsia="Times New Roman" w:hAnsi="Times New Roman" w:cs="Times New Roman"/>
+          <w:kern w:val="0"/>
+          <w14:ligatures w14:val="none"/>
+        </w:rPr>
+      </w:pPr>
+      <w:r>
+        <w:rPr>
+          <w:rFonts w:ascii="Courier New" w:eastAsia="Times New Roman" w:hAnsi="Courier New" w:cs="Courier New"/>
+          <w:kern w:val="0"/>
+          <w:sz w:val="20"/>
+          <w:szCs w:val="20"/>
+          <w14:ligatures w14:val="none"/>
+        </w:rPr>
+        <w:t>login.html</w:t>
+      </w:r>
+      <w:r>
+        <w:rPr>
+          <w:rFonts w:ascii="Times New Roman" w:eastAsia="Times New Roman" w:hAnsi="Times New Roman" w:cs="Times New Roman"/>
+          <w:kern w:val="0"/>
+          <w14:ligatures w14:val="none"/>
+        </w:rPr>
+        <w:t xml:space="preserve">, </w:t>
+      </w:r>
+      <w:r>
+        <w:rPr>
+          <w:rFonts w:ascii="Courier New" w:eastAsia="Times New Roman" w:hAnsi="Courier New" w:cs="Courier New"/>
+          <w:kern w:val="0"/>
+          <w:sz w:val="20"/>
+          <w:szCs w:val="20"/>
+          <w14:ligatures w14:val="none"/>
+        </w:rPr>
+        <w:t>cadastro.html</w:t>
+      </w:r>
+      <w:r>
+        <w:rPr>
+          <w:rFonts w:ascii="Times New Roman" w:eastAsia="Times New Roman" w:hAnsi="Times New Roman" w:cs="Times New Roman"/>
+          <w:kern w:val="0"/>
+          <w14:ligatures w14:val="none"/>
+        </w:rPr>
+        <w:t>: Páginas de autenticação.</w:t>
+      </w:r>
+    </w:p>
+    <w:p>
+      <w:pPr>
+        <w:numPr>
+          <w:ilvl w:val="0"/>
+          <w:numId w:val="68"/>
+        </w:numPr>
+        <w:spacing w:before="100" w:beforeAutospacing="1" w:after="100" w:afterAutospacing="1" w:line="240" w:lineRule="auto"/>
+        <w:rPr>
+          <w:rFonts w:ascii="Times New Roman" w:eastAsia="Times New Roman" w:hAnsi="Times New Roman" w:cs="Times New Roman"/>
+          <w:kern w:val="0"/>
+          <w14:ligatures w14:val="none"/>
+        </w:rPr>
+      </w:pPr>
+      <w:r>
+        <w:rPr>
+          <w:rFonts w:ascii="Courier New" w:eastAsia="Times New Roman" w:hAnsi="Courier New" w:cs="Courier New"/>
+          <w:kern w:val="0"/>
+          <w:sz w:val="20"/>
+          <w:szCs w:val="20"/>
+          <w14:ligatures w14:val="none"/>
+        </w:rPr>
+        <w:t>cronograma.html</w:t>
+      </w:r>
+      <w:r>
+        <w:rPr>
+          <w:rFonts w:ascii="Times New Roman" w:eastAsia="Times New Roman" w:hAnsi="Times New Roman" w:cs="Times New Roman"/>
+          <w:kern w:val="0"/>
+          <w14:ligatures w14:val="none"/>
+        </w:rPr>
+        <w:t xml:space="preserve">, </w:t>
+      </w:r>
+      <w:r>
+        <w:rPr>
+          <w:rFonts w:ascii="Courier New" w:eastAsia="Times New Roman" w:hAnsi="Courier New" w:cs="Courier New"/>
+          <w:kern w:val="0"/>
+          <w:sz w:val="20"/>
+          <w:szCs w:val="20"/>
+          <w14:ligatures w14:val="none"/>
+        </w:rPr>
+        <w:t>exercicios.html</w:t>
+      </w:r>
+      <w:r>
+        <w:rPr>
+          <w:rFonts w:ascii="Times New Roman" w:eastAsia="Times New Roman" w:hAnsi="Times New Roman" w:cs="Times New Roman"/>
+          <w:kern w:val="0"/>
+          <w14:ligatures w14:val="none"/>
+        </w:rPr>
+        <w:t xml:space="preserve">, </w:t>
+      </w:r>
+      <w:r>
+        <w:rPr>
+          <w:rFonts w:ascii="Courier New" w:eastAsia="Times New Roman" w:hAnsi="Courier New" w:cs="Courier New"/>
+          <w:kern w:val="0"/>
+          <w:sz w:val="20"/>
+          <w:szCs w:val="20"/>
+          <w14:ligatures w14:val="none"/>
+        </w:rPr>
+        <w:t>discursivas.html</w:t>
+      </w:r>
+      <w:r>
+        <w:rPr>
+          <w:rFonts w:ascii="Times New Roman" w:eastAsia="Times New Roman" w:hAnsi="Times New Roman" w:cs="Times New Roman"/>
+          <w:kern w:val="0"/>
+          <w14:ligatures w14:val="none"/>
+        </w:rPr>
+        <w:t xml:space="preserve">, </w:t>
+      </w:r>
+      <w:r>
+        <w:rPr>
+          <w:rFonts w:ascii="Courier New" w:eastAsia="Times New Roman" w:hAnsi="Courier New" w:cs="Courier New"/>
+          <w:kern w:val="0"/>
+          <w:sz w:val="20"/>
+          <w:szCs w:val="20"/>
+          <w14:ligatures w14:val="none"/>
+        </w:rPr>
+        <w:t>dicas-estrategicas.html</w:t>
+      </w:r>
+      <w:r>
+        <w:rPr>
+          <w:rFonts w:ascii="Times New Roman" w:eastAsia="Times New Roman" w:hAnsi="Times New Roman" w:cs="Times New Roman"/>
+          <w:kern w:val="0"/>
+          <w14:ligatures w14:val="none"/>
+        </w:rPr>
+        <w:t>: Páginas de funcionalidades do usuário, que agora incluem um contador de uso diário.</w:t>
+      </w:r>
+    </w:p>
+    <w:p>
+      <w:pPr>
+        <w:numPr>
+          <w:ilvl w:val="0"/>
+          <w:numId w:val="68"/>
+        </w:numPr>
+        <w:spacing w:before="100" w:beforeAutospacing="1" w:after="100" w:afterAutospacing="1" w:line="240" w:lineRule="auto"/>
+        <w:rPr>
+          <w:rFonts w:ascii="Times New Roman" w:eastAsia="Times New Roman" w:hAnsi="Times New Roman" w:cs="Times New Roman"/>
+          <w:kern w:val="0"/>
+          <w14:ligatures w14:val="none"/>
+        </w:rPr>
+      </w:pPr>
+      <w:r>
+        <w:rPr>
+          <w:rFonts w:ascii="Courier New" w:eastAsia="Times New Roman" w:hAnsi="Courier New" w:cs="Courier New"/>
+          <w:kern w:val="0"/>
+          <w:sz w:val="20"/>
+          <w:szCs w:val="20"/>
+          <w14:ligatures w14:val="none"/>
+        </w:rPr>
+        <w:t>material-de-estudo.html</w:t>
+      </w:r>
+      <w:r>
+        <w:rPr>
+          <w:rFonts w:ascii="Times New Roman" w:eastAsia="Times New Roman" w:hAnsi="Times New Roman" w:cs="Times New Roman"/>
+          <w:kern w:val="0"/>
+          <w14:ligatures w14:val="none"/>
+        </w:rPr>
+        <w:t>: Nova página que disponibiliza guias em PDF para download e uma playlist de videoaulas incorporadas do YouTube.</w:t>
+      </w:r>
+    </w:p>
+    <w:p>
+      <w:pPr>
+        <w:numPr>
+          <w:ilvl w:val="0"/>
+          <w:numId w:val="68"/>
+        </w:numPr>
+        <w:spacing w:before="100" w:beforeAutospacing="1" w:after="100" w:afterAutospacing="1" w:line="240" w:lineRule="auto"/>
+        <w:rPr>
+          <w:rFonts w:ascii="Times New Roman" w:eastAsia="Times New Roman" w:hAnsi="Times New Roman" w:cs="Times New Roman"/>
+          <w:kern w:val="0"/>
+          <w14:ligatures w14:val="none"/>
+        </w:rPr>
+      </w:pPr>
+      <w:r>
+        <w:rPr>
+          <w:rFonts w:ascii="Courier New" w:eastAsia="Times New Roman" w:hAnsi="Courier New" w:cs="Courier New"/>
+          <w:kern w:val="0"/>
+          <w:sz w:val="20"/>
+          <w:szCs w:val="20"/>
+          <w14:ligatures w14:val="none"/>
+        </w:rPr>
+        <w:t>meu-perfil.html</w:t>
+      </w:r>
+      <w:r>
+        <w:rPr>
+          <w:rFonts w:ascii="Times New Roman" w:eastAsia="Times New Roman" w:hAnsi="Times New Roman" w:cs="Times New Roman"/>
+          <w:kern w:val="0"/>
+          <w14:ligatures w14:val="none"/>
+        </w:rPr>
+        <w:t>: Página para gerenciamento da conta do usuário.</w:t>
+      </w:r>
+    </w:p>
+    <w:p>
+      <w:pPr>
+        <w:spacing w:before="100" w:beforeAutospacing="1" w:after="100" w:afterAutospacing="1" w:line="240" w:lineRule="auto"/>
+        <w:rPr>
+          <w:rFonts w:ascii="Times New Roman" w:eastAsia="Times New Roman" w:hAnsi="Times New Roman" w:cs="Times New Roman"/>
+          <w:kern w:val="0"/>
+          <w14:ligatures w14:val="none"/>
+        </w:rPr>
+      </w:pPr>
+      <w:r>
+        <w:rPr>
           <w:rFonts w:ascii="Times New Roman" w:eastAsia="Times New Roman" w:hAnsi="Times New Roman" w:cs="Times New Roman"/>
           <w:b/>
           <w:bCs/>
           <w:kern w:val="0"/>
           <w14:ligatures w14:val="none"/>
         </w:rPr>
-        <w:t>3.1. Arquivos de Configuração para Deploy:</w:t>
+        <w:t>4.2. Arquivos de Estilo CSS (A Aparência):</w:t>
       </w:r>
     </w:p>
     <w:p>
       <w:pPr>
         <w:numPr>
-          <w:ilvl w:val="1"/>
-          <w:numId w:val="59"/>
+          <w:ilvl w:val="0"/>
+          <w:numId w:val="69"/>
         </w:numPr>
         <w:spacing w:before="100" w:beforeAutospacing="1" w:after="100" w:afterAutospacing="1" w:line="240" w:lineRule="auto"/>
         <w:rPr>
@@ -1451,22 +2242,58 @@
           <w:szCs w:val="20"/>
           <w14:ligatures w14:val="none"/>
         </w:rPr>
-        <w:t>requirements.txt</w:t>
-      </w:r>
-      <w:r>
-        <w:rPr>
-          <w:rFonts w:ascii="Times New Roman" w:eastAsia="Times New Roman" w:hAnsi="Times New Roman" w:cs="Times New Roman"/>
-          <w:kern w:val="0"/>
-          <w14:ligatures w14:val="none"/>
-        </w:rPr>
-        <w:t>: Lista todas as bibliotecas Python que o backend precisa.</w:t>
+        <w:t>styles.css</w:t>
+      </w:r>
+      <w:r>
+        <w:rPr>
+          <w:rFonts w:ascii="Times New Roman" w:eastAsia="Times New Roman" w:hAnsi="Times New Roman" w:cs="Times New Roman"/>
+          <w:kern w:val="0"/>
+          <w14:ligatures w14:val="none"/>
+        </w:rPr>
+        <w:t xml:space="preserve">: Estilo principal para páginas públicas (como </w:t>
+      </w:r>
+      <w:r>
+        <w:rPr>
+          <w:rFonts w:ascii="Courier New" w:eastAsia="Times New Roman" w:hAnsi="Courier New" w:cs="Courier New"/>
+          <w:kern w:val="0"/>
+          <w:sz w:val="20"/>
+          <w:szCs w:val="20"/>
+          <w14:ligatures w14:val="none"/>
+        </w:rPr>
+        <w:t>index.html</w:t>
+      </w:r>
+      <w:r>
+        <w:rPr>
+          <w:rFonts w:ascii="Times New Roman" w:eastAsia="Times New Roman" w:hAnsi="Times New Roman" w:cs="Times New Roman"/>
+          <w:kern w:val="0"/>
+          <w14:ligatures w14:val="none"/>
+        </w:rPr>
+        <w:t xml:space="preserve">, </w:t>
+      </w:r>
+      <w:r>
+        <w:rPr>
+          <w:rFonts w:ascii="Courier New" w:eastAsia="Times New Roman" w:hAnsi="Courier New" w:cs="Courier New"/>
+          <w:kern w:val="0"/>
+          <w:sz w:val="20"/>
+          <w:szCs w:val="20"/>
+          <w14:ligatures w14:val="none"/>
+        </w:rPr>
+        <w:t>login.html</w:t>
+      </w:r>
+      <w:r>
+        <w:rPr>
+          <w:rFonts w:ascii="Times New Roman" w:eastAsia="Times New Roman" w:hAnsi="Times New Roman" w:cs="Times New Roman"/>
+          <w:kern w:val="0"/>
+          <w14:ligatures w14:val="none"/>
+        </w:rPr>
+        <w:t>).</w:t>
       </w:r>
     </w:p>
     <w:p>
       <w:pPr>
         <w:numPr>
-          <w:ilvl w:val="1"/>
-          <w:numId w:val="59"/>
+          <w:ilvl w:val="0"/>
+          <w:numId w:val="69"/>
         </w:numPr>
         <w:spacing w:before="100" w:beforeAutospacing="1" w:after="100" w:afterAutospacing="1" w:line="240" w:lineRule="auto"/>
         <w:rPr>
@@ -1483,16 +2310,50 @@
           <w:szCs w:val="20"/>
           <w14:ligatures w14:val="none"/>
         </w:rPr>
-        <w:t>build.sh</w:t>
-      </w:r>
-      <w:r>
-        <w:rPr>
-          <w:rFonts w:ascii="Times New Roman" w:eastAsia="Times New Roman" w:hAnsi="Times New Roman" w:cs="Times New Roman"/>
-          <w:kern w:val="0"/>
-          <w14:ligatures w14:val="none"/>
-        </w:rPr>
-        <w:t>: Script executado pelo Render para instalar as dependências (</w:t>
-      </w:r>
+        <w:t>dashboard-lovable.css</w:t>
+      </w:r>
+      <w:r>
+        <w:rPr>
+          <w:rFonts w:ascii="Times New Roman" w:eastAsia="Times New Roman" w:hAnsi="Times New Roman" w:cs="Times New Roman"/>
+          <w:kern w:val="0"/>
+          <w14:ligatures w14:val="none"/>
+        </w:rPr>
+        <w:t>: Estilo para o painel do usuário. Foi atualizado para incluir os estilos da nova página de "Material de Estudo" e das caixas de informação de limite de uso.</w:t>
+      </w:r>
+    </w:p>
+    <w:p>
+      <w:pPr>
+        <w:spacing w:before="100" w:beforeAutospacing="1" w:after="100" w:afterAutospacing="1" w:line="240" w:lineRule="auto"/>
+        <w:rPr>
+          <w:rFonts w:ascii="Times New Roman" w:eastAsia="Times New Roman" w:hAnsi="Times New Roman" w:cs="Times New Roman"/>
+          <w:kern w:val="0"/>
+          <w14:ligatures w14:val="none"/>
+        </w:rPr>
+      </w:pPr>
+      <w:r>
+        <w:rPr>
+          <w:rFonts w:ascii="Times New Roman" w:eastAsia="Times New Roman" w:hAnsi="Times New Roman" w:cs="Times New Roman"/>
+          <w:b/>
+          <w:bCs/>
+          <w:kern w:val="0"/>
+          <w14:ligatures w14:val="none"/>
+        </w:rPr>
+        <w:t>4.3. Arquivos JavaScript (A Interatividade):</w:t>
+      </w:r>
+    </w:p>
+    <w:p>
+      <w:pPr>
+        <w:numPr>
+          <w:ilvl w:val="0"/>
+          <w:numId w:val="70"/>
+        </w:numPr>
+        <w:spacing w:before="100" w:beforeAutospacing="1" w:after="100" w:afterAutospacing="1" w:line="240" w:lineRule="auto"/>
+        <w:rPr>
+          <w:rFonts w:ascii="Times New Roman" w:eastAsia="Times New Roman" w:hAnsi="Times New Roman" w:cs="Times New Roman"/>
+          <w:kern w:val="0"/>
+          <w14:ligatures w14:val="none"/>
+        </w:rPr>
+      </w:pPr>
       <w:r>
         <w:rPr>
           <w:rFonts w:ascii="Courier New" w:eastAsia="Times New Roman" w:hAnsi="Courier New" w:cs="Courier New"/>
@@ -1501,22 +2362,40 @@
           <w:szCs w:val="20"/>
           <w14:ligatures w14:val="none"/>
         </w:rPr>
-        <w:t>pip install -r requirements.txt</w:t>
-      </w:r>
-      <w:r>
-        <w:rPr>
-          <w:rFonts w:ascii="Times New Roman" w:eastAsia="Times New Roman" w:hAnsi="Times New Roman" w:cs="Times New Roman"/>
-          <w:kern w:val="0"/>
-          <w14:ligatures w14:val="none"/>
-        </w:rPr>
-        <w:t>).</w:t>
+        <w:t>main-app.js</w:t>
+      </w:r>
+      <w:r>
+        <w:rPr>
+          <w:rFonts w:ascii="Times New Roman" w:eastAsia="Times New Roman" w:hAnsi="Times New Roman" w:cs="Times New Roman"/>
+          <w:kern w:val="0"/>
+          <w14:ligatures w14:val="none"/>
+        </w:rPr>
+        <w:t xml:space="preserve">: Orquestrador principal do dashboard. Gerencia o estado de autenticação e dispara o evento </w:t>
+      </w:r>
+      <w:r>
+        <w:rPr>
+          <w:rFonts w:ascii="Courier New" w:eastAsia="Times New Roman" w:hAnsi="Courier New" w:cs="Courier New"/>
+          <w:kern w:val="0"/>
+          <w:sz w:val="20"/>
+          <w:szCs w:val="20"/>
+          <w14:ligatures w14:val="none"/>
+        </w:rPr>
+        <w:t>userDataReady</w:t>
+      </w:r>
+      <w:r>
+        <w:rPr>
+          <w:rFonts w:ascii="Times New Roman" w:eastAsia="Times New Roman" w:hAnsi="Times New Roman" w:cs="Times New Roman"/>
+          <w:kern w:val="0"/>
+          <w14:ligatures w14:val="none"/>
+        </w:rPr>
+        <w:t xml:space="preserve"> para sincronizar a inicialização de outras páginas.</w:t>
       </w:r>
     </w:p>
     <w:p>
       <w:pPr>
         <w:numPr>
-          <w:ilvl w:val="1"/>
-          <w:numId w:val="59"/>
+          <w:ilvl w:val="0"/>
+          <w:numId w:val="70"/>
         </w:numPr>
         <w:spacing w:before="100" w:beforeAutospacing="1" w:after="100" w:afterAutospacing="1" w:line="240" w:lineRule="auto"/>
         <w:rPr>
@@ -1533,15 +2412,16 @@
           <w:szCs w:val="20"/>
           <w14:ligatures w14:val="none"/>
         </w:rPr>
-        <w:t>Procfile</w:t>
-      </w:r>
-      <w:r>
-        <w:rPr>
-          <w:rFonts w:ascii="Times New Roman" w:eastAsia="Times New Roman" w:hAnsi="Times New Roman" w:cs="Times New Roman"/>
-          <w:kern w:val="0"/>
-          <w14:ligatures w14:val="none"/>
-        </w:rPr>
-        <w:t xml:space="preserve">: Define o comando para iniciar o servidor: </w:t>
+        <w:lastRenderedPageBreak/>
+        <w:t>api.js</w:t>
+      </w:r>
+      <w:r>
+        <w:rPr>
+          <w:rFonts w:ascii="Times New Roman" w:eastAsia="Times New Roman" w:hAnsi="Times New Roman" w:cs="Times New Roman"/>
+          <w:kern w:val="0"/>
+          <w14:ligatures w14:val="none"/>
+        </w:rPr>
+        <w:t xml:space="preserve">: Centraliza todas as chamadas </w:t>
       </w:r>
       <w:r>
         <w:rPr>
@@ -1551,942 +2431,76 @@
           <w:szCs w:val="20"/>
           <w14:ligatures w14:val="none"/>
         </w:rPr>
-        <w:t>web: gunicorn app:app</w:t>
-      </w:r>
-      <w:r>
-        <w:rPr>
-          <w:rFonts w:ascii="Times New Roman" w:eastAsia="Times New Roman" w:hAnsi="Times New Roman" w:cs="Times New Roman"/>
-          <w:kern w:val="0"/>
-          <w14:ligatures w14:val="none"/>
-        </w:rPr>
-        <w:t>.</w:t>
+        <w:t>fetch</w:t>
+      </w:r>
+      <w:r>
+        <w:rPr>
+          <w:rFonts w:ascii="Times New Roman" w:eastAsia="Times New Roman" w:hAnsi="Times New Roman" w:cs="Times New Roman"/>
+          <w:kern w:val="0"/>
+          <w14:ligatures w14:val="none"/>
+        </w:rPr>
+        <w:t xml:space="preserve"> para o backend. A </w:t>
+      </w:r>
+      <w:r>
+        <w:rPr>
+          <w:rFonts w:ascii="Courier New" w:eastAsia="Times New Roman" w:hAnsi="Courier New" w:cs="Courier New"/>
+          <w:kern w:val="0"/>
+          <w:sz w:val="20"/>
+          <w:szCs w:val="20"/>
+          <w14:ligatures w14:val="none"/>
+        </w:rPr>
+        <w:t>API_BASE_URL</w:t>
+      </w:r>
+      <w:r>
+        <w:rPr>
+          <w:rFonts w:ascii="Times New Roman" w:eastAsia="Times New Roman" w:hAnsi="Times New Roman" w:cs="Times New Roman"/>
+          <w:kern w:val="0"/>
+          <w14:ligatures w14:val="none"/>
+        </w:rPr>
+        <w:t xml:space="preserve"> é dinâmica e a função </w:t>
+      </w:r>
+      <w:r>
+        <w:rPr>
+          <w:rFonts w:ascii="Courier New" w:eastAsia="Times New Roman" w:hAnsi="Courier New" w:cs="Courier New"/>
+          <w:kern w:val="0"/>
+          <w:sz w:val="20"/>
+          <w:szCs w:val="20"/>
+          <w14:ligatures w14:val="none"/>
+        </w:rPr>
+        <w:t>fetchApi</w:t>
+      </w:r>
+      <w:r>
+        <w:rPr>
+          <w:rFonts w:ascii="Times New Roman" w:eastAsia="Times New Roman" w:hAnsi="Times New Roman" w:cs="Times New Roman"/>
+          <w:kern w:val="0"/>
+          <w14:ligatures w14:val="none"/>
+        </w:rPr>
+        <w:t xml:space="preserve"> foi aprimorada para interpretar respostas de erro (como </w:t>
+      </w:r>
+      <w:r>
+        <w:rPr>
+          <w:rFonts w:ascii="Courier New" w:eastAsia="Times New Roman" w:hAnsi="Courier New" w:cs="Courier New"/>
+          <w:kern w:val="0"/>
+          <w:sz w:val="20"/>
+          <w:szCs w:val="20"/>
+          <w14:ligatures w14:val="none"/>
+        </w:rPr>
+        <w:t>429 Too Many Requests</w:t>
+      </w:r>
+      <w:r>
+        <w:rPr>
+          <w:rFonts w:ascii="Times New Roman" w:eastAsia="Times New Roman" w:hAnsi="Times New Roman" w:cs="Times New Roman"/>
+          <w:kern w:val="0"/>
+          <w14:ligatures w14:val="none"/>
+        </w:rPr>
+        <w:t>) e repassar mensagens amigáveis.</w:t>
       </w:r>
     </w:p>
     <w:p>
       <w:pPr>
         <w:numPr>
           <w:ilvl w:val="0"/>
-          <w:numId w:val="59"/>
-        </w:numPr>
-        <w:spacing w:before="100" w:beforeAutospacing="1" w:after="100" w:afterAutospacing="1" w:line="240" w:lineRule="auto"/>
-        <w:rPr>
-          <w:rFonts w:ascii="Times New Roman" w:eastAsia="Times New Roman" w:hAnsi="Times New Roman" w:cs="Times New Roman"/>
-          <w:kern w:val="0"/>
-          <w14:ligatures w14:val="none"/>
-        </w:rPr>
-      </w:pPr>
-      <w:r>
-        <w:rPr>
-          <w:rFonts w:ascii="Times New Roman" w:eastAsia="Times New Roman" w:hAnsi="Times New Roman" w:cs="Times New Roman"/>
-          <w:b/>
-          <w:bCs/>
-          <w:kern w:val="0"/>
-          <w14:ligatures w14:val="none"/>
-        </w:rPr>
-        <w:t>3.2. Deploy do Backend (Web Service):</w:t>
-      </w:r>
-    </w:p>
-    <w:p>
-      <w:pPr>
-        <w:numPr>
-          <w:ilvl w:val="1"/>
-          <w:numId w:val="59"/>
-        </w:numPr>
-        <w:spacing w:before="100" w:beforeAutospacing="1" w:after="100" w:afterAutospacing="1" w:line="240" w:lineRule="auto"/>
-        <w:rPr>
-          <w:rFonts w:ascii="Times New Roman" w:eastAsia="Times New Roman" w:hAnsi="Times New Roman" w:cs="Times New Roman"/>
-          <w:kern w:val="0"/>
-          <w14:ligatures w14:val="none"/>
-        </w:rPr>
-      </w:pPr>
-      <w:r>
-        <w:rPr>
-          <w:rFonts w:ascii="Times New Roman" w:eastAsia="Times New Roman" w:hAnsi="Times New Roman" w:cs="Times New Roman"/>
-          <w:kern w:val="0"/>
-          <w14:ligatures w14:val="none"/>
-        </w:rPr>
-        <w:t>Criamos um "Web Service" na Render conectado ao nosso GitHub.</w:t>
-      </w:r>
-    </w:p>
-    <w:p>
-      <w:pPr>
-        <w:numPr>
-          <w:ilvl w:val="1"/>
-          <w:numId w:val="59"/>
-        </w:numPr>
-        <w:spacing w:before="100" w:beforeAutospacing="1" w:after="100" w:afterAutospacing="1" w:line="240" w:lineRule="auto"/>
-        <w:rPr>
-          <w:rFonts w:ascii="Times New Roman" w:eastAsia="Times New Roman" w:hAnsi="Times New Roman" w:cs="Times New Roman"/>
-          <w:kern w:val="0"/>
-          <w14:ligatures w14:val="none"/>
-        </w:rPr>
-      </w:pPr>
-      <w:r>
-        <w:rPr>
-          <w:rFonts w:ascii="Times New Roman" w:eastAsia="Times New Roman" w:hAnsi="Times New Roman" w:cs="Times New Roman"/>
-          <w:b/>
-          <w:bCs/>
-          <w:kern w:val="0"/>
-          <w14:ligatures w14:val="none"/>
-        </w:rPr>
-        <w:t>Configurações:</w:t>
-      </w:r>
-      <w:r>
-        <w:rPr>
-          <w:rFonts w:ascii="Times New Roman" w:eastAsia="Times New Roman" w:hAnsi="Times New Roman" w:cs="Times New Roman"/>
-          <w:kern w:val="0"/>
-          <w14:ligatures w14:val="none"/>
-        </w:rPr>
-        <w:t xml:space="preserve"> Runtime: </w:t>
-      </w:r>
-      <w:r>
-        <w:rPr>
-          <w:rFonts w:ascii="Courier New" w:eastAsia="Times New Roman" w:hAnsi="Courier New" w:cs="Courier New"/>
-          <w:kern w:val="0"/>
-          <w:sz w:val="20"/>
-          <w:szCs w:val="20"/>
-          <w14:ligatures w14:val="none"/>
-        </w:rPr>
-        <w:t>Python 3</w:t>
-      </w:r>
-      <w:r>
-        <w:rPr>
-          <w:rFonts w:ascii="Times New Roman" w:eastAsia="Times New Roman" w:hAnsi="Times New Roman" w:cs="Times New Roman"/>
-          <w:kern w:val="0"/>
-          <w14:ligatures w14:val="none"/>
-        </w:rPr>
-        <w:t xml:space="preserve">, Build Command: </w:t>
-      </w:r>
-      <w:r>
-        <w:rPr>
-          <w:rFonts w:ascii="Courier New" w:eastAsia="Times New Roman" w:hAnsi="Courier New" w:cs="Courier New"/>
-          <w:kern w:val="0"/>
-          <w:sz w:val="20"/>
-          <w:szCs w:val="20"/>
-          <w14:ligatures w14:val="none"/>
-        </w:rPr>
-        <w:t>bash build.sh</w:t>
-      </w:r>
-      <w:r>
-        <w:rPr>
-          <w:rFonts w:ascii="Times New Roman" w:eastAsia="Times New Roman" w:hAnsi="Times New Roman" w:cs="Times New Roman"/>
-          <w:kern w:val="0"/>
-          <w14:ligatures w14:val="none"/>
-        </w:rPr>
-        <w:t xml:space="preserve">, Start Command: </w:t>
-      </w:r>
-      <w:r>
-        <w:rPr>
-          <w:rFonts w:ascii="Courier New" w:eastAsia="Times New Roman" w:hAnsi="Courier New" w:cs="Courier New"/>
-          <w:kern w:val="0"/>
-          <w:sz w:val="20"/>
-          <w:szCs w:val="20"/>
-          <w14:ligatures w14:val="none"/>
-        </w:rPr>
-        <w:t>gunicorn app:app</w:t>
-      </w:r>
-      <w:r>
-        <w:rPr>
-          <w:rFonts w:ascii="Times New Roman" w:eastAsia="Times New Roman" w:hAnsi="Times New Roman" w:cs="Times New Roman"/>
-          <w:kern w:val="0"/>
-          <w14:ligatures w14:val="none"/>
-        </w:rPr>
-        <w:t>.</w:t>
-      </w:r>
-    </w:p>
-    <w:p>
-      <w:pPr>
-        <w:numPr>
-          <w:ilvl w:val="1"/>
-          <w:numId w:val="59"/>
-        </w:numPr>
-        <w:spacing w:before="100" w:beforeAutospacing="1" w:after="100" w:afterAutospacing="1" w:line="240" w:lineRule="auto"/>
-        <w:rPr>
-          <w:rFonts w:ascii="Times New Roman" w:eastAsia="Times New Roman" w:hAnsi="Times New Roman" w:cs="Times New Roman"/>
-          <w:kern w:val="0"/>
-          <w14:ligatures w14:val="none"/>
-        </w:rPr>
-      </w:pPr>
-      <w:r>
-        <w:rPr>
-          <w:rFonts w:ascii="Times New Roman" w:eastAsia="Times New Roman" w:hAnsi="Times New Roman" w:cs="Times New Roman"/>
-          <w:b/>
-          <w:bCs/>
-          <w:kern w:val="0"/>
-          <w14:ligatures w14:val="none"/>
-        </w:rPr>
-        <w:t>Variáveis de Ambiente:</w:t>
-      </w:r>
-      <w:r>
-        <w:rPr>
-          <w:rFonts w:ascii="Times New Roman" w:eastAsia="Times New Roman" w:hAnsi="Times New Roman" w:cs="Times New Roman"/>
-          <w:kern w:val="0"/>
-          <w14:ligatures w14:val="none"/>
-        </w:rPr>
-        <w:t xml:space="preserve"> Configuramos um "Environment Group" na Render com as chaves: </w:t>
-      </w:r>
-      <w:r>
-        <w:rPr>
-          <w:rFonts w:ascii="Courier New" w:eastAsia="Times New Roman" w:hAnsi="Courier New" w:cs="Courier New"/>
-          <w:kern w:val="0"/>
-          <w:sz w:val="20"/>
-          <w:szCs w:val="20"/>
-          <w14:ligatures w14:val="none"/>
-        </w:rPr>
-        <w:t>OPENAI_API_KEY</w:t>
-      </w:r>
-      <w:r>
-        <w:rPr>
-          <w:rFonts w:ascii="Times New Roman" w:eastAsia="Times New Roman" w:hAnsi="Times New Roman" w:cs="Times New Roman"/>
-          <w:kern w:val="0"/>
-          <w14:ligatures w14:val="none"/>
-        </w:rPr>
-        <w:t xml:space="preserve">, </w:t>
-      </w:r>
-      <w:r>
-        <w:rPr>
-          <w:rFonts w:ascii="Courier New" w:eastAsia="Times New Roman" w:hAnsi="Courier New" w:cs="Courier New"/>
-          <w:kern w:val="0"/>
-          <w:sz w:val="20"/>
-          <w:szCs w:val="20"/>
-          <w14:ligatures w14:val="none"/>
-        </w:rPr>
-        <w:t>STRIPE_SECRET_KEY</w:t>
-      </w:r>
-      <w:r>
-        <w:rPr>
-          <w:rFonts w:ascii="Times New Roman" w:eastAsia="Times New Roman" w:hAnsi="Times New Roman" w:cs="Times New Roman"/>
-          <w:kern w:val="0"/>
-          <w14:ligatures w14:val="none"/>
-        </w:rPr>
-        <w:t xml:space="preserve"> (produção), </w:t>
-      </w:r>
-      <w:r>
-        <w:rPr>
-          <w:rFonts w:ascii="Courier New" w:eastAsia="Times New Roman" w:hAnsi="Courier New" w:cs="Courier New"/>
-          <w:kern w:val="0"/>
-          <w:sz w:val="20"/>
-          <w:szCs w:val="20"/>
-          <w14:ligatures w14:val="none"/>
-        </w:rPr>
-        <w:t>STRIPE_WEBHOOK_SECRET</w:t>
-      </w:r>
-      <w:r>
-        <w:rPr>
-          <w:rFonts w:ascii="Times New Roman" w:eastAsia="Times New Roman" w:hAnsi="Times New Roman" w:cs="Times New Roman"/>
-          <w:kern w:val="0"/>
-          <w14:ligatures w14:val="none"/>
-        </w:rPr>
-        <w:t xml:space="preserve"> (produção), </w:t>
-      </w:r>
-      <w:r>
-        <w:rPr>
-          <w:rFonts w:ascii="Courier New" w:eastAsia="Times New Roman" w:hAnsi="Courier New" w:cs="Courier New"/>
-          <w:kern w:val="0"/>
-          <w:sz w:val="20"/>
-          <w:szCs w:val="20"/>
-          <w14:ligatures w14:val="none"/>
-        </w:rPr>
-        <w:t>RESEND_API_KEY</w:t>
-      </w:r>
-      <w:r>
-        <w:rPr>
-          <w:rFonts w:ascii="Times New Roman" w:eastAsia="Times New Roman" w:hAnsi="Times New Roman" w:cs="Times New Roman"/>
-          <w:kern w:val="0"/>
-          <w14:ligatures w14:val="none"/>
-        </w:rPr>
-        <w:t xml:space="preserve"> e o conteúdo do </w:t>
-      </w:r>
-      <w:r>
-        <w:rPr>
-          <w:rFonts w:ascii="Courier New" w:eastAsia="Times New Roman" w:hAnsi="Courier New" w:cs="Courier New"/>
-          <w:kern w:val="0"/>
-          <w:sz w:val="20"/>
-          <w:szCs w:val="20"/>
-          <w14:ligatures w14:val="none"/>
-        </w:rPr>
-        <w:t>serviceAccountKey.json</w:t>
-      </w:r>
-      <w:r>
-        <w:rPr>
-          <w:rFonts w:ascii="Times New Roman" w:eastAsia="Times New Roman" w:hAnsi="Times New Roman" w:cs="Times New Roman"/>
-          <w:kern w:val="0"/>
-          <w14:ligatures w14:val="none"/>
-        </w:rPr>
-        <w:t xml:space="preserve"> como um "Secret File".</w:t>
-      </w:r>
-    </w:p>
-    <w:p>
-      <w:pPr>
-        <w:numPr>
-          <w:ilvl w:val="0"/>
-          <w:numId w:val="59"/>
-        </w:numPr>
-        <w:spacing w:before="100" w:beforeAutospacing="1" w:after="100" w:afterAutospacing="1" w:line="240" w:lineRule="auto"/>
-        <w:rPr>
-          <w:rFonts w:ascii="Times New Roman" w:eastAsia="Times New Roman" w:hAnsi="Times New Roman" w:cs="Times New Roman"/>
-          <w:kern w:val="0"/>
-          <w14:ligatures w14:val="none"/>
-        </w:rPr>
-      </w:pPr>
-      <w:r>
-        <w:rPr>
-          <w:rFonts w:ascii="Times New Roman" w:eastAsia="Times New Roman" w:hAnsi="Times New Roman" w:cs="Times New Roman"/>
-          <w:b/>
-          <w:bCs/>
-          <w:kern w:val="0"/>
-          <w14:ligatures w14:val="none"/>
-        </w:rPr>
-        <w:t>3.3. Deploy do Frontend (Static Site):</w:t>
-      </w:r>
-    </w:p>
-    <w:p>
-      <w:pPr>
-        <w:numPr>
-          <w:ilvl w:val="1"/>
-          <w:numId w:val="59"/>
-        </w:numPr>
-        <w:spacing w:before="100" w:beforeAutospacing="1" w:after="100" w:afterAutospacing="1" w:line="240" w:lineRule="auto"/>
-        <w:rPr>
-          <w:rFonts w:ascii="Times New Roman" w:eastAsia="Times New Roman" w:hAnsi="Times New Roman" w:cs="Times New Roman"/>
-          <w:kern w:val="0"/>
-          <w14:ligatures w14:val="none"/>
-        </w:rPr>
-      </w:pPr>
-      <w:r>
-        <w:rPr>
-          <w:rFonts w:ascii="Times New Roman" w:eastAsia="Times New Roman" w:hAnsi="Times New Roman" w:cs="Times New Roman"/>
-          <w:kern w:val="0"/>
-          <w14:ligatures w14:val="none"/>
-        </w:rPr>
-        <w:t>Criamos um "Static Site" na Render conectado ao GitHub.</w:t>
-      </w:r>
-    </w:p>
-    <w:p>
-      <w:pPr>
-        <w:numPr>
-          <w:ilvl w:val="1"/>
-          <w:numId w:val="59"/>
-        </w:numPr>
-        <w:spacing w:before="100" w:beforeAutospacing="1" w:after="100" w:afterAutospacing="1" w:line="240" w:lineRule="auto"/>
-        <w:rPr>
-          <w:rFonts w:ascii="Times New Roman" w:eastAsia="Times New Roman" w:hAnsi="Times New Roman" w:cs="Times New Roman"/>
-          <w:kern w:val="0"/>
-          <w14:ligatures w14:val="none"/>
-        </w:rPr>
-      </w:pPr>
-      <w:r>
-        <w:rPr>
-          <w:rFonts w:ascii="Times New Roman" w:eastAsia="Times New Roman" w:hAnsi="Times New Roman" w:cs="Times New Roman"/>
-          <w:b/>
-          <w:bCs/>
-          <w:kern w:val="0"/>
-          <w14:ligatures w14:val="none"/>
-        </w:rPr>
-        <w:t>Configurações:</w:t>
-      </w:r>
-      <w:r>
-        <w:rPr>
-          <w:rFonts w:ascii="Times New Roman" w:eastAsia="Times New Roman" w:hAnsi="Times New Roman" w:cs="Times New Roman"/>
-          <w:kern w:val="0"/>
-          <w14:ligatures w14:val="none"/>
-        </w:rPr>
-        <w:t xml:space="preserve"> Publish Directory: </w:t>
-      </w:r>
-      <w:r>
-        <w:rPr>
-          <w:rFonts w:ascii="Courier New" w:eastAsia="Times New Roman" w:hAnsi="Courier New" w:cs="Courier New"/>
-          <w:kern w:val="0"/>
-          <w:sz w:val="20"/>
-          <w:szCs w:val="20"/>
-          <w14:ligatures w14:val="none"/>
-        </w:rPr>
-        <w:t>.</w:t>
-      </w:r>
-      <w:r>
-        <w:rPr>
-          <w:rFonts w:ascii="Times New Roman" w:eastAsia="Times New Roman" w:hAnsi="Times New Roman" w:cs="Times New Roman"/>
-          <w:kern w:val="0"/>
-          <w14:ligatures w14:val="none"/>
-        </w:rPr>
-        <w:t xml:space="preserve"> (ponto), para publicar todos os arquivos HTML/CSS/JS.</w:t>
-      </w:r>
-    </w:p>
-    <w:p>
-      <w:pPr>
-        <w:spacing w:before="100" w:beforeAutospacing="1" w:after="100" w:afterAutospacing="1" w:line="240" w:lineRule="auto"/>
-        <w:outlineLvl w:val="3"/>
-        <w:rPr>
-          <w:rFonts w:ascii="Times New Roman" w:eastAsia="Times New Roman" w:hAnsi="Times New Roman" w:cs="Times New Roman"/>
-          <w:b/>
-          <w:bCs/>
-          <w:kern w:val="0"/>
-          <w14:ligatures w14:val="none"/>
-        </w:rPr>
-      </w:pPr>
-      <w:r>
-        <w:rPr>
-          <w:rFonts w:ascii="Times New Roman" w:eastAsia="Times New Roman" w:hAnsi="Times New Roman" w:cs="Times New Roman"/>
-          <w:b/>
-          <w:bCs/>
-          <w:kern w:val="0"/>
-          <w14:ligatures w14:val="none"/>
-        </w:rPr>
-        <w:t>Parte 4: Arquitetura do Projeto (O que cada arquivo faz)</w:t>
-      </w:r>
-    </w:p>
-    <w:p>
-      <w:pPr>
-        <w:spacing w:before="100" w:beforeAutospacing="1" w:after="100" w:afterAutospacing="1" w:line="240" w:lineRule="auto"/>
-        <w:rPr>
-          <w:rFonts w:ascii="Times New Roman" w:eastAsia="Times New Roman" w:hAnsi="Times New Roman" w:cs="Times New Roman"/>
-          <w:kern w:val="0"/>
-          <w14:ligatures w14:val="none"/>
-        </w:rPr>
-      </w:pPr>
-      <w:r>
-        <w:rPr>
-          <w:rFonts w:ascii="Times New Roman" w:eastAsia="Times New Roman" w:hAnsi="Times New Roman" w:cs="Times New Roman"/>
-          <w:b/>
-          <w:bCs/>
-          <w:kern w:val="0"/>
-          <w14:ligatures w14:val="none"/>
-        </w:rPr>
-        <w:t>4.1. Arquivos HTML (A Estrutura):</w:t>
-      </w:r>
-    </w:p>
-    <w:p>
-      <w:pPr>
-        <w:numPr>
-          <w:ilvl w:val="0"/>
-          <w:numId w:val="60"/>
-        </w:numPr>
-        <w:spacing w:before="100" w:beforeAutospacing="1" w:after="100" w:afterAutospacing="1" w:line="240" w:lineRule="auto"/>
-        <w:rPr>
-          <w:rFonts w:ascii="Times New Roman" w:eastAsia="Times New Roman" w:hAnsi="Times New Roman" w:cs="Times New Roman"/>
-          <w:kern w:val="0"/>
-          <w14:ligatures w14:val="none"/>
-        </w:rPr>
-      </w:pPr>
-      <w:r>
-        <w:rPr>
-          <w:rFonts w:ascii="Courier New" w:eastAsia="Times New Roman" w:hAnsi="Courier New" w:cs="Courier New"/>
-          <w:kern w:val="0"/>
-          <w:sz w:val="20"/>
-          <w:szCs w:val="20"/>
-          <w14:ligatures w14:val="none"/>
-        </w:rPr>
-        <w:t>index.html</w:t>
-      </w:r>
-      <w:r>
-        <w:rPr>
-          <w:rFonts w:ascii="Times New Roman" w:eastAsia="Times New Roman" w:hAnsi="Times New Roman" w:cs="Times New Roman"/>
-          <w:kern w:val="0"/>
-          <w14:ligatures w14:val="none"/>
-        </w:rPr>
-        <w:t>: Página inicial, com a apresentação das funcionalidades e planos.</w:t>
-      </w:r>
-    </w:p>
-    <w:p>
-      <w:pPr>
-        <w:numPr>
-          <w:ilvl w:val="0"/>
-          <w:numId w:val="60"/>
-        </w:numPr>
-        <w:spacing w:before="100" w:beforeAutospacing="1" w:after="100" w:afterAutospacing="1" w:line="240" w:lineRule="auto"/>
-        <w:rPr>
-          <w:rFonts w:ascii="Times New Roman" w:eastAsia="Times New Roman" w:hAnsi="Times New Roman" w:cs="Times New Roman"/>
-          <w:kern w:val="0"/>
-          <w14:ligatures w14:val="none"/>
-        </w:rPr>
-      </w:pPr>
-      <w:r>
-        <w:rPr>
-          <w:rFonts w:ascii="Courier New" w:eastAsia="Times New Roman" w:hAnsi="Courier New" w:cs="Courier New"/>
-          <w:kern w:val="0"/>
-          <w:sz w:val="20"/>
-          <w:szCs w:val="20"/>
-          <w14:ligatures w14:val="none"/>
-        </w:rPr>
-        <w:t>login.html</w:t>
-      </w:r>
-      <w:r>
-        <w:rPr>
-          <w:rFonts w:ascii="Times New Roman" w:eastAsia="Times New Roman" w:hAnsi="Times New Roman" w:cs="Times New Roman"/>
-          <w:kern w:val="0"/>
-          <w14:ligatures w14:val="none"/>
-        </w:rPr>
-        <w:t xml:space="preserve">, </w:t>
-      </w:r>
-      <w:r>
-        <w:rPr>
-          <w:rFonts w:ascii="Courier New" w:eastAsia="Times New Roman" w:hAnsi="Courier New" w:cs="Courier New"/>
-          <w:kern w:val="0"/>
-          <w:sz w:val="20"/>
-          <w:szCs w:val="20"/>
-          <w14:ligatures w14:val="none"/>
-        </w:rPr>
-        <w:t>cadastro.html</w:t>
-      </w:r>
-      <w:r>
-        <w:rPr>
-          <w:rFonts w:ascii="Times New Roman" w:eastAsia="Times New Roman" w:hAnsi="Times New Roman" w:cs="Times New Roman"/>
-          <w:kern w:val="0"/>
-          <w14:ligatures w14:val="none"/>
-        </w:rPr>
-        <w:t>: Páginas de autenticação.</w:t>
-      </w:r>
-    </w:p>
-    <w:p>
-      <w:pPr>
-        <w:numPr>
-          <w:ilvl w:val="0"/>
-          <w:numId w:val="60"/>
-        </w:numPr>
-        <w:spacing w:before="100" w:beforeAutospacing="1" w:after="100" w:afterAutospacing="1" w:line="240" w:lineRule="auto"/>
-        <w:rPr>
-          <w:rFonts w:ascii="Times New Roman" w:eastAsia="Times New Roman" w:hAnsi="Times New Roman" w:cs="Times New Roman"/>
-          <w:kern w:val="0"/>
-          <w14:ligatures w14:val="none"/>
-        </w:rPr>
-      </w:pPr>
-      <w:r>
-        <w:rPr>
-          <w:rFonts w:ascii="Courier New" w:eastAsia="Times New Roman" w:hAnsi="Courier New" w:cs="Courier New"/>
-          <w:kern w:val="0"/>
-          <w:sz w:val="20"/>
-          <w:szCs w:val="20"/>
-          <w14:ligatures w14:val="none"/>
-        </w:rPr>
-        <w:t>home.html</w:t>
-      </w:r>
-      <w:r>
-        <w:rPr>
-          <w:rFonts w:ascii="Times New Roman" w:eastAsia="Times New Roman" w:hAnsi="Times New Roman" w:cs="Times New Roman"/>
-          <w:kern w:val="0"/>
-          <w14:ligatures w14:val="none"/>
-        </w:rPr>
-        <w:t xml:space="preserve">, </w:t>
-      </w:r>
-      <w:r>
-        <w:rPr>
-          <w:rFonts w:ascii="Courier New" w:eastAsia="Times New Roman" w:hAnsi="Courier New" w:cs="Courier New"/>
-          <w:kern w:val="0"/>
-          <w:sz w:val="20"/>
-          <w:szCs w:val="20"/>
-          <w14:ligatures w14:val="none"/>
-        </w:rPr>
-        <w:t>exercicios.html</w:t>
-      </w:r>
-      <w:r>
-        <w:rPr>
-          <w:rFonts w:ascii="Times New Roman" w:eastAsia="Times New Roman" w:hAnsi="Times New Roman" w:cs="Times New Roman"/>
-          <w:kern w:val="0"/>
-          <w14:ligatures w14:val="none"/>
-        </w:rPr>
-        <w:t xml:space="preserve">, </w:t>
-      </w:r>
-      <w:r>
-        <w:rPr>
-          <w:rFonts w:ascii="Courier New" w:eastAsia="Times New Roman" w:hAnsi="Courier New" w:cs="Courier New"/>
-          <w:kern w:val="0"/>
-          <w:sz w:val="20"/>
-          <w:szCs w:val="20"/>
-          <w14:ligatures w14:val="none"/>
-        </w:rPr>
-        <w:t>discursivas.html</w:t>
-      </w:r>
-      <w:r>
-        <w:rPr>
-          <w:rFonts w:ascii="Times New Roman" w:eastAsia="Times New Roman" w:hAnsi="Times New Roman" w:cs="Times New Roman"/>
-          <w:kern w:val="0"/>
-          <w14:ligatures w14:val="none"/>
-        </w:rPr>
-        <w:t xml:space="preserve">, </w:t>
-      </w:r>
-      <w:r>
-        <w:rPr>
-          <w:rFonts w:ascii="Courier New" w:eastAsia="Times New Roman" w:hAnsi="Courier New" w:cs="Courier New"/>
-          <w:kern w:val="0"/>
-          <w:sz w:val="20"/>
-          <w:szCs w:val="20"/>
-          <w14:ligatures w14:val="none"/>
-        </w:rPr>
-        <w:t>dicas-estrategicas.html</w:t>
-      </w:r>
-      <w:r>
-        <w:rPr>
-          <w:rFonts w:ascii="Times New Roman" w:eastAsia="Times New Roman" w:hAnsi="Times New Roman" w:cs="Times New Roman"/>
-          <w:kern w:val="0"/>
-          <w14:ligatures w14:val="none"/>
-        </w:rPr>
-        <w:t>: Páginas de funcionalidades do dashboard do usuário.</w:t>
-      </w:r>
-    </w:p>
-    <w:p>
-      <w:pPr>
-        <w:numPr>
-          <w:ilvl w:val="0"/>
-          <w:numId w:val="60"/>
-        </w:numPr>
-        <w:spacing w:before="100" w:beforeAutospacing="1" w:after="100" w:afterAutospacing="1" w:line="240" w:lineRule="auto"/>
-        <w:rPr>
-          <w:rFonts w:ascii="Times New Roman" w:eastAsia="Times New Roman" w:hAnsi="Times New Roman" w:cs="Times New Roman"/>
-          <w:kern w:val="0"/>
-          <w14:ligatures w14:val="none"/>
-        </w:rPr>
-      </w:pPr>
-      <w:r>
-        <w:rPr>
-          <w:rFonts w:ascii="Courier New" w:eastAsia="Times New Roman" w:hAnsi="Courier New" w:cs="Courier New"/>
-          <w:kern w:val="0"/>
-          <w:sz w:val="20"/>
-          <w:szCs w:val="20"/>
-          <w14:ligatures w14:val="none"/>
-        </w:rPr>
-        <w:t>cronograma.html</w:t>
-      </w:r>
-      <w:r>
-        <w:rPr>
-          <w:rFonts w:ascii="Times New Roman" w:eastAsia="Times New Roman" w:hAnsi="Times New Roman" w:cs="Times New Roman"/>
-          <w:kern w:val="0"/>
-          <w14:ligatures w14:val="none"/>
-        </w:rPr>
-        <w:t>: Página para geração e visualização de cronogramas. O formulário foi atualizado para incluir uma lista de matérias comuns (checkboxes) e um campo de "tags" para adicionar outras.</w:t>
-      </w:r>
-    </w:p>
-    <w:p>
-      <w:pPr>
-        <w:numPr>
-          <w:ilvl w:val="0"/>
-          <w:numId w:val="60"/>
-        </w:numPr>
-        <w:spacing w:before="100" w:beforeAutospacing="1" w:after="100" w:afterAutospacing="1" w:line="240" w:lineRule="auto"/>
-        <w:rPr>
-          <w:rFonts w:ascii="Times New Roman" w:eastAsia="Times New Roman" w:hAnsi="Times New Roman" w:cs="Times New Roman"/>
-          <w:kern w:val="0"/>
-          <w14:ligatures w14:val="none"/>
-        </w:rPr>
-      </w:pPr>
-      <w:r>
-        <w:rPr>
-          <w:rFonts w:ascii="Courier New" w:eastAsia="Times New Roman" w:hAnsi="Courier New" w:cs="Courier New"/>
-          <w:kern w:val="0"/>
-          <w:sz w:val="20"/>
-          <w:szCs w:val="20"/>
-          <w14:ligatures w14:val="none"/>
-        </w:rPr>
-        <w:t>meu-perfil.html</w:t>
-      </w:r>
-      <w:r>
-        <w:rPr>
-          <w:rFonts w:ascii="Times New Roman" w:eastAsia="Times New Roman" w:hAnsi="Times New Roman" w:cs="Times New Roman"/>
-          <w:kern w:val="0"/>
-          <w14:ligatures w14:val="none"/>
-        </w:rPr>
-        <w:t>: Página para gerenciamento da conta do usuário, incluindo dados pessoais, alteração de senha, gestão de assinatura e exclusão de conta.</w:t>
-      </w:r>
-    </w:p>
-    <w:p>
-      <w:pPr>
-        <w:spacing w:before="100" w:beforeAutospacing="1" w:after="100" w:afterAutospacing="1" w:line="240" w:lineRule="auto"/>
-        <w:rPr>
-          <w:rFonts w:ascii="Times New Roman" w:eastAsia="Times New Roman" w:hAnsi="Times New Roman" w:cs="Times New Roman"/>
-          <w:kern w:val="0"/>
-          <w14:ligatures w14:val="none"/>
-        </w:rPr>
-      </w:pPr>
-      <w:r>
-        <w:rPr>
-          <w:rFonts w:ascii="Times New Roman" w:eastAsia="Times New Roman" w:hAnsi="Times New Roman" w:cs="Times New Roman"/>
-          <w:b/>
-          <w:bCs/>
-          <w:kern w:val="0"/>
-          <w14:ligatures w14:val="none"/>
-        </w:rPr>
-        <w:t>4.2. Arquivos de Estilo CSS (A Aparência):</w:t>
-      </w:r>
-    </w:p>
-    <w:p>
-      <w:pPr>
-        <w:numPr>
-          <w:ilvl w:val="0"/>
-          <w:numId w:val="61"/>
-        </w:numPr>
-        <w:spacing w:before="100" w:beforeAutospacing="1" w:after="100" w:afterAutospacing="1" w:line="240" w:lineRule="auto"/>
-        <w:rPr>
-          <w:rFonts w:ascii="Times New Roman" w:eastAsia="Times New Roman" w:hAnsi="Times New Roman" w:cs="Times New Roman"/>
-          <w:kern w:val="0"/>
-          <w14:ligatures w14:val="none"/>
-        </w:rPr>
-      </w:pPr>
-      <w:r>
-        <w:rPr>
-          <w:rFonts w:ascii="Courier New" w:eastAsia="Times New Roman" w:hAnsi="Courier New" w:cs="Courier New"/>
-          <w:kern w:val="0"/>
-          <w:sz w:val="20"/>
-          <w:szCs w:val="20"/>
-          <w14:ligatures w14:val="none"/>
-        </w:rPr>
-        <w:t>styles.css</w:t>
-      </w:r>
-      <w:r>
-        <w:rPr>
-          <w:rFonts w:ascii="Times New Roman" w:eastAsia="Times New Roman" w:hAnsi="Times New Roman" w:cs="Times New Roman"/>
-          <w:kern w:val="0"/>
-          <w14:ligatures w14:val="none"/>
-        </w:rPr>
-        <w:t xml:space="preserve">: Estilo principal para páginas públicas (como </w:t>
-      </w:r>
-      <w:r>
-        <w:rPr>
-          <w:rFonts w:ascii="Courier New" w:eastAsia="Times New Roman" w:hAnsi="Courier New" w:cs="Courier New"/>
-          <w:kern w:val="0"/>
-          <w:sz w:val="20"/>
-          <w:szCs w:val="20"/>
-          <w14:ligatures w14:val="none"/>
-        </w:rPr>
-        <w:t>index.html</w:t>
-      </w:r>
-      <w:r>
-        <w:rPr>
-          <w:rFonts w:ascii="Times New Roman" w:eastAsia="Times New Roman" w:hAnsi="Times New Roman" w:cs="Times New Roman"/>
-          <w:kern w:val="0"/>
-          <w14:ligatures w14:val="none"/>
-        </w:rPr>
-        <w:t xml:space="preserve">, </w:t>
-      </w:r>
-      <w:r>
-        <w:rPr>
-          <w:rFonts w:ascii="Courier New" w:eastAsia="Times New Roman" w:hAnsi="Courier New" w:cs="Courier New"/>
-          <w:kern w:val="0"/>
-          <w:sz w:val="20"/>
-          <w:szCs w:val="20"/>
-          <w14:ligatures w14:val="none"/>
-        </w:rPr>
-        <w:t>login.html</w:t>
-      </w:r>
-      <w:r>
-        <w:rPr>
-          <w:rFonts w:ascii="Times New Roman" w:eastAsia="Times New Roman" w:hAnsi="Times New Roman" w:cs="Times New Roman"/>
-          <w:kern w:val="0"/>
-          <w14:ligatures w14:val="none"/>
-        </w:rPr>
-        <w:t>).</w:t>
-      </w:r>
-    </w:p>
-    <w:p>
-      <w:pPr>
-        <w:numPr>
-          <w:ilvl w:val="0"/>
-          <w:numId w:val="61"/>
-        </w:numPr>
-        <w:spacing w:before="100" w:beforeAutospacing="1" w:after="100" w:afterAutospacing="1" w:line="240" w:lineRule="auto"/>
-        <w:rPr>
-          <w:rFonts w:ascii="Times New Roman" w:eastAsia="Times New Roman" w:hAnsi="Times New Roman" w:cs="Times New Roman"/>
-          <w:kern w:val="0"/>
-          <w14:ligatures w14:val="none"/>
-        </w:rPr>
-      </w:pPr>
-      <w:r>
-        <w:rPr>
-          <w:rFonts w:ascii="Courier New" w:eastAsia="Times New Roman" w:hAnsi="Courier New" w:cs="Courier New"/>
-          <w:kern w:val="0"/>
-          <w:sz w:val="20"/>
-          <w:szCs w:val="20"/>
-          <w14:ligatures w14:val="none"/>
-        </w:rPr>
-        <w:t>dashboard-lovable.css</w:t>
-      </w:r>
-      <w:r>
-        <w:rPr>
-          <w:rFonts w:ascii="Times New Roman" w:eastAsia="Times New Roman" w:hAnsi="Times New Roman" w:cs="Times New Roman"/>
-          <w:kern w:val="0"/>
-          <w14:ligatures w14:val="none"/>
-        </w:rPr>
-        <w:t>: Estilo para o painel do usuário. Contém todos os estilos para os componentes do dashboard, modais, formulários, incluindo a grade de checkboxes de matérias e as caixas de informação de limite de uso.</w:t>
-      </w:r>
-    </w:p>
-    <w:p>
-      <w:pPr>
-        <w:spacing w:before="100" w:beforeAutospacing="1" w:after="100" w:afterAutospacing="1" w:line="240" w:lineRule="auto"/>
-        <w:rPr>
-          <w:rFonts w:ascii="Times New Roman" w:eastAsia="Times New Roman" w:hAnsi="Times New Roman" w:cs="Times New Roman"/>
-          <w:kern w:val="0"/>
-          <w14:ligatures w14:val="none"/>
-        </w:rPr>
-      </w:pPr>
-      <w:r>
-        <w:rPr>
-          <w:rFonts w:ascii="Times New Roman" w:eastAsia="Times New Roman" w:hAnsi="Times New Roman" w:cs="Times New Roman"/>
-          <w:b/>
-          <w:bCs/>
-          <w:kern w:val="0"/>
-          <w14:ligatures w14:val="none"/>
-        </w:rPr>
-        <w:t>4.3. Arquivos JavaScript (A Interatividade):</w:t>
-      </w:r>
-    </w:p>
-    <w:p>
-      <w:pPr>
-        <w:numPr>
-          <w:ilvl w:val="0"/>
-          <w:numId w:val="62"/>
-        </w:numPr>
-        <w:spacing w:before="100" w:beforeAutospacing="1" w:after="100" w:afterAutospacing="1" w:line="240" w:lineRule="auto"/>
-        <w:rPr>
-          <w:rFonts w:ascii="Times New Roman" w:eastAsia="Times New Roman" w:hAnsi="Times New Roman" w:cs="Times New Roman"/>
-          <w:kern w:val="0"/>
-          <w14:ligatures w14:val="none"/>
-        </w:rPr>
-      </w:pPr>
-      <w:r>
-        <w:rPr>
-          <w:rFonts w:ascii="Courier New" w:eastAsia="Times New Roman" w:hAnsi="Courier New" w:cs="Courier New"/>
-          <w:kern w:val="0"/>
-          <w:sz w:val="20"/>
-          <w:szCs w:val="20"/>
-          <w14:ligatures w14:val="none"/>
-        </w:rPr>
-        <w:t>main-app.js</w:t>
-      </w:r>
-      <w:r>
-        <w:rPr>
-          <w:rFonts w:ascii="Times New Roman" w:eastAsia="Times New Roman" w:hAnsi="Times New Roman" w:cs="Times New Roman"/>
-          <w:kern w:val="0"/>
-          <w14:ligatures w14:val="none"/>
-        </w:rPr>
-        <w:t xml:space="preserve">: Orquestrador principal do dashboard. Gerencia o estado de autenticação e dispara o evento </w:t>
-      </w:r>
-      <w:r>
-        <w:rPr>
-          <w:rFonts w:ascii="Courier New" w:eastAsia="Times New Roman" w:hAnsi="Courier New" w:cs="Courier New"/>
-          <w:kern w:val="0"/>
-          <w:sz w:val="20"/>
-          <w:szCs w:val="20"/>
-          <w14:ligatures w14:val="none"/>
-        </w:rPr>
-        <w:t>userDataReady</w:t>
-      </w:r>
-      <w:r>
-        <w:rPr>
-          <w:rFonts w:ascii="Times New Roman" w:eastAsia="Times New Roman" w:hAnsi="Times New Roman" w:cs="Times New Roman"/>
-          <w:kern w:val="0"/>
-          <w14:ligatures w14:val="none"/>
-        </w:rPr>
-        <w:t xml:space="preserve"> para sincronizar a inicialização de outras páginas.</w:t>
-      </w:r>
-    </w:p>
-    <w:p>
-      <w:pPr>
-        <w:numPr>
-          <w:ilvl w:val="0"/>
-          <w:numId w:val="62"/>
-        </w:numPr>
-        <w:spacing w:before="100" w:beforeAutospacing="1" w:after="100" w:afterAutospacing="1" w:line="240" w:lineRule="auto"/>
-        <w:rPr>
-          <w:rFonts w:ascii="Times New Roman" w:eastAsia="Times New Roman" w:hAnsi="Times New Roman" w:cs="Times New Roman"/>
-          <w:kern w:val="0"/>
-          <w14:ligatures w14:val="none"/>
-        </w:rPr>
-      </w:pPr>
-      <w:r>
-        <w:rPr>
-          <w:rFonts w:ascii="Courier New" w:eastAsia="Times New Roman" w:hAnsi="Courier New" w:cs="Courier New"/>
-          <w:kern w:val="0"/>
-          <w:sz w:val="20"/>
-          <w:szCs w:val="20"/>
-          <w14:ligatures w14:val="none"/>
-        </w:rPr>
-        <w:lastRenderedPageBreak/>
-        <w:t>api.js</w:t>
-      </w:r>
-      <w:r>
-        <w:rPr>
-          <w:rFonts w:ascii="Times New Roman" w:eastAsia="Times New Roman" w:hAnsi="Times New Roman" w:cs="Times New Roman"/>
-          <w:kern w:val="0"/>
-          <w14:ligatures w14:val="none"/>
-        </w:rPr>
-        <w:t xml:space="preserve">: Centraliza todas as chamadas </w:t>
-      </w:r>
-      <w:r>
-        <w:rPr>
-          <w:rFonts w:ascii="Courier New" w:eastAsia="Times New Roman" w:hAnsi="Courier New" w:cs="Courier New"/>
-          <w:kern w:val="0"/>
-          <w:sz w:val="20"/>
-          <w:szCs w:val="20"/>
-          <w14:ligatures w14:val="none"/>
-        </w:rPr>
-        <w:t>fetch</w:t>
-      </w:r>
-      <w:r>
-        <w:rPr>
-          <w:rFonts w:ascii="Times New Roman" w:eastAsia="Times New Roman" w:hAnsi="Times New Roman" w:cs="Times New Roman"/>
-          <w:kern w:val="0"/>
-          <w14:ligatures w14:val="none"/>
-        </w:rPr>
-        <w:t xml:space="preserve"> para o backend. A </w:t>
-      </w:r>
-      <w:r>
-        <w:rPr>
-          <w:rFonts w:ascii="Courier New" w:eastAsia="Times New Roman" w:hAnsi="Courier New" w:cs="Courier New"/>
-          <w:kern w:val="0"/>
-          <w:sz w:val="20"/>
-          <w:szCs w:val="20"/>
-          <w14:ligatures w14:val="none"/>
-        </w:rPr>
-        <w:t>API_BASE_URL</w:t>
-      </w:r>
-      <w:r>
-        <w:rPr>
-          <w:rFonts w:ascii="Times New Roman" w:eastAsia="Times New Roman" w:hAnsi="Times New Roman" w:cs="Times New Roman"/>
-          <w:kern w:val="0"/>
-          <w14:ligatures w14:val="none"/>
-        </w:rPr>
-        <w:t xml:space="preserve"> é dinâmica e a função </w:t>
-      </w:r>
-      <w:r>
-        <w:rPr>
-          <w:rFonts w:ascii="Courier New" w:eastAsia="Times New Roman" w:hAnsi="Courier New" w:cs="Courier New"/>
-          <w:kern w:val="0"/>
-          <w:sz w:val="20"/>
-          <w:szCs w:val="20"/>
-          <w14:ligatures w14:val="none"/>
-        </w:rPr>
-        <w:t>fetchApi</w:t>
-      </w:r>
-      <w:r>
-        <w:rPr>
-          <w:rFonts w:ascii="Times New Roman" w:eastAsia="Times New Roman" w:hAnsi="Times New Roman" w:cs="Times New Roman"/>
-          <w:kern w:val="0"/>
-          <w14:ligatures w14:val="none"/>
-        </w:rPr>
-        <w:t xml:space="preserve"> foi aprimorada para interpretar respostas de erro (como </w:t>
-      </w:r>
-      <w:r>
-        <w:rPr>
-          <w:rFonts w:ascii="Courier New" w:eastAsia="Times New Roman" w:hAnsi="Courier New" w:cs="Courier New"/>
-          <w:kern w:val="0"/>
-          <w:sz w:val="20"/>
-          <w:szCs w:val="20"/>
-          <w14:ligatures w14:val="none"/>
-        </w:rPr>
-        <w:t>429 Too Many Requests</w:t>
-      </w:r>
-      <w:r>
-        <w:rPr>
-          <w:rFonts w:ascii="Times New Roman" w:eastAsia="Times New Roman" w:hAnsi="Times New Roman" w:cs="Times New Roman"/>
-          <w:kern w:val="0"/>
-          <w14:ligatures w14:val="none"/>
-        </w:rPr>
-        <w:t>) e repassar mensagens amigáveis.</w:t>
-      </w:r>
-    </w:p>
-    <w:p>
-      <w:pPr>
-        <w:numPr>
-          <w:ilvl w:val="0"/>
-          <w:numId w:val="62"/>
+          <w:numId w:val="70"/>
         </w:numPr>
         <w:spacing w:before="100" w:beforeAutospacing="1" w:after="100" w:afterAutospacing="1" w:line="240" w:lineRule="auto"/>
         <w:rPr>
@@ -2562,7 +2576,7 @@
       <w:pPr>
         <w:numPr>
           <w:ilvl w:val="1"/>
-          <w:numId w:val="62"/>
+          <w:numId w:val="70"/>
         </w:numPr>
         <w:spacing w:before="100" w:beforeAutospacing="1" w:after="100" w:afterAutospacing="1" w:line="240" w:lineRule="auto"/>
         <w:rPr>
@@ -2612,7 +2626,7 @@
       <w:pPr>
         <w:numPr>
           <w:ilvl w:val="1"/>
-          <w:numId w:val="62"/>
+          <w:numId w:val="70"/>
         </w:numPr>
         <w:spacing w:before="100" w:beforeAutospacing="1" w:after="100" w:afterAutospacing="1" w:line="240" w:lineRule="auto"/>
         <w:rPr>
@@ -2656,6 +2670,38 @@
           <w14:ligatures w14:val="none"/>
         </w:rPr>
         <w:t xml:space="preserve"> para buscar e exibir ao usuário quantos usos daquela funcionalidade ele ainda tem disponíveis no dia, com base em seu plano.</w:t>
+      </w:r>
+    </w:p>
+    <w:p>
+      <w:pPr>
+        <w:numPr>
+          <w:ilvl w:val="0"/>
+          <w:numId w:val="70"/>
+        </w:numPr>
+        <w:spacing w:before="100" w:beforeAutospacing="1" w:after="100" w:afterAutospacing="1" w:line="240" w:lineRule="auto"/>
+        <w:rPr>
+          <w:rFonts w:ascii="Times New Roman" w:eastAsia="Times New Roman" w:hAnsi="Times New Roman" w:cs="Times New Roman"/>
+          <w:kern w:val="0"/>
+          <w14:ligatures w14:val="none"/>
+        </w:rPr>
+      </w:pPr>
+      <w:r>
+        <w:rPr>
+          <w:rFonts w:ascii="Courier New" w:eastAsia="Times New Roman" w:hAnsi="Courier New" w:cs="Courier New"/>
+          <w:kern w:val="0"/>
+          <w:sz w:val="20"/>
+          <w:szCs w:val="20"/>
+          <w14:ligatures w14:val="none"/>
+        </w:rPr>
+        <w:t>material-de-estudo.js</w:t>
+      </w:r>
+      <w:r>
+        <w:rPr>
+          <w:rFonts w:ascii="Times New Roman" w:eastAsia="Times New Roman" w:hAnsi="Times New Roman" w:cs="Times New Roman"/>
+          <w:kern w:val="0"/>
+          <w14:ligatures w14:val="none"/>
+        </w:rPr>
+        <w:t>: Novo script que gerencia a interatividade da página de materiais, populando a lista de vídeos e controlando o player incorporado do YouTube.</w:t>
       </w:r>
     </w:p>
     <w:p>
@@ -2704,7 +2750,7 @@
       <w:pPr>
         <w:numPr>
           <w:ilvl w:val="0"/>
-          <w:numId w:val="63"/>
+          <w:numId w:val="71"/>
         </w:numPr>
         <w:spacing w:before="100" w:beforeAutospacing="1" w:after="100" w:afterAutospacing="1" w:line="240" w:lineRule="auto"/>
         <w:rPr>
@@ -2748,7 +2794,7 @@
       <w:pPr>
         <w:numPr>
           <w:ilvl w:val="1"/>
-          <w:numId w:val="63"/>
+          <w:numId w:val="71"/>
         </w:numPr>
         <w:spacing w:before="100" w:beforeAutospacing="1" w:after="100" w:afterAutospacing="1" w:line="240" w:lineRule="auto"/>
         <w:rPr>
@@ -2906,7 +2952,7 @@
       <w:pPr>
         <w:numPr>
           <w:ilvl w:val="1"/>
-          <w:numId w:val="63"/>
+          <w:numId w:val="71"/>
         </w:numPr>
         <w:spacing w:before="100" w:beforeAutospacing="1" w:after="100" w:afterAutospacing="1" w:line="240" w:lineRule="auto"/>
         <w:rPr>
@@ -2949,7 +2995,7 @@
           <w:kern w:val="0"/>
           <w14:ligatures w14:val="none"/>
         </w:rPr>
-        <w:t xml:space="preserve"> que verifica o uso de cada funcionalidade por usuário com base no seu plano (trial, premium, etc.) antes de executar uma chamada à API da OpenAI. A rota </w:t>
+        <w:t xml:space="preserve"> que verifica o uso de cada funcionalidade por usuário com base no seu plano (trial ou pago) antes de executar uma chamada à API da OpenAI. A rota </w:t>
       </w:r>
       <w:r>
         <w:rPr>
@@ -2974,7 +3020,7 @@
       <w:pPr>
         <w:numPr>
           <w:ilvl w:val="1"/>
-          <w:numId w:val="63"/>
+          <w:numId w:val="71"/>
         </w:numPr>
         <w:spacing w:before="100" w:beforeAutospacing="1" w:after="100" w:afterAutospacing="1" w:line="240" w:lineRule="auto"/>
         <w:rPr>
@@ -3364,6 +3410,268 @@
     </w:lvl>
   </w:abstractNum>
   <w:abstractNum w:abstractNumId="2" w15:restartNumberingAfterBreak="0">
+    <w:nsid w:val="068A150B"/>
+    <w:multiLevelType w:val="multilevel"/>
+    <w:tmpl w:val="FA2C142A"/>
+    <w:lvl w:ilvl="0">
+      <w:start w:val="1"/>
+      <w:numFmt w:val="decimal"/>
+      <w:lvlText w:val="%1."/>
+      <w:lvlJc w:val="left"/>
+      <w:pPr>
+        <w:tabs>
+          <w:tab w:val="num" w:pos="720"/>
+        </w:tabs>
+        <w:ind w:left="720" w:hanging="360"/>
+      </w:pPr>
+    </w:lvl>
+    <w:lvl w:ilvl="1" w:tentative="1">
+      <w:start w:val="1"/>
+      <w:numFmt w:val="decimal"/>
+      <w:lvlText w:val="%2."/>
+      <w:lvlJc w:val="left"/>
+      <w:pPr>
+        <w:tabs>
+          <w:tab w:val="num" w:pos="1440"/>
+        </w:tabs>
+        <w:ind w:left="1440" w:hanging="360"/>
+      </w:pPr>
+    </w:lvl>
+    <w:lvl w:ilvl="2" w:tentative="1">
+      <w:start w:val="1"/>
+      <w:numFmt w:val="decimal"/>
+      <w:lvlText w:val="%3."/>
+      <w:lvlJc w:val="left"/>
+      <w:pPr>
+        <w:tabs>
+          <w:tab w:val="num" w:pos="2160"/>
+        </w:tabs>
+        <w:ind w:left="2160" w:hanging="360"/>
+      </w:pPr>
+    </w:lvl>
+    <w:lvl w:ilvl="3" w:tentative="1">
+      <w:start w:val="1"/>
+      <w:numFmt w:val="decimal"/>
+      <w:lvlText w:val="%4."/>
+      <w:lvlJc w:val="left"/>
+      <w:pPr>
+        <w:tabs>
+          <w:tab w:val="num" w:pos="2880"/>
+        </w:tabs>
+        <w:ind w:left="2880" w:hanging="360"/>
+      </w:pPr>
+    </w:lvl>
+    <w:lvl w:ilvl="4" w:tentative="1">
+      <w:start w:val="1"/>
+      <w:numFmt w:val="decimal"/>
+      <w:lvlText w:val="%5."/>
+      <w:lvlJc w:val="left"/>
+      <w:pPr>
+        <w:tabs>
+          <w:tab w:val="num" w:pos="3600"/>
+        </w:tabs>
+        <w:ind w:left="3600" w:hanging="360"/>
+      </w:pPr>
+    </w:lvl>
+    <w:lvl w:ilvl="5" w:tentative="1">
+      <w:start w:val="1"/>
+      <w:numFmt w:val="decimal"/>
+      <w:lvlText w:val="%6."/>
+      <w:lvlJc w:val="left"/>
+      <w:pPr>
+        <w:tabs>
+          <w:tab w:val="num" w:pos="4320"/>
+        </w:tabs>
+        <w:ind w:left="4320" w:hanging="360"/>
+      </w:pPr>
+    </w:lvl>
+    <w:lvl w:ilvl="6" w:tentative="1">
+      <w:start w:val="1"/>
+      <w:numFmt w:val="decimal"/>
+      <w:lvlText w:val="%7."/>
+      <w:lvlJc w:val="left"/>
+      <w:pPr>
+        <w:tabs>
+          <w:tab w:val="num" w:pos="5040"/>
+        </w:tabs>
+        <w:ind w:left="5040" w:hanging="360"/>
+      </w:pPr>
+    </w:lvl>
+    <w:lvl w:ilvl="7" w:tentative="1">
+      <w:start w:val="1"/>
+      <w:numFmt w:val="decimal"/>
+      <w:lvlText w:val="%8."/>
+      <w:lvlJc w:val="left"/>
+      <w:pPr>
+        <w:tabs>
+          <w:tab w:val="num" w:pos="5760"/>
+        </w:tabs>
+        <w:ind w:left="5760" w:hanging="360"/>
+      </w:pPr>
+    </w:lvl>
+    <w:lvl w:ilvl="8" w:tentative="1">
+      <w:start w:val="1"/>
+      <w:numFmt w:val="decimal"/>
+      <w:lvlText w:val="%9."/>
+      <w:lvlJc w:val="left"/>
+      <w:pPr>
+        <w:tabs>
+          <w:tab w:val="num" w:pos="6480"/>
+        </w:tabs>
+        <w:ind w:left="6480" w:hanging="360"/>
+      </w:pPr>
+    </w:lvl>
+  </w:abstractNum>
+  <w:abstractNum w:abstractNumId="3" w15:restartNumberingAfterBreak="0">
+    <w:nsid w:val="0780719D"/>
+    <w:multiLevelType w:val="multilevel"/>
+    <w:tmpl w:val="C27494CA"/>
+    <w:lvl w:ilvl="0">
+      <w:start w:val="1"/>
+      <w:numFmt w:val="bullet"/>
+      <w:lvlText w:val=""/>
+      <w:lvlJc w:val="left"/>
+      <w:pPr>
+        <w:tabs>
+          <w:tab w:val="num" w:pos="720"/>
+        </w:tabs>
+        <w:ind w:left="720" w:hanging="360"/>
+      </w:pPr>
+      <w:rPr>
+        <w:rFonts w:ascii="Symbol" w:hAnsi="Symbol" w:hint="default"/>
+        <w:sz w:val="20"/>
+      </w:rPr>
+    </w:lvl>
+    <w:lvl w:ilvl="1">
+      <w:start w:val="1"/>
+      <w:numFmt w:val="bullet"/>
+      <w:lvlText w:val="o"/>
+      <w:lvlJc w:val="left"/>
+      <w:pPr>
+        <w:tabs>
+          <w:tab w:val="num" w:pos="1440"/>
+        </w:tabs>
+        <w:ind w:left="1440" w:hanging="360"/>
+      </w:pPr>
+      <w:rPr>
+        <w:rFonts w:ascii="Courier New" w:hAnsi="Courier New" w:hint="default"/>
+        <w:sz w:val="20"/>
+      </w:rPr>
+    </w:lvl>
+    <w:lvl w:ilvl="2" w:tentative="1">
+      <w:start w:val="1"/>
+      <w:numFmt w:val="bullet"/>
+      <w:lvlText w:val=""/>
+      <w:lvlJc w:val="left"/>
+      <w:pPr>
+        <w:tabs>
+          <w:tab w:val="num" w:pos="2160"/>
+        </w:tabs>
+        <w:ind w:left="2160" w:hanging="360"/>
+      </w:pPr>
+      <w:rPr>
+        <w:rFonts w:ascii="Wingdings" w:hAnsi="Wingdings" w:hint="default"/>
+        <w:sz w:val="20"/>
+      </w:rPr>
+    </w:lvl>
+    <w:lvl w:ilvl="3" w:tentative="1">
+      <w:start w:val="1"/>
+      <w:numFmt w:val="bullet"/>
+      <w:lvlText w:val=""/>
+      <w:lvlJc w:val="left"/>
+      <w:pPr>
+        <w:tabs>
+          <w:tab w:val="num" w:pos="2880"/>
+        </w:tabs>
+        <w:ind w:left="2880" w:hanging="360"/>
+      </w:pPr>
+      <w:rPr>
+        <w:rFonts w:ascii="Wingdings" w:hAnsi="Wingdings" w:hint="default"/>
+        <w:sz w:val="20"/>
+      </w:rPr>
+    </w:lvl>
+    <w:lvl w:ilvl="4" w:tentative="1">
+      <w:start w:val="1"/>
+      <w:numFmt w:val="bullet"/>
+      <w:lvlText w:val=""/>
+      <w:lvlJc w:val="left"/>
+      <w:pPr>
+        <w:tabs>
+          <w:tab w:val="num" w:pos="3600"/>
+        </w:tabs>
+        <w:ind w:left="3600" w:hanging="360"/>
+      </w:pPr>
+      <w:rPr>
+        <w:rFonts w:ascii="Wingdings" w:hAnsi="Wingdings" w:hint="default"/>
+        <w:sz w:val="20"/>
+      </w:rPr>
+    </w:lvl>
+    <w:lvl w:ilvl="5" w:tentative="1">
+      <w:start w:val="1"/>
+      <w:numFmt w:val="bullet"/>
+      <w:lvlText w:val=""/>
+      <w:lvlJc w:val="left"/>
+      <w:pPr>
+        <w:tabs>
+          <w:tab w:val="num" w:pos="4320"/>
+        </w:tabs>
+        <w:ind w:left="4320" w:hanging="360"/>
+      </w:pPr>
+      <w:rPr>
+        <w:rFonts w:ascii="Wingdings" w:hAnsi="Wingdings" w:hint="default"/>
+        <w:sz w:val="20"/>
+      </w:rPr>
+    </w:lvl>
+    <w:lvl w:ilvl="6" w:tentative="1">
+      <w:start w:val="1"/>
+      <w:numFmt w:val="bullet"/>
+      <w:lvlText w:val=""/>
+      <w:lvlJc w:val="left"/>
+      <w:pPr>
+        <w:tabs>
+          <w:tab w:val="num" w:pos="5040"/>
+        </w:tabs>
+        <w:ind w:left="5040" w:hanging="360"/>
+      </w:pPr>
+      <w:rPr>
+        <w:rFonts w:ascii="Wingdings" w:hAnsi="Wingdings" w:hint="default"/>
+        <w:sz w:val="20"/>
+      </w:rPr>
+    </w:lvl>
+    <w:lvl w:ilvl="7" w:tentative="1">
+      <w:start w:val="1"/>
+      <w:numFmt w:val="bullet"/>
+      <w:lvlText w:val=""/>
+      <w:lvlJc w:val="left"/>
+      <w:pPr>
+        <w:tabs>
+          <w:tab w:val="num" w:pos="5760"/>
+        </w:tabs>
+        <w:ind w:left="5760" w:hanging="360"/>
+      </w:pPr>
+      <w:rPr>
+        <w:rFonts w:ascii="Wingdings" w:hAnsi="Wingdings" w:hint="default"/>
+        <w:sz w:val="20"/>
+      </w:rPr>
+    </w:lvl>
+    <w:lvl w:ilvl="8" w:tentative="1">
+      <w:start w:val="1"/>
+      <w:numFmt w:val="bullet"/>
+      <w:lvlText w:val=""/>
+      <w:lvlJc w:val="left"/>
+      <w:pPr>
+        <w:tabs>
+          <w:tab w:val="num" w:pos="6480"/>
+        </w:tabs>
+        <w:ind w:left="6480" w:hanging="360"/>
+      </w:pPr>
+      <w:rPr>
+        <w:rFonts w:ascii="Wingdings" w:hAnsi="Wingdings" w:hint="default"/>
+        <w:sz w:val="20"/>
+      </w:rPr>
+    </w:lvl>
+  </w:abstractNum>
+  <w:abstractNum w:abstractNumId="4" w15:restartNumberingAfterBreak="0">
     <w:nsid w:val="08D6350E"/>
     <w:multiLevelType w:val="multilevel"/>
     <w:tmpl w:val="3EC8F54E"/>
@@ -3512,7 +3820,7 @@
       </w:rPr>
     </w:lvl>
   </w:abstractNum>
-  <w:abstractNum w:abstractNumId="3" w15:restartNumberingAfterBreak="0">
+  <w:abstractNum w:abstractNumId="5" w15:restartNumberingAfterBreak="0">
     <w:nsid w:val="0A3D09A4"/>
     <w:multiLevelType w:val="multilevel"/>
     <w:tmpl w:val="24B81104"/>
@@ -3661,7 +3969,7 @@
       </w:rPr>
     </w:lvl>
   </w:abstractNum>
-  <w:abstractNum w:abstractNumId="4" w15:restartNumberingAfterBreak="0">
+  <w:abstractNum w:abstractNumId="6" w15:restartNumberingAfterBreak="0">
     <w:nsid w:val="0D505DA3"/>
     <w:multiLevelType w:val="multilevel"/>
     <w:tmpl w:val="2048EC6E"/>
@@ -3810,7 +4118,7 @@
       </w:rPr>
     </w:lvl>
   </w:abstractNum>
-  <w:abstractNum w:abstractNumId="5" w15:restartNumberingAfterBreak="0">
+  <w:abstractNum w:abstractNumId="7" w15:restartNumberingAfterBreak="0">
     <w:nsid w:val="0E86557D"/>
     <w:multiLevelType w:val="multilevel"/>
     <w:tmpl w:val="A844BE06"/>
@@ -3923,7 +4231,7 @@
       </w:pPr>
     </w:lvl>
   </w:abstractNum>
-  <w:abstractNum w:abstractNumId="6" w15:restartNumberingAfterBreak="0">
+  <w:abstractNum w:abstractNumId="8" w15:restartNumberingAfterBreak="0">
     <w:nsid w:val="10E854A5"/>
     <w:multiLevelType w:val="multilevel"/>
     <w:tmpl w:val="F7089556"/>
@@ -4072,7 +4380,7 @@
       </w:rPr>
     </w:lvl>
   </w:abstractNum>
-  <w:abstractNum w:abstractNumId="7" w15:restartNumberingAfterBreak="0">
+  <w:abstractNum w:abstractNumId="9" w15:restartNumberingAfterBreak="0">
     <w:nsid w:val="116743E7"/>
     <w:multiLevelType w:val="multilevel"/>
     <w:tmpl w:val="7CDA349C"/>
@@ -4185,7 +4493,7 @@
       </w:pPr>
     </w:lvl>
   </w:abstractNum>
-  <w:abstractNum w:abstractNumId="8" w15:restartNumberingAfterBreak="0">
+  <w:abstractNum w:abstractNumId="10" w15:restartNumberingAfterBreak="0">
     <w:nsid w:val="14152FAF"/>
     <w:multiLevelType w:val="multilevel"/>
     <w:tmpl w:val="01D4877E"/>
@@ -4334,7 +4642,269 @@
       </w:rPr>
     </w:lvl>
   </w:abstractNum>
-  <w:abstractNum w:abstractNumId="9" w15:restartNumberingAfterBreak="0">
+  <w:abstractNum w:abstractNumId="11" w15:restartNumberingAfterBreak="0">
+    <w:nsid w:val="17206666"/>
+    <w:multiLevelType w:val="multilevel"/>
+    <w:tmpl w:val="3DF09A5C"/>
+    <w:lvl w:ilvl="0">
+      <w:start w:val="1"/>
+      <w:numFmt w:val="decimal"/>
+      <w:lvlText w:val="%1."/>
+      <w:lvlJc w:val="left"/>
+      <w:pPr>
+        <w:tabs>
+          <w:tab w:val="num" w:pos="720"/>
+        </w:tabs>
+        <w:ind w:left="720" w:hanging="360"/>
+      </w:pPr>
+    </w:lvl>
+    <w:lvl w:ilvl="1" w:tentative="1">
+      <w:start w:val="1"/>
+      <w:numFmt w:val="decimal"/>
+      <w:lvlText w:val="%2."/>
+      <w:lvlJc w:val="left"/>
+      <w:pPr>
+        <w:tabs>
+          <w:tab w:val="num" w:pos="1440"/>
+        </w:tabs>
+        <w:ind w:left="1440" w:hanging="360"/>
+      </w:pPr>
+    </w:lvl>
+    <w:lvl w:ilvl="2" w:tentative="1">
+      <w:start w:val="1"/>
+      <w:numFmt w:val="decimal"/>
+      <w:lvlText w:val="%3."/>
+      <w:lvlJc w:val="left"/>
+      <w:pPr>
+        <w:tabs>
+          <w:tab w:val="num" w:pos="2160"/>
+        </w:tabs>
+        <w:ind w:left="2160" w:hanging="360"/>
+      </w:pPr>
+    </w:lvl>
+    <w:lvl w:ilvl="3" w:tentative="1">
+      <w:start w:val="1"/>
+      <w:numFmt w:val="decimal"/>
+      <w:lvlText w:val="%4."/>
+      <w:lvlJc w:val="left"/>
+      <w:pPr>
+        <w:tabs>
+          <w:tab w:val="num" w:pos="2880"/>
+        </w:tabs>
+        <w:ind w:left="2880" w:hanging="360"/>
+      </w:pPr>
+    </w:lvl>
+    <w:lvl w:ilvl="4" w:tentative="1">
+      <w:start w:val="1"/>
+      <w:numFmt w:val="decimal"/>
+      <w:lvlText w:val="%5."/>
+      <w:lvlJc w:val="left"/>
+      <w:pPr>
+        <w:tabs>
+          <w:tab w:val="num" w:pos="3600"/>
+        </w:tabs>
+        <w:ind w:left="3600" w:hanging="360"/>
+      </w:pPr>
+    </w:lvl>
+    <w:lvl w:ilvl="5" w:tentative="1">
+      <w:start w:val="1"/>
+      <w:numFmt w:val="decimal"/>
+      <w:lvlText w:val="%6."/>
+      <w:lvlJc w:val="left"/>
+      <w:pPr>
+        <w:tabs>
+          <w:tab w:val="num" w:pos="4320"/>
+        </w:tabs>
+        <w:ind w:left="4320" w:hanging="360"/>
+      </w:pPr>
+    </w:lvl>
+    <w:lvl w:ilvl="6" w:tentative="1">
+      <w:start w:val="1"/>
+      <w:numFmt w:val="decimal"/>
+      <w:lvlText w:val="%7."/>
+      <w:lvlJc w:val="left"/>
+      <w:pPr>
+        <w:tabs>
+          <w:tab w:val="num" w:pos="5040"/>
+        </w:tabs>
+        <w:ind w:left="5040" w:hanging="360"/>
+      </w:pPr>
+    </w:lvl>
+    <w:lvl w:ilvl="7" w:tentative="1">
+      <w:start w:val="1"/>
+      <w:numFmt w:val="decimal"/>
+      <w:lvlText w:val="%8."/>
+      <w:lvlJc w:val="left"/>
+      <w:pPr>
+        <w:tabs>
+          <w:tab w:val="num" w:pos="5760"/>
+        </w:tabs>
+        <w:ind w:left="5760" w:hanging="360"/>
+      </w:pPr>
+    </w:lvl>
+    <w:lvl w:ilvl="8" w:tentative="1">
+      <w:start w:val="1"/>
+      <w:numFmt w:val="decimal"/>
+      <w:lvlText w:val="%9."/>
+      <w:lvlJc w:val="left"/>
+      <w:pPr>
+        <w:tabs>
+          <w:tab w:val="num" w:pos="6480"/>
+        </w:tabs>
+        <w:ind w:left="6480" w:hanging="360"/>
+      </w:pPr>
+    </w:lvl>
+  </w:abstractNum>
+  <w:abstractNum w:abstractNumId="12" w15:restartNumberingAfterBreak="0">
+    <w:nsid w:val="1A48036B"/>
+    <w:multiLevelType w:val="multilevel"/>
+    <w:tmpl w:val="C3B6C9D4"/>
+    <w:lvl w:ilvl="0">
+      <w:start w:val="1"/>
+      <w:numFmt w:val="bullet"/>
+      <w:lvlText w:val=""/>
+      <w:lvlJc w:val="left"/>
+      <w:pPr>
+        <w:tabs>
+          <w:tab w:val="num" w:pos="720"/>
+        </w:tabs>
+        <w:ind w:left="720" w:hanging="360"/>
+      </w:pPr>
+      <w:rPr>
+        <w:rFonts w:ascii="Symbol" w:hAnsi="Symbol" w:hint="default"/>
+        <w:sz w:val="20"/>
+      </w:rPr>
+    </w:lvl>
+    <w:lvl w:ilvl="1" w:tentative="1">
+      <w:start w:val="1"/>
+      <w:numFmt w:val="bullet"/>
+      <w:lvlText w:val="o"/>
+      <w:lvlJc w:val="left"/>
+      <w:pPr>
+        <w:tabs>
+          <w:tab w:val="num" w:pos="1440"/>
+        </w:tabs>
+        <w:ind w:left="1440" w:hanging="360"/>
+      </w:pPr>
+      <w:rPr>
+        <w:rFonts w:ascii="Courier New" w:hAnsi="Courier New" w:hint="default"/>
+        <w:sz w:val="20"/>
+      </w:rPr>
+    </w:lvl>
+    <w:lvl w:ilvl="2" w:tentative="1">
+      <w:start w:val="1"/>
+      <w:numFmt w:val="bullet"/>
+      <w:lvlText w:val=""/>
+      <w:lvlJc w:val="left"/>
+      <w:pPr>
+        <w:tabs>
+          <w:tab w:val="num" w:pos="2160"/>
+        </w:tabs>
+        <w:ind w:left="2160" w:hanging="360"/>
+      </w:pPr>
+      <w:rPr>
+        <w:rFonts w:ascii="Wingdings" w:hAnsi="Wingdings" w:hint="default"/>
+        <w:sz w:val="20"/>
+      </w:rPr>
+    </w:lvl>
+    <w:lvl w:ilvl="3" w:tentative="1">
+      <w:start w:val="1"/>
+      <w:numFmt w:val="bullet"/>
+      <w:lvlText w:val=""/>
+      <w:lvlJc w:val="left"/>
+      <w:pPr>
+        <w:tabs>
+          <w:tab w:val="num" w:pos="2880"/>
+        </w:tabs>
+        <w:ind w:left="2880" w:hanging="360"/>
+      </w:pPr>
+      <w:rPr>
+        <w:rFonts w:ascii="Wingdings" w:hAnsi="Wingdings" w:hint="default"/>
+        <w:sz w:val="20"/>
+      </w:rPr>
+    </w:lvl>
+    <w:lvl w:ilvl="4" w:tentative="1">
+      <w:start w:val="1"/>
+      <w:numFmt w:val="bullet"/>
+      <w:lvlText w:val=""/>
+      <w:lvlJc w:val="left"/>
+      <w:pPr>
+        <w:tabs>
+          <w:tab w:val="num" w:pos="3600"/>
+        </w:tabs>
+        <w:ind w:left="3600" w:hanging="360"/>
+      </w:pPr>
+      <w:rPr>
+        <w:rFonts w:ascii="Wingdings" w:hAnsi="Wingdings" w:hint="default"/>
+        <w:sz w:val="20"/>
+      </w:rPr>
+    </w:lvl>
+    <w:lvl w:ilvl="5" w:tentative="1">
+      <w:start w:val="1"/>
+      <w:numFmt w:val="bullet"/>
+      <w:lvlText w:val=""/>
+      <w:lvlJc w:val="left"/>
+      <w:pPr>
+        <w:tabs>
+          <w:tab w:val="num" w:pos="4320"/>
+        </w:tabs>
+        <w:ind w:left="4320" w:hanging="360"/>
+      </w:pPr>
+      <w:rPr>
+        <w:rFonts w:ascii="Wingdings" w:hAnsi="Wingdings" w:hint="default"/>
+        <w:sz w:val="20"/>
+      </w:rPr>
+    </w:lvl>
+    <w:lvl w:ilvl="6" w:tentative="1">
+      <w:start w:val="1"/>
+      <w:numFmt w:val="bullet"/>
+      <w:lvlText w:val=""/>
+      <w:lvlJc w:val="left"/>
+      <w:pPr>
+        <w:tabs>
+          <w:tab w:val="num" w:pos="5040"/>
+        </w:tabs>
+        <w:ind w:left="5040" w:hanging="360"/>
+      </w:pPr>
+      <w:rPr>
+        <w:rFonts w:ascii="Wingdings" w:hAnsi="Wingdings" w:hint="default"/>
+        <w:sz w:val="20"/>
+      </w:rPr>
+    </w:lvl>
+    <w:lvl w:ilvl="7" w:tentative="1">
+      <w:start w:val="1"/>
+      <w:numFmt w:val="bullet"/>
+      <w:lvlText w:val=""/>
+      <w:lvlJc w:val="left"/>
+      <w:pPr>
+        <w:tabs>
+          <w:tab w:val="num" w:pos="5760"/>
+        </w:tabs>
+        <w:ind w:left="5760" w:hanging="360"/>
+      </w:pPr>
+      <w:rPr>
+        <w:rFonts w:ascii="Wingdings" w:hAnsi="Wingdings" w:hint="default"/>
+        <w:sz w:val="20"/>
+      </w:rPr>
+    </w:lvl>
+    <w:lvl w:ilvl="8" w:tentative="1">
+      <w:start w:val="1"/>
+      <w:numFmt w:val="bullet"/>
+      <w:lvlText w:val=""/>
+      <w:lvlJc w:val="left"/>
+      <w:pPr>
+        <w:tabs>
+          <w:tab w:val="num" w:pos="6480"/>
+        </w:tabs>
+        <w:ind w:left="6480" w:hanging="360"/>
+      </w:pPr>
+      <w:rPr>
+        <w:rFonts w:ascii="Wingdings" w:hAnsi="Wingdings" w:hint="default"/>
+        <w:sz w:val="20"/>
+      </w:rPr>
+    </w:lvl>
+  </w:abstractNum>
+  <w:abstractNum w:abstractNumId="13" w15:restartNumberingAfterBreak="0">
     <w:nsid w:val="1CB87772"/>
     <w:multiLevelType w:val="multilevel"/>
     <w:tmpl w:val="4FEC88EC"/>
@@ -4483,7 +5053,7 @@
       </w:rPr>
     </w:lvl>
   </w:abstractNum>
-  <w:abstractNum w:abstractNumId="10" w15:restartNumberingAfterBreak="0">
+  <w:abstractNum w:abstractNumId="14" w15:restartNumberingAfterBreak="0">
     <w:nsid w:val="200805BD"/>
     <w:multiLevelType w:val="multilevel"/>
     <w:tmpl w:val="B330EE8E"/>
@@ -4632,7 +5202,7 @@
       </w:rPr>
     </w:lvl>
   </w:abstractNum>
-  <w:abstractNum w:abstractNumId="11" w15:restartNumberingAfterBreak="0">
+  <w:abstractNum w:abstractNumId="15" w15:restartNumberingAfterBreak="0">
     <w:nsid w:val="24645803"/>
     <w:multiLevelType w:val="multilevel"/>
     <w:tmpl w:val="87F2DA0C"/>
@@ -4781,7 +5351,7 @@
       </w:rPr>
     </w:lvl>
   </w:abstractNum>
-  <w:abstractNum w:abstractNumId="12" w15:restartNumberingAfterBreak="0">
+  <w:abstractNum w:abstractNumId="16" w15:restartNumberingAfterBreak="0">
     <w:nsid w:val="284E78E7"/>
     <w:multiLevelType w:val="multilevel"/>
     <w:tmpl w:val="07B029DA"/>
@@ -4894,7 +5464,7 @@
       </w:pPr>
     </w:lvl>
   </w:abstractNum>
-  <w:abstractNum w:abstractNumId="13" w15:restartNumberingAfterBreak="0">
+  <w:abstractNum w:abstractNumId="17" w15:restartNumberingAfterBreak="0">
     <w:nsid w:val="2A442F90"/>
     <w:multiLevelType w:val="multilevel"/>
     <w:tmpl w:val="CFDA657C"/>
@@ -5043,7 +5613,7 @@
       </w:rPr>
     </w:lvl>
   </w:abstractNum>
-  <w:abstractNum w:abstractNumId="14" w15:restartNumberingAfterBreak="0">
+  <w:abstractNum w:abstractNumId="18" w15:restartNumberingAfterBreak="0">
     <w:nsid w:val="2B132FBB"/>
     <w:multiLevelType w:val="multilevel"/>
     <w:tmpl w:val="A3BC14FA"/>
@@ -5192,7 +5762,7 @@
       </w:rPr>
     </w:lvl>
   </w:abstractNum>
-  <w:abstractNum w:abstractNumId="15" w15:restartNumberingAfterBreak="0">
+  <w:abstractNum w:abstractNumId="19" w15:restartNumberingAfterBreak="0">
     <w:nsid w:val="2B79011E"/>
     <w:multiLevelType w:val="multilevel"/>
     <w:tmpl w:val="F5708EAE"/>
@@ -5341,7 +5911,7 @@
       </w:rPr>
     </w:lvl>
   </w:abstractNum>
-  <w:abstractNum w:abstractNumId="16" w15:restartNumberingAfterBreak="0">
+  <w:abstractNum w:abstractNumId="20" w15:restartNumberingAfterBreak="0">
     <w:nsid w:val="2BDF3CA7"/>
     <w:multiLevelType w:val="multilevel"/>
     <w:tmpl w:val="0A048448"/>
@@ -5490,7 +6060,7 @@
       </w:rPr>
     </w:lvl>
   </w:abstractNum>
-  <w:abstractNum w:abstractNumId="17" w15:restartNumberingAfterBreak="0">
+  <w:abstractNum w:abstractNumId="21" w15:restartNumberingAfterBreak="0">
     <w:nsid w:val="2D0F63DD"/>
     <w:multiLevelType w:val="multilevel"/>
     <w:tmpl w:val="E5A699C0"/>
@@ -5639,7 +6209,7 @@
       </w:rPr>
     </w:lvl>
   </w:abstractNum>
-  <w:abstractNum w:abstractNumId="18" w15:restartNumberingAfterBreak="0">
+  <w:abstractNum w:abstractNumId="22" w15:restartNumberingAfterBreak="0">
     <w:nsid w:val="2F476777"/>
     <w:multiLevelType w:val="multilevel"/>
     <w:tmpl w:val="203048F4"/>
@@ -5752,7 +6322,7 @@
       </w:pPr>
     </w:lvl>
   </w:abstractNum>
-  <w:abstractNum w:abstractNumId="19" w15:restartNumberingAfterBreak="0">
+  <w:abstractNum w:abstractNumId="23" w15:restartNumberingAfterBreak="0">
     <w:nsid w:val="30BA1C82"/>
     <w:multiLevelType w:val="multilevel"/>
     <w:tmpl w:val="BCA81210"/>
@@ -5865,7 +6435,7 @@
       </w:pPr>
     </w:lvl>
   </w:abstractNum>
-  <w:abstractNum w:abstractNumId="20" w15:restartNumberingAfterBreak="0">
+  <w:abstractNum w:abstractNumId="24" w15:restartNumberingAfterBreak="0">
     <w:nsid w:val="32E670D2"/>
     <w:multiLevelType w:val="multilevel"/>
     <w:tmpl w:val="FF5AA3F4"/>
@@ -6014,7 +6584,7 @@
       </w:rPr>
     </w:lvl>
   </w:abstractNum>
-  <w:abstractNum w:abstractNumId="21" w15:restartNumberingAfterBreak="0">
+  <w:abstractNum w:abstractNumId="25" w15:restartNumberingAfterBreak="0">
     <w:nsid w:val="346B2339"/>
     <w:multiLevelType w:val="multilevel"/>
     <w:tmpl w:val="EA9857BC"/>
@@ -6131,7 +6701,7 @@
       </w:pPr>
     </w:lvl>
   </w:abstractNum>
-  <w:abstractNum w:abstractNumId="22" w15:restartNumberingAfterBreak="0">
+  <w:abstractNum w:abstractNumId="26" w15:restartNumberingAfterBreak="0">
     <w:nsid w:val="350D68EC"/>
     <w:multiLevelType w:val="multilevel"/>
     <w:tmpl w:val="FF0C16CE"/>
@@ -6280,7 +6850,7 @@
       </w:rPr>
     </w:lvl>
   </w:abstractNum>
-  <w:abstractNum w:abstractNumId="23" w15:restartNumberingAfterBreak="0">
+  <w:abstractNum w:abstractNumId="27" w15:restartNumberingAfterBreak="0">
     <w:nsid w:val="3ABC7EAA"/>
     <w:multiLevelType w:val="multilevel"/>
     <w:tmpl w:val="21E483D2"/>
@@ -6429,7 +6999,156 @@
       </w:rPr>
     </w:lvl>
   </w:abstractNum>
-  <w:abstractNum w:abstractNumId="24" w15:restartNumberingAfterBreak="0">
+  <w:abstractNum w:abstractNumId="28" w15:restartNumberingAfterBreak="0">
+    <w:nsid w:val="3B4343F0"/>
+    <w:multiLevelType w:val="multilevel"/>
+    <w:tmpl w:val="3D205C7E"/>
+    <w:lvl w:ilvl="0">
+      <w:start w:val="1"/>
+      <w:numFmt w:val="bullet"/>
+      <w:lvlText w:val=""/>
+      <w:lvlJc w:val="left"/>
+      <w:pPr>
+        <w:tabs>
+          <w:tab w:val="num" w:pos="720"/>
+        </w:tabs>
+        <w:ind w:left="720" w:hanging="360"/>
+      </w:pPr>
+      <w:rPr>
+        <w:rFonts w:ascii="Symbol" w:hAnsi="Symbol" w:hint="default"/>
+        <w:sz w:val="20"/>
+      </w:rPr>
+    </w:lvl>
+    <w:lvl w:ilvl="1" w:tentative="1">
+      <w:start w:val="1"/>
+      <w:numFmt w:val="bullet"/>
+      <w:lvlText w:val="o"/>
+      <w:lvlJc w:val="left"/>
+      <w:pPr>
+        <w:tabs>
+          <w:tab w:val="num" w:pos="1440"/>
+        </w:tabs>
+        <w:ind w:left="1440" w:hanging="360"/>
+      </w:pPr>
+      <w:rPr>
+        <w:rFonts w:ascii="Courier New" w:hAnsi="Courier New" w:hint="default"/>
+        <w:sz w:val="20"/>
+      </w:rPr>
+    </w:lvl>
+    <w:lvl w:ilvl="2" w:tentative="1">
+      <w:start w:val="1"/>
+      <w:numFmt w:val="bullet"/>
+      <w:lvlText w:val=""/>
+      <w:lvlJc w:val="left"/>
+      <w:pPr>
+        <w:tabs>
+          <w:tab w:val="num" w:pos="2160"/>
+        </w:tabs>
+        <w:ind w:left="2160" w:hanging="360"/>
+      </w:pPr>
+      <w:rPr>
+        <w:rFonts w:ascii="Wingdings" w:hAnsi="Wingdings" w:hint="default"/>
+        <w:sz w:val="20"/>
+      </w:rPr>
+    </w:lvl>
+    <w:lvl w:ilvl="3" w:tentative="1">
+      <w:start w:val="1"/>
+      <w:numFmt w:val="bullet"/>
+      <w:lvlText w:val=""/>
+      <w:lvlJc w:val="left"/>
+      <w:pPr>
+        <w:tabs>
+          <w:tab w:val="num" w:pos="2880"/>
+        </w:tabs>
+        <w:ind w:left="2880" w:hanging="360"/>
+      </w:pPr>
+      <w:rPr>
+        <w:rFonts w:ascii="Wingdings" w:hAnsi="Wingdings" w:hint="default"/>
+        <w:sz w:val="20"/>
+      </w:rPr>
+    </w:lvl>
+    <w:lvl w:ilvl="4" w:tentative="1">
+      <w:start w:val="1"/>
+      <w:numFmt w:val="bullet"/>
+      <w:lvlText w:val=""/>
+      <w:lvlJc w:val="left"/>
+      <w:pPr>
+        <w:tabs>
+          <w:tab w:val="num" w:pos="3600"/>
+        </w:tabs>
+        <w:ind w:left="3600" w:hanging="360"/>
+      </w:pPr>
+      <w:rPr>
+        <w:rFonts w:ascii="Wingdings" w:hAnsi="Wingdings" w:hint="default"/>
+        <w:sz w:val="20"/>
+      </w:rPr>
+    </w:lvl>
+    <w:lvl w:ilvl="5" w:tentative="1">
+      <w:start w:val="1"/>
+      <w:numFmt w:val="bullet"/>
+      <w:lvlText w:val=""/>
+      <w:lvlJc w:val="left"/>
+      <w:pPr>
+        <w:tabs>
+          <w:tab w:val="num" w:pos="4320"/>
+        </w:tabs>
+        <w:ind w:left="4320" w:hanging="360"/>
+      </w:pPr>
+      <w:rPr>
+        <w:rFonts w:ascii="Wingdings" w:hAnsi="Wingdings" w:hint="default"/>
+        <w:sz w:val="20"/>
+      </w:rPr>
+    </w:lvl>
+    <w:lvl w:ilvl="6" w:tentative="1">
+      <w:start w:val="1"/>
+      <w:numFmt w:val="bullet"/>
+      <w:lvlText w:val=""/>
+      <w:lvlJc w:val="left"/>
+      <w:pPr>
+        <w:tabs>
+          <w:tab w:val="num" w:pos="5040"/>
+        </w:tabs>
+        <w:ind w:left="5040" w:hanging="360"/>
+      </w:pPr>
+      <w:rPr>
+        <w:rFonts w:ascii="Wingdings" w:hAnsi="Wingdings" w:hint="default"/>
+        <w:sz w:val="20"/>
+      </w:rPr>
+    </w:lvl>
+    <w:lvl w:ilvl="7" w:tentative="1">
+      <w:start w:val="1"/>
+      <w:numFmt w:val="bullet"/>
+      <w:lvlText w:val=""/>
+      <w:lvlJc w:val="left"/>
+      <w:pPr>
+        <w:tabs>
+          <w:tab w:val="num" w:pos="5760"/>
+        </w:tabs>
+        <w:ind w:left="5760" w:hanging="360"/>
+      </w:pPr>
+      <w:rPr>
+        <w:rFonts w:ascii="Wingdings" w:hAnsi="Wingdings" w:hint="default"/>
+        <w:sz w:val="20"/>
+      </w:rPr>
+    </w:lvl>
+    <w:lvl w:ilvl="8" w:tentative="1">
+      <w:start w:val="1"/>
+      <w:numFmt w:val="bullet"/>
+      <w:lvlText w:val=""/>
+      <w:lvlJc w:val="left"/>
+      <w:pPr>
+        <w:tabs>
+          <w:tab w:val="num" w:pos="6480"/>
+        </w:tabs>
+        <w:ind w:left="6480" w:hanging="360"/>
+      </w:pPr>
+      <w:rPr>
+        <w:rFonts w:ascii="Wingdings" w:hAnsi="Wingdings" w:hint="default"/>
+        <w:sz w:val="20"/>
+      </w:rPr>
+    </w:lvl>
+  </w:abstractNum>
+  <w:abstractNum w:abstractNumId="29" w15:restartNumberingAfterBreak="0">
     <w:nsid w:val="40827AA9"/>
     <w:multiLevelType w:val="multilevel"/>
     <w:tmpl w:val="12967732"/>
@@ -6578,7 +7297,7 @@
       </w:rPr>
     </w:lvl>
   </w:abstractNum>
-  <w:abstractNum w:abstractNumId="25" w15:restartNumberingAfterBreak="0">
+  <w:abstractNum w:abstractNumId="30" w15:restartNumberingAfterBreak="0">
     <w:nsid w:val="40FB2666"/>
     <w:multiLevelType w:val="multilevel"/>
     <w:tmpl w:val="A89A9FA8"/>
@@ -6727,7 +7446,305 @@
       </w:rPr>
     </w:lvl>
   </w:abstractNum>
-  <w:abstractNum w:abstractNumId="26" w15:restartNumberingAfterBreak="0">
+  <w:abstractNum w:abstractNumId="31" w15:restartNumberingAfterBreak="0">
+    <w:nsid w:val="420C16A3"/>
+    <w:multiLevelType w:val="multilevel"/>
+    <w:tmpl w:val="23D87F72"/>
+    <w:lvl w:ilvl="0">
+      <w:start w:val="1"/>
+      <w:numFmt w:val="bullet"/>
+      <w:lvlText w:val=""/>
+      <w:lvlJc w:val="left"/>
+      <w:pPr>
+        <w:tabs>
+          <w:tab w:val="num" w:pos="720"/>
+        </w:tabs>
+        <w:ind w:left="720" w:hanging="360"/>
+      </w:pPr>
+      <w:rPr>
+        <w:rFonts w:ascii="Symbol" w:hAnsi="Symbol" w:hint="default"/>
+        <w:sz w:val="20"/>
+      </w:rPr>
+    </w:lvl>
+    <w:lvl w:ilvl="1">
+      <w:start w:val="1"/>
+      <w:numFmt w:val="bullet"/>
+      <w:lvlText w:val="o"/>
+      <w:lvlJc w:val="left"/>
+      <w:pPr>
+        <w:tabs>
+          <w:tab w:val="num" w:pos="1440"/>
+        </w:tabs>
+        <w:ind w:left="1440" w:hanging="360"/>
+      </w:pPr>
+      <w:rPr>
+        <w:rFonts w:ascii="Courier New" w:hAnsi="Courier New" w:hint="default"/>
+        <w:sz w:val="20"/>
+      </w:rPr>
+    </w:lvl>
+    <w:lvl w:ilvl="2" w:tentative="1">
+      <w:start w:val="1"/>
+      <w:numFmt w:val="bullet"/>
+      <w:lvlText w:val=""/>
+      <w:lvlJc w:val="left"/>
+      <w:pPr>
+        <w:tabs>
+          <w:tab w:val="num" w:pos="2160"/>
+        </w:tabs>
+        <w:ind w:left="2160" w:hanging="360"/>
+      </w:pPr>
+      <w:rPr>
+        <w:rFonts w:ascii="Wingdings" w:hAnsi="Wingdings" w:hint="default"/>
+        <w:sz w:val="20"/>
+      </w:rPr>
+    </w:lvl>
+    <w:lvl w:ilvl="3" w:tentative="1">
+      <w:start w:val="1"/>
+      <w:numFmt w:val="bullet"/>
+      <w:lvlText w:val=""/>
+      <w:lvlJc w:val="left"/>
+      <w:pPr>
+        <w:tabs>
+          <w:tab w:val="num" w:pos="2880"/>
+        </w:tabs>
+        <w:ind w:left="2880" w:hanging="360"/>
+      </w:pPr>
+      <w:rPr>
+        <w:rFonts w:ascii="Wingdings" w:hAnsi="Wingdings" w:hint="default"/>
+        <w:sz w:val="20"/>
+      </w:rPr>
+    </w:lvl>
+    <w:lvl w:ilvl="4" w:tentative="1">
+      <w:start w:val="1"/>
+      <w:numFmt w:val="bullet"/>
+      <w:lvlText w:val=""/>
+      <w:lvlJc w:val="left"/>
+      <w:pPr>
+        <w:tabs>
+          <w:tab w:val="num" w:pos="3600"/>
+        </w:tabs>
+        <w:ind w:left="3600" w:hanging="360"/>
+      </w:pPr>
+      <w:rPr>
+        <w:rFonts w:ascii="Wingdings" w:hAnsi="Wingdings" w:hint="default"/>
+        <w:sz w:val="20"/>
+      </w:rPr>
+    </w:lvl>
+    <w:lvl w:ilvl="5" w:tentative="1">
+      <w:start w:val="1"/>
+      <w:numFmt w:val="bullet"/>
+      <w:lvlText w:val=""/>
+      <w:lvlJc w:val="left"/>
+      <w:pPr>
+        <w:tabs>
+          <w:tab w:val="num" w:pos="4320"/>
+        </w:tabs>
+        <w:ind w:left="4320" w:hanging="360"/>
+      </w:pPr>
+      <w:rPr>
+        <w:rFonts w:ascii="Wingdings" w:hAnsi="Wingdings" w:hint="default"/>
+        <w:sz w:val="20"/>
+      </w:rPr>
+    </w:lvl>
+    <w:lvl w:ilvl="6" w:tentative="1">
+      <w:start w:val="1"/>
+      <w:numFmt w:val="bullet"/>
+      <w:lvlText w:val=""/>
+      <w:lvlJc w:val="left"/>
+      <w:pPr>
+        <w:tabs>
+          <w:tab w:val="num" w:pos="5040"/>
+        </w:tabs>
+        <w:ind w:left="5040" w:hanging="360"/>
+      </w:pPr>
+      <w:rPr>
+        <w:rFonts w:ascii="Wingdings" w:hAnsi="Wingdings" w:hint="default"/>
+        <w:sz w:val="20"/>
+      </w:rPr>
+    </w:lvl>
+    <w:lvl w:ilvl="7" w:tentative="1">
+      <w:start w:val="1"/>
+      <w:numFmt w:val="bullet"/>
+      <w:lvlText w:val=""/>
+      <w:lvlJc w:val="left"/>
+      <w:pPr>
+        <w:tabs>
+          <w:tab w:val="num" w:pos="5760"/>
+        </w:tabs>
+        <w:ind w:left="5760" w:hanging="360"/>
+      </w:pPr>
+      <w:rPr>
+        <w:rFonts w:ascii="Wingdings" w:hAnsi="Wingdings" w:hint="default"/>
+        <w:sz w:val="20"/>
+      </w:rPr>
+    </w:lvl>
+    <w:lvl w:ilvl="8" w:tentative="1">
+      <w:start w:val="1"/>
+      <w:numFmt w:val="bullet"/>
+      <w:lvlText w:val=""/>
+      <w:lvlJc w:val="left"/>
+      <w:pPr>
+        <w:tabs>
+          <w:tab w:val="num" w:pos="6480"/>
+        </w:tabs>
+        <w:ind w:left="6480" w:hanging="360"/>
+      </w:pPr>
+      <w:rPr>
+        <w:rFonts w:ascii="Wingdings" w:hAnsi="Wingdings" w:hint="default"/>
+        <w:sz w:val="20"/>
+      </w:rPr>
+    </w:lvl>
+  </w:abstractNum>
+  <w:abstractNum w:abstractNumId="32" w15:restartNumberingAfterBreak="0">
+    <w:nsid w:val="426D095A"/>
+    <w:multiLevelType w:val="multilevel"/>
+    <w:tmpl w:val="BF301078"/>
+    <w:lvl w:ilvl="0">
+      <w:start w:val="1"/>
+      <w:numFmt w:val="bullet"/>
+      <w:lvlText w:val=""/>
+      <w:lvlJc w:val="left"/>
+      <w:pPr>
+        <w:tabs>
+          <w:tab w:val="num" w:pos="720"/>
+        </w:tabs>
+        <w:ind w:left="720" w:hanging="360"/>
+      </w:pPr>
+      <w:rPr>
+        <w:rFonts w:ascii="Symbol" w:hAnsi="Symbol" w:hint="default"/>
+        <w:sz w:val="20"/>
+      </w:rPr>
+    </w:lvl>
+    <w:lvl w:ilvl="1">
+      <w:start w:val="1"/>
+      <w:numFmt w:val="bullet"/>
+      <w:lvlText w:val="o"/>
+      <w:lvlJc w:val="left"/>
+      <w:pPr>
+        <w:tabs>
+          <w:tab w:val="num" w:pos="1440"/>
+        </w:tabs>
+        <w:ind w:left="1440" w:hanging="360"/>
+      </w:pPr>
+      <w:rPr>
+        <w:rFonts w:ascii="Courier New" w:hAnsi="Courier New" w:hint="default"/>
+        <w:sz w:val="20"/>
+      </w:rPr>
+    </w:lvl>
+    <w:lvl w:ilvl="2" w:tentative="1">
+      <w:start w:val="1"/>
+      <w:numFmt w:val="bullet"/>
+      <w:lvlText w:val=""/>
+      <w:lvlJc w:val="left"/>
+      <w:pPr>
+        <w:tabs>
+          <w:tab w:val="num" w:pos="2160"/>
+        </w:tabs>
+        <w:ind w:left="2160" w:hanging="360"/>
+      </w:pPr>
+      <w:rPr>
+        <w:rFonts w:ascii="Wingdings" w:hAnsi="Wingdings" w:hint="default"/>
+        <w:sz w:val="20"/>
+      </w:rPr>
+    </w:lvl>
+    <w:lvl w:ilvl="3" w:tentative="1">
+      <w:start w:val="1"/>
+      <w:numFmt w:val="bullet"/>
+      <w:lvlText w:val=""/>
+      <w:lvlJc w:val="left"/>
+      <w:pPr>
+        <w:tabs>
+          <w:tab w:val="num" w:pos="2880"/>
+        </w:tabs>
+        <w:ind w:left="2880" w:hanging="360"/>
+      </w:pPr>
+      <w:rPr>
+        <w:rFonts w:ascii="Wingdings" w:hAnsi="Wingdings" w:hint="default"/>
+        <w:sz w:val="20"/>
+      </w:rPr>
+    </w:lvl>
+    <w:lvl w:ilvl="4" w:tentative="1">
+      <w:start w:val="1"/>
+      <w:numFmt w:val="bullet"/>
+      <w:lvlText w:val=""/>
+      <w:lvlJc w:val="left"/>
+      <w:pPr>
+        <w:tabs>
+          <w:tab w:val="num" w:pos="3600"/>
+        </w:tabs>
+        <w:ind w:left="3600" w:hanging="360"/>
+      </w:pPr>
+      <w:rPr>
+        <w:rFonts w:ascii="Wingdings" w:hAnsi="Wingdings" w:hint="default"/>
+        <w:sz w:val="20"/>
+      </w:rPr>
+    </w:lvl>
+    <w:lvl w:ilvl="5" w:tentative="1">
+      <w:start w:val="1"/>
+      <w:numFmt w:val="bullet"/>
+      <w:lvlText w:val=""/>
+      <w:lvlJc w:val="left"/>
+      <w:pPr>
+        <w:tabs>
+          <w:tab w:val="num" w:pos="4320"/>
+        </w:tabs>
+        <w:ind w:left="4320" w:hanging="360"/>
+      </w:pPr>
+      <w:rPr>
+        <w:rFonts w:ascii="Wingdings" w:hAnsi="Wingdings" w:hint="default"/>
+        <w:sz w:val="20"/>
+      </w:rPr>
+    </w:lvl>
+    <w:lvl w:ilvl="6" w:tentative="1">
+      <w:start w:val="1"/>
+      <w:numFmt w:val="bullet"/>
+      <w:lvlText w:val=""/>
+      <w:lvlJc w:val="left"/>
+      <w:pPr>
+        <w:tabs>
+          <w:tab w:val="num" w:pos="5040"/>
+        </w:tabs>
+        <w:ind w:left="5040" w:hanging="360"/>
+      </w:pPr>
+      <w:rPr>
+        <w:rFonts w:ascii="Wingdings" w:hAnsi="Wingdings" w:hint="default"/>
+        <w:sz w:val="20"/>
+      </w:rPr>
+    </w:lvl>
+    <w:lvl w:ilvl="7" w:tentative="1">
+      <w:start w:val="1"/>
+      <w:numFmt w:val="bullet"/>
+      <w:lvlText w:val=""/>
+      <w:lvlJc w:val="left"/>
+      <w:pPr>
+        <w:tabs>
+          <w:tab w:val="num" w:pos="5760"/>
+        </w:tabs>
+        <w:ind w:left="5760" w:hanging="360"/>
+      </w:pPr>
+      <w:rPr>
+        <w:rFonts w:ascii="Wingdings" w:hAnsi="Wingdings" w:hint="default"/>
+        <w:sz w:val="20"/>
+      </w:rPr>
+    </w:lvl>
+    <w:lvl w:ilvl="8" w:tentative="1">
+      <w:start w:val="1"/>
+      <w:numFmt w:val="bullet"/>
+      <w:lvlText w:val=""/>
+      <w:lvlJc w:val="left"/>
+      <w:pPr>
+        <w:tabs>
+          <w:tab w:val="num" w:pos="6480"/>
+        </w:tabs>
+        <w:ind w:left="6480" w:hanging="360"/>
+      </w:pPr>
+      <w:rPr>
+        <w:rFonts w:ascii="Wingdings" w:hAnsi="Wingdings" w:hint="default"/>
+        <w:sz w:val="20"/>
+      </w:rPr>
+    </w:lvl>
+  </w:abstractNum>
+  <w:abstractNum w:abstractNumId="33" w15:restartNumberingAfterBreak="0">
     <w:nsid w:val="42E935DA"/>
     <w:multiLevelType w:val="multilevel"/>
     <w:tmpl w:val="777653F0"/>
@@ -6876,7 +7893,7 @@
       </w:rPr>
     </w:lvl>
   </w:abstractNum>
-  <w:abstractNum w:abstractNumId="27" w15:restartNumberingAfterBreak="0">
+  <w:abstractNum w:abstractNumId="34" w15:restartNumberingAfterBreak="0">
     <w:nsid w:val="437F3287"/>
     <w:multiLevelType w:val="multilevel"/>
     <w:tmpl w:val="B458016C"/>
@@ -6993,7 +8010,7 @@
       </w:pPr>
     </w:lvl>
   </w:abstractNum>
-  <w:abstractNum w:abstractNumId="28" w15:restartNumberingAfterBreak="0">
+  <w:abstractNum w:abstractNumId="35" w15:restartNumberingAfterBreak="0">
     <w:nsid w:val="43B06F8E"/>
     <w:multiLevelType w:val="multilevel"/>
     <w:tmpl w:val="F29AA7E2"/>
@@ -7142,7 +8159,7 @@
       </w:rPr>
     </w:lvl>
   </w:abstractNum>
-  <w:abstractNum w:abstractNumId="29" w15:restartNumberingAfterBreak="0">
+  <w:abstractNum w:abstractNumId="36" w15:restartNumberingAfterBreak="0">
     <w:nsid w:val="43DC0AE7"/>
     <w:multiLevelType w:val="multilevel"/>
     <w:tmpl w:val="D556F83A"/>
@@ -7291,7 +8308,7 @@
       </w:rPr>
     </w:lvl>
   </w:abstractNum>
-  <w:abstractNum w:abstractNumId="30" w15:restartNumberingAfterBreak="0">
+  <w:abstractNum w:abstractNumId="37" w15:restartNumberingAfterBreak="0">
     <w:nsid w:val="46003303"/>
     <w:multiLevelType w:val="multilevel"/>
     <w:tmpl w:val="4B6AA276"/>
@@ -7440,7 +8457,7 @@
       </w:rPr>
     </w:lvl>
   </w:abstractNum>
-  <w:abstractNum w:abstractNumId="31" w15:restartNumberingAfterBreak="0">
+  <w:abstractNum w:abstractNumId="38" w15:restartNumberingAfterBreak="0">
     <w:nsid w:val="477048FF"/>
     <w:multiLevelType w:val="multilevel"/>
     <w:tmpl w:val="37BC7524"/>
@@ -7589,7 +8606,7 @@
       </w:rPr>
     </w:lvl>
   </w:abstractNum>
-  <w:abstractNum w:abstractNumId="32" w15:restartNumberingAfterBreak="0">
+  <w:abstractNum w:abstractNumId="39" w15:restartNumberingAfterBreak="0">
     <w:nsid w:val="483150EE"/>
     <w:multiLevelType w:val="multilevel"/>
     <w:tmpl w:val="0794F6A8"/>
@@ -7738,7 +8755,7 @@
       </w:rPr>
     </w:lvl>
   </w:abstractNum>
-  <w:abstractNum w:abstractNumId="33" w15:restartNumberingAfterBreak="0">
+  <w:abstractNum w:abstractNumId="40" w15:restartNumberingAfterBreak="0">
     <w:nsid w:val="4A2418ED"/>
     <w:multiLevelType w:val="multilevel"/>
     <w:tmpl w:val="CFD6EBB0"/>
@@ -7851,7 +8868,7 @@
       </w:pPr>
     </w:lvl>
   </w:abstractNum>
-  <w:abstractNum w:abstractNumId="34" w15:restartNumberingAfterBreak="0">
+  <w:abstractNum w:abstractNumId="41" w15:restartNumberingAfterBreak="0">
     <w:nsid w:val="4B357CF1"/>
     <w:multiLevelType w:val="multilevel"/>
     <w:tmpl w:val="EC96EB86"/>
@@ -8000,7 +9017,7 @@
       </w:rPr>
     </w:lvl>
   </w:abstractNum>
-  <w:abstractNum w:abstractNumId="35" w15:restartNumberingAfterBreak="0">
+  <w:abstractNum w:abstractNumId="42" w15:restartNumberingAfterBreak="0">
     <w:nsid w:val="4C4E0B34"/>
     <w:multiLevelType w:val="multilevel"/>
     <w:tmpl w:val="0C3EF702"/>
@@ -8149,7 +9166,7 @@
       </w:rPr>
     </w:lvl>
   </w:abstractNum>
-  <w:abstractNum w:abstractNumId="36" w15:restartNumberingAfterBreak="0">
+  <w:abstractNum w:abstractNumId="43" w15:restartNumberingAfterBreak="0">
     <w:nsid w:val="4D155BEC"/>
     <w:multiLevelType w:val="multilevel"/>
     <w:tmpl w:val="6C72D048"/>
@@ -8262,7 +9279,7 @@
       </w:pPr>
     </w:lvl>
   </w:abstractNum>
-  <w:abstractNum w:abstractNumId="37" w15:restartNumberingAfterBreak="0">
+  <w:abstractNum w:abstractNumId="44" w15:restartNumberingAfterBreak="0">
     <w:nsid w:val="4D841498"/>
     <w:multiLevelType w:val="multilevel"/>
     <w:tmpl w:val="88DCED38"/>
@@ -8411,7 +9428,7 @@
       </w:rPr>
     </w:lvl>
   </w:abstractNum>
-  <w:abstractNum w:abstractNumId="38" w15:restartNumberingAfterBreak="0">
+  <w:abstractNum w:abstractNumId="45" w15:restartNumberingAfterBreak="0">
     <w:nsid w:val="4DA33644"/>
     <w:multiLevelType w:val="multilevel"/>
     <w:tmpl w:val="284E96C6"/>
@@ -8560,7 +9577,7 @@
       </w:rPr>
     </w:lvl>
   </w:abstractNum>
-  <w:abstractNum w:abstractNumId="39" w15:restartNumberingAfterBreak="0">
+  <w:abstractNum w:abstractNumId="46" w15:restartNumberingAfterBreak="0">
     <w:nsid w:val="4F3D0A6F"/>
     <w:multiLevelType w:val="multilevel"/>
     <w:tmpl w:val="EC3097AE"/>
@@ -8709,7 +9726,7 @@
       </w:rPr>
     </w:lvl>
   </w:abstractNum>
-  <w:abstractNum w:abstractNumId="40" w15:restartNumberingAfterBreak="0">
+  <w:abstractNum w:abstractNumId="47" w15:restartNumberingAfterBreak="0">
     <w:nsid w:val="5170787B"/>
     <w:multiLevelType w:val="multilevel"/>
     <w:tmpl w:val="BF1AD916"/>
@@ -8858,7 +9875,7 @@
       </w:rPr>
     </w:lvl>
   </w:abstractNum>
-  <w:abstractNum w:abstractNumId="41" w15:restartNumberingAfterBreak="0">
+  <w:abstractNum w:abstractNumId="48" w15:restartNumberingAfterBreak="0">
     <w:nsid w:val="53286BDB"/>
     <w:multiLevelType w:val="multilevel"/>
     <w:tmpl w:val="E814D130"/>
@@ -9007,7 +10024,7 @@
       </w:rPr>
     </w:lvl>
   </w:abstractNum>
-  <w:abstractNum w:abstractNumId="42" w15:restartNumberingAfterBreak="0">
+  <w:abstractNum w:abstractNumId="49" w15:restartNumberingAfterBreak="0">
     <w:nsid w:val="540B67FB"/>
     <w:multiLevelType w:val="multilevel"/>
     <w:tmpl w:val="968A9AA8"/>
@@ -9156,7 +10173,7 @@
       </w:rPr>
     </w:lvl>
   </w:abstractNum>
-  <w:abstractNum w:abstractNumId="43" w15:restartNumberingAfterBreak="0">
+  <w:abstractNum w:abstractNumId="50" w15:restartNumberingAfterBreak="0">
     <w:nsid w:val="5591667A"/>
     <w:multiLevelType w:val="multilevel"/>
     <w:tmpl w:val="48BCD73E"/>
@@ -9305,7 +10322,7 @@
       </w:rPr>
     </w:lvl>
   </w:abstractNum>
-  <w:abstractNum w:abstractNumId="44" w15:restartNumberingAfterBreak="0">
+  <w:abstractNum w:abstractNumId="51" w15:restartNumberingAfterBreak="0">
     <w:nsid w:val="56D15607"/>
     <w:multiLevelType w:val="multilevel"/>
     <w:tmpl w:val="219A7EA0"/>
@@ -9454,7 +10471,7 @@
       </w:rPr>
     </w:lvl>
   </w:abstractNum>
-  <w:abstractNum w:abstractNumId="45" w15:restartNumberingAfterBreak="0">
+  <w:abstractNum w:abstractNumId="52" w15:restartNumberingAfterBreak="0">
     <w:nsid w:val="58F577EA"/>
     <w:multiLevelType w:val="multilevel"/>
     <w:tmpl w:val="1FCE6872"/>
@@ -9567,7 +10584,7 @@
       </w:pPr>
     </w:lvl>
   </w:abstractNum>
-  <w:abstractNum w:abstractNumId="46" w15:restartNumberingAfterBreak="0">
+  <w:abstractNum w:abstractNumId="53" w15:restartNumberingAfterBreak="0">
     <w:nsid w:val="59C63B0F"/>
     <w:multiLevelType w:val="multilevel"/>
     <w:tmpl w:val="F2148F00"/>
@@ -9716,7 +10733,7 @@
       </w:rPr>
     </w:lvl>
   </w:abstractNum>
-  <w:abstractNum w:abstractNumId="47" w15:restartNumberingAfterBreak="0">
+  <w:abstractNum w:abstractNumId="54" w15:restartNumberingAfterBreak="0">
     <w:nsid w:val="5B2B4E6B"/>
     <w:multiLevelType w:val="multilevel"/>
     <w:tmpl w:val="3EDCD256"/>
@@ -9865,7 +10882,156 @@
       </w:rPr>
     </w:lvl>
   </w:abstractNum>
-  <w:abstractNum w:abstractNumId="48" w15:restartNumberingAfterBreak="0">
+  <w:abstractNum w:abstractNumId="55" w15:restartNumberingAfterBreak="0">
+    <w:nsid w:val="5C4F0C41"/>
+    <w:multiLevelType w:val="multilevel"/>
+    <w:tmpl w:val="93883362"/>
+    <w:lvl w:ilvl="0">
+      <w:start w:val="1"/>
+      <w:numFmt w:val="bullet"/>
+      <w:lvlText w:val=""/>
+      <w:lvlJc w:val="left"/>
+      <w:pPr>
+        <w:tabs>
+          <w:tab w:val="num" w:pos="720"/>
+        </w:tabs>
+        <w:ind w:left="720" w:hanging="360"/>
+      </w:pPr>
+      <w:rPr>
+        <w:rFonts w:ascii="Symbol" w:hAnsi="Symbol" w:hint="default"/>
+        <w:sz w:val="20"/>
+      </w:rPr>
+    </w:lvl>
+    <w:lvl w:ilvl="1">
+      <w:start w:val="1"/>
+      <w:numFmt w:val="bullet"/>
+      <w:lvlText w:val="o"/>
+      <w:lvlJc w:val="left"/>
+      <w:pPr>
+        <w:tabs>
+          <w:tab w:val="num" w:pos="1440"/>
+        </w:tabs>
+        <w:ind w:left="1440" w:hanging="360"/>
+      </w:pPr>
+      <w:rPr>
+        <w:rFonts w:ascii="Courier New" w:hAnsi="Courier New" w:hint="default"/>
+        <w:sz w:val="20"/>
+      </w:rPr>
+    </w:lvl>
+    <w:lvl w:ilvl="2" w:tentative="1">
+      <w:start w:val="1"/>
+      <w:numFmt w:val="bullet"/>
+      <w:lvlText w:val=""/>
+      <w:lvlJc w:val="left"/>
+      <w:pPr>
+        <w:tabs>
+          <w:tab w:val="num" w:pos="2160"/>
+        </w:tabs>
+        <w:ind w:left="2160" w:hanging="360"/>
+      </w:pPr>
+      <w:rPr>
+        <w:rFonts w:ascii="Wingdings" w:hAnsi="Wingdings" w:hint="default"/>
+        <w:sz w:val="20"/>
+      </w:rPr>
+    </w:lvl>
+    <w:lvl w:ilvl="3" w:tentative="1">
+      <w:start w:val="1"/>
+      <w:numFmt w:val="bullet"/>
+      <w:lvlText w:val=""/>
+      <w:lvlJc w:val="left"/>
+      <w:pPr>
+        <w:tabs>
+          <w:tab w:val="num" w:pos="2880"/>
+        </w:tabs>
+        <w:ind w:left="2880" w:hanging="360"/>
+      </w:pPr>
+      <w:rPr>
+        <w:rFonts w:ascii="Wingdings" w:hAnsi="Wingdings" w:hint="default"/>
+        <w:sz w:val="20"/>
+      </w:rPr>
+    </w:lvl>
+    <w:lvl w:ilvl="4" w:tentative="1">
+      <w:start w:val="1"/>
+      <w:numFmt w:val="bullet"/>
+      <w:lvlText w:val=""/>
+      <w:lvlJc w:val="left"/>
+      <w:pPr>
+        <w:tabs>
+          <w:tab w:val="num" w:pos="3600"/>
+        </w:tabs>
+        <w:ind w:left="3600" w:hanging="360"/>
+      </w:pPr>
+      <w:rPr>
+        <w:rFonts w:ascii="Wingdings" w:hAnsi="Wingdings" w:hint="default"/>
+        <w:sz w:val="20"/>
+      </w:rPr>
+    </w:lvl>
+    <w:lvl w:ilvl="5" w:tentative="1">
+      <w:start w:val="1"/>
+      <w:numFmt w:val="bullet"/>
+      <w:lvlText w:val=""/>
+      <w:lvlJc w:val="left"/>
+      <w:pPr>
+        <w:tabs>
+          <w:tab w:val="num" w:pos="4320"/>
+        </w:tabs>
+        <w:ind w:left="4320" w:hanging="360"/>
+      </w:pPr>
+      <w:rPr>
+        <w:rFonts w:ascii="Wingdings" w:hAnsi="Wingdings" w:hint="default"/>
+        <w:sz w:val="20"/>
+      </w:rPr>
+    </w:lvl>
+    <w:lvl w:ilvl="6" w:tentative="1">
+      <w:start w:val="1"/>
+      <w:numFmt w:val="bullet"/>
+      <w:lvlText w:val=""/>
+      <w:lvlJc w:val="left"/>
+      <w:pPr>
+        <w:tabs>
+          <w:tab w:val="num" w:pos="5040"/>
+        </w:tabs>
+        <w:ind w:left="5040" w:hanging="360"/>
+      </w:pPr>
+      <w:rPr>
+        <w:rFonts w:ascii="Wingdings" w:hAnsi="Wingdings" w:hint="default"/>
+        <w:sz w:val="20"/>
+      </w:rPr>
+    </w:lvl>
+    <w:lvl w:ilvl="7" w:tentative="1">
+      <w:start w:val="1"/>
+      <w:numFmt w:val="bullet"/>
+      <w:lvlText w:val=""/>
+      <w:lvlJc w:val="left"/>
+      <w:pPr>
+        <w:tabs>
+          <w:tab w:val="num" w:pos="5760"/>
+        </w:tabs>
+        <w:ind w:left="5760" w:hanging="360"/>
+      </w:pPr>
+      <w:rPr>
+        <w:rFonts w:ascii="Wingdings" w:hAnsi="Wingdings" w:hint="default"/>
+        <w:sz w:val="20"/>
+      </w:rPr>
+    </w:lvl>
+    <w:lvl w:ilvl="8" w:tentative="1">
+      <w:start w:val="1"/>
+      <w:numFmt w:val="bullet"/>
+      <w:lvlText w:val=""/>
+      <w:lvlJc w:val="left"/>
+      <w:pPr>
+        <w:tabs>
+          <w:tab w:val="num" w:pos="6480"/>
+        </w:tabs>
+        <w:ind w:left="6480" w:hanging="360"/>
+      </w:pPr>
+      <w:rPr>
+        <w:rFonts w:ascii="Wingdings" w:hAnsi="Wingdings" w:hint="default"/>
+        <w:sz w:val="20"/>
+      </w:rPr>
+    </w:lvl>
+  </w:abstractNum>
+  <w:abstractNum w:abstractNumId="56" w15:restartNumberingAfterBreak="0">
     <w:nsid w:val="5DF84E24"/>
     <w:multiLevelType w:val="multilevel"/>
     <w:tmpl w:val="009C9F22"/>
@@ -10014,7 +11180,7 @@
       </w:rPr>
     </w:lvl>
   </w:abstractNum>
-  <w:abstractNum w:abstractNumId="49" w15:restartNumberingAfterBreak="0">
+  <w:abstractNum w:abstractNumId="57" w15:restartNumberingAfterBreak="0">
     <w:nsid w:val="62F8182B"/>
     <w:multiLevelType w:val="multilevel"/>
     <w:tmpl w:val="B308D736"/>
@@ -10163,7 +11329,7 @@
       </w:rPr>
     </w:lvl>
   </w:abstractNum>
-  <w:abstractNum w:abstractNumId="50" w15:restartNumberingAfterBreak="0">
+  <w:abstractNum w:abstractNumId="58" w15:restartNumberingAfterBreak="0">
     <w:nsid w:val="66366DFD"/>
     <w:multiLevelType w:val="multilevel"/>
     <w:tmpl w:val="BC940D88"/>
@@ -10312,7 +11478,7 @@
       </w:rPr>
     </w:lvl>
   </w:abstractNum>
-  <w:abstractNum w:abstractNumId="51" w15:restartNumberingAfterBreak="0">
+  <w:abstractNum w:abstractNumId="59" w15:restartNumberingAfterBreak="0">
     <w:nsid w:val="69677046"/>
     <w:multiLevelType w:val="multilevel"/>
     <w:tmpl w:val="E60A9EC4"/>
@@ -10461,7 +11627,7 @@
       </w:rPr>
     </w:lvl>
   </w:abstractNum>
-  <w:abstractNum w:abstractNumId="52" w15:restartNumberingAfterBreak="0">
+  <w:abstractNum w:abstractNumId="60" w15:restartNumberingAfterBreak="0">
     <w:nsid w:val="69A35096"/>
     <w:multiLevelType w:val="multilevel"/>
     <w:tmpl w:val="AB5684E6"/>
@@ -10610,7 +11776,7 @@
       </w:rPr>
     </w:lvl>
   </w:abstractNum>
-  <w:abstractNum w:abstractNumId="53" w15:restartNumberingAfterBreak="0">
+  <w:abstractNum w:abstractNumId="61" w15:restartNumberingAfterBreak="0">
     <w:nsid w:val="6E14358C"/>
     <w:multiLevelType w:val="multilevel"/>
     <w:tmpl w:val="F9CCB572"/>
@@ -10759,7 +11925,7 @@
       </w:rPr>
     </w:lvl>
   </w:abstractNum>
-  <w:abstractNum w:abstractNumId="54" w15:restartNumberingAfterBreak="0">
+  <w:abstractNum w:abstractNumId="62" w15:restartNumberingAfterBreak="0">
     <w:nsid w:val="70762879"/>
     <w:multiLevelType w:val="multilevel"/>
     <w:tmpl w:val="A3269C60"/>
@@ -10872,7 +12038,7 @@
       </w:pPr>
     </w:lvl>
   </w:abstractNum>
-  <w:abstractNum w:abstractNumId="55" w15:restartNumberingAfterBreak="0">
+  <w:abstractNum w:abstractNumId="63" w15:restartNumberingAfterBreak="0">
     <w:nsid w:val="72307DE2"/>
     <w:multiLevelType w:val="multilevel"/>
     <w:tmpl w:val="5A7E1426"/>
@@ -11021,7 +12187,7 @@
       </w:rPr>
     </w:lvl>
   </w:abstractNum>
-  <w:abstractNum w:abstractNumId="56" w15:restartNumberingAfterBreak="0">
+  <w:abstractNum w:abstractNumId="64" w15:restartNumberingAfterBreak="0">
     <w:nsid w:val="738F00A8"/>
     <w:multiLevelType w:val="multilevel"/>
     <w:tmpl w:val="90F0BE58"/>
@@ -11170,7 +12336,7 @@
       </w:rPr>
     </w:lvl>
   </w:abstractNum>
-  <w:abstractNum w:abstractNumId="57" w15:restartNumberingAfterBreak="0">
+  <w:abstractNum w:abstractNumId="65" w15:restartNumberingAfterBreak="0">
     <w:nsid w:val="76C12A28"/>
     <w:multiLevelType w:val="multilevel"/>
     <w:tmpl w:val="E738EF1E"/>
@@ -11315,7 +12481,7 @@
       </w:rPr>
     </w:lvl>
   </w:abstractNum>
-  <w:abstractNum w:abstractNumId="58" w15:restartNumberingAfterBreak="0">
+  <w:abstractNum w:abstractNumId="66" w15:restartNumberingAfterBreak="0">
     <w:nsid w:val="78162CAB"/>
     <w:multiLevelType w:val="multilevel"/>
     <w:tmpl w:val="C7FE156A"/>
@@ -11464,7 +12630,7 @@
       </w:rPr>
     </w:lvl>
   </w:abstractNum>
-  <w:abstractNum w:abstractNumId="59" w15:restartNumberingAfterBreak="0">
+  <w:abstractNum w:abstractNumId="67" w15:restartNumberingAfterBreak="0">
     <w:nsid w:val="78AA66AD"/>
     <w:multiLevelType w:val="multilevel"/>
     <w:tmpl w:val="83143FD4"/>
@@ -11613,7 +12779,7 @@
       </w:rPr>
     </w:lvl>
   </w:abstractNum>
-  <w:abstractNum w:abstractNumId="60" w15:restartNumberingAfterBreak="0">
+  <w:abstractNum w:abstractNumId="68" w15:restartNumberingAfterBreak="0">
     <w:nsid w:val="7B9D1AF5"/>
     <w:multiLevelType w:val="multilevel"/>
     <w:tmpl w:val="CD4C99AC"/>
@@ -11762,7 +12928,7 @@
       </w:rPr>
     </w:lvl>
   </w:abstractNum>
-  <w:abstractNum w:abstractNumId="61" w15:restartNumberingAfterBreak="0">
+  <w:abstractNum w:abstractNumId="69" w15:restartNumberingAfterBreak="0">
     <w:nsid w:val="7D753358"/>
     <w:multiLevelType w:val="multilevel"/>
     <w:tmpl w:val="E1A2A10E"/>
@@ -11911,7 +13077,7 @@
       </w:rPr>
     </w:lvl>
   </w:abstractNum>
-  <w:abstractNum w:abstractNumId="62" w15:restartNumberingAfterBreak="0">
+  <w:abstractNum w:abstractNumId="70" w15:restartNumberingAfterBreak="0">
     <w:nsid w:val="7EB7168D"/>
     <w:multiLevelType w:val="multilevel"/>
     <w:tmpl w:val="A376612A"/>
@@ -12061,193 +13227,217 @@
     </w:lvl>
   </w:abstractNum>
   <w:num w:numId="1" w16cid:durableId="2123499918">
+    <w:abstractNumId w:val="34"/>
+  </w:num>
+  <w:num w:numId="2" w16cid:durableId="54545400">
+    <w:abstractNumId w:val="22"/>
+  </w:num>
+  <w:num w:numId="3" w16cid:durableId="94716372">
+    <w:abstractNumId w:val="18"/>
+  </w:num>
+  <w:num w:numId="4" w16cid:durableId="1999648806">
+    <w:abstractNumId w:val="21"/>
+  </w:num>
+  <w:num w:numId="5" w16cid:durableId="1170801067">
+    <w:abstractNumId w:val="33"/>
+  </w:num>
+  <w:num w:numId="6" w16cid:durableId="823352073">
+    <w:abstractNumId w:val="20"/>
+  </w:num>
+  <w:num w:numId="7" w16cid:durableId="112284375">
+    <w:abstractNumId w:val="16"/>
+  </w:num>
+  <w:num w:numId="8" w16cid:durableId="7756177">
+    <w:abstractNumId w:val="43"/>
+  </w:num>
+  <w:num w:numId="9" w16cid:durableId="797381797">
+    <w:abstractNumId w:val="52"/>
+  </w:num>
+  <w:num w:numId="10" w16cid:durableId="946545795">
     <w:abstractNumId w:val="27"/>
   </w:num>
-  <w:num w:numId="2" w16cid:durableId="54545400">
-    <w:abstractNumId w:val="18"/>
+  <w:num w:numId="11" w16cid:durableId="15230442">
+    <w:abstractNumId w:val="60"/>
   </w:num>
-  <w:num w:numId="3" w16cid:durableId="94716372">
-    <w:abstractNumId w:val="14"/>
+  <w:num w:numId="12" w16cid:durableId="643049309">
+    <w:abstractNumId w:val="4"/>
   </w:num>
-  <w:num w:numId="4" w16cid:durableId="1999648806">
-    <w:abstractNumId w:val="17"/>
+  <w:num w:numId="13" w16cid:durableId="1878423789">
+    <w:abstractNumId w:val="50"/>
   </w:num>
-  <w:num w:numId="5" w16cid:durableId="1170801067">
+  <w:num w:numId="14" w16cid:durableId="791946895">
+    <w:abstractNumId w:val="63"/>
+  </w:num>
+  <w:num w:numId="15" w16cid:durableId="1429306985">
+    <w:abstractNumId w:val="42"/>
+  </w:num>
+  <w:num w:numId="16" w16cid:durableId="1787693991">
+    <w:abstractNumId w:val="48"/>
+  </w:num>
+  <w:num w:numId="17" w16cid:durableId="1111625063">
+    <w:abstractNumId w:val="8"/>
+  </w:num>
+  <w:num w:numId="18" w16cid:durableId="939410341">
+    <w:abstractNumId w:val="46"/>
+  </w:num>
+  <w:num w:numId="19" w16cid:durableId="1017342667">
+    <w:abstractNumId w:val="56"/>
+  </w:num>
+  <w:num w:numId="20" w16cid:durableId="787814604">
     <w:abstractNumId w:val="26"/>
   </w:num>
-  <w:num w:numId="6" w16cid:durableId="823352073">
-    <w:abstractNumId w:val="16"/>
+  <w:num w:numId="21" w16cid:durableId="654338653">
+    <w:abstractNumId w:val="61"/>
   </w:num>
-  <w:num w:numId="7" w16cid:durableId="112284375">
-    <w:abstractNumId w:val="12"/>
+  <w:num w:numId="22" w16cid:durableId="478500824">
+    <w:abstractNumId w:val="44"/>
   </w:num>
-  <w:num w:numId="8" w16cid:durableId="7756177">
-    <w:abstractNumId w:val="36"/>
+  <w:num w:numId="23" w16cid:durableId="789322387">
+    <w:abstractNumId w:val="24"/>
   </w:num>
-  <w:num w:numId="9" w16cid:durableId="797381797">
-    <w:abstractNumId w:val="45"/>
+  <w:num w:numId="24" w16cid:durableId="535893008">
+    <w:abstractNumId w:val="13"/>
   </w:num>
-  <w:num w:numId="10" w16cid:durableId="946545795">
-    <w:abstractNumId w:val="23"/>
+  <w:num w:numId="25" w16cid:durableId="563687877">
+    <w:abstractNumId w:val="51"/>
   </w:num>
-  <w:num w:numId="11" w16cid:durableId="15230442">
-    <w:abstractNumId w:val="52"/>
+  <w:num w:numId="26" w16cid:durableId="74908660">
+    <w:abstractNumId w:val="5"/>
   </w:num>
-  <w:num w:numId="12" w16cid:durableId="643049309">
-    <w:abstractNumId w:val="2"/>
+  <w:num w:numId="27" w16cid:durableId="328295272">
+    <w:abstractNumId w:val="37"/>
   </w:num>
-  <w:num w:numId="13" w16cid:durableId="1878423789">
-    <w:abstractNumId w:val="43"/>
-  </w:num>
-  <w:num w:numId="14" w16cid:durableId="791946895">
-    <w:abstractNumId w:val="55"/>
-  </w:num>
-  <w:num w:numId="15" w16cid:durableId="1429306985">
-    <w:abstractNumId w:val="35"/>
-  </w:num>
-  <w:num w:numId="16" w16cid:durableId="1787693991">
-    <w:abstractNumId w:val="41"/>
-  </w:num>
-  <w:num w:numId="17" w16cid:durableId="1111625063">
-    <w:abstractNumId w:val="6"/>
-  </w:num>
-  <w:num w:numId="18" w16cid:durableId="939410341">
-    <w:abstractNumId w:val="39"/>
-  </w:num>
-  <w:num w:numId="19" w16cid:durableId="1017342667">
-    <w:abstractNumId w:val="48"/>
-  </w:num>
-  <w:num w:numId="20" w16cid:durableId="787814604">
-    <w:abstractNumId w:val="22"/>
-  </w:num>
-  <w:num w:numId="21" w16cid:durableId="654338653">
+  <w:num w:numId="28" w16cid:durableId="1222254257">
     <w:abstractNumId w:val="53"/>
   </w:num>
-  <w:num w:numId="22" w16cid:durableId="478500824">
-    <w:abstractNumId w:val="37"/>
-  </w:num>
-  <w:num w:numId="23" w16cid:durableId="789322387">
-    <w:abstractNumId w:val="20"/>
-  </w:num>
-  <w:num w:numId="24" w16cid:durableId="535893008">
-    <w:abstractNumId w:val="9"/>
-  </w:num>
-  <w:num w:numId="25" w16cid:durableId="563687877">
-    <w:abstractNumId w:val="44"/>
-  </w:num>
-  <w:num w:numId="26" w16cid:durableId="74908660">
-    <w:abstractNumId w:val="3"/>
-  </w:num>
-  <w:num w:numId="27" w16cid:durableId="328295272">
-    <w:abstractNumId w:val="30"/>
-  </w:num>
-  <w:num w:numId="28" w16cid:durableId="1222254257">
-    <w:abstractNumId w:val="46"/>
-  </w:num>
   <w:num w:numId="29" w16cid:durableId="1066958302">
-    <w:abstractNumId w:val="8"/>
+    <w:abstractNumId w:val="10"/>
   </w:num>
   <w:num w:numId="30" w16cid:durableId="2705640">
-    <w:abstractNumId w:val="59"/>
+    <w:abstractNumId w:val="67"/>
   </w:num>
   <w:num w:numId="31" w16cid:durableId="308756269">
     <w:abstractNumId w:val="0"/>
   </w:num>
   <w:num w:numId="32" w16cid:durableId="1069885313">
-    <w:abstractNumId w:val="54"/>
+    <w:abstractNumId w:val="62"/>
   </w:num>
   <w:num w:numId="33" w16cid:durableId="410200889">
-    <w:abstractNumId w:val="21"/>
+    <w:abstractNumId w:val="25"/>
   </w:num>
   <w:num w:numId="34" w16cid:durableId="1987397321">
-    <w:abstractNumId w:val="4"/>
+    <w:abstractNumId w:val="6"/>
   </w:num>
   <w:num w:numId="35" w16cid:durableId="286399995">
-    <w:abstractNumId w:val="24"/>
+    <w:abstractNumId w:val="29"/>
   </w:num>
   <w:num w:numId="36" w16cid:durableId="1280186521">
-    <w:abstractNumId w:val="50"/>
+    <w:abstractNumId w:val="58"/>
   </w:num>
   <w:num w:numId="37" w16cid:durableId="508326391">
-    <w:abstractNumId w:val="51"/>
+    <w:abstractNumId w:val="59"/>
   </w:num>
   <w:num w:numId="38" w16cid:durableId="1566717478">
-    <w:abstractNumId w:val="56"/>
+    <w:abstractNumId w:val="64"/>
   </w:num>
   <w:num w:numId="39" w16cid:durableId="399641768">
-    <w:abstractNumId w:val="61"/>
+    <w:abstractNumId w:val="69"/>
   </w:num>
   <w:num w:numId="40" w16cid:durableId="640380764">
-    <w:abstractNumId w:val="29"/>
+    <w:abstractNumId w:val="36"/>
   </w:num>
   <w:num w:numId="41" w16cid:durableId="1647467152">
-    <w:abstractNumId w:val="60"/>
+    <w:abstractNumId w:val="68"/>
   </w:num>
   <w:num w:numId="42" w16cid:durableId="443429365">
     <w:abstractNumId w:val="1"/>
   </w:num>
   <w:num w:numId="43" w16cid:durableId="885525793">
-    <w:abstractNumId w:val="25"/>
+    <w:abstractNumId w:val="30"/>
   </w:num>
   <w:num w:numId="44" w16cid:durableId="1873490691">
+    <w:abstractNumId w:val="65"/>
+  </w:num>
+  <w:num w:numId="45" w16cid:durableId="1450514678">
+    <w:abstractNumId w:val="45"/>
+  </w:num>
+  <w:num w:numId="46" w16cid:durableId="956982036">
+    <w:abstractNumId w:val="38"/>
+  </w:num>
+  <w:num w:numId="47" w16cid:durableId="1664039887">
+    <w:abstractNumId w:val="47"/>
+  </w:num>
+  <w:num w:numId="48" w16cid:durableId="810361841">
+    <w:abstractNumId w:val="23"/>
+  </w:num>
+  <w:num w:numId="49" w16cid:durableId="793864180">
+    <w:abstractNumId w:val="40"/>
+  </w:num>
+  <w:num w:numId="50" w16cid:durableId="62143239">
+    <w:abstractNumId w:val="35"/>
+  </w:num>
+  <w:num w:numId="51" w16cid:durableId="1920166544">
+    <w:abstractNumId w:val="17"/>
+  </w:num>
+  <w:num w:numId="52" w16cid:durableId="1427917876">
+    <w:abstractNumId w:val="54"/>
+  </w:num>
+  <w:num w:numId="53" w16cid:durableId="979925361">
+    <w:abstractNumId w:val="14"/>
+  </w:num>
+  <w:num w:numId="54" w16cid:durableId="403257299">
+    <w:abstractNumId w:val="39"/>
+  </w:num>
+  <w:num w:numId="55" w16cid:durableId="239490611">
+    <w:abstractNumId w:val="41"/>
+  </w:num>
+  <w:num w:numId="56" w16cid:durableId="1268973906">
+    <w:abstractNumId w:val="7"/>
+  </w:num>
+  <w:num w:numId="57" w16cid:durableId="1429698951">
+    <w:abstractNumId w:val="9"/>
+  </w:num>
+  <w:num w:numId="58" w16cid:durableId="1112632153">
+    <w:abstractNumId w:val="15"/>
+  </w:num>
+  <w:num w:numId="59" w16cid:durableId="1618949142">
+    <w:abstractNumId w:val="66"/>
+  </w:num>
+  <w:num w:numId="60" w16cid:durableId="63534470">
+    <w:abstractNumId w:val="70"/>
+  </w:num>
+  <w:num w:numId="61" w16cid:durableId="1191995844">
+    <w:abstractNumId w:val="49"/>
+  </w:num>
+  <w:num w:numId="62" w16cid:durableId="2007902701">
     <w:abstractNumId w:val="57"/>
   </w:num>
-  <w:num w:numId="45" w16cid:durableId="1450514678">
-    <w:abstractNumId w:val="38"/>
-  </w:num>
-  <w:num w:numId="46" w16cid:durableId="956982036">
-    <w:abstractNumId w:val="31"/>
-  </w:num>
-  <w:num w:numId="47" w16cid:durableId="1664039887">
-    <w:abstractNumId w:val="40"/>
-  </w:num>
-  <w:num w:numId="48" w16cid:durableId="810361841">
+  <w:num w:numId="63" w16cid:durableId="570701637">
     <w:abstractNumId w:val="19"/>
   </w:num>
-  <w:num w:numId="49" w16cid:durableId="793864180">
-    <w:abstractNumId w:val="33"/>
+  <w:num w:numId="64" w16cid:durableId="860163229">
+    <w:abstractNumId w:val="11"/>
   </w:num>
-  <w:num w:numId="50" w16cid:durableId="62143239">
+  <w:num w:numId="65" w16cid:durableId="1920674537">
+    <w:abstractNumId w:val="2"/>
+  </w:num>
+  <w:num w:numId="66" w16cid:durableId="119882388">
+    <w:abstractNumId w:val="32"/>
+  </w:num>
+  <w:num w:numId="67" w16cid:durableId="1054475171">
+    <w:abstractNumId w:val="55"/>
+  </w:num>
+  <w:num w:numId="68" w16cid:durableId="1625043341">
     <w:abstractNumId w:val="28"/>
   </w:num>
-  <w:num w:numId="51" w16cid:durableId="1920166544">
-    <w:abstractNumId w:val="13"/>
+  <w:num w:numId="69" w16cid:durableId="692344093">
+    <w:abstractNumId w:val="12"/>
   </w:num>
-  <w:num w:numId="52" w16cid:durableId="1427917876">
-    <w:abstractNumId w:val="47"/>
+  <w:num w:numId="70" w16cid:durableId="1288849997">
+    <w:abstractNumId w:val="3"/>
   </w:num>
-  <w:num w:numId="53" w16cid:durableId="979925361">
-    <w:abstractNumId w:val="10"/>
-  </w:num>
-  <w:num w:numId="54" w16cid:durableId="403257299">
-    <w:abstractNumId w:val="32"/>
-  </w:num>
-  <w:num w:numId="55" w16cid:durableId="239490611">
-    <w:abstractNumId w:val="34"/>
-  </w:num>
-  <w:num w:numId="56" w16cid:durableId="1268973906">
-    <w:abstractNumId w:val="5"/>
-  </w:num>
-  <w:num w:numId="57" w16cid:durableId="1429698951">
-    <w:abstractNumId w:val="7"/>
-  </w:num>
-  <w:num w:numId="58" w16cid:durableId="1112632153">
-    <w:abstractNumId w:val="11"/>
-  </w:num>
-  <w:num w:numId="59" w16cid:durableId="1618949142">
-    <w:abstractNumId w:val="58"/>
-  </w:num>
-  <w:num w:numId="60" w16cid:durableId="63534470">
-    <w:abstractNumId w:val="62"/>
-  </w:num>
-  <w:num w:numId="61" w16cid:durableId="1191995844">
-    <w:abstractNumId w:val="42"/>
-  </w:num>
-  <w:num w:numId="62" w16cid:durableId="2007902701">
-    <w:abstractNumId w:val="49"/>
-  </w:num>
-  <w:num w:numId="63" w16cid:durableId="570701637">
-    <w:abstractNumId w:val="15"/>
+  <w:num w:numId="71" w16cid:durableId="1378049795">
+    <w:abstractNumId w:val="31"/>
   </w:num>
 </w:numbering>
 </file>
@@ -13802,6 +14992,26 @@
     <w:basedOn w:val="DefaultParagraphFont"/>
     <w:rsid w:val="006F70B1"/>
   </w:style>
+  <w:style w:type="character" w:customStyle="1" w:styleId="ng-tns-c3110852119-1258">
+    <w:name w:val="ng-tns-c3110852119-1258"/>
+    <w:basedOn w:val="DefaultParagraphFont"/>
+    <w:rsid w:val="00051E06"/>
+  </w:style>
+  <w:style w:type="character" w:customStyle="1" w:styleId="ng-tns-c3110852119-1259">
+    <w:name w:val="ng-tns-c3110852119-1259"/>
+    <w:basedOn w:val="DefaultParagraphFont"/>
+    <w:rsid w:val="00051E06"/>
+  </w:style>
+  <w:style w:type="character" w:customStyle="1" w:styleId="ng-tns-c3110852119-1260">
+    <w:name w:val="ng-tns-c3110852119-1260"/>
+    <w:basedOn w:val="DefaultParagraphFont"/>
+    <w:rsid w:val="00051E06"/>
+  </w:style>
+  <w:style w:type="character" w:customStyle="1" w:styleId="ng-tns-c3110852119-1261">
+    <w:name w:val="ng-tns-c3110852119-1261"/>
+    <w:basedOn w:val="DefaultParagraphFont"/>
+    <w:rsid w:val="00051E06"/>
+  </w:style>
 </w:styles>
 </file>
 
